--- a/trabajos.inacap.2019/Preparacion y evaluacion de proyecto (PEP)/Guia ABpro Nª1/Formulación y preparación del proyecto.docx
+++ b/trabajos.inacap.2019/Preparacion y evaluacion de proyecto (PEP)/Guia ABpro Nª1/Formulación y preparación del proyecto.docx
@@ -44,7 +44,7 @@
         <mc:AlternateContent>
           <mc:Choice Requires="wps">
             <w:drawing>
-              <wp:anchor distT="0" distB="0" distL="114300" distR="114300" simplePos="0" relativeHeight="251659264" behindDoc="0" locked="0" layoutInCell="1" allowOverlap="1" wp14:anchorId="751B5D9A" wp14:editId="35E2CBFD">
+              <wp:anchor distT="0" distB="0" distL="114300" distR="114300" simplePos="0" relativeHeight="251659264" behindDoc="0" locked="0" layoutInCell="1" allowOverlap="1" wp14:anchorId="665D0A02" wp14:editId="1A55E185">
                 <wp:simplePos x="0" y="0"/>
                 <wp:positionH relativeFrom="margin">
                   <wp:align>center</wp:align>
@@ -190,7 +190,7 @@
           </mc:Choice>
           <mc:Fallback>
             <w:pict>
-              <v:shapetype w14:anchorId="751B5D9A" id="_x0000_t202" coordsize="21600,21600" o:spt="202" path="m,l,21600r21600,l21600,xe">
+              <v:shapetype w14:anchorId="665D0A02" id="_x0000_t202" coordsize="21600,21600" o:spt="202" path="m,l,21600r21600,l21600,xe">
                 <v:stroke joinstyle="miter"/>
                 <v:path gradientshapeok="t" o:connecttype="rect"/>
               </v:shapetype>
@@ -326,7 +326,7 @@
         <mc:AlternateContent>
           <mc:Choice Requires="wps">
             <w:drawing>
-              <wp:anchor distT="0" distB="0" distL="114300" distR="114300" simplePos="0" relativeHeight="251660288" behindDoc="0" locked="0" layoutInCell="1" allowOverlap="1" wp14:anchorId="141C2836" wp14:editId="173F5E8F">
+              <wp:anchor distT="0" distB="0" distL="114300" distR="114300" simplePos="0" relativeHeight="251660288" behindDoc="0" locked="0" layoutInCell="1" allowOverlap="1" wp14:anchorId="6BB96948" wp14:editId="4308D150">
                 <wp:simplePos x="0" y="0"/>
                 <wp:positionH relativeFrom="margin">
                   <wp:posOffset>450215</wp:posOffset>
@@ -369,7 +369,6 @@
                             <w:pPr>
                               <w:pStyle w:val="PARRAFO"/>
                               <w:rPr>
-                                <w:b/>
                                 <w:color w:val="404040" w:themeColor="text1" w:themeTint="BF"/>
                                 <w:lang w:eastAsia="es-CL"/>
                               </w:rPr>
@@ -381,6 +380,13 @@
                                 <w:lang w:eastAsia="es-CL"/>
                               </w:rPr>
                               <w:t xml:space="preserve">Asignatura: </w:t>
+                            </w:r>
+                            <w:r>
+                              <w:rPr>
+                                <w:color w:val="404040" w:themeColor="text1" w:themeTint="BF"/>
+                                <w:lang w:eastAsia="es-CL"/>
+                              </w:rPr>
+                              <w:t>Preparación y evaluación de proyecto</w:t>
                             </w:r>
                           </w:p>
                           <w:p>
@@ -399,6 +405,13 @@
                                 <w:lang w:eastAsia="es-CL"/>
                               </w:rPr>
                               <w:t xml:space="preserve">Sección: </w:t>
+                            </w:r>
+                            <w:r>
+                              <w:rPr>
+                                <w:color w:val="404040" w:themeColor="text1" w:themeTint="BF"/>
+                                <w:lang w:eastAsia="es-CL"/>
+                              </w:rPr>
+                              <w:t>371</w:t>
                             </w:r>
                           </w:p>
                           <w:p>
@@ -422,14 +435,20 @@
                                 <w:color w:val="404040" w:themeColor="text1" w:themeTint="BF"/>
                                 <w:lang w:eastAsia="es-CL"/>
                               </w:rPr>
-                              <w:t xml:space="preserve"> Nombre y apellidos</w:t>
+                              <w:t xml:space="preserve"> </w:t>
+                            </w:r>
+                            <w:r>
+                              <w:rPr>
+                                <w:color w:val="404040" w:themeColor="text1" w:themeTint="BF"/>
+                                <w:lang w:eastAsia="es-CL"/>
+                              </w:rPr>
+                              <w:t>Carolita De La Luz Vergara</w:t>
                             </w:r>
                           </w:p>
                           <w:p>
                             <w:pPr>
                               <w:pStyle w:val="PARRAFO"/>
                               <w:rPr>
-                                <w:b/>
                                 <w:color w:val="404040" w:themeColor="text1" w:themeTint="BF"/>
                                 <w:lang w:eastAsia="es-CL"/>
                               </w:rPr>
@@ -441,6 +460,21 @@
                                 <w:lang w:eastAsia="es-CL"/>
                               </w:rPr>
                               <w:t>Nombre de los integrantes del grupo:</w:t>
+                            </w:r>
+                            <w:r>
+                              <w:rPr>
+                                <w:b/>
+                                <w:color w:val="404040" w:themeColor="text1" w:themeTint="BF"/>
+                                <w:lang w:eastAsia="es-CL"/>
+                              </w:rPr>
+                              <w:t xml:space="preserve"> </w:t>
+                            </w:r>
+                            <w:r>
+                              <w:rPr>
+                                <w:color w:val="404040" w:themeColor="text1" w:themeTint="BF"/>
+                                <w:lang w:eastAsia="es-CL"/>
+                              </w:rPr>
+                              <w:t>Ivo Olivares Gutiérrez, Yerko Fuentes Jaime.</w:t>
                             </w:r>
                           </w:p>
                           <w:p>
@@ -476,6 +510,21 @@
                               </w:rPr>
                               <w:t>Fecha de entrega</w:t>
                             </w:r>
+                            <w:r>
+                              <w:rPr>
+                                <w:b/>
+                                <w:color w:val="404040" w:themeColor="text1" w:themeTint="BF"/>
+                                <w:lang w:eastAsia="es-CL"/>
+                              </w:rPr>
+                              <w:t xml:space="preserve"> </w:t>
+                            </w:r>
+                            <w:r>
+                              <w:rPr>
+                                <w:color w:val="404040" w:themeColor="text1" w:themeTint="BF"/>
+                                <w:lang w:eastAsia="es-CL"/>
+                              </w:rPr>
+                              <w:t>16-04-2016</w:t>
+                            </w:r>
                           </w:p>
                           <w:p>
                             <w:pPr>
@@ -504,14 +553,13 @@
           </mc:Choice>
           <mc:Fallback>
             <w:pict>
-              <v:shape w14:anchorId="141C2836" id="_x0000_s1027" type="#_x0000_t202" style="position:absolute;margin-left:35.45pt;margin-top:261.55pt;width:465.65pt;height:264.75pt;z-index:251660288;visibility:visible;mso-wrap-style:square;mso-width-percent:0;mso-height-percent:0;mso-wrap-distance-left:9pt;mso-wrap-distance-top:0;mso-wrap-distance-right:9pt;mso-wrap-distance-bottom:0;mso-position-horizontal:absolute;mso-position-horizontal-relative:margin;mso-position-vertical:absolute;mso-position-vertical-relative:text;mso-width-percent:0;mso-height-percent:0;mso-width-relative:margin;mso-height-relative:margin;v-text-anchor:top" o:gfxdata="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" filled="f" stroked="f">
+              <v:shape w14:anchorId="6BB96948" id="_x0000_s1027" type="#_x0000_t202" style="position:absolute;margin-left:35.45pt;margin-top:261.55pt;width:465.65pt;height:264.75pt;z-index:251660288;visibility:visible;mso-wrap-style:square;mso-width-percent:0;mso-height-percent:0;mso-wrap-distance-left:9pt;mso-wrap-distance-top:0;mso-wrap-distance-right:9pt;mso-wrap-distance-bottom:0;mso-position-horizontal:absolute;mso-position-horizontal-relative:margin;mso-position-vertical:absolute;mso-position-vertical-relative:text;mso-width-percent:0;mso-height-percent:0;mso-width-relative:margin;mso-height-relative:margin;v-text-anchor:top" o:gfxdata="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" filled="f" stroked="f">
                 <v:textbox>
                   <w:txbxContent>
                     <w:p>
                       <w:pPr>
                         <w:pStyle w:val="PARRAFO"/>
                         <w:rPr>
-                          <w:b/>
                           <w:color w:val="404040" w:themeColor="text1" w:themeTint="BF"/>
                           <w:lang w:eastAsia="es-CL"/>
                         </w:rPr>
@@ -523,6 +571,13 @@
                           <w:lang w:eastAsia="es-CL"/>
                         </w:rPr>
                         <w:t xml:space="preserve">Asignatura: </w:t>
+                      </w:r>
+                      <w:r>
+                        <w:rPr>
+                          <w:color w:val="404040" w:themeColor="text1" w:themeTint="BF"/>
+                          <w:lang w:eastAsia="es-CL"/>
+                        </w:rPr>
+                        <w:t>Preparación y evaluación de proyecto</w:t>
                       </w:r>
                     </w:p>
                     <w:p>
@@ -541,6 +596,13 @@
                           <w:lang w:eastAsia="es-CL"/>
                         </w:rPr>
                         <w:t xml:space="preserve">Sección: </w:t>
+                      </w:r>
+                      <w:r>
+                        <w:rPr>
+                          <w:color w:val="404040" w:themeColor="text1" w:themeTint="BF"/>
+                          <w:lang w:eastAsia="es-CL"/>
+                        </w:rPr>
+                        <w:t>371</w:t>
                       </w:r>
                     </w:p>
                     <w:p>
@@ -564,14 +626,20 @@
                           <w:color w:val="404040" w:themeColor="text1" w:themeTint="BF"/>
                           <w:lang w:eastAsia="es-CL"/>
                         </w:rPr>
-                        <w:t xml:space="preserve"> Nombre y apellidos</w:t>
+                        <w:t xml:space="preserve"> </w:t>
+                      </w:r>
+                      <w:r>
+                        <w:rPr>
+                          <w:color w:val="404040" w:themeColor="text1" w:themeTint="BF"/>
+                          <w:lang w:eastAsia="es-CL"/>
+                        </w:rPr>
+                        <w:t>Carolita De La Luz Vergara</w:t>
                       </w:r>
                     </w:p>
                     <w:p>
                       <w:pPr>
                         <w:pStyle w:val="PARRAFO"/>
                         <w:rPr>
-                          <w:b/>
                           <w:color w:val="404040" w:themeColor="text1" w:themeTint="BF"/>
                           <w:lang w:eastAsia="es-CL"/>
                         </w:rPr>
@@ -583,6 +651,21 @@
                           <w:lang w:eastAsia="es-CL"/>
                         </w:rPr>
                         <w:t>Nombre de los integrantes del grupo:</w:t>
+                      </w:r>
+                      <w:r>
+                        <w:rPr>
+                          <w:b/>
+                          <w:color w:val="404040" w:themeColor="text1" w:themeTint="BF"/>
+                          <w:lang w:eastAsia="es-CL"/>
+                        </w:rPr>
+                        <w:t xml:space="preserve"> </w:t>
+                      </w:r>
+                      <w:r>
+                        <w:rPr>
+                          <w:color w:val="404040" w:themeColor="text1" w:themeTint="BF"/>
+                          <w:lang w:eastAsia="es-CL"/>
+                        </w:rPr>
+                        <w:t>Ivo Olivares Gutiérrez, Yerko Fuentes Jaime.</w:t>
                       </w:r>
                     </w:p>
                     <w:p>
@@ -618,6 +701,21 @@
                         </w:rPr>
                         <w:t>Fecha de entrega</w:t>
                       </w:r>
+                      <w:r>
+                        <w:rPr>
+                          <w:b/>
+                          <w:color w:val="404040" w:themeColor="text1" w:themeTint="BF"/>
+                          <w:lang w:eastAsia="es-CL"/>
+                        </w:rPr>
+                        <w:t xml:space="preserve"> </w:t>
+                      </w:r>
+                      <w:r>
+                        <w:rPr>
+                          <w:color w:val="404040" w:themeColor="text1" w:themeTint="BF"/>
+                          <w:lang w:eastAsia="es-CL"/>
+                        </w:rPr>
+                        <w:t>16-04-2016</w:t>
+                      </w:r>
                     </w:p>
                     <w:p>
                       <w:pPr>
@@ -693,27 +791,85 @@
             <w:rPr>
               <w:rFonts w:eastAsiaTheme="minorEastAsia"/>
               <w:noProof/>
-              <w:color w:val="auto"/>
+              <w:color w:val="000000" w:themeColor="text1"/>
               <w:lang w:eastAsia="es-CL"/>
+              <w14:shadow w14:blurRad="38100" w14:dist="19050" w14:dir="2700000" w14:sx="100000" w14:sy="100000" w14:kx="0" w14:ky="0" w14:algn="tl">
+                <w14:schemeClr w14:val="dk1">
+                  <w14:alpha w14:val="60000"/>
+                </w14:schemeClr>
+              </w14:shadow>
+              <w14:textOutline w14:w="0" w14:cap="flat" w14:cmpd="sng" w14:algn="ctr">
+                <w14:noFill/>
+                <w14:prstDash w14:val="solid"/>
+                <w14:round/>
+              </w14:textOutline>
             </w:rPr>
           </w:pPr>
           <w:r>
+            <w:rPr>
+              <w:color w:val="000000" w:themeColor="text1"/>
+              <w14:shadow w14:blurRad="38100" w14:dist="19050" w14:dir="2700000" w14:sx="100000" w14:sy="100000" w14:kx="0" w14:ky="0" w14:algn="tl">
+                <w14:schemeClr w14:val="dk1">
+                  <w14:alpha w14:val="60000"/>
+                </w14:schemeClr>
+              </w14:shadow>
+              <w14:textOutline w14:w="0" w14:cap="flat" w14:cmpd="sng" w14:algn="ctr">
+                <w14:noFill/>
+                <w14:prstDash w14:val="solid"/>
+                <w14:round/>
+              </w14:textOutline>
+            </w:rPr>
             <w:fldChar w:fldCharType="begin"/>
           </w:r>
           <w:r>
+            <w:rPr>
+              <w:color w:val="000000" w:themeColor="text1"/>
+              <w14:shadow w14:blurRad="38100" w14:dist="19050" w14:dir="2700000" w14:sx="100000" w14:sy="100000" w14:kx="0" w14:ky="0" w14:algn="tl">
+                <w14:schemeClr w14:val="dk1">
+                  <w14:alpha w14:val="60000"/>
+                </w14:schemeClr>
+              </w14:shadow>
+              <w14:textOutline w14:w="0" w14:cap="flat" w14:cmpd="sng" w14:algn="ctr">
+                <w14:noFill/>
+                <w14:prstDash w14:val="solid"/>
+                <w14:round/>
+              </w14:textOutline>
+            </w:rPr>
             <w:instrText xml:space="preserve"> TOC \o "1-3" \h \z \u </w:instrText>
           </w:r>
           <w:r>
+            <w:rPr>
+              <w:color w:val="000000" w:themeColor="text1"/>
+              <w14:shadow w14:blurRad="38100" w14:dist="19050" w14:dir="2700000" w14:sx="100000" w14:sy="100000" w14:kx="0" w14:ky="0" w14:algn="tl">
+                <w14:schemeClr w14:val="dk1">
+                  <w14:alpha w14:val="60000"/>
+                </w14:schemeClr>
+              </w14:shadow>
+              <w14:textOutline w14:w="0" w14:cap="flat" w14:cmpd="sng" w14:algn="ctr">
+                <w14:noFill/>
+                <w14:prstDash w14:val="solid"/>
+                <w14:round/>
+              </w14:textOutline>
+            </w:rPr>
             <w:fldChar w:fldCharType="separate"/>
           </w:r>
-          <w:hyperlink w:anchor="_Toc518907339" w:history="1">
+          <w:hyperlink w:anchor="_Toc6299038" w:history="1">
             <w:r>
               <w:rPr>
                 <w:rStyle w:val="Hipervnculo"/>
                 <w:rFonts w:ascii="Calibri" w:hAnsi="Calibri"/>
                 <w:noProof/>
-                <w:color w:val="auto"/>
-                <w:u w:color="FFFFFF" w:themeColor="background1"/>
+                <w:color w:val="000000" w:themeColor="text1"/>
+                <w14:shadow w14:blurRad="38100" w14:dist="19050" w14:dir="2700000" w14:sx="100000" w14:sy="100000" w14:kx="0" w14:ky="0" w14:algn="tl">
+                  <w14:schemeClr w14:val="dk1">
+                    <w14:alpha w14:val="60000"/>
+                  </w14:schemeClr>
+                </w14:shadow>
+                <w14:textOutline w14:w="0" w14:cap="flat" w14:cmpd="sng" w14:algn="ctr">
+                  <w14:noFill/>
+                  <w14:prstDash w14:val="solid"/>
+                  <w14:round/>
+                </w14:textOutline>
               </w:rPr>
               <w:t>I.</w:t>
             </w:r>
@@ -721,8 +877,18 @@
               <w:rPr>
                 <w:rFonts w:eastAsiaTheme="minorEastAsia"/>
                 <w:noProof/>
-                <w:color w:val="auto"/>
+                <w:color w:val="000000" w:themeColor="text1"/>
                 <w:lang w:eastAsia="es-CL"/>
+                <w14:shadow w14:blurRad="38100" w14:dist="19050" w14:dir="2700000" w14:sx="100000" w14:sy="100000" w14:kx="0" w14:ky="0" w14:algn="tl">
+                  <w14:schemeClr w14:val="dk1">
+                    <w14:alpha w14:val="60000"/>
+                  </w14:schemeClr>
+                </w14:shadow>
+                <w14:textOutline w14:w="0" w14:cap="flat" w14:cmpd="sng" w14:algn="ctr">
+                  <w14:noFill/>
+                  <w14:prstDash w14:val="solid"/>
+                  <w14:round/>
+                </w14:textOutline>
               </w:rPr>
               <w:tab/>
             </w:r>
@@ -730,15 +896,35 @@
               <w:rPr>
                 <w:rStyle w:val="Hipervnculo"/>
                 <w:noProof/>
-                <w:color w:val="auto"/>
+                <w:color w:val="000000" w:themeColor="text1"/>
+                <w14:shadow w14:blurRad="38100" w14:dist="19050" w14:dir="2700000" w14:sx="100000" w14:sy="100000" w14:kx="0" w14:ky="0" w14:algn="tl">
+                  <w14:schemeClr w14:val="dk1">
+                    <w14:alpha w14:val="60000"/>
+                  </w14:schemeClr>
+                </w14:shadow>
+                <w14:textOutline w14:w="0" w14:cap="flat" w14:cmpd="sng" w14:algn="ctr">
+                  <w14:noFill/>
+                  <w14:prstDash w14:val="solid"/>
+                  <w14:round/>
+                </w14:textOutline>
               </w:rPr>
-              <w:t>Determinación del Valor de desecho.</w:t>
+              <w:t>Elección de tipo de proyecto.</w:t>
             </w:r>
             <w:r>
               <w:rPr>
                 <w:noProof/>
                 <w:webHidden/>
-                <w:color w:val="auto"/>
+                <w:color w:val="000000" w:themeColor="text1"/>
+                <w14:shadow w14:blurRad="38100" w14:dist="19050" w14:dir="2700000" w14:sx="100000" w14:sy="100000" w14:kx="0" w14:ky="0" w14:algn="tl">
+                  <w14:schemeClr w14:val="dk1">
+                    <w14:alpha w14:val="60000"/>
+                  </w14:schemeClr>
+                </w14:shadow>
+                <w14:textOutline w14:w="0" w14:cap="flat" w14:cmpd="sng" w14:algn="ctr">
+                  <w14:noFill/>
+                  <w14:prstDash w14:val="solid"/>
+                  <w14:round/>
+                </w14:textOutline>
               </w:rPr>
               <w:tab/>
             </w:r>
@@ -746,7 +932,17 @@
               <w:rPr>
                 <w:noProof/>
                 <w:webHidden/>
-                <w:color w:val="auto"/>
+                <w:color w:val="000000" w:themeColor="text1"/>
+                <w14:shadow w14:blurRad="38100" w14:dist="19050" w14:dir="2700000" w14:sx="100000" w14:sy="100000" w14:kx="0" w14:ky="0" w14:algn="tl">
+                  <w14:schemeClr w14:val="dk1">
+                    <w14:alpha w14:val="60000"/>
+                  </w14:schemeClr>
+                </w14:shadow>
+                <w14:textOutline w14:w="0" w14:cap="flat" w14:cmpd="sng" w14:algn="ctr">
+                  <w14:noFill/>
+                  <w14:prstDash w14:val="solid"/>
+                  <w14:round/>
+                </w14:textOutline>
               </w:rPr>
               <w:fldChar w:fldCharType="begin"/>
             </w:r>
@@ -754,22 +950,52 @@
               <w:rPr>
                 <w:noProof/>
                 <w:webHidden/>
-                <w:color w:val="auto"/>
+                <w:color w:val="000000" w:themeColor="text1"/>
+                <w14:shadow w14:blurRad="38100" w14:dist="19050" w14:dir="2700000" w14:sx="100000" w14:sy="100000" w14:kx="0" w14:ky="0" w14:algn="tl">
+                  <w14:schemeClr w14:val="dk1">
+                    <w14:alpha w14:val="60000"/>
+                  </w14:schemeClr>
+                </w14:shadow>
+                <w14:textOutline w14:w="0" w14:cap="flat" w14:cmpd="sng" w14:algn="ctr">
+                  <w14:noFill/>
+                  <w14:prstDash w14:val="solid"/>
+                  <w14:round/>
+                </w14:textOutline>
               </w:rPr>
-              <w:instrText xml:space="preserve"> PAGEREF _Toc518907339 \h </w:instrText>
+              <w:instrText xml:space="preserve"> PAGEREF _Toc6299038 \h </w:instrText>
             </w:r>
             <w:r>
               <w:rPr>
                 <w:noProof/>
                 <w:webHidden/>
-                <w:color w:val="auto"/>
+                <w:color w:val="000000" w:themeColor="text1"/>
+                <w14:shadow w14:blurRad="38100" w14:dist="19050" w14:dir="2700000" w14:sx="100000" w14:sy="100000" w14:kx="0" w14:ky="0" w14:algn="tl">
+                  <w14:schemeClr w14:val="dk1">
+                    <w14:alpha w14:val="60000"/>
+                  </w14:schemeClr>
+                </w14:shadow>
+                <w14:textOutline w14:w="0" w14:cap="flat" w14:cmpd="sng" w14:algn="ctr">
+                  <w14:noFill/>
+                  <w14:prstDash w14:val="solid"/>
+                  <w14:round/>
+                </w14:textOutline>
               </w:rPr>
             </w:r>
             <w:r>
               <w:rPr>
                 <w:noProof/>
                 <w:webHidden/>
-                <w:color w:val="auto"/>
+                <w:color w:val="000000" w:themeColor="text1"/>
+                <w14:shadow w14:blurRad="38100" w14:dist="19050" w14:dir="2700000" w14:sx="100000" w14:sy="100000" w14:kx="0" w14:ky="0" w14:algn="tl">
+                  <w14:schemeClr w14:val="dk1">
+                    <w14:alpha w14:val="60000"/>
+                  </w14:schemeClr>
+                </w14:shadow>
+                <w14:textOutline w14:w="0" w14:cap="flat" w14:cmpd="sng" w14:algn="ctr">
+                  <w14:noFill/>
+                  <w14:prstDash w14:val="solid"/>
+                  <w14:round/>
+                </w14:textOutline>
               </w:rPr>
               <w:fldChar w:fldCharType="separate"/>
             </w:r>
@@ -777,7 +1003,17 @@
               <w:rPr>
                 <w:noProof/>
                 <w:webHidden/>
-                <w:color w:val="auto"/>
+                <w:color w:val="000000" w:themeColor="text1"/>
+                <w14:shadow w14:blurRad="38100" w14:dist="19050" w14:dir="2700000" w14:sx="100000" w14:sy="100000" w14:kx="0" w14:ky="0" w14:algn="tl">
+                  <w14:schemeClr w14:val="dk1">
+                    <w14:alpha w14:val="60000"/>
+                  </w14:schemeClr>
+                </w14:shadow>
+                <w14:textOutline w14:w="0" w14:cap="flat" w14:cmpd="sng" w14:algn="ctr">
+                  <w14:noFill/>
+                  <w14:prstDash w14:val="solid"/>
+                  <w14:round/>
+                </w14:textOutline>
               </w:rPr>
               <w:t>3</w:t>
             </w:r>
@@ -785,7 +1021,17 @@
               <w:rPr>
                 <w:noProof/>
                 <w:webHidden/>
-                <w:color w:val="auto"/>
+                <w:color w:val="000000" w:themeColor="text1"/>
+                <w14:shadow w14:blurRad="38100" w14:dist="19050" w14:dir="2700000" w14:sx="100000" w14:sy="100000" w14:kx="0" w14:ky="0" w14:algn="tl">
+                  <w14:schemeClr w14:val="dk1">
+                    <w14:alpha w14:val="60000"/>
+                  </w14:schemeClr>
+                </w14:shadow>
+                <w14:textOutline w14:w="0" w14:cap="flat" w14:cmpd="sng" w14:algn="ctr">
+                  <w14:noFill/>
+                  <w14:prstDash w14:val="solid"/>
+                  <w14:round/>
+                </w14:textOutline>
               </w:rPr>
               <w:fldChar w:fldCharType="end"/>
             </w:r>
@@ -797,18 +1043,37 @@
             <w:rPr>
               <w:rFonts w:eastAsiaTheme="minorEastAsia"/>
               <w:noProof/>
-              <w:color w:val="auto"/>
+              <w:color w:val="000000" w:themeColor="text1"/>
               <w:lang w:eastAsia="es-CL"/>
+              <w14:shadow w14:blurRad="38100" w14:dist="19050" w14:dir="2700000" w14:sx="100000" w14:sy="100000" w14:kx="0" w14:ky="0" w14:algn="tl">
+                <w14:schemeClr w14:val="dk1">
+                  <w14:alpha w14:val="60000"/>
+                </w14:schemeClr>
+              </w14:shadow>
+              <w14:textOutline w14:w="0" w14:cap="flat" w14:cmpd="sng" w14:algn="ctr">
+                <w14:noFill/>
+                <w14:prstDash w14:val="solid"/>
+                <w14:round/>
+              </w14:textOutline>
             </w:rPr>
           </w:pPr>
-          <w:hyperlink w:anchor="_Toc518907340" w:history="1">
+          <w:hyperlink w:anchor="_Toc6299039" w:history="1">
             <w:r>
               <w:rPr>
                 <w:rStyle w:val="Hipervnculo"/>
                 <w:rFonts w:ascii="Calibri" w:hAnsi="Calibri"/>
                 <w:noProof/>
-                <w:color w:val="auto"/>
-                <w:u w:color="FFFFFF" w:themeColor="background1"/>
+                <w:color w:val="000000" w:themeColor="text1"/>
+                <w14:shadow w14:blurRad="38100" w14:dist="19050" w14:dir="2700000" w14:sx="100000" w14:sy="100000" w14:kx="0" w14:ky="0" w14:algn="tl">
+                  <w14:schemeClr w14:val="dk1">
+                    <w14:alpha w14:val="60000"/>
+                  </w14:schemeClr>
+                </w14:shadow>
+                <w14:textOutline w14:w="0" w14:cap="flat" w14:cmpd="sng" w14:algn="ctr">
+                  <w14:noFill/>
+                  <w14:prstDash w14:val="solid"/>
+                  <w14:round/>
+                </w14:textOutline>
               </w:rPr>
               <w:t>II.</w:t>
             </w:r>
@@ -816,8 +1081,18 @@
               <w:rPr>
                 <w:rFonts w:eastAsiaTheme="minorEastAsia"/>
                 <w:noProof/>
-                <w:color w:val="auto"/>
+                <w:color w:val="000000" w:themeColor="text1"/>
                 <w:lang w:eastAsia="es-CL"/>
+                <w14:shadow w14:blurRad="38100" w14:dist="19050" w14:dir="2700000" w14:sx="100000" w14:sy="100000" w14:kx="0" w14:ky="0" w14:algn="tl">
+                  <w14:schemeClr w14:val="dk1">
+                    <w14:alpha w14:val="60000"/>
+                  </w14:schemeClr>
+                </w14:shadow>
+                <w14:textOutline w14:w="0" w14:cap="flat" w14:cmpd="sng" w14:algn="ctr">
+                  <w14:noFill/>
+                  <w14:prstDash w14:val="solid"/>
+                  <w14:round/>
+                </w14:textOutline>
               </w:rPr>
               <w:tab/>
             </w:r>
@@ -825,15 +1100,35 @@
               <w:rPr>
                 <w:rStyle w:val="Hipervnculo"/>
                 <w:noProof/>
-                <w:color w:val="auto"/>
+                <w:color w:val="000000" w:themeColor="text1"/>
+                <w14:shadow w14:blurRad="38100" w14:dist="19050" w14:dir="2700000" w14:sx="100000" w14:sy="100000" w14:kx="0" w14:ky="0" w14:algn="tl">
+                  <w14:schemeClr w14:val="dk1">
+                    <w14:alpha w14:val="60000"/>
+                  </w14:schemeClr>
+                </w14:shadow>
+                <w14:textOutline w14:w="0" w14:cap="flat" w14:cmpd="sng" w14:algn="ctr">
+                  <w14:noFill/>
+                  <w14:prstDash w14:val="solid"/>
+                  <w14:round/>
+                </w14:textOutline>
               </w:rPr>
-              <w:t>Alternativas de Financiamiento.</w:t>
+              <w:t>Análisis de la viabilidad del proyecto.</w:t>
             </w:r>
             <w:r>
               <w:rPr>
                 <w:noProof/>
                 <w:webHidden/>
-                <w:color w:val="auto"/>
+                <w:color w:val="000000" w:themeColor="text1"/>
+                <w14:shadow w14:blurRad="38100" w14:dist="19050" w14:dir="2700000" w14:sx="100000" w14:sy="100000" w14:kx="0" w14:ky="0" w14:algn="tl">
+                  <w14:schemeClr w14:val="dk1">
+                    <w14:alpha w14:val="60000"/>
+                  </w14:schemeClr>
+                </w14:shadow>
+                <w14:textOutline w14:w="0" w14:cap="flat" w14:cmpd="sng" w14:algn="ctr">
+                  <w14:noFill/>
+                  <w14:prstDash w14:val="solid"/>
+                  <w14:round/>
+                </w14:textOutline>
               </w:rPr>
               <w:tab/>
             </w:r>
@@ -841,7 +1136,17 @@
               <w:rPr>
                 <w:noProof/>
                 <w:webHidden/>
-                <w:color w:val="auto"/>
+                <w:color w:val="000000" w:themeColor="text1"/>
+                <w14:shadow w14:blurRad="38100" w14:dist="19050" w14:dir="2700000" w14:sx="100000" w14:sy="100000" w14:kx="0" w14:ky="0" w14:algn="tl">
+                  <w14:schemeClr w14:val="dk1">
+                    <w14:alpha w14:val="60000"/>
+                  </w14:schemeClr>
+                </w14:shadow>
+                <w14:textOutline w14:w="0" w14:cap="flat" w14:cmpd="sng" w14:algn="ctr">
+                  <w14:noFill/>
+                  <w14:prstDash w14:val="solid"/>
+                  <w14:round/>
+                </w14:textOutline>
               </w:rPr>
               <w:fldChar w:fldCharType="begin"/>
             </w:r>
@@ -849,22 +1154,52 @@
               <w:rPr>
                 <w:noProof/>
                 <w:webHidden/>
-                <w:color w:val="auto"/>
+                <w:color w:val="000000" w:themeColor="text1"/>
+                <w14:shadow w14:blurRad="38100" w14:dist="19050" w14:dir="2700000" w14:sx="100000" w14:sy="100000" w14:kx="0" w14:ky="0" w14:algn="tl">
+                  <w14:schemeClr w14:val="dk1">
+                    <w14:alpha w14:val="60000"/>
+                  </w14:schemeClr>
+                </w14:shadow>
+                <w14:textOutline w14:w="0" w14:cap="flat" w14:cmpd="sng" w14:algn="ctr">
+                  <w14:noFill/>
+                  <w14:prstDash w14:val="solid"/>
+                  <w14:round/>
+                </w14:textOutline>
               </w:rPr>
-              <w:instrText xml:space="preserve"> PAGEREF _Toc518907340 \h </w:instrText>
+              <w:instrText xml:space="preserve"> PAGEREF _Toc6299039 \h </w:instrText>
             </w:r>
             <w:r>
               <w:rPr>
                 <w:noProof/>
                 <w:webHidden/>
-                <w:color w:val="auto"/>
+                <w:color w:val="000000" w:themeColor="text1"/>
+                <w14:shadow w14:blurRad="38100" w14:dist="19050" w14:dir="2700000" w14:sx="100000" w14:sy="100000" w14:kx="0" w14:ky="0" w14:algn="tl">
+                  <w14:schemeClr w14:val="dk1">
+                    <w14:alpha w14:val="60000"/>
+                  </w14:schemeClr>
+                </w14:shadow>
+                <w14:textOutline w14:w="0" w14:cap="flat" w14:cmpd="sng" w14:algn="ctr">
+                  <w14:noFill/>
+                  <w14:prstDash w14:val="solid"/>
+                  <w14:round/>
+                </w14:textOutline>
               </w:rPr>
             </w:r>
             <w:r>
               <w:rPr>
                 <w:noProof/>
                 <w:webHidden/>
-                <w:color w:val="auto"/>
+                <w:color w:val="000000" w:themeColor="text1"/>
+                <w14:shadow w14:blurRad="38100" w14:dist="19050" w14:dir="2700000" w14:sx="100000" w14:sy="100000" w14:kx="0" w14:ky="0" w14:algn="tl">
+                  <w14:schemeClr w14:val="dk1">
+                    <w14:alpha w14:val="60000"/>
+                  </w14:schemeClr>
+                </w14:shadow>
+                <w14:textOutline w14:w="0" w14:cap="flat" w14:cmpd="sng" w14:algn="ctr">
+                  <w14:noFill/>
+                  <w14:prstDash w14:val="solid"/>
+                  <w14:round/>
+                </w14:textOutline>
               </w:rPr>
               <w:fldChar w:fldCharType="separate"/>
             </w:r>
@@ -872,7 +1207,17 @@
               <w:rPr>
                 <w:noProof/>
                 <w:webHidden/>
-                <w:color w:val="auto"/>
+                <w:color w:val="000000" w:themeColor="text1"/>
+                <w14:shadow w14:blurRad="38100" w14:dist="19050" w14:dir="2700000" w14:sx="100000" w14:sy="100000" w14:kx="0" w14:ky="0" w14:algn="tl">
+                  <w14:schemeClr w14:val="dk1">
+                    <w14:alpha w14:val="60000"/>
+                  </w14:schemeClr>
+                </w14:shadow>
+                <w14:textOutline w14:w="0" w14:cap="flat" w14:cmpd="sng" w14:algn="ctr">
+                  <w14:noFill/>
+                  <w14:prstDash w14:val="solid"/>
+                  <w14:round/>
+                </w14:textOutline>
               </w:rPr>
               <w:t>3</w:t>
             </w:r>
@@ -880,7 +1225,17 @@
               <w:rPr>
                 <w:noProof/>
                 <w:webHidden/>
-                <w:color w:val="auto"/>
+                <w:color w:val="000000" w:themeColor="text1"/>
+                <w14:shadow w14:blurRad="38100" w14:dist="19050" w14:dir="2700000" w14:sx="100000" w14:sy="100000" w14:kx="0" w14:ky="0" w14:algn="tl">
+                  <w14:schemeClr w14:val="dk1">
+                    <w14:alpha w14:val="60000"/>
+                  </w14:schemeClr>
+                </w14:shadow>
+                <w14:textOutline w14:w="0" w14:cap="flat" w14:cmpd="sng" w14:algn="ctr">
+                  <w14:noFill/>
+                  <w14:prstDash w14:val="solid"/>
+                  <w14:round/>
+                </w14:textOutline>
               </w:rPr>
               <w:fldChar w:fldCharType="end"/>
             </w:r>
@@ -892,18 +1247,37 @@
             <w:rPr>
               <w:rFonts w:eastAsiaTheme="minorEastAsia"/>
               <w:noProof/>
-              <w:color w:val="auto"/>
+              <w:color w:val="000000" w:themeColor="text1"/>
               <w:lang w:eastAsia="es-CL"/>
+              <w14:shadow w14:blurRad="38100" w14:dist="19050" w14:dir="2700000" w14:sx="100000" w14:sy="100000" w14:kx="0" w14:ky="0" w14:algn="tl">
+                <w14:schemeClr w14:val="dk1">
+                  <w14:alpha w14:val="60000"/>
+                </w14:schemeClr>
+              </w14:shadow>
+              <w14:textOutline w14:w="0" w14:cap="flat" w14:cmpd="sng" w14:algn="ctr">
+                <w14:noFill/>
+                <w14:prstDash w14:val="solid"/>
+                <w14:round/>
+              </w14:textOutline>
             </w:rPr>
           </w:pPr>
-          <w:hyperlink w:anchor="_Toc518907341" w:history="1">
+          <w:hyperlink w:anchor="_Toc6299040" w:history="1">
             <w:r>
               <w:rPr>
                 <w:rStyle w:val="Hipervnculo"/>
                 <w:rFonts w:ascii="Calibri" w:hAnsi="Calibri"/>
                 <w:noProof/>
-                <w:color w:val="auto"/>
-                <w:u w:color="FFFFFF" w:themeColor="background1"/>
+                <w:color w:val="000000" w:themeColor="text1"/>
+                <w14:shadow w14:blurRad="38100" w14:dist="19050" w14:dir="2700000" w14:sx="100000" w14:sy="100000" w14:kx="0" w14:ky="0" w14:algn="tl">
+                  <w14:schemeClr w14:val="dk1">
+                    <w14:alpha w14:val="60000"/>
+                  </w14:schemeClr>
+                </w14:shadow>
+                <w14:textOutline w14:w="0" w14:cap="flat" w14:cmpd="sng" w14:algn="ctr">
+                  <w14:noFill/>
+                  <w14:prstDash w14:val="solid"/>
+                  <w14:round/>
+                </w14:textOutline>
               </w:rPr>
               <w:t>III.</w:t>
             </w:r>
@@ -911,8 +1285,18 @@
               <w:rPr>
                 <w:rFonts w:eastAsiaTheme="minorEastAsia"/>
                 <w:noProof/>
-                <w:color w:val="auto"/>
+                <w:color w:val="000000" w:themeColor="text1"/>
                 <w:lang w:eastAsia="es-CL"/>
+                <w14:shadow w14:blurRad="38100" w14:dist="19050" w14:dir="2700000" w14:sx="100000" w14:sy="100000" w14:kx="0" w14:ky="0" w14:algn="tl">
+                  <w14:schemeClr w14:val="dk1">
+                    <w14:alpha w14:val="60000"/>
+                  </w14:schemeClr>
+                </w14:shadow>
+                <w14:textOutline w14:w="0" w14:cap="flat" w14:cmpd="sng" w14:algn="ctr">
+                  <w14:noFill/>
+                  <w14:prstDash w14:val="solid"/>
+                  <w14:round/>
+                </w14:textOutline>
               </w:rPr>
               <w:tab/>
             </w:r>
@@ -920,15 +1304,35 @@
               <w:rPr>
                 <w:rStyle w:val="Hipervnculo"/>
                 <w:noProof/>
-                <w:color w:val="auto"/>
+                <w:color w:val="000000" w:themeColor="text1"/>
+                <w14:shadow w14:blurRad="38100" w14:dist="19050" w14:dir="2700000" w14:sx="100000" w14:sy="100000" w14:kx="0" w14:ky="0" w14:algn="tl">
+                  <w14:schemeClr w14:val="dk1">
+                    <w14:alpha w14:val="60000"/>
+                  </w14:schemeClr>
+                </w14:shadow>
+                <w14:textOutline w14:w="0" w14:cap="flat" w14:cmpd="sng" w14:algn="ctr">
+                  <w14:noFill/>
+                  <w14:prstDash w14:val="solid"/>
+                  <w14:round/>
+                </w14:textOutline>
               </w:rPr>
-              <w:t>Construcción de Flujo de Caja.</w:t>
+              <w:t>Alcance del proyecto.</w:t>
             </w:r>
             <w:r>
               <w:rPr>
                 <w:noProof/>
                 <w:webHidden/>
-                <w:color w:val="auto"/>
+                <w:color w:val="000000" w:themeColor="text1"/>
+                <w14:shadow w14:blurRad="38100" w14:dist="19050" w14:dir="2700000" w14:sx="100000" w14:sy="100000" w14:kx="0" w14:ky="0" w14:algn="tl">
+                  <w14:schemeClr w14:val="dk1">
+                    <w14:alpha w14:val="60000"/>
+                  </w14:schemeClr>
+                </w14:shadow>
+                <w14:textOutline w14:w="0" w14:cap="flat" w14:cmpd="sng" w14:algn="ctr">
+                  <w14:noFill/>
+                  <w14:prstDash w14:val="solid"/>
+                  <w14:round/>
+                </w14:textOutline>
               </w:rPr>
               <w:tab/>
             </w:r>
@@ -936,7 +1340,17 @@
               <w:rPr>
                 <w:noProof/>
                 <w:webHidden/>
-                <w:color w:val="auto"/>
+                <w:color w:val="000000" w:themeColor="text1"/>
+                <w14:shadow w14:blurRad="38100" w14:dist="19050" w14:dir="2700000" w14:sx="100000" w14:sy="100000" w14:kx="0" w14:ky="0" w14:algn="tl">
+                  <w14:schemeClr w14:val="dk1">
+                    <w14:alpha w14:val="60000"/>
+                  </w14:schemeClr>
+                </w14:shadow>
+                <w14:textOutline w14:w="0" w14:cap="flat" w14:cmpd="sng" w14:algn="ctr">
+                  <w14:noFill/>
+                  <w14:prstDash w14:val="solid"/>
+                  <w14:round/>
+                </w14:textOutline>
               </w:rPr>
               <w:fldChar w:fldCharType="begin"/>
             </w:r>
@@ -944,22 +1358,52 @@
               <w:rPr>
                 <w:noProof/>
                 <w:webHidden/>
-                <w:color w:val="auto"/>
+                <w:color w:val="000000" w:themeColor="text1"/>
+                <w14:shadow w14:blurRad="38100" w14:dist="19050" w14:dir="2700000" w14:sx="100000" w14:sy="100000" w14:kx="0" w14:ky="0" w14:algn="tl">
+                  <w14:schemeClr w14:val="dk1">
+                    <w14:alpha w14:val="60000"/>
+                  </w14:schemeClr>
+                </w14:shadow>
+                <w14:textOutline w14:w="0" w14:cap="flat" w14:cmpd="sng" w14:algn="ctr">
+                  <w14:noFill/>
+                  <w14:prstDash w14:val="solid"/>
+                  <w14:round/>
+                </w14:textOutline>
               </w:rPr>
-              <w:instrText xml:space="preserve"> PAGEREF _Toc518907341 \h </w:instrText>
+              <w:instrText xml:space="preserve"> PAGEREF _Toc6299040 \h </w:instrText>
             </w:r>
             <w:r>
               <w:rPr>
                 <w:noProof/>
                 <w:webHidden/>
-                <w:color w:val="auto"/>
+                <w:color w:val="000000" w:themeColor="text1"/>
+                <w14:shadow w14:blurRad="38100" w14:dist="19050" w14:dir="2700000" w14:sx="100000" w14:sy="100000" w14:kx="0" w14:ky="0" w14:algn="tl">
+                  <w14:schemeClr w14:val="dk1">
+                    <w14:alpha w14:val="60000"/>
+                  </w14:schemeClr>
+                </w14:shadow>
+                <w14:textOutline w14:w="0" w14:cap="flat" w14:cmpd="sng" w14:algn="ctr">
+                  <w14:noFill/>
+                  <w14:prstDash w14:val="solid"/>
+                  <w14:round/>
+                </w14:textOutline>
               </w:rPr>
             </w:r>
             <w:r>
               <w:rPr>
                 <w:noProof/>
                 <w:webHidden/>
-                <w:color w:val="auto"/>
+                <w:color w:val="000000" w:themeColor="text1"/>
+                <w14:shadow w14:blurRad="38100" w14:dist="19050" w14:dir="2700000" w14:sx="100000" w14:sy="100000" w14:kx="0" w14:ky="0" w14:algn="tl">
+                  <w14:schemeClr w14:val="dk1">
+                    <w14:alpha w14:val="60000"/>
+                  </w14:schemeClr>
+                </w14:shadow>
+                <w14:textOutline w14:w="0" w14:cap="flat" w14:cmpd="sng" w14:algn="ctr">
+                  <w14:noFill/>
+                  <w14:prstDash w14:val="solid"/>
+                  <w14:round/>
+                </w14:textOutline>
               </w:rPr>
               <w:fldChar w:fldCharType="separate"/>
             </w:r>
@@ -967,7 +1411,17 @@
               <w:rPr>
                 <w:noProof/>
                 <w:webHidden/>
-                <w:color w:val="auto"/>
+                <w:color w:val="000000" w:themeColor="text1"/>
+                <w14:shadow w14:blurRad="38100" w14:dist="19050" w14:dir="2700000" w14:sx="100000" w14:sy="100000" w14:kx="0" w14:ky="0" w14:algn="tl">
+                  <w14:schemeClr w14:val="dk1">
+                    <w14:alpha w14:val="60000"/>
+                  </w14:schemeClr>
+                </w14:shadow>
+                <w14:textOutline w14:w="0" w14:cap="flat" w14:cmpd="sng" w14:algn="ctr">
+                  <w14:noFill/>
+                  <w14:prstDash w14:val="solid"/>
+                  <w14:round/>
+                </w14:textOutline>
               </w:rPr>
               <w:t>3</w:t>
             </w:r>
@@ -975,7 +1429,17 @@
               <w:rPr>
                 <w:noProof/>
                 <w:webHidden/>
-                <w:color w:val="auto"/>
+                <w:color w:val="000000" w:themeColor="text1"/>
+                <w14:shadow w14:blurRad="38100" w14:dist="19050" w14:dir="2700000" w14:sx="100000" w14:sy="100000" w14:kx="0" w14:ky="0" w14:algn="tl">
+                  <w14:schemeClr w14:val="dk1">
+                    <w14:alpha w14:val="60000"/>
+                  </w14:schemeClr>
+                </w14:shadow>
+                <w14:textOutline w14:w="0" w14:cap="flat" w14:cmpd="sng" w14:algn="ctr">
+                  <w14:noFill/>
+                  <w14:prstDash w14:val="solid"/>
+                  <w14:round/>
+                </w14:textOutline>
               </w:rPr>
               <w:fldChar w:fldCharType="end"/>
             </w:r>
@@ -987,18 +1451,37 @@
             <w:rPr>
               <w:rFonts w:eastAsiaTheme="minorEastAsia"/>
               <w:noProof/>
-              <w:color w:val="auto"/>
+              <w:color w:val="000000" w:themeColor="text1"/>
               <w:lang w:eastAsia="es-CL"/>
+              <w14:shadow w14:blurRad="38100" w14:dist="19050" w14:dir="2700000" w14:sx="100000" w14:sy="100000" w14:kx="0" w14:ky="0" w14:algn="tl">
+                <w14:schemeClr w14:val="dk1">
+                  <w14:alpha w14:val="60000"/>
+                </w14:schemeClr>
+              </w14:shadow>
+              <w14:textOutline w14:w="0" w14:cap="flat" w14:cmpd="sng" w14:algn="ctr">
+                <w14:noFill/>
+                <w14:prstDash w14:val="solid"/>
+                <w14:round/>
+              </w14:textOutline>
             </w:rPr>
           </w:pPr>
-          <w:hyperlink w:anchor="_Toc518907342" w:history="1">
+          <w:hyperlink w:anchor="_Toc6299041" w:history="1">
             <w:r>
               <w:rPr>
                 <w:rStyle w:val="Hipervnculo"/>
                 <w:rFonts w:ascii="Calibri" w:hAnsi="Calibri"/>
                 <w:noProof/>
-                <w:color w:val="auto"/>
-                <w:u w:color="FFFFFF" w:themeColor="background1"/>
+                <w:color w:val="000000" w:themeColor="text1"/>
+                <w14:shadow w14:blurRad="38100" w14:dist="19050" w14:dir="2700000" w14:sx="100000" w14:sy="100000" w14:kx="0" w14:ky="0" w14:algn="tl">
+                  <w14:schemeClr w14:val="dk1">
+                    <w14:alpha w14:val="60000"/>
+                  </w14:schemeClr>
+                </w14:shadow>
+                <w14:textOutline w14:w="0" w14:cap="flat" w14:cmpd="sng" w14:algn="ctr">
+                  <w14:noFill/>
+                  <w14:prstDash w14:val="solid"/>
+                  <w14:round/>
+                </w14:textOutline>
               </w:rPr>
               <w:t>IV.</w:t>
             </w:r>
@@ -1006,8 +1489,18 @@
               <w:rPr>
                 <w:rFonts w:eastAsiaTheme="minorEastAsia"/>
                 <w:noProof/>
-                <w:color w:val="auto"/>
+                <w:color w:val="000000" w:themeColor="text1"/>
                 <w:lang w:eastAsia="es-CL"/>
+                <w14:shadow w14:blurRad="38100" w14:dist="19050" w14:dir="2700000" w14:sx="100000" w14:sy="100000" w14:kx="0" w14:ky="0" w14:algn="tl">
+                  <w14:schemeClr w14:val="dk1">
+                    <w14:alpha w14:val="60000"/>
+                  </w14:schemeClr>
+                </w14:shadow>
+                <w14:textOutline w14:w="0" w14:cap="flat" w14:cmpd="sng" w14:algn="ctr">
+                  <w14:noFill/>
+                  <w14:prstDash w14:val="solid"/>
+                  <w14:round/>
+                </w14:textOutline>
               </w:rPr>
               <w:tab/>
             </w:r>
@@ -1015,15 +1508,35 @@
               <w:rPr>
                 <w:rStyle w:val="Hipervnculo"/>
                 <w:noProof/>
-                <w:color w:val="auto"/>
+                <w:color w:val="000000" w:themeColor="text1"/>
+                <w14:shadow w14:blurRad="38100" w14:dist="19050" w14:dir="2700000" w14:sx="100000" w14:sy="100000" w14:kx="0" w14:ky="0" w14:algn="tl">
+                  <w14:schemeClr w14:val="dk1">
+                    <w14:alpha w14:val="60000"/>
+                  </w14:schemeClr>
+                </w14:shadow>
+                <w14:textOutline w14:w="0" w14:cap="flat" w14:cmpd="sng" w14:algn="ctr">
+                  <w14:noFill/>
+                  <w14:prstDash w14:val="solid"/>
+                  <w14:round/>
+                </w14:textOutline>
               </w:rPr>
-              <w:t>Indicadores Financieros.</w:t>
+              <w:t>Factibilidad de sistemas.</w:t>
             </w:r>
             <w:r>
               <w:rPr>
                 <w:noProof/>
                 <w:webHidden/>
-                <w:color w:val="auto"/>
+                <w:color w:val="000000" w:themeColor="text1"/>
+                <w14:shadow w14:blurRad="38100" w14:dist="19050" w14:dir="2700000" w14:sx="100000" w14:sy="100000" w14:kx="0" w14:ky="0" w14:algn="tl">
+                  <w14:schemeClr w14:val="dk1">
+                    <w14:alpha w14:val="60000"/>
+                  </w14:schemeClr>
+                </w14:shadow>
+                <w14:textOutline w14:w="0" w14:cap="flat" w14:cmpd="sng" w14:algn="ctr">
+                  <w14:noFill/>
+                  <w14:prstDash w14:val="solid"/>
+                  <w14:round/>
+                </w14:textOutline>
               </w:rPr>
               <w:tab/>
             </w:r>
@@ -1031,7 +1544,17 @@
               <w:rPr>
                 <w:noProof/>
                 <w:webHidden/>
-                <w:color w:val="auto"/>
+                <w:color w:val="000000" w:themeColor="text1"/>
+                <w14:shadow w14:blurRad="38100" w14:dist="19050" w14:dir="2700000" w14:sx="100000" w14:sy="100000" w14:kx="0" w14:ky="0" w14:algn="tl">
+                  <w14:schemeClr w14:val="dk1">
+                    <w14:alpha w14:val="60000"/>
+                  </w14:schemeClr>
+                </w14:shadow>
+                <w14:textOutline w14:w="0" w14:cap="flat" w14:cmpd="sng" w14:algn="ctr">
+                  <w14:noFill/>
+                  <w14:prstDash w14:val="solid"/>
+                  <w14:round/>
+                </w14:textOutline>
               </w:rPr>
               <w:fldChar w:fldCharType="begin"/>
             </w:r>
@@ -1039,22 +1562,52 @@
               <w:rPr>
                 <w:noProof/>
                 <w:webHidden/>
-                <w:color w:val="auto"/>
+                <w:color w:val="000000" w:themeColor="text1"/>
+                <w14:shadow w14:blurRad="38100" w14:dist="19050" w14:dir="2700000" w14:sx="100000" w14:sy="100000" w14:kx="0" w14:ky="0" w14:algn="tl">
+                  <w14:schemeClr w14:val="dk1">
+                    <w14:alpha w14:val="60000"/>
+                  </w14:schemeClr>
+                </w14:shadow>
+                <w14:textOutline w14:w="0" w14:cap="flat" w14:cmpd="sng" w14:algn="ctr">
+                  <w14:noFill/>
+                  <w14:prstDash w14:val="solid"/>
+                  <w14:round/>
+                </w14:textOutline>
               </w:rPr>
-              <w:instrText xml:space="preserve"> PAGEREF _Toc518907342 \h </w:instrText>
+              <w:instrText xml:space="preserve"> PAGEREF _Toc6299041 \h </w:instrText>
             </w:r>
             <w:r>
               <w:rPr>
                 <w:noProof/>
                 <w:webHidden/>
-                <w:color w:val="auto"/>
+                <w:color w:val="000000" w:themeColor="text1"/>
+                <w14:shadow w14:blurRad="38100" w14:dist="19050" w14:dir="2700000" w14:sx="100000" w14:sy="100000" w14:kx="0" w14:ky="0" w14:algn="tl">
+                  <w14:schemeClr w14:val="dk1">
+                    <w14:alpha w14:val="60000"/>
+                  </w14:schemeClr>
+                </w14:shadow>
+                <w14:textOutline w14:w="0" w14:cap="flat" w14:cmpd="sng" w14:algn="ctr">
+                  <w14:noFill/>
+                  <w14:prstDash w14:val="solid"/>
+                  <w14:round/>
+                </w14:textOutline>
               </w:rPr>
             </w:r>
             <w:r>
               <w:rPr>
                 <w:noProof/>
                 <w:webHidden/>
-                <w:color w:val="auto"/>
+                <w:color w:val="000000" w:themeColor="text1"/>
+                <w14:shadow w14:blurRad="38100" w14:dist="19050" w14:dir="2700000" w14:sx="100000" w14:sy="100000" w14:kx="0" w14:ky="0" w14:algn="tl">
+                  <w14:schemeClr w14:val="dk1">
+                    <w14:alpha w14:val="60000"/>
+                  </w14:schemeClr>
+                </w14:shadow>
+                <w14:textOutline w14:w="0" w14:cap="flat" w14:cmpd="sng" w14:algn="ctr">
+                  <w14:noFill/>
+                  <w14:prstDash w14:val="solid"/>
+                  <w14:round/>
+                </w14:textOutline>
               </w:rPr>
               <w:fldChar w:fldCharType="separate"/>
             </w:r>
@@ -1062,7 +1615,17 @@
               <w:rPr>
                 <w:noProof/>
                 <w:webHidden/>
-                <w:color w:val="auto"/>
+                <w:color w:val="000000" w:themeColor="text1"/>
+                <w14:shadow w14:blurRad="38100" w14:dist="19050" w14:dir="2700000" w14:sx="100000" w14:sy="100000" w14:kx="0" w14:ky="0" w14:algn="tl">
+                  <w14:schemeClr w14:val="dk1">
+                    <w14:alpha w14:val="60000"/>
+                  </w14:schemeClr>
+                </w14:shadow>
+                <w14:textOutline w14:w="0" w14:cap="flat" w14:cmpd="sng" w14:algn="ctr">
+                  <w14:noFill/>
+                  <w14:prstDash w14:val="solid"/>
+                  <w14:round/>
+                </w14:textOutline>
               </w:rPr>
               <w:t>3</w:t>
             </w:r>
@@ -1070,7 +1633,17 @@
               <w:rPr>
                 <w:noProof/>
                 <w:webHidden/>
-                <w:color w:val="auto"/>
+                <w:color w:val="000000" w:themeColor="text1"/>
+                <w14:shadow w14:blurRad="38100" w14:dist="19050" w14:dir="2700000" w14:sx="100000" w14:sy="100000" w14:kx="0" w14:ky="0" w14:algn="tl">
+                  <w14:schemeClr w14:val="dk1">
+                    <w14:alpha w14:val="60000"/>
+                  </w14:schemeClr>
+                </w14:shadow>
+                <w14:textOutline w14:w="0" w14:cap="flat" w14:cmpd="sng" w14:algn="ctr">
+                  <w14:noFill/>
+                  <w14:prstDash w14:val="solid"/>
+                  <w14:round/>
+                </w14:textOutline>
               </w:rPr>
               <w:fldChar w:fldCharType="end"/>
             </w:r>
@@ -1082,18 +1655,37 @@
             <w:rPr>
               <w:rFonts w:eastAsiaTheme="minorEastAsia"/>
               <w:noProof/>
-              <w:color w:val="auto"/>
+              <w:color w:val="000000" w:themeColor="text1"/>
               <w:lang w:eastAsia="es-CL"/>
+              <w14:shadow w14:blurRad="38100" w14:dist="19050" w14:dir="2700000" w14:sx="100000" w14:sy="100000" w14:kx="0" w14:ky="0" w14:algn="tl">
+                <w14:schemeClr w14:val="dk1">
+                  <w14:alpha w14:val="60000"/>
+                </w14:schemeClr>
+              </w14:shadow>
+              <w14:textOutline w14:w="0" w14:cap="flat" w14:cmpd="sng" w14:algn="ctr">
+                <w14:noFill/>
+                <w14:prstDash w14:val="solid"/>
+                <w14:round/>
+              </w14:textOutline>
             </w:rPr>
           </w:pPr>
-          <w:hyperlink w:anchor="_Toc518907343" w:history="1">
+          <w:hyperlink w:anchor="_Toc6299042" w:history="1">
             <w:r>
               <w:rPr>
                 <w:rStyle w:val="Hipervnculo"/>
                 <w:rFonts w:ascii="Calibri" w:hAnsi="Calibri"/>
                 <w:noProof/>
-                <w:color w:val="auto"/>
-                <w:u w:color="FFFFFF" w:themeColor="background1"/>
+                <w:color w:val="000000" w:themeColor="text1"/>
+                <w14:shadow w14:blurRad="38100" w14:dist="19050" w14:dir="2700000" w14:sx="100000" w14:sy="100000" w14:kx="0" w14:ky="0" w14:algn="tl">
+                  <w14:schemeClr w14:val="dk1">
+                    <w14:alpha w14:val="60000"/>
+                  </w14:schemeClr>
+                </w14:shadow>
+                <w14:textOutline w14:w="0" w14:cap="flat" w14:cmpd="sng" w14:algn="ctr">
+                  <w14:noFill/>
+                  <w14:prstDash w14:val="solid"/>
+                  <w14:round/>
+                </w14:textOutline>
               </w:rPr>
               <w:t>V.</w:t>
             </w:r>
@@ -1101,8 +1693,18 @@
               <w:rPr>
                 <w:rFonts w:eastAsiaTheme="minorEastAsia"/>
                 <w:noProof/>
-                <w:color w:val="auto"/>
+                <w:color w:val="000000" w:themeColor="text1"/>
                 <w:lang w:eastAsia="es-CL"/>
+                <w14:shadow w14:blurRad="38100" w14:dist="19050" w14:dir="2700000" w14:sx="100000" w14:sy="100000" w14:kx="0" w14:ky="0" w14:algn="tl">
+                  <w14:schemeClr w14:val="dk1">
+                    <w14:alpha w14:val="60000"/>
+                  </w14:schemeClr>
+                </w14:shadow>
+                <w14:textOutline w14:w="0" w14:cap="flat" w14:cmpd="sng" w14:algn="ctr">
+                  <w14:noFill/>
+                  <w14:prstDash w14:val="solid"/>
+                  <w14:round/>
+                </w14:textOutline>
               </w:rPr>
               <w:tab/>
             </w:r>
@@ -1110,7 +1712,17 @@
               <w:rPr>
                 <w:rStyle w:val="Hipervnculo"/>
                 <w:noProof/>
-                <w:color w:val="auto"/>
+                <w:color w:val="000000" w:themeColor="text1"/>
+                <w14:shadow w14:blurRad="38100" w14:dist="19050" w14:dir="2700000" w14:sx="100000" w14:sy="100000" w14:kx="0" w14:ky="0" w14:algn="tl">
+                  <w14:schemeClr w14:val="dk1">
+                    <w14:alpha w14:val="60000"/>
+                  </w14:schemeClr>
+                </w14:shadow>
+                <w14:textOutline w14:w="0" w14:cap="flat" w14:cmpd="sng" w14:algn="ctr">
+                  <w14:noFill/>
+                  <w14:prstDash w14:val="solid"/>
+                  <w14:round/>
+                </w14:textOutline>
               </w:rPr>
               <w:t>Referencias bibliográficas</w:t>
             </w:r>
@@ -1118,7 +1730,17 @@
               <w:rPr>
                 <w:noProof/>
                 <w:webHidden/>
-                <w:color w:val="auto"/>
+                <w:color w:val="000000" w:themeColor="text1"/>
+                <w14:shadow w14:blurRad="38100" w14:dist="19050" w14:dir="2700000" w14:sx="100000" w14:sy="100000" w14:kx="0" w14:ky="0" w14:algn="tl">
+                  <w14:schemeClr w14:val="dk1">
+                    <w14:alpha w14:val="60000"/>
+                  </w14:schemeClr>
+                </w14:shadow>
+                <w14:textOutline w14:w="0" w14:cap="flat" w14:cmpd="sng" w14:algn="ctr">
+                  <w14:noFill/>
+                  <w14:prstDash w14:val="solid"/>
+                  <w14:round/>
+                </w14:textOutline>
               </w:rPr>
               <w:tab/>
             </w:r>
@@ -1126,7 +1748,17 @@
               <w:rPr>
                 <w:noProof/>
                 <w:webHidden/>
-                <w:color w:val="auto"/>
+                <w:color w:val="000000" w:themeColor="text1"/>
+                <w14:shadow w14:blurRad="38100" w14:dist="19050" w14:dir="2700000" w14:sx="100000" w14:sy="100000" w14:kx="0" w14:ky="0" w14:algn="tl">
+                  <w14:schemeClr w14:val="dk1">
+                    <w14:alpha w14:val="60000"/>
+                  </w14:schemeClr>
+                </w14:shadow>
+                <w14:textOutline w14:w="0" w14:cap="flat" w14:cmpd="sng" w14:algn="ctr">
+                  <w14:noFill/>
+                  <w14:prstDash w14:val="solid"/>
+                  <w14:round/>
+                </w14:textOutline>
               </w:rPr>
               <w:fldChar w:fldCharType="begin"/>
             </w:r>
@@ -1134,22 +1766,52 @@
               <w:rPr>
                 <w:noProof/>
                 <w:webHidden/>
-                <w:color w:val="auto"/>
+                <w:color w:val="000000" w:themeColor="text1"/>
+                <w14:shadow w14:blurRad="38100" w14:dist="19050" w14:dir="2700000" w14:sx="100000" w14:sy="100000" w14:kx="0" w14:ky="0" w14:algn="tl">
+                  <w14:schemeClr w14:val="dk1">
+                    <w14:alpha w14:val="60000"/>
+                  </w14:schemeClr>
+                </w14:shadow>
+                <w14:textOutline w14:w="0" w14:cap="flat" w14:cmpd="sng" w14:algn="ctr">
+                  <w14:noFill/>
+                  <w14:prstDash w14:val="solid"/>
+                  <w14:round/>
+                </w14:textOutline>
               </w:rPr>
-              <w:instrText xml:space="preserve"> PAGEREF _Toc518907343 \h </w:instrText>
+              <w:instrText xml:space="preserve"> PAGEREF _Toc6299042 \h </w:instrText>
             </w:r>
             <w:r>
               <w:rPr>
                 <w:noProof/>
                 <w:webHidden/>
-                <w:color w:val="auto"/>
+                <w:color w:val="000000" w:themeColor="text1"/>
+                <w14:shadow w14:blurRad="38100" w14:dist="19050" w14:dir="2700000" w14:sx="100000" w14:sy="100000" w14:kx="0" w14:ky="0" w14:algn="tl">
+                  <w14:schemeClr w14:val="dk1">
+                    <w14:alpha w14:val="60000"/>
+                  </w14:schemeClr>
+                </w14:shadow>
+                <w14:textOutline w14:w="0" w14:cap="flat" w14:cmpd="sng" w14:algn="ctr">
+                  <w14:noFill/>
+                  <w14:prstDash w14:val="solid"/>
+                  <w14:round/>
+                </w14:textOutline>
               </w:rPr>
             </w:r>
             <w:r>
               <w:rPr>
                 <w:noProof/>
                 <w:webHidden/>
-                <w:color w:val="auto"/>
+                <w:color w:val="000000" w:themeColor="text1"/>
+                <w14:shadow w14:blurRad="38100" w14:dist="19050" w14:dir="2700000" w14:sx="100000" w14:sy="100000" w14:kx="0" w14:ky="0" w14:algn="tl">
+                  <w14:schemeClr w14:val="dk1">
+                    <w14:alpha w14:val="60000"/>
+                  </w14:schemeClr>
+                </w14:shadow>
+                <w14:textOutline w14:w="0" w14:cap="flat" w14:cmpd="sng" w14:algn="ctr">
+                  <w14:noFill/>
+                  <w14:prstDash w14:val="solid"/>
+                  <w14:round/>
+                </w14:textOutline>
               </w:rPr>
               <w:fldChar w:fldCharType="separate"/>
             </w:r>
@@ -1157,7 +1819,17 @@
               <w:rPr>
                 <w:noProof/>
                 <w:webHidden/>
-                <w:color w:val="auto"/>
+                <w:color w:val="000000" w:themeColor="text1"/>
+                <w14:shadow w14:blurRad="38100" w14:dist="19050" w14:dir="2700000" w14:sx="100000" w14:sy="100000" w14:kx="0" w14:ky="0" w14:algn="tl">
+                  <w14:schemeClr w14:val="dk1">
+                    <w14:alpha w14:val="60000"/>
+                  </w14:schemeClr>
+                </w14:shadow>
+                <w14:textOutline w14:w="0" w14:cap="flat" w14:cmpd="sng" w14:algn="ctr">
+                  <w14:noFill/>
+                  <w14:prstDash w14:val="solid"/>
+                  <w14:round/>
+                </w14:textOutline>
               </w:rPr>
               <w:t>3</w:t>
             </w:r>
@@ -1165,7 +1837,17 @@
               <w:rPr>
                 <w:noProof/>
                 <w:webHidden/>
-                <w:color w:val="auto"/>
+                <w:color w:val="000000" w:themeColor="text1"/>
+                <w14:shadow w14:blurRad="38100" w14:dist="19050" w14:dir="2700000" w14:sx="100000" w14:sy="100000" w14:kx="0" w14:ky="0" w14:algn="tl">
+                  <w14:schemeClr w14:val="dk1">
+                    <w14:alpha w14:val="60000"/>
+                  </w14:schemeClr>
+                </w14:shadow>
+                <w14:textOutline w14:w="0" w14:cap="flat" w14:cmpd="sng" w14:algn="ctr">
+                  <w14:noFill/>
+                  <w14:prstDash w14:val="solid"/>
+                  <w14:round/>
+                </w14:textOutline>
               </w:rPr>
               <w:fldChar w:fldCharType="end"/>
             </w:r>
@@ -1174,9 +1856,19 @@
         <w:p>
           <w:r>
             <w:rPr>
-              <w:b/>
               <w:bCs/>
+              <w:color w:val="000000" w:themeColor="text1"/>
               <w:lang w:val="es-ES"/>
+              <w14:shadow w14:blurRad="38100" w14:dist="19050" w14:dir="2700000" w14:sx="100000" w14:sy="100000" w14:kx="0" w14:ky="0" w14:algn="tl">
+                <w14:schemeClr w14:val="dk1">
+                  <w14:alpha w14:val="60000"/>
+                </w14:schemeClr>
+              </w14:shadow>
+              <w14:textOutline w14:w="0" w14:cap="flat" w14:cmpd="sng" w14:algn="ctr">
+                <w14:noFill/>
+                <w14:prstDash w14:val="solid"/>
+                <w14:round/>
+              </w14:textOutline>
             </w:rPr>
             <w:fldChar w:fldCharType="end"/>
           </w:r>
@@ -1366,7 +2058,7 @@
           </w14:textFill>
         </w:rPr>
       </w:pPr>
-      <w:bookmarkStart w:id="1" w:name="_Toc518907339"/>
+      <w:bookmarkStart w:id="1" w:name="_Toc6299038"/>
       <w:r>
         <w:rPr>
           <w14:textFill>
@@ -1381,50 +2073,9 @@
             </w14:solidFill>
           </w14:textFill>
         </w:rPr>
-        <w:t>Elección del tipo de Proyecto.</w:t>
-      </w:r>
-      <w:bookmarkEnd w:id="1"/>
-    </w:p>
-    <w:p>
-      <w:pPr>
-        <w:pStyle w:val="Estilo4"/>
-        <w:numPr>
-          <w:ilvl w:val="0"/>
-          <w:numId w:val="19"/>
-        </w:numPr>
-      </w:pPr>
-      <w:bookmarkStart w:id="2" w:name="_GoBack"/>
-      <w:bookmarkEnd w:id="2"/>
-      <w:r>
-        <w:t>Medición de la conveniencia de la inversión</w:t>
+        <w:t>Elección de tipo de proyecto</w:t>
       </w:r>
       <w:r>
-        <w:t>.</w:t>
-      </w:r>
-    </w:p>
-    <w:p>
-      <w:pPr>
-        <w:pStyle w:val="Estilo4"/>
-        <w:ind w:left="720"/>
-      </w:pPr>
-    </w:p>
-    <w:p>
-      <w:pPr>
-        <w:pStyle w:val="Estilo4"/>
-        <w:numPr>
-          <w:ilvl w:val="0"/>
-          <w:numId w:val="19"/>
-        </w:numPr>
-        <w:spacing w:after="240"/>
-      </w:pPr>
-      <w:r>
-        <w:t>Calculo del Valor de desecho.</w:t>
-      </w:r>
-    </w:p>
-    <w:p>
-      <w:pPr>
-        <w:pStyle w:val="Ttulo1"/>
-        <w:outlineLvl w:val="0"/>
         <w:rPr>
           <w14:textFill>
             <w14:solidFill>
@@ -1438,9 +2089,53 @@
             </w14:solidFill>
           </w14:textFill>
         </w:rPr>
-      </w:pPr>
-      <w:bookmarkStart w:id="3" w:name="_Toc518907340"/>
+        <w:t>.</w:t>
+      </w:r>
+      <w:bookmarkEnd w:id="1"/>
+    </w:p>
+    <w:p>
+      <w:pPr>
+        <w:pStyle w:val="Estilo4"/>
+        <w:numPr>
+          <w:ilvl w:val="0"/>
+          <w:numId w:val="19"/>
+        </w:numPr>
+      </w:pPr>
       <w:r>
+        <w:t>Determinación de la problemática a abordar</w:t>
+      </w:r>
+      <w:r>
+        <w:t>.</w:t>
+      </w:r>
+    </w:p>
+    <w:p>
+      <w:pPr>
+        <w:pStyle w:val="Estilo4"/>
+        <w:ind w:left="720"/>
+      </w:pPr>
+    </w:p>
+    <w:p>
+      <w:pPr>
+        <w:pStyle w:val="Estilo4"/>
+        <w:numPr>
+          <w:ilvl w:val="0"/>
+          <w:numId w:val="19"/>
+        </w:numPr>
+        <w:spacing w:after="240"/>
+      </w:pPr>
+      <w:r>
+        <w:t>Definición de la solución</w:t>
+      </w:r>
+      <w:r>
+        <w:t>.</w:t>
+      </w:r>
+      <w:bookmarkStart w:id="2" w:name="_GoBack"/>
+      <w:bookmarkEnd w:id="2"/>
+    </w:p>
+    <w:p>
+      <w:pPr>
+        <w:pStyle w:val="Ttulo1"/>
+        <w:outlineLvl w:val="0"/>
         <w:rPr>
           <w14:textFill>
             <w14:solidFill>
@@ -1454,8 +2149,8 @@
             </w14:solidFill>
           </w14:textFill>
         </w:rPr>
-        <w:t>Alternativas de Financiamiento</w:t>
-      </w:r>
+      </w:pPr>
+      <w:bookmarkStart w:id="3" w:name="_Toc6299039"/>
       <w:r>
         <w:rPr>
           <w14:textFill>
@@ -1470,67 +2165,9 @@
             </w14:solidFill>
           </w14:textFill>
         </w:rPr>
-        <w:t>.</w:t>
+        <w:t>Análisis de la viabilidad del proyecto</w:t>
       </w:r>
-      <w:bookmarkEnd w:id="3"/>
-    </w:p>
-    <w:p>
-      <w:pPr>
-        <w:pStyle w:val="Estilo4"/>
-        <w:numPr>
-          <w:ilvl w:val="0"/>
-          <w:numId w:val="29"/>
-        </w:numPr>
-      </w:pPr>
       <w:r>
-        <w:t>Tipos de fuentes de financiamiento.</w:t>
-      </w:r>
-    </w:p>
-    <w:p>
-      <w:pPr>
-        <w:pStyle w:val="Estilo4"/>
-        <w:ind w:left="720"/>
-      </w:pPr>
-    </w:p>
-    <w:p>
-      <w:pPr>
-        <w:pStyle w:val="Estilo4"/>
-        <w:numPr>
-          <w:ilvl w:val="0"/>
-          <w:numId w:val="29"/>
-        </w:numPr>
-      </w:pPr>
-      <w:r>
-        <w:t>Análisis de las tasas de deuda y de leasing.</w:t>
-      </w:r>
-    </w:p>
-    <w:p>
-      <w:pPr>
-        <w:pStyle w:val="Estilo4"/>
-      </w:pPr>
-    </w:p>
-    <w:p>
-      <w:pPr>
-        <w:pStyle w:val="Estilo4"/>
-        <w:numPr>
-          <w:ilvl w:val="0"/>
-          <w:numId w:val="29"/>
-        </w:numPr>
-      </w:pPr>
-      <w:r>
-        <w:t>Cuadros de amortización.</w:t>
-      </w:r>
-    </w:p>
-    <w:p>
-      <w:pPr>
-        <w:pStyle w:val="Estilo4"/>
-        <w:ind w:left="720"/>
-      </w:pPr>
-    </w:p>
-    <w:p>
-      <w:pPr>
-        <w:pStyle w:val="Ttulo1"/>
-        <w:outlineLvl w:val="0"/>
         <w:rPr>
           <w14:textFill>
             <w14:solidFill>
@@ -1544,9 +2181,93 @@
             </w14:solidFill>
           </w14:textFill>
         </w:rPr>
-      </w:pPr>
-      <w:bookmarkStart w:id="4" w:name="_Toc518907341"/>
+        <w:t>.</w:t>
+      </w:r>
+      <w:bookmarkEnd w:id="3"/>
+    </w:p>
+    <w:p>
+      <w:pPr>
+        <w:pStyle w:val="Estilo4"/>
+        <w:numPr>
+          <w:ilvl w:val="0"/>
+          <w:numId w:val="29"/>
+        </w:numPr>
+      </w:pPr>
       <w:r>
+        <w:t>Análisis de viabilidad comercial</w:t>
+      </w:r>
+      <w:r>
+        <w:t>.</w:t>
+      </w:r>
+    </w:p>
+    <w:p>
+      <w:pPr>
+        <w:pStyle w:val="Estilo4"/>
+        <w:ind w:left="720"/>
+      </w:pPr>
+    </w:p>
+    <w:p>
+      <w:pPr>
+        <w:pStyle w:val="Estilo4"/>
+        <w:numPr>
+          <w:ilvl w:val="0"/>
+          <w:numId w:val="29"/>
+        </w:numPr>
+      </w:pPr>
+      <w:r>
+        <w:t>Análisis de viabilidad técnica</w:t>
+      </w:r>
+      <w:r>
+        <w:t>.</w:t>
+      </w:r>
+    </w:p>
+    <w:p>
+      <w:pPr>
+        <w:pStyle w:val="Estilo4"/>
+      </w:pPr>
+    </w:p>
+    <w:p>
+      <w:pPr>
+        <w:pStyle w:val="Estilo4"/>
+        <w:numPr>
+          <w:ilvl w:val="0"/>
+          <w:numId w:val="29"/>
+        </w:numPr>
+      </w:pPr>
+      <w:r>
+        <w:t>Análisis de viabilidad de gestión</w:t>
+      </w:r>
+      <w:r>
+        <w:t>.</w:t>
+      </w:r>
+    </w:p>
+    <w:p>
+      <w:pPr>
+        <w:pStyle w:val="Prrafodelista"/>
+      </w:pPr>
+    </w:p>
+    <w:p>
+      <w:pPr>
+        <w:pStyle w:val="Estilo4"/>
+        <w:numPr>
+          <w:ilvl w:val="0"/>
+          <w:numId w:val="29"/>
+        </w:numPr>
+      </w:pPr>
+      <w:r>
+        <w:t>Análisis de viabilidad legal.</w:t>
+      </w:r>
+    </w:p>
+    <w:p>
+      <w:pPr>
+        <w:pStyle w:val="Estilo4"/>
+        <w:ind w:left="720"/>
+      </w:pPr>
+    </w:p>
+    <w:p>
+      <w:pPr>
+        <w:pStyle w:val="Ttulo1"/>
+        <w:outlineLvl w:val="0"/>
         <w:rPr>
           <w14:textFill>
             <w14:solidFill>
@@ -1560,8 +2281,8 @@
             </w14:solidFill>
           </w14:textFill>
         </w:rPr>
-        <w:t>Construcción de Flujo de Caja</w:t>
-      </w:r>
+      </w:pPr>
+      <w:bookmarkStart w:id="4" w:name="_Toc6299040"/>
       <w:r>
         <w:rPr>
           <w14:textFill>
@@ -1576,56 +2297,9 @@
             </w14:solidFill>
           </w14:textFill>
         </w:rPr>
-        <w:t>.</w:t>
-      </w:r>
-      <w:bookmarkEnd w:id="4"/>
-    </w:p>
-    <w:p>
-      <w:pPr>
-        <w:pStyle w:val="Prrafodelista"/>
-        <w:numPr>
-          <w:ilvl w:val="0"/>
-          <w:numId w:val="21"/>
-        </w:numPr>
-        <w:spacing w:after="0"/>
-        <w:ind w:hanging="294"/>
-        <w:jc w:val="both"/>
-        <w:rPr>
-          <w:rFonts w:cstheme="minorHAnsi"/>
-        </w:rPr>
-      </w:pPr>
-      <w:r>
-        <w:rPr>
-          <w:rFonts w:cstheme="minorHAnsi"/>
-        </w:rPr>
-        <w:t>Inclusión del financiamiento</w:t>
+        <w:t>Alcance del proyecto</w:t>
       </w:r>
       <w:r>
-        <w:rPr>
-          <w:rFonts w:cstheme="minorHAnsi"/>
-        </w:rPr>
-        <w:t>.</w:t>
-      </w:r>
-    </w:p>
-    <w:p>
-      <w:pPr>
-        <w:pStyle w:val="Prrafodelista"/>
-        <w:spacing w:after="0"/>
-        <w:jc w:val="both"/>
-        <w:rPr>
-          <w:rFonts w:cstheme="minorHAnsi"/>
-        </w:rPr>
-      </w:pPr>
-    </w:p>
-    <w:p>
-      <w:pPr>
-        <w:pStyle w:val="Estilo4"/>
-      </w:pPr>
-    </w:p>
-    <w:p>
-      <w:pPr>
-        <w:pStyle w:val="Ttulo1"/>
-        <w:outlineLvl w:val="0"/>
         <w:rPr>
           <w14:textFill>
             <w14:solidFill>
@@ -1639,9 +2313,142 @@
             </w14:solidFill>
           </w14:textFill>
         </w:rPr>
-      </w:pPr>
-      <w:bookmarkStart w:id="5" w:name="_Toc518907342"/>
+        <w:t>.</w:t>
+      </w:r>
+      <w:bookmarkEnd w:id="4"/>
+    </w:p>
+    <w:p>
+      <w:pPr>
+        <w:pStyle w:val="Prrafodelista"/>
+        <w:numPr>
+          <w:ilvl w:val="0"/>
+          <w:numId w:val="21"/>
+        </w:numPr>
+        <w:spacing w:after="0"/>
+        <w:ind w:hanging="294"/>
+        <w:jc w:val="both"/>
+        <w:rPr>
+          <w:rFonts w:cstheme="minorHAnsi"/>
+        </w:rPr>
+      </w:pPr>
       <w:r>
+        <w:rPr>
+          <w:rFonts w:cstheme="minorHAnsi"/>
+        </w:rPr>
+        <w:t>Enunciado del alcance.</w:t>
+      </w:r>
+    </w:p>
+    <w:p>
+      <w:pPr>
+        <w:spacing w:after="0"/>
+        <w:ind w:left="426"/>
+        <w:jc w:val="both"/>
+        <w:rPr>
+          <w:rFonts w:cstheme="minorHAnsi"/>
+        </w:rPr>
+      </w:pPr>
+    </w:p>
+    <w:p>
+      <w:pPr>
+        <w:pStyle w:val="Prrafodelista"/>
+        <w:numPr>
+          <w:ilvl w:val="0"/>
+          <w:numId w:val="21"/>
+        </w:numPr>
+        <w:spacing w:after="0"/>
+        <w:ind w:hanging="294"/>
+        <w:jc w:val="both"/>
+        <w:rPr>
+          <w:rFonts w:cstheme="minorHAnsi"/>
+        </w:rPr>
+      </w:pPr>
+      <w:r>
+        <w:rPr>
+          <w:rFonts w:cstheme="minorHAnsi"/>
+        </w:rPr>
+        <w:t>Fuera del alcance.</w:t>
+      </w:r>
+    </w:p>
+    <w:p>
+      <w:pPr>
+        <w:spacing w:after="0"/>
+        <w:ind w:left="426"/>
+        <w:jc w:val="both"/>
+        <w:rPr>
+          <w:rFonts w:cstheme="minorHAnsi"/>
+        </w:rPr>
+      </w:pPr>
+    </w:p>
+    <w:p>
+      <w:pPr>
+        <w:pStyle w:val="Prrafodelista"/>
+        <w:numPr>
+          <w:ilvl w:val="0"/>
+          <w:numId w:val="21"/>
+        </w:numPr>
+        <w:spacing w:after="0"/>
+        <w:ind w:hanging="294"/>
+        <w:jc w:val="both"/>
+        <w:rPr>
+          <w:rFonts w:cstheme="minorHAnsi"/>
+        </w:rPr>
+      </w:pPr>
+      <w:r>
+        <w:rPr>
+          <w:rFonts w:cstheme="minorHAnsi"/>
+        </w:rPr>
+        <w:t>Definición y descripción de los entregables.</w:t>
+      </w:r>
+    </w:p>
+    <w:p>
+      <w:pPr>
+        <w:spacing w:after="0"/>
+        <w:jc w:val="both"/>
+        <w:rPr>
+          <w:rFonts w:cstheme="minorHAnsi"/>
+        </w:rPr>
+      </w:pPr>
+    </w:p>
+    <w:p>
+      <w:pPr>
+        <w:pStyle w:val="Prrafodelista"/>
+        <w:numPr>
+          <w:ilvl w:val="0"/>
+          <w:numId w:val="21"/>
+        </w:numPr>
+        <w:spacing w:after="0"/>
+        <w:ind w:hanging="294"/>
+        <w:jc w:val="both"/>
+        <w:rPr>
+          <w:rFonts w:cstheme="minorHAnsi"/>
+        </w:rPr>
+      </w:pPr>
+      <w:r>
+        <w:rPr>
+          <w:rFonts w:cstheme="minorHAnsi"/>
+        </w:rPr>
+        <w:t>Estructura de desglose del trabajo.</w:t>
+      </w:r>
+    </w:p>
+    <w:p>
+      <w:pPr>
+        <w:pStyle w:val="Prrafodelista"/>
+        <w:spacing w:after="0"/>
+        <w:jc w:val="both"/>
+        <w:rPr>
+          <w:rFonts w:cstheme="minorHAnsi"/>
+        </w:rPr>
+      </w:pPr>
+    </w:p>
+    <w:p>
+      <w:pPr>
+        <w:pStyle w:val="Estilo4"/>
+      </w:pPr>
+    </w:p>
+    <w:p>
+      <w:pPr>
+        <w:pStyle w:val="Ttulo1"/>
+        <w:outlineLvl w:val="0"/>
         <w:rPr>
           <w14:textFill>
             <w14:solidFill>
@@ -1655,8 +2462,8 @@
             </w14:solidFill>
           </w14:textFill>
         </w:rPr>
-        <w:t>Indicadores Financieros</w:t>
-      </w:r>
+      </w:pPr>
+      <w:bookmarkStart w:id="5" w:name="_Toc6299041"/>
       <w:r>
         <w:rPr>
           <w14:textFill>
@@ -1671,106 +2478,9 @@
             </w14:solidFill>
           </w14:textFill>
         </w:rPr>
-        <w:t>.</w:t>
-      </w:r>
-      <w:bookmarkEnd w:id="5"/>
-    </w:p>
-    <w:p>
-      <w:pPr>
-        <w:pStyle w:val="Estilo4"/>
-        <w:numPr>
-          <w:ilvl w:val="0"/>
-          <w:numId w:val="27"/>
-        </w:numPr>
-      </w:pPr>
-      <w:r>
-        <w:t>T</w:t>
+        <w:t>Factibilidad de sistemas</w:t>
       </w:r>
       <w:r>
-        <w:t>asa de descuento.</w:t>
-      </w:r>
-    </w:p>
-    <w:p>
-      <w:pPr>
-        <w:pStyle w:val="Estilo4"/>
-        <w:ind w:left="720"/>
-      </w:pPr>
-    </w:p>
-    <w:p>
-      <w:pPr>
-        <w:pStyle w:val="Estilo4"/>
-        <w:numPr>
-          <w:ilvl w:val="0"/>
-          <w:numId w:val="27"/>
-        </w:numPr>
-      </w:pPr>
-      <w:r>
-        <w:t xml:space="preserve">Calculo de </w:t>
-      </w:r>
-      <w:r>
-        <w:t>tasa de descuento</w:t>
-      </w:r>
-      <w:r>
-        <w:t>.</w:t>
-      </w:r>
-    </w:p>
-    <w:p>
-      <w:pPr>
-        <w:pStyle w:val="Estilo4"/>
-      </w:pPr>
-    </w:p>
-    <w:p>
-      <w:pPr>
-        <w:pStyle w:val="Estilo4"/>
-        <w:numPr>
-          <w:ilvl w:val="0"/>
-          <w:numId w:val="27"/>
-        </w:numPr>
-      </w:pPr>
-      <w:r>
-        <w:t>Calculo de indicadores</w:t>
-      </w:r>
-      <w:r>
-        <w:t>.</w:t>
-      </w:r>
-    </w:p>
-    <w:p>
-      <w:pPr>
-        <w:pStyle w:val="Estilo4"/>
-      </w:pPr>
-    </w:p>
-    <w:p>
-      <w:pPr>
-        <w:pStyle w:val="Estilo4"/>
-        <w:numPr>
-          <w:ilvl w:val="0"/>
-          <w:numId w:val="27"/>
-        </w:numPr>
-      </w:pPr>
-      <w:r>
-        <w:t>Análisis y conclusiones.</w:t>
-      </w:r>
-    </w:p>
-    <w:p>
-      <w:pPr>
-        <w:pStyle w:val="Estilo4"/>
-      </w:pPr>
-    </w:p>
-    <w:p>
-      <w:pPr>
-        <w:pStyle w:val="Prrafodelista"/>
-      </w:pPr>
-    </w:p>
-    <w:p>
-      <w:pPr>
-        <w:pStyle w:val="Estilo4"/>
-        <w:ind w:left="720"/>
-      </w:pPr>
-    </w:p>
-    <w:p>
-      <w:pPr>
-        <w:pStyle w:val="Ttulo1"/>
-        <w:outlineLvl w:val="0"/>
         <w:rPr>
           <w14:textFill>
             <w14:solidFill>
@@ -1784,10 +2494,72 @@
             </w14:solidFill>
           </w14:textFill>
         </w:rPr>
+        <w:t>.</w:t>
+      </w:r>
+      <w:bookmarkEnd w:id="5"/>
+    </w:p>
+    <w:p>
+      <w:pPr>
+        <w:pStyle w:val="Estilo4"/>
+        <w:numPr>
+          <w:ilvl w:val="0"/>
+          <w:numId w:val="27"/>
+        </w:numPr>
+      </w:pPr>
+      <w:r>
+        <w:t>Factibilidad técnica.</w:t>
+      </w:r>
+    </w:p>
+    <w:p>
+      <w:pPr>
+        <w:pStyle w:val="Estilo4"/>
+        <w:ind w:left="720"/>
+      </w:pPr>
+    </w:p>
+    <w:p>
+      <w:pPr>
+        <w:pStyle w:val="Estilo4"/>
+        <w:numPr>
+          <w:ilvl w:val="0"/>
+          <w:numId w:val="27"/>
+        </w:numPr>
+      </w:pPr>
+      <w:r>
+        <w:t>Factibilidad implementaría.</w:t>
+      </w:r>
+    </w:p>
+    <w:p>
+      <w:pPr>
+        <w:pStyle w:val="Prrafodelista"/>
+      </w:pPr>
+    </w:p>
+    <w:p>
+      <w:pPr>
+        <w:pStyle w:val="Estilo4"/>
+        <w:ind w:left="720"/>
+      </w:pPr>
+    </w:p>
+    <w:p>
+      <w:pPr>
+        <w:pStyle w:val="Ttulo1"/>
+        <w:outlineLvl w:val="0"/>
+        <w:rPr>
+          <w14:textFill>
+            <w14:solidFill>
+              <w14:schemeClr w14:val="tx1">
+                <w14:lumMod w14:val="65000"/>
+                <w14:lumOff w14:val="35000"/>
+                <w14:lumMod w14:val="75000"/>
+                <w14:lumOff w14:val="25000"/>
+                <w14:lumMod w14:val="75000"/>
+              </w14:schemeClr>
+            </w14:solidFill>
+          </w14:textFill>
+        </w:rPr>
       </w:pPr>
       <w:bookmarkStart w:id="6" w:name="_Toc451274003"/>
       <w:bookmarkStart w:id="7" w:name="_Toc471831144"/>
-      <w:bookmarkStart w:id="8" w:name="_Toc518907343"/>
+      <w:bookmarkStart w:id="8" w:name="_Toc6299042"/>
       <w:r>
         <w:rPr>
           <w14:textFill>
@@ -1983,6 +2755,7 @@
           <w:sz w:val="32"/>
           <w:lang w:eastAsia="es-CL"/>
         </w:rPr>
+        <w:lastRenderedPageBreak/>
         <w:t>Aspectos de forma y estilo</w:t>
       </w:r>
     </w:p>
@@ -2279,7 +3052,7 @@
         <mc:AlternateContent>
           <mc:Choice Requires="wpg">
             <w:drawing>
-              <wp:anchor distT="0" distB="0" distL="114300" distR="114300" simplePos="0" relativeHeight="251662336" behindDoc="0" locked="0" layoutInCell="1" allowOverlap="1" wp14:anchorId="4ECA0F7D" wp14:editId="6A90DA0D">
+              <wp:anchor distT="0" distB="0" distL="114300" distR="114300" simplePos="0" relativeHeight="251662336" behindDoc="0" locked="0" layoutInCell="1" allowOverlap="1" wp14:anchorId="4452C21A" wp14:editId="35ED49B2">
                 <wp:simplePos x="0" y="0"/>
                 <wp:positionH relativeFrom="margin">
                   <wp:posOffset>937260</wp:posOffset>
@@ -2424,7 +3197,7 @@
           </mc:Choice>
           <mc:Fallback>
             <w:pict>
-              <v:group w14:anchorId="4ECA0F7D" id="Grupo 4" o:spid="_x0000_s1028" style="position:absolute;left:0;text-align:left;margin-left:73.8pt;margin-top:12.55pt;width:351.25pt;height:46.45pt;z-index:251662336;mso-position-horizontal-relative:margin" coordsize="44611,5899" o:gfxdata="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">
+              <v:group w14:anchorId="4452C21A" id="Grupo 4" o:spid="_x0000_s1028" style="position:absolute;left:0;text-align:left;margin-left:73.8pt;margin-top:12.55pt;width:351.25pt;height:46.45pt;z-index:251662336;mso-position-horizontal-relative:margin" coordsize="44611,5899" o:gfxdata="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">
                 <v:roundrect id="Rectángulo redondeado 4" o:spid="_x0000_s1029" style="position:absolute;left:4766;top:721;width:39845;height:4457;visibility:visible;mso-wrap-style:square;v-text-anchor:middle" arcsize="5543f" o:gfxdata="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" fillcolor="#f2f2f2 [3052]" stroked="f" strokeweight="1.5pt">
                   <v:stroke joinstyle="miter"/>
                   <v:textbox>
@@ -2509,7 +3282,7 @@
           <w:lang w:eastAsia="es-CL"/>
         </w:rPr>
         <w:drawing>
-          <wp:anchor distT="0" distB="0" distL="114300" distR="114300" simplePos="0" relativeHeight="251663360" behindDoc="0" locked="0" layoutInCell="1" allowOverlap="1" wp14:anchorId="602FB361" wp14:editId="07AFEBE9">
+          <wp:anchor distT="0" distB="0" distL="114300" distR="114300" simplePos="0" relativeHeight="251663360" behindDoc="0" locked="0" layoutInCell="1" allowOverlap="1" wp14:anchorId="6B30FADE" wp14:editId="5115023F">
             <wp:simplePos x="0" y="0"/>
             <wp:positionH relativeFrom="column">
               <wp:posOffset>3681095</wp:posOffset>
@@ -2806,7 +3579,7 @@
       <mc:AlternateContent>
         <mc:Choice Requires="wps">
           <w:drawing>
-            <wp:anchor distT="0" distB="0" distL="114300" distR="114300" simplePos="0" relativeHeight="251667456" behindDoc="0" locked="0" layoutInCell="1" allowOverlap="1" wp14:anchorId="444EA33D" wp14:editId="17D92F9B">
+            <wp:anchor distT="0" distB="0" distL="114300" distR="114300" simplePos="0" relativeHeight="251667456" behindDoc="0" locked="0" layoutInCell="1" allowOverlap="1" wp14:anchorId="22425A34" wp14:editId="668B316A">
               <wp:simplePos x="0" y="0"/>
               <wp:positionH relativeFrom="page">
                 <wp:align>left</wp:align>
@@ -2897,7 +3670,7 @@
         <w:lang w:eastAsia="es-CL"/>
       </w:rPr>
       <w:drawing>
-        <wp:anchor distT="0" distB="0" distL="114300" distR="114300" simplePos="0" relativeHeight="251665408" behindDoc="0" locked="0" layoutInCell="1" allowOverlap="1" wp14:anchorId="45EE3AC8" wp14:editId="5F51E9D0">
+        <wp:anchor distT="0" distB="0" distL="114300" distR="114300" simplePos="0" relativeHeight="251665408" behindDoc="0" locked="0" layoutInCell="1" allowOverlap="1" wp14:anchorId="37386CB8" wp14:editId="0AAFA397">
           <wp:simplePos x="0" y="0"/>
           <wp:positionH relativeFrom="margin">
             <wp:align>center</wp:align>
@@ -3003,7 +3776,7 @@
         <w:lang w:eastAsia="es-CL"/>
       </w:rPr>
       <w:drawing>
-        <wp:anchor distT="0" distB="0" distL="114300" distR="114300" simplePos="0" relativeHeight="251656192" behindDoc="0" locked="0" layoutInCell="1" allowOverlap="1" wp14:anchorId="68C610DF" wp14:editId="11821F32">
+        <wp:anchor distT="0" distB="0" distL="114300" distR="114300" simplePos="0" relativeHeight="251656192" behindDoc="0" locked="0" layoutInCell="1" allowOverlap="1" wp14:anchorId="39F165D3" wp14:editId="7CDC15EF">
           <wp:simplePos x="0" y="0"/>
           <wp:positionH relativeFrom="margin">
             <wp:align>right</wp:align>
@@ -3076,7 +3849,7 @@
       <mc:AlternateContent>
         <mc:Choice Requires="wpg">
           <w:drawing>
-            <wp:anchor distT="0" distB="0" distL="114300" distR="114300" simplePos="0" relativeHeight="251662336" behindDoc="1" locked="0" layoutInCell="1" allowOverlap="1" wp14:anchorId="68FBAA9C" wp14:editId="19CD07D4">
+            <wp:anchor distT="0" distB="0" distL="114300" distR="114300" simplePos="0" relativeHeight="251662336" behindDoc="1" locked="0" layoutInCell="1" allowOverlap="1" wp14:anchorId="04F39603" wp14:editId="0FCEB727">
               <wp:simplePos x="0" y="0"/>
               <wp:positionH relativeFrom="page">
                 <wp:posOffset>5080</wp:posOffset>
@@ -6131,7 +6904,7 @@
         <w:lang w:eastAsia="es-CL"/>
       </w:rPr>
       <w:drawing>
-        <wp:anchor distT="0" distB="0" distL="114300" distR="114300" simplePos="0" relativeHeight="251663360" behindDoc="1" locked="0" layoutInCell="1" allowOverlap="1" wp14:anchorId="6E78FC38" wp14:editId="3270D0C7">
+        <wp:anchor distT="0" distB="0" distL="114300" distR="114300" simplePos="0" relativeHeight="251663360" behindDoc="1" locked="0" layoutInCell="1" allowOverlap="1" wp14:anchorId="08550047" wp14:editId="3FF8649B">
           <wp:simplePos x="0" y="0"/>
           <wp:positionH relativeFrom="page">
             <wp:posOffset>5925820</wp:posOffset>
@@ -8269,6 +9042,7 @@
     <w:lsdException w:name="HTML Sample" w:semiHidden="1" w:unhideWhenUsed="1"/>
     <w:lsdException w:name="HTML Typewriter" w:semiHidden="1" w:unhideWhenUsed="1"/>
     <w:lsdException w:name="HTML Variable" w:semiHidden="1" w:unhideWhenUsed="1"/>
+    <w:lsdException w:name="Normal Table" w:semiHidden="1" w:unhideWhenUsed="1"/>
     <w:lsdException w:name="annotation subject" w:semiHidden="1" w:unhideWhenUsed="1"/>
     <w:lsdException w:name="No List" w:semiHidden="1" w:unhideWhenUsed="1"/>
     <w:lsdException w:name="Outline List 1" w:semiHidden="1" w:unhideWhenUsed="1"/>
@@ -8315,8 +9089,10 @@
     <w:lsdException w:name="Table Subtle 2" w:semiHidden="1" w:unhideWhenUsed="1"/>
     <w:lsdException w:name="Table Web 1" w:semiHidden="1" w:unhideWhenUsed="1"/>
     <w:lsdException w:name="Table Web 2" w:semiHidden="1" w:unhideWhenUsed="1"/>
+    <w:lsdException w:name="Table Web 3" w:semiHidden="1" w:unhideWhenUsed="1"/>
     <w:lsdException w:name="Balloon Text" w:semiHidden="1" w:unhideWhenUsed="1"/>
     <w:lsdException w:name="Table Grid" w:uiPriority="39"/>
+    <w:lsdException w:name="Table Theme" w:semiHidden="1" w:unhideWhenUsed="1"/>
     <w:lsdException w:name="Placeholder Text" w:semiHidden="1"/>
     <w:lsdException w:name="No Spacing" w:uiPriority="1" w:qFormat="1"/>
     <w:lsdException w:name="Light Shading" w:uiPriority="60"/>
@@ -9681,6 +10457,21 @@
 </file>
 
 <file path=customXml/item1.xml><?xml version="1.0" encoding="utf-8"?>
+<p:properties xmlns:p="http://schemas.microsoft.com/office/2006/metadata/properties" xmlns:xsi="http://www.w3.org/2001/XMLSchema-instance" xmlns:pc="http://schemas.microsoft.com/office/infopath/2007/PartnerControls">
+  <documentManagement/>
+</p:properties>
+</file>
+
+<file path=customXml/item2.xml><?xml version="1.0" encoding="utf-8"?>
+<?mso-contentType ?>
+<FormTemplates xmlns="http://schemas.microsoft.com/sharepoint/v3/contenttype/forms">
+  <Display>DocumentLibraryForm</Display>
+  <Edit>DocumentLibraryForm</Edit>
+  <New>DocumentLibraryForm</New>
+</FormTemplates>
+</file>
+
+<file path=customXml/item3.xml><?xml version="1.0" encoding="utf-8"?>
 <ct:contentTypeSchema xmlns:ct="http://schemas.microsoft.com/office/2006/metadata/contentType" xmlns:ma="http://schemas.microsoft.com/office/2006/metadata/properties/metaAttributes" ct:_="" ma:_="" ma:contentTypeName="Documento" ma:contentTypeID="0x0101000F4758918AE592448477A0AA5DA5229B" ma:contentTypeVersion="0" ma:contentTypeDescription="Crear nuevo documento." ma:contentTypeScope="" ma:versionID="4712974915117db248daa0568bea06ff">
   <xsd:schema xmlns:xsd="http://www.w3.org/2001/XMLSchema" xmlns:xs="http://www.w3.org/2001/XMLSchema" xmlns:p="http://schemas.microsoft.com/office/2006/metadata/properties" targetNamespace="http://schemas.microsoft.com/office/2006/metadata/properties" ma:root="true" ma:fieldsID="3f6edc329ff236629c56e3b879b320d0">
     <xsd:element name="properties">
@@ -9794,26 +10585,28 @@
 </ct:contentTypeSchema>
 </file>
 
-<file path=customXml/item2.xml><?xml version="1.0" encoding="utf-8"?>
-<?mso-contentType ?>
-<FormTemplates xmlns="http://schemas.microsoft.com/sharepoint/v3/contenttype/forms">
-  <Display>DocumentLibraryForm</Display>
-  <Edit>DocumentLibraryForm</Edit>
-  <New>DocumentLibraryForm</New>
-</FormTemplates>
-</file>
-
-<file path=customXml/item3.xml><?xml version="1.0" encoding="utf-8"?>
-<p:properties xmlns:p="http://schemas.microsoft.com/office/2006/metadata/properties" xmlns:xsi="http://www.w3.org/2001/XMLSchema-instance" xmlns:pc="http://schemas.microsoft.com/office/infopath/2007/PartnerControls">
-  <documentManagement/>
-</p:properties>
-</file>
-
 <file path=customXml/item4.xml><?xml version="1.0" encoding="utf-8"?>
 <b:Sources xmlns:b="http://schemas.openxmlformats.org/officeDocument/2006/bibliography" xmlns="http://schemas.openxmlformats.org/officeDocument/2006/bibliography" SelectedStyle="\APASixthEditionOfficeOnline.xsl" StyleName="APA" Version="6"/>
 </file>
 
 <file path=customXml/itemProps1.xml><?xml version="1.0" encoding="utf-8"?>
+<ds:datastoreItem xmlns:ds="http://schemas.openxmlformats.org/officeDocument/2006/customXml" ds:itemID="{1BEFC227-36E9-4590-8FCB-F7124DB486A6}">
+  <ds:schemaRefs>
+    <ds:schemaRef ds:uri="http://schemas.microsoft.com/office/2006/metadata/properties"/>
+    <ds:schemaRef ds:uri="http://schemas.microsoft.com/office/infopath/2007/PartnerControls"/>
+  </ds:schemaRefs>
+</ds:datastoreItem>
+</file>
+
+<file path=customXml/itemProps2.xml><?xml version="1.0" encoding="utf-8"?>
+<ds:datastoreItem xmlns:ds="http://schemas.openxmlformats.org/officeDocument/2006/customXml" ds:itemID="{49709B3A-932F-4849-B873-2A1178BABAC3}">
+  <ds:schemaRefs>
+    <ds:schemaRef ds:uri="http://schemas.microsoft.com/sharepoint/v3/contenttype/forms"/>
+  </ds:schemaRefs>
+</ds:datastoreItem>
+</file>
+
+<file path=customXml/itemProps3.xml><?xml version="1.0" encoding="utf-8"?>
 <ds:datastoreItem xmlns:ds="http://schemas.openxmlformats.org/officeDocument/2006/customXml" ds:itemID="{4BC5872E-26D1-4A8D-B16D-2F20BD43D95E}">
   <ds:schemaRefs>
     <ds:schemaRef ds:uri="http://schemas.microsoft.com/office/2006/metadata/contentType"/>
@@ -9829,25 +10622,8 @@
 </ds:datastoreItem>
 </file>
 
-<file path=customXml/itemProps2.xml><?xml version="1.0" encoding="utf-8"?>
-<ds:datastoreItem xmlns:ds="http://schemas.openxmlformats.org/officeDocument/2006/customXml" ds:itemID="{49709B3A-932F-4849-B873-2A1178BABAC3}">
-  <ds:schemaRefs>
-    <ds:schemaRef ds:uri="http://schemas.microsoft.com/sharepoint/v3/contenttype/forms"/>
-  </ds:schemaRefs>
-</ds:datastoreItem>
-</file>
-
-<file path=customXml/itemProps3.xml><?xml version="1.0" encoding="utf-8"?>
-<ds:datastoreItem xmlns:ds="http://schemas.openxmlformats.org/officeDocument/2006/customXml" ds:itemID="{1BEFC227-36E9-4590-8FCB-F7124DB486A6}">
-  <ds:schemaRefs>
-    <ds:schemaRef ds:uri="http://schemas.microsoft.com/office/2006/metadata/properties"/>
-    <ds:schemaRef ds:uri="http://schemas.microsoft.com/office/infopath/2007/PartnerControls"/>
-  </ds:schemaRefs>
-</ds:datastoreItem>
-</file>
-
 <file path=customXml/itemProps4.xml><?xml version="1.0" encoding="utf-8"?>
-<ds:datastoreItem xmlns:ds="http://schemas.openxmlformats.org/officeDocument/2006/customXml" ds:itemID="{7F76F80B-1C1D-4AB8-9141-236FEEBDEC25}">
+<ds:datastoreItem xmlns:ds="http://schemas.openxmlformats.org/officeDocument/2006/customXml" ds:itemID="{E2B7EC15-5A28-40F0-9CD3-995E9B0265E6}">
   <ds:schemaRefs>
     <ds:schemaRef ds:uri="http://schemas.openxmlformats.org/officeDocument/2006/bibliography"/>
   </ds:schemaRefs>

--- a/trabajos.inacap.2019/Preparacion y evaluacion de proyecto (PEP)/Guia ABpro Nª1/Formulación y preparación del proyecto.docx
+++ b/trabajos.inacap.2019/Preparacion y evaluacion de proyecto (PEP)/Guia ABpro Nª1/Formulación y preparación del proyecto.docx
@@ -101,16 +101,7 @@
                                 <w:szCs w:val="48"/>
                                 <w:lang w:eastAsia="es-CL"/>
                               </w:rPr>
-                              <w:t>Formulación y Preparaci</w:t>
-                            </w:r>
-                            <w:r>
-                              <w:rPr>
-                                <w:color w:val="404040" w:themeColor="text1" w:themeTint="BF"/>
-                                <w:sz w:val="48"/>
-                                <w:szCs w:val="48"/>
-                                <w:lang w:eastAsia="es-CL"/>
-                              </w:rPr>
-                              <w:t>ón de Proyecto</w:t>
+                              <w:t>Formulación y Preparación de Proyecto</w:t>
                             </w:r>
                           </w:p>
                           <w:p>
@@ -143,16 +134,7 @@
                                 <w:szCs w:val="48"/>
                                 <w:lang w:eastAsia="es-CL"/>
                               </w:rPr>
-                              <w:t xml:space="preserve">Evaluación </w:t>
-                            </w:r>
-                            <w:r>
-                              <w:rPr>
-                                <w:color w:val="404040" w:themeColor="text1" w:themeTint="BF"/>
-                                <w:sz w:val="48"/>
-                                <w:szCs w:val="48"/>
-                                <w:lang w:eastAsia="es-CL"/>
-                              </w:rPr>
-                              <w:t>de Proyecto</w:t>
+                              <w:t>Visión artificial para el control vehicular</w:t>
                             </w:r>
                           </w:p>
                           <w:p>
@@ -215,16 +197,7 @@
                           <w:szCs w:val="48"/>
                           <w:lang w:eastAsia="es-CL"/>
                         </w:rPr>
-                        <w:t>Formulación y Preparaci</w:t>
-                      </w:r>
-                      <w:r>
-                        <w:rPr>
-                          <w:color w:val="404040" w:themeColor="text1" w:themeTint="BF"/>
-                          <w:sz w:val="48"/>
-                          <w:szCs w:val="48"/>
-                          <w:lang w:eastAsia="es-CL"/>
-                        </w:rPr>
-                        <w:t>ón de Proyecto</w:t>
+                        <w:t>Formulación y Preparación de Proyecto</w:t>
                       </w:r>
                     </w:p>
                     <w:p>
@@ -257,16 +230,7 @@
                           <w:szCs w:val="48"/>
                           <w:lang w:eastAsia="es-CL"/>
                         </w:rPr>
-                        <w:t xml:space="preserve">Evaluación </w:t>
-                      </w:r>
-                      <w:r>
-                        <w:rPr>
-                          <w:color w:val="404040" w:themeColor="text1" w:themeTint="BF"/>
-                          <w:sz w:val="48"/>
-                          <w:szCs w:val="48"/>
-                          <w:lang w:eastAsia="es-CL"/>
-                        </w:rPr>
-                        <w:t>de Proyecto</w:t>
+                        <w:t>Visión artificial para el control vehicular</w:t>
                       </w:r>
                     </w:p>
                     <w:p>
@@ -755,11 +719,10 @@
     <w:sdt>
       <w:sdtPr>
         <w:rPr>
-          <w:rFonts w:asciiTheme="minorHAnsi" w:eastAsiaTheme="minorHAnsi" w:hAnsiTheme="minorHAnsi" w:cstheme="minorBidi"/>
           <w:color w:val="auto"/>
           <w:sz w:val="22"/>
           <w:szCs w:val="22"/>
-          <w:lang w:val="es-ES" w:eastAsia="en-US"/>
+          <w:lang w:val="es-ES"/>
         </w:rPr>
         <w:id w:val="-510519776"/>
         <w:docPartObj>
@@ -769,18 +732,20 @@
       </w:sdtPr>
       <w:sdtEndPr>
         <w:rPr>
-          <w:b/>
           <w:bCs/>
         </w:rPr>
       </w:sdtEndPr>
       <w:sdtContent>
         <w:p>
           <w:pPr>
-            <w:pStyle w:val="TtuloTDC"/>
+            <w:pStyle w:val="TITULO1"/>
+            <w:rPr>
+              <w:lang w:val="es-ES" w:eastAsia="es-CL"/>
+            </w:rPr>
           </w:pPr>
           <w:r>
             <w:rPr>
-              <w:lang w:val="es-ES"/>
+              <w:lang w:eastAsia="es-CL"/>
             </w:rPr>
             <w:t>Contenido</w:t>
           </w:r>
@@ -789,249 +754,86 @@
           <w:pPr>
             <w:pStyle w:val="TDC1"/>
             <w:rPr>
-              <w:rFonts w:eastAsiaTheme="minorEastAsia"/>
-              <w:noProof/>
-              <w:color w:val="000000" w:themeColor="text1"/>
-              <w:lang w:eastAsia="es-CL"/>
-              <w14:shadow w14:blurRad="38100" w14:dist="19050" w14:dir="2700000" w14:sx="100000" w14:sy="100000" w14:kx="0" w14:ky="0" w14:algn="tl">
-                <w14:schemeClr w14:val="dk1">
-                  <w14:alpha w14:val="60000"/>
-                </w14:schemeClr>
-              </w14:shadow>
-              <w14:textOutline w14:w="0" w14:cap="flat" w14:cmpd="sng" w14:algn="ctr">
-                <w14:noFill/>
-                <w14:prstDash w14:val="solid"/>
-                <w14:round/>
-              </w14:textOutline>
+              <w:lang w:val="es-ES" w:eastAsia="es-CL"/>
             </w:rPr>
           </w:pPr>
           <w:r>
             <w:rPr>
-              <w:color w:val="000000" w:themeColor="text1"/>
-              <w14:shadow w14:blurRad="38100" w14:dist="19050" w14:dir="2700000" w14:sx="100000" w14:sy="100000" w14:kx="0" w14:ky="0" w14:algn="tl">
-                <w14:schemeClr w14:val="dk1">
-                  <w14:alpha w14:val="60000"/>
-                </w14:schemeClr>
-              </w14:shadow>
-              <w14:textOutline w14:w="0" w14:cap="flat" w14:cmpd="sng" w14:algn="ctr">
-                <w14:noFill/>
-                <w14:prstDash w14:val="solid"/>
-                <w14:round/>
-              </w14:textOutline>
+              <w:lang w:val="es-ES" w:eastAsia="es-CL"/>
             </w:rPr>
             <w:fldChar w:fldCharType="begin"/>
           </w:r>
           <w:r>
             <w:rPr>
-              <w:color w:val="000000" w:themeColor="text1"/>
-              <w14:shadow w14:blurRad="38100" w14:dist="19050" w14:dir="2700000" w14:sx="100000" w14:sy="100000" w14:kx="0" w14:ky="0" w14:algn="tl">
-                <w14:schemeClr w14:val="dk1">
-                  <w14:alpha w14:val="60000"/>
-                </w14:schemeClr>
-              </w14:shadow>
-              <w14:textOutline w14:w="0" w14:cap="flat" w14:cmpd="sng" w14:algn="ctr">
-                <w14:noFill/>
-                <w14:prstDash w14:val="solid"/>
-                <w14:round/>
-              </w14:textOutline>
+              <w:lang w:val="es-ES" w:eastAsia="es-CL"/>
             </w:rPr>
             <w:instrText xml:space="preserve"> TOC \o "1-3" \h \z \u </w:instrText>
           </w:r>
           <w:r>
             <w:rPr>
-              <w:color w:val="000000" w:themeColor="text1"/>
-              <w14:shadow w14:blurRad="38100" w14:dist="19050" w14:dir="2700000" w14:sx="100000" w14:sy="100000" w14:kx="0" w14:ky="0" w14:algn="tl">
-                <w14:schemeClr w14:val="dk1">
-                  <w14:alpha w14:val="60000"/>
-                </w14:schemeClr>
-              </w14:shadow>
-              <w14:textOutline w14:w="0" w14:cap="flat" w14:cmpd="sng" w14:algn="ctr">
-                <w14:noFill/>
-                <w14:prstDash w14:val="solid"/>
-                <w14:round/>
-              </w14:textOutline>
+              <w:lang w:val="es-ES" w:eastAsia="es-CL"/>
             </w:rPr>
             <w:fldChar w:fldCharType="separate"/>
           </w:r>
-          <w:hyperlink w:anchor="_Toc6299038" w:history="1">
+          <w:hyperlink w:anchor="_Toc6315006" w:history="1">
             <w:r>
               <w:rPr>
-                <w:rStyle w:val="Hipervnculo"/>
-                <w:rFonts w:ascii="Calibri" w:hAnsi="Calibri"/>
-                <w:noProof/>
-                <w:color w:val="000000" w:themeColor="text1"/>
-                <w14:shadow w14:blurRad="38100" w14:dist="19050" w14:dir="2700000" w14:sx="100000" w14:sy="100000" w14:kx="0" w14:ky="0" w14:algn="tl">
-                  <w14:schemeClr w14:val="dk1">
-                    <w14:alpha w14:val="60000"/>
-                  </w14:schemeClr>
-                </w14:shadow>
-                <w14:textOutline w14:w="0" w14:cap="flat" w14:cmpd="sng" w14:algn="ctr">
-                  <w14:noFill/>
-                  <w14:prstDash w14:val="solid"/>
-                  <w14:round/>
-                </w14:textOutline>
+                <w:lang w:val="es-ES" w:eastAsia="es-CL"/>
               </w:rPr>
               <w:t>I.</w:t>
             </w:r>
             <w:r>
               <w:rPr>
-                <w:rFonts w:eastAsiaTheme="minorEastAsia"/>
-                <w:noProof/>
-                <w:color w:val="000000" w:themeColor="text1"/>
-                <w:lang w:eastAsia="es-CL"/>
-                <w14:shadow w14:blurRad="38100" w14:dist="19050" w14:dir="2700000" w14:sx="100000" w14:sy="100000" w14:kx="0" w14:ky="0" w14:algn="tl">
-                  <w14:schemeClr w14:val="dk1">
-                    <w14:alpha w14:val="60000"/>
-                  </w14:schemeClr>
-                </w14:shadow>
-                <w14:textOutline w14:w="0" w14:cap="flat" w14:cmpd="sng" w14:algn="ctr">
-                  <w14:noFill/>
-                  <w14:prstDash w14:val="solid"/>
-                  <w14:round/>
-                </w14:textOutline>
+                <w:lang w:val="es-ES" w:eastAsia="es-CL"/>
+              </w:rPr>
+              <w:tab/>
+              <w:t>Elección de tipo de proyecto.</w:t>
+            </w:r>
+            <w:r>
+              <w:rPr>
+                <w:webHidden/>
+                <w:lang w:val="es-ES" w:eastAsia="es-CL"/>
               </w:rPr>
               <w:tab/>
             </w:r>
             <w:r>
               <w:rPr>
-                <w:rStyle w:val="Hipervnculo"/>
-                <w:noProof/>
-                <w:color w:val="000000" w:themeColor="text1"/>
-                <w14:shadow w14:blurRad="38100" w14:dist="19050" w14:dir="2700000" w14:sx="100000" w14:sy="100000" w14:kx="0" w14:ky="0" w14:algn="tl">
-                  <w14:schemeClr w14:val="dk1">
-                    <w14:alpha w14:val="60000"/>
-                  </w14:schemeClr>
-                </w14:shadow>
-                <w14:textOutline w14:w="0" w14:cap="flat" w14:cmpd="sng" w14:algn="ctr">
-                  <w14:noFill/>
-                  <w14:prstDash w14:val="solid"/>
-                  <w14:round/>
-                </w14:textOutline>
-              </w:rPr>
-              <w:t>Elección de tipo de proyecto.</w:t>
-            </w:r>
-            <w:r>
-              <w:rPr>
-                <w:noProof/>
                 <w:webHidden/>
-                <w:color w:val="000000" w:themeColor="text1"/>
-                <w14:shadow w14:blurRad="38100" w14:dist="19050" w14:dir="2700000" w14:sx="100000" w14:sy="100000" w14:kx="0" w14:ky="0" w14:algn="tl">
-                  <w14:schemeClr w14:val="dk1">
-                    <w14:alpha w14:val="60000"/>
-                  </w14:schemeClr>
-                </w14:shadow>
-                <w14:textOutline w14:w="0" w14:cap="flat" w14:cmpd="sng" w14:algn="ctr">
-                  <w14:noFill/>
-                  <w14:prstDash w14:val="solid"/>
-                  <w14:round/>
-                </w14:textOutline>
-              </w:rPr>
-              <w:tab/>
-            </w:r>
-            <w:r>
-              <w:rPr>
-                <w:noProof/>
-                <w:webHidden/>
-                <w:color w:val="000000" w:themeColor="text1"/>
-                <w14:shadow w14:blurRad="38100" w14:dist="19050" w14:dir="2700000" w14:sx="100000" w14:sy="100000" w14:kx="0" w14:ky="0" w14:algn="tl">
-                  <w14:schemeClr w14:val="dk1">
-                    <w14:alpha w14:val="60000"/>
-                  </w14:schemeClr>
-                </w14:shadow>
-                <w14:textOutline w14:w="0" w14:cap="flat" w14:cmpd="sng" w14:algn="ctr">
-                  <w14:noFill/>
-                  <w14:prstDash w14:val="solid"/>
-                  <w14:round/>
-                </w14:textOutline>
+                <w:lang w:val="es-ES" w:eastAsia="es-CL"/>
               </w:rPr>
               <w:fldChar w:fldCharType="begin"/>
             </w:r>
             <w:r>
               <w:rPr>
-                <w:noProof/>
                 <w:webHidden/>
-                <w:color w:val="000000" w:themeColor="text1"/>
-                <w14:shadow w14:blurRad="38100" w14:dist="19050" w14:dir="2700000" w14:sx="100000" w14:sy="100000" w14:kx="0" w14:ky="0" w14:algn="tl">
-                  <w14:schemeClr w14:val="dk1">
-                    <w14:alpha w14:val="60000"/>
-                  </w14:schemeClr>
-                </w14:shadow>
-                <w14:textOutline w14:w="0" w14:cap="flat" w14:cmpd="sng" w14:algn="ctr">
-                  <w14:noFill/>
-                  <w14:prstDash w14:val="solid"/>
-                  <w14:round/>
-                </w14:textOutline>
+                <w:lang w:val="es-ES" w:eastAsia="es-CL"/>
               </w:rPr>
-              <w:instrText xml:space="preserve"> PAGEREF _Toc6299038 \h </w:instrText>
+              <w:instrText xml:space="preserve"> PAGEREF _Toc6315006 \h </w:instrText>
             </w:r>
             <w:r>
               <w:rPr>
-                <w:noProof/>
                 <w:webHidden/>
-                <w:color w:val="000000" w:themeColor="text1"/>
-                <w14:shadow w14:blurRad="38100" w14:dist="19050" w14:dir="2700000" w14:sx="100000" w14:sy="100000" w14:kx="0" w14:ky="0" w14:algn="tl">
-                  <w14:schemeClr w14:val="dk1">
-                    <w14:alpha w14:val="60000"/>
-                  </w14:schemeClr>
-                </w14:shadow>
-                <w14:textOutline w14:w="0" w14:cap="flat" w14:cmpd="sng" w14:algn="ctr">
-                  <w14:noFill/>
-                  <w14:prstDash w14:val="solid"/>
-                  <w14:round/>
-                </w14:textOutline>
+                <w:lang w:val="es-ES" w:eastAsia="es-CL"/>
               </w:rPr>
             </w:r>
             <w:r>
               <w:rPr>
-                <w:noProof/>
                 <w:webHidden/>
-                <w:color w:val="000000" w:themeColor="text1"/>
-                <w14:shadow w14:blurRad="38100" w14:dist="19050" w14:dir="2700000" w14:sx="100000" w14:sy="100000" w14:kx="0" w14:ky="0" w14:algn="tl">
-                  <w14:schemeClr w14:val="dk1">
-                    <w14:alpha w14:val="60000"/>
-                  </w14:schemeClr>
-                </w14:shadow>
-                <w14:textOutline w14:w="0" w14:cap="flat" w14:cmpd="sng" w14:algn="ctr">
-                  <w14:noFill/>
-                  <w14:prstDash w14:val="solid"/>
-                  <w14:round/>
-                </w14:textOutline>
+                <w:lang w:val="es-ES" w:eastAsia="es-CL"/>
               </w:rPr>
               <w:fldChar w:fldCharType="separate"/>
             </w:r>
             <w:r>
               <w:rPr>
-                <w:noProof/>
                 <w:webHidden/>
-                <w:color w:val="000000" w:themeColor="text1"/>
-                <w14:shadow w14:blurRad="38100" w14:dist="19050" w14:dir="2700000" w14:sx="100000" w14:sy="100000" w14:kx="0" w14:ky="0" w14:algn="tl">
-                  <w14:schemeClr w14:val="dk1">
-                    <w14:alpha w14:val="60000"/>
-                  </w14:schemeClr>
-                </w14:shadow>
-                <w14:textOutline w14:w="0" w14:cap="flat" w14:cmpd="sng" w14:algn="ctr">
-                  <w14:noFill/>
-                  <w14:prstDash w14:val="solid"/>
-                  <w14:round/>
-                </w14:textOutline>
+                <w:lang w:val="es-ES" w:eastAsia="es-CL"/>
               </w:rPr>
               <w:t>3</w:t>
             </w:r>
             <w:r>
               <w:rPr>
-                <w:noProof/>
                 <w:webHidden/>
-                <w:color w:val="000000" w:themeColor="text1"/>
-                <w14:shadow w14:blurRad="38100" w14:dist="19050" w14:dir="2700000" w14:sx="100000" w14:sy="100000" w14:kx="0" w14:ky="0" w14:algn="tl">
-                  <w14:schemeClr w14:val="dk1">
-                    <w14:alpha w14:val="60000"/>
-                  </w14:schemeClr>
-                </w14:shadow>
-                <w14:textOutline w14:w="0" w14:cap="flat" w14:cmpd="sng" w14:algn="ctr">
-                  <w14:noFill/>
-                  <w14:prstDash w14:val="solid"/>
-                  <w14:round/>
-                </w14:textOutline>
+                <w:lang w:val="es-ES" w:eastAsia="es-CL"/>
               </w:rPr>
               <w:fldChar w:fldCharType="end"/>
             </w:r>
@@ -1041,201 +843,68 @@
           <w:pPr>
             <w:pStyle w:val="TDC1"/>
             <w:rPr>
-              <w:rFonts w:eastAsiaTheme="minorEastAsia"/>
-              <w:noProof/>
-              <w:color w:val="000000" w:themeColor="text1"/>
-              <w:lang w:eastAsia="es-CL"/>
-              <w14:shadow w14:blurRad="38100" w14:dist="19050" w14:dir="2700000" w14:sx="100000" w14:sy="100000" w14:kx="0" w14:ky="0" w14:algn="tl">
-                <w14:schemeClr w14:val="dk1">
-                  <w14:alpha w14:val="60000"/>
-                </w14:schemeClr>
-              </w14:shadow>
-              <w14:textOutline w14:w="0" w14:cap="flat" w14:cmpd="sng" w14:algn="ctr">
-                <w14:noFill/>
-                <w14:prstDash w14:val="solid"/>
-                <w14:round/>
-              </w14:textOutline>
+              <w:lang w:val="es-ES" w:eastAsia="es-CL"/>
             </w:rPr>
           </w:pPr>
-          <w:hyperlink w:anchor="_Toc6299039" w:history="1">
+          <w:hyperlink w:anchor="_Toc6315007" w:history="1">
             <w:r>
               <w:rPr>
-                <w:rStyle w:val="Hipervnculo"/>
-                <w:rFonts w:ascii="Calibri" w:hAnsi="Calibri"/>
-                <w:noProof/>
-                <w:color w:val="000000" w:themeColor="text1"/>
-                <w14:shadow w14:blurRad="38100" w14:dist="19050" w14:dir="2700000" w14:sx="100000" w14:sy="100000" w14:kx="0" w14:ky="0" w14:algn="tl">
-                  <w14:schemeClr w14:val="dk1">
-                    <w14:alpha w14:val="60000"/>
-                  </w14:schemeClr>
-                </w14:shadow>
-                <w14:textOutline w14:w="0" w14:cap="flat" w14:cmpd="sng" w14:algn="ctr">
-                  <w14:noFill/>
-                  <w14:prstDash w14:val="solid"/>
-                  <w14:round/>
-                </w14:textOutline>
+                <w:lang w:val="es-ES" w:eastAsia="es-CL"/>
               </w:rPr>
               <w:t>II.</w:t>
             </w:r>
             <w:r>
               <w:rPr>
-                <w:rFonts w:eastAsiaTheme="minorEastAsia"/>
-                <w:noProof/>
-                <w:color w:val="000000" w:themeColor="text1"/>
-                <w:lang w:eastAsia="es-CL"/>
-                <w14:shadow w14:blurRad="38100" w14:dist="19050" w14:dir="2700000" w14:sx="100000" w14:sy="100000" w14:kx="0" w14:ky="0" w14:algn="tl">
-                  <w14:schemeClr w14:val="dk1">
-                    <w14:alpha w14:val="60000"/>
-                  </w14:schemeClr>
-                </w14:shadow>
-                <w14:textOutline w14:w="0" w14:cap="flat" w14:cmpd="sng" w14:algn="ctr">
-                  <w14:noFill/>
-                  <w14:prstDash w14:val="solid"/>
-                  <w14:round/>
-                </w14:textOutline>
+                <w:lang w:val="es-ES" w:eastAsia="es-CL"/>
+              </w:rPr>
+              <w:tab/>
+              <w:t>Análisis de la viabilidad del proyecto.</w:t>
+            </w:r>
+            <w:r>
+              <w:rPr>
+                <w:webHidden/>
+                <w:lang w:val="es-ES" w:eastAsia="es-CL"/>
               </w:rPr>
               <w:tab/>
             </w:r>
             <w:r>
               <w:rPr>
-                <w:rStyle w:val="Hipervnculo"/>
-                <w:noProof/>
-                <w:color w:val="000000" w:themeColor="text1"/>
-                <w14:shadow w14:blurRad="38100" w14:dist="19050" w14:dir="2700000" w14:sx="100000" w14:sy="100000" w14:kx="0" w14:ky="0" w14:algn="tl">
-                  <w14:schemeClr w14:val="dk1">
-                    <w14:alpha w14:val="60000"/>
-                  </w14:schemeClr>
-                </w14:shadow>
-                <w14:textOutline w14:w="0" w14:cap="flat" w14:cmpd="sng" w14:algn="ctr">
-                  <w14:noFill/>
-                  <w14:prstDash w14:val="solid"/>
-                  <w14:round/>
-                </w14:textOutline>
-              </w:rPr>
-              <w:t>Análisis de la viabilidad del proyecto.</w:t>
-            </w:r>
-            <w:r>
-              <w:rPr>
-                <w:noProof/>
                 <w:webHidden/>
-                <w:color w:val="000000" w:themeColor="text1"/>
-                <w14:shadow w14:blurRad="38100" w14:dist="19050" w14:dir="2700000" w14:sx="100000" w14:sy="100000" w14:kx="0" w14:ky="0" w14:algn="tl">
-                  <w14:schemeClr w14:val="dk1">
-                    <w14:alpha w14:val="60000"/>
-                  </w14:schemeClr>
-                </w14:shadow>
-                <w14:textOutline w14:w="0" w14:cap="flat" w14:cmpd="sng" w14:algn="ctr">
-                  <w14:noFill/>
-                  <w14:prstDash w14:val="solid"/>
-                  <w14:round/>
-                </w14:textOutline>
-              </w:rPr>
-              <w:tab/>
-            </w:r>
-            <w:r>
-              <w:rPr>
-                <w:noProof/>
-                <w:webHidden/>
-                <w:color w:val="000000" w:themeColor="text1"/>
-                <w14:shadow w14:blurRad="38100" w14:dist="19050" w14:dir="2700000" w14:sx="100000" w14:sy="100000" w14:kx="0" w14:ky="0" w14:algn="tl">
-                  <w14:schemeClr w14:val="dk1">
-                    <w14:alpha w14:val="60000"/>
-                  </w14:schemeClr>
-                </w14:shadow>
-                <w14:textOutline w14:w="0" w14:cap="flat" w14:cmpd="sng" w14:algn="ctr">
-                  <w14:noFill/>
-                  <w14:prstDash w14:val="solid"/>
-                  <w14:round/>
-                </w14:textOutline>
+                <w:lang w:val="es-ES" w:eastAsia="es-CL"/>
               </w:rPr>
               <w:fldChar w:fldCharType="begin"/>
             </w:r>
             <w:r>
               <w:rPr>
-                <w:noProof/>
                 <w:webHidden/>
-                <w:color w:val="000000" w:themeColor="text1"/>
-                <w14:shadow w14:blurRad="38100" w14:dist="19050" w14:dir="2700000" w14:sx="100000" w14:sy="100000" w14:kx="0" w14:ky="0" w14:algn="tl">
-                  <w14:schemeClr w14:val="dk1">
-                    <w14:alpha w14:val="60000"/>
-                  </w14:schemeClr>
-                </w14:shadow>
-                <w14:textOutline w14:w="0" w14:cap="flat" w14:cmpd="sng" w14:algn="ctr">
-                  <w14:noFill/>
-                  <w14:prstDash w14:val="solid"/>
-                  <w14:round/>
-                </w14:textOutline>
+                <w:lang w:val="es-ES" w:eastAsia="es-CL"/>
               </w:rPr>
-              <w:instrText xml:space="preserve"> PAGEREF _Toc6299039 \h </w:instrText>
+              <w:instrText xml:space="preserve"> PAGEREF _Toc6315007 \h </w:instrText>
             </w:r>
             <w:r>
               <w:rPr>
-                <w:noProof/>
                 <w:webHidden/>
-                <w:color w:val="000000" w:themeColor="text1"/>
-                <w14:shadow w14:blurRad="38100" w14:dist="19050" w14:dir="2700000" w14:sx="100000" w14:sy="100000" w14:kx="0" w14:ky="0" w14:algn="tl">
-                  <w14:schemeClr w14:val="dk1">
-                    <w14:alpha w14:val="60000"/>
-                  </w14:schemeClr>
-                </w14:shadow>
-                <w14:textOutline w14:w="0" w14:cap="flat" w14:cmpd="sng" w14:algn="ctr">
-                  <w14:noFill/>
-                  <w14:prstDash w14:val="solid"/>
-                  <w14:round/>
-                </w14:textOutline>
+                <w:lang w:val="es-ES" w:eastAsia="es-CL"/>
               </w:rPr>
             </w:r>
             <w:r>
               <w:rPr>
-                <w:noProof/>
                 <w:webHidden/>
-                <w:color w:val="000000" w:themeColor="text1"/>
-                <w14:shadow w14:blurRad="38100" w14:dist="19050" w14:dir="2700000" w14:sx="100000" w14:sy="100000" w14:kx="0" w14:ky="0" w14:algn="tl">
-                  <w14:schemeClr w14:val="dk1">
-                    <w14:alpha w14:val="60000"/>
-                  </w14:schemeClr>
-                </w14:shadow>
-                <w14:textOutline w14:w="0" w14:cap="flat" w14:cmpd="sng" w14:algn="ctr">
-                  <w14:noFill/>
-                  <w14:prstDash w14:val="solid"/>
-                  <w14:round/>
-                </w14:textOutline>
+                <w:lang w:val="es-ES" w:eastAsia="es-CL"/>
               </w:rPr>
               <w:fldChar w:fldCharType="separate"/>
             </w:r>
             <w:r>
               <w:rPr>
-                <w:noProof/>
                 <w:webHidden/>
-                <w:color w:val="000000" w:themeColor="text1"/>
-                <w14:shadow w14:blurRad="38100" w14:dist="19050" w14:dir="2700000" w14:sx="100000" w14:sy="100000" w14:kx="0" w14:ky="0" w14:algn="tl">
-                  <w14:schemeClr w14:val="dk1">
-                    <w14:alpha w14:val="60000"/>
-                  </w14:schemeClr>
-                </w14:shadow>
-                <w14:textOutline w14:w="0" w14:cap="flat" w14:cmpd="sng" w14:algn="ctr">
-                  <w14:noFill/>
-                  <w14:prstDash w14:val="solid"/>
-                  <w14:round/>
-                </w14:textOutline>
+                <w:lang w:val="es-ES" w:eastAsia="es-CL"/>
               </w:rPr>
-              <w:t>3</w:t>
+              <w:t>5</w:t>
             </w:r>
             <w:r>
               <w:rPr>
-                <w:noProof/>
                 <w:webHidden/>
-                <w:color w:val="000000" w:themeColor="text1"/>
-                <w14:shadow w14:blurRad="38100" w14:dist="19050" w14:dir="2700000" w14:sx="100000" w14:sy="100000" w14:kx="0" w14:ky="0" w14:algn="tl">
-                  <w14:schemeClr w14:val="dk1">
-                    <w14:alpha w14:val="60000"/>
-                  </w14:schemeClr>
-                </w14:shadow>
-                <w14:textOutline w14:w="0" w14:cap="flat" w14:cmpd="sng" w14:algn="ctr">
-                  <w14:noFill/>
-                  <w14:prstDash w14:val="solid"/>
-                  <w14:round/>
-                </w14:textOutline>
+                <w:lang w:val="es-ES" w:eastAsia="es-CL"/>
               </w:rPr>
               <w:fldChar w:fldCharType="end"/>
             </w:r>
@@ -1245,201 +914,68 @@
           <w:pPr>
             <w:pStyle w:val="TDC1"/>
             <w:rPr>
-              <w:rFonts w:eastAsiaTheme="minorEastAsia"/>
-              <w:noProof/>
-              <w:color w:val="000000" w:themeColor="text1"/>
-              <w:lang w:eastAsia="es-CL"/>
-              <w14:shadow w14:blurRad="38100" w14:dist="19050" w14:dir="2700000" w14:sx="100000" w14:sy="100000" w14:kx="0" w14:ky="0" w14:algn="tl">
-                <w14:schemeClr w14:val="dk1">
-                  <w14:alpha w14:val="60000"/>
-                </w14:schemeClr>
-              </w14:shadow>
-              <w14:textOutline w14:w="0" w14:cap="flat" w14:cmpd="sng" w14:algn="ctr">
-                <w14:noFill/>
-                <w14:prstDash w14:val="solid"/>
-                <w14:round/>
-              </w14:textOutline>
+              <w:lang w:val="es-ES" w:eastAsia="es-CL"/>
             </w:rPr>
           </w:pPr>
-          <w:hyperlink w:anchor="_Toc6299040" w:history="1">
+          <w:hyperlink w:anchor="_Toc6315008" w:history="1">
             <w:r>
               <w:rPr>
-                <w:rStyle w:val="Hipervnculo"/>
-                <w:rFonts w:ascii="Calibri" w:hAnsi="Calibri"/>
-                <w:noProof/>
-                <w:color w:val="000000" w:themeColor="text1"/>
-                <w14:shadow w14:blurRad="38100" w14:dist="19050" w14:dir="2700000" w14:sx="100000" w14:sy="100000" w14:kx="0" w14:ky="0" w14:algn="tl">
-                  <w14:schemeClr w14:val="dk1">
-                    <w14:alpha w14:val="60000"/>
-                  </w14:schemeClr>
-                </w14:shadow>
-                <w14:textOutline w14:w="0" w14:cap="flat" w14:cmpd="sng" w14:algn="ctr">
-                  <w14:noFill/>
-                  <w14:prstDash w14:val="solid"/>
-                  <w14:round/>
-                </w14:textOutline>
+                <w:lang w:val="es-ES" w:eastAsia="es-CL"/>
               </w:rPr>
               <w:t>III.</w:t>
             </w:r>
             <w:r>
               <w:rPr>
-                <w:rFonts w:eastAsiaTheme="minorEastAsia"/>
-                <w:noProof/>
-                <w:color w:val="000000" w:themeColor="text1"/>
-                <w:lang w:eastAsia="es-CL"/>
-                <w14:shadow w14:blurRad="38100" w14:dist="19050" w14:dir="2700000" w14:sx="100000" w14:sy="100000" w14:kx="0" w14:ky="0" w14:algn="tl">
-                  <w14:schemeClr w14:val="dk1">
-                    <w14:alpha w14:val="60000"/>
-                  </w14:schemeClr>
-                </w14:shadow>
-                <w14:textOutline w14:w="0" w14:cap="flat" w14:cmpd="sng" w14:algn="ctr">
-                  <w14:noFill/>
-                  <w14:prstDash w14:val="solid"/>
-                  <w14:round/>
-                </w14:textOutline>
+                <w:lang w:val="es-ES" w:eastAsia="es-CL"/>
+              </w:rPr>
+              <w:tab/>
+              <w:t>Alcance del proyecto.</w:t>
+            </w:r>
+            <w:r>
+              <w:rPr>
+                <w:webHidden/>
+                <w:lang w:val="es-ES" w:eastAsia="es-CL"/>
               </w:rPr>
               <w:tab/>
             </w:r>
             <w:r>
               <w:rPr>
-                <w:rStyle w:val="Hipervnculo"/>
-                <w:noProof/>
-                <w:color w:val="000000" w:themeColor="text1"/>
-                <w14:shadow w14:blurRad="38100" w14:dist="19050" w14:dir="2700000" w14:sx="100000" w14:sy="100000" w14:kx="0" w14:ky="0" w14:algn="tl">
-                  <w14:schemeClr w14:val="dk1">
-                    <w14:alpha w14:val="60000"/>
-                  </w14:schemeClr>
-                </w14:shadow>
-                <w14:textOutline w14:w="0" w14:cap="flat" w14:cmpd="sng" w14:algn="ctr">
-                  <w14:noFill/>
-                  <w14:prstDash w14:val="solid"/>
-                  <w14:round/>
-                </w14:textOutline>
-              </w:rPr>
-              <w:t>Alcance del proyecto.</w:t>
-            </w:r>
-            <w:r>
-              <w:rPr>
-                <w:noProof/>
                 <w:webHidden/>
-                <w:color w:val="000000" w:themeColor="text1"/>
-                <w14:shadow w14:blurRad="38100" w14:dist="19050" w14:dir="2700000" w14:sx="100000" w14:sy="100000" w14:kx="0" w14:ky="0" w14:algn="tl">
-                  <w14:schemeClr w14:val="dk1">
-                    <w14:alpha w14:val="60000"/>
-                  </w14:schemeClr>
-                </w14:shadow>
-                <w14:textOutline w14:w="0" w14:cap="flat" w14:cmpd="sng" w14:algn="ctr">
-                  <w14:noFill/>
-                  <w14:prstDash w14:val="solid"/>
-                  <w14:round/>
-                </w14:textOutline>
-              </w:rPr>
-              <w:tab/>
-            </w:r>
-            <w:r>
-              <w:rPr>
-                <w:noProof/>
-                <w:webHidden/>
-                <w:color w:val="000000" w:themeColor="text1"/>
-                <w14:shadow w14:blurRad="38100" w14:dist="19050" w14:dir="2700000" w14:sx="100000" w14:sy="100000" w14:kx="0" w14:ky="0" w14:algn="tl">
-                  <w14:schemeClr w14:val="dk1">
-                    <w14:alpha w14:val="60000"/>
-                  </w14:schemeClr>
-                </w14:shadow>
-                <w14:textOutline w14:w="0" w14:cap="flat" w14:cmpd="sng" w14:algn="ctr">
-                  <w14:noFill/>
-                  <w14:prstDash w14:val="solid"/>
-                  <w14:round/>
-                </w14:textOutline>
+                <w:lang w:val="es-ES" w:eastAsia="es-CL"/>
               </w:rPr>
               <w:fldChar w:fldCharType="begin"/>
             </w:r>
             <w:r>
               <w:rPr>
-                <w:noProof/>
                 <w:webHidden/>
-                <w:color w:val="000000" w:themeColor="text1"/>
-                <w14:shadow w14:blurRad="38100" w14:dist="19050" w14:dir="2700000" w14:sx="100000" w14:sy="100000" w14:kx="0" w14:ky="0" w14:algn="tl">
-                  <w14:schemeClr w14:val="dk1">
-                    <w14:alpha w14:val="60000"/>
-                  </w14:schemeClr>
-                </w14:shadow>
-                <w14:textOutline w14:w="0" w14:cap="flat" w14:cmpd="sng" w14:algn="ctr">
-                  <w14:noFill/>
-                  <w14:prstDash w14:val="solid"/>
-                  <w14:round/>
-                </w14:textOutline>
+                <w:lang w:val="es-ES" w:eastAsia="es-CL"/>
               </w:rPr>
-              <w:instrText xml:space="preserve"> PAGEREF _Toc6299040 \h </w:instrText>
+              <w:instrText xml:space="preserve"> PAGEREF _Toc6315008 \h </w:instrText>
             </w:r>
             <w:r>
               <w:rPr>
-                <w:noProof/>
                 <w:webHidden/>
-                <w:color w:val="000000" w:themeColor="text1"/>
-                <w14:shadow w14:blurRad="38100" w14:dist="19050" w14:dir="2700000" w14:sx="100000" w14:sy="100000" w14:kx="0" w14:ky="0" w14:algn="tl">
-                  <w14:schemeClr w14:val="dk1">
-                    <w14:alpha w14:val="60000"/>
-                  </w14:schemeClr>
-                </w14:shadow>
-                <w14:textOutline w14:w="0" w14:cap="flat" w14:cmpd="sng" w14:algn="ctr">
-                  <w14:noFill/>
-                  <w14:prstDash w14:val="solid"/>
-                  <w14:round/>
-                </w14:textOutline>
+                <w:lang w:val="es-ES" w:eastAsia="es-CL"/>
               </w:rPr>
             </w:r>
             <w:r>
               <w:rPr>
-                <w:noProof/>
                 <w:webHidden/>
-                <w:color w:val="000000" w:themeColor="text1"/>
-                <w14:shadow w14:blurRad="38100" w14:dist="19050" w14:dir="2700000" w14:sx="100000" w14:sy="100000" w14:kx="0" w14:ky="0" w14:algn="tl">
-                  <w14:schemeClr w14:val="dk1">
-                    <w14:alpha w14:val="60000"/>
-                  </w14:schemeClr>
-                </w14:shadow>
-                <w14:textOutline w14:w="0" w14:cap="flat" w14:cmpd="sng" w14:algn="ctr">
-                  <w14:noFill/>
-                  <w14:prstDash w14:val="solid"/>
-                  <w14:round/>
-                </w14:textOutline>
+                <w:lang w:val="es-ES" w:eastAsia="es-CL"/>
               </w:rPr>
               <w:fldChar w:fldCharType="separate"/>
             </w:r>
             <w:r>
               <w:rPr>
-                <w:noProof/>
                 <w:webHidden/>
-                <w:color w:val="000000" w:themeColor="text1"/>
-                <w14:shadow w14:blurRad="38100" w14:dist="19050" w14:dir="2700000" w14:sx="100000" w14:sy="100000" w14:kx="0" w14:ky="0" w14:algn="tl">
-                  <w14:schemeClr w14:val="dk1">
-                    <w14:alpha w14:val="60000"/>
-                  </w14:schemeClr>
-                </w14:shadow>
-                <w14:textOutline w14:w="0" w14:cap="flat" w14:cmpd="sng" w14:algn="ctr">
-                  <w14:noFill/>
-                  <w14:prstDash w14:val="solid"/>
-                  <w14:round/>
-                </w14:textOutline>
+                <w:lang w:val="es-ES" w:eastAsia="es-CL"/>
               </w:rPr>
-              <w:t>3</w:t>
+              <w:t>5</w:t>
             </w:r>
             <w:r>
               <w:rPr>
-                <w:noProof/>
                 <w:webHidden/>
-                <w:color w:val="000000" w:themeColor="text1"/>
-                <w14:shadow w14:blurRad="38100" w14:dist="19050" w14:dir="2700000" w14:sx="100000" w14:sy="100000" w14:kx="0" w14:ky="0" w14:algn="tl">
-                  <w14:schemeClr w14:val="dk1">
-                    <w14:alpha w14:val="60000"/>
-                  </w14:schemeClr>
-                </w14:shadow>
-                <w14:textOutline w14:w="0" w14:cap="flat" w14:cmpd="sng" w14:algn="ctr">
-                  <w14:noFill/>
-                  <w14:prstDash w14:val="solid"/>
-                  <w14:round/>
-                </w14:textOutline>
+                <w:lang w:val="es-ES" w:eastAsia="es-CL"/>
               </w:rPr>
               <w:fldChar w:fldCharType="end"/>
             </w:r>
@@ -1449,405 +985,68 @@
           <w:pPr>
             <w:pStyle w:val="TDC1"/>
             <w:rPr>
-              <w:rFonts w:eastAsiaTheme="minorEastAsia"/>
-              <w:noProof/>
-              <w:color w:val="000000" w:themeColor="text1"/>
-              <w:lang w:eastAsia="es-CL"/>
-              <w14:shadow w14:blurRad="38100" w14:dist="19050" w14:dir="2700000" w14:sx="100000" w14:sy="100000" w14:kx="0" w14:ky="0" w14:algn="tl">
-                <w14:schemeClr w14:val="dk1">
-                  <w14:alpha w14:val="60000"/>
-                </w14:schemeClr>
-              </w14:shadow>
-              <w14:textOutline w14:w="0" w14:cap="flat" w14:cmpd="sng" w14:algn="ctr">
-                <w14:noFill/>
-                <w14:prstDash w14:val="solid"/>
-                <w14:round/>
-              </w14:textOutline>
+              <w:lang w:val="es-ES" w:eastAsia="es-CL"/>
             </w:rPr>
           </w:pPr>
-          <w:hyperlink w:anchor="_Toc6299041" w:history="1">
+          <w:hyperlink w:anchor="_Toc6315009" w:history="1">
             <w:r>
               <w:rPr>
-                <w:rStyle w:val="Hipervnculo"/>
-                <w:rFonts w:ascii="Calibri" w:hAnsi="Calibri"/>
-                <w:noProof/>
-                <w:color w:val="000000" w:themeColor="text1"/>
-                <w14:shadow w14:blurRad="38100" w14:dist="19050" w14:dir="2700000" w14:sx="100000" w14:sy="100000" w14:kx="0" w14:ky="0" w14:algn="tl">
-                  <w14:schemeClr w14:val="dk1">
-                    <w14:alpha w14:val="60000"/>
-                  </w14:schemeClr>
-                </w14:shadow>
-                <w14:textOutline w14:w="0" w14:cap="flat" w14:cmpd="sng" w14:algn="ctr">
-                  <w14:noFill/>
-                  <w14:prstDash w14:val="solid"/>
-                  <w14:round/>
-                </w14:textOutline>
+                <w:lang w:val="es-ES" w:eastAsia="es-CL"/>
               </w:rPr>
               <w:t>IV.</w:t>
             </w:r>
             <w:r>
               <w:rPr>
-                <w:rFonts w:eastAsiaTheme="minorEastAsia"/>
-                <w:noProof/>
-                <w:color w:val="000000" w:themeColor="text1"/>
-                <w:lang w:eastAsia="es-CL"/>
-                <w14:shadow w14:blurRad="38100" w14:dist="19050" w14:dir="2700000" w14:sx="100000" w14:sy="100000" w14:kx="0" w14:ky="0" w14:algn="tl">
-                  <w14:schemeClr w14:val="dk1">
-                    <w14:alpha w14:val="60000"/>
-                  </w14:schemeClr>
-                </w14:shadow>
-                <w14:textOutline w14:w="0" w14:cap="flat" w14:cmpd="sng" w14:algn="ctr">
-                  <w14:noFill/>
-                  <w14:prstDash w14:val="solid"/>
-                  <w14:round/>
-                </w14:textOutline>
+                <w:lang w:val="es-ES" w:eastAsia="es-CL"/>
+              </w:rPr>
+              <w:tab/>
+              <w:t>Factibilidad de sistemas.</w:t>
+            </w:r>
+            <w:r>
+              <w:rPr>
+                <w:webHidden/>
+                <w:lang w:val="es-ES" w:eastAsia="es-CL"/>
               </w:rPr>
               <w:tab/>
             </w:r>
             <w:r>
               <w:rPr>
-                <w:rStyle w:val="Hipervnculo"/>
-                <w:noProof/>
-                <w:color w:val="000000" w:themeColor="text1"/>
-                <w14:shadow w14:blurRad="38100" w14:dist="19050" w14:dir="2700000" w14:sx="100000" w14:sy="100000" w14:kx="0" w14:ky="0" w14:algn="tl">
-                  <w14:schemeClr w14:val="dk1">
-                    <w14:alpha w14:val="60000"/>
-                  </w14:schemeClr>
-                </w14:shadow>
-                <w14:textOutline w14:w="0" w14:cap="flat" w14:cmpd="sng" w14:algn="ctr">
-                  <w14:noFill/>
-                  <w14:prstDash w14:val="solid"/>
-                  <w14:round/>
-                </w14:textOutline>
-              </w:rPr>
-              <w:t>Factibilidad de sistemas.</w:t>
-            </w:r>
-            <w:r>
-              <w:rPr>
-                <w:noProof/>
                 <w:webHidden/>
-                <w:color w:val="000000" w:themeColor="text1"/>
-                <w14:shadow w14:blurRad="38100" w14:dist="19050" w14:dir="2700000" w14:sx="100000" w14:sy="100000" w14:kx="0" w14:ky="0" w14:algn="tl">
-                  <w14:schemeClr w14:val="dk1">
-                    <w14:alpha w14:val="60000"/>
-                  </w14:schemeClr>
-                </w14:shadow>
-                <w14:textOutline w14:w="0" w14:cap="flat" w14:cmpd="sng" w14:algn="ctr">
-                  <w14:noFill/>
-                  <w14:prstDash w14:val="solid"/>
-                  <w14:round/>
-                </w14:textOutline>
-              </w:rPr>
-              <w:tab/>
-            </w:r>
-            <w:r>
-              <w:rPr>
-                <w:noProof/>
-                <w:webHidden/>
-                <w:color w:val="000000" w:themeColor="text1"/>
-                <w14:shadow w14:blurRad="38100" w14:dist="19050" w14:dir="2700000" w14:sx="100000" w14:sy="100000" w14:kx="0" w14:ky="0" w14:algn="tl">
-                  <w14:schemeClr w14:val="dk1">
-                    <w14:alpha w14:val="60000"/>
-                  </w14:schemeClr>
-                </w14:shadow>
-                <w14:textOutline w14:w="0" w14:cap="flat" w14:cmpd="sng" w14:algn="ctr">
-                  <w14:noFill/>
-                  <w14:prstDash w14:val="solid"/>
-                  <w14:round/>
-                </w14:textOutline>
+                <w:lang w:val="es-ES" w:eastAsia="es-CL"/>
               </w:rPr>
               <w:fldChar w:fldCharType="begin"/>
             </w:r>
             <w:r>
               <w:rPr>
-                <w:noProof/>
                 <w:webHidden/>
-                <w:color w:val="000000" w:themeColor="text1"/>
-                <w14:shadow w14:blurRad="38100" w14:dist="19050" w14:dir="2700000" w14:sx="100000" w14:sy="100000" w14:kx="0" w14:ky="0" w14:algn="tl">
-                  <w14:schemeClr w14:val="dk1">
-                    <w14:alpha w14:val="60000"/>
-                  </w14:schemeClr>
-                </w14:shadow>
-                <w14:textOutline w14:w="0" w14:cap="flat" w14:cmpd="sng" w14:algn="ctr">
-                  <w14:noFill/>
-                  <w14:prstDash w14:val="solid"/>
-                  <w14:round/>
-                </w14:textOutline>
+                <w:lang w:val="es-ES" w:eastAsia="es-CL"/>
               </w:rPr>
-              <w:instrText xml:space="preserve"> PAGEREF _Toc6299041 \h </w:instrText>
+              <w:instrText xml:space="preserve"> PAGEREF _Toc6315009 \h </w:instrText>
             </w:r>
             <w:r>
               <w:rPr>
-                <w:noProof/>
                 <w:webHidden/>
-                <w:color w:val="000000" w:themeColor="text1"/>
-                <w14:shadow w14:blurRad="38100" w14:dist="19050" w14:dir="2700000" w14:sx="100000" w14:sy="100000" w14:kx="0" w14:ky="0" w14:algn="tl">
-                  <w14:schemeClr w14:val="dk1">
-                    <w14:alpha w14:val="60000"/>
-                  </w14:schemeClr>
-                </w14:shadow>
-                <w14:textOutline w14:w="0" w14:cap="flat" w14:cmpd="sng" w14:algn="ctr">
-                  <w14:noFill/>
-                  <w14:prstDash w14:val="solid"/>
-                  <w14:round/>
-                </w14:textOutline>
+                <w:lang w:val="es-ES" w:eastAsia="es-CL"/>
               </w:rPr>
             </w:r>
             <w:r>
               <w:rPr>
-                <w:noProof/>
                 <w:webHidden/>
-                <w:color w:val="000000" w:themeColor="text1"/>
-                <w14:shadow w14:blurRad="38100" w14:dist="19050" w14:dir="2700000" w14:sx="100000" w14:sy="100000" w14:kx="0" w14:ky="0" w14:algn="tl">
-                  <w14:schemeClr w14:val="dk1">
-                    <w14:alpha w14:val="60000"/>
-                  </w14:schemeClr>
-                </w14:shadow>
-                <w14:textOutline w14:w="0" w14:cap="flat" w14:cmpd="sng" w14:algn="ctr">
-                  <w14:noFill/>
-                  <w14:prstDash w14:val="solid"/>
-                  <w14:round/>
-                </w14:textOutline>
+                <w:lang w:val="es-ES" w:eastAsia="es-CL"/>
               </w:rPr>
               <w:fldChar w:fldCharType="separate"/>
             </w:r>
             <w:r>
               <w:rPr>
-                <w:noProof/>
                 <w:webHidden/>
-                <w:color w:val="000000" w:themeColor="text1"/>
-                <w14:shadow w14:blurRad="38100" w14:dist="19050" w14:dir="2700000" w14:sx="100000" w14:sy="100000" w14:kx="0" w14:ky="0" w14:algn="tl">
-                  <w14:schemeClr w14:val="dk1">
-                    <w14:alpha w14:val="60000"/>
-                  </w14:schemeClr>
-                </w14:shadow>
-                <w14:textOutline w14:w="0" w14:cap="flat" w14:cmpd="sng" w14:algn="ctr">
-                  <w14:noFill/>
-                  <w14:prstDash w14:val="solid"/>
-                  <w14:round/>
-                </w14:textOutline>
+                <w:lang w:val="es-ES" w:eastAsia="es-CL"/>
               </w:rPr>
-              <w:t>3</w:t>
+              <w:t>5</w:t>
             </w:r>
             <w:r>
               <w:rPr>
-                <w:noProof/>
                 <w:webHidden/>
-                <w:color w:val="000000" w:themeColor="text1"/>
-                <w14:shadow w14:blurRad="38100" w14:dist="19050" w14:dir="2700000" w14:sx="100000" w14:sy="100000" w14:kx="0" w14:ky="0" w14:algn="tl">
-                  <w14:schemeClr w14:val="dk1">
-                    <w14:alpha w14:val="60000"/>
-                  </w14:schemeClr>
-                </w14:shadow>
-                <w14:textOutline w14:w="0" w14:cap="flat" w14:cmpd="sng" w14:algn="ctr">
-                  <w14:noFill/>
-                  <w14:prstDash w14:val="solid"/>
-                  <w14:round/>
-                </w14:textOutline>
-              </w:rPr>
-              <w:fldChar w:fldCharType="end"/>
-            </w:r>
-          </w:hyperlink>
-        </w:p>
-        <w:p>
-          <w:pPr>
-            <w:pStyle w:val="TDC1"/>
-            <w:rPr>
-              <w:rFonts w:eastAsiaTheme="minorEastAsia"/>
-              <w:noProof/>
-              <w:color w:val="000000" w:themeColor="text1"/>
-              <w:lang w:eastAsia="es-CL"/>
-              <w14:shadow w14:blurRad="38100" w14:dist="19050" w14:dir="2700000" w14:sx="100000" w14:sy="100000" w14:kx="0" w14:ky="0" w14:algn="tl">
-                <w14:schemeClr w14:val="dk1">
-                  <w14:alpha w14:val="60000"/>
-                </w14:schemeClr>
-              </w14:shadow>
-              <w14:textOutline w14:w="0" w14:cap="flat" w14:cmpd="sng" w14:algn="ctr">
-                <w14:noFill/>
-                <w14:prstDash w14:val="solid"/>
-                <w14:round/>
-              </w14:textOutline>
-            </w:rPr>
-          </w:pPr>
-          <w:hyperlink w:anchor="_Toc6299042" w:history="1">
-            <w:r>
-              <w:rPr>
-                <w:rStyle w:val="Hipervnculo"/>
-                <w:rFonts w:ascii="Calibri" w:hAnsi="Calibri"/>
-                <w:noProof/>
-                <w:color w:val="000000" w:themeColor="text1"/>
-                <w14:shadow w14:blurRad="38100" w14:dist="19050" w14:dir="2700000" w14:sx="100000" w14:sy="100000" w14:kx="0" w14:ky="0" w14:algn="tl">
-                  <w14:schemeClr w14:val="dk1">
-                    <w14:alpha w14:val="60000"/>
-                  </w14:schemeClr>
-                </w14:shadow>
-                <w14:textOutline w14:w="0" w14:cap="flat" w14:cmpd="sng" w14:algn="ctr">
-                  <w14:noFill/>
-                  <w14:prstDash w14:val="solid"/>
-                  <w14:round/>
-                </w14:textOutline>
-              </w:rPr>
-              <w:t>V.</w:t>
-            </w:r>
-            <w:r>
-              <w:rPr>
-                <w:rFonts w:eastAsiaTheme="minorEastAsia"/>
-                <w:noProof/>
-                <w:color w:val="000000" w:themeColor="text1"/>
-                <w:lang w:eastAsia="es-CL"/>
-                <w14:shadow w14:blurRad="38100" w14:dist="19050" w14:dir="2700000" w14:sx="100000" w14:sy="100000" w14:kx="0" w14:ky="0" w14:algn="tl">
-                  <w14:schemeClr w14:val="dk1">
-                    <w14:alpha w14:val="60000"/>
-                  </w14:schemeClr>
-                </w14:shadow>
-                <w14:textOutline w14:w="0" w14:cap="flat" w14:cmpd="sng" w14:algn="ctr">
-                  <w14:noFill/>
-                  <w14:prstDash w14:val="solid"/>
-                  <w14:round/>
-                </w14:textOutline>
-              </w:rPr>
-              <w:tab/>
-            </w:r>
-            <w:r>
-              <w:rPr>
-                <w:rStyle w:val="Hipervnculo"/>
-                <w:noProof/>
-                <w:color w:val="000000" w:themeColor="text1"/>
-                <w14:shadow w14:blurRad="38100" w14:dist="19050" w14:dir="2700000" w14:sx="100000" w14:sy="100000" w14:kx="0" w14:ky="0" w14:algn="tl">
-                  <w14:schemeClr w14:val="dk1">
-                    <w14:alpha w14:val="60000"/>
-                  </w14:schemeClr>
-                </w14:shadow>
-                <w14:textOutline w14:w="0" w14:cap="flat" w14:cmpd="sng" w14:algn="ctr">
-                  <w14:noFill/>
-                  <w14:prstDash w14:val="solid"/>
-                  <w14:round/>
-                </w14:textOutline>
-              </w:rPr>
-              <w:t>Referencias bibliográficas</w:t>
-            </w:r>
-            <w:r>
-              <w:rPr>
-                <w:noProof/>
-                <w:webHidden/>
-                <w:color w:val="000000" w:themeColor="text1"/>
-                <w14:shadow w14:blurRad="38100" w14:dist="19050" w14:dir="2700000" w14:sx="100000" w14:sy="100000" w14:kx="0" w14:ky="0" w14:algn="tl">
-                  <w14:schemeClr w14:val="dk1">
-                    <w14:alpha w14:val="60000"/>
-                  </w14:schemeClr>
-                </w14:shadow>
-                <w14:textOutline w14:w="0" w14:cap="flat" w14:cmpd="sng" w14:algn="ctr">
-                  <w14:noFill/>
-                  <w14:prstDash w14:val="solid"/>
-                  <w14:round/>
-                </w14:textOutline>
-              </w:rPr>
-              <w:tab/>
-            </w:r>
-            <w:r>
-              <w:rPr>
-                <w:noProof/>
-                <w:webHidden/>
-                <w:color w:val="000000" w:themeColor="text1"/>
-                <w14:shadow w14:blurRad="38100" w14:dist="19050" w14:dir="2700000" w14:sx="100000" w14:sy="100000" w14:kx="0" w14:ky="0" w14:algn="tl">
-                  <w14:schemeClr w14:val="dk1">
-                    <w14:alpha w14:val="60000"/>
-                  </w14:schemeClr>
-                </w14:shadow>
-                <w14:textOutline w14:w="0" w14:cap="flat" w14:cmpd="sng" w14:algn="ctr">
-                  <w14:noFill/>
-                  <w14:prstDash w14:val="solid"/>
-                  <w14:round/>
-                </w14:textOutline>
-              </w:rPr>
-              <w:fldChar w:fldCharType="begin"/>
-            </w:r>
-            <w:r>
-              <w:rPr>
-                <w:noProof/>
-                <w:webHidden/>
-                <w:color w:val="000000" w:themeColor="text1"/>
-                <w14:shadow w14:blurRad="38100" w14:dist="19050" w14:dir="2700000" w14:sx="100000" w14:sy="100000" w14:kx="0" w14:ky="0" w14:algn="tl">
-                  <w14:schemeClr w14:val="dk1">
-                    <w14:alpha w14:val="60000"/>
-                  </w14:schemeClr>
-                </w14:shadow>
-                <w14:textOutline w14:w="0" w14:cap="flat" w14:cmpd="sng" w14:algn="ctr">
-                  <w14:noFill/>
-                  <w14:prstDash w14:val="solid"/>
-                  <w14:round/>
-                </w14:textOutline>
-              </w:rPr>
-              <w:instrText xml:space="preserve"> PAGEREF _Toc6299042 \h </w:instrText>
-            </w:r>
-            <w:r>
-              <w:rPr>
-                <w:noProof/>
-                <w:webHidden/>
-                <w:color w:val="000000" w:themeColor="text1"/>
-                <w14:shadow w14:blurRad="38100" w14:dist="19050" w14:dir="2700000" w14:sx="100000" w14:sy="100000" w14:kx="0" w14:ky="0" w14:algn="tl">
-                  <w14:schemeClr w14:val="dk1">
-                    <w14:alpha w14:val="60000"/>
-                  </w14:schemeClr>
-                </w14:shadow>
-                <w14:textOutline w14:w="0" w14:cap="flat" w14:cmpd="sng" w14:algn="ctr">
-                  <w14:noFill/>
-                  <w14:prstDash w14:val="solid"/>
-                  <w14:round/>
-                </w14:textOutline>
-              </w:rPr>
-            </w:r>
-            <w:r>
-              <w:rPr>
-                <w:noProof/>
-                <w:webHidden/>
-                <w:color w:val="000000" w:themeColor="text1"/>
-                <w14:shadow w14:blurRad="38100" w14:dist="19050" w14:dir="2700000" w14:sx="100000" w14:sy="100000" w14:kx="0" w14:ky="0" w14:algn="tl">
-                  <w14:schemeClr w14:val="dk1">
-                    <w14:alpha w14:val="60000"/>
-                  </w14:schemeClr>
-                </w14:shadow>
-                <w14:textOutline w14:w="0" w14:cap="flat" w14:cmpd="sng" w14:algn="ctr">
-                  <w14:noFill/>
-                  <w14:prstDash w14:val="solid"/>
-                  <w14:round/>
-                </w14:textOutline>
-              </w:rPr>
-              <w:fldChar w:fldCharType="separate"/>
-            </w:r>
-            <w:r>
-              <w:rPr>
-                <w:noProof/>
-                <w:webHidden/>
-                <w:color w:val="000000" w:themeColor="text1"/>
-                <w14:shadow w14:blurRad="38100" w14:dist="19050" w14:dir="2700000" w14:sx="100000" w14:sy="100000" w14:kx="0" w14:ky="0" w14:algn="tl">
-                  <w14:schemeClr w14:val="dk1">
-                    <w14:alpha w14:val="60000"/>
-                  </w14:schemeClr>
-                </w14:shadow>
-                <w14:textOutline w14:w="0" w14:cap="flat" w14:cmpd="sng" w14:algn="ctr">
-                  <w14:noFill/>
-                  <w14:prstDash w14:val="solid"/>
-                  <w14:round/>
-                </w14:textOutline>
-              </w:rPr>
-              <w:t>3</w:t>
-            </w:r>
-            <w:r>
-              <w:rPr>
-                <w:noProof/>
-                <w:webHidden/>
-                <w:color w:val="000000" w:themeColor="text1"/>
-                <w14:shadow w14:blurRad="38100" w14:dist="19050" w14:dir="2700000" w14:sx="100000" w14:sy="100000" w14:kx="0" w14:ky="0" w14:algn="tl">
-                  <w14:schemeClr w14:val="dk1">
-                    <w14:alpha w14:val="60000"/>
-                  </w14:schemeClr>
-                </w14:shadow>
-                <w14:textOutline w14:w="0" w14:cap="flat" w14:cmpd="sng" w14:algn="ctr">
-                  <w14:noFill/>
-                  <w14:prstDash w14:val="solid"/>
-                  <w14:round/>
-                </w14:textOutline>
+                <w:lang w:val="es-ES" w:eastAsia="es-CL"/>
               </w:rPr>
               <w:fldChar w:fldCharType="end"/>
             </w:r>
@@ -1856,19 +1055,8 @@
         <w:p>
           <w:r>
             <w:rPr>
-              <w:bCs/>
-              <w:color w:val="000000" w:themeColor="text1"/>
-              <w:lang w:val="es-ES"/>
-              <w14:shadow w14:blurRad="38100" w14:dist="19050" w14:dir="2700000" w14:sx="100000" w14:sy="100000" w14:kx="0" w14:ky="0" w14:algn="tl">
-                <w14:schemeClr w14:val="dk1">
-                  <w14:alpha w14:val="60000"/>
-                </w14:schemeClr>
-              </w14:shadow>
-              <w14:textOutline w14:w="0" w14:cap="flat" w14:cmpd="sng" w14:algn="ctr">
-                <w14:noFill/>
-                <w14:prstDash w14:val="solid"/>
-                <w14:round/>
-              </w14:textOutline>
+              <w:color w:val="404040" w:themeColor="text1" w:themeTint="BF"/>
+              <w:lang w:val="es-ES" w:eastAsia="es-CL"/>
             </w:rPr>
             <w:fldChar w:fldCharType="end"/>
           </w:r>
@@ -1879,9 +1067,6 @@
       <w:pPr>
         <w:spacing w:line="288" w:lineRule="auto"/>
         <w:jc w:val="center"/>
-        <w:rPr>
-          <w:color w:val="595959" w:themeColor="text1" w:themeTint="A6"/>
-        </w:rPr>
       </w:pPr>
     </w:p>
     <w:p>
@@ -1892,122 +1077,6 @@
           <w:color w:val="595959" w:themeColor="text1" w:themeTint="A6"/>
         </w:rPr>
       </w:pPr>
-    </w:p>
-    <w:p>
-      <w:pPr>
-        <w:spacing w:line="288" w:lineRule="auto"/>
-        <w:jc w:val="center"/>
-        <w:rPr>
-          <w:color w:val="A6A6A6" w:themeColor="background1" w:themeShade="A6"/>
-          <w:sz w:val="24"/>
-        </w:rPr>
-      </w:pPr>
-      <w:r>
-        <w:rPr>
-          <w:rFonts w:cs="Arial"/>
-          <w:color w:val="A6A6A6" w:themeColor="background1" w:themeShade="A6"/>
-          <w:sz w:val="24"/>
-          <w:lang w:eastAsia="es-CL"/>
-        </w:rPr>
-        <w:t xml:space="preserve"> </w:t>
-      </w:r>
-      <w:r>
-        <w:rPr>
-          <w:rFonts w:cs="Arial"/>
-          <w:color w:val="A6A6A6" w:themeColor="background1" w:themeShade="A6"/>
-          <w:sz w:val="24"/>
-          <w:lang w:eastAsia="es-CL"/>
-        </w:rPr>
-        <w:t>U</w:t>
-      </w:r>
-      <w:r>
-        <w:rPr>
-          <w:rFonts w:cs="Arial"/>
-          <w:color w:val="A6A6A6" w:themeColor="background1" w:themeShade="A6"/>
-          <w:sz w:val="24"/>
-        </w:rPr>
-        <w:t xml:space="preserve">na vez finalizado el </w:t>
-      </w:r>
-      <w:r>
-        <w:rPr>
-          <w:rFonts w:cs="Arial"/>
-          <w:color w:val="A6A6A6" w:themeColor="background1" w:themeShade="A6"/>
-          <w:sz w:val="24"/>
-        </w:rPr>
-        <w:t>informe, actualiza</w:t>
-      </w:r>
-      <w:r>
-        <w:rPr>
-          <w:rFonts w:cs="Arial"/>
-          <w:color w:val="A6A6A6" w:themeColor="background1" w:themeShade="A6"/>
-          <w:sz w:val="24"/>
-        </w:rPr>
-        <w:t xml:space="preserve"> esta tabla de contenidos, ubicando el mouse sobre ella, y pulsando el botón derecho del mouse. Actualí</w:t>
-      </w:r>
-      <w:r>
-        <w:rPr>
-          <w:rFonts w:cs="Arial"/>
-          <w:color w:val="A6A6A6" w:themeColor="background1" w:themeShade="A6"/>
-          <w:sz w:val="24"/>
-        </w:rPr>
-        <w:t>zala en su totalidad y</w:t>
-      </w:r>
-      <w:r>
-        <w:rPr>
-          <w:rFonts w:cs="Arial"/>
-          <w:color w:val="A6A6A6" w:themeColor="background1" w:themeShade="A6"/>
-          <w:sz w:val="24"/>
-        </w:rPr>
-        <w:t xml:space="preserve"> </w:t>
-      </w:r>
-      <w:r>
-        <w:rPr>
-          <w:rFonts w:cs="Arial"/>
-          <w:color w:val="A6A6A6" w:themeColor="background1" w:themeShade="A6"/>
-          <w:sz w:val="24"/>
-        </w:rPr>
-        <w:t>d</w:t>
-      </w:r>
-      <w:r>
-        <w:rPr>
-          <w:rFonts w:cs="Arial"/>
-          <w:color w:val="A6A6A6" w:themeColor="background1" w:themeShade="A6"/>
-          <w:sz w:val="24"/>
-        </w:rPr>
-        <w:t>éjela en una página independiente de la Introducción</w:t>
-      </w:r>
-      <w:r>
-        <w:rPr>
-          <w:rFonts w:cs="Arial"/>
-          <w:color w:val="A6A6A6" w:themeColor="background1" w:themeShade="A6"/>
-          <w:sz w:val="24"/>
-        </w:rPr>
-        <w:t>. F</w:t>
-      </w:r>
-      <w:r>
-        <w:rPr>
-          <w:rFonts w:cs="Arial"/>
-          <w:color w:val="A6A6A6" w:themeColor="background1" w:themeShade="A6"/>
-          <w:sz w:val="24"/>
-        </w:rPr>
-        <w:t xml:space="preserve">inalmente </w:t>
-      </w:r>
-      <w:r>
-        <w:rPr>
-          <w:rFonts w:cs="Arial"/>
-          <w:color w:val="A6A6A6" w:themeColor="background1" w:themeShade="A6"/>
-          <w:sz w:val="24"/>
-        </w:rPr>
-        <w:t>elimina</w:t>
-      </w:r>
-      <w:r>
-        <w:rPr>
-          <w:rFonts w:cs="Arial"/>
-          <w:color w:val="A6A6A6" w:themeColor="background1" w:themeShade="A6"/>
-          <w:sz w:val="24"/>
-        </w:rPr>
-        <w:t xml:space="preserve"> este texto. </w:t>
-      </w:r>
     </w:p>
     <w:p>
       <w:pPr>
@@ -2058,7 +1127,7 @@
           </w14:textFill>
         </w:rPr>
       </w:pPr>
-      <w:bookmarkStart w:id="1" w:name="_Toc6299038"/>
+      <w:bookmarkStart w:id="1" w:name="_Toc6315006"/>
       <w:r>
         <w:rPr>
           <w14:textFill>
@@ -2100,9 +1169,52 @@
           <w:ilvl w:val="0"/>
           <w:numId w:val="19"/>
         </w:numPr>
+        <w:rPr>
+          <w:b/>
+          <w:i/>
+          <w:u w:val="single"/>
+        </w:rPr>
       </w:pPr>
       <w:r>
+        <w:rPr>
+          <w:b/>
+          <w:i/>
+          <w:u w:val="single"/>
+        </w:rPr>
         <w:t>Determinación de la problemática a abordar</w:t>
+      </w:r>
+      <w:r>
+        <w:rPr>
+          <w:b/>
+          <w:i/>
+          <w:u w:val="single"/>
+        </w:rPr>
+        <w:t>.</w:t>
+      </w:r>
+    </w:p>
+    <w:p>
+      <w:pPr>
+        <w:pStyle w:val="Estilo4"/>
+        <w:ind w:left="720"/>
+      </w:pPr>
+    </w:p>
+    <w:p>
+      <w:pPr>
+        <w:pStyle w:val="Estilo4"/>
+        <w:ind w:left="720"/>
+        <w:jc w:val="left"/>
+      </w:pPr>
+      <w:r>
+        <w:t>A lo largo de toda la historia</w:t>
+      </w:r>
+      <w:r>
+        <w:t xml:space="preserve"> la humanidad a sido victima de la delincuencia, ya sea en forma de saqueos generalizados en la edad media, robo de carroña en la era de los cavernícolas o robo de vehículos en nuestra época actual, por lo que es algo que esta integrado en nuestra esencia como humanos, esto ha representado una preocupación desde el nacimiento de la humanidad, por lo que siempre se han buscado </w:t>
+      </w:r>
+      <w:r>
+        <w:rPr>
+          <w:b/>
+        </w:rPr>
+        <w:t>mecanismos para solventar las situaciones de peligro</w:t>
       </w:r>
       <w:r>
         <w:t>.</w:t>
@@ -2112,6 +1224,540 @@
       <w:pPr>
         <w:pStyle w:val="Estilo4"/>
         <w:ind w:left="720"/>
+        <w:jc w:val="left"/>
+      </w:pPr>
+    </w:p>
+    <w:p>
+      <w:pPr>
+        <w:pStyle w:val="Estilo4"/>
+        <w:ind w:left="720"/>
+        <w:jc w:val="left"/>
+      </w:pPr>
+      <w:r>
+        <w:t xml:space="preserve">El </w:t>
+      </w:r>
+      <w:r>
+        <w:rPr>
+          <w:b/>
+        </w:rPr>
+        <w:t>enfoque de est</w:t>
+      </w:r>
+      <w:r>
+        <w:rPr>
+          <w:b/>
+        </w:rPr>
+        <w:t>e proyecto está</w:t>
+      </w:r>
+      <w:r>
+        <w:rPr>
+          <w:b/>
+        </w:rPr>
+        <w:t xml:space="preserve"> orientado al robo de </w:t>
+      </w:r>
+      <w:r>
+        <w:rPr>
+          <w:b/>
+        </w:rPr>
+        <w:t>vehículos</w:t>
+      </w:r>
+      <w:r>
+        <w:t>, por lo que se desea encontrar mecanismos adecuados para el control y mitigación de situaciones de delincuencia, para mitigar las situaciones de robo de vehículos y disminuir los delitos que preceden a esto, tales como los llamados portonazos, o robo de otro vehículo, robo de cajeros automáticos, etc.</w:t>
+      </w:r>
+    </w:p>
+    <w:p>
+      <w:pPr>
+        <w:pStyle w:val="Estilo4"/>
+        <w:ind w:left="720"/>
+        <w:jc w:val="left"/>
+      </w:pPr>
+    </w:p>
+    <w:p>
+      <w:pPr>
+        <w:pStyle w:val="Estilo4"/>
+        <w:ind w:left="720"/>
+        <w:jc w:val="left"/>
+      </w:pPr>
+      <w:r>
+        <w:t xml:space="preserve">En este sentido, </w:t>
+      </w:r>
+      <w:r>
+        <w:rPr>
+          <w:b/>
+        </w:rPr>
+        <w:t>existe un punto clave que es bueno destacar, la directa repetición de vehículos robados</w:t>
+      </w:r>
+      <w:r>
+        <w:t>, por lo que son un bien en gran medida propenso a siniestros, además de que estos en si son de un valor elevado.</w:t>
+      </w:r>
+    </w:p>
+    <w:p>
+      <w:pPr>
+        <w:pStyle w:val="Estilo4"/>
+        <w:ind w:left="720"/>
+        <w:jc w:val="left"/>
+      </w:pPr>
+    </w:p>
+    <w:p>
+      <w:pPr>
+        <w:pStyle w:val="Estilo4"/>
+        <w:ind w:left="720"/>
+        <w:jc w:val="left"/>
+      </w:pPr>
+      <w:r>
+        <w:t>Según datos entregados por Carabineros de Chile</w:t>
+      </w:r>
+      <w:sdt>
+        <w:sdtPr>
+          <w:id w:val="203304734"/>
+          <w:citation/>
+        </w:sdtPr>
+        <w:sdtContent>
+          <w:r>
+            <w:fldChar w:fldCharType="begin"/>
+          </w:r>
+          <w:r>
+            <w:instrText xml:space="preserve"> CITATION 24h17 \l 13322 </w:instrText>
+          </w:r>
+          <w:r>
+            <w:fldChar w:fldCharType="separate"/>
+          </w:r>
+          <w:r>
+            <w:rPr>
+              <w:noProof/>
+            </w:rPr>
+            <w:t xml:space="preserve"> (24horas, 2017)</w:t>
+          </w:r>
+          <w:r>
+            <w:fldChar w:fldCharType="end"/>
+          </w:r>
+        </w:sdtContent>
+      </w:sdt>
+      <w:r>
+        <w:t xml:space="preserve">, </w:t>
+      </w:r>
+      <w:r>
+        <w:rPr>
+          <w:b/>
+        </w:rPr>
+        <w:t>la entidad registro 40.576 vehículos con encargo por robo en todo Chile</w:t>
+      </w:r>
+      <w:r>
+        <w:t>, de los cuales 24.293 corresponden a la Región Metropolitana, de este total se recupero cerca de un 75%</w:t>
+      </w:r>
+      <w:r>
+        <w:t xml:space="preserve"> con un plazo de un año</w:t>
+      </w:r>
+      <w:r>
+        <w:t>.</w:t>
+      </w:r>
+      <w:r>
+        <w:tab/>
+        <w:t xml:space="preserve">Destacan las comunas de </w:t>
+      </w:r>
+      <w:r>
+        <w:rPr>
+          <w:b/>
+        </w:rPr>
+        <w:t>S</w:t>
+      </w:r>
+      <w:r>
+        <w:rPr>
+          <w:b/>
+        </w:rPr>
+        <w:t>antiago, Puente Alto, Maipú, San Bernardo, La Florida, Ñuñoa, Providencia, Quilicura, Pudahuel y Las Condes</w:t>
+      </w:r>
+      <w:r>
+        <w:t xml:space="preserve">, en ese orden, mientras que entre las con menos robos están </w:t>
+      </w:r>
+      <w:r>
+        <w:rPr>
+          <w:b/>
+        </w:rPr>
+        <w:t>Vitacura, Estación Central, Conchalí y La Pintana</w:t>
+      </w:r>
+    </w:p>
+    <w:p>
+      <w:pPr>
+        <w:spacing w:after="160" w:line="259" w:lineRule="auto"/>
+        <w:rPr>
+          <w:color w:val="595959" w:themeColor="text1" w:themeTint="A6"/>
+          <w:lang w:eastAsia="es-CL"/>
+        </w:rPr>
+      </w:pPr>
+      <w:r>
+        <w:br w:type="page"/>
+      </w:r>
+    </w:p>
+    <w:p>
+      <w:pPr>
+        <w:pStyle w:val="Estilo4"/>
+        <w:ind w:left="720"/>
+      </w:pPr>
+      <w:r>
+        <w:lastRenderedPageBreak/>
+        <w:t>Por otro lado, existen otras falencias dentro del sistema vial</w:t>
+      </w:r>
+      <w:r>
+        <w:t>, como las infracciones de tránsito, de las cuales existe un conjunto que puede ser medido mediante visión artificial.</w:t>
+      </w:r>
+    </w:p>
+    <w:p>
+      <w:pPr>
+        <w:pStyle w:val="Estilo4"/>
+        <w:ind w:left="720"/>
+      </w:pPr>
+    </w:p>
+    <w:p>
+      <w:pPr>
+        <w:pStyle w:val="Estilo4"/>
+        <w:ind w:left="720"/>
+      </w:pPr>
+      <w:r>
+        <w:t>Según cifras ofrecidas en las memorias de Carabineros de Chile</w:t>
+      </w:r>
+      <w:sdt>
+        <w:sdtPr>
+          <w:id w:val="1260876160"/>
+          <w:citation/>
+        </w:sdtPr>
+        <w:sdtContent>
+          <w:r>
+            <w:fldChar w:fldCharType="begin"/>
+          </w:r>
+          <w:r>
+            <w:instrText xml:space="preserve"> CITATION Ins17 \l 13322 </w:instrText>
+          </w:r>
+          <w:r>
+            <w:fldChar w:fldCharType="separate"/>
+          </w:r>
+          <w:r>
+            <w:rPr>
+              <w:noProof/>
+            </w:rPr>
+            <w:t xml:space="preserve"> (Instituto Nacional De Estadisticas, 2017)</w:t>
+          </w:r>
+          <w:r>
+            <w:fldChar w:fldCharType="end"/>
+          </w:r>
+        </w:sdtContent>
+      </w:sdt>
+    </w:p>
+    <w:p>
+      <w:pPr>
+        <w:pStyle w:val="Estilo4"/>
+        <w:ind w:left="720"/>
+      </w:pPr>
+      <w:r>
+        <w:rPr>
+          <w:noProof/>
+        </w:rPr>
+        <w:drawing>
+          <wp:anchor distT="0" distB="0" distL="114300" distR="114300" simplePos="0" relativeHeight="251664384" behindDoc="1" locked="0" layoutInCell="1" allowOverlap="1" wp14:anchorId="679C60F2" wp14:editId="3D70CECA">
+            <wp:simplePos x="0" y="0"/>
+            <wp:positionH relativeFrom="margin">
+              <wp:posOffset>-1905</wp:posOffset>
+            </wp:positionH>
+            <wp:positionV relativeFrom="paragraph">
+              <wp:posOffset>173355</wp:posOffset>
+            </wp:positionV>
+            <wp:extent cx="5971540" cy="5011420"/>
+            <wp:effectExtent l="190500" t="190500" r="181610" b="189230"/>
+            <wp:wrapNone/>
+            <wp:docPr id="5" name="Imagen 5"/>
+            <wp:cNvGraphicFramePr>
+              <a:graphicFrameLocks xmlns:a="http://schemas.openxmlformats.org/drawingml/2006/main" noChangeAspect="1"/>
+            </wp:cNvGraphicFramePr>
+            <a:graphic xmlns:a="http://schemas.openxmlformats.org/drawingml/2006/main">
+              <a:graphicData uri="http://schemas.openxmlformats.org/drawingml/2006/picture">
+                <pic:pic xmlns:pic="http://schemas.openxmlformats.org/drawingml/2006/picture">
+                  <pic:nvPicPr>
+                    <pic:cNvPr id="1" name=""/>
+                    <pic:cNvPicPr/>
+                  </pic:nvPicPr>
+                  <pic:blipFill>
+                    <a:blip r:embed="rId11">
+                      <a:extLst>
+                        <a:ext uri="{28A0092B-C50C-407E-A947-70E740481C1C}">
+                          <a14:useLocalDpi xmlns:a14="http://schemas.microsoft.com/office/drawing/2010/main" val="0"/>
+                        </a:ext>
+                      </a:extLst>
+                    </a:blip>
+                    <a:stretch>
+                      <a:fillRect/>
+                    </a:stretch>
+                  </pic:blipFill>
+                  <pic:spPr>
+                    <a:xfrm>
+                      <a:off x="0" y="0"/>
+                      <a:ext cx="5971540" cy="5011420"/>
+                    </a:xfrm>
+                    <a:prstGeom prst="rect">
+                      <a:avLst/>
+                    </a:prstGeom>
+                    <a:ln>
+                      <a:noFill/>
+                    </a:ln>
+                    <a:effectLst>
+                      <a:outerShdw blurRad="190500" algn="tl" rotWithShape="0">
+                        <a:srgbClr val="000000">
+                          <a:alpha val="70000"/>
+                        </a:srgbClr>
+                      </a:outerShdw>
+                    </a:effectLst>
+                  </pic:spPr>
+                </pic:pic>
+              </a:graphicData>
+            </a:graphic>
+            <wp14:sizeRelH relativeFrom="page">
+              <wp14:pctWidth>0</wp14:pctWidth>
+            </wp14:sizeRelH>
+            <wp14:sizeRelV relativeFrom="page">
+              <wp14:pctHeight>0</wp14:pctHeight>
+            </wp14:sizeRelV>
+          </wp:anchor>
+        </w:drawing>
+      </w:r>
+    </w:p>
+    <w:p>
+      <w:pPr>
+        <w:pStyle w:val="Estilo4"/>
+        <w:ind w:left="720"/>
+      </w:pPr>
+    </w:p>
+    <w:p>
+      <w:pPr>
+        <w:pStyle w:val="Estilo4"/>
+        <w:ind w:left="720"/>
+      </w:pPr>
+    </w:p>
+    <w:p>
+      <w:pPr>
+        <w:pStyle w:val="Estilo4"/>
+        <w:ind w:left="720"/>
+      </w:pPr>
+    </w:p>
+    <w:p>
+      <w:pPr>
+        <w:pStyle w:val="Estilo4"/>
+        <w:ind w:left="720"/>
+      </w:pPr>
+    </w:p>
+    <w:p>
+      <w:pPr>
+        <w:pStyle w:val="Estilo4"/>
+        <w:ind w:left="720"/>
+      </w:pPr>
+    </w:p>
+    <w:p>
+      <w:pPr>
+        <w:pStyle w:val="Estilo4"/>
+        <w:ind w:left="720"/>
+      </w:pPr>
+    </w:p>
+    <w:p>
+      <w:pPr>
+        <w:pStyle w:val="Estilo4"/>
+        <w:ind w:left="720"/>
+      </w:pPr>
+    </w:p>
+    <w:p>
+      <w:pPr>
+        <w:pStyle w:val="Estilo4"/>
+        <w:ind w:left="720"/>
+      </w:pPr>
+    </w:p>
+    <w:p>
+      <w:pPr>
+        <w:pStyle w:val="Estilo4"/>
+        <w:ind w:left="720"/>
+      </w:pPr>
+    </w:p>
+    <w:p>
+      <w:pPr>
+        <w:pStyle w:val="Estilo4"/>
+        <w:ind w:left="720"/>
+      </w:pPr>
+    </w:p>
+    <w:p>
+      <w:pPr>
+        <w:pStyle w:val="Estilo4"/>
+        <w:ind w:left="720"/>
+      </w:pPr>
+    </w:p>
+    <w:p>
+      <w:pPr>
+        <w:pStyle w:val="Estilo4"/>
+        <w:ind w:left="720"/>
+      </w:pPr>
+    </w:p>
+    <w:p>
+      <w:pPr>
+        <w:pStyle w:val="Estilo4"/>
+        <w:ind w:left="720"/>
+      </w:pPr>
+    </w:p>
+    <w:p>
+      <w:pPr>
+        <w:pStyle w:val="Estilo4"/>
+        <w:ind w:left="720"/>
+      </w:pPr>
+    </w:p>
+    <w:p>
+      <w:pPr>
+        <w:pStyle w:val="Estilo4"/>
+        <w:ind w:left="720"/>
+      </w:pPr>
+    </w:p>
+    <w:p>
+      <w:pPr>
+        <w:pStyle w:val="Estilo4"/>
+        <w:ind w:left="720"/>
+      </w:pPr>
+    </w:p>
+    <w:p>
+      <w:pPr>
+        <w:pStyle w:val="Estilo4"/>
+        <w:ind w:left="720"/>
+      </w:pPr>
+    </w:p>
+    <w:p>
+      <w:pPr>
+        <w:pStyle w:val="Estilo4"/>
+        <w:ind w:left="720"/>
+      </w:pPr>
+    </w:p>
+    <w:p>
+      <w:pPr>
+        <w:pStyle w:val="Estilo4"/>
+        <w:ind w:left="720"/>
+      </w:pPr>
+    </w:p>
+    <w:p>
+      <w:pPr>
+        <w:pStyle w:val="Estilo4"/>
+        <w:ind w:left="720"/>
+      </w:pPr>
+    </w:p>
+    <w:p>
+      <w:pPr>
+        <w:pStyle w:val="Estilo4"/>
+        <w:ind w:left="720"/>
+      </w:pPr>
+    </w:p>
+    <w:p>
+      <w:pPr>
+        <w:pStyle w:val="Estilo4"/>
+        <w:ind w:left="720"/>
+      </w:pPr>
+    </w:p>
+    <w:p>
+      <w:pPr>
+        <w:pStyle w:val="Estilo4"/>
+        <w:ind w:left="720"/>
+      </w:pPr>
+    </w:p>
+    <w:p>
+      <w:pPr>
+        <w:pStyle w:val="Estilo4"/>
+        <w:ind w:left="720"/>
+      </w:pPr>
+    </w:p>
+    <w:p>
+      <w:pPr>
+        <w:pStyle w:val="Estilo4"/>
+        <w:ind w:left="720"/>
+      </w:pPr>
+    </w:p>
+    <w:p>
+      <w:pPr>
+        <w:pStyle w:val="Estilo4"/>
+        <w:ind w:left="720"/>
+      </w:pPr>
+    </w:p>
+    <w:p>
+      <w:pPr>
+        <w:pStyle w:val="Estilo4"/>
+        <w:ind w:left="720"/>
+      </w:pPr>
+    </w:p>
+    <w:p>
+      <w:pPr>
+        <w:pStyle w:val="Estilo4"/>
+        <w:ind w:left="720"/>
+      </w:pPr>
+    </w:p>
+    <w:p>
+      <w:pPr>
+        <w:pStyle w:val="Estilo4"/>
+        <w:ind w:left="720"/>
+      </w:pPr>
+    </w:p>
+    <w:p>
+      <w:pPr>
+        <w:pStyle w:val="Estilo4"/>
+        <w:ind w:left="720"/>
+      </w:pPr>
+    </w:p>
+    <w:p>
+      <w:pPr>
+        <w:pStyle w:val="Estilo4"/>
+        <w:ind w:left="720"/>
+      </w:pPr>
+    </w:p>
+    <w:p>
+      <w:pPr>
+        <w:pStyle w:val="Estilo4"/>
+        <w:ind w:left="720"/>
+      </w:pPr>
+    </w:p>
+    <w:p>
+      <w:pPr>
+        <w:pStyle w:val="Estilo4"/>
+        <w:ind w:left="720"/>
+      </w:pPr>
+      <w:r>
+        <w:t>Podemos extrapolar la cantidad de accidentes a una realidad en donde la real cantidad de eventuales accidentes no es denunciada, por lo que podemos asumir que estos son los números mínimos.</w:t>
+      </w:r>
+    </w:p>
+    <w:p>
+      <w:pPr>
+        <w:pStyle w:val="Estilo4"/>
+        <w:ind w:left="720"/>
+      </w:pPr>
+    </w:p>
+    <w:p>
+      <w:pPr>
+        <w:pStyle w:val="Estilo4"/>
+        <w:ind w:left="720"/>
+      </w:pPr>
+    </w:p>
+    <w:p>
+      <w:pPr>
+        <w:pStyle w:val="Estilo4"/>
+        <w:ind w:left="720"/>
+      </w:pPr>
+    </w:p>
+    <w:p>
+      <w:pPr>
+        <w:pStyle w:val="Estilo4"/>
+        <w:ind w:left="720"/>
+      </w:pPr>
+    </w:p>
+    <w:p>
+      <w:pPr>
+        <w:pStyle w:val="Estilo4"/>
+        <w:ind w:left="720"/>
+      </w:pPr>
+    </w:p>
+    <w:p>
+      <w:pPr>
+        <w:pStyle w:val="Estilo4"/>
+        <w:ind w:left="720"/>
+      </w:pPr>
+    </w:p>
+    <w:p>
+      <w:pPr>
+        <w:pStyle w:val="Estilo4"/>
       </w:pPr>
     </w:p>
     <w:p>
@@ -2122,15 +1768,115 @@
           <w:numId w:val="19"/>
         </w:numPr>
         <w:spacing w:after="240"/>
+        <w:rPr>
+          <w:b/>
+          <w:i/>
+          <w:u w:val="single"/>
+        </w:rPr>
       </w:pPr>
       <w:r>
+        <w:rPr>
+          <w:b/>
+          <w:i/>
+          <w:u w:val="single"/>
+        </w:rPr>
+        <w:lastRenderedPageBreak/>
         <w:t>Definición de la solución</w:t>
       </w:r>
       <w:r>
+        <w:rPr>
+          <w:b/>
+          <w:i/>
+          <w:u w:val="single"/>
+        </w:rPr>
         <w:t>.</w:t>
+      </w:r>
+    </w:p>
+    <w:p>
+      <w:pPr>
+        <w:pStyle w:val="Estilo4"/>
+        <w:spacing w:after="240"/>
+        <w:ind w:left="360"/>
+      </w:pPr>
+      <w:r>
+        <w:t>Encontramos que una solución integral y de gran confiabilidad seria una unidad de software, debido a que pose la rapidez y la capacidad de control adecuado a una tarea tan extenuante como vigilar un área tan extensa mediante logística convencional.</w:t>
+      </w:r>
+    </w:p>
+    <w:p>
+      <w:pPr>
+        <w:pStyle w:val="Estilo4"/>
+        <w:spacing w:after="240"/>
+        <w:ind w:left="360"/>
+      </w:pPr>
+      <w:r>
+        <w:t>Principalmente se tiene la idea de desarrollar una visión artificial que opere sobre las cámaras de vigilancia presentes en las distintas comunas, y utilizar los datos para identificar vehículos con encargo por delito o también identificar las situaciones de riesgo existentes.</w:t>
+      </w:r>
+    </w:p>
+    <w:p>
+      <w:pPr>
+        <w:pStyle w:val="Estilo4"/>
+        <w:spacing w:after="240"/>
+        <w:ind w:left="360"/>
+      </w:pPr>
+      <w:r>
+        <w:t xml:space="preserve">Esto tendrá impacto en toda la cadena de delitos que precede a los robos de vehículos, debido a </w:t>
+      </w:r>
+      <w:r>
+        <w:t>que,</w:t>
+      </w:r>
+      <w:r>
+        <w:t xml:space="preserve"> por la rápida recuperación, se detiene este proceso antes de llegar a término.</w:t>
+      </w:r>
+    </w:p>
+    <w:p>
+      <w:pPr>
+        <w:pStyle w:val="Estilo4"/>
+        <w:spacing w:after="240"/>
+        <w:ind w:left="360"/>
+      </w:pPr>
+      <w:r>
+        <w:t>Para lograr esta empresa, es necesario conocer los fundamentos de la estadística y manejo en aprendizaje automático y reconocimiento de formas con visión artificial.</w:t>
+      </w:r>
+    </w:p>
+    <w:p>
+      <w:pPr>
+        <w:pStyle w:val="Estilo4"/>
+        <w:spacing w:after="240"/>
+        <w:ind w:left="360"/>
+      </w:pPr>
+      <w:r>
+        <w:t xml:space="preserve">Para lograr tales propósitos, existen herramientas dentro de la computación científica como Python con sus respectivas librerías open source, algunas de ellas son Matplotlib, TensorFlow, </w:t>
+      </w:r>
+      <w:r>
+        <w:t>OpenCV, con las cuales se puede crear una herramienta que cumpla con estas expectativas.</w:t>
+      </w:r>
+    </w:p>
+    <w:p>
+      <w:pPr>
+        <w:pStyle w:val="Estilo4"/>
+        <w:spacing w:after="240"/>
+        <w:ind w:left="360"/>
+      </w:pPr>
+      <w:r>
+        <w:t>La idea principal es utilizar las cámaras propiedad de los municipios que se dediquen a la vigilancia, también realizar la instalación de conjuntos de cámaras sobre los semáforos, de esta forma enviar los datos a un servidor que detecte las clases de infracciones o delitos antes mencionados, luego de identificar algún ilíci</w:t>
       </w:r>
       <w:bookmarkStart w:id="2" w:name="_GoBack"/>
       <w:bookmarkEnd w:id="2"/>
+      <w:r>
+        <w:t>to, derivar un aviso a alguna institución encargada del control.</w:t>
+      </w:r>
+    </w:p>
+    <w:p>
+      <w:pPr>
+        <w:pStyle w:val="Estilo4"/>
+        <w:spacing w:after="240"/>
+        <w:ind w:left="360"/>
+        <w:rPr>
+          <w:b/>
+          <w:i/>
+          <w:u w:val="single"/>
+        </w:rPr>
+      </w:pPr>
     </w:p>
     <w:p>
       <w:pPr>
@@ -2150,7 +1896,7 @@
           </w14:textFill>
         </w:rPr>
       </w:pPr>
-      <w:bookmarkStart w:id="3" w:name="_Toc6299039"/>
+      <w:bookmarkStart w:id="3" w:name="_Toc6315007"/>
       <w:r>
         <w:rPr>
           <w14:textFill>
@@ -2282,7 +2028,7 @@
           </w14:textFill>
         </w:rPr>
       </w:pPr>
-      <w:bookmarkStart w:id="4" w:name="_Toc6299040"/>
+      <w:bookmarkStart w:id="4" w:name="_Toc6315008"/>
       <w:r>
         <w:rPr>
           <w14:textFill>
@@ -2463,7 +2209,7 @@
           </w14:textFill>
         </w:rPr>
       </w:pPr>
-      <w:bookmarkStart w:id="5" w:name="_Toc6299041"/>
+      <w:bookmarkStart w:id="5" w:name="_Toc6315009"/>
       <w:r>
         <w:rPr>
           <w14:textFill>
@@ -2478,6 +2224,7 @@
             </w14:solidFill>
           </w14:textFill>
         </w:rPr>
+        <w:lastRenderedPageBreak/>
         <w:t>Factibilidad de sistemas</w:t>
       </w:r>
       <w:r>
@@ -2530,962 +2277,159 @@
     </w:p>
     <w:p>
       <w:pPr>
-        <w:pStyle w:val="Prrafodelista"/>
-      </w:pPr>
-    </w:p>
-    <w:p>
-      <w:pPr>
         <w:pStyle w:val="Estilo4"/>
         <w:ind w:left="720"/>
       </w:pPr>
     </w:p>
     <w:p>
       <w:pPr>
-        <w:pStyle w:val="Ttulo1"/>
-        <w:outlineLvl w:val="0"/>
+        <w:pStyle w:val="Estilo4"/>
+        <w:ind w:left="720"/>
+      </w:pPr>
+    </w:p>
+    <w:p>
+      <w:pPr>
+        <w:pStyle w:val="Estilo4"/>
+        <w:ind w:left="720"/>
+      </w:pPr>
+    </w:p>
+    <w:p/>
+    <w:p/>
+    <w:sdt>
+      <w:sdtPr>
         <w:rPr>
-          <w14:textFill>
-            <w14:solidFill>
-              <w14:schemeClr w14:val="tx1">
-                <w14:lumMod w14:val="65000"/>
-                <w14:lumOff w14:val="35000"/>
-                <w14:lumMod w14:val="75000"/>
-                <w14:lumOff w14:val="25000"/>
-                <w14:lumMod w14:val="75000"/>
-              </w14:schemeClr>
-            </w14:solidFill>
-          </w14:textFill>
+          <w:lang w:val="es-ES"/>
         </w:rPr>
-      </w:pPr>
-      <w:bookmarkStart w:id="6" w:name="_Toc451274003"/>
-      <w:bookmarkStart w:id="7" w:name="_Toc471831144"/>
-      <w:bookmarkStart w:id="8" w:name="_Toc6299042"/>
-      <w:r>
+        <w:id w:val="1941799293"/>
+        <w:docPartObj>
+          <w:docPartGallery w:val="Bibliographies"/>
+          <w:docPartUnique/>
+        </w:docPartObj>
+      </w:sdtPr>
+      <w:sdtEndPr>
         <w:rPr>
-          <w14:textFill>
-            <w14:solidFill>
-              <w14:schemeClr w14:val="tx1">
-                <w14:lumMod w14:val="65000"/>
-                <w14:lumOff w14:val="35000"/>
-                <w14:lumMod w14:val="75000"/>
-                <w14:lumOff w14:val="25000"/>
-                <w14:lumMod w14:val="75000"/>
-              </w14:schemeClr>
-            </w14:solidFill>
-          </w14:textFill>
-        </w:rPr>
-        <w:t>Referencias bibliográficas</w:t>
-      </w:r>
-      <w:bookmarkEnd w:id="6"/>
-      <w:bookmarkEnd w:id="7"/>
-      <w:bookmarkEnd w:id="8"/>
-    </w:p>
-    <w:p>
-      <w:pPr>
-        <w:pStyle w:val="Estilo3"/>
-        <w:rPr>
-          <w:b/>
-          <w:color w:val="A6A6A6" w:themeColor="background1" w:themeShade="A6"/>
-          <w:sz w:val="22"/>
-          <w:lang w:eastAsia="es-CL"/>
-        </w:rPr>
-      </w:pPr>
-      <w:r>
-        <w:rPr>
-          <w:b/>
-          <w:color w:val="A6A6A6" w:themeColor="background1" w:themeShade="A6"/>
-          <w:sz w:val="22"/>
-          <w:lang w:eastAsia="es-CL"/>
-        </w:rPr>
-        <w:t>Ejemplo de referencias bibliográficas (interlineado doble y sangría francesa):</w:t>
-      </w:r>
-    </w:p>
-    <w:p>
-      <w:pPr>
-        <w:pStyle w:val="Estilo1"/>
-        <w:tabs>
-          <w:tab w:val="clear" w:pos="4242"/>
-        </w:tabs>
-        <w:rPr>
-          <w:color w:val="595959" w:themeColor="text1" w:themeTint="A6"/>
-          <w:sz w:val="28"/>
-          <w:lang w:eastAsia="es-CL"/>
-        </w:rPr>
-      </w:pPr>
-    </w:p>
-    <w:p>
-      <w:pPr>
-        <w:pStyle w:val="Estilo3"/>
-        <w:tabs>
-          <w:tab w:val="clear" w:pos="4242"/>
-        </w:tabs>
-        <w:spacing w:line="480" w:lineRule="auto"/>
-        <w:ind w:left="709" w:hanging="709"/>
-        <w:rPr>
-          <w:color w:val="595959" w:themeColor="text1" w:themeTint="A6"/>
-          <w:sz w:val="22"/>
-        </w:rPr>
-      </w:pPr>
-      <w:proofErr w:type="spellStart"/>
-      <w:r>
-        <w:rPr>
-          <w:color w:val="595959" w:themeColor="text1" w:themeTint="A6"/>
-          <w:sz w:val="22"/>
-          <w:lang w:val="en-US"/>
-        </w:rPr>
-        <w:t>Audesirk</w:t>
-      </w:r>
-      <w:proofErr w:type="spellEnd"/>
-      <w:r>
-        <w:rPr>
-          <w:color w:val="595959" w:themeColor="text1" w:themeTint="A6"/>
-          <w:sz w:val="22"/>
-          <w:lang w:val="en-US"/>
-        </w:rPr>
-        <w:t xml:space="preserve"> T., </w:t>
-      </w:r>
-      <w:proofErr w:type="spellStart"/>
-      <w:r>
-        <w:rPr>
-          <w:color w:val="595959" w:themeColor="text1" w:themeTint="A6"/>
-          <w:sz w:val="22"/>
-          <w:lang w:val="en-US"/>
-        </w:rPr>
-        <w:t>Audesirk</w:t>
-      </w:r>
-      <w:proofErr w:type="spellEnd"/>
-      <w:r>
-        <w:rPr>
-          <w:color w:val="595959" w:themeColor="text1" w:themeTint="A6"/>
-          <w:sz w:val="22"/>
-          <w:lang w:val="en-US"/>
-        </w:rPr>
-        <w:t xml:space="preserve"> G., Byers, B. (2008). </w:t>
-      </w:r>
-      <w:r>
-        <w:rPr>
-          <w:i/>
-          <w:color w:val="595959" w:themeColor="text1" w:themeTint="A6"/>
-          <w:sz w:val="22"/>
-        </w:rPr>
-        <w:t>Biología: La vida en la Tierra</w:t>
-      </w:r>
-      <w:r>
-        <w:rPr>
-          <w:color w:val="595959" w:themeColor="text1" w:themeTint="A6"/>
-          <w:sz w:val="22"/>
-        </w:rPr>
-        <w:t xml:space="preserve">. México: Pearson Educación. </w:t>
-      </w:r>
-    </w:p>
-    <w:p>
-      <w:pPr>
-        <w:pStyle w:val="Estilo3"/>
-        <w:spacing w:line="480" w:lineRule="auto"/>
-        <w:ind w:left="709" w:hanging="709"/>
-        <w:rPr>
-          <w:rStyle w:val="Hipervnculo"/>
-          <w:color w:val="595959" w:themeColor="text1" w:themeTint="A6"/>
+          <w:b w:val="0"/>
+          <w:color w:val="auto"/>
           <w:sz w:val="22"/>
           <w:szCs w:val="22"/>
+          <w:lang w:val="es-CL"/>
         </w:rPr>
-      </w:pPr>
-      <w:r>
-        <w:rPr>
-          <w:color w:val="595959" w:themeColor="text1" w:themeTint="A6"/>
-          <w:sz w:val="22"/>
-          <w:szCs w:val="22"/>
-        </w:rPr>
-        <w:t xml:space="preserve">Vargas, A. y Palacios, P. (2014). </w:t>
-      </w:r>
-      <w:r>
-        <w:rPr>
-          <w:i/>
-          <w:color w:val="595959" w:themeColor="text1" w:themeTint="A6"/>
-          <w:sz w:val="22"/>
-          <w:szCs w:val="22"/>
-        </w:rPr>
-        <w:t>Educación para la salud</w:t>
-      </w:r>
-      <w:r>
-        <w:rPr>
-          <w:color w:val="595959" w:themeColor="text1" w:themeTint="A6"/>
-          <w:sz w:val="22"/>
-          <w:szCs w:val="22"/>
-        </w:rPr>
-        <w:t xml:space="preserve"> [Monografía]. Recuperado de </w:t>
-      </w:r>
-      <w:hyperlink r:id="rId11" w:history="1">
-        <w:r>
-          <w:rPr>
-            <w:rStyle w:val="Hipervnculo"/>
-            <w:color w:val="595959" w:themeColor="text1" w:themeTint="A6"/>
-            <w:sz w:val="22"/>
-            <w:szCs w:val="22"/>
-          </w:rPr>
-          <w:t>http://site.ebrary.com/lib/inacapsp/reader.action?docID=11046190&amp;ppg=3</w:t>
-        </w:r>
-      </w:hyperlink>
-    </w:p>
-    <w:p>
-      <w:pPr>
-        <w:pStyle w:val="Estilo1"/>
-        <w:spacing w:after="120"/>
-        <w:rPr>
-          <w:color w:val="595959" w:themeColor="text1" w:themeTint="A6"/>
-          <w:sz w:val="32"/>
-          <w:lang w:eastAsia="es-CL"/>
-        </w:rPr>
-      </w:pPr>
-    </w:p>
-    <w:p>
-      <w:pPr>
-        <w:pStyle w:val="Estilo1"/>
-        <w:spacing w:after="120"/>
-        <w:jc w:val="center"/>
-        <w:rPr>
-          <w:color w:val="A6A6A6" w:themeColor="background1" w:themeShade="A6"/>
-          <w:sz w:val="32"/>
-          <w:lang w:eastAsia="es-CL"/>
-        </w:rPr>
-      </w:pPr>
-      <w:r>
-        <w:rPr>
-          <w:color w:val="A6A6A6" w:themeColor="background1" w:themeShade="A6"/>
-          <w:sz w:val="32"/>
-          <w:lang w:eastAsia="es-CL"/>
-        </w:rPr>
-        <w:lastRenderedPageBreak/>
-        <w:t>Aspectos de forma y estilo</w:t>
-      </w:r>
-    </w:p>
-    <w:p>
-      <w:pPr>
-        <w:pStyle w:val="Estilo3"/>
-        <w:numPr>
-          <w:ilvl w:val="0"/>
-          <w:numId w:val="5"/>
-        </w:numPr>
-        <w:rPr>
-          <w:color w:val="A6A6A6" w:themeColor="background1" w:themeShade="A6"/>
-          <w:sz w:val="22"/>
-          <w:lang w:eastAsia="es-CL"/>
-        </w:rPr>
-      </w:pPr>
-      <w:r>
-        <w:rPr>
-          <w:color w:val="A6A6A6" w:themeColor="background1" w:themeShade="A6"/>
-          <w:sz w:val="22"/>
-          <w:lang w:eastAsia="es-CL"/>
-        </w:rPr>
-        <w:t>Considere como guía el presente documento, y los siguientes elementos</w:t>
-      </w:r>
-      <w:r>
-        <w:rPr>
-          <w:color w:val="A6A6A6" w:themeColor="background1" w:themeShade="A6"/>
-          <w:sz w:val="22"/>
-          <w:lang w:eastAsia="es-CL"/>
-        </w:rPr>
-        <w:t xml:space="preserve"> (puede ser modificado)</w:t>
-      </w:r>
-      <w:r>
-        <w:rPr>
-          <w:color w:val="A6A6A6" w:themeColor="background1" w:themeShade="A6"/>
-          <w:sz w:val="22"/>
-          <w:lang w:eastAsia="es-CL"/>
-        </w:rPr>
-        <w:t>:</w:t>
-      </w:r>
-    </w:p>
-    <w:p>
-      <w:pPr>
-        <w:pStyle w:val="Estilo3"/>
-        <w:rPr>
-          <w:color w:val="A6A6A6" w:themeColor="background1" w:themeShade="A6"/>
-          <w:sz w:val="22"/>
-          <w:lang w:eastAsia="es-CL"/>
-        </w:rPr>
-      </w:pPr>
-    </w:p>
-    <w:p>
-      <w:pPr>
-        <w:pStyle w:val="Estilo3"/>
-        <w:numPr>
-          <w:ilvl w:val="0"/>
-          <w:numId w:val="3"/>
-        </w:numPr>
-        <w:rPr>
-          <w:color w:val="A6A6A6" w:themeColor="background1" w:themeShade="A6"/>
-          <w:sz w:val="22"/>
-          <w:szCs w:val="22"/>
-          <w:lang w:eastAsia="es-CL"/>
-        </w:rPr>
-      </w:pPr>
-      <w:r>
-        <w:rPr>
-          <w:color w:val="A6A6A6" w:themeColor="background1" w:themeShade="A6"/>
-          <w:sz w:val="22"/>
-          <w:szCs w:val="22"/>
-          <w:lang w:eastAsia="es-CL"/>
-        </w:rPr>
-        <w:t xml:space="preserve">Formato: tiene dos opciones para entregar el informe: documento de Word o convertirlo en PDF. </w:t>
-      </w:r>
-    </w:p>
-    <w:p>
-      <w:pPr>
-        <w:pStyle w:val="Estilo3"/>
-        <w:numPr>
-          <w:ilvl w:val="0"/>
-          <w:numId w:val="3"/>
-        </w:numPr>
-        <w:rPr>
-          <w:color w:val="A6A6A6" w:themeColor="background1" w:themeShade="A6"/>
-          <w:sz w:val="22"/>
-          <w:szCs w:val="22"/>
-          <w:lang w:eastAsia="es-CL"/>
-        </w:rPr>
-      </w:pPr>
-      <w:r>
-        <w:rPr>
-          <w:color w:val="A6A6A6" w:themeColor="background1" w:themeShade="A6"/>
-          <w:sz w:val="22"/>
-          <w:szCs w:val="22"/>
-          <w:lang w:eastAsia="es-CL"/>
-        </w:rPr>
-        <w:t>Papel tamaño carta. Márgenes estándar (superior e inferior de 2,5 cm. izquierdo y derecho de 2,5 cm).</w:t>
-      </w:r>
-    </w:p>
-    <w:p>
-      <w:pPr>
-        <w:pStyle w:val="Estilo3"/>
-        <w:numPr>
-          <w:ilvl w:val="0"/>
-          <w:numId w:val="3"/>
-        </w:numPr>
-        <w:rPr>
-          <w:color w:val="A6A6A6" w:themeColor="background1" w:themeShade="A6"/>
-          <w:sz w:val="22"/>
-          <w:szCs w:val="22"/>
-          <w:lang w:eastAsia="es-CL"/>
-        </w:rPr>
-      </w:pPr>
-      <w:r>
-        <w:rPr>
-          <w:color w:val="A6A6A6" w:themeColor="background1" w:themeShade="A6"/>
-          <w:sz w:val="22"/>
-          <w:szCs w:val="22"/>
-          <w:lang w:eastAsia="es-CL"/>
-        </w:rPr>
-        <w:t xml:space="preserve">Párrafos: alineación justificada, interlineado sencillo. </w:t>
-      </w:r>
-    </w:p>
-    <w:p>
-      <w:pPr>
-        <w:pStyle w:val="Estilo3"/>
-        <w:numPr>
-          <w:ilvl w:val="0"/>
-          <w:numId w:val="3"/>
-        </w:numPr>
-        <w:rPr>
-          <w:color w:val="A6A6A6" w:themeColor="background1" w:themeShade="A6"/>
-          <w:sz w:val="22"/>
-          <w:szCs w:val="22"/>
-          <w:lang w:eastAsia="es-CL"/>
-        </w:rPr>
-      </w:pPr>
-      <w:r>
-        <w:rPr>
-          <w:color w:val="A6A6A6" w:themeColor="background1" w:themeShade="A6"/>
-          <w:sz w:val="22"/>
-          <w:szCs w:val="22"/>
-          <w:lang w:eastAsia="es-CL"/>
-        </w:rPr>
-        <w:t>Tipo de letra o fuente: Arial o Calibri</w:t>
-      </w:r>
-      <w:r>
-        <w:rPr>
-          <w:color w:val="A6A6A6" w:themeColor="background1" w:themeShade="A6"/>
-          <w:sz w:val="22"/>
-          <w:szCs w:val="22"/>
-          <w:lang w:eastAsia="es-CL"/>
-        </w:rPr>
-        <w:t xml:space="preserve"> (Cuerpo)</w:t>
-      </w:r>
-      <w:r>
-        <w:rPr>
-          <w:color w:val="A6A6A6" w:themeColor="background1" w:themeShade="A6"/>
-          <w:sz w:val="22"/>
-          <w:szCs w:val="22"/>
-          <w:lang w:eastAsia="es-CL"/>
-        </w:rPr>
-        <w:t xml:space="preserve">. </w:t>
-      </w:r>
-    </w:p>
-    <w:p>
-      <w:pPr>
-        <w:pStyle w:val="Estilo3"/>
-        <w:numPr>
-          <w:ilvl w:val="0"/>
-          <w:numId w:val="3"/>
-        </w:numPr>
-        <w:rPr>
-          <w:color w:val="A6A6A6" w:themeColor="background1" w:themeShade="A6"/>
-          <w:sz w:val="22"/>
-          <w:szCs w:val="22"/>
-          <w:lang w:eastAsia="es-CL"/>
-        </w:rPr>
-      </w:pPr>
-      <w:r>
-        <w:rPr>
-          <w:color w:val="A6A6A6" w:themeColor="background1" w:themeShade="A6"/>
-          <w:sz w:val="22"/>
-          <w:szCs w:val="22"/>
-          <w:lang w:eastAsia="es-CL"/>
-        </w:rPr>
-        <w:t>Tamaño títulos: 14 y en negrita</w:t>
-      </w:r>
-    </w:p>
-    <w:p>
-      <w:pPr>
-        <w:pStyle w:val="Estilo3"/>
-        <w:numPr>
-          <w:ilvl w:val="0"/>
-          <w:numId w:val="3"/>
-        </w:numPr>
-        <w:rPr>
-          <w:color w:val="A6A6A6" w:themeColor="background1" w:themeShade="A6"/>
-          <w:sz w:val="22"/>
-          <w:szCs w:val="22"/>
-          <w:lang w:eastAsia="es-CL"/>
-        </w:rPr>
-      </w:pPr>
-      <w:r>
-        <w:rPr>
-          <w:color w:val="A6A6A6" w:themeColor="background1" w:themeShade="A6"/>
-          <w:sz w:val="22"/>
-          <w:szCs w:val="22"/>
-          <w:lang w:eastAsia="es-CL"/>
-        </w:rPr>
-        <w:t>Tamaño subtítulos: 1</w:t>
-      </w:r>
-      <w:r>
-        <w:rPr>
-          <w:color w:val="A6A6A6" w:themeColor="background1" w:themeShade="A6"/>
-          <w:sz w:val="22"/>
-          <w:szCs w:val="22"/>
-          <w:lang w:eastAsia="es-CL"/>
-        </w:rPr>
-        <w:t>2</w:t>
-      </w:r>
-      <w:r>
-        <w:rPr>
-          <w:color w:val="A6A6A6" w:themeColor="background1" w:themeShade="A6"/>
-          <w:sz w:val="22"/>
-          <w:szCs w:val="22"/>
-          <w:lang w:eastAsia="es-CL"/>
-        </w:rPr>
-        <w:t xml:space="preserve"> y en negrita.</w:t>
-      </w:r>
-    </w:p>
-    <w:p>
-      <w:pPr>
-        <w:pStyle w:val="Estilo3"/>
-        <w:numPr>
-          <w:ilvl w:val="0"/>
-          <w:numId w:val="3"/>
-        </w:numPr>
-        <w:rPr>
-          <w:color w:val="A6A6A6" w:themeColor="background1" w:themeShade="A6"/>
-          <w:sz w:val="22"/>
-          <w:szCs w:val="22"/>
-          <w:lang w:eastAsia="es-CL"/>
-        </w:rPr>
-      </w:pPr>
-      <w:r>
-        <w:rPr>
-          <w:color w:val="A6A6A6" w:themeColor="background1" w:themeShade="A6"/>
-          <w:sz w:val="22"/>
-          <w:szCs w:val="22"/>
-          <w:lang w:eastAsia="es-CL"/>
-        </w:rPr>
-        <w:t>Tamaño textos</w:t>
-      </w:r>
-      <w:r>
-        <w:rPr>
-          <w:color w:val="A6A6A6" w:themeColor="background1" w:themeShade="A6"/>
-          <w:sz w:val="22"/>
-          <w:szCs w:val="22"/>
-          <w:lang w:eastAsia="es-CL"/>
-        </w:rPr>
-        <w:t>: 11 normal.</w:t>
-      </w:r>
-      <w:r>
-        <w:rPr>
-          <w:color w:val="A6A6A6" w:themeColor="background1" w:themeShade="A6"/>
-          <w:sz w:val="22"/>
-          <w:szCs w:val="22"/>
-          <w:lang w:eastAsia="es-CL"/>
-        </w:rPr>
-        <w:t xml:space="preserve"> </w:t>
-      </w:r>
-    </w:p>
-    <w:p>
-      <w:pPr>
-        <w:tabs>
-          <w:tab w:val="left" w:pos="355"/>
-        </w:tabs>
-        <w:spacing w:line="24" w:lineRule="atLeast"/>
-        <w:jc w:val="both"/>
-        <w:rPr>
-          <w:rFonts w:ascii="Myriad Pro" w:hAnsi="Myriad Pro" w:cs="Arial"/>
-          <w:color w:val="595959" w:themeColor="text1" w:themeTint="A6"/>
-          <w:lang w:eastAsia="es-CL"/>
-        </w:rPr>
-      </w:pPr>
-      <w:r>
-        <w:rPr>
-          <w:rFonts w:ascii="Myriad Pro" w:hAnsi="Myriad Pro"/>
-          <w:noProof/>
-          <w:color w:val="595959" w:themeColor="text1" w:themeTint="A6"/>
-          <w:lang w:eastAsia="es-CL"/>
-        </w:rPr>
-        <mc:AlternateContent>
-          <mc:Choice Requires="wpg">
-            <w:drawing>
-              <wp:anchor distT="0" distB="0" distL="114300" distR="114300" simplePos="0" relativeHeight="251662336" behindDoc="0" locked="0" layoutInCell="1" allowOverlap="1" wp14:anchorId="4452C21A" wp14:editId="35ED49B2">
-                <wp:simplePos x="0" y="0"/>
-                <wp:positionH relativeFrom="margin">
-                  <wp:posOffset>937260</wp:posOffset>
-                </wp:positionH>
-                <wp:positionV relativeFrom="paragraph">
-                  <wp:posOffset>159385</wp:posOffset>
-                </wp:positionV>
-                <wp:extent cx="4460875" cy="589915"/>
-                <wp:effectExtent l="0" t="0" r="0" b="635"/>
-                <wp:wrapNone/>
-                <wp:docPr id="1" name="Grupo 4"/>
-                <wp:cNvGraphicFramePr/>
-                <a:graphic xmlns:a="http://schemas.openxmlformats.org/drawingml/2006/main">
-                  <a:graphicData uri="http://schemas.microsoft.com/office/word/2010/wordprocessingGroup">
-                    <wpg:wgp>
-                      <wpg:cNvGrpSpPr/>
-                      <wpg:grpSpPr>
-                        <a:xfrm>
-                          <a:off x="0" y="0"/>
-                          <a:ext cx="4460875" cy="589915"/>
-                          <a:chOff x="0" y="0"/>
-                          <a:chExt cx="4461120" cy="589981"/>
-                        </a:xfrm>
-                      </wpg:grpSpPr>
-                      <wps:wsp>
-                        <wps:cNvPr id="3" name="Rectángulo redondeado 4"/>
-                        <wps:cNvSpPr/>
-                        <wps:spPr>
-                          <a:xfrm>
-                            <a:off x="476645" y="72102"/>
-                            <a:ext cx="3984475" cy="445778"/>
-                          </a:xfrm>
-                          <a:prstGeom prst="roundRect">
-                            <a:avLst>
-                              <a:gd name="adj" fmla="val 8458"/>
-                            </a:avLst>
-                          </a:prstGeom>
-                          <a:solidFill>
-                            <a:schemeClr val="bg1">
-                              <a:lumMod val="95000"/>
-                            </a:schemeClr>
-                          </a:solidFill>
-                          <a:ln w="19050">
-                            <a:noFill/>
-                          </a:ln>
-                        </wps:spPr>
-                        <wps:style>
-                          <a:lnRef idx="2">
-                            <a:schemeClr val="accent1">
-                              <a:shade val="50000"/>
-                            </a:schemeClr>
-                          </a:lnRef>
-                          <a:fillRef idx="1">
-                            <a:schemeClr val="accent1"/>
-                          </a:fillRef>
-                          <a:effectRef idx="0">
-                            <a:schemeClr val="accent1"/>
-                          </a:effectRef>
-                          <a:fontRef idx="minor">
-                            <a:schemeClr val="lt1"/>
-                          </a:fontRef>
-                        </wps:style>
-                        <wps:txbx>
-                          <w:txbxContent>
-                            <w:p>
-                              <w:pPr>
-                                <w:pStyle w:val="NormalWeb"/>
-                                <w:spacing w:before="0" w:beforeAutospacing="0" w:after="0" w:afterAutospacing="0"/>
-                                <w:jc w:val="center"/>
-                                <w:rPr>
-                                  <w:rFonts w:asciiTheme="minorHAnsi" w:hAnsiTheme="minorHAnsi"/>
-                                </w:rPr>
-                              </w:pPr>
-                              <w:r>
-                                <w:rPr>
-                                  <w:rFonts w:asciiTheme="minorHAnsi" w:eastAsia="Times New Roman" w:hAnsiTheme="minorHAnsi" w:cs="Mangal"/>
-                                  <w:b/>
-                                  <w:bCs/>
-                                  <w:color w:val="262626"/>
-                                  <w:kern w:val="24"/>
-                                  <w:sz w:val="22"/>
-                                  <w:szCs w:val="22"/>
-                                </w:rPr>
-                                <w:t>No olvides respetar las reglas ortográficas y de redacción</w:t>
-                              </w:r>
-                            </w:p>
-                          </w:txbxContent>
-                        </wps:txbx>
-                        <wps:bodyPr rot="0" spcFirstLastPara="0" vert="horz" wrap="square" lIns="91440" tIns="45720" rIns="91440" bIns="45720" numCol="1" spcCol="0" rtlCol="0" fromWordArt="0" anchor="ctr" anchorCtr="0" forceAA="0" compatLnSpc="1">
-                          <a:prstTxWarp prst="textNoShape">
-                            <a:avLst/>
-                          </a:prstTxWarp>
-                          <a:noAutofit/>
-                        </wps:bodyPr>
-                      </wps:wsp>
-                      <pic:pic xmlns:pic="http://schemas.openxmlformats.org/drawingml/2006/picture">
-                        <pic:nvPicPr>
-                          <pic:cNvPr id="4" name="Picture 4" descr="http://colabora.inacap.cl/sitios/corp/VRIP/IV/DDI/Documentos%20compartidos/DISE%C3%91O%20GR%C3%81FICO/ICONOS/Dato.png"/>
-                          <pic:cNvPicPr>
-                            <a:picLocks noChangeAspect="1" noChangeArrowheads="1"/>
-                          </pic:cNvPicPr>
-                        </pic:nvPicPr>
-                        <pic:blipFill>
-                          <a:blip r:embed="rId12">
-                            <a:biLevel thresh="25000"/>
-                            <a:extLst>
-                              <a:ext uri="{28A0092B-C50C-407E-A947-70E740481C1C}">
-                                <a14:useLocalDpi xmlns:a14="http://schemas.microsoft.com/office/drawing/2010/main" val="0"/>
-                              </a:ext>
-                            </a:extLst>
-                          </a:blip>
-                          <a:srcRect/>
-                          <a:stretch>
-                            <a:fillRect/>
-                          </a:stretch>
-                        </pic:blipFill>
-                        <pic:spPr bwMode="auto">
-                          <a:xfrm>
-                            <a:off x="0" y="0"/>
-                            <a:ext cx="589980" cy="589981"/>
-                          </a:xfrm>
-                          <a:prstGeom prst="rect">
-                            <a:avLst/>
-                          </a:prstGeom>
-                          <a:noFill/>
-                          <a:extLst>
-                            <a:ext uri="{909E8E84-426E-40DD-AFC4-6F175D3DCCD1}">
-                              <a14:hiddenFill xmlns:a14="http://schemas.microsoft.com/office/drawing/2010/main">
-                                <a:solidFill>
-                                  <a:srgbClr val="FFFFFF"/>
-                                </a:solidFill>
-                              </a14:hiddenFill>
-                            </a:ext>
-                          </a:extLst>
-                        </pic:spPr>
-                      </pic:pic>
-                    </wpg:wgp>
-                  </a:graphicData>
-                </a:graphic>
-              </wp:anchor>
-            </w:drawing>
-          </mc:Choice>
-          <mc:Fallback>
-            <w:pict>
-              <v:group w14:anchorId="4452C21A" id="Grupo 4" o:spid="_x0000_s1028" style="position:absolute;left:0;text-align:left;margin-left:73.8pt;margin-top:12.55pt;width:351.25pt;height:46.45pt;z-index:251662336;mso-position-horizontal-relative:margin" coordsize="44611,5899" o:gfxdata="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">
-                <v:roundrect id="Rectángulo redondeado 4" o:spid="_x0000_s1029" style="position:absolute;left:4766;top:721;width:39845;height:4457;visibility:visible;mso-wrap-style:square;v-text-anchor:middle" arcsize="5543f" o:gfxdata="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" fillcolor="#f2f2f2 [3052]" stroked="f" strokeweight="1.5pt">
-                  <v:stroke joinstyle="miter"/>
-                  <v:textbox>
-                    <w:txbxContent>
-                      <w:p>
-                        <w:pPr>
-                          <w:pStyle w:val="NormalWeb"/>
-                          <w:spacing w:before="0" w:beforeAutospacing="0" w:after="0" w:afterAutospacing="0"/>
-                          <w:jc w:val="center"/>
-                          <w:rPr>
-                            <w:rFonts w:asciiTheme="minorHAnsi" w:hAnsiTheme="minorHAnsi"/>
-                          </w:rPr>
-                        </w:pPr>
-                        <w:r>
-                          <w:rPr>
-                            <w:rFonts w:asciiTheme="minorHAnsi" w:eastAsia="Times New Roman" w:hAnsiTheme="minorHAnsi" w:cs="Mangal"/>
-                            <w:b/>
-                            <w:bCs/>
-                            <w:color w:val="262626"/>
-                            <w:kern w:val="24"/>
-                            <w:sz w:val="22"/>
-                            <w:szCs w:val="22"/>
-                          </w:rPr>
-                          <w:t>No olvides respetar las reglas ortográficas y de redacción</w:t>
-                        </w:r>
-                      </w:p>
-                    </w:txbxContent>
-                  </v:textbox>
-                </v:roundrect>
-                <v:shapetype id="_x0000_t75" coordsize="21600,21600" o:spt="75" o:preferrelative="t" path="m@4@5l@4@11@9@11@9@5xe" filled="f" stroked="f">
-                  <v:stroke joinstyle="miter"/>
-                  <v:formulas>
-                    <v:f eqn="if lineDrawn pixelLineWidth 0"/>
-                    <v:f eqn="sum @0 1 0"/>
-                    <v:f eqn="sum 0 0 @1"/>
-                    <v:f eqn="prod @2 1 2"/>
-                    <v:f eqn="prod @3 21600 pixelWidth"/>
-                    <v:f eqn="prod @3 21600 pixelHeight"/>
-                    <v:f eqn="sum @0 0 1"/>
-                    <v:f eqn="prod @6 1 2"/>
-                    <v:f eqn="prod @7 21600 pixelWidth"/>
-                    <v:f eqn="sum @8 21600 0"/>
-                    <v:f eqn="prod @7 21600 pixelHeight"/>
-                    <v:f eqn="sum @10 21600 0"/>
-                  </v:formulas>
-                  <v:path o:extrusionok="f" gradientshapeok="t" o:connecttype="rect"/>
-                  <o:lock v:ext="edit" aspectratio="t"/>
-                </v:shapetype>
-                <v:shape id="Picture 4" o:spid="_x0000_s1030" type="#_x0000_t75" alt="http://colabora.inacap.cl/sitios/corp/VRIP/IV/DDI/Documentos%20compartidos/DISE%C3%91O%20GR%C3%81FICO/ICONOS/Dato.png" style="position:absolute;width:5899;height:5899;visibility:visible;mso-wrap-style:square" o:gfxdata="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">
-                  <v:imagedata r:id="rId13" o:title="Dato" grayscale="t" bilevel="t"/>
-                </v:shape>
-                <w10:wrap anchorx="margin"/>
-              </v:group>
-            </w:pict>
-          </mc:Fallback>
-        </mc:AlternateContent>
-      </w:r>
-    </w:p>
-    <w:p>
-      <w:pPr>
-        <w:spacing w:before="240" w:after="120" w:line="288" w:lineRule="auto"/>
-        <w:jc w:val="both"/>
-        <w:rPr>
-          <w:rFonts w:cs="Arial"/>
-          <w:color w:val="595959" w:themeColor="text1" w:themeTint="A6"/>
-        </w:rPr>
-      </w:pPr>
-    </w:p>
-    <w:p>
-      <w:pPr>
-        <w:spacing w:before="240" w:after="120" w:line="288" w:lineRule="auto"/>
-        <w:jc w:val="both"/>
-        <w:rPr>
-          <w:rFonts w:cs="Arial"/>
-          <w:color w:val="595959" w:themeColor="text1" w:themeTint="A6"/>
-        </w:rPr>
-      </w:pPr>
-      <w:r>
-        <w:rPr>
-          <w:noProof/>
-          <w:color w:val="595959" w:themeColor="text1" w:themeTint="A6"/>
-          <w:lang w:eastAsia="es-CL"/>
-        </w:rPr>
-        <w:drawing>
-          <wp:anchor distT="0" distB="0" distL="114300" distR="114300" simplePos="0" relativeHeight="251663360" behindDoc="0" locked="0" layoutInCell="1" allowOverlap="1" wp14:anchorId="6B30FADE" wp14:editId="5115023F">
-            <wp:simplePos x="0" y="0"/>
-            <wp:positionH relativeFrom="column">
-              <wp:posOffset>3681095</wp:posOffset>
-            </wp:positionH>
-            <wp:positionV relativeFrom="paragraph">
-              <wp:posOffset>263525</wp:posOffset>
-            </wp:positionV>
-            <wp:extent cx="2047875" cy="2277745"/>
-            <wp:effectExtent l="0" t="0" r="9525" b="8255"/>
-            <wp:wrapSquare wrapText="bothSides"/>
-            <wp:docPr id="2" name="Imagen 2"/>
-            <wp:cNvGraphicFramePr>
-              <a:graphicFrameLocks xmlns:a="http://schemas.openxmlformats.org/drawingml/2006/main" noChangeAspect="1"/>
-            </wp:cNvGraphicFramePr>
-            <a:graphic xmlns:a="http://schemas.openxmlformats.org/drawingml/2006/main">
-              <a:graphicData uri="http://schemas.openxmlformats.org/drawingml/2006/picture">
-                <pic:pic xmlns:pic="http://schemas.openxmlformats.org/drawingml/2006/picture">
-                  <pic:nvPicPr>
-                    <pic:cNvPr id="1" name=""/>
-                    <pic:cNvPicPr/>
-                  </pic:nvPicPr>
-                  <pic:blipFill>
-                    <a:blip r:embed="rId14">
-                      <a:extLst>
-                        <a:ext uri="{28A0092B-C50C-407E-A947-70E740481C1C}">
-                          <a14:useLocalDpi xmlns:a14="http://schemas.microsoft.com/office/drawing/2010/main" val="0"/>
-                        </a:ext>
-                      </a:extLst>
-                    </a:blip>
-                    <a:stretch>
-                      <a:fillRect/>
-                    </a:stretch>
-                  </pic:blipFill>
-                  <pic:spPr>
-                    <a:xfrm>
-                      <a:off x="0" y="0"/>
-                      <a:ext cx="2047875" cy="2277745"/>
-                    </a:xfrm>
-                    <a:prstGeom prst="rect">
-                      <a:avLst/>
-                    </a:prstGeom>
-                  </pic:spPr>
-                </pic:pic>
-              </a:graphicData>
-            </a:graphic>
-            <wp14:sizeRelH relativeFrom="margin">
-              <wp14:pctWidth>0</wp14:pctWidth>
-            </wp14:sizeRelH>
-            <wp14:sizeRelV relativeFrom="margin">
-              <wp14:pctHeight>0</wp14:pctHeight>
-            </wp14:sizeRelV>
-          </wp:anchor>
-        </w:drawing>
-      </w:r>
-    </w:p>
-    <w:p>
-      <w:pPr>
-        <w:pStyle w:val="Estilo3"/>
-        <w:numPr>
-          <w:ilvl w:val="0"/>
-          <w:numId w:val="5"/>
-        </w:numPr>
-        <w:rPr>
-          <w:color w:val="A6A6A6" w:themeColor="background1" w:themeShade="A6"/>
-          <w:sz w:val="22"/>
-          <w:lang w:eastAsia="es-CL"/>
-        </w:rPr>
-      </w:pPr>
-      <w:r>
-        <w:rPr>
-          <w:color w:val="A6A6A6" w:themeColor="background1" w:themeShade="A6"/>
-          <w:sz w:val="22"/>
-          <w:lang w:eastAsia="es-CL"/>
-        </w:rPr>
-        <w:t xml:space="preserve">Para realizar un listado de las fuentes bibliográficas utilizadas para la recopilación de información, con el título “Referencias bibliográficas”, según </w:t>
-      </w:r>
-      <w:r>
-        <w:rPr>
-          <w:color w:val="A6A6A6" w:themeColor="background1" w:themeShade="A6"/>
-          <w:szCs w:val="24"/>
-        </w:rPr>
-        <w:t>Norma APA 6° Edición</w:t>
-      </w:r>
-      <w:r>
-        <w:rPr>
-          <w:color w:val="A6A6A6" w:themeColor="background1" w:themeShade="A6"/>
-          <w:sz w:val="22"/>
-          <w:lang w:eastAsia="es-CL"/>
-        </w:rPr>
-        <w:t>. Se sugiere descargar la Guía para citas y referencias bibliográficas según Norma APA, en el sitio web de INACAP, en la Red de Bibliotecas:</w:t>
-      </w:r>
-    </w:p>
-    <w:p>
-      <w:pPr>
-        <w:pStyle w:val="Estilo3"/>
-        <w:ind w:left="360"/>
-        <w:rPr>
-          <w:color w:val="A6A6A6" w:themeColor="background1" w:themeShade="A6"/>
-        </w:rPr>
-      </w:pPr>
-      <w:hyperlink r:id="rId15" w:history="1">
-        <w:r>
-          <w:rPr>
-            <w:rStyle w:val="Hipervnculo"/>
-            <w:rFonts w:cs="Arial"/>
-            <w:color w:val="A6A6A6" w:themeColor="background1" w:themeShade="A6"/>
-            <w:szCs w:val="22"/>
-          </w:rPr>
-          <w:t>http://www.inacap.cl/tportalvp/red-de-bibliotecas-inacap</w:t>
-        </w:r>
-      </w:hyperlink>
-    </w:p>
-    <w:p>
-      <w:pPr>
-        <w:pStyle w:val="Estilo3"/>
-        <w:ind w:left="360"/>
-        <w:rPr>
-          <w:color w:val="A6A6A6" w:themeColor="background1" w:themeShade="A6"/>
-          <w:sz w:val="22"/>
-          <w:lang w:eastAsia="es-CL"/>
-        </w:rPr>
-      </w:pPr>
-      <w:r>
-        <w:rPr>
-          <w:color w:val="A6A6A6" w:themeColor="background1" w:themeShade="A6"/>
-          <w:sz w:val="22"/>
-          <w:lang w:eastAsia="es-CL"/>
-        </w:rPr>
-        <w:t xml:space="preserve">Recopilar también distintos insumos gráficos (imágenes, fotos, diagramas, entre otros) que permitan complementar la información a presentar. </w:t>
-      </w:r>
-    </w:p>
-    <w:p>
-      <w:pPr>
-        <w:pStyle w:val="Estilo3"/>
-        <w:ind w:left="708"/>
-        <w:rPr>
-          <w:color w:val="A6A6A6" w:themeColor="background1" w:themeShade="A6"/>
-          <w:sz w:val="22"/>
-          <w:lang w:eastAsia="es-CL"/>
-        </w:rPr>
-      </w:pPr>
-    </w:p>
-    <w:p>
-      <w:pPr>
-        <w:pStyle w:val="Estilo3"/>
-        <w:rPr>
-          <w:i/>
-          <w:color w:val="A6A6A6" w:themeColor="background1" w:themeShade="A6"/>
-        </w:rPr>
-      </w:pPr>
-    </w:p>
-    <w:p>
-      <w:pPr>
-        <w:pStyle w:val="Estilo3"/>
-        <w:rPr>
-          <w:i/>
-          <w:color w:val="A6A6A6" w:themeColor="background1" w:themeShade="A6"/>
-        </w:rPr>
-      </w:pPr>
-    </w:p>
+      </w:sdtEndPr>
+      <w:sdtContent>
+        <w:p>
+          <w:pPr>
+            <w:pStyle w:val="TITULO1"/>
+          </w:pPr>
+          <w:r>
+            <w:rPr>
+              <w:lang w:val="es-ES"/>
+            </w:rPr>
+            <w:t>Bibliografía</w:t>
+          </w:r>
+        </w:p>
+        <w:sdt>
+          <w:sdtPr>
+            <w:id w:val="111145805"/>
+            <w:bibliography/>
+          </w:sdtPr>
+          <w:sdtContent>
+            <w:p>
+              <w:pPr>
+                <w:pStyle w:val="Bibliografa"/>
+                <w:ind w:left="720" w:hanging="720"/>
+                <w:rPr>
+                  <w:noProof/>
+                  <w:sz w:val="24"/>
+                  <w:szCs w:val="24"/>
+                </w:rPr>
+              </w:pPr>
+              <w:r>
+                <w:fldChar w:fldCharType="begin"/>
+              </w:r>
+              <w:r>
+                <w:instrText>BIBLIOGRAPHY</w:instrText>
+              </w:r>
+              <w:r>
+                <w:fldChar w:fldCharType="separate"/>
+              </w:r>
+              <w:r>
+                <w:rPr>
+                  <w:noProof/>
+                </w:rPr>
+                <w:t xml:space="preserve">24horas. (10 de Diciembre de 2017). </w:t>
+              </w:r>
+              <w:r>
+                <w:rPr>
+                  <w:i/>
+                  <w:iCs/>
+                  <w:noProof/>
+                </w:rPr>
+                <w:t>24 Horas</w:t>
+              </w:r>
+              <w:r>
+                <w:rPr>
+                  <w:noProof/>
+                </w:rPr>
+                <w:t>. Obtenido de 24horas.cl: https://www.24horas.cl/nacional/revelan-listado-con-las-comunas-donde-mas-autos-han-sido-robados-este-ano-2587530</w:t>
+              </w:r>
+            </w:p>
+            <w:p>
+              <w:pPr>
+                <w:pStyle w:val="Bibliografa"/>
+                <w:ind w:left="720" w:hanging="720"/>
+                <w:rPr>
+                  <w:noProof/>
+                </w:rPr>
+              </w:pPr>
+              <w:r>
+                <w:rPr>
+                  <w:noProof/>
+                </w:rPr>
+                <w:t xml:space="preserve">Instituto Nacional De Estadisticas. (2017). </w:t>
+              </w:r>
+              <w:r>
+                <w:rPr>
+                  <w:i/>
+                  <w:iCs/>
+                  <w:noProof/>
+                </w:rPr>
+                <w:t>INE</w:t>
+              </w:r>
+              <w:r>
+                <w:rPr>
+                  <w:noProof/>
+                </w:rPr>
+                <w:t>. Obtenido de ine.cl: https://www.ine.cl/docs/default-source/sociales/carabineros/carabineros-informe-2017.pdf?sfvrsn=7</w:t>
+              </w:r>
+            </w:p>
+            <w:p>
+              <w:r>
+                <w:rPr>
+                  <w:b/>
+                  <w:bCs/>
+                </w:rPr>
+                <w:fldChar w:fldCharType="end"/>
+              </w:r>
+            </w:p>
+          </w:sdtContent>
+        </w:sdt>
+      </w:sdtContent>
+    </w:sdt>
     <w:p>
       <w:pPr>
         <w:spacing w:after="0" w:line="288" w:lineRule="auto"/>
-        <w:jc w:val="center"/>
         <w:rPr>
           <w:rFonts w:cs="Arial"/>
           <w:color w:val="A6A6A6" w:themeColor="background1" w:themeShade="A6"/>
           <w:sz w:val="24"/>
         </w:rPr>
       </w:pPr>
-      <w:r>
-        <w:rPr>
-          <w:rFonts w:cs="Arial"/>
-          <w:color w:val="A6A6A6" w:themeColor="background1" w:themeShade="A6"/>
-          <w:sz w:val="24"/>
-        </w:rPr>
-        <w:t>Una vez finalizado el informe, elimina las instrucciones y ejemplos.</w:t>
-      </w:r>
-    </w:p>
-    <w:p>
-      <w:pPr>
-        <w:spacing w:after="0" w:line="288" w:lineRule="auto"/>
-        <w:jc w:val="center"/>
-        <w:rPr>
-          <w:color w:val="A6A6A6" w:themeColor="background1" w:themeShade="A6"/>
-          <w:sz w:val="24"/>
-          <w:lang w:val="es-ES"/>
-        </w:rPr>
-      </w:pPr>
-      <w:r>
-        <w:rPr>
-          <w:rFonts w:cs="Arial"/>
-          <w:color w:val="A6A6A6" w:themeColor="background1" w:themeShade="A6"/>
-          <w:sz w:val="24"/>
-        </w:rPr>
-        <w:t>Recuerda completar el pie de página y los datos de la portada con el nombre del Área académica y nombre de tu carrera.</w:t>
-      </w:r>
     </w:p>
     <w:sectPr>
-      <w:headerReference w:type="default" r:id="rId16"/>
-      <w:footerReference w:type="default" r:id="rId17"/>
-      <w:headerReference w:type="first" r:id="rId18"/>
-      <w:footerReference w:type="first" r:id="rId19"/>
+      <w:headerReference w:type="default" r:id="rId12"/>
+      <w:footerReference w:type="default" r:id="rId13"/>
+      <w:headerReference w:type="first" r:id="rId14"/>
+      <w:footerReference w:type="first" r:id="rId15"/>
       <w:pgSz w:w="12240" w:h="15840" w:code="1"/>
       <w:pgMar w:top="1418" w:right="1418" w:bottom="1418" w:left="1418" w:header="448" w:footer="544" w:gutter="0"/>
       <w:cols w:space="708"/>
@@ -3532,7 +2476,7 @@
       <w:rPr>
         <w:sz w:val="20"/>
       </w:rPr>
-      <w:t>Nombre del informe</w:t>
+      <w:t>Visión artificial para el control vehicular</w:t>
     </w:r>
   </w:p>
   <w:p>
@@ -3548,7 +2492,6 @@
           <w:docPartUnique/>
         </w:docPartObj>
       </w:sdtPr>
-      <w:sdtEndPr/>
       <w:sdtContent>
         <w:r>
           <w:fldChar w:fldCharType="begin"/>
@@ -3840,6 +2783,9 @@
   <w:p>
     <w:pPr>
       <w:pStyle w:val="Encabezado"/>
+      <w:rPr>
+        <w:color w:val="FFFFFF" w:themeColor="background1"/>
+      </w:rPr>
     </w:pPr>
     <w:r>
       <w:rPr>
@@ -3849,10 +2795,10 @@
       <mc:AlternateContent>
         <mc:Choice Requires="wpg">
           <w:drawing>
-            <wp:anchor distT="0" distB="0" distL="114300" distR="114300" simplePos="0" relativeHeight="251662336" behindDoc="1" locked="0" layoutInCell="1" allowOverlap="1" wp14:anchorId="04F39603" wp14:editId="0FCEB727">
+            <wp:anchor distT="0" distB="0" distL="114300" distR="114300" simplePos="0" relativeHeight="251662336" behindDoc="1" locked="0" layoutInCell="1" allowOverlap="1" wp14:anchorId="04F39603" wp14:editId="6D1359D7">
               <wp:simplePos x="0" y="0"/>
               <wp:positionH relativeFrom="page">
-                <wp:posOffset>5080</wp:posOffset>
+                <wp:posOffset>195580</wp:posOffset>
               </wp:positionH>
               <wp:positionV relativeFrom="page">
                 <wp:posOffset>74295</wp:posOffset>
@@ -6812,7 +5758,7 @@
         </mc:Choice>
         <mc:Fallback>
           <w:pict>
-            <v:group w14:anchorId="590BD14E" id="Grupo 145" o:spid="_x0000_s1026" style="position:absolute;margin-left:.4pt;margin-top:5.85pt;width:567.8pt;height:119.55pt;z-index:-251654144;mso-position-horizontal-relative:page;mso-position-vertical-relative:page" coordorigin="441,444" coordsize="11356,2391" o:gfxdata="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">
+            <v:group w14:anchorId="73F9FA62" id="Grupo 145" o:spid="_x0000_s1026" style="position:absolute;margin-left:15.4pt;margin-top:5.85pt;width:567.8pt;height:119.55pt;z-index:-251654144;mso-position-horizontal-relative:page;mso-position-vertical-relative:page" coordorigin="441,444" coordsize="11356,2391" o:gfxdata="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">
               <v:group id="Group 13" o:spid="_x0000_s1027" style="position:absolute;left:9765;top:454;width:2021;height:266" coordorigin="9765,454" coordsize="2021,266" o:gfxdata="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">
                 <v:shape id="Freeform 14" o:spid="_x0000_s1028" style="position:absolute;left:9765;top:454;width:2021;height:266;visibility:visible;mso-wrap-style:square;v-text-anchor:top" coordsize="2021,266" o:gfxdata="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" path="m,266r2021,l2021,,,,,266e" fillcolor="#ed1c24" stroked="f">
                   <v:path arrowok="t" o:connecttype="custom" o:connectlocs="0,720;2021,720;2021,454;0,454;0,720" o:connectangles="0,0,0,0,0"/>
@@ -6963,6 +5909,49 @@
         </wp:anchor>
       </w:drawing>
     </w:r>
+    <w:r>
+      <w:t xml:space="preserve">       </w:t>
+    </w:r>
+    <w:r>
+      <w:rPr>
+        <w:color w:val="FFFFFF" w:themeColor="background1"/>
+      </w:rPr>
+      <w:t xml:space="preserve">Informática </w:t>
+    </w:r>
+  </w:p>
+  <w:p>
+    <w:pPr>
+      <w:pStyle w:val="Encabezado"/>
+      <w:rPr>
+        <w:color w:val="FFFFFF" w:themeColor="background1"/>
+      </w:rPr>
+    </w:pPr>
+    <w:r>
+      <w:rPr>
+        <w:color w:val="FFFFFF" w:themeColor="background1"/>
+      </w:rPr>
+      <w:t xml:space="preserve">               Y</w:t>
+    </w:r>
+  </w:p>
+  <w:p>
+    <w:pPr>
+      <w:pStyle w:val="Encabezado"/>
+      <w:rPr>
+        <w:color w:val="FFFFFF" w:themeColor="background1"/>
+      </w:rPr>
+    </w:pPr>
+    <w:r>
+      <w:rPr>
+        <w:color w:val="FFFFFF" w:themeColor="background1"/>
+      </w:rPr>
+      <w:t xml:space="preserve"> </w:t>
+    </w:r>
+    <w:r>
+      <w:rPr>
+        <w:color w:val="FFFFFF" w:themeColor="background1"/>
+      </w:rPr>
+      <w:t>Telecomunicaciones</w:t>
+    </w:r>
   </w:p>
 </w:hdr>
 </file>
@@ -8649,9 +7638,95 @@
     </w:lvl>
   </w:abstractNum>
   <w:abstractNum w:abstractNumId="17" w15:restartNumberingAfterBreak="0">
+    <w:nsid w:val="6E557E4A"/>
+    <w:multiLevelType w:val="hybridMultilevel"/>
+    <w:tmpl w:val="4C48C948"/>
+    <w:lvl w:ilvl="0" w:tplc="340A000F">
+      <w:start w:val="1"/>
+      <w:numFmt w:val="decimal"/>
+      <w:lvlText w:val="%1."/>
+      <w:lvlJc w:val="left"/>
+      <w:pPr>
+        <w:ind w:left="720" w:hanging="360"/>
+      </w:pPr>
+    </w:lvl>
+    <w:lvl w:ilvl="1" w:tplc="340A0019" w:tentative="1">
+      <w:start w:val="1"/>
+      <w:numFmt w:val="lowerLetter"/>
+      <w:lvlText w:val="%2."/>
+      <w:lvlJc w:val="left"/>
+      <w:pPr>
+        <w:ind w:left="1440" w:hanging="360"/>
+      </w:pPr>
+    </w:lvl>
+    <w:lvl w:ilvl="2" w:tplc="340A001B" w:tentative="1">
+      <w:start w:val="1"/>
+      <w:numFmt w:val="lowerRoman"/>
+      <w:lvlText w:val="%3."/>
+      <w:lvlJc w:val="right"/>
+      <w:pPr>
+        <w:ind w:left="2160" w:hanging="180"/>
+      </w:pPr>
+    </w:lvl>
+    <w:lvl w:ilvl="3" w:tplc="340A000F" w:tentative="1">
+      <w:start w:val="1"/>
+      <w:numFmt w:val="decimal"/>
+      <w:lvlText w:val="%4."/>
+      <w:lvlJc w:val="left"/>
+      <w:pPr>
+        <w:ind w:left="2880" w:hanging="360"/>
+      </w:pPr>
+    </w:lvl>
+    <w:lvl w:ilvl="4" w:tplc="340A0019" w:tentative="1">
+      <w:start w:val="1"/>
+      <w:numFmt w:val="lowerLetter"/>
+      <w:lvlText w:val="%5."/>
+      <w:lvlJc w:val="left"/>
+      <w:pPr>
+        <w:ind w:left="3600" w:hanging="360"/>
+      </w:pPr>
+    </w:lvl>
+    <w:lvl w:ilvl="5" w:tplc="340A001B" w:tentative="1">
+      <w:start w:val="1"/>
+      <w:numFmt w:val="lowerRoman"/>
+      <w:lvlText w:val="%6."/>
+      <w:lvlJc w:val="right"/>
+      <w:pPr>
+        <w:ind w:left="4320" w:hanging="180"/>
+      </w:pPr>
+    </w:lvl>
+    <w:lvl w:ilvl="6" w:tplc="340A000F" w:tentative="1">
+      <w:start w:val="1"/>
+      <w:numFmt w:val="decimal"/>
+      <w:lvlText w:val="%7."/>
+      <w:lvlJc w:val="left"/>
+      <w:pPr>
+        <w:ind w:left="5040" w:hanging="360"/>
+      </w:pPr>
+    </w:lvl>
+    <w:lvl w:ilvl="7" w:tplc="340A0019" w:tentative="1">
+      <w:start w:val="1"/>
+      <w:numFmt w:val="lowerLetter"/>
+      <w:lvlText w:val="%8."/>
+      <w:lvlJc w:val="left"/>
+      <w:pPr>
+        <w:ind w:left="5760" w:hanging="360"/>
+      </w:pPr>
+    </w:lvl>
+    <w:lvl w:ilvl="8" w:tplc="340A001B" w:tentative="1">
+      <w:start w:val="1"/>
+      <w:numFmt w:val="lowerRoman"/>
+      <w:lvlText w:val="%9."/>
+      <w:lvlJc w:val="right"/>
+      <w:pPr>
+        <w:ind w:left="6480" w:hanging="180"/>
+      </w:pPr>
+    </w:lvl>
+  </w:abstractNum>
+  <w:abstractNum w:abstractNumId="18" w15:restartNumberingAfterBreak="0">
     <w:nsid w:val="750511C7"/>
     <w:multiLevelType w:val="hybridMultilevel"/>
-    <w:tmpl w:val="5CBC21C8"/>
+    <w:tmpl w:val="FD2AE4DE"/>
     <w:lvl w:ilvl="0" w:tplc="340A000F">
       <w:start w:val="1"/>
       <w:numFmt w:val="decimal"/>
@@ -8737,7 +7812,7 @@
       </w:pPr>
     </w:lvl>
   </w:abstractNum>
-  <w:abstractNum w:abstractNumId="18" w15:restartNumberingAfterBreak="0">
+  <w:abstractNum w:abstractNumId="19" w15:restartNumberingAfterBreak="0">
     <w:nsid w:val="7B095799"/>
     <w:multiLevelType w:val="hybridMultilevel"/>
     <w:tmpl w:val="0A84BC3C"/>
@@ -8908,13 +7983,16 @@
     <w:abstractNumId w:val="6"/>
   </w:num>
   <w:num w:numId="27">
-    <w:abstractNumId w:val="17"/>
+    <w:abstractNumId w:val="18"/>
   </w:num>
   <w:num w:numId="28">
-    <w:abstractNumId w:val="18"/>
+    <w:abstractNumId w:val="19"/>
   </w:num>
   <w:num w:numId="29">
     <w:abstractNumId w:val="4"/>
+  </w:num>
+  <w:num w:numId="30">
+    <w:abstractNumId w:val="17"/>
   </w:num>
 </w:numbering>
 </file>
@@ -9346,7 +8424,6 @@
   <w:style w:type="character" w:default="1" w:styleId="Fuentedeprrafopredeter">
     <w:name w:val="Default Paragraph Font"/>
     <w:uiPriority w:val="1"/>
-    <w:semiHidden/>
     <w:unhideWhenUsed/>
   </w:style>
   <w:style w:type="table" w:default="1" w:styleId="Tablanormal">
@@ -10192,6 +9269,26 @@
       <w:lang w:eastAsia="es-CL"/>
     </w:rPr>
   </w:style>
+  <w:style w:type="character" w:styleId="Mencinsinresolver">
+    <w:name w:val="Unresolved Mention"/>
+    <w:basedOn w:val="Fuentedeprrafopredeter"/>
+    <w:uiPriority w:val="99"/>
+    <w:semiHidden/>
+    <w:unhideWhenUsed/>
+    <w:rsid w:val="00C20A5A"/>
+    <w:rPr>
+      <w:color w:val="605E5C"/>
+      <w:shd w:val="clear" w:color="auto" w:fill="E1DFDD"/>
+    </w:rPr>
+  </w:style>
+  <w:style w:type="paragraph" w:styleId="Bibliografa">
+    <w:name w:val="Bibliography"/>
+    <w:basedOn w:val="Normal"/>
+    <w:next w:val="Normal"/>
+    <w:uiPriority w:val="37"/>
+    <w:unhideWhenUsed/>
+    <w:rsid w:val="00C20A5A"/>
+  </w:style>
 </w:styles>
 </file>
 
@@ -10457,21 +9554,6 @@
 </file>
 
 <file path=customXml/item1.xml><?xml version="1.0" encoding="utf-8"?>
-<p:properties xmlns:p="http://schemas.microsoft.com/office/2006/metadata/properties" xmlns:xsi="http://www.w3.org/2001/XMLSchema-instance" xmlns:pc="http://schemas.microsoft.com/office/infopath/2007/PartnerControls">
-  <documentManagement/>
-</p:properties>
-</file>
-
-<file path=customXml/item2.xml><?xml version="1.0" encoding="utf-8"?>
-<?mso-contentType ?>
-<FormTemplates xmlns="http://schemas.microsoft.com/sharepoint/v3/contenttype/forms">
-  <Display>DocumentLibraryForm</Display>
-  <Edit>DocumentLibraryForm</Edit>
-  <New>DocumentLibraryForm</New>
-</FormTemplates>
-</file>
-
-<file path=customXml/item3.xml><?xml version="1.0" encoding="utf-8"?>
 <ct:contentTypeSchema xmlns:ct="http://schemas.microsoft.com/office/2006/metadata/contentType" xmlns:ma="http://schemas.microsoft.com/office/2006/metadata/properties/metaAttributes" ct:_="" ma:_="" ma:contentTypeName="Documento" ma:contentTypeID="0x0101000F4758918AE592448477A0AA5DA5229B" ma:contentTypeVersion="0" ma:contentTypeDescription="Crear nuevo documento." ma:contentTypeScope="" ma:versionID="4712974915117db248daa0568bea06ff">
   <xsd:schema xmlns:xsd="http://www.w3.org/2001/XMLSchema" xmlns:xs="http://www.w3.org/2001/XMLSchema" xmlns:p="http://schemas.microsoft.com/office/2006/metadata/properties" targetNamespace="http://schemas.microsoft.com/office/2006/metadata/properties" ma:root="true" ma:fieldsID="3f6edc329ff236629c56e3b879b320d0">
     <xsd:element name="properties">
@@ -10585,28 +9667,61 @@
 </ct:contentTypeSchema>
 </file>
 
+<file path=customXml/item2.xml><?xml version="1.0" encoding="utf-8"?>
+<?mso-contentType ?>
+<FormTemplates xmlns="http://schemas.microsoft.com/sharepoint/v3/contenttype/forms">
+  <Display>DocumentLibraryForm</Display>
+  <Edit>DocumentLibraryForm</Edit>
+  <New>DocumentLibraryForm</New>
+</FormTemplates>
+</file>
+
+<file path=customXml/item3.xml><?xml version="1.0" encoding="utf-8"?>
+<p:properties xmlns:p="http://schemas.microsoft.com/office/2006/metadata/properties" xmlns:xsi="http://www.w3.org/2001/XMLSchema-instance" xmlns:pc="http://schemas.microsoft.com/office/infopath/2007/PartnerControls">
+  <documentManagement/>
+</p:properties>
+</file>
+
 <file path=customXml/item4.xml><?xml version="1.0" encoding="utf-8"?>
-<b:Sources xmlns:b="http://schemas.openxmlformats.org/officeDocument/2006/bibliography" xmlns="http://schemas.openxmlformats.org/officeDocument/2006/bibliography" SelectedStyle="\APASixthEditionOfficeOnline.xsl" StyleName="APA" Version="6"/>
+<b:Sources xmlns:b="http://schemas.openxmlformats.org/officeDocument/2006/bibliography" xmlns="http://schemas.openxmlformats.org/officeDocument/2006/bibliography" SelectedStyle="\APASixthEditionOfficeOnline.xsl" StyleName="APA" Version="6">
+  <b:Source>
+    <b:Tag>24h17</b:Tag>
+    <b:SourceType>InternetSite</b:SourceType>
+    <b:Guid>{64D9858E-E5F6-4EB6-A123-8F32C25F378D}</b:Guid>
+    <b:Title>24 Horas</b:Title>
+    <b:Year>2017</b:Year>
+    <b:LCID>es-CL</b:LCID>
+    <b:Author>
+      <b:Author>
+        <b:Corporate>24horas</b:Corporate>
+      </b:Author>
+    </b:Author>
+    <b:InternetSiteTitle>24horas.cl</b:InternetSiteTitle>
+    <b:Month>Diciembre</b:Month>
+    <b:Day>10</b:Day>
+    <b:URL>https://www.24horas.cl/nacional/revelan-listado-con-las-comunas-donde-mas-autos-han-sido-robados-este-ano-2587530</b:URL>
+    <b:RefOrder>1</b:RefOrder>
+  </b:Source>
+  <b:Source>
+    <b:Tag>Ins17</b:Tag>
+    <b:SourceType>InternetSite</b:SourceType>
+    <b:Guid>{252E02FC-E3BD-48A8-B74A-9E9513E99DD4}</b:Guid>
+    <b:LCID>es-CL</b:LCID>
+    <b:Author>
+      <b:Author>
+        <b:Corporate>Instituto Nacional De Estadisticas</b:Corporate>
+      </b:Author>
+    </b:Author>
+    <b:Title>INE</b:Title>
+    <b:InternetSiteTitle>ine.cl</b:InternetSiteTitle>
+    <b:Year>2017</b:Year>
+    <b:URL>https://www.ine.cl/docs/default-source/sociales/carabineros/carabineros-informe-2017.pdf?sfvrsn=7</b:URL>
+    <b:RefOrder>2</b:RefOrder>
+  </b:Source>
+</b:Sources>
 </file>
 
 <file path=customXml/itemProps1.xml><?xml version="1.0" encoding="utf-8"?>
-<ds:datastoreItem xmlns:ds="http://schemas.openxmlformats.org/officeDocument/2006/customXml" ds:itemID="{1BEFC227-36E9-4590-8FCB-F7124DB486A6}">
-  <ds:schemaRefs>
-    <ds:schemaRef ds:uri="http://schemas.microsoft.com/office/2006/metadata/properties"/>
-    <ds:schemaRef ds:uri="http://schemas.microsoft.com/office/infopath/2007/PartnerControls"/>
-  </ds:schemaRefs>
-</ds:datastoreItem>
-</file>
-
-<file path=customXml/itemProps2.xml><?xml version="1.0" encoding="utf-8"?>
-<ds:datastoreItem xmlns:ds="http://schemas.openxmlformats.org/officeDocument/2006/customXml" ds:itemID="{49709B3A-932F-4849-B873-2A1178BABAC3}">
-  <ds:schemaRefs>
-    <ds:schemaRef ds:uri="http://schemas.microsoft.com/sharepoint/v3/contenttype/forms"/>
-  </ds:schemaRefs>
-</ds:datastoreItem>
-</file>
-
-<file path=customXml/itemProps3.xml><?xml version="1.0" encoding="utf-8"?>
 <ds:datastoreItem xmlns:ds="http://schemas.openxmlformats.org/officeDocument/2006/customXml" ds:itemID="{4BC5872E-26D1-4A8D-B16D-2F20BD43D95E}">
   <ds:schemaRefs>
     <ds:schemaRef ds:uri="http://schemas.microsoft.com/office/2006/metadata/contentType"/>
@@ -10622,8 +9737,25 @@
 </ds:datastoreItem>
 </file>
 
+<file path=customXml/itemProps2.xml><?xml version="1.0" encoding="utf-8"?>
+<ds:datastoreItem xmlns:ds="http://schemas.openxmlformats.org/officeDocument/2006/customXml" ds:itemID="{49709B3A-932F-4849-B873-2A1178BABAC3}">
+  <ds:schemaRefs>
+    <ds:schemaRef ds:uri="http://schemas.microsoft.com/sharepoint/v3/contenttype/forms"/>
+  </ds:schemaRefs>
+</ds:datastoreItem>
+</file>
+
+<file path=customXml/itemProps3.xml><?xml version="1.0" encoding="utf-8"?>
+<ds:datastoreItem xmlns:ds="http://schemas.openxmlformats.org/officeDocument/2006/customXml" ds:itemID="{1BEFC227-36E9-4590-8FCB-F7124DB486A6}">
+  <ds:schemaRefs>
+    <ds:schemaRef ds:uri="http://schemas.microsoft.com/office/2006/metadata/properties"/>
+    <ds:schemaRef ds:uri="http://schemas.microsoft.com/office/infopath/2007/PartnerControls"/>
+  </ds:schemaRefs>
+</ds:datastoreItem>
+</file>
+
 <file path=customXml/itemProps4.xml><?xml version="1.0" encoding="utf-8"?>
-<ds:datastoreItem xmlns:ds="http://schemas.openxmlformats.org/officeDocument/2006/customXml" ds:itemID="{E2B7EC15-5A28-40F0-9CD3-995E9B0265E6}">
+<ds:datastoreItem xmlns:ds="http://schemas.openxmlformats.org/officeDocument/2006/customXml" ds:itemID="{49F6B278-20B9-40AE-8144-7348B81A0BB3}">
   <ds:schemaRefs>
     <ds:schemaRef ds:uri="http://schemas.openxmlformats.org/officeDocument/2006/bibliography"/>
   </ds:schemaRefs>

--- a/trabajos.inacap.2019/Preparacion y evaluacion de proyecto (PEP)/Guia ABpro Nª1/Formulación y preparación del proyecto.docx
+++ b/trabajos.inacap.2019/Preparacion y evaluacion de proyecto (PEP)/Guia ABpro Nª1/Formulación y preparación del proyecto.docx
@@ -755,7 +755,10 @@
           <w:pPr>
             <w:pStyle w:val="TDC1"/>
             <w:rPr>
-              <w:lang w:val="es-ES" w:eastAsia="es-CL"/>
+              <w:rFonts w:eastAsiaTheme="minorEastAsia"/>
+              <w:noProof/>
+              <w:color w:val="auto"/>
+              <w:lang w:val="es-ES" w:eastAsia="es-ES"/>
             </w:rPr>
           </w:pPr>
           <w:r>
@@ -776,65 +779,76 @@
             </w:rPr>
             <w:fldChar w:fldCharType="separate"/>
           </w:r>
-          <w:hyperlink w:anchor="_Toc6315006" w:history="1">
+          <w:hyperlink w:anchor="_Toc7450018" w:history="1">
             <w:r>
               <w:rPr>
-                <w:lang w:val="es-ES" w:eastAsia="es-CL"/>
+                <w:rStyle w:val="Hipervnculo"/>
+                <w:rFonts w:ascii="Calibri" w:hAnsi="Calibri"/>
+                <w:noProof/>
               </w:rPr>
               <w:t>I.</w:t>
             </w:r>
             <w:r>
               <w:rPr>
-                <w:lang w:val="es-ES" w:eastAsia="es-CL"/>
-              </w:rPr>
-              <w:tab/>
-              <w:t>Elección de tipo de proyecto.</w:t>
-            </w:r>
-            <w:r>
-              <w:rPr>
-                <w:webHidden/>
-                <w:lang w:val="es-ES" w:eastAsia="es-CL"/>
+                <w:rFonts w:eastAsiaTheme="minorEastAsia"/>
+                <w:noProof/>
+                <w:color w:val="auto"/>
+                <w:lang w:val="es-ES" w:eastAsia="es-ES"/>
               </w:rPr>
               <w:tab/>
             </w:r>
             <w:r>
               <w:rPr>
+                <w:rStyle w:val="Hipervnculo"/>
+                <w:noProof/>
+              </w:rPr>
+              <w:t>Introducción.</w:t>
+            </w:r>
+            <w:r>
+              <w:rPr>
+                <w:noProof/>
                 <w:webHidden/>
-                <w:lang w:val="es-ES" w:eastAsia="es-CL"/>
+              </w:rPr>
+              <w:tab/>
+            </w:r>
+            <w:r>
+              <w:rPr>
+                <w:noProof/>
+                <w:webHidden/>
               </w:rPr>
               <w:fldChar w:fldCharType="begin"/>
             </w:r>
             <w:r>
               <w:rPr>
+                <w:noProof/>
                 <w:webHidden/>
-                <w:lang w:val="es-ES" w:eastAsia="es-CL"/>
               </w:rPr>
-              <w:instrText xml:space="preserve"> PAGEREF _Toc6315006 \h </w:instrText>
+              <w:instrText xml:space="preserve"> PAGEREF _Toc7450018 \h </w:instrText>
             </w:r>
             <w:r>
               <w:rPr>
+                <w:noProof/>
                 <w:webHidden/>
-                <w:lang w:val="es-ES" w:eastAsia="es-CL"/>
               </w:rPr>
             </w:r>
             <w:r>
               <w:rPr>
+                <w:noProof/>
                 <w:webHidden/>
-                <w:lang w:val="es-ES" w:eastAsia="es-CL"/>
               </w:rPr>
               <w:fldChar w:fldCharType="separate"/>
             </w:r>
             <w:r>
               <w:rPr>
+                <w:noProof/>
                 <w:webHidden/>
-                <w:lang w:val="es-ES" w:eastAsia="es-CL"/>
               </w:rPr>
               <w:t>3</w:t>
             </w:r>
             <w:r>
               <w:rPr>
+                <w:noProof/>
                 <w:webHidden/>
-                <w:lang w:val="es-ES" w:eastAsia="es-CL"/>
               </w:rPr>
               <w:fldChar w:fldCharType="end"/>
             </w:r>
@@ -844,68 +858,82 @@
           <w:pPr>
             <w:pStyle w:val="TDC1"/>
             <w:rPr>
-              <w:lang w:val="es-ES" w:eastAsia="es-CL"/>
+              <w:rFonts w:eastAsiaTheme="minorEastAsia"/>
+              <w:noProof/>
+              <w:color w:val="auto"/>
+              <w:lang w:val="es-ES" w:eastAsia="es-ES"/>
             </w:rPr>
           </w:pPr>
-          <w:hyperlink w:anchor="_Toc6315007" w:history="1">
+          <w:hyperlink w:anchor="_Toc7450019" w:history="1">
             <w:r>
               <w:rPr>
-                <w:lang w:val="es-ES" w:eastAsia="es-CL"/>
+                <w:rStyle w:val="Hipervnculo"/>
+                <w:rFonts w:ascii="Calibri" w:hAnsi="Calibri"/>
+                <w:noProof/>
               </w:rPr>
               <w:t>II.</w:t>
             </w:r>
             <w:r>
               <w:rPr>
-                <w:lang w:val="es-ES" w:eastAsia="es-CL"/>
-              </w:rPr>
-              <w:tab/>
-              <w:t>Análisis de la viabilidad del proyecto.</w:t>
-            </w:r>
-            <w:r>
-              <w:rPr>
-                <w:webHidden/>
-                <w:lang w:val="es-ES" w:eastAsia="es-CL"/>
+                <w:rFonts w:eastAsiaTheme="minorEastAsia"/>
+                <w:noProof/>
+                <w:color w:val="auto"/>
+                <w:lang w:val="es-ES" w:eastAsia="es-ES"/>
               </w:rPr>
               <w:tab/>
             </w:r>
             <w:r>
               <w:rPr>
+                <w:rStyle w:val="Hipervnculo"/>
+                <w:noProof/>
+              </w:rPr>
+              <w:t>Elección de tipo de proyecto.</w:t>
+            </w:r>
+            <w:r>
+              <w:rPr>
+                <w:noProof/>
                 <w:webHidden/>
-                <w:lang w:val="es-ES" w:eastAsia="es-CL"/>
+              </w:rPr>
+              <w:tab/>
+            </w:r>
+            <w:r>
+              <w:rPr>
+                <w:noProof/>
+                <w:webHidden/>
               </w:rPr>
               <w:fldChar w:fldCharType="begin"/>
             </w:r>
             <w:r>
               <w:rPr>
+                <w:noProof/>
                 <w:webHidden/>
-                <w:lang w:val="es-ES" w:eastAsia="es-CL"/>
               </w:rPr>
-              <w:instrText xml:space="preserve"> PAGEREF _Toc6315007 \h </w:instrText>
+              <w:instrText xml:space="preserve"> PAGEREF _Toc7450019 \h </w:instrText>
             </w:r>
             <w:r>
               <w:rPr>
+                <w:noProof/>
                 <w:webHidden/>
-                <w:lang w:val="es-ES" w:eastAsia="es-CL"/>
               </w:rPr>
             </w:r>
             <w:r>
               <w:rPr>
+                <w:noProof/>
                 <w:webHidden/>
-                <w:lang w:val="es-ES" w:eastAsia="es-CL"/>
               </w:rPr>
               <w:fldChar w:fldCharType="separate"/>
             </w:r>
             <w:r>
               <w:rPr>
+                <w:noProof/>
                 <w:webHidden/>
-                <w:lang w:val="es-ES" w:eastAsia="es-CL"/>
               </w:rPr>
-              <w:t>5</w:t>
+              <w:t>4</w:t>
             </w:r>
             <w:r>
               <w:rPr>
+                <w:noProof/>
                 <w:webHidden/>
-                <w:lang w:val="es-ES" w:eastAsia="es-CL"/>
               </w:rPr>
               <w:fldChar w:fldCharType="end"/>
             </w:r>
@@ -915,68 +943,82 @@
           <w:pPr>
             <w:pStyle w:val="TDC1"/>
             <w:rPr>
-              <w:lang w:val="es-ES" w:eastAsia="es-CL"/>
+              <w:rFonts w:eastAsiaTheme="minorEastAsia"/>
+              <w:noProof/>
+              <w:color w:val="auto"/>
+              <w:lang w:val="es-ES" w:eastAsia="es-ES"/>
             </w:rPr>
           </w:pPr>
-          <w:hyperlink w:anchor="_Toc6315008" w:history="1">
+          <w:hyperlink w:anchor="_Toc7450020" w:history="1">
             <w:r>
               <w:rPr>
-                <w:lang w:val="es-ES" w:eastAsia="es-CL"/>
+                <w:rStyle w:val="Hipervnculo"/>
+                <w:rFonts w:ascii="Calibri" w:hAnsi="Calibri"/>
+                <w:noProof/>
               </w:rPr>
               <w:t>III.</w:t>
             </w:r>
             <w:r>
               <w:rPr>
-                <w:lang w:val="es-ES" w:eastAsia="es-CL"/>
-              </w:rPr>
-              <w:tab/>
-              <w:t>Alcance del proyecto.</w:t>
-            </w:r>
-            <w:r>
-              <w:rPr>
-                <w:webHidden/>
-                <w:lang w:val="es-ES" w:eastAsia="es-CL"/>
+                <w:rFonts w:eastAsiaTheme="minorEastAsia"/>
+                <w:noProof/>
+                <w:color w:val="auto"/>
+                <w:lang w:val="es-ES" w:eastAsia="es-ES"/>
               </w:rPr>
               <w:tab/>
             </w:r>
             <w:r>
               <w:rPr>
+                <w:rStyle w:val="Hipervnculo"/>
+                <w:noProof/>
+              </w:rPr>
+              <w:t>Análisis de la viabilidad del proyecto.</w:t>
+            </w:r>
+            <w:r>
+              <w:rPr>
+                <w:noProof/>
                 <w:webHidden/>
-                <w:lang w:val="es-ES" w:eastAsia="es-CL"/>
+              </w:rPr>
+              <w:tab/>
+            </w:r>
+            <w:r>
+              <w:rPr>
+                <w:noProof/>
+                <w:webHidden/>
               </w:rPr>
               <w:fldChar w:fldCharType="begin"/>
             </w:r>
             <w:r>
               <w:rPr>
+                <w:noProof/>
                 <w:webHidden/>
-                <w:lang w:val="es-ES" w:eastAsia="es-CL"/>
               </w:rPr>
-              <w:instrText xml:space="preserve"> PAGEREF _Toc6315008 \h </w:instrText>
+              <w:instrText xml:space="preserve"> PAGEREF _Toc7450020 \h </w:instrText>
             </w:r>
             <w:r>
               <w:rPr>
+                <w:noProof/>
                 <w:webHidden/>
-                <w:lang w:val="es-ES" w:eastAsia="es-CL"/>
               </w:rPr>
             </w:r>
             <w:r>
               <w:rPr>
+                <w:noProof/>
                 <w:webHidden/>
-                <w:lang w:val="es-ES" w:eastAsia="es-CL"/>
               </w:rPr>
               <w:fldChar w:fldCharType="separate"/>
             </w:r>
             <w:r>
               <w:rPr>
+                <w:noProof/>
                 <w:webHidden/>
-                <w:lang w:val="es-ES" w:eastAsia="es-CL"/>
               </w:rPr>
-              <w:t>5</w:t>
+              <w:t>11</w:t>
             </w:r>
             <w:r>
               <w:rPr>
+                <w:noProof/>
                 <w:webHidden/>
-                <w:lang w:val="es-ES" w:eastAsia="es-CL"/>
               </w:rPr>
               <w:fldChar w:fldCharType="end"/>
             </w:r>
@@ -986,68 +1028,337 @@
           <w:pPr>
             <w:pStyle w:val="TDC1"/>
             <w:rPr>
-              <w:lang w:val="es-ES" w:eastAsia="es-CL"/>
+              <w:rFonts w:eastAsiaTheme="minorEastAsia"/>
+              <w:noProof/>
+              <w:color w:val="auto"/>
+              <w:lang w:val="es-ES" w:eastAsia="es-ES"/>
             </w:rPr>
           </w:pPr>
-          <w:hyperlink w:anchor="_Toc6315009" w:history="1">
+          <w:hyperlink w:anchor="_Toc7450021" w:history="1">
             <w:r>
               <w:rPr>
-                <w:lang w:val="es-ES" w:eastAsia="es-CL"/>
+                <w:rStyle w:val="Hipervnculo"/>
+                <w:rFonts w:ascii="Calibri" w:hAnsi="Calibri"/>
+                <w:noProof/>
               </w:rPr>
               <w:t>IV.</w:t>
             </w:r>
             <w:r>
               <w:rPr>
-                <w:lang w:val="es-ES" w:eastAsia="es-CL"/>
-              </w:rPr>
-              <w:tab/>
-              <w:t>Factibilidad de sistemas.</w:t>
-            </w:r>
-            <w:r>
-              <w:rPr>
-                <w:webHidden/>
-                <w:lang w:val="es-ES" w:eastAsia="es-CL"/>
+                <w:rFonts w:eastAsiaTheme="minorEastAsia"/>
+                <w:noProof/>
+                <w:color w:val="auto"/>
+                <w:lang w:val="es-ES" w:eastAsia="es-ES"/>
               </w:rPr>
               <w:tab/>
             </w:r>
             <w:r>
               <w:rPr>
+                <w:rStyle w:val="Hipervnculo"/>
+                <w:noProof/>
+              </w:rPr>
+              <w:t>Alcance del proyecto.</w:t>
+            </w:r>
+            <w:r>
+              <w:rPr>
+                <w:noProof/>
                 <w:webHidden/>
-                <w:lang w:val="es-ES" w:eastAsia="es-CL"/>
+              </w:rPr>
+              <w:tab/>
+            </w:r>
+            <w:r>
+              <w:rPr>
+                <w:noProof/>
+                <w:webHidden/>
               </w:rPr>
               <w:fldChar w:fldCharType="begin"/>
             </w:r>
             <w:r>
               <w:rPr>
+                <w:noProof/>
                 <w:webHidden/>
-                <w:lang w:val="es-ES" w:eastAsia="es-CL"/>
               </w:rPr>
-              <w:instrText xml:space="preserve"> PAGEREF _Toc6315009 \h </w:instrText>
+              <w:instrText xml:space="preserve"> PAGEREF _Toc7450021 \h </w:instrText>
             </w:r>
             <w:r>
               <w:rPr>
+                <w:noProof/>
                 <w:webHidden/>
-                <w:lang w:val="es-ES" w:eastAsia="es-CL"/>
               </w:rPr>
             </w:r>
             <w:r>
               <w:rPr>
+                <w:noProof/>
                 <w:webHidden/>
-                <w:lang w:val="es-ES" w:eastAsia="es-CL"/>
               </w:rPr>
               <w:fldChar w:fldCharType="separate"/>
             </w:r>
             <w:r>
               <w:rPr>
+                <w:noProof/>
                 <w:webHidden/>
-                <w:lang w:val="es-ES" w:eastAsia="es-CL"/>
               </w:rPr>
-              <w:t>5</w:t>
+              <w:t>16</w:t>
             </w:r>
             <w:r>
               <w:rPr>
+                <w:noProof/>
                 <w:webHidden/>
-                <w:lang w:val="es-ES" w:eastAsia="es-CL"/>
+              </w:rPr>
+              <w:fldChar w:fldCharType="end"/>
+            </w:r>
+          </w:hyperlink>
+        </w:p>
+        <w:p>
+          <w:pPr>
+            <w:pStyle w:val="TDC1"/>
+            <w:rPr>
+              <w:rFonts w:eastAsiaTheme="minorEastAsia"/>
+              <w:noProof/>
+              <w:color w:val="auto"/>
+              <w:lang w:val="es-ES" w:eastAsia="es-ES"/>
+            </w:rPr>
+          </w:pPr>
+          <w:hyperlink w:anchor="_Toc7450022" w:history="1">
+            <w:r>
+              <w:rPr>
+                <w:rStyle w:val="Hipervnculo"/>
+                <w:rFonts w:ascii="Calibri" w:hAnsi="Calibri"/>
+                <w:noProof/>
+              </w:rPr>
+              <w:t>V.</w:t>
+            </w:r>
+            <w:r>
+              <w:rPr>
+                <w:rFonts w:eastAsiaTheme="minorEastAsia"/>
+                <w:noProof/>
+                <w:color w:val="auto"/>
+                <w:lang w:val="es-ES" w:eastAsia="es-ES"/>
+              </w:rPr>
+              <w:tab/>
+            </w:r>
+            <w:r>
+              <w:rPr>
+                <w:rStyle w:val="Hipervnculo"/>
+                <w:noProof/>
+              </w:rPr>
+              <w:t>Factibilidad de sistemas.</w:t>
+            </w:r>
+            <w:r>
+              <w:rPr>
+                <w:noProof/>
+                <w:webHidden/>
+              </w:rPr>
+              <w:tab/>
+            </w:r>
+            <w:r>
+              <w:rPr>
+                <w:noProof/>
+                <w:webHidden/>
+              </w:rPr>
+              <w:fldChar w:fldCharType="begin"/>
+            </w:r>
+            <w:r>
+              <w:rPr>
+                <w:noProof/>
+                <w:webHidden/>
+              </w:rPr>
+              <w:instrText xml:space="preserve"> PAGEREF _Toc7450022 \h </w:instrText>
+            </w:r>
+            <w:r>
+              <w:rPr>
+                <w:noProof/>
+                <w:webHidden/>
+              </w:rPr>
+            </w:r>
+            <w:r>
+              <w:rPr>
+                <w:noProof/>
+                <w:webHidden/>
+              </w:rPr>
+              <w:fldChar w:fldCharType="separate"/>
+            </w:r>
+            <w:r>
+              <w:rPr>
+                <w:noProof/>
+                <w:webHidden/>
+              </w:rPr>
+              <w:t>16</w:t>
+            </w:r>
+            <w:r>
+              <w:rPr>
+                <w:noProof/>
+                <w:webHidden/>
+              </w:rPr>
+              <w:fldChar w:fldCharType="end"/>
+            </w:r>
+          </w:hyperlink>
+        </w:p>
+        <w:p>
+          <w:pPr>
+            <w:pStyle w:val="TDC1"/>
+            <w:rPr>
+              <w:rFonts w:eastAsiaTheme="minorEastAsia"/>
+              <w:noProof/>
+              <w:color w:val="auto"/>
+              <w:lang w:val="es-ES" w:eastAsia="es-ES"/>
+            </w:rPr>
+          </w:pPr>
+          <w:hyperlink w:anchor="_Toc7450023" w:history="1">
+            <w:r>
+              <w:rPr>
+                <w:rStyle w:val="Hipervnculo"/>
+                <w:rFonts w:ascii="Calibri" w:hAnsi="Calibri"/>
+                <w:noProof/>
+              </w:rPr>
+              <w:t>VI.</w:t>
+            </w:r>
+            <w:r>
+              <w:rPr>
+                <w:rFonts w:eastAsiaTheme="minorEastAsia"/>
+                <w:noProof/>
+                <w:color w:val="auto"/>
+                <w:lang w:val="es-ES" w:eastAsia="es-ES"/>
+              </w:rPr>
+              <w:tab/>
+            </w:r>
+            <w:r>
+              <w:rPr>
+                <w:rStyle w:val="Hipervnculo"/>
+                <w:noProof/>
+              </w:rPr>
+              <w:t>Anexo</w:t>
+            </w:r>
+            <w:r>
+              <w:rPr>
+                <w:noProof/>
+                <w:webHidden/>
+              </w:rPr>
+              <w:tab/>
+            </w:r>
+            <w:r>
+              <w:rPr>
+                <w:noProof/>
+                <w:webHidden/>
+              </w:rPr>
+              <w:fldChar w:fldCharType="begin"/>
+            </w:r>
+            <w:r>
+              <w:rPr>
+                <w:noProof/>
+                <w:webHidden/>
+              </w:rPr>
+              <w:instrText xml:space="preserve"> PAGEREF _Toc7450023 \h </w:instrText>
+            </w:r>
+            <w:r>
+              <w:rPr>
+                <w:noProof/>
+                <w:webHidden/>
+              </w:rPr>
+            </w:r>
+            <w:r>
+              <w:rPr>
+                <w:noProof/>
+                <w:webHidden/>
+              </w:rPr>
+              <w:fldChar w:fldCharType="separate"/>
+            </w:r>
+            <w:r>
+              <w:rPr>
+                <w:noProof/>
+                <w:webHidden/>
+              </w:rPr>
+              <w:t>17</w:t>
+            </w:r>
+            <w:r>
+              <w:rPr>
+                <w:noProof/>
+                <w:webHidden/>
+              </w:rPr>
+              <w:fldChar w:fldCharType="end"/>
+            </w:r>
+          </w:hyperlink>
+        </w:p>
+        <w:p>
+          <w:pPr>
+            <w:pStyle w:val="TDC1"/>
+            <w:rPr>
+              <w:rFonts w:eastAsiaTheme="minorEastAsia"/>
+              <w:noProof/>
+              <w:color w:val="auto"/>
+              <w:lang w:val="es-ES" w:eastAsia="es-ES"/>
+            </w:rPr>
+          </w:pPr>
+          <w:hyperlink w:anchor="_Toc7450024" w:history="1">
+            <w:r>
+              <w:rPr>
+                <w:rStyle w:val="Hipervnculo"/>
+                <w:rFonts w:ascii="Calibri" w:hAnsi="Calibri"/>
+                <w:noProof/>
+              </w:rPr>
+              <w:t>VII.</w:t>
+            </w:r>
+            <w:r>
+              <w:rPr>
+                <w:rFonts w:eastAsiaTheme="minorEastAsia"/>
+                <w:noProof/>
+                <w:color w:val="auto"/>
+                <w:lang w:val="es-ES" w:eastAsia="es-ES"/>
+              </w:rPr>
+              <w:tab/>
+            </w:r>
+            <w:r>
+              <w:rPr>
+                <w:rStyle w:val="Hipervnculo"/>
+                <w:noProof/>
+              </w:rPr>
+              <w:t>Bibliografía</w:t>
+            </w:r>
+            <w:r>
+              <w:rPr>
+                <w:noProof/>
+                <w:webHidden/>
+              </w:rPr>
+              <w:tab/>
+            </w:r>
+            <w:r>
+              <w:rPr>
+                <w:noProof/>
+                <w:webHidden/>
+              </w:rPr>
+              <w:fldChar w:fldCharType="begin"/>
+            </w:r>
+            <w:r>
+              <w:rPr>
+                <w:noProof/>
+                <w:webHidden/>
+              </w:rPr>
+              <w:instrText xml:space="preserve"> PAGEREF _Toc7450024 \h </w:instrText>
+            </w:r>
+            <w:r>
+              <w:rPr>
+                <w:noProof/>
+                <w:webHidden/>
+              </w:rPr>
+            </w:r>
+            <w:r>
+              <w:rPr>
+                <w:noProof/>
+                <w:webHidden/>
+              </w:rPr>
+              <w:fldChar w:fldCharType="separate"/>
+            </w:r>
+            <w:r>
+              <w:rPr>
+                <w:noProof/>
+                <w:webHidden/>
+              </w:rPr>
+              <w:t>17</w:t>
+            </w:r>
+            <w:r>
+              <w:rPr>
+                <w:noProof/>
+                <w:webHidden/>
               </w:rPr>
               <w:fldChar w:fldCharType="end"/>
             </w:r>
@@ -1099,6 +1410,8 @@
         </w:rPr>
         <w:br w:type="page"/>
       </w:r>
+      <w:bookmarkStart w:id="1" w:name="_GoBack"/>
+      <w:bookmarkEnd w:id="1"/>
     </w:p>
     <w:bookmarkEnd w:id="0"/>
     <w:p>
@@ -1113,8 +1426,27 @@
     <w:p>
       <w:pPr>
         <w:pStyle w:val="Ttulo1"/>
-        <w:outlineLvl w:val="0"/>
-        <w:rPr>
+      </w:pPr>
+      <w:bookmarkStart w:id="2" w:name="_Toc7450018"/>
+      <w:r>
+        <w:t>Introducción.</w:t>
+      </w:r>
+      <w:bookmarkEnd w:id="2"/>
+      <w:r>
+        <w:t xml:space="preserve"> </w:t>
+      </w:r>
+    </w:p>
+    <w:p>
+      <w:pPr>
+        <w:spacing w:after="160" w:line="259" w:lineRule="auto"/>
+        <w:rPr>
+          <w:rFonts w:eastAsiaTheme="majorEastAsia" w:cstheme="majorBidi"/>
+          <w:b/>
+          <w:bCs/>
+          <w:color w:val="000000" w:themeColor="text1"/>
+          <w:sz w:val="28"/>
+          <w:szCs w:val="28"/>
+          <w:lang w:eastAsia="es-CL"/>
           <w14:textFill>
             <w14:solidFill>
               <w14:schemeClr w14:val="tx1">
@@ -1128,9 +1460,9 @@
           </w14:textFill>
         </w:rPr>
       </w:pPr>
-      <w:bookmarkStart w:id="1" w:name="_Toc6315006"/>
-      <w:r>
-        <w:rPr>
+      <w:r>
+        <w:rPr>
+          <w:color w:val="000000" w:themeColor="text1"/>
           <w14:textFill>
             <w14:solidFill>
               <w14:schemeClr w14:val="tx1">
@@ -1143,25 +1475,22 @@
             </w14:solidFill>
           </w14:textFill>
         </w:rPr>
+        <w:br w:type="page"/>
+      </w:r>
+    </w:p>
+    <w:p>
+      <w:pPr>
+        <w:pStyle w:val="Ttulo1"/>
+      </w:pPr>
+      <w:bookmarkStart w:id="3" w:name="_Toc7450019"/>
+      <w:r>
+        <w:lastRenderedPageBreak/>
         <w:t>Elección de tipo de proyecto</w:t>
       </w:r>
       <w:r>
-        <w:rPr>
-          <w14:textFill>
-            <w14:solidFill>
-              <w14:schemeClr w14:val="tx1">
-                <w14:lumMod w14:val="65000"/>
-                <w14:lumOff w14:val="35000"/>
-                <w14:lumMod w14:val="75000"/>
-                <w14:lumOff w14:val="25000"/>
-                <w14:lumMod w14:val="75000"/>
-              </w14:schemeClr>
-            </w14:solidFill>
-          </w14:textFill>
-        </w:rPr>
         <w:t>.</w:t>
       </w:r>
-      <w:bookmarkEnd w:id="1"/>
+      <w:bookmarkEnd w:id="3"/>
     </w:p>
     <w:p>
       <w:pPr>
@@ -1172,23 +1501,23 @@
         </w:numPr>
         <w:rPr>
           <w:b/>
-          <w:i/>
-          <w:u w:val="single"/>
+          <w:sz w:val="24"/>
+          <w:szCs w:val="24"/>
         </w:rPr>
       </w:pPr>
       <w:r>
         <w:rPr>
           <w:b/>
-          <w:i/>
-          <w:u w:val="single"/>
+          <w:sz w:val="24"/>
+          <w:szCs w:val="24"/>
         </w:rPr>
         <w:t>Determinación de la problemática a abordar</w:t>
       </w:r>
       <w:r>
         <w:rPr>
           <w:b/>
-          <w:i/>
-          <w:u w:val="single"/>
+          <w:sz w:val="24"/>
+          <w:szCs w:val="24"/>
         </w:rPr>
         <w:t>.</w:t>
       </w:r>
@@ -1202,8 +1531,7 @@
     <w:p>
       <w:pPr>
         <w:pStyle w:val="Estilo4"/>
-        <w:ind w:left="720"/>
-        <w:jc w:val="left"/>
+        <w:spacing w:line="276" w:lineRule="auto"/>
       </w:pPr>
       <w:r>
         <w:t>A lo largo de toda la historia</w:t>
@@ -1224,15 +1552,13 @@
     <w:p>
       <w:pPr>
         <w:pStyle w:val="Estilo4"/>
-        <w:ind w:left="720"/>
-        <w:jc w:val="left"/>
+        <w:spacing w:line="276" w:lineRule="auto"/>
       </w:pPr>
     </w:p>
     <w:p>
       <w:pPr>
         <w:pStyle w:val="Estilo4"/>
-        <w:ind w:left="720"/>
-        <w:jc w:val="left"/>
+        <w:spacing w:line="276" w:lineRule="auto"/>
       </w:pPr>
       <w:r>
         <w:t xml:space="preserve">El </w:t>
@@ -1268,15 +1594,13 @@
     <w:p>
       <w:pPr>
         <w:pStyle w:val="Estilo4"/>
-        <w:ind w:left="720"/>
-        <w:jc w:val="left"/>
+        <w:spacing w:line="276" w:lineRule="auto"/>
       </w:pPr>
     </w:p>
     <w:p>
       <w:pPr>
         <w:pStyle w:val="Estilo4"/>
-        <w:ind w:left="720"/>
-        <w:jc w:val="left"/>
+        <w:spacing w:line="276" w:lineRule="auto"/>
       </w:pPr>
       <w:r>
         <w:t xml:space="preserve">En este sentido, </w:t>
@@ -1294,15 +1618,13 @@
     <w:p>
       <w:pPr>
         <w:pStyle w:val="Estilo4"/>
-        <w:ind w:left="720"/>
-        <w:jc w:val="left"/>
+        <w:spacing w:line="276" w:lineRule="auto"/>
       </w:pPr>
     </w:p>
     <w:p>
       <w:pPr>
         <w:pStyle w:val="Estilo4"/>
-        <w:ind w:left="720"/>
-        <w:jc w:val="left"/>
+        <w:spacing w:line="276" w:lineRule="auto"/>
       </w:pPr>
       <w:r>
         <w:t>Según datos entregados por Carabineros de Chile</w:t>
@@ -1312,6 +1634,7 @@
           <w:id w:val="203304734"/>
           <w:citation/>
         </w:sdtPr>
+        <w:sdtEndPr/>
         <w:sdtContent>
           <w:r>
             <w:fldChar w:fldCharType="begin"/>
@@ -1352,7 +1675,9 @@
         <w:t>.</w:t>
       </w:r>
       <w:r>
-        <w:tab/>
+        <w:t xml:space="preserve"> </w:t>
+      </w:r>
+      <w:r>
         <w:t xml:space="preserve">Destacan las comunas de </w:t>
       </w:r>
       <w:r>
@@ -1379,12 +1704,39 @@
     </w:p>
     <w:p>
       <w:pPr>
-        <w:spacing w:after="160" w:line="259" w:lineRule="auto"/>
+        <w:spacing w:after="0" w:line="259" w:lineRule="auto"/>
         <w:rPr>
           <w:color w:val="595959" w:themeColor="text1" w:themeTint="A6"/>
           <w:lang w:eastAsia="es-CL"/>
         </w:rPr>
       </w:pPr>
+    </w:p>
+    <w:p>
+      <w:pPr>
+        <w:pStyle w:val="Estilo4"/>
+        <w:spacing w:line="276" w:lineRule="auto"/>
+      </w:pPr>
+      <w:r>
+        <w:t>Por otro lado, existen otras falencias dentro del sistema vial</w:t>
+      </w:r>
+      <w:r>
+        <w:t>, como las infracciones de tránsito, de las cuales existe un conjunto que puede ser medido mediante visión artificial.</w:t>
+      </w:r>
+    </w:p>
+    <w:p>
+      <w:pPr>
+        <w:pStyle w:val="Estilo4"/>
+        <w:spacing w:line="276" w:lineRule="auto"/>
+      </w:pPr>
+    </w:p>
+    <w:p>
+      <w:pPr>
+        <w:spacing w:after="160" w:line="259" w:lineRule="auto"/>
+        <w:rPr>
+          <w:color w:val="595959" w:themeColor="text1" w:themeTint="A6"/>
+          <w:lang w:eastAsia="es-CL"/>
+        </w:rPr>
+      </w:pPr>
       <w:r>
         <w:br w:type="page"/>
       </w:r>
@@ -1392,28 +1744,10 @@
     <w:p>
       <w:pPr>
         <w:pStyle w:val="Estilo4"/>
-        <w:ind w:left="720"/>
+        <w:spacing w:line="276" w:lineRule="auto"/>
       </w:pPr>
       <w:r>
         <w:lastRenderedPageBreak/>
-        <w:t>Por otro lado, existen otras falencias dentro del sistema vial</w:t>
-      </w:r>
-      <w:r>
-        <w:t>, como las infracciones de tránsito, de las cuales existe un conjunto que puede ser medido mediante visión artificial.</w:t>
-      </w:r>
-    </w:p>
-    <w:p>
-      <w:pPr>
-        <w:pStyle w:val="Estilo4"/>
-        <w:ind w:left="720"/>
-      </w:pPr>
-    </w:p>
-    <w:p>
-      <w:pPr>
-        <w:pStyle w:val="Estilo4"/>
-        <w:ind w:left="720"/>
-      </w:pPr>
-      <w:r>
         <w:t>Según cifras ofrecidas en las memorias de Carabineros de Chile</w:t>
       </w:r>
       <w:sdt>
@@ -1421,6 +1755,7 @@
           <w:id w:val="1260876160"/>
           <w:citation/>
         </w:sdtPr>
+        <w:sdtEndPr/>
         <w:sdtContent>
           <w:r>
             <w:fldChar w:fldCharType="begin"/>
@@ -1448,318 +1783,395 @@
         <w:pStyle w:val="Estilo4"/>
         <w:ind w:left="720"/>
       </w:pPr>
-      <w:r>
-        <w:rPr>
-          <w:noProof/>
-        </w:rPr>
-        <w:drawing>
-          <wp:anchor distT="0" distB="0" distL="114300" distR="114300" simplePos="0" relativeHeight="251664384" behindDoc="1" locked="0" layoutInCell="1" allowOverlap="1" wp14:anchorId="679C60F2" wp14:editId="3D70CECA">
-            <wp:simplePos x="0" y="0"/>
-            <wp:positionH relativeFrom="margin">
-              <wp:posOffset>-1905</wp:posOffset>
-            </wp:positionH>
-            <wp:positionV relativeFrom="paragraph">
-              <wp:posOffset>173355</wp:posOffset>
-            </wp:positionV>
-            <wp:extent cx="5971540" cy="5011420"/>
-            <wp:effectExtent l="190500" t="190500" r="181610" b="189230"/>
-            <wp:wrapNone/>
-            <wp:docPr id="5" name="Imagen 5"/>
-            <wp:cNvGraphicFramePr>
-              <a:graphicFrameLocks xmlns:a="http://schemas.openxmlformats.org/drawingml/2006/main" noChangeAspect="1"/>
-            </wp:cNvGraphicFramePr>
-            <a:graphic xmlns:a="http://schemas.openxmlformats.org/drawingml/2006/main">
-              <a:graphicData uri="http://schemas.openxmlformats.org/drawingml/2006/picture">
-                <pic:pic xmlns:pic="http://schemas.openxmlformats.org/drawingml/2006/picture">
-                  <pic:nvPicPr>
-                    <pic:cNvPr id="1" name=""/>
-                    <pic:cNvPicPr/>
-                  </pic:nvPicPr>
-                  <pic:blipFill>
-                    <a:blip r:embed="rId11">
-                      <a:extLst>
-                        <a:ext uri="{28A0092B-C50C-407E-A947-70E740481C1C}">
-                          <a14:useLocalDpi xmlns:a14="http://schemas.microsoft.com/office/drawing/2010/main" val="0"/>
-                        </a:ext>
-                      </a:extLst>
-                    </a:blip>
-                    <a:stretch>
-                      <a:fillRect/>
-                    </a:stretch>
-                  </pic:blipFill>
-                  <pic:spPr>
-                    <a:xfrm>
-                      <a:off x="0" y="0"/>
-                      <a:ext cx="5971540" cy="5011420"/>
-                    </a:xfrm>
-                    <a:prstGeom prst="rect">
-                      <a:avLst/>
-                    </a:prstGeom>
-                    <a:ln>
-                      <a:noFill/>
-                    </a:ln>
-                    <a:effectLst>
-                      <a:outerShdw blurRad="190500" algn="tl" rotWithShape="0">
-                        <a:srgbClr val="000000">
-                          <a:alpha val="70000"/>
-                        </a:srgbClr>
-                      </a:outerShdw>
-                    </a:effectLst>
-                  </pic:spPr>
-                </pic:pic>
-              </a:graphicData>
-            </a:graphic>
-            <wp14:sizeRelH relativeFrom="page">
-              <wp14:pctWidth>0</wp14:pctWidth>
-            </wp14:sizeRelH>
-            <wp14:sizeRelV relativeFrom="page">
-              <wp14:pctHeight>0</wp14:pctHeight>
-            </wp14:sizeRelV>
-          </wp:anchor>
-        </w:drawing>
-      </w:r>
-    </w:p>
+    </w:p>
+    <w:tbl>
+      <w:tblPr>
+        <w:tblStyle w:val="Tablaconcuadrcula"/>
+        <w:tblW w:w="9639" w:type="dxa"/>
+        <w:tblInd w:w="-289" w:type="dxa"/>
+        <w:tblLook w:val="04A0" w:firstRow="1" w:lastRow="0" w:firstColumn="1" w:lastColumn="0" w:noHBand="0" w:noVBand="1"/>
+      </w:tblPr>
+      <w:tblGrid>
+        <w:gridCol w:w="9639"/>
+      </w:tblGrid>
+      <w:tr>
+        <w:tc>
+          <w:tcPr>
+            <w:tcW w:w="9639" w:type="dxa"/>
+          </w:tcPr>
+          <w:p>
+            <w:pPr>
+              <w:pStyle w:val="Estilo4"/>
+              <w:ind w:firstLine="312"/>
+              <w:jc w:val="left"/>
+            </w:pPr>
+            <w:r>
+              <w:rPr>
+                <w:noProof/>
+              </w:rPr>
+              <w:drawing>
+                <wp:inline distT="0" distB="0" distL="0" distR="0" wp14:anchorId="08A6C055" wp14:editId="0F8F4FFE">
+                  <wp:extent cx="5553017" cy="4738193"/>
+                  <wp:effectExtent l="0" t="0" r="0" b="0"/>
+                  <wp:docPr id="1" name="Imagen 1"/>
+                  <wp:cNvGraphicFramePr>
+                    <a:graphicFrameLocks xmlns:a="http://schemas.openxmlformats.org/drawingml/2006/main" noChangeAspect="1"/>
+                  </wp:cNvGraphicFramePr>
+                  <a:graphic xmlns:a="http://schemas.openxmlformats.org/drawingml/2006/main">
+                    <a:graphicData uri="http://schemas.openxmlformats.org/drawingml/2006/picture">
+                      <pic:pic xmlns:pic="http://schemas.openxmlformats.org/drawingml/2006/picture">
+                        <pic:nvPicPr>
+                          <pic:cNvPr id="0" name="Picture 2"/>
+                          <pic:cNvPicPr>
+                            <a:picLocks noChangeAspect="1" noChangeArrowheads="1"/>
+                          </pic:cNvPicPr>
+                        </pic:nvPicPr>
+                        <pic:blipFill>
+                          <a:blip r:embed="rId11">
+                            <a:extLst>
+                              <a:ext uri="{28A0092B-C50C-407E-A947-70E740481C1C}">
+                                <a14:useLocalDpi xmlns:a14="http://schemas.microsoft.com/office/drawing/2010/main" val="0"/>
+                              </a:ext>
+                            </a:extLst>
+                          </a:blip>
+                          <a:srcRect/>
+                          <a:stretch>
+                            <a:fillRect/>
+                          </a:stretch>
+                        </pic:blipFill>
+                        <pic:spPr bwMode="auto">
+                          <a:xfrm>
+                            <a:off x="0" y="0"/>
+                            <a:ext cx="5578423" cy="4759871"/>
+                          </a:xfrm>
+                          <a:prstGeom prst="rect">
+                            <a:avLst/>
+                          </a:prstGeom>
+                          <a:noFill/>
+                        </pic:spPr>
+                      </pic:pic>
+                    </a:graphicData>
+                  </a:graphic>
+                </wp:inline>
+              </w:drawing>
+            </w:r>
+          </w:p>
+        </w:tc>
+      </w:tr>
+    </w:tbl>
     <w:p>
       <w:pPr>
         <w:pStyle w:val="Estilo4"/>
-        <w:ind w:left="720"/>
       </w:pPr>
     </w:p>
     <w:p>
       <w:pPr>
         <w:pStyle w:val="Estilo4"/>
-        <w:ind w:left="720"/>
-      </w:pPr>
+        <w:spacing w:line="276" w:lineRule="auto"/>
+      </w:pPr>
+      <w:r>
+        <w:t>Podemos extrapolar la cantidad de accidentes a una realidad en donde la real cantidad de eventuales accidentes no es denunciada, por lo que podemos asumir que estos son los números mínimos.</w:t>
+      </w:r>
     </w:p>
     <w:p>
       <w:pPr>
         <w:pStyle w:val="Estilo4"/>
-        <w:ind w:left="720"/>
-      </w:pPr>
+      </w:pPr>
+    </w:p>
+    <w:p>
+      <w:pPr>
+        <w:spacing w:after="160" w:line="259" w:lineRule="auto"/>
+        <w:rPr>
+          <w:color w:val="595959" w:themeColor="text1" w:themeTint="A6"/>
+          <w:lang w:eastAsia="es-CL"/>
+        </w:rPr>
+      </w:pPr>
+      <w:r>
+        <w:br w:type="page"/>
+      </w:r>
     </w:p>
     <w:p>
       <w:pPr>
         <w:pStyle w:val="Estilo4"/>
-        <w:ind w:left="720"/>
-      </w:pPr>
+        <w:rPr>
+          <w:i/>
+        </w:rPr>
+      </w:pPr>
+      <w:r>
+        <w:lastRenderedPageBreak/>
+        <w:t xml:space="preserve">A continuación, se muestra la situación actual que se vive sin el uso de Visión artificial, mostrando el primer recuadro como </w:t>
+      </w:r>
+      <w:r>
+        <w:rPr>
+          <w:i/>
+        </w:rPr>
+        <w:t>“Monitoreo en Calles”,</w:t>
+      </w:r>
+      <w:r>
+        <w:t xml:space="preserve"> </w:t>
+      </w:r>
+      <w:r>
+        <w:rPr>
+          <w:i/>
+        </w:rPr>
+        <w:t>“Fiscalización con cámaras”</w:t>
+      </w:r>
+      <w:r>
+        <w:t xml:space="preserve"> y </w:t>
+      </w:r>
+      <w:r>
+        <w:rPr>
+          <w:i/>
+        </w:rPr>
+        <w:t>“Procedimiento de sanción de cámaras”</w:t>
+      </w:r>
+      <w:r>
+        <w:rPr>
+          <w:i/>
+        </w:rPr>
+        <w:t>.</w:t>
+      </w:r>
     </w:p>
     <w:p>
       <w:pPr>
         <w:pStyle w:val="Estilo4"/>
-        <w:ind w:left="720"/>
-      </w:pPr>
-    </w:p>
+      </w:pPr>
+    </w:p>
+    <w:tbl>
+      <w:tblPr>
+        <w:tblStyle w:val="Tablaconcuadrcula"/>
+        <w:tblW w:w="10344" w:type="dxa"/>
+        <w:tblInd w:w="-431" w:type="dxa"/>
+        <w:tblLook w:val="04A0" w:firstRow="1" w:lastRow="0" w:firstColumn="1" w:lastColumn="0" w:noHBand="0" w:noVBand="1"/>
+      </w:tblPr>
+      <w:tblGrid>
+        <w:gridCol w:w="10344"/>
+      </w:tblGrid>
+      <w:tr>
+        <w:tc>
+          <w:tcPr>
+            <w:tcW w:w="10344" w:type="dxa"/>
+            <w:tcBorders>
+              <w:top w:val="single" w:sz="4" w:space="0" w:color="FFFFFF" w:themeColor="background1"/>
+              <w:left w:val="single" w:sz="4" w:space="0" w:color="FFFFFF" w:themeColor="background1"/>
+              <w:bottom w:val="single" w:sz="4" w:space="0" w:color="FFFFFF" w:themeColor="background1"/>
+              <w:right w:val="single" w:sz="4" w:space="0" w:color="FFFFFF" w:themeColor="background1"/>
+            </w:tcBorders>
+          </w:tcPr>
+          <w:p>
+            <w:pPr>
+              <w:pStyle w:val="Estilo4"/>
+            </w:pPr>
+            <w:r>
+              <w:rPr>
+                <w:noProof/>
+              </w:rPr>
+              <w:drawing>
+                <wp:inline distT="0" distB="0" distL="0" distR="0" wp14:anchorId="6BC19FA9" wp14:editId="241C63C9">
+                  <wp:extent cx="5857875" cy="5349848"/>
+                  <wp:effectExtent l="0" t="0" r="0" b="3810"/>
+                  <wp:docPr id="2" name="Imagen 2"/>
+                  <wp:cNvGraphicFramePr>
+                    <a:graphicFrameLocks xmlns:a="http://schemas.openxmlformats.org/drawingml/2006/main" noChangeAspect="1"/>
+                  </wp:cNvGraphicFramePr>
+                  <a:graphic xmlns:a="http://schemas.openxmlformats.org/drawingml/2006/main">
+                    <a:graphicData uri="http://schemas.openxmlformats.org/drawingml/2006/picture">
+                      <pic:pic xmlns:pic="http://schemas.openxmlformats.org/drawingml/2006/picture">
+                        <pic:nvPicPr>
+                          <pic:cNvPr id="0" name="Picture 3"/>
+                          <pic:cNvPicPr>
+                            <a:picLocks noChangeAspect="1" noChangeArrowheads="1"/>
+                          </pic:cNvPicPr>
+                        </pic:nvPicPr>
+                        <pic:blipFill>
+                          <a:blip r:embed="rId12">
+                            <a:extLst>
+                              <a:ext uri="{28A0092B-C50C-407E-A947-70E740481C1C}">
+                                <a14:useLocalDpi xmlns:a14="http://schemas.microsoft.com/office/drawing/2010/main" val="0"/>
+                              </a:ext>
+                            </a:extLst>
+                          </a:blip>
+                          <a:srcRect/>
+                          <a:stretch>
+                            <a:fillRect/>
+                          </a:stretch>
+                        </pic:blipFill>
+                        <pic:spPr bwMode="auto">
+                          <a:xfrm>
+                            <a:off x="0" y="0"/>
+                            <a:ext cx="5859622" cy="5351443"/>
+                          </a:xfrm>
+                          <a:prstGeom prst="rect">
+                            <a:avLst/>
+                          </a:prstGeom>
+                          <a:noFill/>
+                        </pic:spPr>
+                      </pic:pic>
+                    </a:graphicData>
+                  </a:graphic>
+                </wp:inline>
+              </w:drawing>
+            </w:r>
+          </w:p>
+        </w:tc>
+      </w:tr>
+      <w:tr>
+        <w:tc>
+          <w:tcPr>
+            <w:tcW w:w="10344" w:type="dxa"/>
+            <w:tcBorders>
+              <w:top w:val="single" w:sz="4" w:space="0" w:color="FFFFFF" w:themeColor="background1"/>
+              <w:left w:val="single" w:sz="4" w:space="0" w:color="FFFFFF" w:themeColor="background1"/>
+              <w:bottom w:val="single" w:sz="4" w:space="0" w:color="FFFFFF" w:themeColor="background1"/>
+              <w:right w:val="single" w:sz="4" w:space="0" w:color="FFFFFF" w:themeColor="background1"/>
+            </w:tcBorders>
+          </w:tcPr>
+          <w:p>
+            <w:pPr>
+              <w:pStyle w:val="Estilo4"/>
+              <w:ind w:firstLine="457"/>
+              <w:jc w:val="left"/>
+            </w:pPr>
+            <w:r>
+              <w:rPr>
+                <w:noProof/>
+              </w:rPr>
+              <w:lastRenderedPageBreak/>
+              <w:drawing>
+                <wp:inline distT="0" distB="0" distL="0" distR="0" wp14:anchorId="33E33A9E" wp14:editId="5F455F82">
+                  <wp:extent cx="5974715" cy="2273935"/>
+                  <wp:effectExtent l="0" t="0" r="6985" b="0"/>
+                  <wp:docPr id="3" name="Imagen 3"/>
+                  <wp:cNvGraphicFramePr>
+                    <a:graphicFrameLocks xmlns:a="http://schemas.openxmlformats.org/drawingml/2006/main" noChangeAspect="1"/>
+                  </wp:cNvGraphicFramePr>
+                  <a:graphic xmlns:a="http://schemas.openxmlformats.org/drawingml/2006/main">
+                    <a:graphicData uri="http://schemas.openxmlformats.org/drawingml/2006/picture">
+                      <pic:pic xmlns:pic="http://schemas.openxmlformats.org/drawingml/2006/picture">
+                        <pic:nvPicPr>
+                          <pic:cNvPr id="0" name="Picture 4"/>
+                          <pic:cNvPicPr>
+                            <a:picLocks noChangeAspect="1" noChangeArrowheads="1"/>
+                          </pic:cNvPicPr>
+                        </pic:nvPicPr>
+                        <pic:blipFill>
+                          <a:blip r:embed="rId13">
+                            <a:extLst>
+                              <a:ext uri="{28A0092B-C50C-407E-A947-70E740481C1C}">
+                                <a14:useLocalDpi xmlns:a14="http://schemas.microsoft.com/office/drawing/2010/main" val="0"/>
+                              </a:ext>
+                            </a:extLst>
+                          </a:blip>
+                          <a:srcRect/>
+                          <a:stretch>
+                            <a:fillRect/>
+                          </a:stretch>
+                        </pic:blipFill>
+                        <pic:spPr bwMode="auto">
+                          <a:xfrm>
+                            <a:off x="0" y="0"/>
+                            <a:ext cx="5974715" cy="2273935"/>
+                          </a:xfrm>
+                          <a:prstGeom prst="rect">
+                            <a:avLst/>
+                          </a:prstGeom>
+                          <a:noFill/>
+                        </pic:spPr>
+                      </pic:pic>
+                    </a:graphicData>
+                  </a:graphic>
+                </wp:inline>
+              </w:drawing>
+            </w:r>
+          </w:p>
+        </w:tc>
+      </w:tr>
+      <w:tr>
+        <w:tc>
+          <w:tcPr>
+            <w:tcW w:w="10344" w:type="dxa"/>
+            <w:tcBorders>
+              <w:top w:val="single" w:sz="4" w:space="0" w:color="FFFFFF" w:themeColor="background1"/>
+              <w:left w:val="single" w:sz="4" w:space="0" w:color="FFFFFF" w:themeColor="background1"/>
+              <w:bottom w:val="single" w:sz="4" w:space="0" w:color="FFFFFF" w:themeColor="background1"/>
+              <w:right w:val="single" w:sz="4" w:space="0" w:color="FFFFFF" w:themeColor="background1"/>
+            </w:tcBorders>
+          </w:tcPr>
+          <w:p>
+            <w:pPr>
+              <w:pStyle w:val="Estilo4"/>
+              <w:jc w:val="center"/>
+            </w:pPr>
+            <w:r>
+              <w:rPr>
+                <w:noProof/>
+              </w:rPr>
+              <w:drawing>
+                <wp:inline distT="0" distB="0" distL="0" distR="0" wp14:anchorId="063A0543" wp14:editId="3E399ED0">
+                  <wp:extent cx="5974715" cy="4608830"/>
+                  <wp:effectExtent l="0" t="0" r="6985" b="1270"/>
+                  <wp:docPr id="4" name="Imagen 4"/>
+                  <wp:cNvGraphicFramePr>
+                    <a:graphicFrameLocks xmlns:a="http://schemas.openxmlformats.org/drawingml/2006/main" noChangeAspect="1"/>
+                  </wp:cNvGraphicFramePr>
+                  <a:graphic xmlns:a="http://schemas.openxmlformats.org/drawingml/2006/main">
+                    <a:graphicData uri="http://schemas.openxmlformats.org/drawingml/2006/picture">
+                      <pic:pic xmlns:pic="http://schemas.openxmlformats.org/drawingml/2006/picture">
+                        <pic:nvPicPr>
+                          <pic:cNvPr id="0" name="Picture 5"/>
+                          <pic:cNvPicPr>
+                            <a:picLocks noChangeAspect="1" noChangeArrowheads="1"/>
+                          </pic:cNvPicPr>
+                        </pic:nvPicPr>
+                        <pic:blipFill>
+                          <a:blip r:embed="rId14">
+                            <a:extLst>
+                              <a:ext uri="{28A0092B-C50C-407E-A947-70E740481C1C}">
+                                <a14:useLocalDpi xmlns:a14="http://schemas.microsoft.com/office/drawing/2010/main" val="0"/>
+                              </a:ext>
+                            </a:extLst>
+                          </a:blip>
+                          <a:srcRect/>
+                          <a:stretch>
+                            <a:fillRect/>
+                          </a:stretch>
+                        </pic:blipFill>
+                        <pic:spPr bwMode="auto">
+                          <a:xfrm>
+                            <a:off x="0" y="0"/>
+                            <a:ext cx="5974715" cy="4608830"/>
+                          </a:xfrm>
+                          <a:prstGeom prst="rect">
+                            <a:avLst/>
+                          </a:prstGeom>
+                          <a:noFill/>
+                        </pic:spPr>
+                      </pic:pic>
+                    </a:graphicData>
+                  </a:graphic>
+                </wp:inline>
+              </w:drawing>
+            </w:r>
+          </w:p>
+        </w:tc>
+      </w:tr>
+    </w:tbl>
     <w:p>
       <w:pPr>
         <w:pStyle w:val="Estilo4"/>
-        <w:ind w:left="720"/>
-      </w:pPr>
-    </w:p>
-    <w:p>
-      <w:pPr>
-        <w:pStyle w:val="Estilo4"/>
-        <w:ind w:left="720"/>
-      </w:pPr>
-    </w:p>
-    <w:p>
-      <w:pPr>
-        <w:pStyle w:val="Estilo4"/>
-        <w:ind w:left="720"/>
-      </w:pPr>
-    </w:p>
-    <w:p>
-      <w:pPr>
-        <w:pStyle w:val="Estilo4"/>
-        <w:ind w:left="720"/>
-      </w:pPr>
-    </w:p>
-    <w:p>
-      <w:pPr>
-        <w:pStyle w:val="Estilo4"/>
-        <w:ind w:left="720"/>
-      </w:pPr>
-    </w:p>
-    <w:p>
-      <w:pPr>
-        <w:pStyle w:val="Estilo4"/>
-        <w:ind w:left="720"/>
-      </w:pPr>
-    </w:p>
-    <w:p>
-      <w:pPr>
-        <w:pStyle w:val="Estilo4"/>
-        <w:ind w:left="720"/>
-      </w:pPr>
-    </w:p>
-    <w:p>
-      <w:pPr>
-        <w:pStyle w:val="Estilo4"/>
-        <w:ind w:left="720"/>
-      </w:pPr>
-    </w:p>
-    <w:p>
-      <w:pPr>
-        <w:pStyle w:val="Estilo4"/>
-        <w:ind w:left="720"/>
-      </w:pPr>
-    </w:p>
-    <w:p>
-      <w:pPr>
-        <w:pStyle w:val="Estilo4"/>
-        <w:ind w:left="720"/>
-      </w:pPr>
-    </w:p>
-    <w:p>
-      <w:pPr>
-        <w:pStyle w:val="Estilo4"/>
-        <w:ind w:left="720"/>
-      </w:pPr>
-    </w:p>
-    <w:p>
-      <w:pPr>
-        <w:pStyle w:val="Estilo4"/>
-        <w:ind w:left="720"/>
-      </w:pPr>
-    </w:p>
-    <w:p>
-      <w:pPr>
-        <w:pStyle w:val="Estilo4"/>
-        <w:ind w:left="720"/>
-      </w:pPr>
-    </w:p>
-    <w:p>
-      <w:pPr>
-        <w:pStyle w:val="Estilo4"/>
-        <w:ind w:left="720"/>
-      </w:pPr>
-    </w:p>
-    <w:p>
-      <w:pPr>
-        <w:pStyle w:val="Estilo4"/>
-        <w:ind w:left="720"/>
-      </w:pPr>
-    </w:p>
-    <w:p>
-      <w:pPr>
-        <w:pStyle w:val="Estilo4"/>
-        <w:ind w:left="720"/>
-      </w:pPr>
-    </w:p>
-    <w:p>
-      <w:pPr>
-        <w:pStyle w:val="Estilo4"/>
-        <w:ind w:left="720"/>
-      </w:pPr>
-    </w:p>
-    <w:p>
-      <w:pPr>
-        <w:pStyle w:val="Estilo4"/>
-        <w:ind w:left="720"/>
-      </w:pPr>
-    </w:p>
-    <w:p>
-      <w:pPr>
-        <w:pStyle w:val="Estilo4"/>
-        <w:ind w:left="720"/>
-      </w:pPr>
-    </w:p>
-    <w:p>
-      <w:pPr>
-        <w:pStyle w:val="Estilo4"/>
-        <w:ind w:left="720"/>
-      </w:pPr>
-    </w:p>
-    <w:p>
-      <w:pPr>
-        <w:pStyle w:val="Estilo4"/>
-        <w:ind w:left="720"/>
-      </w:pPr>
-    </w:p>
-    <w:p>
-      <w:pPr>
-        <w:pStyle w:val="Estilo4"/>
-        <w:ind w:left="720"/>
-      </w:pPr>
-    </w:p>
-    <w:p>
-      <w:pPr>
-        <w:pStyle w:val="Estilo4"/>
-        <w:ind w:left="720"/>
-      </w:pPr>
-    </w:p>
-    <w:p>
-      <w:pPr>
-        <w:pStyle w:val="Estilo4"/>
-        <w:ind w:left="720"/>
-      </w:pPr>
-    </w:p>
-    <w:p>
-      <w:pPr>
-        <w:pStyle w:val="Estilo4"/>
-        <w:ind w:left="720"/>
-      </w:pPr>
-    </w:p>
-    <w:p>
-      <w:pPr>
-        <w:pStyle w:val="Estilo4"/>
-        <w:ind w:left="720"/>
-      </w:pPr>
-    </w:p>
-    <w:p>
-      <w:pPr>
-        <w:pStyle w:val="Estilo4"/>
-        <w:ind w:left="720"/>
-      </w:pPr>
-    </w:p>
-    <w:p>
-      <w:pPr>
-        <w:pStyle w:val="Estilo4"/>
-        <w:ind w:left="720"/>
-      </w:pPr>
-      <w:r>
-        <w:t>Podemos extrapolar la cantidad de accidentes a una realidad en donde la real cantidad de eventuales accidentes no es denunciada, por lo que podemos asumir que estos son los números mínimos.</w:t>
-      </w:r>
-    </w:p>
-    <w:p>
-      <w:pPr>
-        <w:pStyle w:val="Estilo4"/>
-        <w:ind w:left="720"/>
-      </w:pPr>
-    </w:p>
-    <w:p>
-      <w:pPr>
-        <w:pStyle w:val="Estilo4"/>
-        <w:ind w:left="720"/>
-      </w:pPr>
-    </w:p>
-    <w:p>
-      <w:pPr>
-        <w:pStyle w:val="Estilo4"/>
-        <w:ind w:left="720"/>
-      </w:pPr>
-    </w:p>
-    <w:p>
-      <w:pPr>
-        <w:pStyle w:val="Estilo4"/>
-        <w:ind w:left="720"/>
-      </w:pPr>
-    </w:p>
-    <w:p>
-      <w:pPr>
-        <w:pStyle w:val="Estilo4"/>
-        <w:ind w:left="720"/>
-      </w:pPr>
-    </w:p>
-    <w:p>
-      <w:pPr>
-        <w:pStyle w:val="Estilo4"/>
-        <w:ind w:left="720"/>
-      </w:pPr>
-    </w:p>
-    <w:p>
-      <w:pPr>
-        <w:pStyle w:val="Estilo4"/>
-      </w:pPr>
+      </w:pPr>
+    </w:p>
+    <w:p>
+      <w:pPr>
+        <w:spacing w:after="160" w:line="259" w:lineRule="auto"/>
+        <w:rPr>
+          <w:color w:val="595959" w:themeColor="text1" w:themeTint="A6"/>
+          <w:lang w:eastAsia="es-CL"/>
+        </w:rPr>
+      </w:pPr>
+      <w:r>
+        <w:br w:type="page"/>
+      </w:r>
     </w:p>
     <w:p>
       <w:pPr>
@@ -1771,15 +2183,15 @@
         <w:spacing w:after="240"/>
         <w:rPr>
           <w:b/>
-          <w:i/>
-          <w:u w:val="single"/>
+          <w:sz w:val="24"/>
+          <w:szCs w:val="24"/>
         </w:rPr>
       </w:pPr>
       <w:r>
         <w:rPr>
           <w:b/>
-          <w:i/>
-          <w:u w:val="single"/>
+          <w:sz w:val="24"/>
+          <w:szCs w:val="24"/>
         </w:rPr>
         <w:lastRenderedPageBreak/>
         <w:t>Definición de la solución</w:t>
@@ -1787,8 +2199,8 @@
       <w:r>
         <w:rPr>
           <w:b/>
-          <w:i/>
-          <w:u w:val="single"/>
+          <w:sz w:val="24"/>
+          <w:szCs w:val="24"/>
         </w:rPr>
         <w:t>.</w:t>
       </w:r>
@@ -1797,7 +2209,6 @@
       <w:pPr>
         <w:pStyle w:val="Estilo4"/>
         <w:spacing w:after="240"/>
-        <w:ind w:left="360"/>
       </w:pPr>
       <w:r>
         <w:t>Encontramos que una solución integral y de gran confiabilidad seria una unidad de software, debido a que pose la rapidez y la capacidad de control adecuado a una tarea tan extenuante como vigilar un área tan extensa mediante logística convencional.</w:t>
@@ -1807,7 +2218,6 @@
       <w:pPr>
         <w:pStyle w:val="Estilo4"/>
         <w:spacing w:after="240"/>
-        <w:ind w:left="360"/>
       </w:pPr>
       <w:r>
         <w:t>Principalmente se tiene la idea de desarrollar una visión artificial que opere sobre las cámaras de vigilancia presentes en las distintas comunas, y utilizar los datos para identificar vehículos con encargo por delito o también identificar las situaciones de riesgo existentes.</w:t>
@@ -1817,7 +2227,6 @@
       <w:pPr>
         <w:pStyle w:val="Estilo4"/>
         <w:spacing w:after="240"/>
-        <w:ind w:left="360"/>
       </w:pPr>
       <w:r>
         <w:t xml:space="preserve">Esto tendrá impacto en toda la cadena de delitos que precede a los robos de vehículos, debido a </w:t>
@@ -1833,7 +2242,6 @@
       <w:pPr>
         <w:pStyle w:val="Estilo4"/>
         <w:spacing w:after="240"/>
-        <w:ind w:left="360"/>
       </w:pPr>
       <w:r>
         <w:t>Para lograr esta empresa, es necesario conocer los fundamentos de la estadística y manejo en aprendizaje automático y reconocimiento de formas con visión artificial.</w:t>
@@ -1843,7 +2251,6 @@
       <w:pPr>
         <w:pStyle w:val="Estilo4"/>
         <w:spacing w:after="240"/>
-        <w:ind w:left="360"/>
       </w:pPr>
       <w:r>
         <w:t xml:space="preserve">Para lograr tales propósitos, existen herramientas dentro de la computación científica como Python con sus respectivas librerías open source, algunas de ellas son Matplotlib, TensorFlow, </w:t>
@@ -1856,7 +2263,6 @@
       <w:pPr>
         <w:pStyle w:val="Estilo4"/>
         <w:spacing w:after="240"/>
-        <w:ind w:left="360"/>
       </w:pPr>
       <w:r>
         <w:t>La idea principal es utilizar las cámaras propiedad de los municipios que se dediquen a la vigilancia, también realizar la instalación de conjuntos de cámaras sobre los semáforos, de esta forma enviar los datos a un servidor que detecte las clases de infracciones o delitos antes mencionados, luego de identificar algún ilícito, derivar un aviso a alguna institución encargada del control.</w:t>
@@ -1866,75 +2272,307 @@
       <w:pPr>
         <w:spacing w:after="160" w:line="259" w:lineRule="auto"/>
         <w:rPr>
-          <w:b/>
+          <w:color w:val="595959" w:themeColor="text1" w:themeTint="A6"/>
+          <w:lang w:eastAsia="es-CL"/>
+        </w:rPr>
+      </w:pPr>
+      <w:r>
+        <w:rPr>
+          <w:color w:val="595959" w:themeColor="text1" w:themeTint="A6"/>
+          <w:lang w:eastAsia="es-CL"/>
+        </w:rPr>
+        <w:br w:type="page"/>
+      </w:r>
+    </w:p>
+    <w:p>
+      <w:pPr>
+        <w:spacing w:after="160" w:line="259" w:lineRule="auto"/>
+        <w:rPr>
           <w:i/>
           <w:color w:val="595959" w:themeColor="text1" w:themeTint="A6"/>
-          <w:u w:val="single"/>
           <w:lang w:eastAsia="es-CL"/>
         </w:rPr>
       </w:pPr>
       <w:r>
         <w:rPr>
-          <w:b/>
+          <w:color w:val="595959" w:themeColor="text1" w:themeTint="A6"/>
+          <w:lang w:eastAsia="es-CL"/>
+        </w:rPr>
+        <w:lastRenderedPageBreak/>
+        <w:t xml:space="preserve">A continuación, se muestra la supuesta situación después de la implementación de la Visión artificial, mostrando el primer recuadro como </w:t>
+      </w:r>
+      <w:r>
+        <w:rPr>
           <w:i/>
-          <w:u w:val="single"/>
-        </w:rPr>
-        <w:br w:type="page"/>
-      </w:r>
-    </w:p>
+          <w:color w:val="595959" w:themeColor="text1" w:themeTint="A6"/>
+          <w:lang w:eastAsia="es-CL"/>
+        </w:rPr>
+        <w:t>“Monitoreo en Calles”</w:t>
+      </w:r>
+      <w:r>
+        <w:rPr>
+          <w:color w:val="595959" w:themeColor="text1" w:themeTint="A6"/>
+          <w:lang w:eastAsia="es-CL"/>
+        </w:rPr>
+        <w:t xml:space="preserve">, </w:t>
+      </w:r>
+      <w:r>
+        <w:rPr>
+          <w:i/>
+          <w:color w:val="595959" w:themeColor="text1" w:themeTint="A6"/>
+          <w:lang w:eastAsia="es-CL"/>
+        </w:rPr>
+        <w:t>“Fiscalización con cámaras”</w:t>
+      </w:r>
+      <w:r>
+        <w:rPr>
+          <w:color w:val="595959" w:themeColor="text1" w:themeTint="A6"/>
+          <w:lang w:eastAsia="es-CL"/>
+        </w:rPr>
+        <w:t xml:space="preserve"> y </w:t>
+      </w:r>
+      <w:r>
+        <w:rPr>
+          <w:i/>
+          <w:color w:val="595959" w:themeColor="text1" w:themeTint="A6"/>
+          <w:lang w:eastAsia="es-CL"/>
+        </w:rPr>
+        <w:t>“Procedimiento de sanción de cámaras”.</w:t>
+      </w:r>
+    </w:p>
+    <w:tbl>
+      <w:tblPr>
+        <w:tblStyle w:val="Tablaconcuadrcula"/>
+        <w:tblW w:w="10207" w:type="dxa"/>
+        <w:tblInd w:w="-431" w:type="dxa"/>
+        <w:tblLook w:val="04A0" w:firstRow="1" w:lastRow="0" w:firstColumn="1" w:lastColumn="0" w:noHBand="0" w:noVBand="1"/>
+      </w:tblPr>
+      <w:tblGrid>
+        <w:gridCol w:w="10207"/>
+      </w:tblGrid>
+      <w:tr>
+        <w:tc>
+          <w:tcPr>
+            <w:tcW w:w="10207" w:type="dxa"/>
+            <w:tcBorders>
+              <w:top w:val="single" w:sz="4" w:space="0" w:color="FFFFFF" w:themeColor="background1"/>
+              <w:left w:val="single" w:sz="4" w:space="0" w:color="FFFFFF" w:themeColor="background1"/>
+              <w:bottom w:val="single" w:sz="4" w:space="0" w:color="FFFFFF" w:themeColor="background1"/>
+              <w:right w:val="single" w:sz="4" w:space="0" w:color="FFFFFF" w:themeColor="background1"/>
+            </w:tcBorders>
+          </w:tcPr>
+          <w:p>
+            <w:pPr>
+              <w:spacing w:after="160" w:line="259" w:lineRule="auto"/>
+              <w:rPr>
+                <w:b/>
+                <w:i/>
+                <w:u w:val="single"/>
+              </w:rPr>
+            </w:pPr>
+            <w:r>
+              <w:rPr>
+                <w:noProof/>
+              </w:rPr>
+              <w:drawing>
+                <wp:inline distT="0" distB="0" distL="0" distR="0" wp14:anchorId="3828138C" wp14:editId="69FCFC5E">
+                  <wp:extent cx="6276975" cy="5600700"/>
+                  <wp:effectExtent l="0" t="0" r="9525" b="0"/>
+                  <wp:docPr id="10" name="Imagen 10"/>
+                  <wp:cNvGraphicFramePr/>
+                  <a:graphic xmlns:a="http://schemas.openxmlformats.org/drawingml/2006/main">
+                    <a:graphicData uri="http://schemas.openxmlformats.org/drawingml/2006/picture">
+                      <pic:pic xmlns:pic="http://schemas.openxmlformats.org/drawingml/2006/picture">
+                        <pic:nvPicPr>
+                          <pic:cNvPr id="4" name="Imagen 4"/>
+                          <pic:cNvPicPr/>
+                        </pic:nvPicPr>
+                        <pic:blipFill>
+                          <a:blip r:embed="rId15" cstate="print">
+                            <a:extLst>
+                              <a:ext uri="{28A0092B-C50C-407E-A947-70E740481C1C}">
+                                <a14:useLocalDpi xmlns:a14="http://schemas.microsoft.com/office/drawing/2010/main" val="0"/>
+                              </a:ext>
+                            </a:extLst>
+                          </a:blip>
+                          <a:srcRect/>
+                          <a:stretch>
+                            <a:fillRect/>
+                          </a:stretch>
+                        </pic:blipFill>
+                        <pic:spPr bwMode="auto">
+                          <a:xfrm>
+                            <a:off x="0" y="0"/>
+                            <a:ext cx="6276975" cy="5600700"/>
+                          </a:xfrm>
+                          <a:prstGeom prst="rect">
+                            <a:avLst/>
+                          </a:prstGeom>
+                          <a:noFill/>
+                          <a:ln>
+                            <a:noFill/>
+                          </a:ln>
+                        </pic:spPr>
+                      </pic:pic>
+                    </a:graphicData>
+                  </a:graphic>
+                </wp:inline>
+              </w:drawing>
+            </w:r>
+          </w:p>
+        </w:tc>
+      </w:tr>
+      <w:tr>
+        <w:tc>
+          <w:tcPr>
+            <w:tcW w:w="10207" w:type="dxa"/>
+            <w:tcBorders>
+              <w:top w:val="single" w:sz="4" w:space="0" w:color="FFFFFF" w:themeColor="background1"/>
+              <w:left w:val="single" w:sz="4" w:space="0" w:color="FFFFFF" w:themeColor="background1"/>
+              <w:bottom w:val="single" w:sz="4" w:space="0" w:color="FFFFFF" w:themeColor="background1"/>
+              <w:right w:val="single" w:sz="4" w:space="0" w:color="FFFFFF" w:themeColor="background1"/>
+            </w:tcBorders>
+          </w:tcPr>
+          <w:p>
+            <w:pPr>
+              <w:spacing w:after="160" w:line="259" w:lineRule="auto"/>
+              <w:ind w:left="173"/>
+              <w:rPr>
+                <w:b/>
+                <w:i/>
+                <w:u w:val="single"/>
+              </w:rPr>
+            </w:pPr>
+            <w:r>
+              <w:rPr>
+                <w:noProof/>
+              </w:rPr>
+              <w:lastRenderedPageBreak/>
+              <w:drawing>
+                <wp:inline distT="0" distB="0" distL="0" distR="0" wp14:anchorId="7FAA1B4A" wp14:editId="3BE5CFD5">
+                  <wp:extent cx="5476875" cy="3267075"/>
+                  <wp:effectExtent l="0" t="0" r="9525" b="9525"/>
+                  <wp:docPr id="14" name="Imagen 14"/>
+                  <wp:cNvGraphicFramePr>
+                    <a:graphicFrameLocks xmlns:a="http://schemas.openxmlformats.org/drawingml/2006/main" noChangeAspect="1"/>
+                  </wp:cNvGraphicFramePr>
+                  <a:graphic xmlns:a="http://schemas.openxmlformats.org/drawingml/2006/main">
+                    <a:graphicData uri="http://schemas.openxmlformats.org/drawingml/2006/picture">
+                      <pic:pic xmlns:pic="http://schemas.openxmlformats.org/drawingml/2006/picture">
+                        <pic:nvPicPr>
+                          <pic:cNvPr id="1" name=""/>
+                          <pic:cNvPicPr/>
+                        </pic:nvPicPr>
+                        <pic:blipFill>
+                          <a:blip r:embed="rId16"/>
+                          <a:stretch>
+                            <a:fillRect/>
+                          </a:stretch>
+                        </pic:blipFill>
+                        <pic:spPr>
+                          <a:xfrm>
+                            <a:off x="0" y="0"/>
+                            <a:ext cx="5476875" cy="3267075"/>
+                          </a:xfrm>
+                          <a:prstGeom prst="rect">
+                            <a:avLst/>
+                          </a:prstGeom>
+                        </pic:spPr>
+                      </pic:pic>
+                    </a:graphicData>
+                  </a:graphic>
+                </wp:inline>
+              </w:drawing>
+            </w:r>
+          </w:p>
+        </w:tc>
+      </w:tr>
+      <w:tr>
+        <w:tc>
+          <w:tcPr>
+            <w:tcW w:w="10207" w:type="dxa"/>
+            <w:tcBorders>
+              <w:top w:val="single" w:sz="4" w:space="0" w:color="FFFFFF" w:themeColor="background1"/>
+              <w:left w:val="single" w:sz="4" w:space="0" w:color="FFFFFF" w:themeColor="background1"/>
+              <w:bottom w:val="single" w:sz="4" w:space="0" w:color="FFFFFF" w:themeColor="background1"/>
+              <w:right w:val="single" w:sz="4" w:space="0" w:color="FFFFFF" w:themeColor="background1"/>
+            </w:tcBorders>
+          </w:tcPr>
+          <w:p>
+            <w:pPr>
+              <w:spacing w:after="160" w:line="259" w:lineRule="auto"/>
+              <w:rPr>
+                <w:b/>
+                <w:i/>
+                <w:u w:val="single"/>
+              </w:rPr>
+            </w:pPr>
+            <w:r>
+              <w:rPr>
+                <w:noProof/>
+              </w:rPr>
+              <w:drawing>
+                <wp:inline distT="0" distB="0" distL="0" distR="0" wp14:anchorId="7F5001FA" wp14:editId="3B68DE10">
+                  <wp:extent cx="5829300" cy="4497705"/>
+                  <wp:effectExtent l="0" t="0" r="0" b="0"/>
+                  <wp:docPr id="12" name="Imagen 12"/>
+                  <wp:cNvGraphicFramePr/>
+                  <a:graphic xmlns:a="http://schemas.openxmlformats.org/drawingml/2006/main">
+                    <a:graphicData uri="http://schemas.openxmlformats.org/drawingml/2006/picture">
+                      <pic:pic xmlns:pic="http://schemas.openxmlformats.org/drawingml/2006/picture">
+                        <pic:nvPicPr>
+                          <pic:cNvPr id="7" name="Imagen 7"/>
+                          <pic:cNvPicPr/>
+                        </pic:nvPicPr>
+                        <pic:blipFill>
+                          <a:blip r:embed="rId17">
+                            <a:extLst>
+                              <a:ext uri="{28A0092B-C50C-407E-A947-70E740481C1C}">
+                                <a14:useLocalDpi xmlns:a14="http://schemas.microsoft.com/office/drawing/2010/main" val="0"/>
+                              </a:ext>
+                            </a:extLst>
+                          </a:blip>
+                          <a:srcRect/>
+                          <a:stretch>
+                            <a:fillRect/>
+                          </a:stretch>
+                        </pic:blipFill>
+                        <pic:spPr bwMode="auto">
+                          <a:xfrm>
+                            <a:off x="0" y="0"/>
+                            <a:ext cx="5829300" cy="4497705"/>
+                          </a:xfrm>
+                          <a:prstGeom prst="rect">
+                            <a:avLst/>
+                          </a:prstGeom>
+                          <a:noFill/>
+                          <a:ln>
+                            <a:noFill/>
+                          </a:ln>
+                        </pic:spPr>
+                      </pic:pic>
+                    </a:graphicData>
+                  </a:graphic>
+                </wp:inline>
+              </w:drawing>
+            </w:r>
+          </w:p>
+        </w:tc>
+      </w:tr>
+    </w:tbl>
     <w:p>
       <w:pPr>
         <w:pStyle w:val="Ttulo1"/>
-        <w:outlineLvl w:val="0"/>
-        <w:rPr>
-          <w14:textFill>
-            <w14:solidFill>
-              <w14:schemeClr w14:val="tx1">
-                <w14:lumMod w14:val="65000"/>
-                <w14:lumOff w14:val="35000"/>
-                <w14:lumMod w14:val="75000"/>
-                <w14:lumOff w14:val="25000"/>
-                <w14:lumMod w14:val="75000"/>
-              </w14:schemeClr>
-            </w14:solidFill>
-          </w14:textFill>
-        </w:rPr>
-      </w:pPr>
-      <w:bookmarkStart w:id="2" w:name="_Toc6315007"/>
-      <w:r>
-        <w:rPr>
-          <w14:textFill>
-            <w14:solidFill>
-              <w14:schemeClr w14:val="tx1">
-                <w14:lumMod w14:val="65000"/>
-                <w14:lumOff w14:val="35000"/>
-                <w14:lumMod w14:val="75000"/>
-                <w14:lumOff w14:val="25000"/>
-                <w14:lumMod w14:val="75000"/>
-              </w14:schemeClr>
-            </w14:solidFill>
-          </w14:textFill>
-        </w:rPr>
+      </w:pPr>
+      <w:bookmarkStart w:id="4" w:name="_Toc7450020"/>
+      <w:r>
         <w:lastRenderedPageBreak/>
         <w:t>Análisis de la viabilidad del proyecto</w:t>
       </w:r>
       <w:r>
-        <w:rPr>
-          <w14:textFill>
-            <w14:solidFill>
-              <w14:schemeClr w14:val="tx1">
-                <w14:lumMod w14:val="65000"/>
-                <w14:lumOff w14:val="35000"/>
-                <w14:lumMod w14:val="75000"/>
-                <w14:lumOff w14:val="25000"/>
-                <w14:lumMod w14:val="75000"/>
-              </w14:schemeClr>
-            </w14:solidFill>
-          </w14:textFill>
-        </w:rPr>
         <w:t>.</w:t>
       </w:r>
-      <w:bookmarkEnd w:id="2"/>
+      <w:bookmarkEnd w:id="4"/>
     </w:p>
     <w:p>
       <w:pPr>
@@ -1943,21 +2581,609 @@
           <w:ilvl w:val="0"/>
           <w:numId w:val="29"/>
         </w:numPr>
+        <w:spacing w:after="240"/>
+        <w:ind w:left="284" w:hanging="294"/>
         <w:jc w:val="left"/>
-      </w:pPr>
-      <w:r>
+        <w:rPr>
+          <w:b/>
+          <w:sz w:val="28"/>
+          <w:szCs w:val="28"/>
+        </w:rPr>
+      </w:pPr>
+      <w:r>
+        <w:rPr>
+          <w:b/>
+          <w:sz w:val="28"/>
+          <w:szCs w:val="28"/>
+        </w:rPr>
         <w:t>Análisis de viabilidad comercial</w:t>
       </w:r>
       <w:r>
+        <w:rPr>
+          <w:b/>
+          <w:sz w:val="28"/>
+          <w:szCs w:val="28"/>
+        </w:rPr>
         <w:t>.</w:t>
       </w:r>
     </w:p>
     <w:p>
       <w:pPr>
         <w:pStyle w:val="Estilo4"/>
-        <w:ind w:left="720"/>
+        <w:spacing w:line="276" w:lineRule="auto"/>
+        <w:rPr>
+          <w:b/>
+          <w:sz w:val="24"/>
+          <w:szCs w:val="24"/>
+          <w:highlight w:val="yellow"/>
+        </w:rPr>
+      </w:pPr>
+      <w:r>
+        <w:rPr>
+          <w:b/>
+          <w:sz w:val="24"/>
+          <w:szCs w:val="24"/>
+          <w:highlight w:val="yellow"/>
+        </w:rPr>
+        <w:t>Propuesta de Valor.</w:t>
+      </w:r>
+    </w:p>
+    <w:p>
+      <w:pPr>
+        <w:pStyle w:val="Estilo4"/>
+        <w:spacing w:line="276" w:lineRule="auto"/>
+        <w:rPr>
+          <w:highlight w:val="yellow"/>
+        </w:rPr>
+      </w:pPr>
+      <w:r>
+        <w:rPr>
+          <w:highlight w:val="yellow"/>
+        </w:rPr>
+        <w:t>Es este apartado conoceremos la viabilidad del proyecto en el mundo de la competencia de mercado, dando como el resultado que tan vendible es nuestro proyecto, posibles interesados en el proyecto y otras posibles soluciones que se pueden otorgar a proyecto.</w:t>
+      </w:r>
+    </w:p>
+    <w:p>
+      <w:pPr>
+        <w:pStyle w:val="Estilo4"/>
+        <w:spacing w:line="276" w:lineRule="auto"/>
+        <w:rPr>
+          <w:highlight w:val="yellow"/>
+        </w:rPr>
+      </w:pPr>
+    </w:p>
+    <w:p>
+      <w:pPr>
+        <w:pStyle w:val="Estilo4"/>
+        <w:spacing w:after="240" w:line="276" w:lineRule="auto"/>
+        <w:rPr>
+          <w:highlight w:val="yellow"/>
+        </w:rPr>
+      </w:pPr>
+      <w:r>
+        <w:rPr>
+          <w:highlight w:val="yellow"/>
+        </w:rPr>
+        <w:t>Primero, se debe conocer que las tecnologías que posee el proyecto son nuevas y poco vista por el usuario común, lo cual se dificulta la venta al público general. Para ello la venta del proyecto se enfoca la empresa que:</w:t>
+      </w:r>
+    </w:p>
+    <w:p>
+      <w:pPr>
+        <w:pStyle w:val="Estilo4"/>
+        <w:numPr>
+          <w:ilvl w:val="0"/>
+          <w:numId w:val="31"/>
+        </w:numPr>
+        <w:spacing w:line="276" w:lineRule="auto"/>
+        <w:rPr>
+          <w:highlight w:val="yellow"/>
+        </w:rPr>
+      </w:pPr>
+      <w:r>
+        <w:rPr>
+          <w:highlight w:val="yellow"/>
+        </w:rPr>
+        <w:t xml:space="preserve">Tenga un conocimiento del </w:t>
+      </w:r>
+      <w:r>
+        <w:rPr>
+          <w:i/>
+          <w:highlight w:val="yellow"/>
+        </w:rPr>
+        <w:t>“como”</w:t>
+      </w:r>
+      <w:r>
+        <w:rPr>
+          <w:highlight w:val="yellow"/>
+        </w:rPr>
+        <w:t xml:space="preserve"> funciona la visión artificial </w:t>
+      </w:r>
+      <w:r>
+        <w:rPr>
+          <w:b/>
+          <w:highlight w:val="yellow"/>
+        </w:rPr>
+        <w:t>(en caso contrario, se debe dar una retroalimentación sobre aquella).</w:t>
+      </w:r>
+    </w:p>
+    <w:p>
+      <w:pPr>
+        <w:pStyle w:val="Estilo4"/>
+        <w:numPr>
+          <w:ilvl w:val="0"/>
+          <w:numId w:val="31"/>
+        </w:numPr>
+        <w:spacing w:line="276" w:lineRule="auto"/>
+        <w:rPr>
+          <w:highlight w:val="yellow"/>
+        </w:rPr>
+      </w:pPr>
+      <w:r>
+        <w:rPr>
+          <w:highlight w:val="yellow"/>
+        </w:rPr>
+        <w:t>Cuál es el enfoque que se entrega a la Visión Artificial.</w:t>
+      </w:r>
+    </w:p>
+    <w:p>
+      <w:pPr>
+        <w:pStyle w:val="Estilo4"/>
+        <w:numPr>
+          <w:ilvl w:val="0"/>
+          <w:numId w:val="31"/>
+        </w:numPr>
+        <w:spacing w:line="276" w:lineRule="auto"/>
+        <w:rPr>
+          <w:highlight w:val="yellow"/>
+        </w:rPr>
+      </w:pPr>
+      <w:r>
+        <w:rPr>
+          <w:highlight w:val="yellow"/>
+        </w:rPr>
+        <w:t>Tenga los recursos necesarios para manipular la Visión Artificial.</w:t>
+      </w:r>
+    </w:p>
+    <w:p>
+      <w:pPr>
+        <w:pStyle w:val="Estilo4"/>
+        <w:spacing w:before="240" w:after="240" w:line="276" w:lineRule="auto"/>
+        <w:rPr>
+          <w:b/>
+          <w:sz w:val="24"/>
+          <w:szCs w:val="24"/>
+          <w:highlight w:val="yellow"/>
+        </w:rPr>
+      </w:pPr>
+      <w:r>
+        <w:rPr>
+          <w:b/>
+          <w:sz w:val="24"/>
+          <w:szCs w:val="24"/>
+          <w:highlight w:val="yellow"/>
+        </w:rPr>
+        <w:t>Beneficios del proyecto.</w:t>
+      </w:r>
+    </w:p>
+    <w:p>
+      <w:pPr>
+        <w:pStyle w:val="Estilo4"/>
+        <w:spacing w:after="240" w:line="276" w:lineRule="auto"/>
+        <w:rPr>
+          <w:highlight w:val="yellow"/>
+        </w:rPr>
+      </w:pPr>
+      <w:r>
+        <w:rPr>
+          <w:highlight w:val="yellow"/>
+        </w:rPr>
+        <w:t xml:space="preserve">La </w:t>
+      </w:r>
+      <w:r>
+        <w:rPr>
+          <w:i/>
+          <w:highlight w:val="yellow"/>
+        </w:rPr>
+        <w:t>“Visión artificial para el control vehicular”</w:t>
+      </w:r>
+      <w:r>
+        <w:rPr>
+          <w:highlight w:val="yellow"/>
+        </w:rPr>
+        <w:t xml:space="preserve"> es un proyecto prometedor para el futuro de la seguridad a nivel país, ya sea resolviendo la problemática inicial sobre los robos de automóviles y mejorando la seguridad de cámaras actualmente implementadas.</w:t>
+      </w:r>
+    </w:p>
+    <w:p>
+      <w:pPr>
+        <w:pStyle w:val="Estilo4"/>
+        <w:spacing w:after="240" w:line="276" w:lineRule="auto"/>
+        <w:rPr>
+          <w:highlight w:val="yellow"/>
+        </w:rPr>
+      </w:pPr>
+      <w:r>
+        <w:rPr>
+          <w:highlight w:val="yellow"/>
+        </w:rPr>
+        <w:t>Los beneficios de este proyecto son:</w:t>
+      </w:r>
+    </w:p>
+    <w:p>
+      <w:pPr>
+        <w:pStyle w:val="Estilo4"/>
+        <w:numPr>
+          <w:ilvl w:val="0"/>
+          <w:numId w:val="34"/>
+        </w:numPr>
+        <w:spacing w:line="276" w:lineRule="auto"/>
+        <w:rPr>
+          <w:highlight w:val="yellow"/>
+        </w:rPr>
+      </w:pPr>
+      <w:r>
+        <w:rPr>
+          <w:highlight w:val="yellow"/>
+        </w:rPr>
+        <w:t>Mejora e implementación de Visión Artificial en las cámaras de seguridad.</w:t>
+      </w:r>
+    </w:p>
+    <w:p>
+      <w:pPr>
+        <w:pStyle w:val="Estilo4"/>
+        <w:numPr>
+          <w:ilvl w:val="0"/>
+          <w:numId w:val="34"/>
+        </w:numPr>
+        <w:spacing w:line="276" w:lineRule="auto"/>
+        <w:rPr>
+          <w:highlight w:val="yellow"/>
+        </w:rPr>
+      </w:pPr>
+      <w:r>
+        <w:rPr>
+          <w:highlight w:val="yellow"/>
+        </w:rPr>
+        <w:t xml:space="preserve">Disminución de robos a nivel región. </w:t>
+      </w:r>
+    </w:p>
+    <w:p>
+      <w:pPr>
+        <w:pStyle w:val="Estilo4"/>
+        <w:numPr>
+          <w:ilvl w:val="0"/>
+          <w:numId w:val="34"/>
+        </w:numPr>
+        <w:spacing w:line="276" w:lineRule="auto"/>
+        <w:rPr>
+          <w:highlight w:val="yellow"/>
+        </w:rPr>
+      </w:pPr>
+      <w:r>
+        <w:rPr>
+          <w:highlight w:val="yellow"/>
+        </w:rPr>
+        <w:t>Mejora en seguimiento a la hora de buscar el automóvil sustraído.</w:t>
+      </w:r>
+    </w:p>
+    <w:p>
+      <w:pPr>
+        <w:pStyle w:val="Estilo4"/>
+        <w:spacing w:before="240" w:after="240" w:line="276" w:lineRule="auto"/>
+        <w:rPr>
+          <w:highlight w:val="yellow"/>
+        </w:rPr>
+      </w:pPr>
+      <w:r>
+        <w:rPr>
+          <w:b/>
+          <w:sz w:val="24"/>
+          <w:szCs w:val="24"/>
+          <w:highlight w:val="yellow"/>
+        </w:rPr>
+        <w:t>Por qué escoger nuestro proyecto.</w:t>
+      </w:r>
+    </w:p>
+    <w:p>
+      <w:pPr>
+        <w:pStyle w:val="Estilo4"/>
+        <w:spacing w:before="240" w:line="276" w:lineRule="auto"/>
+        <w:rPr>
+          <w:b/>
+          <w:highlight w:val="yellow"/>
+        </w:rPr>
+      </w:pPr>
+      <w:r>
+        <w:rPr>
+          <w:highlight w:val="yellow"/>
+        </w:rPr>
+        <w:t xml:space="preserve">Actualmente, el proyecto comparado con otras empresas es muy distinto, ya que la visión artificial está siendo más utilizada en ámbito industrial </w:t>
+      </w:r>
+      <w:r>
+        <w:rPr>
+          <w:b/>
+          <w:highlight w:val="yellow"/>
+        </w:rPr>
+        <w:t>(José Gutiérrez, 2017)</w:t>
+      </w:r>
+      <w:r>
+        <w:rPr>
+          <w:highlight w:val="yellow"/>
+        </w:rPr>
+        <w:t xml:space="preserve">, un claro ejemplo son la agricultura, minería, entre otras. El enfoque del proyecto es hacia el control vehicular propuesta por las instituciones de seguridad </w:t>
+      </w:r>
+      <w:r>
+        <w:rPr>
+          <w:b/>
+          <w:highlight w:val="yellow"/>
+        </w:rPr>
+        <w:t>(Carabineros de Chile)</w:t>
+      </w:r>
+    </w:p>
+    <w:p>
+      <w:pPr>
+        <w:pStyle w:val="Estilo4"/>
+        <w:spacing w:before="240" w:after="240" w:line="276" w:lineRule="auto"/>
+        <w:rPr>
+          <w:b/>
+          <w:sz w:val="24"/>
+          <w:szCs w:val="24"/>
+          <w:highlight w:val="yellow"/>
+        </w:rPr>
+      </w:pPr>
+      <w:r>
+        <w:rPr>
+          <w:b/>
+          <w:sz w:val="24"/>
+          <w:szCs w:val="24"/>
+          <w:highlight w:val="yellow"/>
+        </w:rPr>
+        <w:t>Stakeholders.</w:t>
+      </w:r>
+    </w:p>
+    <w:p>
+      <w:pPr>
+        <w:pStyle w:val="Estilo4"/>
+        <w:spacing w:line="276" w:lineRule="auto"/>
+        <w:rPr>
+          <w:highlight w:val="yellow"/>
+        </w:rPr>
+      </w:pPr>
+      <w:r>
+        <w:rPr>
+          <w:highlight w:val="yellow"/>
+        </w:rPr>
+        <w:t>Los Stakeholders o interesados se refiere a todas aquellas personas u organizaciones afectadas por las actividades y las decisiones de una empresa. En este caso, la empresa interesa es Carabineros de Chile, el cual están interesados para implementar este proyecto.</w:t>
+      </w:r>
+    </w:p>
+    <w:p>
+      <w:pPr>
+        <w:pStyle w:val="Estilo4"/>
+        <w:rPr>
+          <w:highlight w:val="yellow"/>
+        </w:rPr>
+      </w:pPr>
+    </w:p>
+    <w:p>
+      <w:pPr>
+        <w:spacing w:after="160" w:line="259" w:lineRule="auto"/>
+        <w:rPr>
+          <w:b/>
+          <w:color w:val="595959" w:themeColor="text1" w:themeTint="A6"/>
+          <w:sz w:val="24"/>
+          <w:szCs w:val="24"/>
+          <w:highlight w:val="yellow"/>
+          <w:lang w:eastAsia="es-CL"/>
+        </w:rPr>
+      </w:pPr>
+      <w:r>
+        <w:rPr>
+          <w:b/>
+          <w:sz w:val="24"/>
+          <w:szCs w:val="24"/>
+          <w:highlight w:val="yellow"/>
+        </w:rPr>
+        <w:br w:type="page"/>
+      </w:r>
+    </w:p>
+    <w:p>
+      <w:pPr>
+        <w:pStyle w:val="Estilo4"/>
+        <w:spacing w:before="240" w:after="240"/>
+        <w:rPr>
+          <w:b/>
+          <w:sz w:val="24"/>
+          <w:szCs w:val="24"/>
+          <w:highlight w:val="yellow"/>
+        </w:rPr>
+      </w:pPr>
+      <w:r>
+        <w:rPr>
+          <w:b/>
+          <w:sz w:val="24"/>
+          <w:szCs w:val="24"/>
+          <w:highlight w:val="yellow"/>
+        </w:rPr>
+        <w:lastRenderedPageBreak/>
+        <w:t>Competencia existente para el proyecto.</w:t>
+      </w:r>
+    </w:p>
+    <w:p>
+      <w:pPr>
+        <w:pStyle w:val="Estilo4"/>
+        <w:spacing w:after="240"/>
+        <w:rPr>
+          <w:highlight w:val="yellow"/>
+        </w:rPr>
+      </w:pPr>
+      <w:r>
+        <w:rPr>
+          <w:highlight w:val="yellow"/>
+        </w:rPr>
+        <w:t>Según los estudios hechos por el grupo de proyecto, existen algunas empresas que no hacen uso de Visión artificial, pero el enfoque hacia la seguridad es el mismo.</w:t>
+      </w:r>
+    </w:p>
+    <w:p>
+      <w:pPr>
+        <w:pStyle w:val="Estilo4"/>
+        <w:spacing w:after="240"/>
+        <w:rPr>
+          <w:highlight w:val="yellow"/>
+        </w:rPr>
+      </w:pPr>
+      <w:r>
+        <w:rPr>
+          <w:highlight w:val="yellow"/>
+        </w:rPr>
+        <w:t>A continuación, se muestra algunas empresas en Chile que imparten y/o usan Visión Artificial.</w:t>
+      </w:r>
+    </w:p>
+    <w:p>
+      <w:pPr>
+        <w:pStyle w:val="Estilo4"/>
+        <w:rPr>
+          <w:highlight w:val="yellow"/>
+        </w:rPr>
+      </w:pPr>
+      <w:r>
+        <w:rPr>
+          <w:highlight w:val="yellow"/>
+        </w:rPr>
+        <w:t>Supuesta Empresa en competencia.</w:t>
+      </w:r>
+      <w:r>
+        <w:rPr>
+          <w:highlight w:val="yellow"/>
+        </w:rPr>
+        <w:tab/>
+        <w:t>Uso de Visión artificial.</w:t>
+      </w:r>
+      <w:r>
+        <w:rPr>
+          <w:highlight w:val="yellow"/>
+        </w:rPr>
+        <w:tab/>
+        <w:t>Competencia directa o indirecta.</w:t>
+      </w:r>
+    </w:p>
+    <w:p>
+      <w:pPr>
+        <w:pStyle w:val="Estilo4"/>
+        <w:rPr>
+          <w:highlight w:val="yellow"/>
+        </w:rPr>
+      </w:pPr>
+      <w:r>
+        <w:rPr>
+          <w:highlight w:val="yellow"/>
+        </w:rPr>
+        <w:t>Securitas</w:t>
+      </w:r>
+      <w:r>
+        <w:rPr>
+          <w:highlight w:val="yellow"/>
+        </w:rPr>
+        <w:tab/>
+        <w:t>No posee seguridad con uso de esta tecnología.</w:t>
+      </w:r>
+    </w:p>
+    <w:p>
+      <w:pPr>
+        <w:pStyle w:val="Estilo4"/>
+        <w:rPr>
+          <w:highlight w:val="yellow"/>
+        </w:rPr>
+      </w:pPr>
+      <w:r>
+        <w:rPr>
+          <w:highlight w:val="yellow"/>
+        </w:rPr>
+        <w:tab/>
+        <w:t>Es una competencia indirecta, no posee ningún recurso de los anteriormente hablado.</w:t>
+      </w:r>
+    </w:p>
+    <w:p>
+      <w:pPr>
+        <w:pStyle w:val="Estilo4"/>
+        <w:rPr>
+          <w:highlight w:val="yellow"/>
+        </w:rPr>
+      </w:pPr>
+      <w:proofErr w:type="spellStart"/>
+      <w:r>
+        <w:rPr>
+          <w:highlight w:val="yellow"/>
+        </w:rPr>
+        <w:t>AlfaChile</w:t>
+      </w:r>
+      <w:proofErr w:type="spellEnd"/>
+      <w:r>
+        <w:rPr>
+          <w:highlight w:val="yellow"/>
+        </w:rPr>
+        <w:tab/>
+      </w:r>
+      <w:r>
+        <w:rPr>
+          <w:highlight w:val="yellow"/>
+        </w:rPr>
+        <w:tab/>
+        <w:t>Es una competencia indirecta, no posee ningún recurso de los anteriormente hablado.</w:t>
+      </w:r>
+    </w:p>
+    <w:p>
+      <w:pPr>
+        <w:pStyle w:val="Estilo4"/>
+        <w:rPr>
+          <w:highlight w:val="yellow"/>
+        </w:rPr>
+      </w:pPr>
+      <w:r>
+        <w:rPr>
+          <w:highlight w:val="yellow"/>
+        </w:rPr>
+        <w:t>Prosegur</w:t>
+      </w:r>
+      <w:r>
+        <w:rPr>
+          <w:highlight w:val="yellow"/>
+        </w:rPr>
+        <w:tab/>
+      </w:r>
+      <w:r>
+        <w:rPr>
+          <w:highlight w:val="yellow"/>
+        </w:rPr>
+        <w:tab/>
+        <w:t>Es una competencia indirecta, ya que esta empresa reconocida por ser unas de las mejores en seguridad, pero carece el uso de la tecnología hablada.</w:t>
+      </w:r>
+    </w:p>
+    <w:p>
+      <w:pPr>
+        <w:pStyle w:val="Estilo4"/>
+        <w:spacing w:after="240"/>
         <w:jc w:val="left"/>
       </w:pPr>
+      <w:proofErr w:type="spellStart"/>
+      <w:r>
+        <w:rPr>
+          <w:highlight w:val="yellow"/>
+        </w:rPr>
+        <w:t>Alarmatic</w:t>
+      </w:r>
+      <w:proofErr w:type="spellEnd"/>
+      <w:r>
+        <w:rPr>
+          <w:highlight w:val="yellow"/>
+        </w:rPr>
+        <w:tab/>
+      </w:r>
+      <w:r>
+        <w:rPr>
+          <w:highlight w:val="yellow"/>
+        </w:rPr>
+        <w:tab/>
+        <w:t>Es una competencia indirecta, tiene los recursos que se necesita para implementar el proyecto.</w:t>
+      </w:r>
     </w:p>
     <w:p>
       <w:pPr>
@@ -1966,432 +3192,994 @@
           <w:ilvl w:val="0"/>
           <w:numId w:val="29"/>
         </w:numPr>
+        <w:spacing w:after="240"/>
+        <w:ind w:left="284" w:hanging="294"/>
         <w:jc w:val="left"/>
+        <w:rPr>
+          <w:rFonts w:eastAsiaTheme="minorEastAsia"/>
+          <w:color w:val="404040" w:themeColor="text1" w:themeTint="BF"/>
+          <w:sz w:val="28"/>
+          <w:szCs w:val="28"/>
+        </w:rPr>
       </w:pPr>
       <w:r>
         <w:rPr>
           <w:b/>
-          <w:i/>
           <w:sz w:val="28"/>
-          <w:u w:val="single"/>
+          <w:szCs w:val="28"/>
         </w:rPr>
         <w:t>Análisis de viabilidad técnica</w:t>
       </w:r>
       <w:r>
         <w:rPr>
           <w:b/>
-          <w:i/>
           <w:sz w:val="28"/>
-          <w:u w:val="single"/>
+          <w:szCs w:val="28"/>
         </w:rPr>
         <w:t>.</w:t>
       </w:r>
-      <w:r>
-        <w:br/>
-      </w:r>
-      <w:r>
-        <w:br/>
-        <w:t xml:space="preserve">El análisis técnico se realiza con la finalidad de aterrizar las ideas para proyectos al mundo físico, de esta manera se comprueba si </w:t>
-      </w:r>
-      <w:r>
-        <w:t xml:space="preserve">se posee la infraestructura </w:t>
-      </w:r>
-      <w:r>
-        <w:t>tecnológica</w:t>
-      </w:r>
-      <w:r>
-        <w:t xml:space="preserve"> necesaria para</w:t>
-      </w:r>
-      <w:r>
-        <w:t xml:space="preserve"> cumplir los requerimientos de los clientes</w:t>
-      </w:r>
-      <w:r>
-        <w:t>, y en caso de no poseerla</w:t>
-      </w:r>
-      <w:r>
-        <w:t>, ponerse al tanto de la mejor solución que cumpla los requerimientos y realizarle un análisis de la misma forma.</w:t>
-      </w:r>
-      <w:r>
-        <w:br/>
-      </w:r>
-      <w:r>
-        <w:br/>
-        <w:t xml:space="preserve">En la actualidad el proyecto no cuenta con </w:t>
-      </w:r>
-      <w:r>
-        <w:t>ninguna</w:t>
-      </w:r>
-      <w:r>
-        <w:t xml:space="preserve"> infraestructura tecnológica capaz de soportar dicho sistema en producción,</w:t>
-      </w:r>
-      <w:r>
-        <w:t xml:space="preserve"> y considerando que se trata de un proyecto de características públicas,</w:t>
-      </w:r>
-      <w:r>
-        <w:t xml:space="preserve"> </w:t>
-      </w:r>
-      <w:r>
-        <w:t xml:space="preserve"> </w:t>
-      </w:r>
-      <w:r>
-        <w:t>se debe proceder con la implementación en áreas urbanizadas a lo largo de un territorio, pudiendo tener un pequeño alcance hasta uno grande, por lo cual la calidad de la infraestructura debe estar diseñada en base a una fuerte escalabilidad.</w:t>
-      </w:r>
-      <w:r>
-        <w:br/>
-      </w:r>
-      <w:r>
-        <w:br/>
-        <w:t>A continuación se listara las tecnologías y recursos necesarios para la puesta en marcha:</w:t>
-      </w:r>
-      <w:r>
-        <w:br/>
-      </w:r>
-      <w:r>
-        <w:br/>
-      </w:r>
-      <w:r>
-        <w:rPr>
+    </w:p>
+    <w:p>
+      <w:pPr>
+        <w:pStyle w:val="Estilo4"/>
+        <w:spacing w:after="240" w:line="276" w:lineRule="auto"/>
+        <w:rPr>
+          <w:rFonts w:eastAsiaTheme="minorEastAsia"/>
+          <w:color w:val="404040" w:themeColor="text1" w:themeTint="BF"/>
+          <w:szCs w:val="21"/>
+        </w:rPr>
+      </w:pPr>
+      <w:r>
+        <w:rPr>
+          <w:rFonts w:eastAsiaTheme="minorEastAsia"/>
+          <w:color w:val="404040" w:themeColor="text1" w:themeTint="BF"/>
+          <w:szCs w:val="21"/>
+        </w:rPr>
+        <w:t>El análisis técnico se realiza con la finalidad de aterrizar las ideas para proyectos al mundo físico, de esta manera se comprueba si se posee la infraestructura tecnológica necesaria para cumplir los requerimientos de los clientes, y en caso de no poseerla, ponerse al tanto de la mejor solución que cumpla los requerimientos y realizarle un análisis de la misma forma.</w:t>
+      </w:r>
+    </w:p>
+    <w:p>
+      <w:pPr>
+        <w:pStyle w:val="Estilo4"/>
+        <w:spacing w:after="240" w:line="276" w:lineRule="auto"/>
+        <w:rPr>
+          <w:rFonts w:eastAsiaTheme="minorEastAsia"/>
+          <w:color w:val="404040" w:themeColor="text1" w:themeTint="BF"/>
+          <w:szCs w:val="21"/>
+        </w:rPr>
+      </w:pPr>
+      <w:r>
+        <w:rPr>
+          <w:rFonts w:eastAsiaTheme="minorEastAsia"/>
+          <w:color w:val="404040" w:themeColor="text1" w:themeTint="BF"/>
+          <w:szCs w:val="21"/>
+        </w:rPr>
+        <w:t xml:space="preserve">En la actualidad el proyecto no cuenta con ninguna infraestructura tecnológica capaz de soportar dicho sistema en producción, y considerando que se trata de un proyecto de características </w:t>
+      </w:r>
+      <w:r>
+        <w:rPr>
+          <w:rFonts w:eastAsiaTheme="minorEastAsia"/>
+          <w:color w:val="404040" w:themeColor="text1" w:themeTint="BF"/>
+          <w:szCs w:val="21"/>
+        </w:rPr>
+        <w:t>públicas, se</w:t>
+      </w:r>
+      <w:r>
+        <w:rPr>
+          <w:rFonts w:eastAsiaTheme="minorEastAsia"/>
+          <w:color w:val="404040" w:themeColor="text1" w:themeTint="BF"/>
+          <w:szCs w:val="21"/>
+        </w:rPr>
+        <w:t xml:space="preserve"> debe proceder con la implementación en áreas urbanizadas a lo largo de un territorio, pudiendo tener un pequeño alcance hasta uno grande, por lo cual la calidad de la infraestructura debe estar diseñada en base a una fuerte escalabilidad.</w:t>
+      </w:r>
+    </w:p>
+    <w:p>
+      <w:pPr>
+        <w:pStyle w:val="Estilo4"/>
+        <w:spacing w:after="240" w:line="276" w:lineRule="auto"/>
+        <w:rPr>
+          <w:rFonts w:eastAsiaTheme="minorEastAsia"/>
+          <w:color w:val="404040" w:themeColor="text1" w:themeTint="BF"/>
+          <w:szCs w:val="21"/>
+        </w:rPr>
+      </w:pPr>
+      <w:r>
+        <w:rPr>
+          <w:rFonts w:eastAsiaTheme="minorEastAsia"/>
+          <w:color w:val="404040" w:themeColor="text1" w:themeTint="BF"/>
+          <w:szCs w:val="21"/>
+        </w:rPr>
+        <w:t xml:space="preserve">A </w:t>
+      </w:r>
+      <w:r>
+        <w:rPr>
+          <w:rFonts w:eastAsiaTheme="minorEastAsia"/>
+          <w:color w:val="404040" w:themeColor="text1" w:themeTint="BF"/>
+          <w:szCs w:val="21"/>
+        </w:rPr>
+        <w:t>continuación,</w:t>
+      </w:r>
+      <w:r>
+        <w:rPr>
+          <w:rFonts w:eastAsiaTheme="minorEastAsia"/>
+          <w:color w:val="404040" w:themeColor="text1" w:themeTint="BF"/>
+          <w:szCs w:val="21"/>
+        </w:rPr>
+        <w:t xml:space="preserve"> se </w:t>
+      </w:r>
+      <w:r>
+        <w:rPr>
+          <w:rFonts w:eastAsiaTheme="minorEastAsia"/>
+          <w:color w:val="404040" w:themeColor="text1" w:themeTint="BF"/>
+          <w:szCs w:val="21"/>
+        </w:rPr>
+        <w:t>listará</w:t>
+      </w:r>
+      <w:r>
+        <w:rPr>
+          <w:rFonts w:eastAsiaTheme="minorEastAsia"/>
+          <w:color w:val="404040" w:themeColor="text1" w:themeTint="BF"/>
+          <w:szCs w:val="21"/>
+        </w:rPr>
+        <w:t xml:space="preserve"> las tecnologías y recursos necesarios para la puesta en marcha:</w:t>
+      </w:r>
+    </w:p>
+    <w:p>
+      <w:pPr>
+        <w:pStyle w:val="Estilo4"/>
+        <w:spacing w:after="240" w:line="276" w:lineRule="auto"/>
+        <w:rPr>
+          <w:rFonts w:eastAsiaTheme="minorEastAsia"/>
           <w:b/>
-          <w:i/>
-          <w:u w:val="single"/>
-        </w:rPr>
-        <w:t>1-</w:t>
-      </w:r>
-      <w:r>
-        <w:rPr>
+          <w:color w:val="404040" w:themeColor="text1" w:themeTint="BF"/>
+          <w:sz w:val="24"/>
+          <w:szCs w:val="24"/>
+        </w:rPr>
+      </w:pPr>
+      <w:r>
+        <w:rPr>
+          <w:rFonts w:eastAsiaTheme="minorEastAsia"/>
           <w:b/>
-          <w:i/>
-          <w:u w:val="single"/>
-        </w:rPr>
-        <w:t xml:space="preserve"> Cámaras IP:</w:t>
-      </w:r>
-      <w:r>
-        <w:t xml:space="preserve"> La cámara es un elemento indispensable en este flujo de información, debido a que es la entrada principal de datos para tratamiento de imágenes, la idea principal es utilizar el entorno de internet para el trafico de datos y analizar los datos con un backend que tenga las funciones adecuadas.</w:t>
-      </w:r>
-      <w:r>
-        <w:br/>
-      </w:r>
-      <w:r>
-        <w:br/>
+          <w:color w:val="404040" w:themeColor="text1" w:themeTint="BF"/>
+        </w:rPr>
+        <w:t>Cámaras IP</w:t>
+      </w:r>
+      <w:r>
+        <w:rPr>
+          <w:rFonts w:eastAsiaTheme="minorEastAsia"/>
+          <w:b/>
+          <w:color w:val="404040" w:themeColor="text1" w:themeTint="BF"/>
+          <w:sz w:val="24"/>
+          <w:szCs w:val="24"/>
+        </w:rPr>
+        <w:t>.</w:t>
+      </w:r>
+      <w:r>
+        <w:rPr>
+          <w:rFonts w:eastAsiaTheme="minorEastAsia"/>
+          <w:color w:val="404040" w:themeColor="text1" w:themeTint="BF"/>
+          <w:szCs w:val="21"/>
+        </w:rPr>
+        <w:t xml:space="preserve"> La cámara es un elemento indispensable en este flujo de información, debido a que es la entrada principal de datos para tratamiento de imágenes, la idea principal es utilizar el entorno de internet para el </w:t>
+      </w:r>
+      <w:r>
+        <w:rPr>
+          <w:rFonts w:eastAsiaTheme="minorEastAsia"/>
+          <w:color w:val="404040" w:themeColor="text1" w:themeTint="BF"/>
+          <w:szCs w:val="21"/>
+        </w:rPr>
+        <w:t>tráfico</w:t>
+      </w:r>
+      <w:r>
+        <w:rPr>
+          <w:rFonts w:eastAsiaTheme="minorEastAsia"/>
+          <w:color w:val="404040" w:themeColor="text1" w:themeTint="BF"/>
+          <w:szCs w:val="21"/>
+        </w:rPr>
+        <w:t xml:space="preserve"> de datos y analizar los datos con un </w:t>
+      </w:r>
+      <w:proofErr w:type="spellStart"/>
+      <w:r>
+        <w:rPr>
+          <w:rFonts w:eastAsiaTheme="minorEastAsia"/>
+          <w:color w:val="404040" w:themeColor="text1" w:themeTint="BF"/>
+          <w:szCs w:val="21"/>
+        </w:rPr>
+        <w:t>backend</w:t>
+      </w:r>
+      <w:proofErr w:type="spellEnd"/>
+      <w:r>
+        <w:rPr>
+          <w:rFonts w:eastAsiaTheme="minorEastAsia"/>
+          <w:color w:val="404040" w:themeColor="text1" w:themeTint="BF"/>
+          <w:szCs w:val="21"/>
+        </w:rPr>
+        <w:t xml:space="preserve"> que tenga las funciones adecuadas.</w:t>
+      </w:r>
+    </w:p>
+    <w:p>
+      <w:pPr>
+        <w:pStyle w:val="Estilo4"/>
+        <w:spacing w:after="240" w:line="276" w:lineRule="auto"/>
+        <w:rPr>
+          <w:rFonts w:eastAsiaTheme="minorEastAsia"/>
+          <w:color w:val="404040" w:themeColor="text1" w:themeTint="BF"/>
+          <w:szCs w:val="21"/>
+        </w:rPr>
+      </w:pPr>
+      <w:r>
+        <w:rPr>
+          <w:rFonts w:eastAsiaTheme="minorEastAsia"/>
+          <w:color w:val="404040" w:themeColor="text1" w:themeTint="BF"/>
+          <w:szCs w:val="21"/>
+        </w:rPr>
         <w:t>La cámara IP puede realizar funciones básicas de computador, debido a que posee circuitos integrados que le permiten este comportamiento, por lo que se puede colocar en cualquier ubicación en la que exista acceso a la red.</w:t>
       </w:r>
-      <w:r>
-        <w:br/>
-      </w:r>
-      <w:r>
-        <w:br/>
+    </w:p>
+    <w:p>
+      <w:pPr>
+        <w:spacing w:after="160" w:line="259" w:lineRule="auto"/>
+        <w:rPr>
+          <w:rFonts w:eastAsiaTheme="minorEastAsia"/>
+          <w:color w:val="404040" w:themeColor="text1" w:themeTint="BF"/>
+          <w:szCs w:val="21"/>
+          <w:lang w:eastAsia="es-CL"/>
+        </w:rPr>
+      </w:pPr>
+      <w:r>
+        <w:rPr>
+          <w:rFonts w:eastAsiaTheme="minorEastAsia"/>
+          <w:color w:val="404040" w:themeColor="text1" w:themeTint="BF"/>
+          <w:szCs w:val="21"/>
+        </w:rPr>
+        <w:br w:type="page"/>
+      </w:r>
+    </w:p>
+    <w:p>
+      <w:pPr>
+        <w:pStyle w:val="Estilo4"/>
+        <w:spacing w:after="240" w:line="276" w:lineRule="auto"/>
+        <w:rPr>
+          <w:rFonts w:eastAsiaTheme="minorEastAsia"/>
+          <w:color w:val="404040" w:themeColor="text1" w:themeTint="BF"/>
+          <w:szCs w:val="21"/>
+        </w:rPr>
+      </w:pPr>
+      <w:r>
+        <w:rPr>
+          <w:rFonts w:eastAsiaTheme="minorEastAsia"/>
+          <w:color w:val="404040" w:themeColor="text1" w:themeTint="BF"/>
+          <w:szCs w:val="21"/>
+        </w:rPr>
+        <w:lastRenderedPageBreak/>
         <w:t>Dichas cámaras poseen bastantes características importantes, las cuales será enumeradas a continuación:</w:t>
       </w:r>
-      <w:r>
-        <w:br/>
-        <w:t xml:space="preserve"> </w:t>
-      </w:r>
-      <w:r>
-        <w:tab/>
-        <w:t xml:space="preserve">- </w:t>
-      </w:r>
-      <w:r>
-        <w:t>Envió</w:t>
-      </w:r>
-      <w:r>
-        <w:t xml:space="preserve"> de correos electrónicos con imágenes.</w:t>
-      </w:r>
-      <w:r>
-        <w:br/>
-        <w:t xml:space="preserve"> </w:t>
-      </w:r>
-      <w:r>
-        <w:tab/>
-        <w:t xml:space="preserve">- </w:t>
-      </w:r>
-      <w:r>
-        <w:t>Activación</w:t>
-      </w:r>
-      <w:r>
-        <w:t xml:space="preserve"> mediante movimiento de la imagen.</w:t>
-      </w:r>
-      <w:r>
-        <w:br/>
-        <w:t xml:space="preserve"> </w:t>
-      </w:r>
-      <w:r>
-        <w:tab/>
-        <w:t xml:space="preserve">- </w:t>
-      </w:r>
-      <w:r>
-        <w:t>Activación</w:t>
-      </w:r>
-      <w:r>
-        <w:t xml:space="preserve"> mediante movimiento de una sola parte de la imagen.</w:t>
-      </w:r>
-      <w:r>
-        <w:br/>
-        <w:t xml:space="preserve"> </w:t>
-      </w:r>
-      <w:r>
-        <w:tab/>
-        <w:t>- Creación de una mascara en la imagen, para ocultar parte de ella o colocar un logo.</w:t>
-      </w:r>
-      <w:r>
-        <w:br/>
-        <w:t xml:space="preserve"> </w:t>
-      </w:r>
-      <w:r>
-        <w:tab/>
-        <w:t xml:space="preserve">- </w:t>
-      </w:r>
-      <w:r>
-        <w:t>Activación</w:t>
-      </w:r>
-      <w:r>
-        <w:t xml:space="preserve"> a través de otros sensores.</w:t>
-      </w:r>
-      <w:r>
-        <w:br/>
-        <w:t xml:space="preserve"> </w:t>
-      </w:r>
-      <w:r>
-        <w:tab/>
-        <w:t xml:space="preserve">- Control remoto para </w:t>
-      </w:r>
-      <w:r>
-        <w:t>mover la cámara y apuntar a una zona.</w:t>
-      </w:r>
-      <w:r>
-        <w:br/>
-        <w:t xml:space="preserve"> </w:t>
-      </w:r>
-      <w:r>
-        <w:tab/>
-        <w:t>- Programación de una secuencia de movimientos para la cámara.</w:t>
-      </w:r>
-      <w:r>
-        <w:br/>
-        <w:t xml:space="preserve"> </w:t>
-      </w:r>
-      <w:r>
-        <w:tab/>
-        <w:t>- Posibilidad de guardar y emitir los momentos anteriores a un evento.</w:t>
-      </w:r>
-      <w:r>
-        <w:br/>
-        <w:t xml:space="preserve"> </w:t>
-      </w:r>
-      <w:r>
-        <w:tab/>
-        <w:t>- Utilizar una diferente cantidad de fotogramas según la importancia de la secuencia.</w:t>
-      </w:r>
-      <w:r>
-        <w:br/>
-        <w:t xml:space="preserve"> </w:t>
-      </w:r>
-      <w:r>
-        <w:tab/>
-        <w:t>- Actualización de las funciones por software.</w:t>
-      </w:r>
-      <w:r>
-        <w:br/>
-      </w:r>
-      <w:r>
-        <w:br/>
-        <w:t>Las cámaras IP integran un sistema de compresión a mp4, con el fin de poder transmitir mas velozmente los datos por la red</w:t>
-      </w:r>
-      <w:r>
+    </w:p>
+    <w:p>
+      <w:pPr>
+        <w:pStyle w:val="Estilo4"/>
+        <w:numPr>
+          <w:ilvl w:val="1"/>
+          <w:numId w:val="13"/>
+        </w:numPr>
+        <w:spacing w:line="276" w:lineRule="auto"/>
+        <w:rPr>
+          <w:rFonts w:eastAsiaTheme="minorEastAsia"/>
+          <w:color w:val="404040" w:themeColor="text1" w:themeTint="BF"/>
+          <w:szCs w:val="21"/>
+        </w:rPr>
+      </w:pPr>
+      <w:r>
+        <w:rPr>
+          <w:rFonts w:eastAsiaTheme="minorEastAsia"/>
+          <w:color w:val="404040" w:themeColor="text1" w:themeTint="BF"/>
+          <w:szCs w:val="21"/>
+        </w:rPr>
+        <w:t>Envió de correos electrónicos con imágenes.</w:t>
+      </w:r>
+    </w:p>
+    <w:p>
+      <w:pPr>
+        <w:pStyle w:val="Estilo4"/>
+        <w:numPr>
+          <w:ilvl w:val="1"/>
+          <w:numId w:val="13"/>
+        </w:numPr>
+        <w:spacing w:line="276" w:lineRule="auto"/>
+        <w:rPr>
+          <w:rFonts w:eastAsiaTheme="minorEastAsia"/>
+          <w:color w:val="404040" w:themeColor="text1" w:themeTint="BF"/>
+          <w:szCs w:val="21"/>
+        </w:rPr>
+      </w:pPr>
+      <w:r>
+        <w:rPr>
+          <w:rFonts w:eastAsiaTheme="minorEastAsia"/>
+          <w:color w:val="404040" w:themeColor="text1" w:themeTint="BF"/>
+          <w:szCs w:val="21"/>
+        </w:rPr>
+        <w:t>Activación mediante movimiento de la imagen.</w:t>
+      </w:r>
+    </w:p>
+    <w:p>
+      <w:pPr>
+        <w:pStyle w:val="Estilo4"/>
+        <w:numPr>
+          <w:ilvl w:val="1"/>
+          <w:numId w:val="13"/>
+        </w:numPr>
+        <w:spacing w:line="276" w:lineRule="auto"/>
+        <w:rPr>
+          <w:rFonts w:eastAsiaTheme="minorEastAsia"/>
+          <w:color w:val="404040" w:themeColor="text1" w:themeTint="BF"/>
+          <w:szCs w:val="21"/>
+        </w:rPr>
+      </w:pPr>
+      <w:r>
+        <w:rPr>
+          <w:rFonts w:eastAsiaTheme="minorEastAsia"/>
+          <w:color w:val="404040" w:themeColor="text1" w:themeTint="BF"/>
+          <w:szCs w:val="21"/>
+        </w:rPr>
+        <w:t>Activación mediante movimiento de una sola parte de la imagen.</w:t>
+      </w:r>
+    </w:p>
+    <w:p>
+      <w:pPr>
+        <w:pStyle w:val="Estilo4"/>
+        <w:numPr>
+          <w:ilvl w:val="1"/>
+          <w:numId w:val="13"/>
+        </w:numPr>
+        <w:spacing w:line="276" w:lineRule="auto"/>
+        <w:rPr>
+          <w:rFonts w:eastAsiaTheme="minorEastAsia"/>
+          <w:color w:val="404040" w:themeColor="text1" w:themeTint="BF"/>
+          <w:szCs w:val="21"/>
+        </w:rPr>
+      </w:pPr>
+      <w:r>
+        <w:rPr>
+          <w:rFonts w:eastAsiaTheme="minorEastAsia"/>
+          <w:color w:val="404040" w:themeColor="text1" w:themeTint="BF"/>
+          <w:szCs w:val="21"/>
+        </w:rPr>
+        <w:t>Creación de una máscara en la imagen, para ocultar parte de ella o colocar un logo.</w:t>
+      </w:r>
+    </w:p>
+    <w:p>
+      <w:pPr>
+        <w:pStyle w:val="Estilo4"/>
+        <w:numPr>
+          <w:ilvl w:val="1"/>
+          <w:numId w:val="13"/>
+        </w:numPr>
+        <w:spacing w:line="276" w:lineRule="auto"/>
+        <w:rPr>
+          <w:rFonts w:eastAsiaTheme="minorEastAsia"/>
+          <w:color w:val="404040" w:themeColor="text1" w:themeTint="BF"/>
+          <w:szCs w:val="21"/>
+        </w:rPr>
+      </w:pPr>
+      <w:r>
+        <w:rPr>
+          <w:rFonts w:eastAsiaTheme="minorEastAsia"/>
+          <w:color w:val="404040" w:themeColor="text1" w:themeTint="BF"/>
+          <w:szCs w:val="21"/>
+        </w:rPr>
+        <w:t>Activación a través de otros sensores.</w:t>
+      </w:r>
+    </w:p>
+    <w:p>
+      <w:pPr>
+        <w:pStyle w:val="Estilo4"/>
+        <w:numPr>
+          <w:ilvl w:val="1"/>
+          <w:numId w:val="13"/>
+        </w:numPr>
+        <w:spacing w:line="276" w:lineRule="auto"/>
+        <w:rPr>
+          <w:rFonts w:eastAsiaTheme="minorEastAsia"/>
+          <w:color w:val="404040" w:themeColor="text1" w:themeTint="BF"/>
+          <w:szCs w:val="21"/>
+        </w:rPr>
+      </w:pPr>
+      <w:r>
+        <w:rPr>
+          <w:rFonts w:eastAsiaTheme="minorEastAsia"/>
+          <w:color w:val="404040" w:themeColor="text1" w:themeTint="BF"/>
+          <w:szCs w:val="21"/>
+        </w:rPr>
+        <w:t>Control remoto para mover la cámara y apuntar a una zona.</w:t>
+      </w:r>
+    </w:p>
+    <w:p>
+      <w:pPr>
+        <w:pStyle w:val="Estilo4"/>
+        <w:numPr>
+          <w:ilvl w:val="1"/>
+          <w:numId w:val="13"/>
+        </w:numPr>
+        <w:spacing w:line="276" w:lineRule="auto"/>
+        <w:rPr>
+          <w:rFonts w:eastAsiaTheme="minorEastAsia"/>
+          <w:color w:val="404040" w:themeColor="text1" w:themeTint="BF"/>
+          <w:szCs w:val="21"/>
+        </w:rPr>
+      </w:pPr>
+      <w:r>
+        <w:rPr>
+          <w:rFonts w:eastAsiaTheme="minorEastAsia"/>
+          <w:color w:val="404040" w:themeColor="text1" w:themeTint="BF"/>
+          <w:szCs w:val="21"/>
+        </w:rPr>
+        <w:t>Programación de una secuencia de movimientos para la cámara.</w:t>
+      </w:r>
+    </w:p>
+    <w:p>
+      <w:pPr>
+        <w:pStyle w:val="Estilo4"/>
+        <w:numPr>
+          <w:ilvl w:val="1"/>
+          <w:numId w:val="13"/>
+        </w:numPr>
+        <w:spacing w:line="276" w:lineRule="auto"/>
+        <w:rPr>
+          <w:rFonts w:eastAsiaTheme="minorEastAsia"/>
+          <w:color w:val="404040" w:themeColor="text1" w:themeTint="BF"/>
+          <w:szCs w:val="21"/>
+        </w:rPr>
+      </w:pPr>
+      <w:r>
+        <w:rPr>
+          <w:rFonts w:eastAsiaTheme="minorEastAsia"/>
+          <w:color w:val="404040" w:themeColor="text1" w:themeTint="BF"/>
+          <w:szCs w:val="21"/>
+        </w:rPr>
+        <w:t>Posibilidad de guardar y emitir los momentos anteriores a un evento.</w:t>
+      </w:r>
+    </w:p>
+    <w:p>
+      <w:pPr>
+        <w:pStyle w:val="Estilo4"/>
+        <w:numPr>
+          <w:ilvl w:val="1"/>
+          <w:numId w:val="13"/>
+        </w:numPr>
+        <w:spacing w:line="276" w:lineRule="auto"/>
+        <w:rPr>
+          <w:rFonts w:eastAsiaTheme="minorEastAsia"/>
+          <w:color w:val="404040" w:themeColor="text1" w:themeTint="BF"/>
+          <w:szCs w:val="21"/>
+        </w:rPr>
+      </w:pPr>
+      <w:r>
+        <w:rPr>
+          <w:rFonts w:eastAsiaTheme="minorEastAsia"/>
+          <w:color w:val="404040" w:themeColor="text1" w:themeTint="BF"/>
+          <w:szCs w:val="21"/>
+        </w:rPr>
+        <w:t>Utilizar una diferente cantidad de fotogramas según la importancia de la secuencia.</w:t>
+      </w:r>
+    </w:p>
+    <w:p>
+      <w:pPr>
+        <w:pStyle w:val="Estilo4"/>
+        <w:numPr>
+          <w:ilvl w:val="1"/>
+          <w:numId w:val="13"/>
+        </w:numPr>
+        <w:spacing w:after="240" w:line="276" w:lineRule="auto"/>
+        <w:rPr>
+          <w:rFonts w:eastAsiaTheme="minorEastAsia"/>
+          <w:color w:val="404040" w:themeColor="text1" w:themeTint="BF"/>
+          <w:szCs w:val="21"/>
+        </w:rPr>
+      </w:pPr>
+      <w:r>
+        <w:rPr>
+          <w:rFonts w:eastAsiaTheme="minorEastAsia"/>
+          <w:color w:val="404040" w:themeColor="text1" w:themeTint="BF"/>
+          <w:szCs w:val="21"/>
+        </w:rPr>
+        <w:t>Actualización de las funciones por software.</w:t>
+      </w:r>
+    </w:p>
+    <w:p>
+      <w:pPr>
+        <w:pStyle w:val="Estilo4"/>
+        <w:spacing w:after="240" w:line="276" w:lineRule="auto"/>
+        <w:rPr>
+          <w:rFonts w:eastAsiaTheme="minorEastAsia"/>
+          <w:color w:val="404040" w:themeColor="text1" w:themeTint="BF"/>
+          <w:szCs w:val="21"/>
+        </w:rPr>
+      </w:pPr>
+      <w:r>
+        <w:rPr>
+          <w:rFonts w:eastAsiaTheme="minorEastAsia"/>
+          <w:color w:val="404040" w:themeColor="text1" w:themeTint="BF"/>
+          <w:szCs w:val="21"/>
+        </w:rPr>
+        <w:t>Las cámaras IP integran un sistema de compresión a mp4, con el fin de poder transmitir más velozmente los datos por la red.</w:t>
+      </w:r>
+    </w:p>
+    <w:p>
+      <w:pPr>
+        <w:pStyle w:val="Estilo4"/>
+        <w:spacing w:after="240" w:line="276" w:lineRule="auto"/>
+        <w:rPr>
+          <w:rFonts w:eastAsiaTheme="minorEastAsia"/>
+          <w:b/>
+          <w:color w:val="404040" w:themeColor="text1" w:themeTint="BF"/>
+        </w:rPr>
+      </w:pPr>
+      <w:r>
+        <w:rPr>
+          <w:rFonts w:eastAsiaTheme="minorEastAsia"/>
+          <w:b/>
+          <w:color w:val="404040" w:themeColor="text1" w:themeTint="BF"/>
+        </w:rPr>
+        <w:t>Servidor</w:t>
+      </w:r>
+      <w:r>
+        <w:rPr>
+          <w:rFonts w:eastAsiaTheme="minorEastAsia"/>
+          <w:b/>
+          <w:color w:val="404040" w:themeColor="text1" w:themeTint="BF"/>
+        </w:rPr>
         <w:t>.</w:t>
       </w:r>
-    </w:p>
-    <w:p>
-      <w:pPr>
-        <w:spacing w:after="160" w:line="259" w:lineRule="auto"/>
-        <w:rPr>
-          <w:color w:val="595959" w:themeColor="text1" w:themeTint="A6"/>
-          <w:lang w:eastAsia="es-CL"/>
-        </w:rPr>
-      </w:pPr>
-      <w:r>
-        <w:br w:type="page"/>
+      <w:r>
+        <w:rPr>
+          <w:rFonts w:eastAsiaTheme="minorEastAsia"/>
+          <w:color w:val="404040" w:themeColor="text1" w:themeTint="BF"/>
+          <w:szCs w:val="21"/>
+        </w:rPr>
+        <w:t xml:space="preserve"> El servidor para procesamiento de datos constituye parte fundamental, con este se realiza la manipulación de los fotogramas otorgados por los videos transferidos previamente a través de la red.</w:t>
       </w:r>
     </w:p>
     <w:p>
       <w:pPr>
         <w:pStyle w:val="Estilo4"/>
-        <w:ind w:left="720"/>
+        <w:spacing w:after="240" w:line="276" w:lineRule="auto"/>
+        <w:rPr>
+          <w:rFonts w:eastAsiaTheme="minorEastAsia"/>
+          <w:color w:val="404040" w:themeColor="text1" w:themeTint="BF"/>
+          <w:szCs w:val="21"/>
+        </w:rPr>
+      </w:pPr>
+      <w:r>
+        <w:rPr>
+          <w:rFonts w:eastAsiaTheme="minorEastAsia"/>
+          <w:color w:val="404040" w:themeColor="text1" w:themeTint="BF"/>
+          <w:szCs w:val="21"/>
+        </w:rPr>
+        <w:t>Este ítem, engloba otras tecnologías más etéreas, como Framework de desarrollo, sistemas operativos, etc. Lo cual ser alistado a continuación:</w:t>
+      </w:r>
+    </w:p>
+    <w:p>
+      <w:pPr>
+        <w:pStyle w:val="Estilo4"/>
+        <w:numPr>
+          <w:ilvl w:val="0"/>
+          <w:numId w:val="39"/>
+        </w:numPr>
+        <w:spacing w:line="276" w:lineRule="auto"/>
+        <w:rPr>
+          <w:rFonts w:eastAsiaTheme="minorEastAsia"/>
+          <w:color w:val="404040" w:themeColor="text1" w:themeTint="BF"/>
+          <w:szCs w:val="21"/>
+        </w:rPr>
+      </w:pPr>
+      <w:r>
+        <w:rPr>
+          <w:rFonts w:eastAsiaTheme="minorEastAsia"/>
+          <w:color w:val="404040" w:themeColor="text1" w:themeTint="BF"/>
+          <w:szCs w:val="21"/>
+        </w:rPr>
+        <w:t>S.O. (Sistema operativo): Ubuntu server en su versión 18.04.2 LTS.</w:t>
+      </w:r>
+    </w:p>
+    <w:p>
+      <w:pPr>
+        <w:pStyle w:val="Estilo4"/>
+        <w:numPr>
+          <w:ilvl w:val="0"/>
+          <w:numId w:val="39"/>
+        </w:numPr>
+        <w:spacing w:line="276" w:lineRule="auto"/>
+        <w:rPr>
+          <w:rFonts w:eastAsiaTheme="minorEastAsia"/>
+          <w:color w:val="404040" w:themeColor="text1" w:themeTint="BF"/>
+          <w:szCs w:val="21"/>
+        </w:rPr>
+      </w:pPr>
+      <w:r>
+        <w:rPr>
+          <w:rFonts w:eastAsiaTheme="minorEastAsia"/>
+          <w:color w:val="404040" w:themeColor="text1" w:themeTint="BF"/>
+          <w:szCs w:val="21"/>
+        </w:rPr>
+        <w:t>MySQL: Sistema gestor de bases de datos.</w:t>
+      </w:r>
+    </w:p>
+    <w:p>
+      <w:pPr>
+        <w:pStyle w:val="Estilo4"/>
+        <w:numPr>
+          <w:ilvl w:val="0"/>
+          <w:numId w:val="39"/>
+        </w:numPr>
+        <w:spacing w:line="276" w:lineRule="auto"/>
+        <w:rPr>
+          <w:rFonts w:eastAsiaTheme="minorEastAsia"/>
+          <w:color w:val="404040" w:themeColor="text1" w:themeTint="BF"/>
+          <w:szCs w:val="21"/>
+        </w:rPr>
+      </w:pPr>
+      <w:r>
+        <w:rPr>
+          <w:rFonts w:eastAsiaTheme="minorEastAsia"/>
+          <w:color w:val="404040" w:themeColor="text1" w:themeTint="BF"/>
+          <w:szCs w:val="21"/>
+        </w:rPr>
+        <w:t xml:space="preserve">Python: Lenguaje de programación, integrara librerías de código abierto tales como </w:t>
+      </w:r>
+    </w:p>
+    <w:p>
+      <w:pPr>
+        <w:pStyle w:val="Estilo4"/>
+        <w:numPr>
+          <w:ilvl w:val="1"/>
+          <w:numId w:val="39"/>
+        </w:numPr>
+        <w:spacing w:after="240" w:line="276" w:lineRule="auto"/>
+        <w:rPr>
+          <w:rFonts w:eastAsiaTheme="minorEastAsia"/>
+          <w:color w:val="404040" w:themeColor="text1" w:themeTint="BF"/>
+          <w:szCs w:val="21"/>
+        </w:rPr>
+      </w:pPr>
+      <w:proofErr w:type="spellStart"/>
+      <w:r>
+        <w:rPr>
+          <w:rFonts w:eastAsiaTheme="minorEastAsia"/>
+          <w:color w:val="404040" w:themeColor="text1" w:themeTint="BF"/>
+          <w:szCs w:val="21"/>
+        </w:rPr>
+        <w:t>matplotlib</w:t>
+      </w:r>
+      <w:proofErr w:type="spellEnd"/>
+      <w:r>
+        <w:rPr>
+          <w:rFonts w:eastAsiaTheme="minorEastAsia"/>
+          <w:color w:val="404040" w:themeColor="text1" w:themeTint="BF"/>
+          <w:szCs w:val="21"/>
+        </w:rPr>
+        <w:t xml:space="preserve">, </w:t>
+      </w:r>
+      <w:proofErr w:type="spellStart"/>
+      <w:r>
+        <w:rPr>
+          <w:rFonts w:eastAsiaTheme="minorEastAsia"/>
+          <w:color w:val="404040" w:themeColor="text1" w:themeTint="BF"/>
+          <w:szCs w:val="21"/>
+        </w:rPr>
+        <w:t>numpy</w:t>
+      </w:r>
+      <w:proofErr w:type="spellEnd"/>
+      <w:r>
+        <w:rPr>
+          <w:rFonts w:eastAsiaTheme="minorEastAsia"/>
+          <w:color w:val="404040" w:themeColor="text1" w:themeTint="BF"/>
+          <w:szCs w:val="21"/>
+        </w:rPr>
+        <w:t xml:space="preserve">, </w:t>
+      </w:r>
+      <w:proofErr w:type="spellStart"/>
+      <w:r>
+        <w:rPr>
+          <w:rFonts w:eastAsiaTheme="minorEastAsia"/>
+          <w:color w:val="404040" w:themeColor="text1" w:themeTint="BF"/>
+          <w:szCs w:val="21"/>
+        </w:rPr>
+        <w:t>sklearn</w:t>
+      </w:r>
+      <w:proofErr w:type="spellEnd"/>
+      <w:r>
+        <w:rPr>
+          <w:rFonts w:eastAsiaTheme="minorEastAsia"/>
+          <w:color w:val="404040" w:themeColor="text1" w:themeTint="BF"/>
+          <w:szCs w:val="21"/>
+        </w:rPr>
+        <w:t xml:space="preserve">, </w:t>
+      </w:r>
+      <w:proofErr w:type="spellStart"/>
+      <w:r>
+        <w:rPr>
+          <w:rFonts w:eastAsiaTheme="minorEastAsia"/>
+          <w:color w:val="404040" w:themeColor="text1" w:themeTint="BF"/>
+          <w:szCs w:val="21"/>
+        </w:rPr>
+        <w:t>scipy</w:t>
+      </w:r>
+      <w:proofErr w:type="spellEnd"/>
+      <w:r>
+        <w:rPr>
+          <w:rFonts w:eastAsiaTheme="minorEastAsia"/>
+          <w:color w:val="404040" w:themeColor="text1" w:themeTint="BF"/>
+          <w:szCs w:val="21"/>
+        </w:rPr>
+        <w:t xml:space="preserve">, </w:t>
+      </w:r>
+      <w:proofErr w:type="spellStart"/>
+      <w:r>
+        <w:rPr>
+          <w:rFonts w:eastAsiaTheme="minorEastAsia"/>
+          <w:color w:val="404040" w:themeColor="text1" w:themeTint="BF"/>
+          <w:szCs w:val="21"/>
+        </w:rPr>
+        <w:t>opencv</w:t>
+      </w:r>
+      <w:proofErr w:type="spellEnd"/>
+      <w:r>
+        <w:rPr>
+          <w:rFonts w:eastAsiaTheme="minorEastAsia"/>
+          <w:color w:val="404040" w:themeColor="text1" w:themeTint="BF"/>
+          <w:szCs w:val="21"/>
+        </w:rPr>
+        <w:t xml:space="preserve">. </w:t>
+      </w:r>
+    </w:p>
+    <w:p>
+      <w:pPr>
+        <w:pStyle w:val="Estilo4"/>
+        <w:spacing w:after="240" w:line="276" w:lineRule="auto"/>
+        <w:ind w:left="284"/>
+        <w:rPr>
+          <w:rFonts w:eastAsiaTheme="minorEastAsia"/>
+          <w:color w:val="404040" w:themeColor="text1" w:themeTint="BF"/>
+          <w:szCs w:val="21"/>
+        </w:rPr>
+      </w:pPr>
+      <w:r>
+        <w:rPr>
+          <w:rFonts w:eastAsiaTheme="minorEastAsia"/>
+          <w:color w:val="404040" w:themeColor="text1" w:themeTint="BF"/>
+          <w:szCs w:val="21"/>
+        </w:rPr>
+        <w:t xml:space="preserve"> Este ítem es considerablemente el más susceptible de sufrir modificaciones, con motivo en la rápida evolución de los requerimientos y la necesaria evolución de los sistemas para mantenerlos competitivos.</w:t>
+      </w:r>
+    </w:p>
+    <w:p>
+      <w:pPr>
+        <w:pStyle w:val="Estilo4"/>
+        <w:spacing w:after="240" w:line="276" w:lineRule="auto"/>
+        <w:ind w:left="284"/>
+        <w:rPr>
+          <w:rFonts w:eastAsiaTheme="minorEastAsia"/>
+          <w:color w:val="404040" w:themeColor="text1" w:themeTint="BF"/>
+          <w:szCs w:val="21"/>
+        </w:rPr>
+      </w:pPr>
+      <w:proofErr w:type="spellStart"/>
+      <w:r>
+        <w:rPr>
+          <w:rFonts w:eastAsiaTheme="minorEastAsia"/>
+          <w:b/>
+          <w:color w:val="404040" w:themeColor="text1" w:themeTint="BF"/>
+        </w:rPr>
+        <w:t>Backend</w:t>
+      </w:r>
+      <w:proofErr w:type="spellEnd"/>
+      <w:r>
+        <w:rPr>
+          <w:rFonts w:eastAsiaTheme="minorEastAsia"/>
+          <w:b/>
+          <w:color w:val="404040" w:themeColor="text1" w:themeTint="BF"/>
+        </w:rPr>
+        <w:t>.</w:t>
+      </w:r>
+      <w:r>
+        <w:rPr>
+          <w:rFonts w:eastAsiaTheme="minorEastAsia"/>
+          <w:color w:val="404040" w:themeColor="text1" w:themeTint="BF"/>
+          <w:szCs w:val="21"/>
+        </w:rPr>
+        <w:t xml:space="preserve"> El </w:t>
+      </w:r>
+      <w:proofErr w:type="spellStart"/>
+      <w:r>
+        <w:rPr>
+          <w:rFonts w:eastAsiaTheme="minorEastAsia"/>
+          <w:color w:val="404040" w:themeColor="text1" w:themeTint="BF"/>
+          <w:szCs w:val="21"/>
+        </w:rPr>
+        <w:t>backend</w:t>
+      </w:r>
+      <w:proofErr w:type="spellEnd"/>
+      <w:r>
+        <w:rPr>
+          <w:rFonts w:eastAsiaTheme="minorEastAsia"/>
+          <w:color w:val="404040" w:themeColor="text1" w:themeTint="BF"/>
+          <w:szCs w:val="21"/>
+        </w:rPr>
+        <w:t xml:space="preserve"> contiene la lógica de negocio de manera en que el flujo de información ayude a tomar las mejores decisiones posibles, para esto realiza variadas transformaciones en la información de entrada y captura los datos interesantes y los expone de la manera más optima, en este caso la implementación tiene como objetivo desplegar la información adecuada a entidades que hagan uso de esta, como Carabineros de Chile, PDI, Bomberos, o cualquier institución interesada.</w:t>
+      </w:r>
+    </w:p>
+    <w:p>
+      <w:pPr>
+        <w:pStyle w:val="Estilo4"/>
+        <w:spacing w:after="240" w:line="276" w:lineRule="auto"/>
+        <w:ind w:left="284"/>
+        <w:rPr>
+          <w:rFonts w:eastAsiaTheme="minorEastAsia"/>
+          <w:color w:val="404040" w:themeColor="text1" w:themeTint="BF"/>
+          <w:szCs w:val="21"/>
+        </w:rPr>
+      </w:pPr>
+      <w:r>
+        <w:rPr>
+          <w:rFonts w:eastAsiaTheme="minorEastAsia"/>
+          <w:b/>
+          <w:color w:val="404040" w:themeColor="text1" w:themeTint="BF"/>
+        </w:rPr>
+        <w:t>Conectividad</w:t>
+      </w:r>
+      <w:r>
+        <w:rPr>
+          <w:rFonts w:eastAsiaTheme="minorEastAsia"/>
+          <w:b/>
+          <w:color w:val="404040" w:themeColor="text1" w:themeTint="BF"/>
+        </w:rPr>
+        <w:t>.</w:t>
+      </w:r>
+      <w:r>
+        <w:rPr>
+          <w:rFonts w:eastAsiaTheme="minorEastAsia"/>
+          <w:color w:val="404040" w:themeColor="text1" w:themeTint="BF"/>
+          <w:szCs w:val="21"/>
+        </w:rPr>
+        <w:t xml:space="preserve"> La conectividad forma parte de la trilogía que soporta la infraestructura tecnológica, mediante esta se realiza la trasferencia de datos entre cámaras y servidores, posterior se realiza la comunicación entre los servidores propios y los ajenos usados por Carabinero de Chile, etc.</w:t>
+      </w:r>
+    </w:p>
+    <w:p>
+      <w:pPr>
+        <w:pStyle w:val="Estilo4"/>
+        <w:spacing w:after="240"/>
+        <w:ind w:left="284"/>
+        <w:rPr>
+          <w:rFonts w:eastAsiaTheme="minorEastAsia"/>
+          <w:color w:val="404040" w:themeColor="text1" w:themeTint="BF"/>
+          <w:szCs w:val="21"/>
+        </w:rPr>
+      </w:pPr>
+    </w:p>
+    <w:p>
+      <w:pPr>
+        <w:pStyle w:val="Estilo4"/>
+        <w:spacing w:after="240"/>
+        <w:rPr>
+          <w:rFonts w:eastAsiaTheme="minorEastAsia"/>
+          <w:color w:val="404040" w:themeColor="text1" w:themeTint="BF"/>
+          <w:szCs w:val="21"/>
+        </w:rPr>
+      </w:pPr>
+      <w:r>
+        <w:rPr>
+          <w:rFonts w:eastAsiaTheme="minorEastAsia"/>
+          <w:b/>
+          <w:color w:val="404040" w:themeColor="text1" w:themeTint="BF"/>
+        </w:rPr>
+        <w:lastRenderedPageBreak/>
+        <w:t>Accesos a servidores con data sensible</w:t>
+      </w:r>
+      <w:r>
+        <w:rPr>
+          <w:rFonts w:eastAsiaTheme="minorEastAsia"/>
+          <w:b/>
+          <w:color w:val="404040" w:themeColor="text1" w:themeTint="BF"/>
+        </w:rPr>
+        <w:t>.</w:t>
+      </w:r>
+      <w:r>
+        <w:rPr>
+          <w:rFonts w:eastAsiaTheme="minorEastAsia"/>
+          <w:color w:val="404040" w:themeColor="text1" w:themeTint="BF"/>
+          <w:szCs w:val="21"/>
+        </w:rPr>
+        <w:t xml:space="preserve"> Para esto, se necesitan establecer los procedimientos adecuados de transferencia de datos entre las instituciones involucradas en la implementación de la visión artificial, los cuales deben proporcionar los medios adecuados para tales efectos, algunas posibilidades para esto sería protocolos de transferencia de datos sin estado mediante API REST, o comunicación de objeto mediante Protocolo SOAP.</w:t>
+      </w:r>
+    </w:p>
+    <w:p>
+      <w:pPr>
+        <w:pStyle w:val="Estilo4"/>
+        <w:spacing w:after="240"/>
+        <w:rPr>
+          <w:rFonts w:eastAsiaTheme="minorEastAsia"/>
+          <w:color w:val="404040" w:themeColor="text1" w:themeTint="BF"/>
+          <w:szCs w:val="21"/>
+        </w:rPr>
+      </w:pPr>
+      <w:r>
+        <w:rPr>
+          <w:rFonts w:eastAsiaTheme="minorEastAsia"/>
+          <w:b/>
+          <w:color w:val="404040" w:themeColor="text1" w:themeTint="BF"/>
+        </w:rPr>
+        <w:t>Equipo de profesionales</w:t>
+      </w:r>
+      <w:r>
+        <w:rPr>
+          <w:rFonts w:eastAsiaTheme="minorEastAsia"/>
+          <w:color w:val="404040" w:themeColor="text1" w:themeTint="BF"/>
+          <w:szCs w:val="21"/>
+        </w:rPr>
+        <w:t>.</w:t>
+      </w:r>
+      <w:r>
+        <w:rPr>
+          <w:rFonts w:eastAsiaTheme="minorEastAsia"/>
+          <w:color w:val="404040" w:themeColor="text1" w:themeTint="BF"/>
+          <w:szCs w:val="21"/>
+        </w:rPr>
+        <w:t xml:space="preserve"> Esto es fundamental para la implementación y el mantenimiento de la infraestructura necesaria para soportar el servicio, el equipo de profesionales debe estar capacitado en la solución de problemas de visión artificial, conectividad y redes, programación con Python y sus librerías, es un recurso clave para el correcto funcionamiento de la plataforma.</w:t>
+      </w:r>
+    </w:p>
+    <w:p>
+      <w:pPr>
+        <w:pStyle w:val="Estilo4"/>
+        <w:spacing w:after="240"/>
+        <w:rPr>
+          <w:rFonts w:eastAsiaTheme="minorEastAsia"/>
+          <w:color w:val="404040" w:themeColor="text1" w:themeTint="BF"/>
+          <w:szCs w:val="21"/>
+        </w:rPr>
+      </w:pPr>
+      <w:r>
+        <w:rPr>
+          <w:rFonts w:eastAsiaTheme="minorEastAsia"/>
+          <w:b/>
+          <w:color w:val="404040" w:themeColor="text1" w:themeTint="BF"/>
+        </w:rPr>
+        <w:t>Infraestructura de apoyo</w:t>
+      </w:r>
+      <w:r>
+        <w:rPr>
+          <w:rFonts w:eastAsiaTheme="minorEastAsia"/>
+          <w:b/>
+          <w:color w:val="404040" w:themeColor="text1" w:themeTint="BF"/>
+        </w:rPr>
+        <w:t>.</w:t>
+      </w:r>
+      <w:r>
+        <w:rPr>
+          <w:rFonts w:eastAsiaTheme="minorEastAsia"/>
+          <w:color w:val="404040" w:themeColor="text1" w:themeTint="BF"/>
+          <w:szCs w:val="21"/>
+        </w:rPr>
+        <w:t xml:space="preserve"> La infraestructura de apoyo hace referencia a edificios necesarios para el montaje de los equipos, la estructura de red adecuada para una óptima funcionalidad, los vehículos necesarios en caso movilización, también hace referencia a la infraestructura pública necesaria para el montaje de los equipos de cámaras y redes de datos.</w:t>
+      </w:r>
+    </w:p>
+    <w:p>
+      <w:pPr>
+        <w:pStyle w:val="Estilo4"/>
+        <w:spacing w:after="240"/>
         <w:jc w:val="left"/>
-      </w:pPr>
-      <w:r>
-        <w:rPr>
-          <w:b/>
-          <w:i/>
-          <w:u w:val="single"/>
-        </w:rPr>
-        <w:lastRenderedPageBreak/>
-        <w:t>2- Servidor:</w:t>
-      </w:r>
-      <w:r>
-        <w:t xml:space="preserve"> El servidor para procesamiento de datos constituye parte fundamental, con este se realiza la manipulación de los fotogramas otorgados por los videos transferidos previamente a través de la red.</w:t>
-      </w:r>
-      <w:r>
-        <w:br/>
-        <w:t>Este ítem, engloba otras tecnologías mas etéreas, como Framework de desarrollo, sistemas operativos, etc. Lo cual ser alistado a continuación:</w:t>
-      </w:r>
-      <w:r>
-        <w:br/>
-      </w:r>
-      <w:r>
-        <w:br/>
-        <w:t xml:space="preserve"> </w:t>
-      </w:r>
-      <w:r>
-        <w:tab/>
-        <w:t>1- SO (Sistema operativo): Ubuntu server en su versión 18.04.2 LTS</w:t>
-      </w:r>
-      <w:r>
-        <w:t>.</w:t>
-      </w:r>
-      <w:r>
-        <w:br/>
-        <w:t xml:space="preserve"> </w:t>
-      </w:r>
-      <w:r>
-        <w:tab/>
-        <w:t>2- MySQL: Sistema gestor de bases de datos.</w:t>
-      </w:r>
-      <w:r>
-        <w:br/>
-        <w:t xml:space="preserve"> </w:t>
-      </w:r>
-      <w:r>
-        <w:tab/>
-        <w:t xml:space="preserve">3- Python: Lenguaje de programación, integrara librerías de código abierto tales como </w:t>
-      </w:r>
-      <w:r>
-        <w:br/>
-        <w:t xml:space="preserve"> </w:t>
-      </w:r>
-      <w:r>
-        <w:tab/>
-      </w:r>
-      <w:r>
-        <w:tab/>
-        <w:t xml:space="preserve">      matplotlib, numpy, sklearn, scipy, opencv. </w:t>
-      </w:r>
-      <w:r>
-        <w:br/>
-        <w:t xml:space="preserve"> </w:t>
-      </w:r>
-      <w:r>
-        <w:br/>
-        <w:t>Este ítem es considerablemente el más susceptible de sufrir modificaciones, con motivo en la rápida evolución de los requerimientos y la necesaria evolución de los sistemas para mantenerlos competitivos.</w:t>
-      </w:r>
-      <w:r>
-        <w:br/>
-      </w:r>
-      <w:r>
-        <w:br/>
-      </w:r>
-      <w:r>
-        <w:rPr>
-          <w:b/>
-          <w:i/>
-          <w:u w:val="single"/>
-        </w:rPr>
-        <w:t>3- Backend:</w:t>
-      </w:r>
-      <w:r>
-        <w:t xml:space="preserve"> El backend contiene la lógica de negocio de manera en que el flujo de información ayude a tomar las mejores decisiones posibles, para esto realiza variadas transformaciones en la información de entrada</w:t>
-      </w:r>
-      <w:r>
-        <w:t xml:space="preserve"> y captura los datos interesantes y los expone de la manera mas optima, en este caso la implementación tiene como objetivo desplegar la información adecuada a entidades que hagan uso de esta, como Carabineros de Chile, PDI, Bomberos, o cualquier institución interesada.</w:t>
-      </w:r>
-      <w:r>
-        <w:br/>
-      </w:r>
-      <w:r>
-        <w:br/>
-      </w:r>
-      <w:r>
-        <w:rPr>
-          <w:b/>
-          <w:i/>
-          <w:u w:val="single"/>
-        </w:rPr>
-        <w:t>4- Conectividad:</w:t>
-      </w:r>
-      <w:r>
-        <w:t xml:space="preserve"> La conectividad forma parte de la trilogía que soporta la infraestructura tecnológica, mediante esta se realiza la trasferencia de datos entre cámaras y servidores, posterior se realiza la comunicación entre los servidores propios y los ajenos usados por Carabinero de Chile, etc.</w:t>
-      </w:r>
-      <w:r>
-        <w:br/>
-      </w:r>
-      <w:r>
-        <w:br/>
-      </w:r>
-      <w:r>
-        <w:rPr>
-          <w:b/>
-          <w:i/>
-          <w:u w:val="single"/>
-        </w:rPr>
-        <w:t>5- Accesos a servidores con data sensible:</w:t>
-      </w:r>
-      <w:r>
-        <w:t xml:space="preserve"> Para esto, se necesitan establecer los procedimientos adecuados de transferencia de datos entre las instituciones involucradas en la implementación de la visión artificial, los cuales deben proporcionar los medios adecuados para tales efectos, algunas posibilidades para esto seria protocolos de transferencia de datos sin estado mediante API REST, o </w:t>
-      </w:r>
-      <w:r>
-        <w:t>comunicación de objeto mediante Protocolo SOAP.</w:t>
-      </w:r>
-      <w:r>
-        <w:br/>
-      </w:r>
-      <w:r>
-        <w:br/>
-      </w:r>
-      <w:r>
-        <w:rPr>
-          <w:b/>
-          <w:i/>
-          <w:u w:val="single"/>
-        </w:rPr>
-        <w:t>6- Equipo de profesionales:</w:t>
-      </w:r>
-      <w:r>
-        <w:t xml:space="preserve"> Esto es fundamental para la implementación y el mantenimiento de la infraestructura necesaria para soportar el servicio, el equipo de profesionales debe estar capacitado en la solución de problemas de visión artificial, conectividad y redes, programación con Python y sus librerías, es un recurso clave para el correcto funcionamiento de la plataforma.</w:t>
-      </w:r>
-      <w:r>
-        <w:br/>
-      </w:r>
-      <w:r>
-        <w:br/>
-      </w:r>
-      <w:r>
-        <w:rPr>
-          <w:b/>
-          <w:i/>
-          <w:u w:val="single"/>
-        </w:rPr>
-        <w:t>7- Infraestructura de apoyo:</w:t>
-      </w:r>
-      <w:r>
-        <w:t xml:space="preserve"> La infraestructura de apoyo hace referencia a edificios necesarios para el montaje de los equipos, la estructura de red adecuada para una óptima funcionalidad, los vehículos necesarios en caso movilización, también hace referencia a la infraestructura publica necesaria para le montaje de los equipos de cámaras y redes de datos.</w:t>
-      </w:r>
-      <w:r>
-        <w:br/>
-      </w:r>
-      <w:r>
-        <w:br/>
+        <w:rPr>
+          <w:rFonts w:eastAsiaTheme="minorEastAsia"/>
+          <w:color w:val="404040" w:themeColor="text1" w:themeTint="BF"/>
+          <w:szCs w:val="21"/>
+        </w:rPr>
+      </w:pPr>
+      <w:r>
+        <w:rPr>
+          <w:rFonts w:eastAsiaTheme="minorEastAsia"/>
+          <w:color w:val="404040" w:themeColor="text1" w:themeTint="BF"/>
+          <w:szCs w:val="21"/>
+        </w:rPr>
         <w:t>En principio, la naturaleza del proyecto no permite especificar los requerimientos en cuanto a cubicación de materiales, debido a que no contamos con información fidedigna de la cantidad de equipos dispuestos en las zonas urbanizadas donde podría operar la visión artificial.</w:t>
-      </w:r>
-    </w:p>
-    <w:p>
-      <w:pPr>
-        <w:spacing w:after="160" w:line="259" w:lineRule="auto"/>
-        <w:rPr>
-          <w:color w:val="595959" w:themeColor="text1" w:themeTint="A6"/>
-          <w:lang w:eastAsia="es-CL"/>
-        </w:rPr>
-      </w:pPr>
-      <w:r>
-        <w:br w:type="page"/>
       </w:r>
     </w:p>
     <w:p>
@@ -2401,153 +4189,464 @@
           <w:ilvl w:val="0"/>
           <w:numId w:val="29"/>
         </w:numPr>
+        <w:spacing w:after="240"/>
+        <w:ind w:left="284" w:hanging="284"/>
         <w:jc w:val="left"/>
-      </w:pPr>
-      <w:r>
         <w:rPr>
           <w:b/>
-          <w:i/>
           <w:sz w:val="28"/>
-          <w:u w:val="single"/>
+          <w:szCs w:val="28"/>
+        </w:rPr>
+      </w:pPr>
+      <w:r>
+        <w:rPr>
+          <w:b/>
+          <w:sz w:val="28"/>
+          <w:szCs w:val="28"/>
+        </w:rPr>
+        <w:t>Análisis de viabilidad de gestión.</w:t>
+      </w:r>
+    </w:p>
+    <w:p>
+      <w:pPr>
+        <w:pStyle w:val="Estilo4"/>
+        <w:rPr>
+          <w:rFonts w:eastAsiaTheme="minorEastAsia"/>
+          <w:color w:val="404040" w:themeColor="text1" w:themeTint="BF"/>
+          <w:szCs w:val="21"/>
+        </w:rPr>
+      </w:pPr>
+      <w:r>
+        <w:rPr>
+          <w:rFonts w:eastAsiaTheme="minorEastAsia"/>
+          <w:color w:val="404040" w:themeColor="text1" w:themeTint="BF"/>
+          <w:szCs w:val="21"/>
+        </w:rPr>
+        <w:t>Para el análisis de la viabilidad en la gestión de proyecto se analiza el aspecto humano a través del tiempo, y que acciones se realizan para la obtención de los objetivos propuestos por el equipo encargado, al ser solo un análisis de la viabilidad en este aspecto, no contiene ítems de decisión a través del tiempo, pero es el puntapié inicial para la puesta en marcha de los planes previstos.</w:t>
+      </w:r>
+    </w:p>
+    <w:p>
+      <w:pPr>
+        <w:pStyle w:val="Estilo4"/>
+        <w:rPr>
+          <w:rFonts w:eastAsiaTheme="minorEastAsia"/>
+          <w:color w:val="404040" w:themeColor="text1" w:themeTint="BF"/>
+          <w:szCs w:val="21"/>
+        </w:rPr>
+      </w:pPr>
+    </w:p>
+    <w:p>
+      <w:pPr>
+        <w:pStyle w:val="Estilo4"/>
+        <w:rPr>
+          <w:rFonts w:eastAsiaTheme="minorEastAsia"/>
+          <w:color w:val="404040" w:themeColor="text1" w:themeTint="BF"/>
+          <w:szCs w:val="21"/>
+        </w:rPr>
+      </w:pPr>
+      <w:r>
+        <w:rPr>
+          <w:rFonts w:eastAsiaTheme="minorEastAsia"/>
+          <w:color w:val="404040" w:themeColor="text1" w:themeTint="BF"/>
+          <w:szCs w:val="21"/>
+        </w:rPr>
+        <w:t>El recurso con el que se cuenta hoy en día en el aspecto de puesta en marcha, son un jefe de proyecto y un programador, los cuales están encargados del desarrollo de las primeras fases de la propuesta.</w:t>
+      </w:r>
+    </w:p>
+    <w:p>
+      <w:pPr>
+        <w:pStyle w:val="Estilo4"/>
+        <w:rPr>
+          <w:rFonts w:eastAsiaTheme="minorEastAsia"/>
+          <w:color w:val="404040" w:themeColor="text1" w:themeTint="BF"/>
+          <w:szCs w:val="21"/>
+        </w:rPr>
+      </w:pPr>
+    </w:p>
+    <w:p>
+      <w:pPr>
+        <w:pStyle w:val="Estilo4"/>
+        <w:rPr>
+          <w:rFonts w:eastAsiaTheme="minorEastAsia"/>
+          <w:color w:val="404040" w:themeColor="text1" w:themeTint="BF"/>
+          <w:szCs w:val="21"/>
+        </w:rPr>
+      </w:pPr>
+      <w:r>
+        <w:rPr>
+          <w:rFonts w:eastAsiaTheme="minorEastAsia"/>
+          <w:color w:val="404040" w:themeColor="text1" w:themeTint="BF"/>
+          <w:szCs w:val="21"/>
+        </w:rPr>
+        <w:t>Tal trabajo requiere de una investigación previa adecuada, el desarrollo de herramientas ligado al aprendizaje, con el fin de realizar su implementación a futuro.</w:t>
+      </w:r>
+    </w:p>
+    <w:p>
+      <w:pPr>
+        <w:pStyle w:val="Estilo4"/>
+        <w:rPr>
+          <w:rFonts w:eastAsiaTheme="minorEastAsia"/>
+          <w:color w:val="404040" w:themeColor="text1" w:themeTint="BF"/>
+          <w:szCs w:val="21"/>
+        </w:rPr>
+      </w:pPr>
+    </w:p>
+    <w:p>
+      <w:pPr>
+        <w:pStyle w:val="Estilo4"/>
+        <w:rPr>
+          <w:rFonts w:eastAsiaTheme="minorEastAsia"/>
+          <w:color w:val="404040" w:themeColor="text1" w:themeTint="BF"/>
+          <w:szCs w:val="21"/>
+        </w:rPr>
+      </w:pPr>
+      <w:r>
+        <w:rPr>
+          <w:rFonts w:eastAsiaTheme="minorEastAsia"/>
+          <w:color w:val="404040" w:themeColor="text1" w:themeTint="BF"/>
+          <w:szCs w:val="21"/>
+        </w:rPr>
+        <w:t xml:space="preserve">Otra de las tareas importantes es el correcto análisis de la situación de mercado actual, teniendo en cuenta las tendencias a futuro, podemos interpretar que una tecnología como la visión artificial para </w:t>
+      </w:r>
+      <w:r>
+        <w:rPr>
+          <w:rFonts w:eastAsiaTheme="minorEastAsia"/>
+          <w:color w:val="404040" w:themeColor="text1" w:themeTint="BF"/>
+          <w:szCs w:val="21"/>
+        </w:rPr>
+        <w:t>el reconocimiento</w:t>
+      </w:r>
+      <w:r>
+        <w:rPr>
+          <w:rFonts w:eastAsiaTheme="minorEastAsia"/>
+          <w:color w:val="404040" w:themeColor="text1" w:themeTint="BF"/>
+          <w:szCs w:val="21"/>
+        </w:rPr>
+        <w:t xml:space="preserve"> de infracciones y delitos vehiculares, en un mundo donde se encuentra efervescente el fenómeno de la inteligencia artificial es importante estar a la vanguardia, tanto en el ámbito de la aplicación como en el conocimiento.</w:t>
+      </w:r>
+    </w:p>
+    <w:p>
+      <w:pPr>
+        <w:pStyle w:val="Estilo4"/>
+        <w:rPr>
+          <w:rFonts w:eastAsiaTheme="minorEastAsia"/>
+          <w:color w:val="404040" w:themeColor="text1" w:themeTint="BF"/>
+          <w:szCs w:val="21"/>
+        </w:rPr>
+      </w:pPr>
+    </w:p>
+    <w:p>
+      <w:pPr>
+        <w:pStyle w:val="Estilo4"/>
+        <w:rPr>
+          <w:rFonts w:eastAsiaTheme="minorEastAsia"/>
+          <w:color w:val="404040" w:themeColor="text1" w:themeTint="BF"/>
+          <w:szCs w:val="21"/>
+        </w:rPr>
+      </w:pPr>
+      <w:r>
+        <w:rPr>
+          <w:rFonts w:eastAsiaTheme="minorEastAsia"/>
+          <w:color w:val="404040" w:themeColor="text1" w:themeTint="BF"/>
+          <w:szCs w:val="21"/>
+        </w:rPr>
+        <w:t xml:space="preserve">Con miramientos al futuro, se tiene pensado adecuar el esquema de trabajo a los clientes, </w:t>
+      </w:r>
+      <w:r>
+        <w:rPr>
+          <w:rFonts w:eastAsiaTheme="minorEastAsia"/>
+          <w:color w:val="404040" w:themeColor="text1" w:themeTint="BF"/>
+          <w:szCs w:val="21"/>
+        </w:rPr>
+        <w:t>que,</w:t>
+      </w:r>
+      <w:r>
+        <w:rPr>
+          <w:rFonts w:eastAsiaTheme="minorEastAsia"/>
+          <w:color w:val="404040" w:themeColor="text1" w:themeTint="BF"/>
+          <w:szCs w:val="21"/>
+        </w:rPr>
+        <w:t xml:space="preserve"> al representar un nicho muy concreto, es adecuado considerar el resolver sus problemas de manera especializada, con el fin de mantener competitivo.</w:t>
+      </w:r>
+    </w:p>
+    <w:p>
+      <w:pPr>
+        <w:pStyle w:val="Estilo4"/>
+        <w:rPr>
+          <w:rFonts w:eastAsiaTheme="minorEastAsia"/>
+          <w:color w:val="404040" w:themeColor="text1" w:themeTint="BF"/>
+          <w:szCs w:val="21"/>
+        </w:rPr>
+      </w:pPr>
+    </w:p>
+    <w:p>
+      <w:pPr>
+        <w:pStyle w:val="Estilo4"/>
+        <w:jc w:val="left"/>
+        <w:rPr>
+          <w:rFonts w:eastAsiaTheme="minorEastAsia"/>
+          <w:color w:val="404040" w:themeColor="text1" w:themeTint="BF"/>
+          <w:szCs w:val="21"/>
+        </w:rPr>
+      </w:pPr>
+      <w:r>
+        <w:rPr>
+          <w:rFonts w:eastAsiaTheme="minorEastAsia"/>
+          <w:color w:val="404040" w:themeColor="text1" w:themeTint="BF"/>
+          <w:szCs w:val="21"/>
+        </w:rPr>
+        <w:t xml:space="preserve">El proyecto tiene una proyección de desarrollo de un año, en esta fase es adecuado realizar las conversaciones con posibles </w:t>
+      </w:r>
+      <w:r>
+        <w:rPr>
+          <w:rFonts w:eastAsiaTheme="minorEastAsia"/>
+          <w:color w:val="404040" w:themeColor="text1" w:themeTint="BF"/>
+          <w:szCs w:val="21"/>
+        </w:rPr>
+        <w:t>Stakeholders</w:t>
+      </w:r>
+      <w:r>
+        <w:rPr>
+          <w:rFonts w:eastAsiaTheme="minorEastAsia"/>
+          <w:color w:val="404040" w:themeColor="text1" w:themeTint="BF"/>
+          <w:szCs w:val="21"/>
+        </w:rPr>
+        <w:t xml:space="preserve"> que financien el proyecto, ya que sin tales inversiones se vuelve insostenible el desarrollo de este servicio.</w:t>
+      </w:r>
+    </w:p>
+    <w:p>
+      <w:pPr>
+        <w:spacing w:after="160" w:line="259" w:lineRule="auto"/>
+        <w:rPr>
+          <w:rFonts w:eastAsiaTheme="minorEastAsia"/>
+          <w:color w:val="404040" w:themeColor="text1" w:themeTint="BF"/>
+          <w:szCs w:val="21"/>
+          <w:lang w:eastAsia="es-CL"/>
+        </w:rPr>
+      </w:pPr>
+      <w:r>
+        <w:rPr>
+          <w:rFonts w:eastAsiaTheme="minorEastAsia"/>
+          <w:color w:val="404040" w:themeColor="text1" w:themeTint="BF"/>
+          <w:szCs w:val="21"/>
+        </w:rPr>
+        <w:br w:type="page"/>
+      </w:r>
+    </w:p>
+    <w:p>
+      <w:pPr>
+        <w:pStyle w:val="Estilo4"/>
+        <w:rPr>
+          <w:rFonts w:eastAsiaTheme="minorEastAsia"/>
+          <w:color w:val="404040" w:themeColor="text1" w:themeTint="BF"/>
+          <w:szCs w:val="21"/>
+        </w:rPr>
+      </w:pPr>
+      <w:r>
+        <w:rPr>
+          <w:rFonts w:eastAsiaTheme="minorEastAsia"/>
+          <w:color w:val="404040" w:themeColor="text1" w:themeTint="BF"/>
+          <w:szCs w:val="21"/>
         </w:rPr>
         <w:lastRenderedPageBreak/>
-        <w:t>Análisis de viabilidad de gestión</w:t>
-      </w:r>
-      <w:r>
-        <w:rPr>
+        <w:t>El proyecto en su concepción se distinguen 5 fases:</w:t>
+      </w:r>
+    </w:p>
+    <w:p>
+      <w:pPr>
+        <w:pStyle w:val="Estilo4"/>
+        <w:rPr>
+          <w:rFonts w:eastAsiaTheme="minorEastAsia"/>
+          <w:color w:val="404040" w:themeColor="text1" w:themeTint="BF"/>
+          <w:szCs w:val="21"/>
+        </w:rPr>
+      </w:pPr>
+    </w:p>
+    <w:p>
+      <w:pPr>
+        <w:pStyle w:val="Estilo4"/>
+        <w:numPr>
+          <w:ilvl w:val="1"/>
+          <w:numId w:val="13"/>
+        </w:numPr>
+        <w:ind w:left="567"/>
+        <w:rPr>
+          <w:rFonts w:eastAsiaTheme="minorEastAsia"/>
+          <w:color w:val="404040" w:themeColor="text1" w:themeTint="BF"/>
+          <w:szCs w:val="21"/>
+        </w:rPr>
+      </w:pPr>
+      <w:r>
+        <w:rPr>
+          <w:rFonts w:eastAsiaTheme="minorEastAsia"/>
           <w:b/>
-          <w:i/>
-          <w:sz w:val="28"/>
-          <w:u w:val="single"/>
-        </w:rPr>
-        <w:t>.</w:t>
-      </w:r>
-      <w:r>
-        <w:br/>
-      </w:r>
-      <w:r>
-        <w:br/>
-        <w:t xml:space="preserve">Para el análisis de la </w:t>
-      </w:r>
-      <w:r>
-        <w:t>viabilidad en la gestión de proyecto se analiza el aspecto humano a través del tiempo, y que acciones se realizan para la obtención de los objetivos propuestos por el equipo encargado, al ser solo un análisis de la viabilidad en este aspecto, no contiene ítems de decisión a través del tiempo, pero es el puntapié inicial para la puesta en marcha de los planes previstos.</w:t>
-      </w:r>
-      <w:r>
-        <w:br/>
-      </w:r>
-      <w:r>
-        <w:br/>
-        <w:t>El recurso con el que se cuenta hoy en día en el aspecto de puesta en marcha, son un jefe de proyecto y un programador, los cuales están encargados de el desarrollo de las primeras fases de la propuesta.</w:t>
-      </w:r>
-      <w:r>
-        <w:br/>
-      </w:r>
-      <w:r>
-        <w:br/>
-        <w:t>Tal trabajo requiere de una investigación previa adecuada, el desarrollo de herramientas ligado al aprendizaje, con el fin de realizar su implementación a futuro</w:t>
-      </w:r>
-      <w:r>
-        <w:t>.</w:t>
-      </w:r>
-      <w:r>
-        <w:br/>
-      </w:r>
-      <w:r>
-        <w:br/>
-      </w:r>
-      <w:r>
-        <w:t>Otra de las tareas importantes es el correcto análisis de la situación de mercado actual, teniendo en cuenta las tendencias a futuro, podemos interpretar que una tecnología como la visión artificial para el reconocimientos de infracciones y delitos vehiculares, en un mundo donde se encuentra efervescente el fenómeno de la inteligencia artificial</w:t>
-      </w:r>
-      <w:r>
-        <w:t xml:space="preserve"> es importante estar a la vanguardia, tanto en el ámbito de la aplicación como en el conocimiento.</w:t>
-      </w:r>
-      <w:r>
-        <w:br/>
-      </w:r>
-      <w:r>
-        <w:br/>
-        <w:t>Con miramientos al futuro, se tiene pensado adecuar el esquema de trabajo a los clientes, que al representar un nicho muy concreto, es adecuado considerar el resolver sus problemas de manera especializada, con el fin de mantener competitivo.</w:t>
-      </w:r>
-      <w:r>
-        <w:br/>
-      </w:r>
-      <w:r>
-        <w:br/>
-        <w:t>El proyecto tiene una proyección de desarrollo de un año, en esta fase es adecuado realizar las conversaciones con posibles stakeholder que financien el proyecto, ya que sin tales inversiones se vuelve insostenible el desarrollo de este servicio.</w:t>
-      </w:r>
-      <w:r>
-        <w:br/>
-      </w:r>
-      <w:r>
-        <w:br/>
-        <w:t>El proyecto en su concepción se distinguen 5 fases</w:t>
-      </w:r>
-      <w:r>
-        <w:t>:</w:t>
-      </w:r>
-      <w:r>
-        <w:br/>
-      </w:r>
-      <w:r>
-        <w:br/>
-      </w:r>
-      <w:r>
-        <w:t>- Análisis de requisitos.</w:t>
-      </w:r>
-      <w:r>
-        <w:tab/>
-        <w:t>Extraer los requisitos de un producto de software es la primera etapa para crearlo.</w:t>
-      </w:r>
-      <w:r>
-        <w:br/>
-        <w:t>- Diseño y arquitectura. Se refiere a determinar como funcionara de forma general sin entrar en detalles.</w:t>
-      </w:r>
-      <w:r>
-        <w:br/>
-        <w:t>- Programación.</w:t>
-      </w:r>
-      <w:r>
-        <w:br/>
-        <w:t>- Pruebas.</w:t>
-      </w:r>
-      <w:r>
-        <w:br/>
-        <w:t>- Documentación.</w:t>
-      </w:r>
-      <w:r>
-        <w:br/>
-        <w:t>- Mantenimiento.</w:t>
-      </w:r>
-      <w:r>
-        <w:br/>
-      </w:r>
-      <w:r>
-        <w:br/>
-      </w:r>
-      <w:r>
-        <w:t xml:space="preserve">En base a este esquema se </w:t>
-      </w:r>
-      <w:r>
-        <w:t>desarrollará</w:t>
-      </w:r>
-      <w:r>
-        <w:t xml:space="preserve"> la temporalidad de proyecto, dependiendo de los recursos con los que se cuente en ese instante de tiempo.</w:t>
-      </w:r>
-    </w:p>
-    <w:p>
-      <w:pPr>
-        <w:spacing w:after="160" w:line="259" w:lineRule="auto"/>
-        <w:rPr>
-          <w:rFonts w:eastAsiaTheme="minorEastAsia"/>
           <w:color w:val="404040" w:themeColor="text1" w:themeTint="BF"/>
           <w:szCs w:val="21"/>
         </w:rPr>
-      </w:pPr>
-      <w:r>
-        <w:br w:type="page"/>
-      </w:r>
-      <w:bookmarkStart w:id="3" w:name="_GoBack"/>
-      <w:bookmarkEnd w:id="3"/>
+        <w:t>Análisis de requisitos.</w:t>
+      </w:r>
+      <w:r>
+        <w:rPr>
+          <w:rFonts w:eastAsiaTheme="minorEastAsia"/>
+          <w:color w:val="404040" w:themeColor="text1" w:themeTint="BF"/>
+          <w:szCs w:val="21"/>
+        </w:rPr>
+        <w:t xml:space="preserve"> Extraer los requisitos de un producto de software es la primera etapa para crearlo.</w:t>
+      </w:r>
+    </w:p>
+    <w:p>
+      <w:pPr>
+        <w:pStyle w:val="Estilo4"/>
+        <w:numPr>
+          <w:ilvl w:val="1"/>
+          <w:numId w:val="13"/>
+        </w:numPr>
+        <w:ind w:left="567"/>
+        <w:rPr>
+          <w:rFonts w:eastAsiaTheme="minorEastAsia"/>
+          <w:color w:val="404040" w:themeColor="text1" w:themeTint="BF"/>
+          <w:szCs w:val="21"/>
+        </w:rPr>
+      </w:pPr>
+      <w:r>
+        <w:rPr>
+          <w:rFonts w:eastAsiaTheme="minorEastAsia"/>
+          <w:b/>
+          <w:color w:val="404040" w:themeColor="text1" w:themeTint="BF"/>
+          <w:szCs w:val="21"/>
+        </w:rPr>
+        <w:t>Diseño y arquitectura.</w:t>
+      </w:r>
+      <w:r>
+        <w:rPr>
+          <w:rFonts w:eastAsiaTheme="minorEastAsia"/>
+          <w:color w:val="404040" w:themeColor="text1" w:themeTint="BF"/>
+          <w:szCs w:val="21"/>
+        </w:rPr>
+        <w:t xml:space="preserve"> Se refiere a determinar cómo funcionara de forma general sin entrar en detalles.</w:t>
+      </w:r>
+    </w:p>
+    <w:p>
+      <w:pPr>
+        <w:pStyle w:val="Estilo4"/>
+        <w:numPr>
+          <w:ilvl w:val="1"/>
+          <w:numId w:val="13"/>
+        </w:numPr>
+        <w:ind w:left="567"/>
+        <w:rPr>
+          <w:rFonts w:eastAsiaTheme="minorEastAsia"/>
+          <w:color w:val="404040" w:themeColor="text1" w:themeTint="BF"/>
+          <w:szCs w:val="21"/>
+        </w:rPr>
+      </w:pPr>
+      <w:r>
+        <w:rPr>
+          <w:rFonts w:eastAsiaTheme="minorEastAsia"/>
+          <w:color w:val="404040" w:themeColor="text1" w:themeTint="BF"/>
+          <w:szCs w:val="21"/>
+        </w:rPr>
+        <w:t>Programación.</w:t>
+      </w:r>
+    </w:p>
+    <w:p>
+      <w:pPr>
+        <w:pStyle w:val="Estilo4"/>
+        <w:numPr>
+          <w:ilvl w:val="1"/>
+          <w:numId w:val="13"/>
+        </w:numPr>
+        <w:ind w:left="567"/>
+        <w:rPr>
+          <w:rFonts w:eastAsiaTheme="minorEastAsia"/>
+          <w:color w:val="404040" w:themeColor="text1" w:themeTint="BF"/>
+          <w:szCs w:val="21"/>
+        </w:rPr>
+      </w:pPr>
+      <w:r>
+        <w:rPr>
+          <w:rFonts w:eastAsiaTheme="minorEastAsia"/>
+          <w:color w:val="404040" w:themeColor="text1" w:themeTint="BF"/>
+          <w:szCs w:val="21"/>
+        </w:rPr>
+        <w:t>Pruebas.</w:t>
+      </w:r>
+    </w:p>
+    <w:p>
+      <w:pPr>
+        <w:pStyle w:val="Estilo4"/>
+        <w:numPr>
+          <w:ilvl w:val="1"/>
+          <w:numId w:val="13"/>
+        </w:numPr>
+        <w:ind w:left="567"/>
+        <w:rPr>
+          <w:rFonts w:eastAsiaTheme="minorEastAsia"/>
+          <w:color w:val="404040" w:themeColor="text1" w:themeTint="BF"/>
+          <w:szCs w:val="21"/>
+        </w:rPr>
+      </w:pPr>
+      <w:r>
+        <w:rPr>
+          <w:rFonts w:eastAsiaTheme="minorEastAsia"/>
+          <w:color w:val="404040" w:themeColor="text1" w:themeTint="BF"/>
+          <w:szCs w:val="21"/>
+        </w:rPr>
+        <w:t>Documentación.</w:t>
+      </w:r>
+    </w:p>
+    <w:p>
+      <w:pPr>
+        <w:pStyle w:val="Estilo4"/>
+        <w:numPr>
+          <w:ilvl w:val="1"/>
+          <w:numId w:val="13"/>
+        </w:numPr>
+        <w:ind w:left="567"/>
+        <w:rPr>
+          <w:rFonts w:eastAsiaTheme="minorEastAsia"/>
+          <w:color w:val="404040" w:themeColor="text1" w:themeTint="BF"/>
+          <w:szCs w:val="21"/>
+        </w:rPr>
+      </w:pPr>
+      <w:r>
+        <w:rPr>
+          <w:rFonts w:eastAsiaTheme="minorEastAsia"/>
+          <w:color w:val="404040" w:themeColor="text1" w:themeTint="BF"/>
+          <w:szCs w:val="21"/>
+        </w:rPr>
+        <w:t>Mantenimiento.</w:t>
+      </w:r>
+    </w:p>
+    <w:p>
+      <w:pPr>
+        <w:pStyle w:val="Estilo4"/>
+        <w:rPr>
+          <w:rFonts w:eastAsiaTheme="minorEastAsia"/>
+          <w:color w:val="404040" w:themeColor="text1" w:themeTint="BF"/>
+          <w:szCs w:val="21"/>
+        </w:rPr>
+      </w:pPr>
+    </w:p>
+    <w:p>
+      <w:pPr>
+        <w:pStyle w:val="Estilo4"/>
+        <w:spacing w:after="240"/>
+        <w:jc w:val="left"/>
+        <w:rPr>
+          <w:rFonts w:eastAsiaTheme="minorEastAsia"/>
+          <w:color w:val="404040" w:themeColor="text1" w:themeTint="BF"/>
+          <w:szCs w:val="21"/>
+        </w:rPr>
+      </w:pPr>
+      <w:r>
+        <w:rPr>
+          <w:rFonts w:eastAsiaTheme="minorEastAsia"/>
+          <w:color w:val="404040" w:themeColor="text1" w:themeTint="BF"/>
+          <w:szCs w:val="21"/>
+        </w:rPr>
+        <w:t>En base a este esquema se desarrollará la temporalidad de proyecto, dependiendo de los recursos con los que se cuente en ese instante de tiempo.</w:t>
+      </w:r>
     </w:p>
     <w:p>
       <w:pPr>
@@ -2556,10 +4655,20 @@
           <w:ilvl w:val="0"/>
           <w:numId w:val="29"/>
         </w:numPr>
+        <w:ind w:left="284" w:hanging="284"/>
         <w:jc w:val="left"/>
-      </w:pPr>
-      <w:r>
-        <w:lastRenderedPageBreak/>
+        <w:rPr>
+          <w:b/>
+          <w:sz w:val="28"/>
+          <w:szCs w:val="28"/>
+        </w:rPr>
+      </w:pPr>
+      <w:r>
+        <w:rPr>
+          <w:b/>
+          <w:sz w:val="28"/>
+          <w:szCs w:val="28"/>
+        </w:rPr>
         <w:t>Análisis de viabilidad legal.</w:t>
       </w:r>
     </w:p>
@@ -2571,56 +4680,382 @@
     </w:p>
     <w:p>
       <w:pPr>
+        <w:pStyle w:val="Estilo4"/>
+        <w:spacing w:after="240"/>
+      </w:pPr>
+      <w:r>
+        <w:t xml:space="preserve">Es este apartado se muestra el sector legal sobre el proyecto </w:t>
+      </w:r>
+      <w:r>
+        <w:rPr>
+          <w:i/>
+        </w:rPr>
+        <w:t>“Visión artificial para el control vehicular”,</w:t>
+      </w:r>
+      <w:r>
+        <w:t xml:space="preserve"> La factibilidad legal nos admite establece los derechos que tienen los autores sobre la documentación elaborada por estos en este proyecto, la cual es exclusiva de los desarrolladores de este sistema, por tal motivo queda prohibida la distribución y reproducción de este documento </w:t>
+      </w:r>
+      <w:r>
+        <w:rPr>
+          <w:b/>
+        </w:rPr>
+        <w:t>(sin el consentimiento del desarrollador)</w:t>
+      </w:r>
+      <w:r>
+        <w:t xml:space="preserve">, tales como la publicación impresa o su grabación. También se puede desarrollar en tres puntos de vista </w:t>
+      </w:r>
+      <w:r>
+        <w:rPr>
+          <w:b/>
+        </w:rPr>
+        <w:t>(Gabriel Lacayo, 2013)</w:t>
+      </w:r>
+      <w:r>
+        <w:t>:</w:t>
+      </w:r>
+    </w:p>
+    <w:p>
+      <w:pPr>
+        <w:pStyle w:val="Estilo4"/>
+        <w:numPr>
+          <w:ilvl w:val="0"/>
+          <w:numId w:val="36"/>
+        </w:numPr>
+      </w:pPr>
+      <w:r>
+        <w:t xml:space="preserve">Requerimientos legales del proyecto para su operación y aprobación. </w:t>
+      </w:r>
+    </w:p>
+    <w:p>
+      <w:pPr>
+        <w:pStyle w:val="Estilo4"/>
+        <w:numPr>
+          <w:ilvl w:val="0"/>
+          <w:numId w:val="36"/>
+        </w:numPr>
+      </w:pPr>
+      <w:r>
+        <w:t>las licencias para el software a manejar en la implantación de un sistema informático de manera auténtica, con la finalidad de no tener inconvenientes legales a futuro.</w:t>
+      </w:r>
+    </w:p>
+    <w:p>
+      <w:pPr>
+        <w:pStyle w:val="Estilo4"/>
+        <w:numPr>
+          <w:ilvl w:val="0"/>
+          <w:numId w:val="36"/>
+        </w:numPr>
+      </w:pPr>
+      <w:r>
+        <w:t>Contratos de uso de los servicios.</w:t>
+      </w:r>
+    </w:p>
+    <w:p>
+      <w:pPr>
+        <w:pStyle w:val="Estilo4"/>
+        <w:spacing w:before="240" w:after="240"/>
+        <w:rPr>
+          <w:b/>
+          <w:sz w:val="24"/>
+          <w:szCs w:val="24"/>
+        </w:rPr>
+      </w:pPr>
+      <w:r>
+        <w:rPr>
+          <w:b/>
+          <w:sz w:val="24"/>
+          <w:szCs w:val="24"/>
+        </w:rPr>
+        <w:t>Requerimientos Legales.</w:t>
+      </w:r>
+    </w:p>
+    <w:p>
+      <w:pPr>
+        <w:pStyle w:val="Estilo4"/>
+      </w:pPr>
+      <w:r>
+        <w:t>Es el aseguramiento de que el proyecto no infringe ninguna norma o ley establecida. Ya sea a nivel municipal o nacional. Se debe garantizar el respeto a los acuerdos, convenios y reglamentos interno de tipo empresarial, industrial u otro relacionado en el ámbito del proyecto.</w:t>
+      </w:r>
+    </w:p>
+    <w:p>
+      <w:pPr>
+        <w:pStyle w:val="Estilo4"/>
+      </w:pPr>
+    </w:p>
+    <w:p>
+      <w:pPr>
+        <w:pStyle w:val="Estilo4"/>
+      </w:pPr>
+      <w:r>
+        <w:t xml:space="preserve">En chile existe una ley a la protección de datos a nivel empresa </w:t>
+      </w:r>
+      <w:r>
+        <w:rPr>
+          <w:b/>
+        </w:rPr>
+        <w:t xml:space="preserve">(en el caso de Carabineros de chile como nuestro cliente) </w:t>
+      </w:r>
+      <w:r>
+        <w:t>y la protección de datos en informática, la cual nos preserva en caso de algún mal uso y/o extravió de la información propuesta para el proyecto.</w:t>
+      </w:r>
+    </w:p>
+    <w:p>
+      <w:pPr>
+        <w:pStyle w:val="Estilo4"/>
+      </w:pPr>
+    </w:p>
+    <w:p>
+      <w:pPr>
+        <w:pStyle w:val="Estilo4"/>
+      </w:pPr>
+      <w:r>
+        <w:t xml:space="preserve">Según </w:t>
+      </w:r>
+      <w:r>
+        <w:rPr>
+          <w:b/>
+        </w:rPr>
+        <w:t>Pedro Pablo Gutiérrez, abogado y líder del área de consultoría legal</w:t>
+      </w:r>
+      <w:r>
+        <w:t xml:space="preserve">. </w:t>
+      </w:r>
+      <w:r>
+        <w:rPr>
+          <w:i/>
+        </w:rPr>
+        <w:t>“La red”</w:t>
+      </w:r>
+      <w:r>
+        <w:t xml:space="preserve"> era un lujo que solo algunos podían darse en sus casas y que las empresas recién empezaban a explorar. Bajo ese contexto tecnológico que Chile se convirtió en un pionero en materia de protección de datos personales en América Latina mediante la dictación de la </w:t>
+      </w:r>
+      <w:r>
+        <w:rPr>
+          <w:b/>
+        </w:rPr>
+        <w:t>Ley Nª 19.628 sobre Protección de Datos de Carácter Personal.</w:t>
+      </w:r>
+    </w:p>
+    <w:p>
+      <w:pPr>
+        <w:pStyle w:val="Estilo4"/>
+        <w:ind w:left="284"/>
+      </w:pPr>
+    </w:p>
+    <w:p>
+      <w:pPr>
+        <w:spacing w:after="160" w:line="259" w:lineRule="auto"/>
+        <w:rPr>
+          <w:color w:val="595959" w:themeColor="text1" w:themeTint="A6"/>
+          <w:lang w:eastAsia="es-CL"/>
+        </w:rPr>
+      </w:pPr>
+      <w:r>
+        <w:br w:type="page"/>
+      </w:r>
+    </w:p>
+    <w:p>
+      <w:pPr>
+        <w:pStyle w:val="Estilo4"/>
+      </w:pPr>
+      <w:r>
+        <w:lastRenderedPageBreak/>
+        <w:t>También, se integra la protección hacia el grupo de trabajo sobre el proyecto bajo la ley Nª 17.336 sobre Protección intelectual</w:t>
+      </w:r>
+      <w:r>
+        <w:rPr>
+          <w:b/>
+        </w:rPr>
+        <w:t xml:space="preserve"> (Se modifico hacia la ley Nª 20.435)</w:t>
+      </w:r>
+      <w:r>
+        <w:t xml:space="preserve">, la cual regula los derechos de autor y derechos conexos en Chile. </w:t>
+      </w:r>
+    </w:p>
+    <w:p>
+      <w:pPr>
+        <w:pStyle w:val="Estilo4"/>
+        <w:spacing w:before="240" w:after="240"/>
+        <w:rPr>
+          <w:b/>
+          <w:sz w:val="24"/>
+          <w:szCs w:val="24"/>
+        </w:rPr>
+      </w:pPr>
+      <w:r>
+        <w:rPr>
+          <w:b/>
+          <w:sz w:val="24"/>
+          <w:szCs w:val="24"/>
+        </w:rPr>
+        <w:t>Licencias para el software.</w:t>
+      </w:r>
+    </w:p>
+    <w:p>
+      <w:pPr>
+        <w:pStyle w:val="Estilo4"/>
+      </w:pPr>
+      <w:r>
+        <w:t xml:space="preserve">En la factibilidad legal nos permite determinar los derechos que tienen los autores </w:t>
+      </w:r>
+      <w:r>
+        <w:rPr>
+          <w:b/>
+        </w:rPr>
+        <w:t xml:space="preserve">(en este caso el grupo de proyecto) </w:t>
+      </w:r>
+      <w:r>
+        <w:t>sobre la documentación realizada por estos en este proyecto. Para ellos se nombra la licencia MIT.</w:t>
+      </w:r>
+    </w:p>
+    <w:p>
+      <w:pPr>
+        <w:pStyle w:val="Estilo4"/>
+      </w:pPr>
+    </w:p>
+    <w:p>
+      <w:pPr>
+        <w:pStyle w:val="Estilo4"/>
+      </w:pPr>
+      <w:r>
+        <w:t xml:space="preserve">Según el Instituto Tecnológico de Massachusetts </w:t>
+      </w:r>
+      <w:r>
+        <w:rPr>
+          <w:b/>
+        </w:rPr>
+        <w:t xml:space="preserve">(Massachusetts </w:t>
+      </w:r>
+      <w:proofErr w:type="spellStart"/>
+      <w:r>
+        <w:rPr>
+          <w:b/>
+        </w:rPr>
+        <w:t>Institute</w:t>
+      </w:r>
+      <w:proofErr w:type="spellEnd"/>
+      <w:r>
+        <w:rPr>
+          <w:b/>
+        </w:rPr>
+        <w:t xml:space="preserve"> </w:t>
+      </w:r>
+      <w:proofErr w:type="spellStart"/>
+      <w:r>
+        <w:rPr>
+          <w:b/>
+        </w:rPr>
+        <w:t>of</w:t>
+      </w:r>
+      <w:proofErr w:type="spellEnd"/>
+      <w:r>
+        <w:rPr>
+          <w:b/>
+        </w:rPr>
+        <w:t xml:space="preserve"> </w:t>
+      </w:r>
+      <w:proofErr w:type="spellStart"/>
+      <w:r>
+        <w:rPr>
+          <w:b/>
+        </w:rPr>
+        <w:t>Technology</w:t>
+      </w:r>
+      <w:proofErr w:type="spellEnd"/>
+      <w:r>
+        <w:rPr>
+          <w:b/>
+        </w:rPr>
+        <w:t xml:space="preserve"> – MIT)</w:t>
+      </w:r>
+      <w:r>
+        <w:t>. La licencia MIT Se trata de una licencia que suele ser utilizada cuando el creador del software quiere que el código sea accesible para el mayor número de desarrolladores y trabajos derivados posible y no le importa dónde o cómo vaya a ser el futuro uso del código, ya que éste puede reescribirse bajo una licencia del tipo que sea, incluso privativa.</w:t>
+      </w:r>
+    </w:p>
+    <w:p>
+      <w:pPr>
+        <w:pStyle w:val="Estilo4"/>
+      </w:pPr>
+    </w:p>
+    <w:p>
+      <w:pPr>
+        <w:pStyle w:val="Estilo4"/>
+      </w:pPr>
+      <w:r>
+        <w:t xml:space="preserve">Es, por lo tanto, una licencia de código abierto </w:t>
+      </w:r>
+      <w:r>
+        <w:rPr>
+          <w:b/>
+        </w:rPr>
+        <w:t xml:space="preserve">(open </w:t>
+      </w:r>
+      <w:proofErr w:type="spellStart"/>
+      <w:r>
+        <w:rPr>
+          <w:b/>
+        </w:rPr>
+        <w:t>source</w:t>
+      </w:r>
+      <w:proofErr w:type="spellEnd"/>
+      <w:r>
+        <w:rPr>
+          <w:b/>
+        </w:rPr>
+        <w:t>)</w:t>
+      </w:r>
+      <w:r>
+        <w:t xml:space="preserve">, libre </w:t>
+      </w:r>
+      <w:r>
+        <w:rPr>
+          <w:b/>
+        </w:rPr>
+        <w:t xml:space="preserve">(free software) </w:t>
+      </w:r>
+      <w:r>
+        <w:t>y sin copyleft, es decir, es completamente permisiva y sin protección heredada. Técnicamente se trata de una licencia corta, sencilla y fácil de entender.</w:t>
+      </w:r>
+    </w:p>
+    <w:p>
+      <w:pPr>
+        <w:pStyle w:val="Estilo4"/>
+        <w:spacing w:before="240" w:after="240"/>
+        <w:rPr>
+          <w:b/>
+          <w:sz w:val="24"/>
+          <w:szCs w:val="24"/>
+        </w:rPr>
+      </w:pPr>
+      <w:r>
+        <w:rPr>
+          <w:b/>
+          <w:sz w:val="24"/>
+          <w:szCs w:val="24"/>
+        </w:rPr>
+        <w:t>Contratos de uso de los servicios.</w:t>
+      </w:r>
+    </w:p>
+    <w:p>
+      <w:pPr>
+        <w:pStyle w:val="Estilo4"/>
+      </w:pPr>
+      <w:r>
+        <w:t>El contrato de uso de los servicios es un documento mediante el cual una persona o empresa suscribe un acuerdo con respecto a otra u otras. Si el contrato es de prestación de servicios recogerá las condiciones en las que un profesional independiente, de cualquier área, se compromete a realizar una serie de servicios para su cliente a cambio de una remuneración. En ella existen anexos con las leyes anteriormente habladas y la Licencia que se utilizara para el proyecto, con el fin de tener una seguridad física para ambas contrapartes.</w:t>
+      </w:r>
+    </w:p>
+    <w:p>
+      <w:pPr>
         <w:pStyle w:val="Ttulo1"/>
-        <w:outlineLvl w:val="0"/>
-        <w:rPr>
-          <w14:textFill>
-            <w14:solidFill>
-              <w14:schemeClr w14:val="tx1">
-                <w14:lumMod w14:val="65000"/>
-                <w14:lumOff w14:val="35000"/>
-                <w14:lumMod w14:val="75000"/>
-                <w14:lumOff w14:val="25000"/>
-                <w14:lumMod w14:val="75000"/>
-              </w14:schemeClr>
-            </w14:solidFill>
-          </w14:textFill>
-        </w:rPr>
-      </w:pPr>
-      <w:bookmarkStart w:id="4" w:name="_Toc6315008"/>
-      <w:r>
-        <w:rPr>
-          <w14:textFill>
-            <w14:solidFill>
-              <w14:schemeClr w14:val="tx1">
-                <w14:lumMod w14:val="65000"/>
-                <w14:lumOff w14:val="35000"/>
-                <w14:lumMod w14:val="75000"/>
-                <w14:lumOff w14:val="25000"/>
-                <w14:lumMod w14:val="75000"/>
-              </w14:schemeClr>
-            </w14:solidFill>
-          </w14:textFill>
-        </w:rPr>
+      </w:pPr>
+      <w:bookmarkStart w:id="5" w:name="_Toc7450021"/>
+      <w:r>
         <w:t>Alcance del proyecto</w:t>
       </w:r>
       <w:r>
-        <w:rPr>
-          <w14:textFill>
-            <w14:solidFill>
-              <w14:schemeClr w14:val="tx1">
-                <w14:lumMod w14:val="65000"/>
-                <w14:lumOff w14:val="35000"/>
-                <w14:lumMod w14:val="75000"/>
-                <w14:lumOff w14:val="25000"/>
-                <w14:lumMod w14:val="75000"/>
-              </w14:schemeClr>
-            </w14:solidFill>
-          </w14:textFill>
-        </w:rPr>
         <w:t>.</w:t>
       </w:r>
-      <w:bookmarkEnd w:id="4"/>
+      <w:bookmarkEnd w:id="5"/>
     </w:p>
     <w:p>
       <w:pPr>
@@ -2633,12 +5068,22 @@
         <w:ind w:hanging="294"/>
         <w:jc w:val="both"/>
         <w:rPr>
-          <w:rFonts w:cstheme="minorHAnsi"/>
-        </w:rPr>
-      </w:pPr>
-      <w:r>
-        <w:rPr>
-          <w:rFonts w:cstheme="minorHAnsi"/>
+          <w:rFonts w:eastAsiaTheme="minorHAnsi"/>
+          <w:b/>
+          <w:color w:val="595959" w:themeColor="text1" w:themeTint="A6"/>
+          <w:sz w:val="28"/>
+          <w:szCs w:val="28"/>
+          <w:lang w:eastAsia="es-CL"/>
+        </w:rPr>
+      </w:pPr>
+      <w:r>
+        <w:rPr>
+          <w:rFonts w:eastAsiaTheme="minorHAnsi"/>
+          <w:b/>
+          <w:color w:val="595959" w:themeColor="text1" w:themeTint="A6"/>
+          <w:sz w:val="28"/>
+          <w:szCs w:val="28"/>
+          <w:lang w:eastAsia="es-CL"/>
         </w:rPr>
         <w:t>Enunciado del alcance.</w:t>
       </w:r>
@@ -2664,12 +5109,22 @@
         <w:ind w:hanging="294"/>
         <w:jc w:val="both"/>
         <w:rPr>
-          <w:rFonts w:cstheme="minorHAnsi"/>
-        </w:rPr>
-      </w:pPr>
-      <w:r>
-        <w:rPr>
-          <w:rFonts w:cstheme="minorHAnsi"/>
+          <w:rFonts w:eastAsiaTheme="minorHAnsi"/>
+          <w:b/>
+          <w:color w:val="595959" w:themeColor="text1" w:themeTint="A6"/>
+          <w:sz w:val="28"/>
+          <w:szCs w:val="28"/>
+          <w:lang w:eastAsia="es-CL"/>
+        </w:rPr>
+      </w:pPr>
+      <w:r>
+        <w:rPr>
+          <w:rFonts w:eastAsiaTheme="minorHAnsi"/>
+          <w:b/>
+          <w:color w:val="595959" w:themeColor="text1" w:themeTint="A6"/>
+          <w:sz w:val="28"/>
+          <w:szCs w:val="28"/>
+          <w:lang w:eastAsia="es-CL"/>
         </w:rPr>
         <w:t>Fuera del alcance.</w:t>
       </w:r>
@@ -2695,12 +5150,22 @@
         <w:ind w:hanging="294"/>
         <w:jc w:val="both"/>
         <w:rPr>
-          <w:rFonts w:cstheme="minorHAnsi"/>
-        </w:rPr>
-      </w:pPr>
-      <w:r>
-        <w:rPr>
-          <w:rFonts w:cstheme="minorHAnsi"/>
+          <w:rFonts w:eastAsiaTheme="minorHAnsi"/>
+          <w:b/>
+          <w:color w:val="595959" w:themeColor="text1" w:themeTint="A6"/>
+          <w:sz w:val="28"/>
+          <w:szCs w:val="28"/>
+          <w:lang w:eastAsia="es-CL"/>
+        </w:rPr>
+      </w:pPr>
+      <w:r>
+        <w:rPr>
+          <w:rFonts w:eastAsiaTheme="minorHAnsi"/>
+          <w:b/>
+          <w:color w:val="595959" w:themeColor="text1" w:themeTint="A6"/>
+          <w:sz w:val="28"/>
+          <w:szCs w:val="28"/>
+          <w:lang w:eastAsia="es-CL"/>
         </w:rPr>
         <w:t>Definición y descripción de los entregables.</w:t>
       </w:r>
@@ -2725,142 +5190,136 @@
         <w:ind w:hanging="294"/>
         <w:jc w:val="both"/>
         <w:rPr>
-          <w:rFonts w:cstheme="minorHAnsi"/>
-        </w:rPr>
-      </w:pPr>
-      <w:r>
-        <w:rPr>
-          <w:rFonts w:cstheme="minorHAnsi"/>
+          <w:rFonts w:eastAsiaTheme="minorHAnsi"/>
+          <w:b/>
+          <w:color w:val="595959" w:themeColor="text1" w:themeTint="A6"/>
+          <w:sz w:val="28"/>
+          <w:szCs w:val="28"/>
+          <w:lang w:eastAsia="es-CL"/>
+        </w:rPr>
+      </w:pPr>
+      <w:r>
+        <w:rPr>
+          <w:rFonts w:eastAsiaTheme="minorHAnsi"/>
+          <w:b/>
+          <w:color w:val="595959" w:themeColor="text1" w:themeTint="A6"/>
+          <w:sz w:val="28"/>
+          <w:szCs w:val="28"/>
+          <w:lang w:eastAsia="es-CL"/>
         </w:rPr>
         <w:t>Estructura de desglose del trabajo.</w:t>
       </w:r>
     </w:p>
     <w:p>
       <w:pPr>
-        <w:pStyle w:val="Prrafodelista"/>
-        <w:spacing w:after="0"/>
-        <w:jc w:val="both"/>
-        <w:rPr>
-          <w:rFonts w:cstheme="minorHAnsi"/>
-        </w:rPr>
-      </w:pPr>
+        <w:pStyle w:val="Ttulo1"/>
+      </w:pPr>
+      <w:bookmarkStart w:id="6" w:name="_Toc7450022"/>
+      <w:r>
+        <w:t>Factibilidad de sistemas</w:t>
+      </w:r>
+      <w:r>
+        <w:t>.</w:t>
+      </w:r>
+      <w:bookmarkEnd w:id="6"/>
     </w:p>
     <w:p>
       <w:pPr>
         <w:pStyle w:val="Estilo4"/>
+        <w:numPr>
+          <w:ilvl w:val="0"/>
+          <w:numId w:val="27"/>
+        </w:numPr>
+        <w:rPr>
+          <w:b/>
+          <w:sz w:val="28"/>
+          <w:szCs w:val="28"/>
+        </w:rPr>
+      </w:pPr>
+      <w:r>
+        <w:rPr>
+          <w:b/>
+          <w:sz w:val="28"/>
+          <w:szCs w:val="28"/>
+        </w:rPr>
+        <w:t>Factibilidad técnica.</w:t>
+      </w:r>
+    </w:p>
+    <w:p>
+      <w:pPr>
+        <w:pStyle w:val="Estilo4"/>
+        <w:ind w:left="720"/>
+      </w:pPr>
+    </w:p>
+    <w:p>
+      <w:pPr>
+        <w:pStyle w:val="Estilo4"/>
+        <w:numPr>
+          <w:ilvl w:val="0"/>
+          <w:numId w:val="27"/>
+        </w:numPr>
+      </w:pPr>
+      <w:r>
+        <w:rPr>
+          <w:b/>
+          <w:sz w:val="28"/>
+          <w:szCs w:val="28"/>
+        </w:rPr>
+        <w:t>Factibilidad implementaría.</w:t>
+      </w:r>
+    </w:p>
+    <w:p>
+      <w:pPr>
+        <w:pStyle w:val="Estilo4"/>
+        <w:ind w:left="720"/>
+      </w:pPr>
+    </w:p>
+    <w:p>
+      <w:pPr>
+        <w:pStyle w:val="Estilo4"/>
+        <w:ind w:left="720"/>
+      </w:pPr>
+    </w:p>
+    <w:p>
+      <w:pPr>
+        <w:pStyle w:val="Estilo4"/>
+        <w:ind w:left="720"/>
       </w:pPr>
     </w:p>
     <w:p>
       <w:pPr>
         <w:pStyle w:val="Ttulo1"/>
-        <w:outlineLvl w:val="0"/>
-        <w:rPr>
+      </w:pPr>
+      <w:bookmarkStart w:id="7" w:name="_Toc7450023"/>
+      <w:r>
+        <w:lastRenderedPageBreak/>
+        <w:t>Anexo</w:t>
+      </w:r>
+      <w:bookmarkEnd w:id="7"/>
+      <w:r>
+        <w:t xml:space="preserve"> </w:t>
+      </w:r>
+    </w:p>
+    <w:p/>
+    <w:bookmarkStart w:id="8" w:name="_Toc7450024" w:displacedByCustomXml="next"/>
+    <w:sdt>
+      <w:sdtPr>
+        <w:rPr>
+          <w:color w:val="auto"/>
+          <w:sz w:val="22"/>
+          <w:szCs w:val="22"/>
+          <w:lang w:val="es-ES"/>
           <w14:textFill>
             <w14:solidFill>
-              <w14:schemeClr w14:val="tx1">
+              <w14:srgbClr w14:val="000000">
                 <w14:lumMod w14:val="65000"/>
                 <w14:lumOff w14:val="35000"/>
                 <w14:lumMod w14:val="75000"/>
                 <w14:lumOff w14:val="25000"/>
                 <w14:lumMod w14:val="75000"/>
-              </w14:schemeClr>
+              </w14:srgbClr>
             </w14:solidFill>
           </w14:textFill>
-        </w:rPr>
-      </w:pPr>
-      <w:bookmarkStart w:id="5" w:name="_Toc6315009"/>
-      <w:r>
-        <w:rPr>
-          <w14:textFill>
-            <w14:solidFill>
-              <w14:schemeClr w14:val="tx1">
-                <w14:lumMod w14:val="65000"/>
-                <w14:lumOff w14:val="35000"/>
-                <w14:lumMod w14:val="75000"/>
-                <w14:lumOff w14:val="25000"/>
-                <w14:lumMod w14:val="75000"/>
-              </w14:schemeClr>
-            </w14:solidFill>
-          </w14:textFill>
-        </w:rPr>
-        <w:t>Factibilidad de sistemas</w:t>
-      </w:r>
-      <w:r>
-        <w:rPr>
-          <w14:textFill>
-            <w14:solidFill>
-              <w14:schemeClr w14:val="tx1">
-                <w14:lumMod w14:val="65000"/>
-                <w14:lumOff w14:val="35000"/>
-                <w14:lumMod w14:val="75000"/>
-                <w14:lumOff w14:val="25000"/>
-                <w14:lumMod w14:val="75000"/>
-              </w14:schemeClr>
-            </w14:solidFill>
-          </w14:textFill>
-        </w:rPr>
-        <w:t>.</w:t>
-      </w:r>
-      <w:bookmarkEnd w:id="5"/>
-    </w:p>
-    <w:p>
-      <w:pPr>
-        <w:pStyle w:val="Estilo4"/>
-        <w:numPr>
-          <w:ilvl w:val="0"/>
-          <w:numId w:val="27"/>
-        </w:numPr>
-      </w:pPr>
-      <w:r>
-        <w:t>Factibilidad técnica.</w:t>
-      </w:r>
-    </w:p>
-    <w:p>
-      <w:pPr>
-        <w:pStyle w:val="Estilo4"/>
-        <w:ind w:left="720"/>
-      </w:pPr>
-    </w:p>
-    <w:p>
-      <w:pPr>
-        <w:pStyle w:val="Estilo4"/>
-        <w:numPr>
-          <w:ilvl w:val="0"/>
-          <w:numId w:val="27"/>
-        </w:numPr>
-      </w:pPr>
-      <w:r>
-        <w:t>Factibilidad implementaría.</w:t>
-      </w:r>
-    </w:p>
-    <w:p>
-      <w:pPr>
-        <w:pStyle w:val="Estilo4"/>
-        <w:ind w:left="720"/>
-      </w:pPr>
-    </w:p>
-    <w:p>
-      <w:pPr>
-        <w:pStyle w:val="Estilo4"/>
-        <w:ind w:left="720"/>
-      </w:pPr>
-    </w:p>
-    <w:p>
-      <w:pPr>
-        <w:pStyle w:val="Estilo4"/>
-        <w:ind w:left="720"/>
-      </w:pPr>
-    </w:p>
-    <w:p/>
-    <w:p/>
-    <w:sdt>
-      <w:sdtPr>
-        <w:rPr>
-          <w:b w:val="0"/>
-          <w:color w:val="auto"/>
-          <w:sz w:val="22"/>
-          <w:szCs w:val="22"/>
-          <w:lang w:val="es-ES"/>
         </w:rPr>
         <w:id w:val="1941799293"/>
         <w:docPartObj>
@@ -2870,26 +5329,28 @@
       </w:sdtPr>
       <w:sdtEndPr>
         <w:rPr>
-          <w:lang w:val="es-CL"/>
+          <w:rFonts w:eastAsiaTheme="minorHAnsi" w:cstheme="minorBidi"/>
+          <w:b w:val="0"/>
+          <w:bCs w:val="0"/>
+          <w:lang w:val="es-CL" w:eastAsia="en-US"/>
         </w:rPr>
       </w:sdtEndPr>
       <w:sdtContent>
         <w:p>
           <w:pPr>
-            <w:pStyle w:val="TITULO1"/>
+            <w:pStyle w:val="Ttulo1"/>
           </w:pPr>
           <w:r>
-            <w:rPr>
-              <w:lang w:val="es-ES"/>
-            </w:rPr>
             <w:t>Bibliografía</w:t>
           </w:r>
+          <w:bookmarkEnd w:id="8"/>
         </w:p>
         <w:sdt>
           <w:sdtPr>
             <w:id w:val="111145805"/>
             <w:bibliography/>
           </w:sdtPr>
+          <w:sdtEndPr/>
           <w:sdtContent>
             <w:p>
               <w:pPr>
@@ -2928,7 +5389,15 @@
                 <w:rPr>
                   <w:noProof/>
                 </w:rPr>
-                <w:t>. Obtenido de 24horas.cl: https://www.24horas.cl/nacional/revelan-listado-con-las-comunas-donde-mas-autos-han-sido-robados-este-ano-2587530</w:t>
+                <w:t xml:space="preserve">. Obtenido de 24horas.cl: </w:t>
+              </w:r>
+              <w:r>
+                <w:rPr>
+                  <w:noProof/>
+                  <w:color w:val="5B9BD5" w:themeColor="accent1"/>
+                  <w:u w:val="single"/>
+                </w:rPr>
+                <w:t>https://www.24horas.cl/nacional/revelan-listado-con-las-comunas-donde-mas-autos-han-sido-robados-este-ano-2587530</w:t>
               </w:r>
             </w:p>
             <w:p>
@@ -2957,8 +5426,185 @@
                 <w:rPr>
                   <w:noProof/>
                 </w:rPr>
-                <w:t>. Obtenido de ine.cl: https://www.ine.cl/docs/default-source/sociales/carabineros/carabineros-informe-2017.pdf?sfvrsn=7</w:t>
+                <w:t xml:space="preserve">. Obtenido de ine.cl: </w:t>
               </w:r>
+              <w:r>
+                <w:rPr>
+                  <w:noProof/>
+                  <w:color w:val="5B9BD5" w:themeColor="accent1"/>
+                  <w:u w:val="single"/>
+                </w:rPr>
+                <w:t>https://www.ine.cl/docs/default-source/sociales/carabineros/carabineros-informe-2017.pdf?sfvrsn=7</w:t>
+              </w:r>
+            </w:p>
+            <w:p>
+              <w:pPr>
+                <w:rPr>
+                  <w:noProof/>
+                  <w:color w:val="5B9BD5" w:themeColor="accent1"/>
+                  <w:u w:val="single"/>
+                </w:rPr>
+              </w:pPr>
+              <w:hyperlink r:id="rId18" w:history="1">
+                <w:r>
+                  <w:rPr>
+                    <w:noProof/>
+                    <w:color w:val="5B9BD5" w:themeColor="accent1"/>
+                    <w:u w:val="single"/>
+                  </w:rPr>
+                  <w:t>https://www.latercera.com/opinion/noticia/proteccion-datos-personales-chile-gdpr/146187/</w:t>
+                </w:r>
+              </w:hyperlink>
+            </w:p>
+            <w:p>
+              <w:pPr>
+                <w:rPr>
+                  <w:noProof/>
+                  <w:color w:val="5B9BD5" w:themeColor="accent1"/>
+                  <w:u w:val="single"/>
+                </w:rPr>
+              </w:pPr>
+              <w:hyperlink r:id="rId19" w:history="1">
+                <w:r>
+                  <w:rPr>
+                    <w:noProof/>
+                    <w:color w:val="5B9BD5" w:themeColor="accent1"/>
+                    <w:u w:val="single"/>
+                  </w:rPr>
+                  <w:t>https://www.oroyfinanzas.com/2015/08/que-es-licencia-software-mit-license-bitcoin/</w:t>
+                </w:r>
+              </w:hyperlink>
+            </w:p>
+            <w:p>
+              <w:pPr>
+                <w:rPr>
+                  <w:noProof/>
+                  <w:color w:val="5B9BD5" w:themeColor="accent1"/>
+                  <w:u w:val="single"/>
+                </w:rPr>
+              </w:pPr>
+              <w:hyperlink r:id="rId20" w:history="1">
+                <w:r>
+                  <w:rPr>
+                    <w:noProof/>
+                    <w:color w:val="5B9BD5" w:themeColor="accent1"/>
+                    <w:u w:val="single"/>
+                  </w:rPr>
+                  <w:t>https://www.significados.com/stakeholder/</w:t>
+                </w:r>
+              </w:hyperlink>
+            </w:p>
+            <w:p>
+              <w:pPr>
+                <w:rPr>
+                  <w:noProof/>
+                  <w:color w:val="5B9BD5" w:themeColor="accent1"/>
+                  <w:u w:val="single"/>
+                </w:rPr>
+              </w:pPr>
+              <w:r>
+                <w:rPr>
+                  <w:noProof/>
+                  <w:color w:val="5B9BD5" w:themeColor="accent1"/>
+                  <w:u w:val="single"/>
+                </w:rPr>
+                <w:t xml:space="preserve"> </w:t>
+              </w:r>
+              <w:hyperlink r:id="rId21" w:history="1">
+                <w:r>
+                  <w:rPr>
+                    <w:noProof/>
+                    <w:color w:val="5B9BD5" w:themeColor="accent1"/>
+                    <w:u w:val="single"/>
+                  </w:rPr>
+                  <w:t>http://www.emb.cl/electroindustria/articulo.mvc?xid=2992&amp;edi=149&amp;xit=jose-gutierrez-encargado-de-ventas-en-ett-la-vision-artificial-aun-no-se-instaura-como-un-estandar-en-chile</w:t>
+                </w:r>
+              </w:hyperlink>
+            </w:p>
+            <w:p>
+              <w:pPr>
+                <w:rPr>
+                  <w:noProof/>
+                  <w:color w:val="5B9BD5" w:themeColor="accent1"/>
+                  <w:u w:val="single"/>
+                </w:rPr>
+              </w:pPr>
+              <w:hyperlink r:id="rId22" w:history="1">
+                <w:r>
+                  <w:rPr>
+                    <w:noProof/>
+                    <w:color w:val="5B9BD5" w:themeColor="accent1"/>
+                    <w:u w:val="single"/>
+                  </w:rPr>
+                  <w:t>http://www.emb.cl/electroindustria/articulo.mvc?xid=3019&amp;edi=150&amp;xit=importante-vina-implementa-solucion-de-vision-artificial-made-in-chile</w:t>
+                </w:r>
+              </w:hyperlink>
+            </w:p>
+            <w:p>
+              <w:pPr>
+                <w:rPr>
+                  <w:noProof/>
+                  <w:color w:val="5B9BD5" w:themeColor="accent1"/>
+                  <w:u w:val="single"/>
+                </w:rPr>
+              </w:pPr>
+              <w:hyperlink r:id="rId23" w:history="1">
+                <w:r>
+                  <w:rPr>
+                    <w:noProof/>
+                    <w:color w:val="5B9BD5" w:themeColor="accent1"/>
+                    <w:u w:val="single"/>
+                  </w:rPr>
+                  <w:t>http://www.alfachileseguridad.cl/nuestra-empresa/</w:t>
+                </w:r>
+              </w:hyperlink>
+            </w:p>
+            <w:p>
+              <w:pPr>
+                <w:rPr>
+                  <w:noProof/>
+                  <w:color w:val="5B9BD5" w:themeColor="accent1"/>
+                  <w:u w:val="single"/>
+                </w:rPr>
+              </w:pPr>
+              <w:hyperlink r:id="rId24" w:history="1">
+                <w:r>
+                  <w:rPr>
+                    <w:noProof/>
+                    <w:color w:val="5B9BD5" w:themeColor="accent1"/>
+                    <w:u w:val="single"/>
+                  </w:rPr>
+                  <w:t>https://www.prosegur.cl/empresas-instituciones/servicios/servicios-de-prevencion/vigilancia</w:t>
+                </w:r>
+              </w:hyperlink>
+            </w:p>
+            <w:p>
+              <w:pPr>
+                <w:rPr>
+                  <w:noProof/>
+                  <w:color w:val="5B9BD5" w:themeColor="accent1"/>
+                  <w:u w:val="single"/>
+                </w:rPr>
+              </w:pPr>
+              <w:hyperlink r:id="rId25" w:history="1">
+                <w:r>
+                  <w:rPr>
+                    <w:noProof/>
+                    <w:color w:val="5B9BD5" w:themeColor="accent1"/>
+                    <w:u w:val="single"/>
+                  </w:rPr>
+                  <w:t>https://www.securitaschile.cl/servicios/tecnologia-de-seguridad/</w:t>
+                </w:r>
+              </w:hyperlink>
+            </w:p>
+            <w:p>
+              <w:pPr>
+                <w:rPr>
+                  <w:noProof/>
+                  <w:color w:val="5B9BD5" w:themeColor="accent1"/>
+                  <w:u w:val="single"/>
+                </w:rPr>
+              </w:pPr>
             </w:p>
             <w:p>
               <w:r>
@@ -2984,10 +5630,10 @@
       </w:pPr>
     </w:p>
     <w:sectPr>
-      <w:headerReference w:type="default" r:id="rId12"/>
-      <w:footerReference w:type="default" r:id="rId13"/>
-      <w:headerReference w:type="first" r:id="rId14"/>
-      <w:footerReference w:type="first" r:id="rId15"/>
+      <w:headerReference w:type="default" r:id="rId26"/>
+      <w:footerReference w:type="default" r:id="rId27"/>
+      <w:headerReference w:type="first" r:id="rId28"/>
+      <w:footerReference w:type="first" r:id="rId29"/>
       <w:pgSz w:w="12240" w:h="15840" w:code="1"/>
       <w:pgMar w:top="1418" w:right="1418" w:bottom="1418" w:left="1418" w:header="448" w:footer="544" w:gutter="0"/>
       <w:cols w:space="708"/>
@@ -3050,6 +5696,7 @@
           <w:docPartUnique/>
         </w:docPartObj>
       </w:sdtPr>
+      <w:sdtEndPr/>
       <w:sdtContent>
         <w:r>
           <w:fldChar w:fldCharType="begin"/>
@@ -3182,7 +5829,7 @@
           <wp:extent cx="7219950" cy="2836545"/>
           <wp:effectExtent l="0" t="0" r="0" b="1905"/>
           <wp:wrapNone/>
-          <wp:docPr id="8" name="Imagen 8" descr="C:\Users\dupre_000\Documents\INACAP\INACAP 2015\Proyectos\89 Informe A&amp;T\29.05\Portada y contraportada I&amp;T-05.jpg"/>
+          <wp:docPr id="9" name="Imagen 9" descr="C:\Users\dupre_000\Documents\INACAP\INACAP 2015\Proyectos\89 Informe A&amp;T\29.05\Portada y contraportada I&amp;T-05.jpg"/>
           <wp:cNvGraphicFramePr>
             <a:graphicFrameLocks xmlns:a="http://schemas.openxmlformats.org/drawingml/2006/main" noChangeAspect="1"/>
           </wp:cNvGraphicFramePr>
@@ -3288,7 +5935,7 @@
           <wp:extent cx="2991600" cy="399600"/>
           <wp:effectExtent l="0" t="0" r="0" b="635"/>
           <wp:wrapNone/>
-          <wp:docPr id="23" name="0 Imagen"/>
+          <wp:docPr id="6" name="0 Imagen"/>
           <wp:cNvGraphicFramePr>
             <a:graphicFrameLocks xmlns:a="http://schemas.openxmlformats.org/drawingml/2006/main" noChangeAspect="1"/>
           </wp:cNvGraphicFramePr>
@@ -6419,7 +9066,7 @@
           <wp:extent cx="1283335" cy="3790950"/>
           <wp:effectExtent l="0" t="0" r="0" b="0"/>
           <wp:wrapNone/>
-          <wp:docPr id="144" name="Imagen 144"/>
+          <wp:docPr id="7" name="Imagen 7"/>
           <wp:cNvGraphicFramePr>
             <a:graphicFrameLocks xmlns:a="http://schemas.openxmlformats.org/drawingml/2006/main" noChangeAspect="1"/>
           </wp:cNvGraphicFramePr>
@@ -6926,22 +9573,22 @@
     </w:lvl>
   </w:abstractNum>
   <w:abstractNum w:abstractNumId="4" w15:restartNumberingAfterBreak="0">
-    <w:nsid w:val="1A653D99"/>
+    <w:nsid w:val="11C3210D"/>
     <w:multiLevelType w:val="hybridMultilevel"/>
-    <w:tmpl w:val="69543D16"/>
-    <w:lvl w:ilvl="0" w:tplc="340A000F">
+    <w:tmpl w:val="EC284236"/>
+    <w:lvl w:ilvl="0" w:tplc="A85C7746">
       <w:start w:val="1"/>
       <w:numFmt w:val="decimal"/>
       <w:lvlText w:val="%1."/>
       <w:lvlJc w:val="left"/>
       <w:pPr>
-        <w:ind w:left="720" w:hanging="360"/>
+        <w:ind w:left="1065" w:hanging="705"/>
       </w:pPr>
       <w:rPr>
         <w:rFonts w:hint="default"/>
       </w:rPr>
     </w:lvl>
-    <w:lvl w:ilvl="1" w:tplc="340A0019">
+    <w:lvl w:ilvl="1" w:tplc="0C0A0019" w:tentative="1">
       <w:start w:val="1"/>
       <w:numFmt w:val="lowerLetter"/>
       <w:lvlText w:val="%2."/>
@@ -6950,7 +9597,7 @@
         <w:ind w:left="1440" w:hanging="360"/>
       </w:pPr>
     </w:lvl>
-    <w:lvl w:ilvl="2" w:tplc="340A001B" w:tentative="1">
+    <w:lvl w:ilvl="2" w:tplc="0C0A001B" w:tentative="1">
       <w:start w:val="1"/>
       <w:numFmt w:val="lowerRoman"/>
       <w:lvlText w:val="%3."/>
@@ -6959,7 +9606,7 @@
         <w:ind w:left="2160" w:hanging="180"/>
       </w:pPr>
     </w:lvl>
-    <w:lvl w:ilvl="3" w:tplc="340A000F" w:tentative="1">
+    <w:lvl w:ilvl="3" w:tplc="0C0A000F" w:tentative="1">
       <w:start w:val="1"/>
       <w:numFmt w:val="decimal"/>
       <w:lvlText w:val="%4."/>
@@ -6968,7 +9615,7 @@
         <w:ind w:left="2880" w:hanging="360"/>
       </w:pPr>
     </w:lvl>
-    <w:lvl w:ilvl="4" w:tplc="340A0019" w:tentative="1">
+    <w:lvl w:ilvl="4" w:tplc="0C0A0019" w:tentative="1">
       <w:start w:val="1"/>
       <w:numFmt w:val="lowerLetter"/>
       <w:lvlText w:val="%5."/>
@@ -6977,7 +9624,7 @@
         <w:ind w:left="3600" w:hanging="360"/>
       </w:pPr>
     </w:lvl>
-    <w:lvl w:ilvl="5" w:tplc="340A001B" w:tentative="1">
+    <w:lvl w:ilvl="5" w:tplc="0C0A001B" w:tentative="1">
       <w:start w:val="1"/>
       <w:numFmt w:val="lowerRoman"/>
       <w:lvlText w:val="%6."/>
@@ -6986,7 +9633,7 @@
         <w:ind w:left="4320" w:hanging="180"/>
       </w:pPr>
     </w:lvl>
-    <w:lvl w:ilvl="6" w:tplc="340A000F" w:tentative="1">
+    <w:lvl w:ilvl="6" w:tplc="0C0A000F" w:tentative="1">
       <w:start w:val="1"/>
       <w:numFmt w:val="decimal"/>
       <w:lvlText w:val="%7."/>
@@ -6995,7 +9642,7 @@
         <w:ind w:left="5040" w:hanging="360"/>
       </w:pPr>
     </w:lvl>
-    <w:lvl w:ilvl="7" w:tplc="340A0019" w:tentative="1">
+    <w:lvl w:ilvl="7" w:tplc="0C0A0019" w:tentative="1">
       <w:start w:val="1"/>
       <w:numFmt w:val="lowerLetter"/>
       <w:lvlText w:val="%8."/>
@@ -7004,7 +9651,7 @@
         <w:ind w:left="5760" w:hanging="360"/>
       </w:pPr>
     </w:lvl>
-    <w:lvl w:ilvl="8" w:tplc="340A001B" w:tentative="1">
+    <w:lvl w:ilvl="8" w:tplc="0C0A001B" w:tentative="1">
       <w:start w:val="1"/>
       <w:numFmt w:val="lowerRoman"/>
       <w:lvlText w:val="%9."/>
@@ -7015,6 +9662,276 @@
     </w:lvl>
   </w:abstractNum>
   <w:abstractNum w:abstractNumId="5" w15:restartNumberingAfterBreak="0">
+    <w:nsid w:val="14A11178"/>
+    <w:multiLevelType w:val="hybridMultilevel"/>
+    <w:tmpl w:val="2578D940"/>
+    <w:lvl w:ilvl="0" w:tplc="F2123B24">
+      <w:start w:val="1"/>
+      <w:numFmt w:val="decimal"/>
+      <w:lvlText w:val="%1-"/>
+      <w:lvlJc w:val="left"/>
+      <w:pPr>
+        <w:ind w:left="1064" w:hanging="360"/>
+      </w:pPr>
+      <w:rPr>
+        <w:rFonts w:hint="default"/>
+      </w:rPr>
+    </w:lvl>
+    <w:lvl w:ilvl="1" w:tplc="0C0A0019">
+      <w:start w:val="1"/>
+      <w:numFmt w:val="lowerLetter"/>
+      <w:lvlText w:val="%2."/>
+      <w:lvlJc w:val="left"/>
+      <w:pPr>
+        <w:ind w:left="1784" w:hanging="360"/>
+      </w:pPr>
+    </w:lvl>
+    <w:lvl w:ilvl="2" w:tplc="0C0A001B" w:tentative="1">
+      <w:start w:val="1"/>
+      <w:numFmt w:val="lowerRoman"/>
+      <w:lvlText w:val="%3."/>
+      <w:lvlJc w:val="right"/>
+      <w:pPr>
+        <w:ind w:left="2504" w:hanging="180"/>
+      </w:pPr>
+    </w:lvl>
+    <w:lvl w:ilvl="3" w:tplc="0C0A000F" w:tentative="1">
+      <w:start w:val="1"/>
+      <w:numFmt w:val="decimal"/>
+      <w:lvlText w:val="%4."/>
+      <w:lvlJc w:val="left"/>
+      <w:pPr>
+        <w:ind w:left="3224" w:hanging="360"/>
+      </w:pPr>
+    </w:lvl>
+    <w:lvl w:ilvl="4" w:tplc="0C0A0019" w:tentative="1">
+      <w:start w:val="1"/>
+      <w:numFmt w:val="lowerLetter"/>
+      <w:lvlText w:val="%5."/>
+      <w:lvlJc w:val="left"/>
+      <w:pPr>
+        <w:ind w:left="3944" w:hanging="360"/>
+      </w:pPr>
+    </w:lvl>
+    <w:lvl w:ilvl="5" w:tplc="0C0A001B" w:tentative="1">
+      <w:start w:val="1"/>
+      <w:numFmt w:val="lowerRoman"/>
+      <w:lvlText w:val="%6."/>
+      <w:lvlJc w:val="right"/>
+      <w:pPr>
+        <w:ind w:left="4664" w:hanging="180"/>
+      </w:pPr>
+    </w:lvl>
+    <w:lvl w:ilvl="6" w:tplc="0C0A000F" w:tentative="1">
+      <w:start w:val="1"/>
+      <w:numFmt w:val="decimal"/>
+      <w:lvlText w:val="%7."/>
+      <w:lvlJc w:val="left"/>
+      <w:pPr>
+        <w:ind w:left="5384" w:hanging="360"/>
+      </w:pPr>
+    </w:lvl>
+    <w:lvl w:ilvl="7" w:tplc="0C0A0019" w:tentative="1">
+      <w:start w:val="1"/>
+      <w:numFmt w:val="lowerLetter"/>
+      <w:lvlText w:val="%8."/>
+      <w:lvlJc w:val="left"/>
+      <w:pPr>
+        <w:ind w:left="6104" w:hanging="360"/>
+      </w:pPr>
+    </w:lvl>
+    <w:lvl w:ilvl="8" w:tplc="0C0A001B" w:tentative="1">
+      <w:start w:val="1"/>
+      <w:numFmt w:val="lowerRoman"/>
+      <w:lvlText w:val="%9."/>
+      <w:lvlJc w:val="right"/>
+      <w:pPr>
+        <w:ind w:left="6824" w:hanging="180"/>
+      </w:pPr>
+    </w:lvl>
+  </w:abstractNum>
+  <w:abstractNum w:abstractNumId="6" w15:restartNumberingAfterBreak="0">
+    <w:nsid w:val="16AF5AC3"/>
+    <w:multiLevelType w:val="hybridMultilevel"/>
+    <w:tmpl w:val="49DE2010"/>
+    <w:lvl w:ilvl="0" w:tplc="A85C7746">
+      <w:start w:val="1"/>
+      <w:numFmt w:val="decimal"/>
+      <w:lvlText w:val="%1."/>
+      <w:lvlJc w:val="left"/>
+      <w:pPr>
+        <w:ind w:left="1065" w:hanging="705"/>
+      </w:pPr>
+      <w:rPr>
+        <w:rFonts w:hint="default"/>
+      </w:rPr>
+    </w:lvl>
+    <w:lvl w:ilvl="1" w:tplc="0C0A0019" w:tentative="1">
+      <w:start w:val="1"/>
+      <w:numFmt w:val="lowerLetter"/>
+      <w:lvlText w:val="%2."/>
+      <w:lvlJc w:val="left"/>
+      <w:pPr>
+        <w:ind w:left="1440" w:hanging="360"/>
+      </w:pPr>
+    </w:lvl>
+    <w:lvl w:ilvl="2" w:tplc="0C0A001B" w:tentative="1">
+      <w:start w:val="1"/>
+      <w:numFmt w:val="lowerRoman"/>
+      <w:lvlText w:val="%3."/>
+      <w:lvlJc w:val="right"/>
+      <w:pPr>
+        <w:ind w:left="2160" w:hanging="180"/>
+      </w:pPr>
+    </w:lvl>
+    <w:lvl w:ilvl="3" w:tplc="0C0A000F" w:tentative="1">
+      <w:start w:val="1"/>
+      <w:numFmt w:val="decimal"/>
+      <w:lvlText w:val="%4."/>
+      <w:lvlJc w:val="left"/>
+      <w:pPr>
+        <w:ind w:left="2880" w:hanging="360"/>
+      </w:pPr>
+    </w:lvl>
+    <w:lvl w:ilvl="4" w:tplc="0C0A0019" w:tentative="1">
+      <w:start w:val="1"/>
+      <w:numFmt w:val="lowerLetter"/>
+      <w:lvlText w:val="%5."/>
+      <w:lvlJc w:val="left"/>
+      <w:pPr>
+        <w:ind w:left="3600" w:hanging="360"/>
+      </w:pPr>
+    </w:lvl>
+    <w:lvl w:ilvl="5" w:tplc="0C0A001B" w:tentative="1">
+      <w:start w:val="1"/>
+      <w:numFmt w:val="lowerRoman"/>
+      <w:lvlText w:val="%6."/>
+      <w:lvlJc w:val="right"/>
+      <w:pPr>
+        <w:ind w:left="4320" w:hanging="180"/>
+      </w:pPr>
+    </w:lvl>
+    <w:lvl w:ilvl="6" w:tplc="0C0A000F" w:tentative="1">
+      <w:start w:val="1"/>
+      <w:numFmt w:val="decimal"/>
+      <w:lvlText w:val="%7."/>
+      <w:lvlJc w:val="left"/>
+      <w:pPr>
+        <w:ind w:left="5040" w:hanging="360"/>
+      </w:pPr>
+    </w:lvl>
+    <w:lvl w:ilvl="7" w:tplc="0C0A0019" w:tentative="1">
+      <w:start w:val="1"/>
+      <w:numFmt w:val="lowerLetter"/>
+      <w:lvlText w:val="%8."/>
+      <w:lvlJc w:val="left"/>
+      <w:pPr>
+        <w:ind w:left="5760" w:hanging="360"/>
+      </w:pPr>
+    </w:lvl>
+    <w:lvl w:ilvl="8" w:tplc="0C0A001B" w:tentative="1">
+      <w:start w:val="1"/>
+      <w:numFmt w:val="lowerRoman"/>
+      <w:lvlText w:val="%9."/>
+      <w:lvlJc w:val="right"/>
+      <w:pPr>
+        <w:ind w:left="6480" w:hanging="180"/>
+      </w:pPr>
+    </w:lvl>
+  </w:abstractNum>
+  <w:abstractNum w:abstractNumId="7" w15:restartNumberingAfterBreak="0">
+    <w:nsid w:val="1A653D99"/>
+    <w:multiLevelType w:val="hybridMultilevel"/>
+    <w:tmpl w:val="5DB67584"/>
+    <w:lvl w:ilvl="0" w:tplc="EC04D32C">
+      <w:start w:val="1"/>
+      <w:numFmt w:val="decimal"/>
+      <w:lvlText w:val="%1."/>
+      <w:lvlJc w:val="left"/>
+      <w:pPr>
+        <w:ind w:left="720" w:hanging="360"/>
+      </w:pPr>
+      <w:rPr>
+        <w:rFonts w:hint="default"/>
+        <w:b/>
+        <w:sz w:val="28"/>
+        <w:szCs w:val="28"/>
+      </w:rPr>
+    </w:lvl>
+    <w:lvl w:ilvl="1" w:tplc="340A0019">
+      <w:start w:val="1"/>
+      <w:numFmt w:val="lowerLetter"/>
+      <w:lvlText w:val="%2."/>
+      <w:lvlJc w:val="left"/>
+      <w:pPr>
+        <w:ind w:left="1440" w:hanging="360"/>
+      </w:pPr>
+    </w:lvl>
+    <w:lvl w:ilvl="2" w:tplc="340A001B" w:tentative="1">
+      <w:start w:val="1"/>
+      <w:numFmt w:val="lowerRoman"/>
+      <w:lvlText w:val="%3."/>
+      <w:lvlJc w:val="right"/>
+      <w:pPr>
+        <w:ind w:left="2160" w:hanging="180"/>
+      </w:pPr>
+    </w:lvl>
+    <w:lvl w:ilvl="3" w:tplc="340A000F" w:tentative="1">
+      <w:start w:val="1"/>
+      <w:numFmt w:val="decimal"/>
+      <w:lvlText w:val="%4."/>
+      <w:lvlJc w:val="left"/>
+      <w:pPr>
+        <w:ind w:left="2880" w:hanging="360"/>
+      </w:pPr>
+    </w:lvl>
+    <w:lvl w:ilvl="4" w:tplc="340A0019" w:tentative="1">
+      <w:start w:val="1"/>
+      <w:numFmt w:val="lowerLetter"/>
+      <w:lvlText w:val="%5."/>
+      <w:lvlJc w:val="left"/>
+      <w:pPr>
+        <w:ind w:left="3600" w:hanging="360"/>
+      </w:pPr>
+    </w:lvl>
+    <w:lvl w:ilvl="5" w:tplc="340A001B" w:tentative="1">
+      <w:start w:val="1"/>
+      <w:numFmt w:val="lowerRoman"/>
+      <w:lvlText w:val="%6."/>
+      <w:lvlJc w:val="right"/>
+      <w:pPr>
+        <w:ind w:left="4320" w:hanging="180"/>
+      </w:pPr>
+    </w:lvl>
+    <w:lvl w:ilvl="6" w:tplc="340A000F" w:tentative="1">
+      <w:start w:val="1"/>
+      <w:numFmt w:val="decimal"/>
+      <w:lvlText w:val="%7."/>
+      <w:lvlJc w:val="left"/>
+      <w:pPr>
+        <w:ind w:left="5040" w:hanging="360"/>
+      </w:pPr>
+    </w:lvl>
+    <w:lvl w:ilvl="7" w:tplc="340A0019" w:tentative="1">
+      <w:start w:val="1"/>
+      <w:numFmt w:val="lowerLetter"/>
+      <w:lvlText w:val="%8."/>
+      <w:lvlJc w:val="left"/>
+      <w:pPr>
+        <w:ind w:left="5760" w:hanging="360"/>
+      </w:pPr>
+    </w:lvl>
+    <w:lvl w:ilvl="8" w:tplc="340A001B" w:tentative="1">
+      <w:start w:val="1"/>
+      <w:numFmt w:val="lowerRoman"/>
+      <w:lvlText w:val="%9."/>
+      <w:lvlJc w:val="right"/>
+      <w:pPr>
+        <w:ind w:left="6480" w:hanging="180"/>
+      </w:pPr>
+    </w:lvl>
+  </w:abstractNum>
+  <w:abstractNum w:abstractNumId="8" w15:restartNumberingAfterBreak="0">
     <w:nsid w:val="1D4C2AEB"/>
     <w:multiLevelType w:val="hybridMultilevel"/>
     <w:tmpl w:val="70B8C882"/>
@@ -7127,7 +10044,93 @@
       </w:rPr>
     </w:lvl>
   </w:abstractNum>
-  <w:abstractNum w:abstractNumId="6" w15:restartNumberingAfterBreak="0">
+  <w:abstractNum w:abstractNumId="9" w15:restartNumberingAfterBreak="0">
+    <w:nsid w:val="1F8F62CF"/>
+    <w:multiLevelType w:val="hybridMultilevel"/>
+    <w:tmpl w:val="C2607088"/>
+    <w:lvl w:ilvl="0" w:tplc="0C0A000F">
+      <w:start w:val="1"/>
+      <w:numFmt w:val="decimal"/>
+      <w:lvlText w:val="%1."/>
+      <w:lvlJc w:val="left"/>
+      <w:pPr>
+        <w:ind w:left="720" w:hanging="360"/>
+      </w:pPr>
+    </w:lvl>
+    <w:lvl w:ilvl="1" w:tplc="0C0A0019" w:tentative="1">
+      <w:start w:val="1"/>
+      <w:numFmt w:val="lowerLetter"/>
+      <w:lvlText w:val="%2."/>
+      <w:lvlJc w:val="left"/>
+      <w:pPr>
+        <w:ind w:left="1440" w:hanging="360"/>
+      </w:pPr>
+    </w:lvl>
+    <w:lvl w:ilvl="2" w:tplc="0C0A001B" w:tentative="1">
+      <w:start w:val="1"/>
+      <w:numFmt w:val="lowerRoman"/>
+      <w:lvlText w:val="%3."/>
+      <w:lvlJc w:val="right"/>
+      <w:pPr>
+        <w:ind w:left="2160" w:hanging="180"/>
+      </w:pPr>
+    </w:lvl>
+    <w:lvl w:ilvl="3" w:tplc="0C0A000F" w:tentative="1">
+      <w:start w:val="1"/>
+      <w:numFmt w:val="decimal"/>
+      <w:lvlText w:val="%4."/>
+      <w:lvlJc w:val="left"/>
+      <w:pPr>
+        <w:ind w:left="2880" w:hanging="360"/>
+      </w:pPr>
+    </w:lvl>
+    <w:lvl w:ilvl="4" w:tplc="0C0A0019" w:tentative="1">
+      <w:start w:val="1"/>
+      <w:numFmt w:val="lowerLetter"/>
+      <w:lvlText w:val="%5."/>
+      <w:lvlJc w:val="left"/>
+      <w:pPr>
+        <w:ind w:left="3600" w:hanging="360"/>
+      </w:pPr>
+    </w:lvl>
+    <w:lvl w:ilvl="5" w:tplc="0C0A001B" w:tentative="1">
+      <w:start w:val="1"/>
+      <w:numFmt w:val="lowerRoman"/>
+      <w:lvlText w:val="%6."/>
+      <w:lvlJc w:val="right"/>
+      <w:pPr>
+        <w:ind w:left="4320" w:hanging="180"/>
+      </w:pPr>
+    </w:lvl>
+    <w:lvl w:ilvl="6" w:tplc="0C0A000F" w:tentative="1">
+      <w:start w:val="1"/>
+      <w:numFmt w:val="decimal"/>
+      <w:lvlText w:val="%7."/>
+      <w:lvlJc w:val="left"/>
+      <w:pPr>
+        <w:ind w:left="5040" w:hanging="360"/>
+      </w:pPr>
+    </w:lvl>
+    <w:lvl w:ilvl="7" w:tplc="0C0A0019" w:tentative="1">
+      <w:start w:val="1"/>
+      <w:numFmt w:val="lowerLetter"/>
+      <w:lvlText w:val="%8."/>
+      <w:lvlJc w:val="left"/>
+      <w:pPr>
+        <w:ind w:left="5760" w:hanging="360"/>
+      </w:pPr>
+    </w:lvl>
+    <w:lvl w:ilvl="8" w:tplc="0C0A001B" w:tentative="1">
+      <w:start w:val="1"/>
+      <w:numFmt w:val="lowerRoman"/>
+      <w:lvlText w:val="%9."/>
+      <w:lvlJc w:val="right"/>
+      <w:pPr>
+        <w:ind w:left="6480" w:hanging="180"/>
+      </w:pPr>
+    </w:lvl>
+  </w:abstractNum>
+  <w:abstractNum w:abstractNumId="10" w15:restartNumberingAfterBreak="0">
     <w:nsid w:val="24731B88"/>
     <w:multiLevelType w:val="hybridMultilevel"/>
     <w:tmpl w:val="D5444FDA"/>
@@ -7216,7 +10219,96 @@
       </w:pPr>
     </w:lvl>
   </w:abstractNum>
-  <w:abstractNum w:abstractNumId="7" w15:restartNumberingAfterBreak="0">
+  <w:abstractNum w:abstractNumId="11" w15:restartNumberingAfterBreak="0">
+    <w:nsid w:val="281271B8"/>
+    <w:multiLevelType w:val="hybridMultilevel"/>
+    <w:tmpl w:val="D5C69E0A"/>
+    <w:lvl w:ilvl="0" w:tplc="D5C4687E">
+      <w:start w:val="1"/>
+      <w:numFmt w:val="decimal"/>
+      <w:lvlText w:val="%1."/>
+      <w:lvlJc w:val="left"/>
+      <w:pPr>
+        <w:ind w:left="988" w:hanging="420"/>
+      </w:pPr>
+      <w:rPr>
+        <w:rFonts w:hint="default"/>
+      </w:rPr>
+    </w:lvl>
+    <w:lvl w:ilvl="1" w:tplc="0C0A0019" w:tentative="1">
+      <w:start w:val="1"/>
+      <w:numFmt w:val="lowerLetter"/>
+      <w:lvlText w:val="%2."/>
+      <w:lvlJc w:val="left"/>
+      <w:pPr>
+        <w:ind w:left="1724" w:hanging="360"/>
+      </w:pPr>
+    </w:lvl>
+    <w:lvl w:ilvl="2" w:tplc="0C0A001B">
+      <w:start w:val="1"/>
+      <w:numFmt w:val="lowerRoman"/>
+      <w:lvlText w:val="%3."/>
+      <w:lvlJc w:val="right"/>
+      <w:pPr>
+        <w:ind w:left="2444" w:hanging="180"/>
+      </w:pPr>
+    </w:lvl>
+    <w:lvl w:ilvl="3" w:tplc="0C0A000F" w:tentative="1">
+      <w:start w:val="1"/>
+      <w:numFmt w:val="decimal"/>
+      <w:lvlText w:val="%4."/>
+      <w:lvlJc w:val="left"/>
+      <w:pPr>
+        <w:ind w:left="3164" w:hanging="360"/>
+      </w:pPr>
+    </w:lvl>
+    <w:lvl w:ilvl="4" w:tplc="0C0A0019" w:tentative="1">
+      <w:start w:val="1"/>
+      <w:numFmt w:val="lowerLetter"/>
+      <w:lvlText w:val="%5."/>
+      <w:lvlJc w:val="left"/>
+      <w:pPr>
+        <w:ind w:left="3884" w:hanging="360"/>
+      </w:pPr>
+    </w:lvl>
+    <w:lvl w:ilvl="5" w:tplc="0C0A001B" w:tentative="1">
+      <w:start w:val="1"/>
+      <w:numFmt w:val="lowerRoman"/>
+      <w:lvlText w:val="%6."/>
+      <w:lvlJc w:val="right"/>
+      <w:pPr>
+        <w:ind w:left="4604" w:hanging="180"/>
+      </w:pPr>
+    </w:lvl>
+    <w:lvl w:ilvl="6" w:tplc="0C0A000F" w:tentative="1">
+      <w:start w:val="1"/>
+      <w:numFmt w:val="decimal"/>
+      <w:lvlText w:val="%7."/>
+      <w:lvlJc w:val="left"/>
+      <w:pPr>
+        <w:ind w:left="5324" w:hanging="360"/>
+      </w:pPr>
+    </w:lvl>
+    <w:lvl w:ilvl="7" w:tplc="0C0A0019" w:tentative="1">
+      <w:start w:val="1"/>
+      <w:numFmt w:val="lowerLetter"/>
+      <w:lvlText w:val="%8."/>
+      <w:lvlJc w:val="left"/>
+      <w:pPr>
+        <w:ind w:left="6044" w:hanging="360"/>
+      </w:pPr>
+    </w:lvl>
+    <w:lvl w:ilvl="8" w:tplc="0C0A001B" w:tentative="1">
+      <w:start w:val="1"/>
+      <w:numFmt w:val="lowerRoman"/>
+      <w:lvlText w:val="%9."/>
+      <w:lvlJc w:val="right"/>
+      <w:pPr>
+        <w:ind w:left="6764" w:hanging="180"/>
+      </w:pPr>
+    </w:lvl>
+  </w:abstractNum>
+  <w:abstractNum w:abstractNumId="12" w15:restartNumberingAfterBreak="0">
     <w:nsid w:val="28BD0875"/>
     <w:multiLevelType w:val="hybridMultilevel"/>
     <w:tmpl w:val="A75C0EB2"/>
@@ -7311,7 +10403,7 @@
       </w:pPr>
     </w:lvl>
   </w:abstractNum>
-  <w:abstractNum w:abstractNumId="8" w15:restartNumberingAfterBreak="0">
+  <w:abstractNum w:abstractNumId="13" w15:restartNumberingAfterBreak="0">
     <w:nsid w:val="2E1C1CA5"/>
     <w:multiLevelType w:val="hybridMultilevel"/>
     <w:tmpl w:val="0AA2357C"/>
@@ -7400,7 +10492,7 @@
       </w:pPr>
     </w:lvl>
   </w:abstractNum>
-  <w:abstractNum w:abstractNumId="9" w15:restartNumberingAfterBreak="0">
+  <w:abstractNum w:abstractNumId="14" w15:restartNumberingAfterBreak="0">
     <w:nsid w:val="301717B4"/>
     <w:multiLevelType w:val="multilevel"/>
     <w:tmpl w:val="355C8E8A"/>
@@ -7513,7 +10605,7 @@
       </w:rPr>
     </w:lvl>
   </w:abstractNum>
-  <w:abstractNum w:abstractNumId="10" w15:restartNumberingAfterBreak="0">
+  <w:abstractNum w:abstractNumId="15" w15:restartNumberingAfterBreak="0">
     <w:nsid w:val="31E44412"/>
     <w:multiLevelType w:val="hybridMultilevel"/>
     <w:tmpl w:val="21C62D3E"/>
@@ -7602,7 +10694,7 @@
       </w:pPr>
     </w:lvl>
   </w:abstractNum>
-  <w:abstractNum w:abstractNumId="11" w15:restartNumberingAfterBreak="0">
+  <w:abstractNum w:abstractNumId="16" w15:restartNumberingAfterBreak="0">
     <w:nsid w:val="399C5F1B"/>
     <w:multiLevelType w:val="hybridMultilevel"/>
     <w:tmpl w:val="9766B038"/>
@@ -7715,7 +10807,322 @@
       </w:rPr>
     </w:lvl>
   </w:abstractNum>
-  <w:abstractNum w:abstractNumId="12" w15:restartNumberingAfterBreak="0">
+  <w:abstractNum w:abstractNumId="17" w15:restartNumberingAfterBreak="0">
+    <w:nsid w:val="3A0A6280"/>
+    <w:multiLevelType w:val="hybridMultilevel"/>
+    <w:tmpl w:val="497A2188"/>
+    <w:lvl w:ilvl="0" w:tplc="0C0A0001">
+      <w:start w:val="1"/>
+      <w:numFmt w:val="bullet"/>
+      <w:lvlText w:val=""/>
+      <w:lvlJc w:val="left"/>
+      <w:pPr>
+        <w:ind w:left="1004" w:hanging="360"/>
+      </w:pPr>
+      <w:rPr>
+        <w:rFonts w:ascii="Symbol" w:hAnsi="Symbol" w:hint="default"/>
+      </w:rPr>
+    </w:lvl>
+    <w:lvl w:ilvl="1" w:tplc="0C0A0003" w:tentative="1">
+      <w:start w:val="1"/>
+      <w:numFmt w:val="bullet"/>
+      <w:lvlText w:val="o"/>
+      <w:lvlJc w:val="left"/>
+      <w:pPr>
+        <w:ind w:left="1724" w:hanging="360"/>
+      </w:pPr>
+      <w:rPr>
+        <w:rFonts w:ascii="Courier New" w:hAnsi="Courier New" w:cs="Courier New" w:hint="default"/>
+      </w:rPr>
+    </w:lvl>
+    <w:lvl w:ilvl="2" w:tplc="0C0A0005" w:tentative="1">
+      <w:start w:val="1"/>
+      <w:numFmt w:val="bullet"/>
+      <w:lvlText w:val=""/>
+      <w:lvlJc w:val="left"/>
+      <w:pPr>
+        <w:ind w:left="2444" w:hanging="360"/>
+      </w:pPr>
+      <w:rPr>
+        <w:rFonts w:ascii="Wingdings" w:hAnsi="Wingdings" w:hint="default"/>
+      </w:rPr>
+    </w:lvl>
+    <w:lvl w:ilvl="3" w:tplc="0C0A0001" w:tentative="1">
+      <w:start w:val="1"/>
+      <w:numFmt w:val="bullet"/>
+      <w:lvlText w:val=""/>
+      <w:lvlJc w:val="left"/>
+      <w:pPr>
+        <w:ind w:left="3164" w:hanging="360"/>
+      </w:pPr>
+      <w:rPr>
+        <w:rFonts w:ascii="Symbol" w:hAnsi="Symbol" w:hint="default"/>
+      </w:rPr>
+    </w:lvl>
+    <w:lvl w:ilvl="4" w:tplc="0C0A0003" w:tentative="1">
+      <w:start w:val="1"/>
+      <w:numFmt w:val="bullet"/>
+      <w:lvlText w:val="o"/>
+      <w:lvlJc w:val="left"/>
+      <w:pPr>
+        <w:ind w:left="3884" w:hanging="360"/>
+      </w:pPr>
+      <w:rPr>
+        <w:rFonts w:ascii="Courier New" w:hAnsi="Courier New" w:cs="Courier New" w:hint="default"/>
+      </w:rPr>
+    </w:lvl>
+    <w:lvl w:ilvl="5" w:tplc="0C0A0005" w:tentative="1">
+      <w:start w:val="1"/>
+      <w:numFmt w:val="bullet"/>
+      <w:lvlText w:val=""/>
+      <w:lvlJc w:val="left"/>
+      <w:pPr>
+        <w:ind w:left="4604" w:hanging="360"/>
+      </w:pPr>
+      <w:rPr>
+        <w:rFonts w:ascii="Wingdings" w:hAnsi="Wingdings" w:hint="default"/>
+      </w:rPr>
+    </w:lvl>
+    <w:lvl w:ilvl="6" w:tplc="0C0A0001" w:tentative="1">
+      <w:start w:val="1"/>
+      <w:numFmt w:val="bullet"/>
+      <w:lvlText w:val=""/>
+      <w:lvlJc w:val="left"/>
+      <w:pPr>
+        <w:ind w:left="5324" w:hanging="360"/>
+      </w:pPr>
+      <w:rPr>
+        <w:rFonts w:ascii="Symbol" w:hAnsi="Symbol" w:hint="default"/>
+      </w:rPr>
+    </w:lvl>
+    <w:lvl w:ilvl="7" w:tplc="0C0A0003" w:tentative="1">
+      <w:start w:val="1"/>
+      <w:numFmt w:val="bullet"/>
+      <w:lvlText w:val="o"/>
+      <w:lvlJc w:val="left"/>
+      <w:pPr>
+        <w:ind w:left="6044" w:hanging="360"/>
+      </w:pPr>
+      <w:rPr>
+        <w:rFonts w:ascii="Courier New" w:hAnsi="Courier New" w:cs="Courier New" w:hint="default"/>
+      </w:rPr>
+    </w:lvl>
+    <w:lvl w:ilvl="8" w:tplc="0C0A0005" w:tentative="1">
+      <w:start w:val="1"/>
+      <w:numFmt w:val="bullet"/>
+      <w:lvlText w:val=""/>
+      <w:lvlJc w:val="left"/>
+      <w:pPr>
+        <w:ind w:left="6764" w:hanging="360"/>
+      </w:pPr>
+      <w:rPr>
+        <w:rFonts w:ascii="Wingdings" w:hAnsi="Wingdings" w:hint="default"/>
+      </w:rPr>
+    </w:lvl>
+  </w:abstractNum>
+  <w:abstractNum w:abstractNumId="18" w15:restartNumberingAfterBreak="0">
+    <w:nsid w:val="3C90317D"/>
+    <w:multiLevelType w:val="hybridMultilevel"/>
+    <w:tmpl w:val="94202478"/>
+    <w:lvl w:ilvl="0" w:tplc="A85C7746">
+      <w:start w:val="1"/>
+      <w:numFmt w:val="decimal"/>
+      <w:lvlText w:val="%1."/>
+      <w:lvlJc w:val="left"/>
+      <w:pPr>
+        <w:ind w:left="1065" w:hanging="705"/>
+      </w:pPr>
+      <w:rPr>
+        <w:rFonts w:hint="default"/>
+      </w:rPr>
+    </w:lvl>
+    <w:lvl w:ilvl="1" w:tplc="0C0A0019" w:tentative="1">
+      <w:start w:val="1"/>
+      <w:numFmt w:val="lowerLetter"/>
+      <w:lvlText w:val="%2."/>
+      <w:lvlJc w:val="left"/>
+      <w:pPr>
+        <w:ind w:left="1440" w:hanging="360"/>
+      </w:pPr>
+    </w:lvl>
+    <w:lvl w:ilvl="2" w:tplc="0C0A001B" w:tentative="1">
+      <w:start w:val="1"/>
+      <w:numFmt w:val="lowerRoman"/>
+      <w:lvlText w:val="%3."/>
+      <w:lvlJc w:val="right"/>
+      <w:pPr>
+        <w:ind w:left="2160" w:hanging="180"/>
+      </w:pPr>
+    </w:lvl>
+    <w:lvl w:ilvl="3" w:tplc="0C0A000F" w:tentative="1">
+      <w:start w:val="1"/>
+      <w:numFmt w:val="decimal"/>
+      <w:lvlText w:val="%4."/>
+      <w:lvlJc w:val="left"/>
+      <w:pPr>
+        <w:ind w:left="2880" w:hanging="360"/>
+      </w:pPr>
+    </w:lvl>
+    <w:lvl w:ilvl="4" w:tplc="0C0A0019" w:tentative="1">
+      <w:start w:val="1"/>
+      <w:numFmt w:val="lowerLetter"/>
+      <w:lvlText w:val="%5."/>
+      <w:lvlJc w:val="left"/>
+      <w:pPr>
+        <w:ind w:left="3600" w:hanging="360"/>
+      </w:pPr>
+    </w:lvl>
+    <w:lvl w:ilvl="5" w:tplc="0C0A001B" w:tentative="1">
+      <w:start w:val="1"/>
+      <w:numFmt w:val="lowerRoman"/>
+      <w:lvlText w:val="%6."/>
+      <w:lvlJc w:val="right"/>
+      <w:pPr>
+        <w:ind w:left="4320" w:hanging="180"/>
+      </w:pPr>
+    </w:lvl>
+    <w:lvl w:ilvl="6" w:tplc="0C0A000F" w:tentative="1">
+      <w:start w:val="1"/>
+      <w:numFmt w:val="decimal"/>
+      <w:lvlText w:val="%7."/>
+      <w:lvlJc w:val="left"/>
+      <w:pPr>
+        <w:ind w:left="5040" w:hanging="360"/>
+      </w:pPr>
+    </w:lvl>
+    <w:lvl w:ilvl="7" w:tplc="0C0A0019" w:tentative="1">
+      <w:start w:val="1"/>
+      <w:numFmt w:val="lowerLetter"/>
+      <w:lvlText w:val="%8."/>
+      <w:lvlJc w:val="left"/>
+      <w:pPr>
+        <w:ind w:left="5760" w:hanging="360"/>
+      </w:pPr>
+    </w:lvl>
+    <w:lvl w:ilvl="8" w:tplc="0C0A001B" w:tentative="1">
+      <w:start w:val="1"/>
+      <w:numFmt w:val="lowerRoman"/>
+      <w:lvlText w:val="%9."/>
+      <w:lvlJc w:val="right"/>
+      <w:pPr>
+        <w:ind w:left="6480" w:hanging="180"/>
+      </w:pPr>
+    </w:lvl>
+  </w:abstractNum>
+  <w:abstractNum w:abstractNumId="19" w15:restartNumberingAfterBreak="0">
+    <w:nsid w:val="3DAF3062"/>
+    <w:multiLevelType w:val="hybridMultilevel"/>
+    <w:tmpl w:val="A4A247CE"/>
+    <w:lvl w:ilvl="0" w:tplc="0C0A0001">
+      <w:start w:val="1"/>
+      <w:numFmt w:val="bullet"/>
+      <w:lvlText w:val=""/>
+      <w:lvlJc w:val="left"/>
+      <w:pPr>
+        <w:ind w:left="720" w:hanging="360"/>
+      </w:pPr>
+      <w:rPr>
+        <w:rFonts w:ascii="Symbol" w:hAnsi="Symbol" w:hint="default"/>
+      </w:rPr>
+    </w:lvl>
+    <w:lvl w:ilvl="1" w:tplc="0C0A0003" w:tentative="1">
+      <w:start w:val="1"/>
+      <w:numFmt w:val="bullet"/>
+      <w:lvlText w:val="o"/>
+      <w:lvlJc w:val="left"/>
+      <w:pPr>
+        <w:ind w:left="1440" w:hanging="360"/>
+      </w:pPr>
+      <w:rPr>
+        <w:rFonts w:ascii="Courier New" w:hAnsi="Courier New" w:cs="Courier New" w:hint="default"/>
+      </w:rPr>
+    </w:lvl>
+    <w:lvl w:ilvl="2" w:tplc="0C0A0005" w:tentative="1">
+      <w:start w:val="1"/>
+      <w:numFmt w:val="bullet"/>
+      <w:lvlText w:val=""/>
+      <w:lvlJc w:val="left"/>
+      <w:pPr>
+        <w:ind w:left="2160" w:hanging="360"/>
+      </w:pPr>
+      <w:rPr>
+        <w:rFonts w:ascii="Wingdings" w:hAnsi="Wingdings" w:hint="default"/>
+      </w:rPr>
+    </w:lvl>
+    <w:lvl w:ilvl="3" w:tplc="0C0A0001" w:tentative="1">
+      <w:start w:val="1"/>
+      <w:numFmt w:val="bullet"/>
+      <w:lvlText w:val=""/>
+      <w:lvlJc w:val="left"/>
+      <w:pPr>
+        <w:ind w:left="2880" w:hanging="360"/>
+      </w:pPr>
+      <w:rPr>
+        <w:rFonts w:ascii="Symbol" w:hAnsi="Symbol" w:hint="default"/>
+      </w:rPr>
+    </w:lvl>
+    <w:lvl w:ilvl="4" w:tplc="0C0A0003" w:tentative="1">
+      <w:start w:val="1"/>
+      <w:numFmt w:val="bullet"/>
+      <w:lvlText w:val="o"/>
+      <w:lvlJc w:val="left"/>
+      <w:pPr>
+        <w:ind w:left="3600" w:hanging="360"/>
+      </w:pPr>
+      <w:rPr>
+        <w:rFonts w:ascii="Courier New" w:hAnsi="Courier New" w:cs="Courier New" w:hint="default"/>
+      </w:rPr>
+    </w:lvl>
+    <w:lvl w:ilvl="5" w:tplc="0C0A0005" w:tentative="1">
+      <w:start w:val="1"/>
+      <w:numFmt w:val="bullet"/>
+      <w:lvlText w:val=""/>
+      <w:lvlJc w:val="left"/>
+      <w:pPr>
+        <w:ind w:left="4320" w:hanging="360"/>
+      </w:pPr>
+      <w:rPr>
+        <w:rFonts w:ascii="Wingdings" w:hAnsi="Wingdings" w:hint="default"/>
+      </w:rPr>
+    </w:lvl>
+    <w:lvl w:ilvl="6" w:tplc="0C0A0001" w:tentative="1">
+      <w:start w:val="1"/>
+      <w:numFmt w:val="bullet"/>
+      <w:lvlText w:val=""/>
+      <w:lvlJc w:val="left"/>
+      <w:pPr>
+        <w:ind w:left="5040" w:hanging="360"/>
+      </w:pPr>
+      <w:rPr>
+        <w:rFonts w:ascii="Symbol" w:hAnsi="Symbol" w:hint="default"/>
+      </w:rPr>
+    </w:lvl>
+    <w:lvl w:ilvl="7" w:tplc="0C0A0003" w:tentative="1">
+      <w:start w:val="1"/>
+      <w:numFmt w:val="bullet"/>
+      <w:lvlText w:val="o"/>
+      <w:lvlJc w:val="left"/>
+      <w:pPr>
+        <w:ind w:left="5760" w:hanging="360"/>
+      </w:pPr>
+      <w:rPr>
+        <w:rFonts w:ascii="Courier New" w:hAnsi="Courier New" w:cs="Courier New" w:hint="default"/>
+      </w:rPr>
+    </w:lvl>
+    <w:lvl w:ilvl="8" w:tplc="0C0A0005" w:tentative="1">
+      <w:start w:val="1"/>
+      <w:numFmt w:val="bullet"/>
+      <w:lvlText w:val=""/>
+      <w:lvlJc w:val="left"/>
+      <w:pPr>
+        <w:ind w:left="6480" w:hanging="360"/>
+      </w:pPr>
+      <w:rPr>
+        <w:rFonts w:ascii="Wingdings" w:hAnsi="Wingdings" w:hint="default"/>
+      </w:rPr>
+    </w:lvl>
+  </w:abstractNum>
+  <w:abstractNum w:abstractNumId="20" w15:restartNumberingAfterBreak="0">
     <w:nsid w:val="572565DA"/>
     <w:multiLevelType w:val="hybridMultilevel"/>
     <w:tmpl w:val="1ADCD8C8"/>
@@ -7804,14 +11211,403 @@
       </w:pPr>
     </w:lvl>
   </w:abstractNum>
-  <w:abstractNum w:abstractNumId="13" w15:restartNumberingAfterBreak="0">
+  <w:abstractNum w:abstractNumId="21" w15:restartNumberingAfterBreak="0">
+    <w:nsid w:val="589233F0"/>
+    <w:multiLevelType w:val="hybridMultilevel"/>
+    <w:tmpl w:val="07CC91EC"/>
+    <w:lvl w:ilvl="0" w:tplc="D5C4687E">
+      <w:start w:val="1"/>
+      <w:numFmt w:val="decimal"/>
+      <w:lvlText w:val="%1."/>
+      <w:lvlJc w:val="left"/>
+      <w:pPr>
+        <w:ind w:left="704" w:hanging="420"/>
+      </w:pPr>
+      <w:rPr>
+        <w:rFonts w:hint="default"/>
+      </w:rPr>
+    </w:lvl>
+    <w:lvl w:ilvl="1" w:tplc="0C0A0019" w:tentative="1">
+      <w:start w:val="1"/>
+      <w:numFmt w:val="lowerLetter"/>
+      <w:lvlText w:val="%2."/>
+      <w:lvlJc w:val="left"/>
+      <w:pPr>
+        <w:ind w:left="1364" w:hanging="360"/>
+      </w:pPr>
+    </w:lvl>
+    <w:lvl w:ilvl="2" w:tplc="0C0A001B" w:tentative="1">
+      <w:start w:val="1"/>
+      <w:numFmt w:val="lowerRoman"/>
+      <w:lvlText w:val="%3."/>
+      <w:lvlJc w:val="right"/>
+      <w:pPr>
+        <w:ind w:left="2084" w:hanging="180"/>
+      </w:pPr>
+    </w:lvl>
+    <w:lvl w:ilvl="3" w:tplc="0C0A000F" w:tentative="1">
+      <w:start w:val="1"/>
+      <w:numFmt w:val="decimal"/>
+      <w:lvlText w:val="%4."/>
+      <w:lvlJc w:val="left"/>
+      <w:pPr>
+        <w:ind w:left="2804" w:hanging="360"/>
+      </w:pPr>
+    </w:lvl>
+    <w:lvl w:ilvl="4" w:tplc="0C0A0019" w:tentative="1">
+      <w:start w:val="1"/>
+      <w:numFmt w:val="lowerLetter"/>
+      <w:lvlText w:val="%5."/>
+      <w:lvlJc w:val="left"/>
+      <w:pPr>
+        <w:ind w:left="3524" w:hanging="360"/>
+      </w:pPr>
+    </w:lvl>
+    <w:lvl w:ilvl="5" w:tplc="0C0A001B" w:tentative="1">
+      <w:start w:val="1"/>
+      <w:numFmt w:val="lowerRoman"/>
+      <w:lvlText w:val="%6."/>
+      <w:lvlJc w:val="right"/>
+      <w:pPr>
+        <w:ind w:left="4244" w:hanging="180"/>
+      </w:pPr>
+    </w:lvl>
+    <w:lvl w:ilvl="6" w:tplc="0C0A000F" w:tentative="1">
+      <w:start w:val="1"/>
+      <w:numFmt w:val="decimal"/>
+      <w:lvlText w:val="%7."/>
+      <w:lvlJc w:val="left"/>
+      <w:pPr>
+        <w:ind w:left="4964" w:hanging="360"/>
+      </w:pPr>
+    </w:lvl>
+    <w:lvl w:ilvl="7" w:tplc="0C0A0019" w:tentative="1">
+      <w:start w:val="1"/>
+      <w:numFmt w:val="lowerLetter"/>
+      <w:lvlText w:val="%8."/>
+      <w:lvlJc w:val="left"/>
+      <w:pPr>
+        <w:ind w:left="5684" w:hanging="360"/>
+      </w:pPr>
+    </w:lvl>
+    <w:lvl w:ilvl="8" w:tplc="0C0A001B" w:tentative="1">
+      <w:start w:val="1"/>
+      <w:numFmt w:val="lowerRoman"/>
+      <w:lvlText w:val="%9."/>
+      <w:lvlJc w:val="right"/>
+      <w:pPr>
+        <w:ind w:left="6404" w:hanging="180"/>
+      </w:pPr>
+    </w:lvl>
+  </w:abstractNum>
+  <w:abstractNum w:abstractNumId="22" w15:restartNumberingAfterBreak="0">
     <w:nsid w:val="5956032F"/>
     <w:multiLevelType w:val="hybridMultilevel"/>
-    <w:tmpl w:val="1302845A"/>
-    <w:lvl w:ilvl="0" w:tplc="E596508A">
+    <w:tmpl w:val="EC6216E6"/>
+    <w:lvl w:ilvl="0" w:tplc="ED6CC95A">
       <w:start w:val="1"/>
       <w:numFmt w:val="upperRoman"/>
       <w:pStyle w:val="Ttulo1"/>
+      <w:lvlText w:val="%1."/>
+      <w:lvlJc w:val="left"/>
+      <w:pPr>
+        <w:ind w:left="360" w:hanging="360"/>
+      </w:pPr>
+      <w:rPr>
+        <w:rFonts w:ascii="Calibri" w:hAnsi="Calibri" w:hint="default"/>
+        <w:b/>
+        <w:i w:val="0"/>
+        <w:color w:val="404040" w:themeColor="text1" w:themeTint="BF"/>
+        <w:sz w:val="32"/>
+        <w:szCs w:val="32"/>
+        <w:u w:color="FFFFFF" w:themeColor="background1"/>
+      </w:rPr>
+    </w:lvl>
+    <w:lvl w:ilvl="1" w:tplc="10AE5E64">
+      <w:start w:val="3"/>
+      <w:numFmt w:val="bullet"/>
+      <w:lvlText w:val="-"/>
+      <w:lvlJc w:val="left"/>
+      <w:pPr>
+        <w:ind w:left="1080" w:hanging="360"/>
+      </w:pPr>
+      <w:rPr>
+        <w:rFonts w:ascii="Calibri" w:eastAsiaTheme="minorEastAsia" w:hAnsi="Calibri" w:cs="Calibri" w:hint="default"/>
+      </w:rPr>
+    </w:lvl>
+    <w:lvl w:ilvl="2" w:tplc="340A001B" w:tentative="1">
+      <w:start w:val="1"/>
+      <w:numFmt w:val="lowerRoman"/>
+      <w:lvlText w:val="%3."/>
+      <w:lvlJc w:val="right"/>
+      <w:pPr>
+        <w:ind w:left="1800" w:hanging="180"/>
+      </w:pPr>
+    </w:lvl>
+    <w:lvl w:ilvl="3" w:tplc="340A000F" w:tentative="1">
+      <w:start w:val="1"/>
+      <w:numFmt w:val="decimal"/>
+      <w:lvlText w:val="%4."/>
+      <w:lvlJc w:val="left"/>
+      <w:pPr>
+        <w:ind w:left="2520" w:hanging="360"/>
+      </w:pPr>
+    </w:lvl>
+    <w:lvl w:ilvl="4" w:tplc="340A0019" w:tentative="1">
+      <w:start w:val="1"/>
+      <w:numFmt w:val="lowerLetter"/>
+      <w:lvlText w:val="%5."/>
+      <w:lvlJc w:val="left"/>
+      <w:pPr>
+        <w:ind w:left="3240" w:hanging="360"/>
+      </w:pPr>
+    </w:lvl>
+    <w:lvl w:ilvl="5" w:tplc="340A001B" w:tentative="1">
+      <w:start w:val="1"/>
+      <w:numFmt w:val="lowerRoman"/>
+      <w:lvlText w:val="%6."/>
+      <w:lvlJc w:val="right"/>
+      <w:pPr>
+        <w:ind w:left="3960" w:hanging="180"/>
+      </w:pPr>
+    </w:lvl>
+    <w:lvl w:ilvl="6" w:tplc="340A000F" w:tentative="1">
+      <w:start w:val="1"/>
+      <w:numFmt w:val="decimal"/>
+      <w:lvlText w:val="%7."/>
+      <w:lvlJc w:val="left"/>
+      <w:pPr>
+        <w:ind w:left="4680" w:hanging="360"/>
+      </w:pPr>
+    </w:lvl>
+    <w:lvl w:ilvl="7" w:tplc="340A0019" w:tentative="1">
+      <w:start w:val="1"/>
+      <w:numFmt w:val="lowerLetter"/>
+      <w:lvlText w:val="%8."/>
+      <w:lvlJc w:val="left"/>
+      <w:pPr>
+        <w:ind w:left="5400" w:hanging="360"/>
+      </w:pPr>
+    </w:lvl>
+    <w:lvl w:ilvl="8" w:tplc="340A001B" w:tentative="1">
+      <w:start w:val="1"/>
+      <w:numFmt w:val="lowerRoman"/>
+      <w:lvlText w:val="%9."/>
+      <w:lvlJc w:val="right"/>
+      <w:pPr>
+        <w:ind w:left="6120" w:hanging="180"/>
+      </w:pPr>
+    </w:lvl>
+  </w:abstractNum>
+  <w:abstractNum w:abstractNumId="23" w15:restartNumberingAfterBreak="0">
+    <w:nsid w:val="5BA811F0"/>
+    <w:multiLevelType w:val="hybridMultilevel"/>
+    <w:tmpl w:val="D25E1EBE"/>
+    <w:lvl w:ilvl="0" w:tplc="340A0001">
+      <w:start w:val="1"/>
+      <w:numFmt w:val="bullet"/>
+      <w:lvlText w:val=""/>
+      <w:lvlJc w:val="left"/>
+      <w:pPr>
+        <w:ind w:left="360" w:hanging="360"/>
+      </w:pPr>
+      <w:rPr>
+        <w:rFonts w:ascii="Symbol" w:hAnsi="Symbol" w:hint="default"/>
+      </w:rPr>
+    </w:lvl>
+    <w:lvl w:ilvl="1" w:tplc="340A0003" w:tentative="1">
+      <w:start w:val="1"/>
+      <w:numFmt w:val="bullet"/>
+      <w:lvlText w:val="o"/>
+      <w:lvlJc w:val="left"/>
+      <w:pPr>
+        <w:ind w:left="1080" w:hanging="360"/>
+      </w:pPr>
+      <w:rPr>
+        <w:rFonts w:ascii="Courier New" w:hAnsi="Courier New" w:cs="Courier New" w:hint="default"/>
+      </w:rPr>
+    </w:lvl>
+    <w:lvl w:ilvl="2" w:tplc="340A0005" w:tentative="1">
+      <w:start w:val="1"/>
+      <w:numFmt w:val="bullet"/>
+      <w:lvlText w:val=""/>
+      <w:lvlJc w:val="left"/>
+      <w:pPr>
+        <w:ind w:left="1800" w:hanging="360"/>
+      </w:pPr>
+      <w:rPr>
+        <w:rFonts w:ascii="Wingdings" w:hAnsi="Wingdings" w:hint="default"/>
+      </w:rPr>
+    </w:lvl>
+    <w:lvl w:ilvl="3" w:tplc="340A0001" w:tentative="1">
+      <w:start w:val="1"/>
+      <w:numFmt w:val="bullet"/>
+      <w:lvlText w:val=""/>
+      <w:lvlJc w:val="left"/>
+      <w:pPr>
+        <w:ind w:left="2520" w:hanging="360"/>
+      </w:pPr>
+      <w:rPr>
+        <w:rFonts w:ascii="Symbol" w:hAnsi="Symbol" w:hint="default"/>
+      </w:rPr>
+    </w:lvl>
+    <w:lvl w:ilvl="4" w:tplc="340A0003" w:tentative="1">
+      <w:start w:val="1"/>
+      <w:numFmt w:val="bullet"/>
+      <w:lvlText w:val="o"/>
+      <w:lvlJc w:val="left"/>
+      <w:pPr>
+        <w:ind w:left="3240" w:hanging="360"/>
+      </w:pPr>
+      <w:rPr>
+        <w:rFonts w:ascii="Courier New" w:hAnsi="Courier New" w:cs="Courier New" w:hint="default"/>
+      </w:rPr>
+    </w:lvl>
+    <w:lvl w:ilvl="5" w:tplc="340A0005" w:tentative="1">
+      <w:start w:val="1"/>
+      <w:numFmt w:val="bullet"/>
+      <w:lvlText w:val=""/>
+      <w:lvlJc w:val="left"/>
+      <w:pPr>
+        <w:ind w:left="3960" w:hanging="360"/>
+      </w:pPr>
+      <w:rPr>
+        <w:rFonts w:ascii="Wingdings" w:hAnsi="Wingdings" w:hint="default"/>
+      </w:rPr>
+    </w:lvl>
+    <w:lvl w:ilvl="6" w:tplc="340A0001" w:tentative="1">
+      <w:start w:val="1"/>
+      <w:numFmt w:val="bullet"/>
+      <w:lvlText w:val=""/>
+      <w:lvlJc w:val="left"/>
+      <w:pPr>
+        <w:ind w:left="4680" w:hanging="360"/>
+      </w:pPr>
+      <w:rPr>
+        <w:rFonts w:ascii="Symbol" w:hAnsi="Symbol" w:hint="default"/>
+      </w:rPr>
+    </w:lvl>
+    <w:lvl w:ilvl="7" w:tplc="340A0003" w:tentative="1">
+      <w:start w:val="1"/>
+      <w:numFmt w:val="bullet"/>
+      <w:lvlText w:val="o"/>
+      <w:lvlJc w:val="left"/>
+      <w:pPr>
+        <w:ind w:left="5400" w:hanging="360"/>
+      </w:pPr>
+      <w:rPr>
+        <w:rFonts w:ascii="Courier New" w:hAnsi="Courier New" w:cs="Courier New" w:hint="default"/>
+      </w:rPr>
+    </w:lvl>
+    <w:lvl w:ilvl="8" w:tplc="340A0005" w:tentative="1">
+      <w:start w:val="1"/>
+      <w:numFmt w:val="bullet"/>
+      <w:lvlText w:val=""/>
+      <w:lvlJc w:val="left"/>
+      <w:pPr>
+        <w:ind w:left="6120" w:hanging="360"/>
+      </w:pPr>
+      <w:rPr>
+        <w:rFonts w:ascii="Wingdings" w:hAnsi="Wingdings" w:hint="default"/>
+      </w:rPr>
+    </w:lvl>
+  </w:abstractNum>
+  <w:abstractNum w:abstractNumId="24" w15:restartNumberingAfterBreak="0">
+    <w:nsid w:val="5BC37F69"/>
+    <w:multiLevelType w:val="hybridMultilevel"/>
+    <w:tmpl w:val="2CCAB94A"/>
+    <w:lvl w:ilvl="0" w:tplc="340A000F">
+      <w:start w:val="1"/>
+      <w:numFmt w:val="decimal"/>
+      <w:lvlText w:val="%1."/>
+      <w:lvlJc w:val="left"/>
+      <w:pPr>
+        <w:ind w:left="720" w:hanging="360"/>
+      </w:pPr>
+      <w:rPr>
+        <w:rFonts w:hint="default"/>
+      </w:rPr>
+    </w:lvl>
+    <w:lvl w:ilvl="1" w:tplc="340A0019" w:tentative="1">
+      <w:start w:val="1"/>
+      <w:numFmt w:val="lowerLetter"/>
+      <w:lvlText w:val="%2."/>
+      <w:lvlJc w:val="left"/>
+      <w:pPr>
+        <w:ind w:left="1440" w:hanging="360"/>
+      </w:pPr>
+    </w:lvl>
+    <w:lvl w:ilvl="2" w:tplc="340A001B" w:tentative="1">
+      <w:start w:val="1"/>
+      <w:numFmt w:val="lowerRoman"/>
+      <w:lvlText w:val="%3."/>
+      <w:lvlJc w:val="right"/>
+      <w:pPr>
+        <w:ind w:left="2160" w:hanging="180"/>
+      </w:pPr>
+    </w:lvl>
+    <w:lvl w:ilvl="3" w:tplc="340A000F" w:tentative="1">
+      <w:start w:val="1"/>
+      <w:numFmt w:val="decimal"/>
+      <w:lvlText w:val="%4."/>
+      <w:lvlJc w:val="left"/>
+      <w:pPr>
+        <w:ind w:left="2880" w:hanging="360"/>
+      </w:pPr>
+    </w:lvl>
+    <w:lvl w:ilvl="4" w:tplc="340A0019" w:tentative="1">
+      <w:start w:val="1"/>
+      <w:numFmt w:val="lowerLetter"/>
+      <w:lvlText w:val="%5."/>
+      <w:lvlJc w:val="left"/>
+      <w:pPr>
+        <w:ind w:left="3600" w:hanging="360"/>
+      </w:pPr>
+    </w:lvl>
+    <w:lvl w:ilvl="5" w:tplc="340A001B" w:tentative="1">
+      <w:start w:val="1"/>
+      <w:numFmt w:val="lowerRoman"/>
+      <w:lvlText w:val="%6."/>
+      <w:lvlJc w:val="right"/>
+      <w:pPr>
+        <w:ind w:left="4320" w:hanging="180"/>
+      </w:pPr>
+    </w:lvl>
+    <w:lvl w:ilvl="6" w:tplc="340A000F" w:tentative="1">
+      <w:start w:val="1"/>
+      <w:numFmt w:val="decimal"/>
+      <w:lvlText w:val="%7."/>
+      <w:lvlJc w:val="left"/>
+      <w:pPr>
+        <w:ind w:left="5040" w:hanging="360"/>
+      </w:pPr>
+    </w:lvl>
+    <w:lvl w:ilvl="7" w:tplc="340A0019" w:tentative="1">
+      <w:start w:val="1"/>
+      <w:numFmt w:val="lowerLetter"/>
+      <w:lvlText w:val="%8."/>
+      <w:lvlJc w:val="left"/>
+      <w:pPr>
+        <w:ind w:left="5760" w:hanging="360"/>
+      </w:pPr>
+    </w:lvl>
+    <w:lvl w:ilvl="8" w:tplc="340A001B" w:tentative="1">
+      <w:start w:val="1"/>
+      <w:numFmt w:val="lowerRoman"/>
+      <w:lvlText w:val="%9."/>
+      <w:lvlJc w:val="right"/>
+      <w:pPr>
+        <w:ind w:left="6480" w:hanging="180"/>
+      </w:pPr>
+    </w:lvl>
+  </w:abstractNum>
+  <w:abstractNum w:abstractNumId="25" w15:restartNumberingAfterBreak="0">
+    <w:nsid w:val="6E452C16"/>
+    <w:multiLevelType w:val="hybridMultilevel"/>
+    <w:tmpl w:val="E982D23E"/>
+    <w:lvl w:ilvl="0" w:tplc="901286BC">
+      <w:start w:val="1"/>
+      <w:numFmt w:val="upperRoman"/>
       <w:lvlText w:val="%1."/>
       <w:lvlJc w:val="left"/>
       <w:pPr>
@@ -7899,303 +11695,7 @@
       </w:pPr>
     </w:lvl>
   </w:abstractNum>
-  <w:abstractNum w:abstractNumId="14" w15:restartNumberingAfterBreak="0">
-    <w:nsid w:val="5BA811F0"/>
-    <w:multiLevelType w:val="hybridMultilevel"/>
-    <w:tmpl w:val="D25E1EBE"/>
-    <w:lvl w:ilvl="0" w:tplc="340A0001">
-      <w:start w:val="1"/>
-      <w:numFmt w:val="bullet"/>
-      <w:lvlText w:val=""/>
-      <w:lvlJc w:val="left"/>
-      <w:pPr>
-        <w:ind w:left="360" w:hanging="360"/>
-      </w:pPr>
-      <w:rPr>
-        <w:rFonts w:ascii="Symbol" w:hAnsi="Symbol" w:hint="default"/>
-      </w:rPr>
-    </w:lvl>
-    <w:lvl w:ilvl="1" w:tplc="340A0003" w:tentative="1">
-      <w:start w:val="1"/>
-      <w:numFmt w:val="bullet"/>
-      <w:lvlText w:val="o"/>
-      <w:lvlJc w:val="left"/>
-      <w:pPr>
-        <w:ind w:left="1080" w:hanging="360"/>
-      </w:pPr>
-      <w:rPr>
-        <w:rFonts w:ascii="Courier New" w:hAnsi="Courier New" w:cs="Courier New" w:hint="default"/>
-      </w:rPr>
-    </w:lvl>
-    <w:lvl w:ilvl="2" w:tplc="340A0005" w:tentative="1">
-      <w:start w:val="1"/>
-      <w:numFmt w:val="bullet"/>
-      <w:lvlText w:val=""/>
-      <w:lvlJc w:val="left"/>
-      <w:pPr>
-        <w:ind w:left="1800" w:hanging="360"/>
-      </w:pPr>
-      <w:rPr>
-        <w:rFonts w:ascii="Wingdings" w:hAnsi="Wingdings" w:hint="default"/>
-      </w:rPr>
-    </w:lvl>
-    <w:lvl w:ilvl="3" w:tplc="340A0001" w:tentative="1">
-      <w:start w:val="1"/>
-      <w:numFmt w:val="bullet"/>
-      <w:lvlText w:val=""/>
-      <w:lvlJc w:val="left"/>
-      <w:pPr>
-        <w:ind w:left="2520" w:hanging="360"/>
-      </w:pPr>
-      <w:rPr>
-        <w:rFonts w:ascii="Symbol" w:hAnsi="Symbol" w:hint="default"/>
-      </w:rPr>
-    </w:lvl>
-    <w:lvl w:ilvl="4" w:tplc="340A0003" w:tentative="1">
-      <w:start w:val="1"/>
-      <w:numFmt w:val="bullet"/>
-      <w:lvlText w:val="o"/>
-      <w:lvlJc w:val="left"/>
-      <w:pPr>
-        <w:ind w:left="3240" w:hanging="360"/>
-      </w:pPr>
-      <w:rPr>
-        <w:rFonts w:ascii="Courier New" w:hAnsi="Courier New" w:cs="Courier New" w:hint="default"/>
-      </w:rPr>
-    </w:lvl>
-    <w:lvl w:ilvl="5" w:tplc="340A0005" w:tentative="1">
-      <w:start w:val="1"/>
-      <w:numFmt w:val="bullet"/>
-      <w:lvlText w:val=""/>
-      <w:lvlJc w:val="left"/>
-      <w:pPr>
-        <w:ind w:left="3960" w:hanging="360"/>
-      </w:pPr>
-      <w:rPr>
-        <w:rFonts w:ascii="Wingdings" w:hAnsi="Wingdings" w:hint="default"/>
-      </w:rPr>
-    </w:lvl>
-    <w:lvl w:ilvl="6" w:tplc="340A0001" w:tentative="1">
-      <w:start w:val="1"/>
-      <w:numFmt w:val="bullet"/>
-      <w:lvlText w:val=""/>
-      <w:lvlJc w:val="left"/>
-      <w:pPr>
-        <w:ind w:left="4680" w:hanging="360"/>
-      </w:pPr>
-      <w:rPr>
-        <w:rFonts w:ascii="Symbol" w:hAnsi="Symbol" w:hint="default"/>
-      </w:rPr>
-    </w:lvl>
-    <w:lvl w:ilvl="7" w:tplc="340A0003" w:tentative="1">
-      <w:start w:val="1"/>
-      <w:numFmt w:val="bullet"/>
-      <w:lvlText w:val="o"/>
-      <w:lvlJc w:val="left"/>
-      <w:pPr>
-        <w:ind w:left="5400" w:hanging="360"/>
-      </w:pPr>
-      <w:rPr>
-        <w:rFonts w:ascii="Courier New" w:hAnsi="Courier New" w:cs="Courier New" w:hint="default"/>
-      </w:rPr>
-    </w:lvl>
-    <w:lvl w:ilvl="8" w:tplc="340A0005" w:tentative="1">
-      <w:start w:val="1"/>
-      <w:numFmt w:val="bullet"/>
-      <w:lvlText w:val=""/>
-      <w:lvlJc w:val="left"/>
-      <w:pPr>
-        <w:ind w:left="6120" w:hanging="360"/>
-      </w:pPr>
-      <w:rPr>
-        <w:rFonts w:ascii="Wingdings" w:hAnsi="Wingdings" w:hint="default"/>
-      </w:rPr>
-    </w:lvl>
-  </w:abstractNum>
-  <w:abstractNum w:abstractNumId="15" w15:restartNumberingAfterBreak="0">
-    <w:nsid w:val="5BC37F69"/>
-    <w:multiLevelType w:val="hybridMultilevel"/>
-    <w:tmpl w:val="2CCAB94A"/>
-    <w:lvl w:ilvl="0" w:tplc="340A000F">
-      <w:start w:val="1"/>
-      <w:numFmt w:val="decimal"/>
-      <w:lvlText w:val="%1."/>
-      <w:lvlJc w:val="left"/>
-      <w:pPr>
-        <w:ind w:left="720" w:hanging="360"/>
-      </w:pPr>
-      <w:rPr>
-        <w:rFonts w:hint="default"/>
-      </w:rPr>
-    </w:lvl>
-    <w:lvl w:ilvl="1" w:tplc="340A0019" w:tentative="1">
-      <w:start w:val="1"/>
-      <w:numFmt w:val="lowerLetter"/>
-      <w:lvlText w:val="%2."/>
-      <w:lvlJc w:val="left"/>
-      <w:pPr>
-        <w:ind w:left="1440" w:hanging="360"/>
-      </w:pPr>
-    </w:lvl>
-    <w:lvl w:ilvl="2" w:tplc="340A001B" w:tentative="1">
-      <w:start w:val="1"/>
-      <w:numFmt w:val="lowerRoman"/>
-      <w:lvlText w:val="%3."/>
-      <w:lvlJc w:val="right"/>
-      <w:pPr>
-        <w:ind w:left="2160" w:hanging="180"/>
-      </w:pPr>
-    </w:lvl>
-    <w:lvl w:ilvl="3" w:tplc="340A000F" w:tentative="1">
-      <w:start w:val="1"/>
-      <w:numFmt w:val="decimal"/>
-      <w:lvlText w:val="%4."/>
-      <w:lvlJc w:val="left"/>
-      <w:pPr>
-        <w:ind w:left="2880" w:hanging="360"/>
-      </w:pPr>
-    </w:lvl>
-    <w:lvl w:ilvl="4" w:tplc="340A0019" w:tentative="1">
-      <w:start w:val="1"/>
-      <w:numFmt w:val="lowerLetter"/>
-      <w:lvlText w:val="%5."/>
-      <w:lvlJc w:val="left"/>
-      <w:pPr>
-        <w:ind w:left="3600" w:hanging="360"/>
-      </w:pPr>
-    </w:lvl>
-    <w:lvl w:ilvl="5" w:tplc="340A001B" w:tentative="1">
-      <w:start w:val="1"/>
-      <w:numFmt w:val="lowerRoman"/>
-      <w:lvlText w:val="%6."/>
-      <w:lvlJc w:val="right"/>
-      <w:pPr>
-        <w:ind w:left="4320" w:hanging="180"/>
-      </w:pPr>
-    </w:lvl>
-    <w:lvl w:ilvl="6" w:tplc="340A000F" w:tentative="1">
-      <w:start w:val="1"/>
-      <w:numFmt w:val="decimal"/>
-      <w:lvlText w:val="%7."/>
-      <w:lvlJc w:val="left"/>
-      <w:pPr>
-        <w:ind w:left="5040" w:hanging="360"/>
-      </w:pPr>
-    </w:lvl>
-    <w:lvl w:ilvl="7" w:tplc="340A0019" w:tentative="1">
-      <w:start w:val="1"/>
-      <w:numFmt w:val="lowerLetter"/>
-      <w:lvlText w:val="%8."/>
-      <w:lvlJc w:val="left"/>
-      <w:pPr>
-        <w:ind w:left="5760" w:hanging="360"/>
-      </w:pPr>
-    </w:lvl>
-    <w:lvl w:ilvl="8" w:tplc="340A001B" w:tentative="1">
-      <w:start w:val="1"/>
-      <w:numFmt w:val="lowerRoman"/>
-      <w:lvlText w:val="%9."/>
-      <w:lvlJc w:val="right"/>
-      <w:pPr>
-        <w:ind w:left="6480" w:hanging="180"/>
-      </w:pPr>
-    </w:lvl>
-  </w:abstractNum>
-  <w:abstractNum w:abstractNumId="16" w15:restartNumberingAfterBreak="0">
-    <w:nsid w:val="6E452C16"/>
-    <w:multiLevelType w:val="hybridMultilevel"/>
-    <w:tmpl w:val="E982D23E"/>
-    <w:lvl w:ilvl="0" w:tplc="901286BC">
-      <w:start w:val="1"/>
-      <w:numFmt w:val="upperRoman"/>
-      <w:lvlText w:val="%1."/>
-      <w:lvlJc w:val="left"/>
-      <w:pPr>
-        <w:ind w:left="360" w:hanging="360"/>
-      </w:pPr>
-      <w:rPr>
-        <w:rFonts w:ascii="Calibri" w:hAnsi="Calibri" w:hint="default"/>
-        <w:b/>
-        <w:i w:val="0"/>
-        <w:color w:val="404040" w:themeColor="text1" w:themeTint="BF"/>
-        <w:sz w:val="28"/>
-        <w:u w:color="FFFFFF" w:themeColor="background1"/>
-      </w:rPr>
-    </w:lvl>
-    <w:lvl w:ilvl="1" w:tplc="340A0019" w:tentative="1">
-      <w:start w:val="1"/>
-      <w:numFmt w:val="lowerLetter"/>
-      <w:lvlText w:val="%2."/>
-      <w:lvlJc w:val="left"/>
-      <w:pPr>
-        <w:ind w:left="1080" w:hanging="360"/>
-      </w:pPr>
-    </w:lvl>
-    <w:lvl w:ilvl="2" w:tplc="340A001B" w:tentative="1">
-      <w:start w:val="1"/>
-      <w:numFmt w:val="lowerRoman"/>
-      <w:lvlText w:val="%3."/>
-      <w:lvlJc w:val="right"/>
-      <w:pPr>
-        <w:ind w:left="1800" w:hanging="180"/>
-      </w:pPr>
-    </w:lvl>
-    <w:lvl w:ilvl="3" w:tplc="340A000F" w:tentative="1">
-      <w:start w:val="1"/>
-      <w:numFmt w:val="decimal"/>
-      <w:lvlText w:val="%4."/>
-      <w:lvlJc w:val="left"/>
-      <w:pPr>
-        <w:ind w:left="2520" w:hanging="360"/>
-      </w:pPr>
-    </w:lvl>
-    <w:lvl w:ilvl="4" w:tplc="340A0019" w:tentative="1">
-      <w:start w:val="1"/>
-      <w:numFmt w:val="lowerLetter"/>
-      <w:lvlText w:val="%5."/>
-      <w:lvlJc w:val="left"/>
-      <w:pPr>
-        <w:ind w:left="3240" w:hanging="360"/>
-      </w:pPr>
-    </w:lvl>
-    <w:lvl w:ilvl="5" w:tplc="340A001B" w:tentative="1">
-      <w:start w:val="1"/>
-      <w:numFmt w:val="lowerRoman"/>
-      <w:lvlText w:val="%6."/>
-      <w:lvlJc w:val="right"/>
-      <w:pPr>
-        <w:ind w:left="3960" w:hanging="180"/>
-      </w:pPr>
-    </w:lvl>
-    <w:lvl w:ilvl="6" w:tplc="340A000F" w:tentative="1">
-      <w:start w:val="1"/>
-      <w:numFmt w:val="decimal"/>
-      <w:lvlText w:val="%7."/>
-      <w:lvlJc w:val="left"/>
-      <w:pPr>
-        <w:ind w:left="4680" w:hanging="360"/>
-      </w:pPr>
-    </w:lvl>
-    <w:lvl w:ilvl="7" w:tplc="340A0019" w:tentative="1">
-      <w:start w:val="1"/>
-      <w:numFmt w:val="lowerLetter"/>
-      <w:lvlText w:val="%8."/>
-      <w:lvlJc w:val="left"/>
-      <w:pPr>
-        <w:ind w:left="5400" w:hanging="360"/>
-      </w:pPr>
-    </w:lvl>
-    <w:lvl w:ilvl="8" w:tplc="340A001B" w:tentative="1">
-      <w:start w:val="1"/>
-      <w:numFmt w:val="lowerRoman"/>
-      <w:lvlText w:val="%9."/>
-      <w:lvlJc w:val="right"/>
-      <w:pPr>
-        <w:ind w:left="6120" w:hanging="180"/>
-      </w:pPr>
-    </w:lvl>
-  </w:abstractNum>
-  <w:abstractNum w:abstractNumId="17" w15:restartNumberingAfterBreak="0">
+  <w:abstractNum w:abstractNumId="26" w15:restartNumberingAfterBreak="0">
     <w:nsid w:val="6E557E4A"/>
     <w:multiLevelType w:val="hybridMultilevel"/>
     <w:tmpl w:val="4C48C948"/>
@@ -8281,96 +11781,188 @@
       </w:pPr>
     </w:lvl>
   </w:abstractNum>
-  <w:abstractNum w:abstractNumId="18" w15:restartNumberingAfterBreak="0">
-    <w:nsid w:val="750511C7"/>
+  <w:abstractNum w:abstractNumId="27" w15:restartNumberingAfterBreak="0">
+    <w:nsid w:val="6F845B08"/>
     <w:multiLevelType w:val="hybridMultilevel"/>
-    <w:tmpl w:val="FD2AE4DE"/>
-    <w:lvl w:ilvl="0" w:tplc="340A000F">
+    <w:tmpl w:val="F31AC1D8"/>
+    <w:lvl w:ilvl="0" w:tplc="A85C7746">
       <w:start w:val="1"/>
       <w:numFmt w:val="decimal"/>
       <w:lvlText w:val="%1."/>
       <w:lvlJc w:val="left"/>
       <w:pPr>
-        <w:ind w:left="720" w:hanging="360"/>
+        <w:ind w:left="1349" w:hanging="705"/>
       </w:pPr>
       <w:rPr>
         <w:rFonts w:hint="default"/>
       </w:rPr>
     </w:lvl>
-    <w:lvl w:ilvl="1" w:tplc="340A0019" w:tentative="1">
+    <w:lvl w:ilvl="1" w:tplc="0C0A0019" w:tentative="1">
       <w:start w:val="1"/>
       <w:numFmt w:val="lowerLetter"/>
       <w:lvlText w:val="%2."/>
       <w:lvlJc w:val="left"/>
       <w:pPr>
-        <w:ind w:left="1440" w:hanging="360"/>
-      </w:pPr>
-    </w:lvl>
-    <w:lvl w:ilvl="2" w:tplc="340A001B" w:tentative="1">
+        <w:ind w:left="1724" w:hanging="360"/>
+      </w:pPr>
+    </w:lvl>
+    <w:lvl w:ilvl="2" w:tplc="0C0A001B" w:tentative="1">
       <w:start w:val="1"/>
       <w:numFmt w:val="lowerRoman"/>
       <w:lvlText w:val="%3."/>
       <w:lvlJc w:val="right"/>
       <w:pPr>
-        <w:ind w:left="2160" w:hanging="180"/>
-      </w:pPr>
-    </w:lvl>
-    <w:lvl w:ilvl="3" w:tplc="340A000F" w:tentative="1">
+        <w:ind w:left="2444" w:hanging="180"/>
+      </w:pPr>
+    </w:lvl>
+    <w:lvl w:ilvl="3" w:tplc="0C0A000F" w:tentative="1">
       <w:start w:val="1"/>
       <w:numFmt w:val="decimal"/>
       <w:lvlText w:val="%4."/>
       <w:lvlJc w:val="left"/>
       <w:pPr>
-        <w:ind w:left="2880" w:hanging="360"/>
-      </w:pPr>
-    </w:lvl>
-    <w:lvl w:ilvl="4" w:tplc="340A0019" w:tentative="1">
+        <w:ind w:left="3164" w:hanging="360"/>
+      </w:pPr>
+    </w:lvl>
+    <w:lvl w:ilvl="4" w:tplc="0C0A0019" w:tentative="1">
       <w:start w:val="1"/>
       <w:numFmt w:val="lowerLetter"/>
       <w:lvlText w:val="%5."/>
       <w:lvlJc w:val="left"/>
       <w:pPr>
-        <w:ind w:left="3600" w:hanging="360"/>
-      </w:pPr>
-    </w:lvl>
-    <w:lvl w:ilvl="5" w:tplc="340A001B" w:tentative="1">
+        <w:ind w:left="3884" w:hanging="360"/>
+      </w:pPr>
+    </w:lvl>
+    <w:lvl w:ilvl="5" w:tplc="0C0A001B" w:tentative="1">
       <w:start w:val="1"/>
       <w:numFmt w:val="lowerRoman"/>
       <w:lvlText w:val="%6."/>
       <w:lvlJc w:val="right"/>
       <w:pPr>
-        <w:ind w:left="4320" w:hanging="180"/>
-      </w:pPr>
-    </w:lvl>
-    <w:lvl w:ilvl="6" w:tplc="340A000F" w:tentative="1">
+        <w:ind w:left="4604" w:hanging="180"/>
+      </w:pPr>
+    </w:lvl>
+    <w:lvl w:ilvl="6" w:tplc="0C0A000F" w:tentative="1">
       <w:start w:val="1"/>
       <w:numFmt w:val="decimal"/>
       <w:lvlText w:val="%7."/>
       <w:lvlJc w:val="left"/>
       <w:pPr>
-        <w:ind w:left="5040" w:hanging="360"/>
-      </w:pPr>
-    </w:lvl>
-    <w:lvl w:ilvl="7" w:tplc="340A0019" w:tentative="1">
+        <w:ind w:left="5324" w:hanging="360"/>
+      </w:pPr>
+    </w:lvl>
+    <w:lvl w:ilvl="7" w:tplc="0C0A0019" w:tentative="1">
       <w:start w:val="1"/>
       <w:numFmt w:val="lowerLetter"/>
       <w:lvlText w:val="%8."/>
       <w:lvlJc w:val="left"/>
       <w:pPr>
-        <w:ind w:left="5760" w:hanging="360"/>
-      </w:pPr>
-    </w:lvl>
-    <w:lvl w:ilvl="8" w:tplc="340A001B" w:tentative="1">
+        <w:ind w:left="6044" w:hanging="360"/>
+      </w:pPr>
+    </w:lvl>
+    <w:lvl w:ilvl="8" w:tplc="0C0A001B" w:tentative="1">
       <w:start w:val="1"/>
       <w:numFmt w:val="lowerRoman"/>
       <w:lvlText w:val="%9."/>
       <w:lvlJc w:val="right"/>
       <w:pPr>
+        <w:ind w:left="6764" w:hanging="180"/>
+      </w:pPr>
+    </w:lvl>
+  </w:abstractNum>
+  <w:abstractNum w:abstractNumId="28" w15:restartNumberingAfterBreak="0">
+    <w:nsid w:val="750511C7"/>
+    <w:multiLevelType w:val="hybridMultilevel"/>
+    <w:tmpl w:val="64940126"/>
+    <w:lvl w:ilvl="0" w:tplc="6A5E0C52">
+      <w:start w:val="1"/>
+      <w:numFmt w:val="decimal"/>
+      <w:lvlText w:val="%1."/>
+      <w:lvlJc w:val="left"/>
+      <w:pPr>
+        <w:ind w:left="720" w:hanging="360"/>
+      </w:pPr>
+      <w:rPr>
+        <w:rFonts w:hint="default"/>
+        <w:b/>
+        <w:sz w:val="28"/>
+        <w:szCs w:val="28"/>
+      </w:rPr>
+    </w:lvl>
+    <w:lvl w:ilvl="1" w:tplc="340A0019" w:tentative="1">
+      <w:start w:val="1"/>
+      <w:numFmt w:val="lowerLetter"/>
+      <w:lvlText w:val="%2."/>
+      <w:lvlJc w:val="left"/>
+      <w:pPr>
+        <w:ind w:left="1440" w:hanging="360"/>
+      </w:pPr>
+    </w:lvl>
+    <w:lvl w:ilvl="2" w:tplc="340A001B" w:tentative="1">
+      <w:start w:val="1"/>
+      <w:numFmt w:val="lowerRoman"/>
+      <w:lvlText w:val="%3."/>
+      <w:lvlJc w:val="right"/>
+      <w:pPr>
+        <w:ind w:left="2160" w:hanging="180"/>
+      </w:pPr>
+    </w:lvl>
+    <w:lvl w:ilvl="3" w:tplc="340A000F" w:tentative="1">
+      <w:start w:val="1"/>
+      <w:numFmt w:val="decimal"/>
+      <w:lvlText w:val="%4."/>
+      <w:lvlJc w:val="left"/>
+      <w:pPr>
+        <w:ind w:left="2880" w:hanging="360"/>
+      </w:pPr>
+    </w:lvl>
+    <w:lvl w:ilvl="4" w:tplc="340A0019" w:tentative="1">
+      <w:start w:val="1"/>
+      <w:numFmt w:val="lowerLetter"/>
+      <w:lvlText w:val="%5."/>
+      <w:lvlJc w:val="left"/>
+      <w:pPr>
+        <w:ind w:left="3600" w:hanging="360"/>
+      </w:pPr>
+    </w:lvl>
+    <w:lvl w:ilvl="5" w:tplc="340A001B" w:tentative="1">
+      <w:start w:val="1"/>
+      <w:numFmt w:val="lowerRoman"/>
+      <w:lvlText w:val="%6."/>
+      <w:lvlJc w:val="right"/>
+      <w:pPr>
+        <w:ind w:left="4320" w:hanging="180"/>
+      </w:pPr>
+    </w:lvl>
+    <w:lvl w:ilvl="6" w:tplc="340A000F" w:tentative="1">
+      <w:start w:val="1"/>
+      <w:numFmt w:val="decimal"/>
+      <w:lvlText w:val="%7."/>
+      <w:lvlJc w:val="left"/>
+      <w:pPr>
+        <w:ind w:left="5040" w:hanging="360"/>
+      </w:pPr>
+    </w:lvl>
+    <w:lvl w:ilvl="7" w:tplc="340A0019" w:tentative="1">
+      <w:start w:val="1"/>
+      <w:numFmt w:val="lowerLetter"/>
+      <w:lvlText w:val="%8."/>
+      <w:lvlJc w:val="left"/>
+      <w:pPr>
+        <w:ind w:left="5760" w:hanging="360"/>
+      </w:pPr>
+    </w:lvl>
+    <w:lvl w:ilvl="8" w:tplc="340A001B" w:tentative="1">
+      <w:start w:val="1"/>
+      <w:numFmt w:val="lowerRoman"/>
+      <w:lvlText w:val="%9."/>
+      <w:lvlJc w:val="right"/>
+      <w:pPr>
         <w:ind w:left="6480" w:hanging="180"/>
       </w:pPr>
     </w:lvl>
   </w:abstractNum>
-  <w:abstractNum w:abstractNumId="19" w15:restartNumberingAfterBreak="0">
+  <w:abstractNum w:abstractNumId="29" w15:restartNumberingAfterBreak="0">
     <w:nsid w:val="7B095799"/>
     <w:multiLevelType w:val="hybridMultilevel"/>
     <w:tmpl w:val="0A84BC3C"/>
@@ -8460,31 +12052,31 @@
     </w:lvl>
   </w:abstractNum>
   <w:num w:numId="1">
-    <w:abstractNumId w:val="11"/>
+    <w:abstractNumId w:val="16"/>
   </w:num>
   <w:num w:numId="2">
-    <w:abstractNumId w:val="14"/>
+    <w:abstractNumId w:val="23"/>
   </w:num>
   <w:num w:numId="3">
     <w:abstractNumId w:val="0"/>
   </w:num>
   <w:num w:numId="4">
-    <w:abstractNumId w:val="16"/>
+    <w:abstractNumId w:val="25"/>
   </w:num>
   <w:num w:numId="5">
+    <w:abstractNumId w:val="20"/>
+  </w:num>
+  <w:num w:numId="6">
     <w:abstractNumId w:val="12"/>
   </w:num>
-  <w:num w:numId="6">
-    <w:abstractNumId w:val="7"/>
-  </w:num>
   <w:num w:numId="7">
-    <w:abstractNumId w:val="7"/>
+    <w:abstractNumId w:val="12"/>
     <w:lvlOverride w:ilvl="0">
       <w:startOverride w:val="1"/>
     </w:lvlOverride>
   </w:num>
   <w:num w:numId="8">
-    <w:abstractNumId w:val="5"/>
+    <w:abstractNumId w:val="8"/>
   </w:num>
   <w:num w:numId="9">
     <w:abstractNumId w:val="3"/>
@@ -8499,58 +12091,91 @@
     <w:abstractNumId w:val="2"/>
   </w:num>
   <w:num w:numId="13">
+    <w:abstractNumId w:val="22"/>
+  </w:num>
+  <w:num w:numId="14">
+    <w:abstractNumId w:val="22"/>
+  </w:num>
+  <w:num w:numId="15">
+    <w:abstractNumId w:val="22"/>
+  </w:num>
+  <w:num w:numId="16">
+    <w:abstractNumId w:val="22"/>
+  </w:num>
+  <w:num w:numId="17">
+    <w:abstractNumId w:val="22"/>
+  </w:num>
+  <w:num w:numId="18">
     <w:abstractNumId w:val="13"/>
   </w:num>
-  <w:num w:numId="14">
-    <w:abstractNumId w:val="13"/>
-  </w:num>
-  <w:num w:numId="15">
-    <w:abstractNumId w:val="13"/>
-  </w:num>
-  <w:num w:numId="16">
-    <w:abstractNumId w:val="13"/>
-  </w:num>
-  <w:num w:numId="17">
-    <w:abstractNumId w:val="13"/>
-  </w:num>
-  <w:num w:numId="18">
-    <w:abstractNumId w:val="8"/>
-  </w:num>
   <w:num w:numId="19">
-    <w:abstractNumId w:val="15"/>
+    <w:abstractNumId w:val="24"/>
   </w:num>
   <w:num w:numId="20">
-    <w:abstractNumId w:val="10"/>
+    <w:abstractNumId w:val="15"/>
   </w:num>
   <w:num w:numId="21">
     <w:abstractNumId w:val="1"/>
   </w:num>
   <w:num w:numId="22">
+    <w:abstractNumId w:val="14"/>
+  </w:num>
+  <w:num w:numId="23">
+    <w:abstractNumId w:val="22"/>
+  </w:num>
+  <w:num w:numId="24">
+    <w:abstractNumId w:val="22"/>
+  </w:num>
+  <w:num w:numId="25">
+    <w:abstractNumId w:val="22"/>
+  </w:num>
+  <w:num w:numId="26">
+    <w:abstractNumId w:val="10"/>
+  </w:num>
+  <w:num w:numId="27">
+    <w:abstractNumId w:val="28"/>
+  </w:num>
+  <w:num w:numId="28">
+    <w:abstractNumId w:val="29"/>
+  </w:num>
+  <w:num w:numId="29">
+    <w:abstractNumId w:val="7"/>
+  </w:num>
+  <w:num w:numId="30">
+    <w:abstractNumId w:val="26"/>
+  </w:num>
+  <w:num w:numId="31">
     <w:abstractNumId w:val="9"/>
   </w:num>
-  <w:num w:numId="23">
-    <w:abstractNumId w:val="13"/>
-  </w:num>
-  <w:num w:numId="24">
-    <w:abstractNumId w:val="13"/>
-  </w:num>
-  <w:num w:numId="25">
-    <w:abstractNumId w:val="13"/>
-  </w:num>
-  <w:num w:numId="26">
+  <w:num w:numId="32">
     <w:abstractNumId w:val="6"/>
   </w:num>
-  <w:num w:numId="27">
+  <w:num w:numId="33">
     <w:abstractNumId w:val="18"/>
   </w:num>
-  <w:num w:numId="28">
+  <w:num w:numId="34">
+    <w:abstractNumId w:val="4"/>
+  </w:num>
+  <w:num w:numId="35">
+    <w:abstractNumId w:val="27"/>
+  </w:num>
+  <w:num w:numId="36">
+    <w:abstractNumId w:val="21"/>
+  </w:num>
+  <w:num w:numId="37">
+    <w:abstractNumId w:val="17"/>
+  </w:num>
+  <w:num w:numId="38">
+    <w:abstractNumId w:val="11"/>
+  </w:num>
+  <w:num w:numId="39">
+    <w:abstractNumId w:val="5"/>
+  </w:num>
+  <w:num w:numId="40">
     <w:abstractNumId w:val="19"/>
   </w:num>
-  <w:num w:numId="29">
-    <w:abstractNumId w:val="4"/>
-  </w:num>
-  <w:num w:numId="30">
-    <w:abstractNumId w:val="17"/>
+  <w:num w:numId="41">
+    <w:abstractNumId w:val="22"/>
   </w:num>
 </w:numbering>
 </file>
@@ -8572,7 +12197,7 @@
       </w:pPr>
     </w:pPrDefault>
   </w:docDefaults>
-  <w:latentStyles w:defLockedState="0" w:defUIPriority="99" w:defSemiHidden="0" w:defUnhideWhenUsed="0" w:defQFormat="0" w:count="376">
+  <w:latentStyles w:defLockedState="0" w:defUIPriority="99" w:defSemiHidden="0" w:defUnhideWhenUsed="0" w:defQFormat="0" w:count="375">
     <w:lsdException w:name="Normal" w:uiPriority="0" w:qFormat="1"/>
     <w:lsdException w:name="heading 1" w:uiPriority="9" w:qFormat="1"/>
     <w:lsdException w:name="heading 2" w:semiHidden="1" w:uiPriority="9" w:unhideWhenUsed="1" w:qFormat="1"/>
@@ -8948,7 +12573,6 @@
     <w:lsdException w:name="Smart Hyperlink" w:semiHidden="1" w:unhideWhenUsed="1"/>
     <w:lsdException w:name="Hashtag" w:semiHidden="1" w:unhideWhenUsed="1"/>
     <w:lsdException w:name="Unresolved Mention" w:semiHidden="1" w:unhideWhenUsed="1"/>
-    <w:lsdException w:name="Smart Link" w:semiHidden="1" w:unhideWhenUsed="1"/>
   </w:latentStyles>
   <w:style w:type="paragraph" w:default="1" w:styleId="Normal">
     <w:name w:val="Normal"/>
@@ -8982,6 +12606,7 @@
   <w:style w:type="character" w:default="1" w:styleId="Fuentedeprrafopredeter">
     <w:name w:val="Default Paragraph Font"/>
     <w:uiPriority w:val="1"/>
+    <w:semiHidden/>
     <w:unhideWhenUsed/>
   </w:style>
   <w:style w:type="table" w:default="1" w:styleId="Tablanormal">
@@ -9534,29 +13159,31 @@
     <w:link w:val="Ttulo1Car0"/>
     <w:autoRedefine/>
     <w:qFormat/>
-    <w:rsid w:val="0054299C"/>
+    <w:rsid w:val="00846E5C"/>
     <w:pPr>
       <w:numPr>
         <w:numId w:val="13"/>
       </w:numPr>
       <w:spacing w:before="120" w:after="120" w:line="240" w:lineRule="auto"/>
       <w:jc w:val="both"/>
+      <w:outlineLvl w:val="0"/>
     </w:pPr>
     <w:rPr>
       <w:rFonts w:eastAsiaTheme="majorEastAsia" w:cstheme="majorBidi"/>
       <w:b/>
       <w:bCs/>
       <w:color w:val="000000" w:themeColor="text1"/>
-      <w:sz w:val="28"/>
-      <w:szCs w:val="28"/>
+      <w:sz w:val="32"/>
+      <w:szCs w:val="32"/>
       <w:lang w:eastAsia="es-CL"/>
       <w14:textFill>
         <w14:solidFill>
           <w14:schemeClr w14:val="tx1">
+            <w14:lumMod w14:val="65000"/>
+            <w14:lumOff w14:val="35000"/>
             <w14:lumMod w14:val="75000"/>
             <w14:lumOff w14:val="25000"/>
             <w14:lumMod w14:val="75000"/>
-            <w14:lumOff w14:val="25000"/>
           </w14:schemeClr>
         </w14:solidFill>
       </w14:textFill>
@@ -9581,22 +13208,23 @@
     <w:name w:val="Título1 Car"/>
     <w:basedOn w:val="Fuentedeprrafopredeter"/>
     <w:link w:val="Ttulo1"/>
-    <w:rsid w:val="0054299C"/>
+    <w:rsid w:val="00846E5C"/>
     <w:rPr>
       <w:rFonts w:eastAsiaTheme="majorEastAsia" w:cstheme="majorBidi"/>
       <w:b/>
       <w:bCs/>
       <w:color w:val="000000" w:themeColor="text1"/>
-      <w:sz w:val="28"/>
-      <w:szCs w:val="28"/>
+      <w:sz w:val="32"/>
+      <w:szCs w:val="32"/>
       <w:lang w:eastAsia="es-CL"/>
       <w14:textFill>
         <w14:solidFill>
           <w14:schemeClr w14:val="tx1">
+            <w14:lumMod w14:val="65000"/>
+            <w14:lumOff w14:val="35000"/>
             <w14:lumMod w14:val="75000"/>
             <w14:lumOff w14:val="25000"/>
             <w14:lumMod w14:val="75000"/>
-            <w14:lumOff w14:val="25000"/>
           </w14:schemeClr>
         </w14:solidFill>
       </w14:textFill>
@@ -9846,6 +13474,25 @@
     <w:uiPriority w:val="37"/>
     <w:unhideWhenUsed/>
     <w:rsid w:val="00C20A5A"/>
+  </w:style>
+  <w:style w:type="table" w:styleId="Tablaconcuadrcula">
+    <w:name w:val="Table Grid"/>
+    <w:basedOn w:val="Tablanormal"/>
+    <w:uiPriority w:val="39"/>
+    <w:rsid w:val="00492FDB"/>
+    <w:pPr>
+      <w:spacing w:after="0" w:line="240" w:lineRule="auto"/>
+    </w:pPr>
+    <w:tblPr>
+      <w:tblBorders>
+        <w:top w:val="single" w:sz="4" w:space="0" w:color="auto"/>
+        <w:left w:val="single" w:sz="4" w:space="0" w:color="auto"/>
+        <w:bottom w:val="single" w:sz="4" w:space="0" w:color="auto"/>
+        <w:right w:val="single" w:sz="4" w:space="0" w:color="auto"/>
+        <w:insideH w:val="single" w:sz="4" w:space="0" w:color="auto"/>
+        <w:insideV w:val="single" w:sz="4" w:space="0" w:color="auto"/>
+      </w:tblBorders>
+    </w:tblPr>
   </w:style>
 </w:styles>
 </file>
@@ -10112,12 +13759,9 @@
 </file>
 
 <file path=customXml/item1.xml><?xml version="1.0" encoding="utf-8"?>
-<?mso-contentType ?>
-<FormTemplates xmlns="http://schemas.microsoft.com/sharepoint/v3/contenttype/forms">
-  <Display>DocumentLibraryForm</Display>
-  <Edit>DocumentLibraryForm</Edit>
-  <New>DocumentLibraryForm</New>
-</FormTemplates>
+<p:properties xmlns:p="http://schemas.microsoft.com/office/2006/metadata/properties" xmlns:xsi="http://www.w3.org/2001/XMLSchema-instance" xmlns:pc="http://schemas.microsoft.com/office/infopath/2007/PartnerControls">
+  <documentManagement/>
+</p:properties>
 </file>
 
 <file path=customXml/item2.xml><?xml version="1.0" encoding="utf-8"?>
@@ -10235,9 +13879,12 @@
 </file>
 
 <file path=customXml/item3.xml><?xml version="1.0" encoding="utf-8"?>
-<p:properties xmlns:p="http://schemas.microsoft.com/office/2006/metadata/properties" xmlns:xsi="http://www.w3.org/2001/XMLSchema-instance" xmlns:pc="http://schemas.microsoft.com/office/infopath/2007/PartnerControls">
-  <documentManagement/>
-</p:properties>
+<?mso-contentType ?>
+<FormTemplates xmlns="http://schemas.microsoft.com/sharepoint/v3/contenttype/forms">
+  <Display>DocumentLibraryForm</Display>
+  <Edit>DocumentLibraryForm</Edit>
+  <New>DocumentLibraryForm</New>
+</FormTemplates>
 </file>
 
 <file path=customXml/item4.xml><?xml version="1.0" encoding="utf-8"?>
@@ -10280,9 +13927,10 @@
 </file>
 
 <file path=customXml/itemProps1.xml><?xml version="1.0" encoding="utf-8"?>
-<ds:datastoreItem xmlns:ds="http://schemas.openxmlformats.org/officeDocument/2006/customXml" ds:itemID="{49709B3A-932F-4849-B873-2A1178BABAC3}">
+<ds:datastoreItem xmlns:ds="http://schemas.openxmlformats.org/officeDocument/2006/customXml" ds:itemID="{1BEFC227-36E9-4590-8FCB-F7124DB486A6}">
   <ds:schemaRefs>
-    <ds:schemaRef ds:uri="http://schemas.microsoft.com/sharepoint/v3/contenttype/forms"/>
+    <ds:schemaRef ds:uri="http://schemas.microsoft.com/office/2006/metadata/properties"/>
+    <ds:schemaRef ds:uri="http://schemas.microsoft.com/office/infopath/2007/PartnerControls"/>
   </ds:schemaRefs>
 </ds:datastoreItem>
 </file>
@@ -10304,16 +13952,15 @@
 </file>
 
 <file path=customXml/itemProps3.xml><?xml version="1.0" encoding="utf-8"?>
-<ds:datastoreItem xmlns:ds="http://schemas.openxmlformats.org/officeDocument/2006/customXml" ds:itemID="{1BEFC227-36E9-4590-8FCB-F7124DB486A6}">
+<ds:datastoreItem xmlns:ds="http://schemas.openxmlformats.org/officeDocument/2006/customXml" ds:itemID="{49709B3A-932F-4849-B873-2A1178BABAC3}">
   <ds:schemaRefs>
-    <ds:schemaRef ds:uri="http://schemas.microsoft.com/office/2006/metadata/properties"/>
-    <ds:schemaRef ds:uri="http://schemas.microsoft.com/office/infopath/2007/PartnerControls"/>
+    <ds:schemaRef ds:uri="http://schemas.microsoft.com/sharepoint/v3/contenttype/forms"/>
   </ds:schemaRefs>
 </ds:datastoreItem>
 </file>
 
 <file path=customXml/itemProps4.xml><?xml version="1.0" encoding="utf-8"?>
-<ds:datastoreItem xmlns:ds="http://schemas.openxmlformats.org/officeDocument/2006/customXml" ds:itemID="{4CCCBCDA-F332-4A28-8026-8DD142ADDEB6}">
+<ds:datastoreItem xmlns:ds="http://schemas.openxmlformats.org/officeDocument/2006/customXml" ds:itemID="{C2BB0CFF-01E5-46A9-94A4-8E1962CB9B35}">
   <ds:schemaRefs>
     <ds:schemaRef ds:uri="http://schemas.openxmlformats.org/officeDocument/2006/bibliography"/>
   </ds:schemaRefs>

--- a/trabajos.inacap.2019/Preparacion y evaluacion de proyecto (PEP)/Guia ABpro Nª1/Formulación y preparación del proyecto.docx
+++ b/trabajos.inacap.2019/Preparacion y evaluacion de proyecto (PEP)/Guia ABpro Nª1/Formulación y preparación del proyecto.docx
@@ -1410,8 +1410,6 @@
         </w:rPr>
         <w:br w:type="page"/>
       </w:r>
-      <w:bookmarkStart w:id="1" w:name="_GoBack"/>
-      <w:bookmarkEnd w:id="1"/>
     </w:p>
     <w:bookmarkEnd w:id="0"/>
     <w:p>
@@ -1427,11 +1425,11 @@
       <w:pPr>
         <w:pStyle w:val="Ttulo1"/>
       </w:pPr>
-      <w:bookmarkStart w:id="2" w:name="_Toc7450018"/>
+      <w:bookmarkStart w:id="1" w:name="_Toc7450018"/>
       <w:r>
         <w:t>Introducción.</w:t>
       </w:r>
-      <w:bookmarkEnd w:id="2"/>
+      <w:bookmarkEnd w:id="1"/>
       <w:r>
         <w:t xml:space="preserve"> </w:t>
       </w:r>
@@ -1482,7 +1480,7 @@
       <w:pPr>
         <w:pStyle w:val="Ttulo1"/>
       </w:pPr>
-      <w:bookmarkStart w:id="3" w:name="_Toc7450019"/>
+      <w:bookmarkStart w:id="2" w:name="_Toc7450019"/>
       <w:r>
         <w:lastRenderedPageBreak/>
         <w:t>Elección de tipo de proyecto</w:t>
@@ -1490,7 +1488,7 @@
       <w:r>
         <w:t>.</w:t>
       </w:r>
-      <w:bookmarkEnd w:id="3"/>
+      <w:bookmarkEnd w:id="2"/>
     </w:p>
     <w:p>
       <w:pPr>
@@ -2564,7 +2562,7 @@
       <w:pPr>
         <w:pStyle w:val="Ttulo1"/>
       </w:pPr>
-      <w:bookmarkStart w:id="4" w:name="_Toc7450020"/>
+      <w:bookmarkStart w:id="3" w:name="_Toc7450020"/>
       <w:r>
         <w:lastRenderedPageBreak/>
         <w:t>Análisis de la viabilidad del proyecto</w:t>
@@ -2572,7 +2570,7 @@
       <w:r>
         <w:t>.</w:t>
       </w:r>
-      <w:bookmarkEnd w:id="4"/>
+      <w:bookmarkEnd w:id="3"/>
     </w:p>
     <w:p>
       <w:pPr>
@@ -3254,74 +3252,26 @@
           <w:color w:val="404040" w:themeColor="text1" w:themeTint="BF"/>
           <w:szCs w:val="21"/>
         </w:rPr>
-        <w:t xml:space="preserve">En la actualidad el proyecto no cuenta con ninguna infraestructura tecnológica capaz de soportar dicho sistema en producción, y considerando que se trata de un proyecto de características </w:t>
-      </w:r>
-      <w:r>
+        <w:t>En la actualidad el proyecto no cuenta con ninguna infraestructura tecnológica capaz de soportar dicho sistema en producción, y considerando que se trata de un proyecto de características públicas, se debe proceder con la implementación en áreas urbanizadas a lo largo de un territorio, pudiendo tener un pequeño alcance hasta uno grande, por lo cual la calidad de la infraestructura debe estar diseñada en base a una fuerte escalabilidad.</w:t>
+      </w:r>
+    </w:p>
+    <w:p>
+      <w:pPr>
+        <w:pStyle w:val="Estilo4"/>
+        <w:spacing w:after="240" w:line="276" w:lineRule="auto"/>
         <w:rPr>
           <w:rFonts w:eastAsiaTheme="minorEastAsia"/>
           <w:color w:val="404040" w:themeColor="text1" w:themeTint="BF"/>
           <w:szCs w:val="21"/>
         </w:rPr>
-        <w:t>públicas, se</w:t>
-      </w:r>
+      </w:pPr>
       <w:r>
         <w:rPr>
           <w:rFonts w:eastAsiaTheme="minorEastAsia"/>
           <w:color w:val="404040" w:themeColor="text1" w:themeTint="BF"/>
           <w:szCs w:val="21"/>
         </w:rPr>
-        <w:t xml:space="preserve"> debe proceder con la implementación en áreas urbanizadas a lo largo de un territorio, pudiendo tener un pequeño alcance hasta uno grande, por lo cual la calidad de la infraestructura debe estar diseñada en base a una fuerte escalabilidad.</w:t>
-      </w:r>
-    </w:p>
-    <w:p>
-      <w:pPr>
-        <w:pStyle w:val="Estilo4"/>
-        <w:spacing w:after="240" w:line="276" w:lineRule="auto"/>
-        <w:rPr>
-          <w:rFonts w:eastAsiaTheme="minorEastAsia"/>
-          <w:color w:val="404040" w:themeColor="text1" w:themeTint="BF"/>
-          <w:szCs w:val="21"/>
-        </w:rPr>
-      </w:pPr>
-      <w:r>
-        <w:rPr>
-          <w:rFonts w:eastAsiaTheme="minorEastAsia"/>
-          <w:color w:val="404040" w:themeColor="text1" w:themeTint="BF"/>
-          <w:szCs w:val="21"/>
-        </w:rPr>
-        <w:t xml:space="preserve">A </w:t>
-      </w:r>
-      <w:r>
-        <w:rPr>
-          <w:rFonts w:eastAsiaTheme="minorEastAsia"/>
-          <w:color w:val="404040" w:themeColor="text1" w:themeTint="BF"/>
-          <w:szCs w:val="21"/>
-        </w:rPr>
-        <w:t>continuación,</w:t>
-      </w:r>
-      <w:r>
-        <w:rPr>
-          <w:rFonts w:eastAsiaTheme="minorEastAsia"/>
-          <w:color w:val="404040" w:themeColor="text1" w:themeTint="BF"/>
-          <w:szCs w:val="21"/>
-        </w:rPr>
-        <w:t xml:space="preserve"> se </w:t>
-      </w:r>
-      <w:r>
-        <w:rPr>
-          <w:rFonts w:eastAsiaTheme="minorEastAsia"/>
-          <w:color w:val="404040" w:themeColor="text1" w:themeTint="BF"/>
-          <w:szCs w:val="21"/>
-        </w:rPr>
-        <w:t>listará</w:t>
-      </w:r>
-      <w:r>
-        <w:rPr>
-          <w:rFonts w:eastAsiaTheme="minorEastAsia"/>
-          <w:color w:val="404040" w:themeColor="text1" w:themeTint="BF"/>
-          <w:szCs w:val="21"/>
-        </w:rPr>
-        <w:t xml:space="preserve"> las tecnologías y recursos necesarios para la puesta en marcha:</w:t>
+        <w:t>A continuación, se listará las tecnologías y recursos necesarios para la puesta en marcha:</w:t>
       </w:r>
     </w:p>
     <w:p>
@@ -3360,23 +3310,7 @@
           <w:color w:val="404040" w:themeColor="text1" w:themeTint="BF"/>
           <w:szCs w:val="21"/>
         </w:rPr>
-        <w:t xml:space="preserve"> La cámara es un elemento indispensable en este flujo de información, debido a que es la entrada principal de datos para tratamiento de imágenes, la idea principal es utilizar el entorno de internet para el </w:t>
-      </w:r>
-      <w:r>
-        <w:rPr>
-          <w:rFonts w:eastAsiaTheme="minorEastAsia"/>
-          <w:color w:val="404040" w:themeColor="text1" w:themeTint="BF"/>
-          <w:szCs w:val="21"/>
-        </w:rPr>
-        <w:t>tráfico</w:t>
-      </w:r>
-      <w:r>
-        <w:rPr>
-          <w:rFonts w:eastAsiaTheme="minorEastAsia"/>
-          <w:color w:val="404040" w:themeColor="text1" w:themeTint="BF"/>
-          <w:szCs w:val="21"/>
-        </w:rPr>
-        <w:t xml:space="preserve"> de datos y analizar los datos con un </w:t>
+        <w:t xml:space="preserve"> La cámara es un elemento indispensable en este flujo de información, debido a que es la entrada principal de datos para tratamiento de imágenes, la idea principal es utilizar el entorno de internet para el tráfico de datos y analizar los datos con un </w:t>
       </w:r>
       <w:proofErr w:type="spellStart"/>
       <w:r>
@@ -4306,34 +4240,36 @@
           <w:color w:val="404040" w:themeColor="text1" w:themeTint="BF"/>
           <w:szCs w:val="21"/>
         </w:rPr>
-        <w:t xml:space="preserve">Otra de las tareas importantes es el correcto análisis de la situación de mercado actual, teniendo en cuenta las tendencias a futuro, podemos interpretar que una tecnología como la visión artificial para </w:t>
-      </w:r>
-      <w:r>
+        <w:t>Otra de las tareas importantes es el correcto análisis de la situación de mercado actual, teniendo en cuenta las tendencias a futuro, podemos interpretar que una tecnología como la visión artificial para el reconocimiento de infracciones y delitos vehiculares, en un mundo donde se encuentra efervescente el fenómeno de la inteligencia artificial es importante estar a la vanguardia, tanto en el ámbito de la aplicación como en el conocimiento.</w:t>
+      </w:r>
+    </w:p>
+    <w:p>
+      <w:pPr>
+        <w:pStyle w:val="Estilo4"/>
         <w:rPr>
           <w:rFonts w:eastAsiaTheme="minorEastAsia"/>
           <w:color w:val="404040" w:themeColor="text1" w:themeTint="BF"/>
           <w:szCs w:val="21"/>
         </w:rPr>
-        <w:t>el reconocimiento</w:t>
-      </w:r>
-      <w:r>
+      </w:pPr>
+    </w:p>
+    <w:p>
+      <w:pPr>
+        <w:pStyle w:val="Estilo4"/>
         <w:rPr>
           <w:rFonts w:eastAsiaTheme="minorEastAsia"/>
           <w:color w:val="404040" w:themeColor="text1" w:themeTint="BF"/>
           <w:szCs w:val="21"/>
         </w:rPr>
-        <w:t xml:space="preserve"> de infracciones y delitos vehiculares, en un mundo donde se encuentra efervescente el fenómeno de la inteligencia artificial es importante estar a la vanguardia, tanto en el ámbito de la aplicación como en el conocimiento.</w:t>
-      </w:r>
-    </w:p>
-    <w:p>
-      <w:pPr>
-        <w:pStyle w:val="Estilo4"/>
+      </w:pPr>
+      <w:r>
         <w:rPr>
           <w:rFonts w:eastAsiaTheme="minorEastAsia"/>
           <w:color w:val="404040" w:themeColor="text1" w:themeTint="BF"/>
           <w:szCs w:val="21"/>
         </w:rPr>
-      </w:pPr>
+        <w:t>Con miramientos al futuro, se tiene pensado adecuar el esquema de trabajo a los clientes, que, al representar un nicho muy concreto, es adecuado considerar el resolver sus problemas de manera especializada, con el fin de mantener competitivo.</w:t>
+      </w:r>
     </w:p>
     <w:p>
       <w:pPr>
@@ -4344,74 +4280,24 @@
           <w:szCs w:val="21"/>
         </w:rPr>
       </w:pPr>
-      <w:r>
+    </w:p>
+    <w:p>
+      <w:pPr>
+        <w:pStyle w:val="Estilo4"/>
+        <w:jc w:val="left"/>
         <w:rPr>
           <w:rFonts w:eastAsiaTheme="minorEastAsia"/>
           <w:color w:val="404040" w:themeColor="text1" w:themeTint="BF"/>
           <w:szCs w:val="21"/>
         </w:rPr>
-        <w:t xml:space="preserve">Con miramientos al futuro, se tiene pensado adecuar el esquema de trabajo a los clientes, </w:t>
-      </w:r>
+      </w:pPr>
       <w:r>
         <w:rPr>
           <w:rFonts w:eastAsiaTheme="minorEastAsia"/>
           <w:color w:val="404040" w:themeColor="text1" w:themeTint="BF"/>
           <w:szCs w:val="21"/>
         </w:rPr>
-        <w:t>que,</w:t>
-      </w:r>
-      <w:r>
-        <w:rPr>
-          <w:rFonts w:eastAsiaTheme="minorEastAsia"/>
-          <w:color w:val="404040" w:themeColor="text1" w:themeTint="BF"/>
-          <w:szCs w:val="21"/>
-        </w:rPr>
-        <w:t xml:space="preserve"> al representar un nicho muy concreto, es adecuado considerar el resolver sus problemas de manera especializada, con el fin de mantener competitivo.</w:t>
-      </w:r>
-    </w:p>
-    <w:p>
-      <w:pPr>
-        <w:pStyle w:val="Estilo4"/>
-        <w:rPr>
-          <w:rFonts w:eastAsiaTheme="minorEastAsia"/>
-          <w:color w:val="404040" w:themeColor="text1" w:themeTint="BF"/>
-          <w:szCs w:val="21"/>
-        </w:rPr>
-      </w:pPr>
-    </w:p>
-    <w:p>
-      <w:pPr>
-        <w:pStyle w:val="Estilo4"/>
-        <w:jc w:val="left"/>
-        <w:rPr>
-          <w:rFonts w:eastAsiaTheme="minorEastAsia"/>
-          <w:color w:val="404040" w:themeColor="text1" w:themeTint="BF"/>
-          <w:szCs w:val="21"/>
-        </w:rPr>
-      </w:pPr>
-      <w:r>
-        <w:rPr>
-          <w:rFonts w:eastAsiaTheme="minorEastAsia"/>
-          <w:color w:val="404040" w:themeColor="text1" w:themeTint="BF"/>
-          <w:szCs w:val="21"/>
-        </w:rPr>
-        <w:t xml:space="preserve">El proyecto tiene una proyección de desarrollo de un año, en esta fase es adecuado realizar las conversaciones con posibles </w:t>
-      </w:r>
-      <w:r>
-        <w:rPr>
-          <w:rFonts w:eastAsiaTheme="minorEastAsia"/>
-          <w:color w:val="404040" w:themeColor="text1" w:themeTint="BF"/>
-          <w:szCs w:val="21"/>
-        </w:rPr>
-        <w:t>Stakeholders</w:t>
-      </w:r>
-      <w:r>
-        <w:rPr>
-          <w:rFonts w:eastAsiaTheme="minorEastAsia"/>
-          <w:color w:val="404040" w:themeColor="text1" w:themeTint="BF"/>
-          <w:szCs w:val="21"/>
-        </w:rPr>
-        <w:t xml:space="preserve"> que financien el proyecto, ya que sin tales inversiones se vuelve insostenible el desarrollo de este servicio.</w:t>
+        <w:t>El proyecto tiene una proyección de desarrollo de un año, en esta fase es adecuado realizar las conversaciones con posibles Stakeholders que financien el proyecto, ya que sin tales inversiones se vuelve insostenible el desarrollo de este servicio.</w:t>
       </w:r>
     </w:p>
     <w:p>
@@ -5048,14 +4934,14 @@
       <w:pPr>
         <w:pStyle w:val="Ttulo1"/>
       </w:pPr>
-      <w:bookmarkStart w:id="5" w:name="_Toc7450021"/>
+      <w:bookmarkStart w:id="4" w:name="_Toc7450021"/>
       <w:r>
         <w:t>Alcance del proyecto</w:t>
       </w:r>
       <w:r>
         <w:t>.</w:t>
       </w:r>
-      <w:bookmarkEnd w:id="5"/>
+      <w:bookmarkEnd w:id="4"/>
     </w:p>
     <w:p>
       <w:pPr>
@@ -5214,14 +5100,14 @@
       <w:pPr>
         <w:pStyle w:val="Ttulo1"/>
       </w:pPr>
-      <w:bookmarkStart w:id="6" w:name="_Toc7450022"/>
+      <w:bookmarkStart w:id="5" w:name="_Toc7450022"/>
       <w:r>
         <w:t>Factibilidad de sistemas</w:t>
       </w:r>
       <w:r>
         <w:t>.</w:t>
       </w:r>
-      <w:bookmarkEnd w:id="6"/>
+      <w:bookmarkEnd w:id="5"/>
     </w:p>
     <w:p>
       <w:pPr>
@@ -5279,6 +5165,8 @@
         <w:pStyle w:val="Estilo4"/>
         <w:ind w:left="720"/>
       </w:pPr>
+      <w:bookmarkStart w:id="6" w:name="_GoBack"/>
+      <w:bookmarkEnd w:id="6"/>
     </w:p>
     <w:p>
       <w:pPr>
@@ -5305,10 +5193,13 @@
     <w:sdt>
       <w:sdtPr>
         <w:rPr>
-          <w:color w:val="auto"/>
+          <w:rFonts w:eastAsiaTheme="minorHAnsi" w:cstheme="minorBidi"/>
+          <w:b w:val="0"/>
+          <w:bCs w:val="0"/>
+          <w:color w:val="000000"/>
           <w:sz w:val="22"/>
           <w:szCs w:val="22"/>
-          <w:lang w:val="es-ES"/>
+          <w:lang w:val="es-ES" w:eastAsia="en-US"/>
           <w14:textFill>
             <w14:solidFill>
               <w14:srgbClr w14:val="000000">
@@ -5329,10 +5220,7 @@
       </w:sdtPr>
       <w:sdtEndPr>
         <w:rPr>
-          <w:rFonts w:eastAsiaTheme="minorHAnsi" w:cstheme="minorBidi"/>
-          <w:b w:val="0"/>
-          <w:bCs w:val="0"/>
-          <w:lang w:val="es-CL" w:eastAsia="en-US"/>
+          <w:lang w:val="es-CL"/>
         </w:rPr>
       </w:sdtEndPr>
       <w:sdtContent>
@@ -5675,12 +5563,39 @@
     <w:pPr>
       <w:pStyle w:val="Piedepgina"/>
       <w:jc w:val="center"/>
+      <w:rPr>
+        <w:sz w:val="20"/>
+      </w:rPr>
     </w:pPr>
     <w:r>
       <w:rPr>
         <w:sz w:val="20"/>
       </w:rPr>
-      <w:t>Visión artificial para el control vehicular</w:t>
+      <w:t xml:space="preserve">Preparación y Evaluación de Proyectos </w:t>
+    </w:r>
+    <w:r>
+      <w:rPr>
+        <w:sz w:val="20"/>
+      </w:rPr>
+      <w:t>-</w:t>
+    </w:r>
+    <w:r>
+      <w:rPr>
+        <w:sz w:val="20"/>
+      </w:rPr>
+      <w:t xml:space="preserve"> TIDS23 </w:t>
+    </w:r>
+  </w:p>
+  <w:p>
+    <w:pPr>
+      <w:pStyle w:val="Piedepgina"/>
+      <w:jc w:val="center"/>
+    </w:pPr>
+    <w:r>
+      <w:rPr>
+        <w:sz w:val="20"/>
+      </w:rPr>
+      <w:t>Primavera 2018</w:t>
     </w:r>
   </w:p>
   <w:p>
@@ -13765,6 +13680,15 @@
 </file>
 
 <file path=customXml/item2.xml><?xml version="1.0" encoding="utf-8"?>
+<?mso-contentType ?>
+<FormTemplates xmlns="http://schemas.microsoft.com/sharepoint/v3/contenttype/forms">
+  <Display>DocumentLibraryForm</Display>
+  <Edit>DocumentLibraryForm</Edit>
+  <New>DocumentLibraryForm</New>
+</FormTemplates>
+</file>
+
+<file path=customXml/item3.xml><?xml version="1.0" encoding="utf-8"?>
 <ct:contentTypeSchema xmlns:ct="http://schemas.microsoft.com/office/2006/metadata/contentType" xmlns:ma="http://schemas.microsoft.com/office/2006/metadata/properties/metaAttributes" ct:_="" ma:_="" ma:contentTypeName="Documento" ma:contentTypeID="0x0101000F4758918AE592448477A0AA5DA5229B" ma:contentTypeVersion="0" ma:contentTypeDescription="Crear nuevo documento." ma:contentTypeScope="" ma:versionID="4712974915117db248daa0568bea06ff">
   <xsd:schema xmlns:xsd="http://www.w3.org/2001/XMLSchema" xmlns:xs="http://www.w3.org/2001/XMLSchema" xmlns:p="http://schemas.microsoft.com/office/2006/metadata/properties" targetNamespace="http://schemas.microsoft.com/office/2006/metadata/properties" ma:root="true" ma:fieldsID="3f6edc329ff236629c56e3b879b320d0">
     <xsd:element name="properties">
@@ -13878,15 +13802,6 @@
 </ct:contentTypeSchema>
 </file>
 
-<file path=customXml/item3.xml><?xml version="1.0" encoding="utf-8"?>
-<?mso-contentType ?>
-<FormTemplates xmlns="http://schemas.microsoft.com/sharepoint/v3/contenttype/forms">
-  <Display>DocumentLibraryForm</Display>
-  <Edit>DocumentLibraryForm</Edit>
-  <New>DocumentLibraryForm</New>
-</FormTemplates>
-</file>
-
 <file path=customXml/item4.xml><?xml version="1.0" encoding="utf-8"?>
 <b:Sources xmlns:b="http://schemas.openxmlformats.org/officeDocument/2006/bibliography" xmlns="http://schemas.openxmlformats.org/officeDocument/2006/bibliography" SelectedStyle="\APASixthEditionOfficeOnline.xsl" StyleName="APA" Version="6">
   <b:Source>
@@ -13936,6 +13851,14 @@
 </file>
 
 <file path=customXml/itemProps2.xml><?xml version="1.0" encoding="utf-8"?>
+<ds:datastoreItem xmlns:ds="http://schemas.openxmlformats.org/officeDocument/2006/customXml" ds:itemID="{49709B3A-932F-4849-B873-2A1178BABAC3}">
+  <ds:schemaRefs>
+    <ds:schemaRef ds:uri="http://schemas.microsoft.com/sharepoint/v3/contenttype/forms"/>
+  </ds:schemaRefs>
+</ds:datastoreItem>
+</file>
+
+<file path=customXml/itemProps3.xml><?xml version="1.0" encoding="utf-8"?>
 <ds:datastoreItem xmlns:ds="http://schemas.openxmlformats.org/officeDocument/2006/customXml" ds:itemID="{4BC5872E-26D1-4A8D-B16D-2F20BD43D95E}">
   <ds:schemaRefs>
     <ds:schemaRef ds:uri="http://schemas.microsoft.com/office/2006/metadata/contentType"/>
@@ -13951,16 +13874,8 @@
 </ds:datastoreItem>
 </file>
 
-<file path=customXml/itemProps3.xml><?xml version="1.0" encoding="utf-8"?>
-<ds:datastoreItem xmlns:ds="http://schemas.openxmlformats.org/officeDocument/2006/customXml" ds:itemID="{49709B3A-932F-4849-B873-2A1178BABAC3}">
-  <ds:schemaRefs>
-    <ds:schemaRef ds:uri="http://schemas.microsoft.com/sharepoint/v3/contenttype/forms"/>
-  </ds:schemaRefs>
-</ds:datastoreItem>
-</file>
-
 <file path=customXml/itemProps4.xml><?xml version="1.0" encoding="utf-8"?>
-<ds:datastoreItem xmlns:ds="http://schemas.openxmlformats.org/officeDocument/2006/customXml" ds:itemID="{C2BB0CFF-01E5-46A9-94A4-8E1962CB9B35}">
+<ds:datastoreItem xmlns:ds="http://schemas.openxmlformats.org/officeDocument/2006/customXml" ds:itemID="{8CF41342-7553-4211-812D-E1C13CC86FF7}">
   <ds:schemaRefs>
     <ds:schemaRef ds:uri="http://schemas.openxmlformats.org/officeDocument/2006/bibliography"/>
   </ds:schemaRefs>

--- a/trabajos.inacap.2019/Preparacion y evaluacion de proyecto (PEP)/Guia ABpro Nª1/Formulación y preparación del proyecto.docx
+++ b/trabajos.inacap.2019/Preparacion y evaluacion de proyecto (PEP)/Guia ABpro Nª1/Formulación y preparación del proyecto.docx
@@ -1629,27 +1629,49 @@
       </w:r>
       <w:sdt>
         <w:sdtPr>
+          <w:rPr>
+            <w:b/>
+          </w:rPr>
           <w:id w:val="203304734"/>
           <w:citation/>
         </w:sdtPr>
         <w:sdtEndPr/>
         <w:sdtContent>
           <w:r>
+            <w:rPr>
+              <w:b/>
+            </w:rPr>
             <w:fldChar w:fldCharType="begin"/>
           </w:r>
           <w:r>
-            <w:instrText xml:space="preserve"> CITATION 24h17 \l 13322 </w:instrText>
+            <w:rPr>
+              <w:b/>
+            </w:rPr>
+            <w:instrText xml:space="preserve">CITATION 24h17 \l 13322 </w:instrText>
           </w:r>
           <w:r>
+            <w:rPr>
+              <w:b/>
+            </w:rPr>
             <w:fldChar w:fldCharType="separate"/>
+          </w:r>
+          <w:r>
+            <w:rPr>
+              <w:b/>
+              <w:noProof/>
+            </w:rPr>
+            <w:t xml:space="preserve"> </w:t>
           </w:r>
           <w:r>
             <w:rPr>
               <w:noProof/>
             </w:rPr>
-            <w:t xml:space="preserve"> (24horas, 2017)</w:t>
+            <w:t>(24horas, 2017)</w:t>
           </w:r>
           <w:r>
+            <w:rPr>
+              <w:b/>
+            </w:rPr>
             <w:fldChar w:fldCharType="end"/>
           </w:r>
         </w:sdtContent>
@@ -1750,37 +1772,59 @@
       </w:r>
       <w:sdt>
         <w:sdtPr>
+          <w:rPr>
+            <w:b/>
+          </w:rPr>
           <w:id w:val="1260876160"/>
           <w:citation/>
         </w:sdtPr>
         <w:sdtEndPr/>
         <w:sdtContent>
           <w:r>
+            <w:rPr>
+              <w:b/>
+            </w:rPr>
             <w:fldChar w:fldCharType="begin"/>
           </w:r>
           <w:r>
+            <w:rPr>
+              <w:b/>
+            </w:rPr>
             <w:instrText xml:space="preserve"> CITATION Ins17 \l 13322 </w:instrText>
           </w:r>
           <w:r>
+            <w:rPr>
+              <w:b/>
+            </w:rPr>
             <w:fldChar w:fldCharType="separate"/>
+          </w:r>
+          <w:r>
+            <w:rPr>
+              <w:b/>
+              <w:noProof/>
+            </w:rPr>
+            <w:t xml:space="preserve"> </w:t>
           </w:r>
           <w:r>
             <w:rPr>
               <w:noProof/>
             </w:rPr>
-            <w:t xml:space="preserve"> (Instituto Nacional De Estadisticas, 2017)</w:t>
+            <w:t>(Instituto Nacional De Estadisticas, 2017)</w:t>
           </w:r>
           <w:r>
+            <w:rPr>
+              <w:b/>
+            </w:rPr>
             <w:fldChar w:fldCharType="end"/>
           </w:r>
         </w:sdtContent>
       </w:sdt>
-    </w:p>
-    <w:p>
-      <w:pPr>
-        <w:pStyle w:val="Estilo4"/>
-        <w:ind w:left="720"/>
-      </w:pPr>
+      <w:r>
+        <w:rPr>
+          <w:b/>
+        </w:rPr>
+        <w:t>.</w:t>
+      </w:r>
     </w:p>
     <w:tbl>
       <w:tblPr>
@@ -1796,6 +1840,12 @@
         <w:tc>
           <w:tcPr>
             <w:tcW w:w="9639" w:type="dxa"/>
+            <w:tcBorders>
+              <w:top w:val="single" w:sz="4" w:space="0" w:color="FFFFFF" w:themeColor="background1"/>
+              <w:left w:val="single" w:sz="4" w:space="0" w:color="FFFFFF" w:themeColor="background1"/>
+              <w:bottom w:val="single" w:sz="4" w:space="0" w:color="FFFFFF" w:themeColor="background1"/>
+              <w:right w:val="single" w:sz="4" w:space="0" w:color="FFFFFF" w:themeColor="background1"/>
+            </w:tcBorders>
           </w:tcPr>
           <w:p>
             <w:pPr>
@@ -1965,9 +2015,9 @@
                 <w:noProof/>
               </w:rPr>
               <w:drawing>
-                <wp:inline distT="0" distB="0" distL="0" distR="0" wp14:anchorId="6BC19FA9" wp14:editId="241C63C9">
+                <wp:inline distT="0" distB="0" distL="0" distR="0" wp14:anchorId="6BC19FA9" wp14:editId="358D8C4C">
                   <wp:extent cx="5857875" cy="5349848"/>
-                  <wp:effectExtent l="0" t="0" r="0" b="3810"/>
+                  <wp:effectExtent l="114300" t="133350" r="123825" b="137160"/>
                   <wp:docPr id="2" name="Imagen 2"/>
                   <wp:cNvGraphicFramePr>
                     <a:graphicFrameLocks xmlns:a="http://schemas.openxmlformats.org/drawingml/2006/main" noChangeAspect="1"/>
@@ -2003,6 +2053,13 @@
                             <a:avLst/>
                           </a:prstGeom>
                           <a:noFill/>
+                          <a:effectLst>
+                            <a:outerShdw blurRad="63500" sx="102000" sy="102000" algn="ctr" rotWithShape="0">
+                              <a:prstClr val="black">
+                                <a:alpha val="40000"/>
+                              </a:prstClr>
+                            </a:outerShdw>
+                          </a:effectLst>
                         </pic:spPr>
                       </pic:pic>
                     </a:graphicData>
@@ -2027,7 +2084,7 @@
           <w:p>
             <w:pPr>
               <w:pStyle w:val="Estilo4"/>
-              <w:ind w:firstLine="457"/>
+              <w:ind w:left="-252" w:firstLine="457"/>
               <w:jc w:val="left"/>
             </w:pPr>
             <w:r>
@@ -2036,9 +2093,9 @@
               </w:rPr>
               <w:lastRenderedPageBreak/>
               <w:drawing>
-                <wp:inline distT="0" distB="0" distL="0" distR="0" wp14:anchorId="33E33A9E" wp14:editId="5F455F82">
-                  <wp:extent cx="5974715" cy="2273935"/>
-                  <wp:effectExtent l="0" t="0" r="6985" b="0"/>
+                <wp:inline distT="0" distB="0" distL="0" distR="0" wp14:anchorId="33E33A9E" wp14:editId="082C598D">
+                  <wp:extent cx="5924550" cy="2273935"/>
+                  <wp:effectExtent l="133350" t="95250" r="133350" b="88265"/>
                   <wp:docPr id="3" name="Imagen 3"/>
                   <wp:cNvGraphicFramePr>
                     <a:graphicFrameLocks xmlns:a="http://schemas.openxmlformats.org/drawingml/2006/main" noChangeAspect="1"/>
@@ -2068,12 +2125,19 @@
                         <pic:spPr bwMode="auto">
                           <a:xfrm>
                             <a:off x="0" y="0"/>
-                            <a:ext cx="5974715" cy="2273935"/>
+                            <a:ext cx="5924550" cy="2273935"/>
                           </a:xfrm>
                           <a:prstGeom prst="rect">
                             <a:avLst/>
                           </a:prstGeom>
                           <a:noFill/>
+                          <a:effectLst>
+                            <a:outerShdw blurRad="63500" sx="102000" sy="102000" algn="ctr" rotWithShape="0">
+                              <a:prstClr val="black">
+                                <a:alpha val="40000"/>
+                              </a:prstClr>
+                            </a:outerShdw>
+                          </a:effectLst>
                         </pic:spPr>
                       </pic:pic>
                     </a:graphicData>
@@ -2105,9 +2169,9 @@
                 <w:noProof/>
               </w:rPr>
               <w:drawing>
-                <wp:inline distT="0" distB="0" distL="0" distR="0" wp14:anchorId="063A0543" wp14:editId="3E399ED0">
+                <wp:inline distT="0" distB="0" distL="0" distR="0" wp14:anchorId="063A0543" wp14:editId="5E712157">
                   <wp:extent cx="5974715" cy="4608830"/>
-                  <wp:effectExtent l="0" t="0" r="6985" b="1270"/>
+                  <wp:effectExtent l="133350" t="114300" r="140335" b="115570"/>
                   <wp:docPr id="4" name="Imagen 4"/>
                   <wp:cNvGraphicFramePr>
                     <a:graphicFrameLocks xmlns:a="http://schemas.openxmlformats.org/drawingml/2006/main" noChangeAspect="1"/>
@@ -2143,6 +2207,13 @@
                             <a:avLst/>
                           </a:prstGeom>
                           <a:noFill/>
+                          <a:effectLst>
+                            <a:outerShdw blurRad="63500" sx="102000" sy="102000" algn="ctr" rotWithShape="0">
+                              <a:prstClr val="black">
+                                <a:alpha val="40000"/>
+                              </a:prstClr>
+                            </a:outerShdw>
+                          </a:effectLst>
                         </pic:spPr>
                       </pic:pic>
                     </a:graphicData>
@@ -2346,7 +2417,7 @@
         <w:tblLook w:val="04A0" w:firstRow="1" w:lastRow="0" w:firstColumn="1" w:lastColumn="0" w:noHBand="0" w:noVBand="1"/>
       </w:tblPr>
       <w:tblGrid>
-        <w:gridCol w:w="10207"/>
+        <w:gridCol w:w="10536"/>
       </w:tblGrid>
       <w:tr>
         <w:tc>
@@ -2373,9 +2444,9 @@
                 <w:noProof/>
               </w:rPr>
               <w:drawing>
-                <wp:inline distT="0" distB="0" distL="0" distR="0" wp14:anchorId="3828138C" wp14:editId="69FCFC5E">
+                <wp:inline distT="0" distB="0" distL="0" distR="0" wp14:anchorId="3828138C" wp14:editId="059AD7C8">
                   <wp:extent cx="6276975" cy="5600700"/>
-                  <wp:effectExtent l="0" t="0" r="9525" b="0"/>
+                  <wp:effectExtent l="133350" t="133350" r="142875" b="133350"/>
                   <wp:docPr id="10" name="Imagen 10"/>
                   <wp:cNvGraphicFramePr/>
                   <a:graphic xmlns:a="http://schemas.openxmlformats.org/drawingml/2006/main">
@@ -2410,6 +2481,13 @@
                           <a:ln>
                             <a:noFill/>
                           </a:ln>
+                          <a:effectLst>
+                            <a:outerShdw blurRad="63500" sx="102000" sy="102000" algn="ctr" rotWithShape="0">
+                              <a:prstClr val="black">
+                                <a:alpha val="40000"/>
+                              </a:prstClr>
+                            </a:outerShdw>
+                          </a:effectLst>
                         </pic:spPr>
                       </pic:pic>
                     </a:graphicData>
@@ -2434,7 +2512,7 @@
           <w:p>
             <w:pPr>
               <w:spacing w:after="160" w:line="259" w:lineRule="auto"/>
-              <w:ind w:left="173"/>
+              <w:ind w:left="31"/>
               <w:rPr>
                 <w:b/>
                 <w:i/>
@@ -2447,9 +2525,9 @@
               </w:rPr>
               <w:lastRenderedPageBreak/>
               <w:drawing>
-                <wp:inline distT="0" distB="0" distL="0" distR="0" wp14:anchorId="7FAA1B4A" wp14:editId="3BE5CFD5">
-                  <wp:extent cx="5476875" cy="3267075"/>
-                  <wp:effectExtent l="0" t="0" r="9525" b="9525"/>
+                <wp:inline distT="0" distB="0" distL="0" distR="0" wp14:anchorId="7FAA1B4A" wp14:editId="262F6F96">
+                  <wp:extent cx="5838825" cy="3267075"/>
+                  <wp:effectExtent l="114300" t="114300" r="123825" b="123825"/>
                   <wp:docPr id="14" name="Imagen 14"/>
                   <wp:cNvGraphicFramePr>
                     <a:graphicFrameLocks xmlns:a="http://schemas.openxmlformats.org/drawingml/2006/main" noChangeAspect="1"/>
@@ -2470,11 +2548,18 @@
                         <pic:spPr>
                           <a:xfrm>
                             <a:off x="0" y="0"/>
-                            <a:ext cx="5476875" cy="3267075"/>
+                            <a:ext cx="5838825" cy="3267075"/>
                           </a:xfrm>
                           <a:prstGeom prst="rect">
                             <a:avLst/>
                           </a:prstGeom>
+                          <a:effectLst>
+                            <a:outerShdw blurRad="63500" sx="102000" sy="102000" algn="ctr" rotWithShape="0">
+                              <a:prstClr val="black">
+                                <a:alpha val="40000"/>
+                              </a:prstClr>
+                            </a:outerShdw>
+                          </a:effectLst>
                         </pic:spPr>
                       </pic:pic>
                     </a:graphicData>
@@ -2510,9 +2595,9 @@
                 <w:noProof/>
               </w:rPr>
               <w:drawing>
-                <wp:inline distT="0" distB="0" distL="0" distR="0" wp14:anchorId="7F5001FA" wp14:editId="3B68DE10">
-                  <wp:extent cx="5829300" cy="4497705"/>
-                  <wp:effectExtent l="0" t="0" r="0" b="0"/>
+                <wp:inline distT="0" distB="0" distL="0" distR="0" wp14:anchorId="7F5001FA" wp14:editId="75D66CA8">
+                  <wp:extent cx="5857875" cy="4200525"/>
+                  <wp:effectExtent l="133350" t="114300" r="142875" b="123825"/>
                   <wp:docPr id="12" name="Imagen 12"/>
                   <wp:cNvGraphicFramePr/>
                   <a:graphic xmlns:a="http://schemas.openxmlformats.org/drawingml/2006/main">
@@ -2538,7 +2623,7 @@
                         <pic:spPr bwMode="auto">
                           <a:xfrm>
                             <a:off x="0" y="0"/>
-                            <a:ext cx="5829300" cy="4497705"/>
+                            <a:ext cx="5857875" cy="4200525"/>
                           </a:xfrm>
                           <a:prstGeom prst="rect">
                             <a:avLst/>
@@ -2547,6 +2632,13 @@
                           <a:ln>
                             <a:noFill/>
                           </a:ln>
+                          <a:effectLst>
+                            <a:outerShdw blurRad="63500" sx="102000" sy="102000" algn="ctr" rotWithShape="0">
+                              <a:prstClr val="black">
+                                <a:alpha val="40000"/>
+                              </a:prstClr>
+                            </a:outerShdw>
+                          </a:effectLst>
                         </pic:spPr>
                       </pic:pic>
                     </a:graphicData>
@@ -3106,14 +3198,12 @@
           <w:highlight w:val="yellow"/>
         </w:rPr>
       </w:pPr>
-      <w:proofErr w:type="spellStart"/>
       <w:r>
         <w:rPr>
           <w:highlight w:val="yellow"/>
         </w:rPr>
         <w:t>AlfaChile</w:t>
       </w:r>
-      <w:proofErr w:type="spellEnd"/>
       <w:r>
         <w:rPr>
           <w:highlight w:val="yellow"/>
@@ -3224,14 +3314,12 @@
         <w:rPr>
           <w:rFonts w:eastAsiaTheme="minorEastAsia"/>
           <w:color w:val="404040" w:themeColor="text1" w:themeTint="BF"/>
-          <w:szCs w:val="21"/>
         </w:rPr>
       </w:pPr>
       <w:r>
         <w:rPr>
           <w:rFonts w:eastAsiaTheme="minorEastAsia"/>
           <w:color w:val="404040" w:themeColor="text1" w:themeTint="BF"/>
-          <w:szCs w:val="21"/>
         </w:rPr>
         <w:t>El análisis técnico se realiza con la finalidad de aterrizar las ideas para proyectos al mundo físico, de esta manera se comprueba si se posee la infraestructura tecnológica necesaria para cumplir los requerimientos de los clientes, y en caso de no poseerla, ponerse al tanto de la mejor solución que cumpla los requerimientos y realizarle un análisis de la misma forma.</w:t>
       </w:r>
@@ -3243,14 +3331,12 @@
         <w:rPr>
           <w:rFonts w:eastAsiaTheme="minorEastAsia"/>
           <w:color w:val="404040" w:themeColor="text1" w:themeTint="BF"/>
-          <w:szCs w:val="21"/>
         </w:rPr>
       </w:pPr>
       <w:r>
         <w:rPr>
           <w:rFonts w:eastAsiaTheme="minorEastAsia"/>
           <w:color w:val="404040" w:themeColor="text1" w:themeTint="BF"/>
-          <w:szCs w:val="21"/>
         </w:rPr>
         <w:t>En la actualidad el proyecto no cuenta con ninguna infraestructura tecnológica capaz de soportar dicho sistema en producción, y considerando que se trata de un proyecto de características públicas, se debe proceder con la implementación en áreas urbanizadas a lo largo de un territorio, pudiendo tener un pequeño alcance hasta uno grande, por lo cual la calidad de la infraestructura debe estar diseñada en base a una fuerte escalabilidad.</w:t>
       </w:r>
@@ -3262,14 +3348,12 @@
         <w:rPr>
           <w:rFonts w:eastAsiaTheme="minorEastAsia"/>
           <w:color w:val="404040" w:themeColor="text1" w:themeTint="BF"/>
-          <w:szCs w:val="21"/>
         </w:rPr>
       </w:pPr>
       <w:r>
         <w:rPr>
           <w:rFonts w:eastAsiaTheme="minorEastAsia"/>
           <w:color w:val="404040" w:themeColor="text1" w:themeTint="BF"/>
-          <w:szCs w:val="21"/>
         </w:rPr>
         <w:t>A continuación, se listará las tecnologías y recursos necesarios para la puesta en marcha:</w:t>
       </w:r>
@@ -3278,12 +3362,11 @@
       <w:pPr>
         <w:pStyle w:val="Estilo4"/>
         <w:spacing w:after="240" w:line="276" w:lineRule="auto"/>
+        <w:ind w:firstLine="708"/>
         <w:rPr>
           <w:rFonts w:eastAsiaTheme="minorEastAsia"/>
           <w:b/>
           <w:color w:val="404040" w:themeColor="text1" w:themeTint="BF"/>
-          <w:sz w:val="24"/>
-          <w:szCs w:val="24"/>
         </w:rPr>
       </w:pPr>
       <w:r>
@@ -3292,60 +3375,29 @@
           <w:b/>
           <w:color w:val="404040" w:themeColor="text1" w:themeTint="BF"/>
         </w:rPr>
-        <w:t>Cámaras IP</w:t>
-      </w:r>
-      <w:r>
-        <w:rPr>
-          <w:rFonts w:eastAsiaTheme="minorEastAsia"/>
-          <w:b/>
-          <w:color w:val="404040" w:themeColor="text1" w:themeTint="BF"/>
-          <w:sz w:val="24"/>
-          <w:szCs w:val="24"/>
-        </w:rPr>
-        <w:t>.</w:t>
+        <w:t>Cámaras IP.</w:t>
       </w:r>
       <w:r>
         <w:rPr>
           <w:rFonts w:eastAsiaTheme="minorEastAsia"/>
           <w:color w:val="404040" w:themeColor="text1" w:themeTint="BF"/>
-          <w:szCs w:val="21"/>
-        </w:rPr>
-        <w:t xml:space="preserve"> La cámara es un elemento indispensable en este flujo de información, debido a que es la entrada principal de datos para tratamiento de imágenes, la idea principal es utilizar el entorno de internet para el tráfico de datos y analizar los datos con un </w:t>
-      </w:r>
-      <w:proofErr w:type="spellStart"/>
-      <w:r>
+        </w:rPr>
+        <w:t xml:space="preserve"> La cámara es un elemento indispensable en este flujo de información, debido a que es la entrada principal de datos para tratamiento de imágenes, la idea principal es utilizar el entorno de internet para el tráfico de datos y analizar los datos con un backend que tenga las funciones adecuadas.</w:t>
+      </w:r>
+    </w:p>
+    <w:p>
+      <w:pPr>
+        <w:pStyle w:val="Estilo4"/>
+        <w:spacing w:after="240" w:line="276" w:lineRule="auto"/>
         <w:rPr>
           <w:rFonts w:eastAsiaTheme="minorEastAsia"/>
           <w:color w:val="404040" w:themeColor="text1" w:themeTint="BF"/>
-          <w:szCs w:val="21"/>
-        </w:rPr>
-        <w:t>backend</w:t>
-      </w:r>
-      <w:proofErr w:type="spellEnd"/>
+        </w:rPr>
+      </w:pPr>
       <w:r>
         <w:rPr>
           <w:rFonts w:eastAsiaTheme="minorEastAsia"/>
           <w:color w:val="404040" w:themeColor="text1" w:themeTint="BF"/>
-          <w:szCs w:val="21"/>
-        </w:rPr>
-        <w:t xml:space="preserve"> que tenga las funciones adecuadas.</w:t>
-      </w:r>
-    </w:p>
-    <w:p>
-      <w:pPr>
-        <w:pStyle w:val="Estilo4"/>
-        <w:spacing w:after="240" w:line="276" w:lineRule="auto"/>
-        <w:rPr>
-          <w:rFonts w:eastAsiaTheme="minorEastAsia"/>
-          <w:color w:val="404040" w:themeColor="text1" w:themeTint="BF"/>
-          <w:szCs w:val="21"/>
-        </w:rPr>
-      </w:pPr>
-      <w:r>
-        <w:rPr>
-          <w:rFonts w:eastAsiaTheme="minorEastAsia"/>
-          <w:color w:val="404040" w:themeColor="text1" w:themeTint="BF"/>
-          <w:szCs w:val="21"/>
         </w:rPr>
         <w:t>La cámara IP puede realizar funciones básicas de computador, debido a que posee circuitos integrados que le permiten este comportamiento, por lo que se puede colocar en cualquier ubicación en la que exista acceso a la red.</w:t>
       </w:r>
@@ -3642,6 +3694,7 @@
       <w:pPr>
         <w:pStyle w:val="Estilo4"/>
         <w:spacing w:after="240" w:line="276" w:lineRule="auto"/>
+        <w:ind w:firstLine="708"/>
         <w:rPr>
           <w:rFonts w:eastAsiaTheme="minorEastAsia"/>
           <w:b/>
@@ -3712,7 +3765,25 @@
           <w:color w:val="404040" w:themeColor="text1" w:themeTint="BF"/>
           <w:szCs w:val="21"/>
         </w:rPr>
-        <w:t>S.O. (Sistema operativo): Ubuntu server en su versión 18.04.2 LTS.</w:t>
+        <w:t xml:space="preserve">S.O. </w:t>
+      </w:r>
+      <w:r>
+        <w:rPr>
+          <w:rFonts w:eastAsiaTheme="minorEastAsia"/>
+          <w:b/>
+          <w:i/>
+          <w:color w:val="404040" w:themeColor="text1" w:themeTint="BF"/>
+          <w:szCs w:val="21"/>
+        </w:rPr>
+        <w:t>(Sistema operativo)</w:t>
+      </w:r>
+      <w:r>
+        <w:rPr>
+          <w:rFonts w:eastAsiaTheme="minorEastAsia"/>
+          <w:color w:val="404040" w:themeColor="text1" w:themeTint="BF"/>
+          <w:szCs w:val="21"/>
+        </w:rPr>
+        <w:t>: Ubuntu server en su versión 18.04.2 LTS.</w:t>
       </w:r>
     </w:p>
     <w:p>
@@ -3782,43 +3853,41 @@
           <w:color w:val="404040" w:themeColor="text1" w:themeTint="BF"/>
           <w:szCs w:val="21"/>
         </w:rPr>
-        <w:t>matplotlib</w:t>
-      </w:r>
-      <w:proofErr w:type="spellEnd"/>
+        <w:t>M</w:t>
+      </w:r>
       <w:r>
         <w:rPr>
           <w:rFonts w:eastAsiaTheme="minorEastAsia"/>
           <w:color w:val="404040" w:themeColor="text1" w:themeTint="BF"/>
           <w:szCs w:val="21"/>
         </w:rPr>
-        <w:t xml:space="preserve">, </w:t>
-      </w:r>
-      <w:proofErr w:type="spellStart"/>
+        <w:t>atplotlib</w:t>
+      </w:r>
+      <w:proofErr w:type="spellEnd"/>
       <w:r>
         <w:rPr>
           <w:rFonts w:eastAsiaTheme="minorEastAsia"/>
           <w:color w:val="404040" w:themeColor="text1" w:themeTint="BF"/>
           <w:szCs w:val="21"/>
         </w:rPr>
-        <w:t>numpy</w:t>
-      </w:r>
-      <w:proofErr w:type="spellEnd"/>
+        <w:t xml:space="preserve">, </w:t>
+      </w:r>
+      <w:proofErr w:type="spellStart"/>
       <w:r>
         <w:rPr>
           <w:rFonts w:eastAsiaTheme="minorEastAsia"/>
           <w:color w:val="404040" w:themeColor="text1" w:themeTint="BF"/>
           <w:szCs w:val="21"/>
         </w:rPr>
-        <w:t xml:space="preserve">, </w:t>
-      </w:r>
-      <w:proofErr w:type="spellStart"/>
+        <w:t>N</w:t>
+      </w:r>
       <w:r>
         <w:rPr>
           <w:rFonts w:eastAsiaTheme="minorEastAsia"/>
           <w:color w:val="404040" w:themeColor="text1" w:themeTint="BF"/>
           <w:szCs w:val="21"/>
         </w:rPr>
-        <w:t>sklearn</w:t>
+        <w:t>umpy</w:t>
       </w:r>
       <w:proofErr w:type="spellEnd"/>
       <w:r>
@@ -3836,68 +3905,108 @@
           <w:color w:val="404040" w:themeColor="text1" w:themeTint="BF"/>
           <w:szCs w:val="21"/>
         </w:rPr>
-        <w:t>scipy</w:t>
-      </w:r>
-      <w:proofErr w:type="spellEnd"/>
+        <w:t>S</w:t>
+      </w:r>
       <w:r>
         <w:rPr>
           <w:rFonts w:eastAsiaTheme="minorEastAsia"/>
           <w:color w:val="404040" w:themeColor="text1" w:themeTint="BF"/>
           <w:szCs w:val="21"/>
         </w:rPr>
-        <w:t xml:space="preserve">, </w:t>
-      </w:r>
-      <w:proofErr w:type="spellStart"/>
+        <w:t>klearn</w:t>
+      </w:r>
+      <w:proofErr w:type="spellEnd"/>
       <w:r>
         <w:rPr>
           <w:rFonts w:eastAsiaTheme="minorEastAsia"/>
           <w:color w:val="404040" w:themeColor="text1" w:themeTint="BF"/>
           <w:szCs w:val="21"/>
         </w:rPr>
-        <w:t>opencv</w:t>
-      </w:r>
-      <w:proofErr w:type="spellEnd"/>
+        <w:t xml:space="preserve">, </w:t>
+      </w:r>
+      <w:proofErr w:type="spellStart"/>
       <w:r>
         <w:rPr>
           <w:rFonts w:eastAsiaTheme="minorEastAsia"/>
           <w:color w:val="404040" w:themeColor="text1" w:themeTint="BF"/>
           <w:szCs w:val="21"/>
         </w:rPr>
-        <w:t xml:space="preserve">. </w:t>
-      </w:r>
-    </w:p>
-    <w:p>
-      <w:pPr>
-        <w:pStyle w:val="Estilo4"/>
-        <w:spacing w:after="240" w:line="276" w:lineRule="auto"/>
-        <w:ind w:left="284"/>
+        <w:t>S</w:t>
+      </w:r>
+      <w:r>
         <w:rPr>
           <w:rFonts w:eastAsiaTheme="minorEastAsia"/>
           <w:color w:val="404040" w:themeColor="text1" w:themeTint="BF"/>
           <w:szCs w:val="21"/>
         </w:rPr>
-      </w:pPr>
+        <w:t>cipy</w:t>
+      </w:r>
+      <w:proofErr w:type="spellEnd"/>
       <w:r>
         <w:rPr>
           <w:rFonts w:eastAsiaTheme="minorEastAsia"/>
           <w:color w:val="404040" w:themeColor="text1" w:themeTint="BF"/>
           <w:szCs w:val="21"/>
         </w:rPr>
-        <w:t xml:space="preserve"> Este ítem es considerablemente el más susceptible de sufrir modificaciones, con motivo en la rápida evolución de los requerimientos y la necesaria evolución de los sistemas para mantenerlos competitivos.</w:t>
-      </w:r>
-    </w:p>
-    <w:p>
-      <w:pPr>
-        <w:pStyle w:val="Estilo4"/>
-        <w:spacing w:after="240" w:line="276" w:lineRule="auto"/>
-        <w:ind w:left="284"/>
+        <w:t xml:space="preserve">, </w:t>
+      </w:r>
+      <w:proofErr w:type="spellStart"/>
+      <w:r>
         <w:rPr>
           <w:rFonts w:eastAsiaTheme="minorEastAsia"/>
           <w:color w:val="404040" w:themeColor="text1" w:themeTint="BF"/>
           <w:szCs w:val="21"/>
         </w:rPr>
-      </w:pPr>
-      <w:proofErr w:type="spellStart"/>
+        <w:t>O</w:t>
+      </w:r>
+      <w:r>
+        <w:rPr>
+          <w:rFonts w:eastAsiaTheme="minorEastAsia"/>
+          <w:color w:val="404040" w:themeColor="text1" w:themeTint="BF"/>
+          <w:szCs w:val="21"/>
+        </w:rPr>
+        <w:t>pencv</w:t>
+      </w:r>
+      <w:proofErr w:type="spellEnd"/>
+      <w:r>
+        <w:rPr>
+          <w:rFonts w:eastAsiaTheme="minorEastAsia"/>
+          <w:color w:val="404040" w:themeColor="text1" w:themeTint="BF"/>
+          <w:szCs w:val="21"/>
+        </w:rPr>
+        <w:t xml:space="preserve">. </w:t>
+      </w:r>
+    </w:p>
+    <w:p>
+      <w:pPr>
+        <w:pStyle w:val="Estilo4"/>
+        <w:spacing w:after="240" w:line="276" w:lineRule="auto"/>
+        <w:rPr>
+          <w:rFonts w:eastAsiaTheme="minorEastAsia"/>
+          <w:color w:val="404040" w:themeColor="text1" w:themeTint="BF"/>
+          <w:szCs w:val="21"/>
+        </w:rPr>
+      </w:pPr>
+      <w:r>
+        <w:rPr>
+          <w:rFonts w:eastAsiaTheme="minorEastAsia"/>
+          <w:color w:val="404040" w:themeColor="text1" w:themeTint="BF"/>
+          <w:szCs w:val="21"/>
+        </w:rPr>
+        <w:t xml:space="preserve"> Este ítem es considerablemente el más susceptible de sufrir modificaciones, con motivo en la rápida evolución de los requerimientos y la necesaria evolución de los sistemas para mantenerlos competitivos.</w:t>
+      </w:r>
+    </w:p>
+    <w:p>
+      <w:pPr>
+        <w:pStyle w:val="Estilo4"/>
+        <w:spacing w:after="240" w:line="276" w:lineRule="auto"/>
+        <w:ind w:firstLine="708"/>
+        <w:rPr>
+          <w:rFonts w:eastAsiaTheme="minorEastAsia"/>
+          <w:color w:val="404040" w:themeColor="text1" w:themeTint="BF"/>
+          <w:szCs w:val="21"/>
+        </w:rPr>
+      </w:pPr>
       <w:r>
         <w:rPr>
           <w:rFonts w:eastAsiaTheme="minorEastAsia"/>
@@ -3906,7 +4015,6 @@
         </w:rPr>
         <w:t>Backend</w:t>
       </w:r>
-      <w:proofErr w:type="spellEnd"/>
       <w:r>
         <w:rPr>
           <w:rFonts w:eastAsiaTheme="minorEastAsia"/>
@@ -3921,31 +4029,49 @@
           <w:color w:val="404040" w:themeColor="text1" w:themeTint="BF"/>
           <w:szCs w:val="21"/>
         </w:rPr>
-        <w:t xml:space="preserve"> El </w:t>
-      </w:r>
-      <w:proofErr w:type="spellStart"/>
-      <w:r>
+        <w:t xml:space="preserve"> El backend contiene la lógica de negocio de manera en que el flujo de información ayude a tomar las mejores decisiones posibles, para esto realiza variadas transformaciones en la información de entrada y captura los datos interesantes y los expone de la manera más optima, en este caso la implementación tiene como objetivo desplegar la información adecuada a entidades que hagan uso de esta, como Carabineros de Chile, PDI, Bomberos, o cualquier institución interesada.</w:t>
+      </w:r>
+    </w:p>
+    <w:p>
+      <w:pPr>
+        <w:pStyle w:val="Estilo4"/>
+        <w:spacing w:after="240" w:line="276" w:lineRule="auto"/>
+        <w:ind w:firstLine="708"/>
         <w:rPr>
           <w:rFonts w:eastAsiaTheme="minorEastAsia"/>
           <w:color w:val="404040" w:themeColor="text1" w:themeTint="BF"/>
           <w:szCs w:val="21"/>
         </w:rPr>
-        <w:t>backend</w:t>
-      </w:r>
-      <w:proofErr w:type="spellEnd"/>
+      </w:pPr>
+      <w:r>
+        <w:rPr>
+          <w:rFonts w:eastAsiaTheme="minorEastAsia"/>
+          <w:b/>
+          <w:color w:val="404040" w:themeColor="text1" w:themeTint="BF"/>
+        </w:rPr>
+        <w:t>Conectividad</w:t>
+      </w:r>
+      <w:r>
+        <w:rPr>
+          <w:rFonts w:eastAsiaTheme="minorEastAsia"/>
+          <w:b/>
+          <w:color w:val="404040" w:themeColor="text1" w:themeTint="BF"/>
+        </w:rPr>
+        <w:t>.</w:t>
+      </w:r>
       <w:r>
         <w:rPr>
           <w:rFonts w:eastAsiaTheme="minorEastAsia"/>
           <w:color w:val="404040" w:themeColor="text1" w:themeTint="BF"/>
           <w:szCs w:val="21"/>
         </w:rPr>
-        <w:t xml:space="preserve"> contiene la lógica de negocio de manera en que el flujo de información ayude a tomar las mejores decisiones posibles, para esto realiza variadas transformaciones en la información de entrada y captura los datos interesantes y los expone de la manera más optima, en este caso la implementación tiene como objetivo desplegar la información adecuada a entidades que hagan uso de esta, como Carabineros de Chile, PDI, Bomberos, o cualquier institución interesada.</w:t>
+        <w:t xml:space="preserve"> La conectividad forma parte de la trilogía que soporta la infraestructura tecnológica, mediante esta se realiza la trasferencia de datos entre cámaras y servidores, posterior se realiza la comunicación entre los servidores propios y los ajenos usados por Carabinero de Chile, etc.</w:t>
       </w:r>
     </w:p>
     <w:p>
       <w:pPr>
         <w:pStyle w:val="Estilo4"/>
-        <w:spacing w:after="240" w:line="276" w:lineRule="auto"/>
+        <w:spacing w:after="240"/>
         <w:ind w:left="284"/>
         <w:rPr>
           <w:rFonts w:eastAsiaTheme="minorEastAsia"/>
@@ -3953,13 +4079,26 @@
           <w:szCs w:val="21"/>
         </w:rPr>
       </w:pPr>
+    </w:p>
+    <w:p>
+      <w:pPr>
+        <w:pStyle w:val="Estilo4"/>
+        <w:spacing w:after="240"/>
+        <w:ind w:firstLine="708"/>
+        <w:rPr>
+          <w:rFonts w:eastAsiaTheme="minorEastAsia"/>
+          <w:color w:val="404040" w:themeColor="text1" w:themeTint="BF"/>
+          <w:szCs w:val="21"/>
+        </w:rPr>
+      </w:pPr>
       <w:r>
         <w:rPr>
           <w:rFonts w:eastAsiaTheme="minorEastAsia"/>
           <w:b/>
           <w:color w:val="404040" w:themeColor="text1" w:themeTint="BF"/>
         </w:rPr>
-        <w:t>Conectividad</w:t>
+        <w:lastRenderedPageBreak/>
+        <w:t>Accesos a servidores con data sensible</w:t>
       </w:r>
       <w:r>
         <w:rPr>
@@ -3975,30 +4114,55 @@
           <w:color w:val="404040" w:themeColor="text1" w:themeTint="BF"/>
           <w:szCs w:val="21"/>
         </w:rPr>
-        <w:t xml:space="preserve"> La conectividad forma parte de la trilogía que soporta la infraestructura tecnológica, mediante esta se realiza la trasferencia de datos entre cámaras y servidores, posterior se realiza la comunicación entre los servidores propios y los ajenos usados por Carabinero de Chile, etc.</w:t>
+        <w:t xml:space="preserve"> Para esto, se necesitan establecer los procedimientos adecuados de transferencia de datos entre las instituciones involucradas en la implementación de la visión artificial, los cuales deben proporcionar los medios adecuados para tales efectos, algunas posibilidades para esto sería protocolos de transferencia de datos sin estado mediante API REST, o comunicación de objeto mediante Protocolo SOAP.</w:t>
       </w:r>
     </w:p>
     <w:p>
       <w:pPr>
         <w:pStyle w:val="Estilo4"/>
         <w:spacing w:after="240"/>
-        <w:ind w:left="284"/>
+        <w:ind w:firstLine="708"/>
         <w:rPr>
           <w:rFonts w:eastAsiaTheme="minorEastAsia"/>
           <w:color w:val="404040" w:themeColor="text1" w:themeTint="BF"/>
           <w:szCs w:val="21"/>
         </w:rPr>
       </w:pPr>
-    </w:p>
-    <w:p>
-      <w:pPr>
-        <w:pStyle w:val="Estilo4"/>
-        <w:spacing w:after="240"/>
+      <w:r>
+        <w:rPr>
+          <w:rFonts w:eastAsiaTheme="minorEastAsia"/>
+          <w:b/>
+          <w:color w:val="404040" w:themeColor="text1" w:themeTint="BF"/>
+        </w:rPr>
+        <w:t>Equipo de profesionales</w:t>
+      </w:r>
+      <w:r>
         <w:rPr>
           <w:rFonts w:eastAsiaTheme="minorEastAsia"/>
           <w:color w:val="404040" w:themeColor="text1" w:themeTint="BF"/>
           <w:szCs w:val="21"/>
         </w:rPr>
+        <w:t>.</w:t>
+      </w:r>
+      <w:r>
+        <w:rPr>
+          <w:rFonts w:eastAsiaTheme="minorEastAsia"/>
+          <w:color w:val="404040" w:themeColor="text1" w:themeTint="BF"/>
+          <w:szCs w:val="21"/>
+        </w:rPr>
+        <w:t xml:space="preserve"> Esto es fundamental para la implementación y el mantenimiento de la infraestructura necesaria para soportar el servicio, el equipo de profesionales debe estar capacitado en la solución de problemas de visión artificial, conectividad y redes, programación con Python y sus librerías, es un recurso clave para el correcto funcionamiento de la plataforma.</w:t>
+      </w:r>
+    </w:p>
+    <w:p>
+      <w:pPr>
+        <w:pStyle w:val="Estilo4"/>
+        <w:spacing w:after="240"/>
+        <w:ind w:firstLine="708"/>
+        <w:rPr>
+          <w:rFonts w:eastAsiaTheme="minorEastAsia"/>
+          <w:color w:val="404040" w:themeColor="text1" w:themeTint="BF"/>
+          <w:szCs w:val="21"/>
+        </w:rPr>
       </w:pPr>
       <w:r>
         <w:rPr>
@@ -4006,8 +4170,7 @@
           <w:b/>
           <w:color w:val="404040" w:themeColor="text1" w:themeTint="BF"/>
         </w:rPr>
-        <w:lastRenderedPageBreak/>
-        <w:t>Accesos a servidores con data sensible</w:t>
+        <w:t>Infraestructura de apoyo</w:t>
       </w:r>
       <w:r>
         <w:rPr>
@@ -4023,84 +4186,13 @@
           <w:color w:val="404040" w:themeColor="text1" w:themeTint="BF"/>
           <w:szCs w:val="21"/>
         </w:rPr>
-        <w:t xml:space="preserve"> Para esto, se necesitan establecer los procedimientos adecuados de transferencia de datos entre las instituciones involucradas en la implementación de la visión artificial, los cuales deben proporcionar los medios adecuados para tales efectos, algunas posibilidades para esto sería protocolos de transferencia de datos sin estado mediante API REST, o comunicación de objeto mediante Protocolo SOAP.</w:t>
+        <w:t xml:space="preserve"> La infraestructura de apoyo hace referencia a edificios necesarios para el montaje de los equipos, la estructura de red adecuada para una óptima funcionalidad, los vehículos necesarios en caso movilización, también hace referencia a la infraestructura pública necesaria para el montaje de los equipos de cámaras y redes de datos.</w:t>
       </w:r>
     </w:p>
     <w:p>
       <w:pPr>
         <w:pStyle w:val="Estilo4"/>
         <w:spacing w:after="240"/>
-        <w:rPr>
-          <w:rFonts w:eastAsiaTheme="minorEastAsia"/>
-          <w:color w:val="404040" w:themeColor="text1" w:themeTint="BF"/>
-          <w:szCs w:val="21"/>
-        </w:rPr>
-      </w:pPr>
-      <w:r>
-        <w:rPr>
-          <w:rFonts w:eastAsiaTheme="minorEastAsia"/>
-          <w:b/>
-          <w:color w:val="404040" w:themeColor="text1" w:themeTint="BF"/>
-        </w:rPr>
-        <w:t>Equipo de profesionales</w:t>
-      </w:r>
-      <w:r>
-        <w:rPr>
-          <w:rFonts w:eastAsiaTheme="minorEastAsia"/>
-          <w:color w:val="404040" w:themeColor="text1" w:themeTint="BF"/>
-          <w:szCs w:val="21"/>
-        </w:rPr>
-        <w:t>.</w:t>
-      </w:r>
-      <w:r>
-        <w:rPr>
-          <w:rFonts w:eastAsiaTheme="minorEastAsia"/>
-          <w:color w:val="404040" w:themeColor="text1" w:themeTint="BF"/>
-          <w:szCs w:val="21"/>
-        </w:rPr>
-        <w:t xml:space="preserve"> Esto es fundamental para la implementación y el mantenimiento de la infraestructura necesaria para soportar el servicio, el equipo de profesionales debe estar capacitado en la solución de problemas de visión artificial, conectividad y redes, programación con Python y sus librerías, es un recurso clave para el correcto funcionamiento de la plataforma.</w:t>
-      </w:r>
-    </w:p>
-    <w:p>
-      <w:pPr>
-        <w:pStyle w:val="Estilo4"/>
-        <w:spacing w:after="240"/>
-        <w:rPr>
-          <w:rFonts w:eastAsiaTheme="minorEastAsia"/>
-          <w:color w:val="404040" w:themeColor="text1" w:themeTint="BF"/>
-          <w:szCs w:val="21"/>
-        </w:rPr>
-      </w:pPr>
-      <w:r>
-        <w:rPr>
-          <w:rFonts w:eastAsiaTheme="minorEastAsia"/>
-          <w:b/>
-          <w:color w:val="404040" w:themeColor="text1" w:themeTint="BF"/>
-        </w:rPr>
-        <w:t>Infraestructura de apoyo</w:t>
-      </w:r>
-      <w:r>
-        <w:rPr>
-          <w:rFonts w:eastAsiaTheme="minorEastAsia"/>
-          <w:b/>
-          <w:color w:val="404040" w:themeColor="text1" w:themeTint="BF"/>
-        </w:rPr>
-        <w:t>.</w:t>
-      </w:r>
-      <w:r>
-        <w:rPr>
-          <w:rFonts w:eastAsiaTheme="minorEastAsia"/>
-          <w:color w:val="404040" w:themeColor="text1" w:themeTint="BF"/>
-          <w:szCs w:val="21"/>
-        </w:rPr>
-        <w:t xml:space="preserve"> La infraestructura de apoyo hace referencia a edificios necesarios para el montaje de los equipos, la estructura de red adecuada para una óptima funcionalidad, los vehículos necesarios en caso movilización, también hace referencia a la infraestructura pública necesaria para el montaje de los equipos de cámaras y redes de datos.</w:t>
-      </w:r>
-    </w:p>
-    <w:p>
-      <w:pPr>
-        <w:pStyle w:val="Estilo4"/>
-        <w:spacing w:after="240"/>
-        <w:jc w:val="left"/>
         <w:rPr>
           <w:rFonts w:eastAsiaTheme="minorEastAsia"/>
           <w:color w:val="404040" w:themeColor="text1" w:themeTint="BF"/>
@@ -4284,7 +4376,6 @@
     <w:p>
       <w:pPr>
         <w:pStyle w:val="Estilo4"/>
-        <w:jc w:val="left"/>
         <w:rPr>
           <w:rFonts w:eastAsiaTheme="minorEastAsia"/>
           <w:color w:val="404040" w:themeColor="text1" w:themeTint="BF"/>
@@ -4518,7 +4609,6 @@
       <w:pPr>
         <w:pStyle w:val="Estilo4"/>
         <w:spacing w:after="240"/>
-        <w:jc w:val="left"/>
         <w:rPr>
           <w:rFonts w:eastAsiaTheme="minorEastAsia"/>
           <w:color w:val="404040" w:themeColor="text1" w:themeTint="BF"/>
@@ -4579,25 +4669,34 @@
         <w:t>“Visión artificial para el control vehicular”,</w:t>
       </w:r>
       <w:r>
-        <w:t xml:space="preserve"> La factibilidad legal nos admite establece los derechos que tienen los autores sobre la documentación elaborada por estos en este proyecto, la cual es exclusiva de los desarrolladores de este sistema, por tal motivo queda prohibida la distribución y reproducción de este documento </w:t>
+        <w:t xml:space="preserve"> La factibilidad legal nos admite establece los derechos que tienen los autores sobre la documentación elaborada por estos en este proyecto, la cual es exclusiva de los desarrolladores de este sistema, por tal motivo queda prohibida la distribución y reproducción de este documento</w:t>
+      </w:r>
+      <w:r>
+        <w:t xml:space="preserve">, </w:t>
       </w:r>
       <w:r>
         <w:rPr>
           <w:b/>
         </w:rPr>
-        <w:t>(sin el consentimiento del desarrollador)</w:t>
-      </w:r>
-      <w:r>
-        <w:t xml:space="preserve">, tales como la publicación impresa o su grabación. También se puede desarrollar en tres puntos de vista </w:t>
+        <w:t>(</w:t>
       </w:r>
       <w:r>
         <w:rPr>
           <w:b/>
         </w:rPr>
-        <w:t>(Gabriel Lacayo, 2013)</w:t>
-      </w:r>
-      <w:r>
-        <w:t>:</w:t>
+        <w:t>sin el consentimiento del desarrollador</w:t>
+      </w:r>
+      <w:r>
+        <w:rPr>
+          <w:b/>
+        </w:rPr>
+        <w:t>)</w:t>
+      </w:r>
+      <w:r>
+        <w:t xml:space="preserve">, tales como la publicación impresa o su grabación. También se puede desarrollar en tres puntos de </w:t>
+      </w:r>
+      <w:r>
+        <w:t>vista:</w:t>
       </w:r>
     </w:p>
     <w:p>
@@ -4673,16 +4772,60 @@
         <w:pStyle w:val="Estilo4"/>
       </w:pPr>
       <w:r>
-        <w:t xml:space="preserve">En chile existe una ley a la protección de datos a nivel empresa </w:t>
-      </w:r>
+        <w:t>En chile existe una ley a la protección de datos a nivel empresa y la protección de datos en informática, la cual nos preserva en caso de algún mal uso y/o extravió de la información propuesta para el proyecto</w:t>
+      </w:r>
+      <w:r>
+        <w:t xml:space="preserve"> </w:t>
+      </w:r>
+      <w:sdt>
+        <w:sdtPr>
+          <w:rPr>
+            <w:b/>
+          </w:rPr>
+          <w:id w:val="1891067843"/>
+          <w:citation/>
+        </w:sdtPr>
+        <w:sdtEndPr/>
+        <w:sdtContent>
+          <w:r>
+            <w:rPr>
+              <w:b/>
+            </w:rPr>
+            <w:fldChar w:fldCharType="begin"/>
+          </w:r>
+          <w:r>
+            <w:rPr>
+              <w:b/>
+              <w:lang w:val="es-ES"/>
+            </w:rPr>
+            <w:instrText xml:space="preserve">CITATION Ped18 \l 3082 </w:instrText>
+          </w:r>
+          <w:r>
+            <w:rPr>
+              <w:b/>
+            </w:rPr>
+            <w:fldChar w:fldCharType="separate"/>
+          </w:r>
+          <w:r>
+            <w:rPr>
+              <w:noProof/>
+              <w:lang w:val="es-ES"/>
+            </w:rPr>
+            <w:t>(Pedro Gutiérrez, 2018)</w:t>
+          </w:r>
+          <w:r>
+            <w:rPr>
+              <w:b/>
+            </w:rPr>
+            <w:fldChar w:fldCharType="end"/>
+          </w:r>
+        </w:sdtContent>
+      </w:sdt>
       <w:r>
         <w:rPr>
           <w:b/>
         </w:rPr>
-        <w:t xml:space="preserve">(en el caso de Carabineros de chile como nuestro cliente) </w:t>
-      </w:r>
-      <w:r>
-        <w:t>y la protección de datos en informática, la cual nos preserva en caso de algún mal uso y/o extravió de la información propuesta para el proyecto.</w:t>
+        <w:t>.</w:t>
       </w:r>
     </w:p>
     <w:p>
@@ -4693,6 +4836,9 @@
     <w:p>
       <w:pPr>
         <w:pStyle w:val="Estilo4"/>
+        <w:rPr>
+          <w:b/>
+        </w:rPr>
       </w:pPr>
       <w:r>
         <w:t xml:space="preserve">Según </w:t>
@@ -4718,8 +4864,70 @@
       <w:r>
         <w:rPr>
           <w:b/>
-        </w:rPr>
-        <w:t>Ley Nª 19.628 sobre Protección de Datos de Carácter Personal.</w:t>
+          <w:i/>
+        </w:rPr>
+        <w:t>Ley Nª 19.628 sobre Protección de Datos de Carácter Personal</w:t>
+      </w:r>
+      <w:r>
+        <w:rPr>
+          <w:b/>
+        </w:rPr>
+        <w:t xml:space="preserve"> </w:t>
+      </w:r>
+    </w:p>
+    <w:p>
+      <w:pPr>
+        <w:pStyle w:val="Estilo4"/>
+      </w:pPr>
+      <w:sdt>
+        <w:sdtPr>
+          <w:rPr>
+            <w:b/>
+          </w:rPr>
+          <w:id w:val="1441729927"/>
+          <w:citation/>
+        </w:sdtPr>
+        <w:sdtEndPr/>
+        <w:sdtContent>
+          <w:r>
+            <w:rPr>
+              <w:b/>
+            </w:rPr>
+            <w:fldChar w:fldCharType="begin"/>
+          </w:r>
+          <w:r>
+            <w:rPr>
+              <w:b/>
+              <w:lang w:val="es-ES"/>
+            </w:rPr>
+            <w:instrText xml:space="preserve">CITATION Ley99 \l 3082 </w:instrText>
+          </w:r>
+          <w:r>
+            <w:rPr>
+              <w:b/>
+            </w:rPr>
+            <w:fldChar w:fldCharType="separate"/>
+          </w:r>
+          <w:r>
+            <w:rPr>
+              <w:noProof/>
+              <w:lang w:val="es-ES"/>
+            </w:rPr>
+            <w:t>(Ley Nª 19.628, 1999)</w:t>
+          </w:r>
+          <w:r>
+            <w:rPr>
+              <w:b/>
+            </w:rPr>
+            <w:fldChar w:fldCharType="end"/>
+          </w:r>
+        </w:sdtContent>
+      </w:sdt>
+      <w:r>
+        <w:rPr>
+          <w:b/>
+        </w:rPr>
+        <w:t>.</w:t>
       </w:r>
     </w:p>
     <w:p>
@@ -4752,10 +4960,83 @@
         <w:rPr>
           <w:b/>
         </w:rPr>
-        <w:t xml:space="preserve"> (Se modifico hacia la ley Nª 20.435)</w:t>
-      </w:r>
-      <w:r>
-        <w:t xml:space="preserve">, la cual regula los derechos de autor y derechos conexos en Chile. </w:t>
+        <w:t xml:space="preserve"> </w:t>
+      </w:r>
+      <w:r>
+        <w:rPr>
+          <w:b/>
+          <w:i/>
+        </w:rPr>
+        <w:t>“</w:t>
+      </w:r>
+      <w:r>
+        <w:rPr>
+          <w:b/>
+          <w:i/>
+        </w:rPr>
+        <w:t>Se modifico hacia la ley Nª 20.435</w:t>
+      </w:r>
+      <w:r>
+        <w:rPr>
+          <w:b/>
+          <w:i/>
+        </w:rPr>
+        <w:t>”</w:t>
+      </w:r>
+      <w:r>
+        <w:t>, la cual regula los derechos de autor y derechos conexos en Chile</w:t>
+      </w:r>
+      <w:r>
+        <w:t xml:space="preserve"> </w:t>
+      </w:r>
+      <w:sdt>
+        <w:sdtPr>
+          <w:rPr>
+            <w:b/>
+          </w:rPr>
+          <w:id w:val="-626398358"/>
+          <w:citation/>
+        </w:sdtPr>
+        <w:sdtContent>
+          <w:r>
+            <w:rPr>
+              <w:b/>
+            </w:rPr>
+            <w:fldChar w:fldCharType="begin"/>
+          </w:r>
+          <w:r>
+            <w:rPr>
+              <w:b/>
+              <w:lang w:val="es-ES"/>
+            </w:rPr>
+            <w:instrText xml:space="preserve">CITATION Ley70 \l 3082 </w:instrText>
+          </w:r>
+          <w:r>
+            <w:rPr>
+              <w:b/>
+            </w:rPr>
+            <w:fldChar w:fldCharType="separate"/>
+          </w:r>
+          <w:r>
+            <w:rPr>
+              <w:noProof/>
+              <w:lang w:val="es-ES"/>
+            </w:rPr>
+            <w:t>(Ley Nª 17.336, 1970)</w:t>
+          </w:r>
+          <w:r>
+            <w:rPr>
+              <w:b/>
+            </w:rPr>
+            <w:fldChar w:fldCharType="end"/>
+          </w:r>
+        </w:sdtContent>
+      </w:sdt>
+      <w:r>
+        <w:rPr>
+          <w:b/>
+        </w:rPr>
+        <w:t>.</w:t>
       </w:r>
     </w:p>
     <w:p>
@@ -4787,8 +5068,12 @@
       <w:r>
         <w:rPr>
           <w:b/>
-        </w:rPr>
-        <w:t xml:space="preserve">(en este caso el grupo de proyecto) </w:t>
+          <w:i/>
+        </w:rPr>
+        <w:t>(en este caso el grupo de proyecto)</w:t>
+      </w:r>
+      <w:r>
+        <w:t xml:space="preserve"> </w:t>
       </w:r>
       <w:r>
         <w:t>sobre la documentación realizada por estos en este proyecto. Para ellos se nombra la licencia MIT.</w:t>
@@ -4804,58 +5089,65 @@
         <w:pStyle w:val="Estilo4"/>
       </w:pPr>
       <w:r>
-        <w:t xml:space="preserve">Según el Instituto Tecnológico de Massachusetts </w:t>
-      </w:r>
+        <w:t>Según el Instituto Tecnológico de Massachusetts.</w:t>
+      </w:r>
+      <w:r>
+        <w:t xml:space="preserve"> L</w:t>
+      </w:r>
+      <w:r>
+        <w:t>a licencia MIT Se trata de una licencia que suele ser utilizada cuando el creador del software quiere que el código sea accesible para el mayor número de desarrolladores y trabajos derivados posible y no le importa dónde o cómo vaya a ser el futuro uso del código, ya que éste puede reescribirse bajo una licencia del tipo que sea, incluso privativa</w:t>
+      </w:r>
+      <w:r>
+        <w:t xml:space="preserve"> </w:t>
+      </w:r>
+      <w:sdt>
+        <w:sdtPr>
+          <w:rPr>
+            <w:b/>
+          </w:rPr>
+          <w:id w:val="65385149"/>
+          <w:citation/>
+        </w:sdtPr>
+        <w:sdtContent>
+          <w:r>
+            <w:rPr>
+              <w:b/>
+            </w:rPr>
+            <w:fldChar w:fldCharType="begin"/>
+          </w:r>
+          <w:r>
+            <w:rPr>
+              <w:b/>
+              <w:lang w:val="es-ES"/>
+            </w:rPr>
+            <w:instrText xml:space="preserve">CITATION Mas18 \l 3082 </w:instrText>
+          </w:r>
+          <w:r>
+            <w:rPr>
+              <w:b/>
+            </w:rPr>
+            <w:fldChar w:fldCharType="separate"/>
+          </w:r>
+          <w:r>
+            <w:rPr>
+              <w:noProof/>
+              <w:lang w:val="es-ES"/>
+            </w:rPr>
+            <w:t>(MIT, 2018)</w:t>
+          </w:r>
+          <w:r>
+            <w:rPr>
+              <w:b/>
+            </w:rPr>
+            <w:fldChar w:fldCharType="end"/>
+          </w:r>
+        </w:sdtContent>
+      </w:sdt>
       <w:r>
         <w:rPr>
           <w:b/>
         </w:rPr>
-        <w:t xml:space="preserve">(Massachusetts </w:t>
-      </w:r>
-      <w:proofErr w:type="spellStart"/>
-      <w:r>
-        <w:rPr>
-          <w:b/>
-        </w:rPr>
-        <w:t>Institute</w:t>
-      </w:r>
-      <w:proofErr w:type="spellEnd"/>
-      <w:r>
-        <w:rPr>
-          <w:b/>
-        </w:rPr>
-        <w:t xml:space="preserve"> </w:t>
-      </w:r>
-      <w:proofErr w:type="spellStart"/>
-      <w:r>
-        <w:rPr>
-          <w:b/>
-        </w:rPr>
-        <w:t>of</w:t>
-      </w:r>
-      <w:proofErr w:type="spellEnd"/>
-      <w:r>
-        <w:rPr>
-          <w:b/>
-        </w:rPr>
-        <w:t xml:space="preserve"> </w:t>
-      </w:r>
-      <w:proofErr w:type="spellStart"/>
-      <w:r>
-        <w:rPr>
-          <w:b/>
-        </w:rPr>
-        <w:t>Technology</w:t>
-      </w:r>
-      <w:proofErr w:type="spellEnd"/>
-      <w:r>
-        <w:rPr>
-          <w:b/>
-        </w:rPr>
-        <w:t xml:space="preserve"> – MIT)</w:t>
-      </w:r>
-      <w:r>
-        <w:t>. La licencia MIT Se trata de una licencia que suele ser utilizada cuando el creador del software quiere que el código sea accesible para el mayor número de desarrolladores y trabajos derivados posible y no le importa dónde o cómo vaya a ser el futuro uso del código, ya que éste puede reescribirse bajo una licencia del tipo que sea, incluso privativa.</w:t>
+        <w:t>.</w:t>
       </w:r>
     </w:p>
     <w:p>
@@ -4866,47 +5158,7 @@
     <w:p>
       <w:pPr>
         <w:pStyle w:val="Estilo4"/>
-      </w:pPr>
-      <w:r>
-        <w:t xml:space="preserve">Es, por lo tanto, una licencia de código abierto </w:t>
-      </w:r>
-      <w:r>
-        <w:rPr>
-          <w:b/>
-        </w:rPr>
-        <w:t xml:space="preserve">(open </w:t>
-      </w:r>
-      <w:proofErr w:type="spellStart"/>
-      <w:r>
-        <w:rPr>
-          <w:b/>
-        </w:rPr>
-        <w:t>source</w:t>
-      </w:r>
-      <w:proofErr w:type="spellEnd"/>
-      <w:r>
-        <w:rPr>
-          <w:b/>
-        </w:rPr>
-        <w:t>)</w:t>
-      </w:r>
-      <w:r>
-        <w:t xml:space="preserve">, libre </w:t>
-      </w:r>
-      <w:r>
-        <w:rPr>
-          <w:b/>
-        </w:rPr>
-        <w:t xml:space="preserve">(free software) </w:t>
-      </w:r>
-      <w:r>
-        <w:t>y sin copyleft, es decir, es completamente permisiva y sin protección heredada. Técnicamente se trata de una licencia corta, sencilla y fácil de entender.</w:t>
-      </w:r>
-    </w:p>
-    <w:p>
-      <w:pPr>
-        <w:pStyle w:val="Estilo4"/>
-        <w:spacing w:before="240" w:after="240"/>
+        <w:spacing w:after="240"/>
         <w:rPr>
           <w:b/>
           <w:sz w:val="24"/>
@@ -4919,6 +5171,134 @@
           <w:sz w:val="24"/>
           <w:szCs w:val="24"/>
         </w:rPr>
+        <w:t>Ejemplo de la Licencia MIT.</w:t>
+      </w:r>
+    </w:p>
+    <w:tbl>
+      <w:tblPr>
+        <w:tblStyle w:val="Tablaconcuadrcula"/>
+        <w:tblW w:w="0" w:type="auto"/>
+        <w:tblLook w:val="04A0" w:firstRow="1" w:lastRow="0" w:firstColumn="1" w:lastColumn="0" w:noHBand="0" w:noVBand="1"/>
+      </w:tblPr>
+      <w:tblGrid>
+        <w:gridCol w:w="9394"/>
+      </w:tblGrid>
+      <w:tr>
+        <w:tc>
+          <w:tcPr>
+            <w:tcW w:w="9394" w:type="dxa"/>
+            <w:tcBorders>
+              <w:top w:val="single" w:sz="4" w:space="0" w:color="FFFFFF" w:themeColor="background1"/>
+              <w:left w:val="single" w:sz="4" w:space="0" w:color="FFFFFF" w:themeColor="background1"/>
+              <w:bottom w:val="single" w:sz="4" w:space="0" w:color="FFFFFF" w:themeColor="background1"/>
+              <w:right w:val="single" w:sz="4" w:space="0" w:color="FFFFFF" w:themeColor="background1"/>
+            </w:tcBorders>
+          </w:tcPr>
+          <w:p>
+            <w:pPr>
+              <w:pStyle w:val="Estilo4"/>
+              <w:spacing w:after="240"/>
+              <w:jc w:val="center"/>
+            </w:pPr>
+            <w:r>
+              <w:rPr>
+                <w:noProof/>
+              </w:rPr>
+              <w:drawing>
+                <wp:inline distT="0" distB="0" distL="0" distR="0" wp14:anchorId="10BAF111" wp14:editId="09B86976">
+                  <wp:extent cx="5381625" cy="3609975"/>
+                  <wp:effectExtent l="114300" t="114300" r="123825" b="123825"/>
+                  <wp:docPr id="5" name="Imagen 5"/>
+                  <wp:cNvGraphicFramePr>
+                    <a:graphicFrameLocks xmlns:a="http://schemas.openxmlformats.org/drawingml/2006/main" noChangeAspect="1"/>
+                  </wp:cNvGraphicFramePr>
+                  <a:graphic xmlns:a="http://schemas.openxmlformats.org/drawingml/2006/main">
+                    <a:graphicData uri="http://schemas.openxmlformats.org/drawingml/2006/picture">
+                      <pic:pic xmlns:pic="http://schemas.openxmlformats.org/drawingml/2006/picture">
+                        <pic:nvPicPr>
+                          <pic:cNvPr id="1" name=""/>
+                          <pic:cNvPicPr/>
+                        </pic:nvPicPr>
+                        <pic:blipFill>
+                          <a:blip r:embed="rId18"/>
+                          <a:stretch>
+                            <a:fillRect/>
+                          </a:stretch>
+                        </pic:blipFill>
+                        <pic:spPr>
+                          <a:xfrm>
+                            <a:off x="0" y="0"/>
+                            <a:ext cx="5381625" cy="3609975"/>
+                          </a:xfrm>
+                          <a:prstGeom prst="rect">
+                            <a:avLst/>
+                          </a:prstGeom>
+                          <a:effectLst>
+                            <a:outerShdw blurRad="63500" sx="102000" sy="102000" algn="ctr" rotWithShape="0">
+                              <a:prstClr val="black">
+                                <a:alpha val="40000"/>
+                              </a:prstClr>
+                            </a:outerShdw>
+                          </a:effectLst>
+                        </pic:spPr>
+                      </pic:pic>
+                    </a:graphicData>
+                  </a:graphic>
+                </wp:inline>
+              </w:drawing>
+            </w:r>
+          </w:p>
+        </w:tc>
+      </w:tr>
+    </w:tbl>
+    <w:p>
+      <w:pPr>
+        <w:pStyle w:val="Estilo4"/>
+        <w:spacing w:before="240" w:after="240"/>
+        <w:rPr>
+          <w:b/>
+          <w:sz w:val="24"/>
+          <w:szCs w:val="24"/>
+        </w:rPr>
+      </w:pPr>
+    </w:p>
+    <w:p>
+      <w:pPr>
+        <w:spacing w:after="160" w:line="259" w:lineRule="auto"/>
+        <w:rPr>
+          <w:b/>
+          <w:color w:val="595959" w:themeColor="text1" w:themeTint="A6"/>
+          <w:sz w:val="24"/>
+          <w:szCs w:val="24"/>
+          <w:lang w:eastAsia="es-CL"/>
+        </w:rPr>
+      </w:pPr>
+      <w:r>
+        <w:rPr>
+          <w:b/>
+          <w:sz w:val="24"/>
+          <w:szCs w:val="24"/>
+        </w:rPr>
+        <w:br w:type="page"/>
+      </w:r>
+    </w:p>
+    <w:p>
+      <w:pPr>
+        <w:pStyle w:val="Estilo4"/>
+        <w:spacing w:before="240" w:after="240"/>
+        <w:rPr>
+          <w:b/>
+          <w:sz w:val="24"/>
+          <w:szCs w:val="24"/>
+        </w:rPr>
+      </w:pPr>
+      <w:r>
+        <w:rPr>
+          <w:b/>
+          <w:sz w:val="24"/>
+          <w:szCs w:val="24"/>
+        </w:rPr>
+        <w:lastRenderedPageBreak/>
         <w:t>Contratos de uso de los servicios.</w:t>
       </w:r>
     </w:p>
@@ -5162,33 +5542,34 @@
     </w:p>
     <w:p>
       <w:pPr>
-        <w:pStyle w:val="Estilo4"/>
-        <w:ind w:left="720"/>
-      </w:pPr>
-      <w:bookmarkStart w:id="6" w:name="_GoBack"/>
-      <w:bookmarkEnd w:id="6"/>
-    </w:p>
-    <w:p>
-      <w:pPr>
-        <w:pStyle w:val="Estilo4"/>
-        <w:ind w:left="720"/>
-      </w:pPr>
+        <w:spacing w:after="160" w:line="259" w:lineRule="auto"/>
+        <w:rPr>
+          <w:color w:val="595959" w:themeColor="text1" w:themeTint="A6"/>
+          <w:lang w:eastAsia="es-CL"/>
+        </w:rPr>
+      </w:pPr>
+      <w:r>
+        <w:br w:type="page"/>
+      </w:r>
     </w:p>
     <w:p>
       <w:pPr>
         <w:pStyle w:val="Ttulo1"/>
       </w:pPr>
-      <w:bookmarkStart w:id="7" w:name="_Toc7450023"/>
+      <w:bookmarkStart w:id="6" w:name="_Toc7450023"/>
       <w:r>
         <w:lastRenderedPageBreak/>
         <w:t>Anexo</w:t>
       </w:r>
+      <w:bookmarkEnd w:id="6"/>
+      <w:r>
+        <w:t xml:space="preserve"> </w:t>
+      </w:r>
+    </w:p>
+    <w:p>
+      <w:bookmarkStart w:id="7" w:name="_GoBack"/>
       <w:bookmarkEnd w:id="7"/>
-      <w:r>
-        <w:t xml:space="preserve"> </w:t>
-      </w:r>
-    </w:p>
-    <w:p/>
+    </w:p>
     <w:bookmarkStart w:id="8" w:name="_Toc7450024" w:displacedByCustomXml="next"/>
     <w:sdt>
       <w:sdtPr>
@@ -5263,7 +5644,7 @@
                 <w:rPr>
                   <w:noProof/>
                 </w:rPr>
-                <w:t xml:space="preserve">24horas. (10 de Diciembre de 2017). </w:t>
+                <w:t xml:space="preserve">24horas. (2017). </w:t>
               </w:r>
               <w:r>
                 <w:rPr>
@@ -5277,15 +5658,36 @@
                 <w:rPr>
                   <w:noProof/>
                 </w:rPr>
-                <w:t xml:space="preserve">. Obtenido de 24horas.cl: </w:t>
+                <w:t>. Obtenido de 24horas.cl: https://www.24horas.cl/nacional/revelan-listado-con-las-comunas-donde-mas-autos-han-sido-robados-este-ano-2587530</w:t>
+              </w:r>
+            </w:p>
+            <w:p>
+              <w:pPr>
+                <w:pStyle w:val="Bibliografa"/>
+                <w:ind w:left="720" w:hanging="720"/>
+                <w:rPr>
+                  <w:noProof/>
+                </w:rPr>
+              </w:pPr>
+              <w:r>
+                <w:rPr>
+                  <w:noProof/>
+                </w:rPr>
+                <w:t xml:space="preserve">AlfaChile. (2019). </w:t>
+              </w:r>
+              <w:r>
+                <w:rPr>
+                  <w:i/>
+                  <w:iCs/>
+                  <w:noProof/>
+                </w:rPr>
+                <w:t>AlfaChile Seguridad</w:t>
               </w:r>
               <w:r>
                 <w:rPr>
                   <w:noProof/>
-                  <w:color w:val="5B9BD5" w:themeColor="accent1"/>
-                  <w:u w:val="single"/>
                 </w:rPr>
-                <w:t>https://www.24horas.cl/nacional/revelan-listado-con-las-comunas-donde-mas-autos-han-sido-robados-este-ano-2587530</w:t>
+                <w:t>. Obtenido de AlfaChile Seguridad: http://www.alfachileseguridad.cl</w:t>
               </w:r>
             </w:p>
             <w:p>
@@ -5314,185 +5716,246 @@
                 <w:rPr>
                   <w:noProof/>
                 </w:rPr>
-                <w:t xml:space="preserve">. Obtenido de ine.cl: </w:t>
-              </w:r>
-              <w:r>
-                <w:rPr>
-                  <w:noProof/>
-                  <w:color w:val="5B9BD5" w:themeColor="accent1"/>
-                  <w:u w:val="single"/>
-                </w:rPr>
-                <w:t>https://www.ine.cl/docs/default-source/sociales/carabineros/carabineros-informe-2017.pdf?sfvrsn=7</w:t>
+                <w:t>. Obtenido de ine.cl: https://www.ine.cl/docs/default-source/sociales/carabineros/carabineros-informe-2017.pdf?sfvrsn=7</w:t>
               </w:r>
             </w:p>
             <w:p>
               <w:pPr>
+                <w:pStyle w:val="Bibliografa"/>
+                <w:ind w:left="720" w:hanging="720"/>
                 <w:rPr>
                   <w:noProof/>
-                  <w:color w:val="5B9BD5" w:themeColor="accent1"/>
-                  <w:u w:val="single"/>
-                </w:rPr>
-              </w:pPr>
-              <w:hyperlink r:id="rId18" w:history="1">
-                <w:r>
-                  <w:rPr>
-                    <w:noProof/>
-                    <w:color w:val="5B9BD5" w:themeColor="accent1"/>
-                    <w:u w:val="single"/>
-                  </w:rPr>
-                  <w:t>https://www.latercera.com/opinion/noticia/proteccion-datos-personales-chile-gdpr/146187/</w:t>
-                </w:r>
-              </w:hyperlink>
-            </w:p>
-            <w:p>
-              <w:pPr>
-                <w:rPr>
-                  <w:noProof/>
-                  <w:color w:val="5B9BD5" w:themeColor="accent1"/>
-                  <w:u w:val="single"/>
-                </w:rPr>
-              </w:pPr>
-              <w:hyperlink r:id="rId19" w:history="1">
-                <w:r>
-                  <w:rPr>
-                    <w:noProof/>
-                    <w:color w:val="5B9BD5" w:themeColor="accent1"/>
-                    <w:u w:val="single"/>
-                  </w:rPr>
-                  <w:t>https://www.oroyfinanzas.com/2015/08/que-es-licencia-software-mit-license-bitcoin/</w:t>
-                </w:r>
-              </w:hyperlink>
-            </w:p>
-            <w:p>
-              <w:pPr>
-                <w:rPr>
-                  <w:noProof/>
-                  <w:color w:val="5B9BD5" w:themeColor="accent1"/>
-                  <w:u w:val="single"/>
-                </w:rPr>
-              </w:pPr>
-              <w:hyperlink r:id="rId20" w:history="1">
-                <w:r>
-                  <w:rPr>
-                    <w:noProof/>
-                    <w:color w:val="5B9BD5" w:themeColor="accent1"/>
-                    <w:u w:val="single"/>
-                  </w:rPr>
-                  <w:t>https://www.significados.com/stakeholder/</w:t>
-                </w:r>
-              </w:hyperlink>
-            </w:p>
-            <w:p>
-              <w:pPr>
-                <w:rPr>
-                  <w:noProof/>
-                  <w:color w:val="5B9BD5" w:themeColor="accent1"/>
-                  <w:u w:val="single"/>
                 </w:rPr>
               </w:pPr>
               <w:r>
                 <w:rPr>
                   <w:noProof/>
-                  <w:color w:val="5B9BD5" w:themeColor="accent1"/>
-                  <w:u w:val="single"/>
+                  <w:highlight w:val="yellow"/>
                 </w:rPr>
-                <w:t xml:space="preserve"> </w:t>
+                <w:t xml:space="preserve">José Gutiérrez, J. G. (2017). </w:t>
               </w:r>
-              <w:hyperlink r:id="rId21" w:history="1">
-                <w:r>
-                  <w:rPr>
-                    <w:noProof/>
-                    <w:color w:val="5B9BD5" w:themeColor="accent1"/>
-                    <w:u w:val="single"/>
-                  </w:rPr>
-                  <w:t>http://www.emb.cl/electroindustria/articulo.mvc?xid=2992&amp;edi=149&amp;xit=jose-gutierrez-encargado-de-ventas-en-ett-la-vision-artificial-aun-no-se-instaura-como-un-estandar-en-chile</w:t>
-                </w:r>
-              </w:hyperlink>
+              <w:r>
+                <w:rPr>
+                  <w:i/>
+                  <w:iCs/>
+                  <w:noProof/>
+                  <w:highlight w:val="yellow"/>
+                </w:rPr>
+                <w:t>La visión artificial aún no se instaura como un estándar en Chile.</w:t>
+              </w:r>
+              <w:r>
+                <w:rPr>
+                  <w:noProof/>
+                  <w:highlight w:val="yellow"/>
+                </w:rPr>
+                <w:t xml:space="preserve"> Obtenido de La visión artificial aún no se instaura como un estándar en Chile.: http://www.emb.cl/electroindustria/articulo.mvc?xid=2992&amp;edi=149&amp;xit=jose-gutierrez-encargado-de-ventas-en-ett-la-vision-artificial-aun-no-se-instaura-como-un-estandar-en-chile</w:t>
+              </w:r>
             </w:p>
             <w:p>
               <w:pPr>
+                <w:pStyle w:val="Bibliografa"/>
+                <w:ind w:left="720" w:hanging="720"/>
                 <w:rPr>
                   <w:noProof/>
-                  <w:color w:val="5B9BD5" w:themeColor="accent1"/>
-                  <w:u w:val="single"/>
                 </w:rPr>
               </w:pPr>
-              <w:hyperlink r:id="rId22" w:history="1">
-                <w:r>
-                  <w:rPr>
-                    <w:noProof/>
-                    <w:color w:val="5B9BD5" w:themeColor="accent1"/>
-                    <w:u w:val="single"/>
-                  </w:rPr>
-                  <w:t>http://www.emb.cl/electroindustria/articulo.mvc?xid=3019&amp;edi=150&amp;xit=importante-vina-implementa-solucion-de-vision-artificial-made-in-chile</w:t>
-                </w:r>
-              </w:hyperlink>
+              <w:r>
+                <w:rPr>
+                  <w:noProof/>
+                </w:rPr>
+                <w:t xml:space="preserve">Ley Nª 17.336, L. N.-P. (1970). </w:t>
+              </w:r>
+              <w:r>
+                <w:rPr>
+                  <w:i/>
+                  <w:iCs/>
+                  <w:noProof/>
+                </w:rPr>
+                <w:t>Propiedad Intelectual</w:t>
+              </w:r>
+              <w:r>
+                <w:rPr>
+                  <w:noProof/>
+                </w:rPr>
+                <w:t>. Obtenido de Propiedad Intelectual: https://www.leychile.cl/Navegar?idNorma=28933</w:t>
+              </w:r>
             </w:p>
             <w:p>
               <w:pPr>
+                <w:pStyle w:val="Bibliografa"/>
+                <w:ind w:left="720" w:hanging="720"/>
                 <w:rPr>
                   <w:noProof/>
-                  <w:color w:val="5B9BD5" w:themeColor="accent1"/>
-                  <w:u w:val="single"/>
                 </w:rPr>
               </w:pPr>
-              <w:hyperlink r:id="rId23" w:history="1">
-                <w:r>
-                  <w:rPr>
-                    <w:noProof/>
-                    <w:color w:val="5B9BD5" w:themeColor="accent1"/>
-                    <w:u w:val="single"/>
-                  </w:rPr>
-                  <w:t>http://www.alfachileseguridad.cl/nuestra-empresa/</w:t>
-                </w:r>
-              </w:hyperlink>
+              <w:r>
+                <w:rPr>
+                  <w:noProof/>
+                </w:rPr>
+                <w:t xml:space="preserve">Ley Nª 19.628, L. N.-P. (1999). </w:t>
+              </w:r>
+              <w:r>
+                <w:rPr>
+                  <w:i/>
+                  <w:iCs/>
+                  <w:noProof/>
+                </w:rPr>
+                <w:t>Proteccion de Datos de Caracter Personal</w:t>
+              </w:r>
+              <w:r>
+                <w:rPr>
+                  <w:noProof/>
+                </w:rPr>
+                <w:t>. Obtenido de Proteccion de Datos de Caracter Personal: https://www.leychile.cl/Navegar?idLey=19628</w:t>
+              </w:r>
             </w:p>
             <w:p>
               <w:pPr>
+                <w:pStyle w:val="Bibliografa"/>
+                <w:ind w:left="720" w:hanging="720"/>
                 <w:rPr>
                   <w:noProof/>
-                  <w:color w:val="5B9BD5" w:themeColor="accent1"/>
-                  <w:u w:val="single"/>
                 </w:rPr>
               </w:pPr>
-              <w:hyperlink r:id="rId24" w:history="1">
-                <w:r>
-                  <w:rPr>
-                    <w:noProof/>
-                    <w:color w:val="5B9BD5" w:themeColor="accent1"/>
-                    <w:u w:val="single"/>
-                  </w:rPr>
-                  <w:t>https://www.prosegur.cl/empresas-instituciones/servicios/servicios-de-prevencion/vigilancia</w:t>
-                </w:r>
-              </w:hyperlink>
+              <w:r>
+                <w:rPr>
+                  <w:noProof/>
+                </w:rPr>
+                <w:t xml:space="preserve">MIT, M. I. (2018). </w:t>
+              </w:r>
+              <w:r>
+                <w:rPr>
+                  <w:i/>
+                  <w:iCs/>
+                  <w:noProof/>
+                </w:rPr>
+                <w:t>Massachusetts Institute of Techonology - MIT</w:t>
+              </w:r>
+              <w:r>
+                <w:rPr>
+                  <w:noProof/>
+                </w:rPr>
+                <w:t>. Obtenido de Massachusetts Institute of Techonology - MIT: http://www.mit.edu</w:t>
+              </w:r>
             </w:p>
             <w:p>
               <w:pPr>
+                <w:pStyle w:val="Bibliografa"/>
+                <w:ind w:left="720" w:hanging="720"/>
                 <w:rPr>
                   <w:noProof/>
-                  <w:color w:val="5B9BD5" w:themeColor="accent1"/>
-                  <w:u w:val="single"/>
                 </w:rPr>
               </w:pPr>
-              <w:hyperlink r:id="rId25" w:history="1">
-                <w:r>
-                  <w:rPr>
-                    <w:noProof/>
-                    <w:color w:val="5B9BD5" w:themeColor="accent1"/>
-                    <w:u w:val="single"/>
-                  </w:rPr>
-                  <w:t>https://www.securitaschile.cl/servicios/tecnologia-de-seguridad/</w:t>
-                </w:r>
-              </w:hyperlink>
+              <w:r>
+                <w:rPr>
+                  <w:noProof/>
+                </w:rPr>
+                <w:t xml:space="preserve">Pedro Gutiérrez, P. P. (2018). </w:t>
+              </w:r>
+              <w:r>
+                <w:rPr>
+                  <w:i/>
+                  <w:iCs/>
+                  <w:noProof/>
+                </w:rPr>
+                <w:t>Protección de Datos Personales en Chile y GDPR</w:t>
+              </w:r>
+              <w:r>
+                <w:rPr>
+                  <w:noProof/>
+                </w:rPr>
+                <w:t>. Obtenido de Protección de Datos Personales en Chile y GDPR: https://www.latercera.com/opinion/noticia/proteccion-datos-personales-chile-gdpr/146187/</w:t>
+              </w:r>
             </w:p>
             <w:p>
               <w:pPr>
+                <w:pStyle w:val="Bibliografa"/>
+                <w:ind w:left="720" w:hanging="720"/>
                 <w:rPr>
                   <w:noProof/>
-                  <w:color w:val="5B9BD5" w:themeColor="accent1"/>
-                  <w:u w:val="single"/>
                 </w:rPr>
               </w:pPr>
+              <w:r>
+                <w:rPr>
+                  <w:noProof/>
+                  <w:highlight w:val="yellow"/>
+                </w:rPr>
+                <w:t xml:space="preserve">Portaltic. (2017). </w:t>
+              </w:r>
+              <w:r>
+                <w:rPr>
+                  <w:i/>
+                  <w:iCs/>
+                  <w:noProof/>
+                  <w:highlight w:val="yellow"/>
+                </w:rPr>
+                <w:t>Riesgos y oportunidades que nos brinda la Inteligencia Artificial</w:t>
+              </w:r>
+              <w:r>
+                <w:rPr>
+                  <w:noProof/>
+                  <w:highlight w:val="yellow"/>
+                </w:rPr>
+                <w:t>. Obtenido de Riesgos y oportunidades que nos brinda la Inteligencia Artificial: https://www.europapress.es/portaltic/sector/noticia-cuatro-riesgos-cuatro-oportunidades-nos-brinda-inteligencia-artificial-20170110172826.html</w:t>
+              </w:r>
+            </w:p>
+            <w:p>
+              <w:pPr>
+                <w:pStyle w:val="Bibliografa"/>
+                <w:ind w:left="720" w:hanging="720"/>
+                <w:rPr>
+                  <w:noProof/>
+                </w:rPr>
+              </w:pPr>
+              <w:r>
+                <w:rPr>
+                  <w:noProof/>
+                </w:rPr>
+                <w:t xml:space="preserve">Prosegur. (2019). </w:t>
+              </w:r>
+              <w:r>
+                <w:rPr>
+                  <w:i/>
+                  <w:iCs/>
+                  <w:noProof/>
+                </w:rPr>
+                <w:t>Prosegur Seguridad</w:t>
+              </w:r>
+              <w:r>
+                <w:rPr>
+                  <w:noProof/>
+                </w:rPr>
+                <w:t>. Obtenido de Prosegur Seguridad: https://www.prosegur.cl</w:t>
+              </w:r>
+            </w:p>
+            <w:p>
+              <w:pPr>
+                <w:pStyle w:val="Bibliografa"/>
+                <w:ind w:left="720" w:hanging="720"/>
+                <w:rPr>
+                  <w:noProof/>
+                </w:rPr>
+              </w:pPr>
+              <w:r>
+                <w:rPr>
+                  <w:noProof/>
+                </w:rPr>
+                <w:t xml:space="preserve">Seguritas, S. C. (2019). </w:t>
+              </w:r>
+              <w:r>
+                <w:rPr>
+                  <w:i/>
+                  <w:iCs/>
+                  <w:noProof/>
+                </w:rPr>
+                <w:t>Seguritas Chile</w:t>
+              </w:r>
+              <w:r>
+                <w:rPr>
+                  <w:noProof/>
+                </w:rPr>
+                <w:t>. Obtenido de Seguritas Chile: https://www.securitaschile.cl</w:t>
+              </w:r>
             </w:p>
             <w:p>
               <w:r>
@@ -5509,6 +5972,136 @@
     </w:sdt>
     <w:p>
       <w:pPr>
+        <w:spacing w:after="160" w:line="259" w:lineRule="auto"/>
+        <w:rPr>
+          <w:noProof/>
+          <w:color w:val="5B9BD5" w:themeColor="accent1"/>
+          <w:u w:val="single"/>
+        </w:rPr>
+      </w:pPr>
+      <w:r>
+        <w:rPr>
+          <w:noProof/>
+          <w:color w:val="5B9BD5" w:themeColor="accent1"/>
+          <w:u w:val="single"/>
+        </w:rPr>
+        <w:br w:type="page"/>
+      </w:r>
+    </w:p>
+    <w:p>
+      <w:pPr>
+        <w:rPr>
+          <w:noProof/>
+          <w:color w:val="5B9BD5" w:themeColor="accent1"/>
+          <w:u w:val="single"/>
+        </w:rPr>
+      </w:pPr>
+      <w:hyperlink r:id="rId19" w:history="1">
+        <w:r>
+          <w:rPr>
+            <w:noProof/>
+            <w:color w:val="5B9BD5" w:themeColor="accent1"/>
+            <w:u w:val="single"/>
+          </w:rPr>
+          <w:t>https://www.significados.com/stakeholder/</w:t>
+        </w:r>
+      </w:hyperlink>
+    </w:p>
+    <w:p>
+      <w:pPr>
+        <w:rPr>
+          <w:noProof/>
+          <w:color w:val="5B9BD5" w:themeColor="accent1"/>
+          <w:u w:val="single"/>
+        </w:rPr>
+      </w:pPr>
+      <w:r>
+        <w:rPr>
+          <w:noProof/>
+          <w:color w:val="5B9BD5" w:themeColor="accent1"/>
+          <w:u w:val="single"/>
+        </w:rPr>
+        <w:t xml:space="preserve"> </w:t>
+      </w:r>
+      <w:hyperlink r:id="rId20" w:history="1">
+        <w:r>
+          <w:rPr>
+            <w:noProof/>
+            <w:color w:val="5B9BD5" w:themeColor="accent1"/>
+            <w:u w:val="single"/>
+          </w:rPr>
+          <w:t>http://www.emb.cl/electroindustria/articulo.mvc?xid=2992&amp;edi=149&amp;xit=jose-gutierrez-encargado-de-ventas-en-ett-la-vision-artificial-aun-no-se-instaura-como-un-estandar-en-chile</w:t>
+        </w:r>
+      </w:hyperlink>
+    </w:p>
+    <w:p>
+      <w:pPr>
+        <w:rPr>
+          <w:noProof/>
+          <w:color w:val="5B9BD5" w:themeColor="accent1"/>
+          <w:u w:val="single"/>
+        </w:rPr>
+      </w:pPr>
+      <w:hyperlink r:id="rId21" w:history="1">
+        <w:r>
+          <w:rPr>
+            <w:noProof/>
+            <w:color w:val="5B9BD5" w:themeColor="accent1"/>
+            <w:u w:val="single"/>
+          </w:rPr>
+          <w:t>http://www.alfachileseguridad.cl/nuestra-empresa/</w:t>
+        </w:r>
+      </w:hyperlink>
+    </w:p>
+    <w:p>
+      <w:pPr>
+        <w:rPr>
+          <w:noProof/>
+          <w:color w:val="5B9BD5" w:themeColor="accent1"/>
+          <w:u w:val="single"/>
+        </w:rPr>
+      </w:pPr>
+      <w:hyperlink r:id="rId22" w:history="1">
+        <w:r>
+          <w:rPr>
+            <w:noProof/>
+            <w:color w:val="5B9BD5" w:themeColor="accent1"/>
+            <w:u w:val="single"/>
+          </w:rPr>
+          <w:t>https://www.prosegur.cl/empresas-instituciones/servicios/servicios-de-prevencion/vigilancia</w:t>
+        </w:r>
+      </w:hyperlink>
+    </w:p>
+    <w:p>
+      <w:pPr>
+        <w:rPr>
+          <w:noProof/>
+          <w:color w:val="5B9BD5" w:themeColor="accent1"/>
+          <w:u w:val="single"/>
+        </w:rPr>
+      </w:pPr>
+      <w:hyperlink r:id="rId23" w:history="1">
+        <w:r>
+          <w:rPr>
+            <w:noProof/>
+            <w:color w:val="5B9BD5" w:themeColor="accent1"/>
+            <w:u w:val="single"/>
+          </w:rPr>
+          <w:t>https://www.securitaschile.cl/servicios/tecnologia-de-seguridad/</w:t>
+        </w:r>
+      </w:hyperlink>
+    </w:p>
+    <w:p>
+      <w:pPr>
+        <w:rPr>
+          <w:noProof/>
+          <w:color w:val="5B9BD5" w:themeColor="accent1"/>
+          <w:u w:val="single"/>
+        </w:rPr>
+      </w:pPr>
+    </w:p>
+    <w:p>
+      <w:pPr>
         <w:spacing w:after="0" w:line="288" w:lineRule="auto"/>
         <w:rPr>
           <w:rFonts w:cs="Arial"/>
@@ -5518,10 +6111,10 @@
       </w:pPr>
     </w:p>
     <w:sectPr>
-      <w:headerReference w:type="default" r:id="rId26"/>
-      <w:footerReference w:type="default" r:id="rId27"/>
-      <w:headerReference w:type="first" r:id="rId28"/>
-      <w:footerReference w:type="first" r:id="rId29"/>
+      <w:headerReference w:type="default" r:id="rId24"/>
+      <w:footerReference w:type="default" r:id="rId25"/>
+      <w:headerReference w:type="first" r:id="rId26"/>
+      <w:footerReference w:type="first" r:id="rId27"/>
       <w:pgSz w:w="12240" w:h="15840" w:code="1"/>
       <w:pgMar w:top="1418" w:right="1418" w:bottom="1418" w:left="1418" w:header="448" w:footer="544" w:gutter="0"/>
       <w:cols w:space="708"/>
@@ -13674,12 +14267,6 @@
 </file>
 
 <file path=customXml/item1.xml><?xml version="1.0" encoding="utf-8"?>
-<p:properties xmlns:p="http://schemas.microsoft.com/office/2006/metadata/properties" xmlns:xsi="http://www.w3.org/2001/XMLSchema-instance" xmlns:pc="http://schemas.microsoft.com/office/infopath/2007/PartnerControls">
-  <documentManagement/>
-</p:properties>
-</file>
-
-<file path=customXml/item2.xml><?xml version="1.0" encoding="utf-8"?>
 <?mso-contentType ?>
 <FormTemplates xmlns="http://schemas.microsoft.com/sharepoint/v3/contenttype/forms">
   <Display>DocumentLibraryForm</Display>
@@ -13688,7 +14275,7 @@
 </FormTemplates>
 </file>
 
-<file path=customXml/item3.xml><?xml version="1.0" encoding="utf-8"?>
+<file path=customXml/item2.xml><?xml version="1.0" encoding="utf-8"?>
 <ct:contentTypeSchema xmlns:ct="http://schemas.microsoft.com/office/2006/metadata/contentType" xmlns:ma="http://schemas.microsoft.com/office/2006/metadata/properties/metaAttributes" ct:_="" ma:_="" ma:contentTypeName="Documento" ma:contentTypeID="0x0101000F4758918AE592448477A0AA5DA5229B" ma:contentTypeVersion="0" ma:contentTypeDescription="Crear nuevo documento." ma:contentTypeScope="" ma:versionID="4712974915117db248daa0568bea06ff">
   <xsd:schema xmlns:xsd="http://www.w3.org/2001/XMLSchema" xmlns:xs="http://www.w3.org/2001/XMLSchema" xmlns:p="http://schemas.microsoft.com/office/2006/metadata/properties" targetNamespace="http://schemas.microsoft.com/office/2006/metadata/properties" ma:root="true" ma:fieldsID="3f6edc329ff236629c56e3b879b320d0">
     <xsd:element name="properties">
@@ -13802,26 +14389,14 @@
 </ct:contentTypeSchema>
 </file>
 
+<file path=customXml/item3.xml><?xml version="1.0" encoding="utf-8"?>
+<p:properties xmlns:p="http://schemas.microsoft.com/office/2006/metadata/properties" xmlns:xsi="http://www.w3.org/2001/XMLSchema-instance" xmlns:pc="http://schemas.microsoft.com/office/infopath/2007/PartnerControls">
+  <documentManagement/>
+</p:properties>
+</file>
+
 <file path=customXml/item4.xml><?xml version="1.0" encoding="utf-8"?>
 <b:Sources xmlns:b="http://schemas.openxmlformats.org/officeDocument/2006/bibliography" xmlns="http://schemas.openxmlformats.org/officeDocument/2006/bibliography" SelectedStyle="\APASixthEditionOfficeOnline.xsl" StyleName="APA" Version="6">
-  <b:Source>
-    <b:Tag>24h17</b:Tag>
-    <b:SourceType>InternetSite</b:SourceType>
-    <b:Guid>{64D9858E-E5F6-4EB6-A123-8F32C25F378D}</b:Guid>
-    <b:Title>24 Horas</b:Title>
-    <b:Year>2017</b:Year>
-    <b:LCID>es-CL</b:LCID>
-    <b:Author>
-      <b:Author>
-        <b:Corporate>24horas</b:Corporate>
-      </b:Author>
-    </b:Author>
-    <b:InternetSiteTitle>24horas.cl</b:InternetSiteTitle>
-    <b:Month>Diciembre</b:Month>
-    <b:Day>10</b:Day>
-    <b:URL>https://www.24horas.cl/nacional/revelan-listado-con-las-comunas-donde-mas-autos-han-sido-robados-este-ano-2587530</b:URL>
-    <b:RefOrder>1</b:RefOrder>
-  </b:Source>
   <b:Source>
     <b:Tag>Ins17</b:Tag>
     <b:SourceType>InternetSite</b:SourceType>
@@ -13838,19 +14413,209 @@
     <b:URL>https://www.ine.cl/docs/default-source/sociales/carabineros/carabineros-informe-2017.pdf?sfvrsn=7</b:URL>
     <b:RefOrder>2</b:RefOrder>
   </b:Source>
+  <b:Source>
+    <b:Tag>Ley70</b:Tag>
+    <b:SourceType>InternetSite</b:SourceType>
+    <b:Guid>{4A513645-4832-4D14-A502-48952307271A}</b:Guid>
+    <b:Author>
+      <b:Author>
+        <b:NameList>
+          <b:Person>
+            <b:Last>Ley Nª 17.336</b:Last>
+            <b:First>Ley</b:First>
+            <b:Middle>Nª 17336 - Propiedad Intelectual</b:Middle>
+          </b:Person>
+        </b:NameList>
+      </b:Author>
+    </b:Author>
+    <b:Title>Propiedad Intelectual</b:Title>
+    <b:InternetSiteTitle>Propiedad Intelectual</b:InternetSiteTitle>
+    <b:Year>1970</b:Year>
+    <b:URL>https://www.leychile.cl/Navegar?idNorma=28933</b:URL>
+    <b:RefOrder>5</b:RefOrder>
+  </b:Source>
+  <b:Source>
+    <b:Tag>Ley99</b:Tag>
+    <b:SourceType>InternetSite</b:SourceType>
+    <b:Guid>{F0AA5229-3241-4412-ACE4-CABBDA18A9DB}</b:Guid>
+    <b:Author>
+      <b:Author>
+        <b:NameList>
+          <b:Person>
+            <b:Last>Ley Nª 19.628</b:Last>
+            <b:First>Ley</b:First>
+            <b:Middle>Nª 19.628 - Proteccion de Datos de Caracter</b:Middle>
+          </b:Person>
+        </b:NameList>
+      </b:Author>
+    </b:Author>
+    <b:Title>Proteccion de Datos de Caracter Personal</b:Title>
+    <b:InternetSiteTitle>Proteccion de Datos de Caracter Personal</b:InternetSiteTitle>
+    <b:Year>1999</b:Year>
+    <b:URL>https://www.leychile.cl/Navegar?idLey=19628</b:URL>
+    <b:RefOrder>4</b:RefOrder>
+  </b:Source>
+  <b:Source>
+    <b:Tag>Mas18</b:Tag>
+    <b:SourceType>InternetSite</b:SourceType>
+    <b:Guid>{E7236577-E6B7-4DD7-9CA2-6D40AE8D56F7}</b:Guid>
+    <b:Author>
+      <b:Author>
+        <b:NameList>
+          <b:Person>
+            <b:Last>MIT</b:Last>
+            <b:First>Massachusetts</b:First>
+            <b:Middle>Institute of Techonology -</b:Middle>
+          </b:Person>
+        </b:NameList>
+      </b:Author>
+    </b:Author>
+    <b:Title>Massachusetts Institute of Techonology - MIT</b:Title>
+    <b:InternetSiteTitle>Massachusetts Institute of Techonology - MIT</b:InternetSiteTitle>
+    <b:Year>2018</b:Year>
+    <b:URL>http://www.mit.edu</b:URL>
+    <b:RefOrder>6</b:RefOrder>
+  </b:Source>
+  <b:Source>
+    <b:Tag>Ped18</b:Tag>
+    <b:SourceType>InternetSite</b:SourceType>
+    <b:Guid>{9A9D3341-A4C7-4FFF-A01E-6B8BF1127AAF}</b:Guid>
+    <b:Author>
+      <b:Author>
+        <b:NameList>
+          <b:Person>
+            <b:Last>Pedro Gutiérrez</b:Last>
+            <b:First>Pedro</b:First>
+            <b:Middle>Pablo Gutiérrez</b:Middle>
+          </b:Person>
+        </b:NameList>
+      </b:Author>
+    </b:Author>
+    <b:Title>Protección de Datos Personales en Chile y GDPR</b:Title>
+    <b:InternetSiteTitle>Protección de Datos Personales en Chile y GDPR</b:InternetSiteTitle>
+    <b:Year>2018</b:Year>
+    <b:URL>https://www.latercera.com/opinion/noticia/proteccion-datos-personales-chile-gdpr/146187/</b:URL>
+    <b:RefOrder>3</b:RefOrder>
+  </b:Source>
+  <b:Source>
+    <b:Tag>24h17</b:Tag>
+    <b:SourceType>InternetSite</b:SourceType>
+    <b:Guid>{AE598C95-7825-42E5-8AF4-4C9B7E4EDB57}</b:Guid>
+    <b:Title>24 Horas</b:Title>
+    <b:Year>2017</b:Year>
+    <b:LCID>es-CL</b:LCID>
+    <b:Author>
+      <b:Author>
+        <b:Corporate>24horas</b:Corporate>
+      </b:Author>
+    </b:Author>
+    <b:InternetSiteTitle>24horas.cl</b:InternetSiteTitle>
+    <b:URL>https://www.24horas.cl/nacional/revelan-listado-con-las-comunas-donde-mas-autos-han-sido-robados-este-ano-2587530</b:URL>
+    <b:RefOrder>1</b:RefOrder>
+  </b:Source>
+  <b:Source>
+    <b:Tag>Alf19</b:Tag>
+    <b:SourceType>InternetSite</b:SourceType>
+    <b:Guid>{53B2010B-C965-4525-9494-47C901E3CC5A}</b:Guid>
+    <b:Author>
+      <b:Author>
+        <b:NameList>
+          <b:Person>
+            <b:Last>AlfaChile</b:Last>
+          </b:Person>
+        </b:NameList>
+      </b:Author>
+    </b:Author>
+    <b:Title>AlfaChile Seguridad</b:Title>
+    <b:InternetSiteTitle>AlfaChile Seguridad</b:InternetSiteTitle>
+    <b:Year>2019</b:Year>
+    <b:URL>http://www.alfachileseguridad.cl</b:URL>
+    <b:RefOrder>7</b:RefOrder>
+  </b:Source>
+  <b:Source>
+    <b:Tag>Jos17</b:Tag>
+    <b:SourceType>InternetSite</b:SourceType>
+    <b:Guid>{88976B7A-C250-402A-A866-DD37824229D6}</b:Guid>
+    <b:Author>
+      <b:Author>
+        <b:NameList>
+          <b:Person>
+            <b:Last>José Gutiérrez</b:Last>
+            <b:First>José</b:First>
+            <b:Middle>Gutiérrez</b:Middle>
+          </b:Person>
+        </b:NameList>
+      </b:Author>
+    </b:Author>
+    <b:Title>La visión artificial aún no se instaura como un estándar en Chile.</b:Title>
+    <b:InternetSiteTitle>La visión artificial aún no se instaura como un estándar en Chile.</b:InternetSiteTitle>
+    <b:Year>2017</b:Year>
+    <b:URL>http://www.emb.cl/electroindustria/articulo.mvc?xid=2992&amp;edi=149&amp;xit=jose-gutierrez-encargado-de-ventas-en-ett-la-vision-artificial-aun-no-se-instaura-como-un-estandar-en-chile</b:URL>
+    <b:RefOrder>8</b:RefOrder>
+  </b:Source>
+  <b:Source>
+    <b:Tag>Pro19</b:Tag>
+    <b:SourceType>InternetSite</b:SourceType>
+    <b:Guid>{5FC33F55-BF9A-403F-B2D1-144B9890847C}</b:Guid>
+    <b:Author>
+      <b:Author>
+        <b:NameList>
+          <b:Person>
+            <b:Last>Prosegur</b:Last>
+          </b:Person>
+        </b:NameList>
+      </b:Author>
+    </b:Author>
+    <b:Title>Prosegur Seguridad</b:Title>
+    <b:InternetSiteTitle>Prosegur Seguridad</b:InternetSiteTitle>
+    <b:Year>2019</b:Year>
+    <b:URL>https://www.prosegur.cl</b:URL>
+    <b:RefOrder>9</b:RefOrder>
+  </b:Source>
+  <b:Source>
+    <b:Tag>Seg19</b:Tag>
+    <b:SourceType>InternetSite</b:SourceType>
+    <b:Guid>{665EBA07-9B39-4513-A100-F89966A78986}</b:Guid>
+    <b:Author>
+      <b:Author>
+        <b:NameList>
+          <b:Person>
+            <b:Last>Seguritas</b:Last>
+            <b:First>Seguritas</b:First>
+            <b:Middle>Chile</b:Middle>
+          </b:Person>
+        </b:NameList>
+      </b:Author>
+    </b:Author>
+    <b:Title>Seguritas Chile</b:Title>
+    <b:InternetSiteTitle>Seguritas Chile</b:InternetSiteTitle>
+    <b:Year>2019</b:Year>
+    <b:URL>https://www.securitaschile.cl</b:URL>
+    <b:RefOrder>10</b:RefOrder>
+  </b:Source>
+  <b:Source>
+    <b:Tag>Portaltic17</b:Tag>
+    <b:SourceType>InternetSite</b:SourceType>
+    <b:Guid>{875561B2-E748-43BC-BC62-B553D583C043}</b:Guid>
+    <b:Title>Riesgos y oportunidades que nos brinda la Inteligencia Artificial</b:Title>
+    <b:Year>2017</b:Year>
+    <b:Author>
+      <b:Author>
+        <b:NameList>
+          <b:Person>
+            <b:Last>Portaltic</b:Last>
+          </b:Person>
+        </b:NameList>
+      </b:Author>
+    </b:Author>
+    <b:InternetSiteTitle>Riesgos y oportunidades que nos brinda la Inteligencia Artificial</b:InternetSiteTitle>
+    <b:URL>https://www.europapress.es/portaltic/sector/noticia-cuatro-riesgos-cuatro-oportunidades-nos-brinda-inteligencia-artificial-20170110172826.html</b:URL>
+    <b:RefOrder>11</b:RefOrder>
+  </b:Source>
 </b:Sources>
 </file>
 
 <file path=customXml/itemProps1.xml><?xml version="1.0" encoding="utf-8"?>
-<ds:datastoreItem xmlns:ds="http://schemas.openxmlformats.org/officeDocument/2006/customXml" ds:itemID="{1BEFC227-36E9-4590-8FCB-F7124DB486A6}">
-  <ds:schemaRefs>
-    <ds:schemaRef ds:uri="http://schemas.microsoft.com/office/2006/metadata/properties"/>
-    <ds:schemaRef ds:uri="http://schemas.microsoft.com/office/infopath/2007/PartnerControls"/>
-  </ds:schemaRefs>
-</ds:datastoreItem>
-</file>
-
-<file path=customXml/itemProps2.xml><?xml version="1.0" encoding="utf-8"?>
 <ds:datastoreItem xmlns:ds="http://schemas.openxmlformats.org/officeDocument/2006/customXml" ds:itemID="{49709B3A-932F-4849-B873-2A1178BABAC3}">
   <ds:schemaRefs>
     <ds:schemaRef ds:uri="http://schemas.microsoft.com/sharepoint/v3/contenttype/forms"/>
@@ -13858,7 +14623,7 @@
 </ds:datastoreItem>
 </file>
 
-<file path=customXml/itemProps3.xml><?xml version="1.0" encoding="utf-8"?>
+<file path=customXml/itemProps2.xml><?xml version="1.0" encoding="utf-8"?>
 <ds:datastoreItem xmlns:ds="http://schemas.openxmlformats.org/officeDocument/2006/customXml" ds:itemID="{4BC5872E-26D1-4A8D-B16D-2F20BD43D95E}">
   <ds:schemaRefs>
     <ds:schemaRef ds:uri="http://schemas.microsoft.com/office/2006/metadata/contentType"/>
@@ -13874,8 +14639,17 @@
 </ds:datastoreItem>
 </file>
 
+<file path=customXml/itemProps3.xml><?xml version="1.0" encoding="utf-8"?>
+<ds:datastoreItem xmlns:ds="http://schemas.openxmlformats.org/officeDocument/2006/customXml" ds:itemID="{1BEFC227-36E9-4590-8FCB-F7124DB486A6}">
+  <ds:schemaRefs>
+    <ds:schemaRef ds:uri="http://schemas.microsoft.com/office/2006/metadata/properties"/>
+    <ds:schemaRef ds:uri="http://schemas.microsoft.com/office/infopath/2007/PartnerControls"/>
+  </ds:schemaRefs>
+</ds:datastoreItem>
+</file>
+
 <file path=customXml/itemProps4.xml><?xml version="1.0" encoding="utf-8"?>
-<ds:datastoreItem xmlns:ds="http://schemas.openxmlformats.org/officeDocument/2006/customXml" ds:itemID="{8CF41342-7553-4211-812D-E1C13CC86FF7}">
+<ds:datastoreItem xmlns:ds="http://schemas.openxmlformats.org/officeDocument/2006/customXml" ds:itemID="{1799A80F-4519-40CA-8E05-F23AA16C358D}">
   <ds:schemaRefs>
     <ds:schemaRef ds:uri="http://schemas.openxmlformats.org/officeDocument/2006/bibliography"/>
   </ds:schemaRefs>

--- a/trabajos.inacap.2019/Preparacion y evaluacion de proyecto (PEP)/Guia ABpro Nª1/Formulación y preparación del proyecto.docx
+++ b/trabajos.inacap.2019/Preparacion y evaluacion de proyecto (PEP)/Guia ABpro Nª1/Formulación y preparación del proyecto.docx
@@ -1971,7 +1971,29 @@
         <w:rPr>
           <w:i/>
         </w:rPr>
-        <w:t>“Procedimiento de sanción de cámaras”</w:t>
+        <w:t xml:space="preserve">“Procedimiento de sanción de </w:t>
+      </w:r>
+      <w:commentRangeStart w:id="3"/>
+      <w:r>
+        <w:rPr>
+          <w:i/>
+        </w:rPr>
+        <w:t>cámaras</w:t>
+      </w:r>
+      <w:commentRangeEnd w:id="3"/>
+      <w:r>
+        <w:rPr>
+          <w:rStyle w:val="Refdecomentario"/>
+          <w:color w:val="auto"/>
+          <w:lang w:eastAsia="en-US"/>
+        </w:rPr>
+        <w:commentReference w:id="3"/>
+      </w:r>
+      <w:r>
+        <w:rPr>
+          <w:i/>
+        </w:rPr>
+        <w:t>”</w:t>
       </w:r>
       <w:r>
         <w:rPr>
@@ -2032,7 +2054,7 @@
                           </pic:cNvPicPr>
                         </pic:nvPicPr>
                         <pic:blipFill>
-                          <a:blip r:embed="rId12">
+                          <a:blip r:embed="rId15">
                             <a:extLst>
                               <a:ext uri="{28A0092B-C50C-407E-A947-70E740481C1C}">
                                 <a14:useLocalDpi xmlns:a14="http://schemas.microsoft.com/office/drawing/2010/main" val="0"/>
@@ -2110,7 +2132,7 @@
                           </pic:cNvPicPr>
                         </pic:nvPicPr>
                         <pic:blipFill>
-                          <a:blip r:embed="rId13">
+                          <a:blip r:embed="rId16">
                             <a:extLst>
                               <a:ext uri="{28A0092B-C50C-407E-A947-70E740481C1C}">
                                 <a14:useLocalDpi xmlns:a14="http://schemas.microsoft.com/office/drawing/2010/main" val="0"/>
@@ -2186,7 +2208,7 @@
                           </pic:cNvPicPr>
                         </pic:nvPicPr>
                         <pic:blipFill>
-                          <a:blip r:embed="rId14">
+                          <a:blip r:embed="rId17">
                             <a:extLst>
                               <a:ext uri="{28A0092B-C50C-407E-A947-70E740481C1C}">
                                 <a14:useLocalDpi xmlns:a14="http://schemas.microsoft.com/office/drawing/2010/main" val="0"/>
@@ -2313,7 +2335,26 @@
         <w:spacing w:after="240"/>
       </w:pPr>
       <w:r>
-        <w:t>Para lograr esta empresa, es necesario conocer los fundamentos de la estadística y manejo en aprendizaje automático y reconocimiento de formas con visión artificial.</w:t>
+        <w:t xml:space="preserve">Para lograr esta empresa, es necesario conocer los fundamentos de la estadística y manejo en aprendizaje automático y reconocimiento de formas con visión </w:t>
+      </w:r>
+      <w:commentRangeStart w:id="4"/>
+      <w:r>
+        <w:t>artificial</w:t>
+      </w:r>
+      <w:commentRangeEnd w:id="4"/>
+      <w:r>
+        <w:rPr>
+          <w:rStyle w:val="Refdecomentario"/>
+          <w:color w:val="auto"/>
+          <w:lang w:eastAsia="en-US"/>
+        </w:rPr>
+        <w:commentReference w:id="4"/>
+      </w:r>
+      <w:r>
+        <w:t>.</w:t>
+      </w:r>
+      <w:r>
+        <w:t xml:space="preserve"> </w:t>
       </w:r>
     </w:p>
     <w:p>
@@ -2398,7 +2439,29 @@
           <w:color w:val="595959" w:themeColor="text1" w:themeTint="A6"/>
           <w:lang w:eastAsia="es-CL"/>
         </w:rPr>
-        <w:t xml:space="preserve"> y </w:t>
+        <w:t xml:space="preserve"> </w:t>
+      </w:r>
+      <w:commentRangeStart w:id="5"/>
+      <w:r>
+        <w:rPr>
+          <w:color w:val="595959" w:themeColor="text1" w:themeTint="A6"/>
+          <w:lang w:eastAsia="es-CL"/>
+        </w:rPr>
+        <w:t>y</w:t>
+      </w:r>
+      <w:commentRangeEnd w:id="5"/>
+      <w:r>
+        <w:rPr>
+          <w:rStyle w:val="Refdecomentario"/>
+        </w:rPr>
+        <w:commentReference w:id="5"/>
+      </w:r>
+      <w:r>
+        <w:rPr>
+          <w:color w:val="595959" w:themeColor="text1" w:themeTint="A6"/>
+          <w:lang w:eastAsia="es-CL"/>
+        </w:rPr>
+        <w:t xml:space="preserve"> </w:t>
       </w:r>
       <w:r>
         <w:rPr>
@@ -2457,7 +2520,7 @@
                           <pic:cNvPicPr/>
                         </pic:nvPicPr>
                         <pic:blipFill>
-                          <a:blip r:embed="rId15" cstate="print">
+                          <a:blip r:embed="rId18" cstate="print">
                             <a:extLst>
                               <a:ext uri="{28A0092B-C50C-407E-A947-70E740481C1C}">
                                 <a14:useLocalDpi xmlns:a14="http://schemas.microsoft.com/office/drawing/2010/main" val="0"/>
@@ -2540,7 +2603,7 @@
                           <pic:cNvPicPr/>
                         </pic:nvPicPr>
                         <pic:blipFill>
-                          <a:blip r:embed="rId16"/>
+                          <a:blip r:embed="rId19"/>
                           <a:stretch>
                             <a:fillRect/>
                           </a:stretch>
@@ -2566,6 +2629,12 @@
                   </a:graphic>
                 </wp:inline>
               </w:drawing>
+            </w:r>
+            <w:r>
+              <w:rPr>
+                <w:rStyle w:val="Refdecomentario"/>
+              </w:rPr>
+              <w:commentReference w:id="6"/>
             </w:r>
           </w:p>
         </w:tc>
@@ -2608,7 +2677,7 @@
                           <pic:cNvPicPr/>
                         </pic:nvPicPr>
                         <pic:blipFill>
-                          <a:blip r:embed="rId17">
+                          <a:blip r:embed="rId20">
                             <a:extLst>
                               <a:ext uri="{28A0092B-C50C-407E-A947-70E740481C1C}">
                                 <a14:useLocalDpi xmlns:a14="http://schemas.microsoft.com/office/drawing/2010/main" val="0"/>
@@ -2654,7 +2723,7 @@
       <w:pPr>
         <w:pStyle w:val="Ttulo1"/>
       </w:pPr>
-      <w:bookmarkStart w:id="3" w:name="_Toc7450020"/>
+      <w:bookmarkStart w:id="7" w:name="_Toc7450020"/>
       <w:r>
         <w:lastRenderedPageBreak/>
         <w:t>Análisis de la viabilidad del proyecto</w:t>
@@ -2662,7 +2731,7 @@
       <w:r>
         <w:t>.</w:t>
       </w:r>
-      <w:bookmarkEnd w:id="3"/>
+      <w:bookmarkEnd w:id="7"/>
     </w:p>
     <w:p>
       <w:pPr>
@@ -3355,7 +3424,31 @@
           <w:rFonts w:eastAsiaTheme="minorEastAsia"/>
           <w:color w:val="404040" w:themeColor="text1" w:themeTint="BF"/>
         </w:rPr>
-        <w:t>A continuación, se listará las tecnologías y recursos necesarios para la puesta en marcha:</w:t>
+        <w:t xml:space="preserve">A continuación, se listará las tecnologías y recursos necesarios para la puesta en </w:t>
+      </w:r>
+      <w:commentRangeStart w:id="8"/>
+      <w:r>
+        <w:rPr>
+          <w:rFonts w:eastAsiaTheme="minorEastAsia"/>
+          <w:color w:val="404040" w:themeColor="text1" w:themeTint="BF"/>
+        </w:rPr>
+        <w:t>marcha</w:t>
+      </w:r>
+      <w:commentRangeEnd w:id="8"/>
+      <w:r>
+        <w:rPr>
+          <w:rStyle w:val="Refdecomentario"/>
+          <w:color w:val="auto"/>
+          <w:lang w:eastAsia="en-US"/>
+        </w:rPr>
+        <w:commentReference w:id="8"/>
+      </w:r>
+      <w:r>
+        <w:rPr>
+          <w:rFonts w:eastAsiaTheme="minorEastAsia"/>
+          <w:color w:val="404040" w:themeColor="text1" w:themeTint="BF"/>
+        </w:rPr>
+        <w:t>:</w:t>
       </w:r>
     </w:p>
     <w:p>
@@ -4951,6 +5044,9 @@
     <w:p>
       <w:pPr>
         <w:pStyle w:val="Estilo4"/>
+        <w:rPr>
+          <w:b/>
+        </w:rPr>
       </w:pPr>
       <w:r>
         <w:lastRenderedPageBreak/>
@@ -4997,6 +5093,7 @@
           <w:id w:val="-626398358"/>
           <w:citation/>
         </w:sdtPr>
+        <w:sdtEndPr/>
         <w:sdtContent>
           <w:r>
             <w:rPr>
@@ -5042,6 +5139,310 @@
     <w:p>
       <w:pPr>
         <w:pStyle w:val="Estilo4"/>
+        <w:rPr>
+          <w:b/>
+        </w:rPr>
+      </w:pPr>
+    </w:p>
+    <w:p>
+      <w:pPr>
+        <w:pStyle w:val="Estilo4"/>
+        <w:spacing w:after="240"/>
+      </w:pPr>
+      <w:r>
+        <w:t xml:space="preserve">Según </w:t>
+      </w:r>
+      <w:r>
+        <w:rPr>
+          <w:b/>
+        </w:rPr>
+        <w:t>Andry Albarracín Monroy, Ingeniero de sistema de la universidad de Colombia</w:t>
+      </w:r>
+      <w:r>
+        <w:t>.</w:t>
+      </w:r>
+      <w:r>
+        <w:t xml:space="preserve"> la Organización Internacional de Normalización</w:t>
+      </w:r>
+      <w:r>
+        <w:t xml:space="preserve"> </w:t>
+      </w:r>
+      <w:r>
+        <w:rPr>
+          <w:b/>
+          <w:i/>
+        </w:rPr>
+        <w:t>(ISO)</w:t>
+      </w:r>
+      <w:r>
+        <w:t xml:space="preserve"> es una organización que produce normas internacionales con </w:t>
+      </w:r>
+      <w:r>
+        <w:t>la intención</w:t>
+      </w:r>
+      <w:r>
+        <w:t xml:space="preserve"> de facilitar el </w:t>
+      </w:r>
+      <w:r>
+        <w:t>cambio</w:t>
+      </w:r>
+      <w:r>
+        <w:t xml:space="preserve"> de información y contribuir con estándares de desarrollo y transferencia de TI, las cuales se enfocan hacia el proyecto.</w:t>
+      </w:r>
+      <w:sdt>
+        <w:sdtPr>
+          <w:id w:val="-1091080522"/>
+          <w:citation/>
+        </w:sdtPr>
+        <w:sdtContent>
+          <w:r>
+            <w:fldChar w:fldCharType="begin"/>
+          </w:r>
+          <w:r>
+            <w:rPr>
+              <w:lang w:val="es-ES"/>
+            </w:rPr>
+            <w:instrText xml:space="preserve"> CITATION And14 \l 3082 </w:instrText>
+          </w:r>
+          <w:r>
+            <w:fldChar w:fldCharType="separate"/>
+          </w:r>
+          <w:r>
+            <w:rPr>
+              <w:noProof/>
+              <w:lang w:val="es-ES"/>
+            </w:rPr>
+            <w:t xml:space="preserve"> </w:t>
+          </w:r>
+          <w:r>
+            <w:rPr>
+              <w:noProof/>
+              <w:lang w:val="es-ES"/>
+            </w:rPr>
+            <w:t>(Albarracin, 2014)</w:t>
+          </w:r>
+          <w:r>
+            <w:fldChar w:fldCharType="end"/>
+          </w:r>
+        </w:sdtContent>
+      </w:sdt>
+    </w:p>
+    <w:p>
+      <w:pPr>
+        <w:pStyle w:val="Estilo4"/>
+        <w:spacing w:after="240"/>
+      </w:pPr>
+      <w:r>
+        <w:rPr>
+          <w:b/>
+        </w:rPr>
+        <w:t>Norma ISO 9000 – Software</w:t>
+      </w:r>
+      <w:r>
+        <w:t>, se divide en tres aparatados</w:t>
+      </w:r>
+      <w:r>
+        <w:t>.</w:t>
+      </w:r>
+      <w:r>
+        <w:rPr>
+          <w:rStyle w:val="Refdecomentario"/>
+          <w:color w:val="auto"/>
+          <w:lang w:eastAsia="en-US"/>
+        </w:rPr>
+        <w:commentReference w:id="9"/>
+      </w:r>
+    </w:p>
+    <w:p>
+      <w:pPr>
+        <w:pStyle w:val="Estilo4"/>
+        <w:numPr>
+          <w:ilvl w:val="1"/>
+          <w:numId w:val="13"/>
+        </w:numPr>
+        <w:rPr>
+          <w:b/>
+        </w:rPr>
+      </w:pPr>
+      <w:r>
+        <w:rPr>
+          <w:b/>
+        </w:rPr>
+        <w:t>ISO 9001</w:t>
+      </w:r>
+      <w:r>
+        <w:t xml:space="preserve">. Se enfoca en describir el desarrollo del software que involucre diseño. </w:t>
+      </w:r>
+    </w:p>
+    <w:p>
+      <w:pPr>
+        <w:pStyle w:val="Estilo4"/>
+        <w:numPr>
+          <w:ilvl w:val="1"/>
+          <w:numId w:val="13"/>
+        </w:numPr>
+        <w:rPr>
+          <w:b/>
+        </w:rPr>
+      </w:pPr>
+      <w:r>
+        <w:rPr>
+          <w:b/>
+        </w:rPr>
+        <w:t>ISO 9000-3</w:t>
+      </w:r>
+      <w:r>
+        <w:t>. Es un documento que interpreta la ISO 9001 para el perfeccionamiento del software.</w:t>
+      </w:r>
+      <w:r>
+        <w:t xml:space="preserve"> </w:t>
+      </w:r>
+    </w:p>
+    <w:p>
+      <w:pPr>
+        <w:pStyle w:val="Estilo4"/>
+        <w:numPr>
+          <w:ilvl w:val="1"/>
+          <w:numId w:val="13"/>
+        </w:numPr>
+        <w:spacing w:after="240"/>
+        <w:rPr>
+          <w:b/>
+        </w:rPr>
+      </w:pPr>
+      <w:r>
+        <w:rPr>
+          <w:b/>
+        </w:rPr>
+        <w:t xml:space="preserve">ISO 9004-2. </w:t>
+      </w:r>
+      <w:r>
+        <w:t xml:space="preserve">Documento que proporciona directrices para el servicio de desarrollo del </w:t>
+      </w:r>
+      <w:r>
+        <w:t>software</w:t>
+      </w:r>
+      <w:r>
+        <w:t xml:space="preserve"> como soporte </w:t>
+      </w:r>
+      <w:r>
+        <w:t>al</w:t>
+      </w:r>
+      <w:r>
+        <w:t xml:space="preserve"> usuario.</w:t>
+      </w:r>
+    </w:p>
+    <w:p>
+      <w:pPr>
+        <w:pStyle w:val="Estilo4"/>
+        <w:rPr>
+          <w:b/>
+        </w:rPr>
+      </w:pPr>
+      <w:r>
+        <w:rPr>
+          <w:b/>
+        </w:rPr>
+        <w:t xml:space="preserve">Norma ISO 9126. </w:t>
+      </w:r>
+      <w:r>
+        <w:t>I</w:t>
+      </w:r>
+      <w:r>
+        <w:t xml:space="preserve">dentifica los atributos de calidad para el software del proyecto. Los atributos </w:t>
+      </w:r>
+      <w:commentRangeStart w:id="10"/>
+      <w:r>
+        <w:t>son</w:t>
+      </w:r>
+      <w:commentRangeEnd w:id="10"/>
+      <w:r>
+        <w:rPr>
+          <w:rStyle w:val="Refdecomentario"/>
+          <w:color w:val="auto"/>
+          <w:lang w:eastAsia="en-US"/>
+        </w:rPr>
+        <w:commentReference w:id="10"/>
+      </w:r>
+      <w:r>
+        <w:t>:</w:t>
+      </w:r>
+    </w:p>
+    <w:p>
+      <w:pPr>
+        <w:pStyle w:val="Estilo4"/>
+        <w:numPr>
+          <w:ilvl w:val="1"/>
+          <w:numId w:val="13"/>
+        </w:numPr>
+      </w:pPr>
+      <w:r>
+        <w:t>Funcionalidad.</w:t>
+      </w:r>
+    </w:p>
+    <w:p>
+      <w:pPr>
+        <w:pStyle w:val="Estilo4"/>
+        <w:numPr>
+          <w:ilvl w:val="1"/>
+          <w:numId w:val="13"/>
+        </w:numPr>
+      </w:pPr>
+      <w:r>
+        <w:t>Confiabilidad.</w:t>
+      </w:r>
+    </w:p>
+    <w:p>
+      <w:pPr>
+        <w:pStyle w:val="Estilo4"/>
+        <w:numPr>
+          <w:ilvl w:val="1"/>
+          <w:numId w:val="13"/>
+        </w:numPr>
+      </w:pPr>
+      <w:r>
+        <w:t>Usabilidad.</w:t>
+      </w:r>
+    </w:p>
+    <w:p>
+      <w:pPr>
+        <w:pStyle w:val="Estilo4"/>
+        <w:numPr>
+          <w:ilvl w:val="1"/>
+          <w:numId w:val="13"/>
+        </w:numPr>
+      </w:pPr>
+      <w:r>
+        <w:t>Eficiencia.</w:t>
+      </w:r>
+    </w:p>
+    <w:p>
+      <w:pPr>
+        <w:pStyle w:val="Estilo4"/>
+        <w:numPr>
+          <w:ilvl w:val="1"/>
+          <w:numId w:val="13"/>
+        </w:numPr>
+      </w:pPr>
+      <w:r>
+        <w:t>Mantención.</w:t>
+      </w:r>
+    </w:p>
+    <w:p>
+      <w:pPr>
+        <w:pStyle w:val="Estilo4"/>
+        <w:numPr>
+          <w:ilvl w:val="1"/>
+          <w:numId w:val="13"/>
+        </w:numPr>
+      </w:pPr>
+      <w:r>
+        <w:t>Portabilidad.</w:t>
+      </w:r>
+    </w:p>
+    <w:p>
+      <w:pPr>
+        <w:pStyle w:val="Estilo4"/>
         <w:spacing w:before="240" w:after="240"/>
         <w:rPr>
           <w:b/>
@@ -5108,6 +5509,7 @@
           <w:id w:val="65385149"/>
           <w:citation/>
         </w:sdtPr>
+        <w:sdtEndPr/>
         <w:sdtContent>
           <w:r>
             <w:rPr>
@@ -5157,20 +5559,41 @@
     </w:p>
     <w:p>
       <w:pPr>
-        <w:pStyle w:val="Estilo4"/>
-        <w:spacing w:after="240"/>
+        <w:spacing w:after="160" w:line="259" w:lineRule="auto"/>
+        <w:rPr>
+          <w:b/>
+          <w:color w:val="595959" w:themeColor="text1" w:themeTint="A6"/>
+          <w:sz w:val="24"/>
+          <w:szCs w:val="24"/>
+          <w:lang w:eastAsia="es-CL"/>
+        </w:rPr>
+      </w:pPr>
+      <w:r>
         <w:rPr>
           <w:b/>
           <w:sz w:val="24"/>
           <w:szCs w:val="24"/>
         </w:rPr>
-      </w:pPr>
-      <w:r>
+        <w:br w:type="page"/>
+      </w:r>
+    </w:p>
+    <w:p>
+      <w:pPr>
+        <w:pStyle w:val="Estilo4"/>
+        <w:spacing w:after="240"/>
         <w:rPr>
           <w:b/>
           <w:sz w:val="24"/>
           <w:szCs w:val="24"/>
         </w:rPr>
+      </w:pPr>
+      <w:r>
+        <w:rPr>
+          <w:b/>
+          <w:sz w:val="24"/>
+          <w:szCs w:val="24"/>
+        </w:rPr>
+        <w:lastRenderedPageBreak/>
         <w:t>Ejemplo de la Licencia MIT.</w:t>
       </w:r>
     </w:p>
@@ -5220,7 +5643,7 @@
                           <pic:cNvPicPr/>
                         </pic:nvPicPr>
                         <pic:blipFill>
-                          <a:blip r:embed="rId18"/>
+                          <a:blip r:embed="rId21"/>
                           <a:stretch>
                             <a:fillRect/>
                           </a:stretch>
@@ -5261,6 +5684,402 @@
           <w:szCs w:val="24"/>
         </w:rPr>
       </w:pPr>
+      <w:r>
+        <w:rPr>
+          <w:b/>
+          <w:sz w:val="24"/>
+          <w:szCs w:val="24"/>
+        </w:rPr>
+        <w:t>Contratos de uso de los servicios.</w:t>
+      </w:r>
+    </w:p>
+    <w:p>
+      <w:pPr>
+        <w:pStyle w:val="Estilo4"/>
+      </w:pPr>
+      <w:r>
+        <w:t>El contrato de uso de los servicios es un documento mediante el cual una persona o empresa suscribe un acuerdo con respecto a otra u otras. Si el contrato es de prestación de servicios recogerá las condiciones en las que un profesional independiente, de cualquier área, se compromete a realizar una serie de servicios para su cliente a cambio de una remuneración. En ella existen anexos con las leyes anteriormente habladas y la Licencia que se utilizara para el proyecto, con el fin de tener una seguridad física para ambas contrapartes.</w:t>
+      </w:r>
+    </w:p>
+    <w:p>
+      <w:pPr>
+        <w:spacing w:after="160" w:line="259" w:lineRule="auto"/>
+        <w:rPr>
+          <w:color w:val="595959" w:themeColor="text1" w:themeTint="A6"/>
+          <w:lang w:eastAsia="es-CL"/>
+        </w:rPr>
+      </w:pPr>
+      <w:r>
+        <w:br w:type="page"/>
+      </w:r>
+    </w:p>
+    <w:p>
+      <w:pPr>
+        <w:pStyle w:val="Ttulo1"/>
+      </w:pPr>
+      <w:bookmarkStart w:id="11" w:name="_Toc7450021"/>
+      <w:r>
+        <w:lastRenderedPageBreak/>
+        <w:t>Alcance del proyecto</w:t>
+      </w:r>
+      <w:r>
+        <w:t>.</w:t>
+      </w:r>
+      <w:bookmarkEnd w:id="11"/>
+    </w:p>
+    <w:p>
+      <w:pPr>
+        <w:pStyle w:val="Prrafodelista"/>
+        <w:numPr>
+          <w:ilvl w:val="0"/>
+          <w:numId w:val="21"/>
+        </w:numPr>
+        <w:ind w:left="284" w:hanging="294"/>
+        <w:jc w:val="both"/>
+        <w:rPr>
+          <w:rFonts w:eastAsiaTheme="minorHAnsi"/>
+          <w:b/>
+          <w:color w:val="595959" w:themeColor="text1" w:themeTint="A6"/>
+          <w:sz w:val="28"/>
+          <w:szCs w:val="28"/>
+          <w:lang w:eastAsia="es-CL"/>
+        </w:rPr>
+      </w:pPr>
+      <w:r>
+        <w:rPr>
+          <w:rFonts w:eastAsiaTheme="minorHAnsi"/>
+          <w:b/>
+          <w:color w:val="595959" w:themeColor="text1" w:themeTint="A6"/>
+          <w:sz w:val="28"/>
+          <w:szCs w:val="28"/>
+          <w:lang w:eastAsia="es-CL"/>
+        </w:rPr>
+        <w:t>Enunciado del alcance.</w:t>
+      </w:r>
+    </w:p>
+    <w:p>
+      <w:pPr>
+        <w:spacing w:after="0"/>
+        <w:jc w:val="both"/>
+        <w:rPr>
+          <w:color w:val="595959" w:themeColor="text1" w:themeTint="A6"/>
+          <w:lang w:eastAsia="es-CL"/>
+        </w:rPr>
+      </w:pPr>
+      <w:r>
+        <w:rPr>
+          <w:color w:val="595959" w:themeColor="text1" w:themeTint="A6"/>
+          <w:lang w:eastAsia="es-CL"/>
+        </w:rPr>
+        <w:t xml:space="preserve">Es este apartado, se muestra los alcances que posee el proyecto que incluye los procesos inevitables para certificar que el proyecto contenga todo el trabajo solicitado y únicamente el trabajo requerido y únicamente el trabajo para perfeccionar el proyecto con éxito. Gestionar el alcance del proyecto se orienta primordialmente en limitar </w:t>
+      </w:r>
+      <w:r>
+        <w:rPr>
+          <w:color w:val="595959" w:themeColor="text1" w:themeTint="A6"/>
+          <w:lang w:eastAsia="es-CL"/>
+        </w:rPr>
+        <w:t>e</w:t>
+      </w:r>
+      <w:r>
+        <w:rPr>
+          <w:color w:val="595959" w:themeColor="text1" w:themeTint="A6"/>
+          <w:lang w:eastAsia="es-CL"/>
+        </w:rPr>
+        <w:t xml:space="preserve"> intervenir que se incluye y que no se incluye en el proyecto</w:t>
+      </w:r>
+      <w:sdt>
+        <w:sdtPr>
+          <w:rPr>
+            <w:color w:val="595959" w:themeColor="text1" w:themeTint="A6"/>
+            <w:lang w:eastAsia="es-CL"/>
+          </w:rPr>
+          <w:id w:val="1194809784"/>
+          <w:citation/>
+        </w:sdtPr>
+        <w:sdtContent>
+          <w:r>
+            <w:rPr>
+              <w:color w:val="595959" w:themeColor="text1" w:themeTint="A6"/>
+              <w:lang w:eastAsia="es-CL"/>
+            </w:rPr>
+            <w:fldChar w:fldCharType="begin"/>
+          </w:r>
+          <w:r>
+            <w:rPr>
+              <w:color w:val="595959" w:themeColor="text1" w:themeTint="A6"/>
+              <w:lang w:eastAsia="es-CL"/>
+            </w:rPr>
+            <w:instrText xml:space="preserve"> CITATION PMB13 \l 3082 </w:instrText>
+          </w:r>
+          <w:r>
+            <w:rPr>
+              <w:color w:val="595959" w:themeColor="text1" w:themeTint="A6"/>
+              <w:lang w:eastAsia="es-CL"/>
+            </w:rPr>
+            <w:fldChar w:fldCharType="separate"/>
+          </w:r>
+          <w:r>
+            <w:rPr>
+              <w:noProof/>
+              <w:color w:val="595959" w:themeColor="text1" w:themeTint="A6"/>
+              <w:lang w:eastAsia="es-CL"/>
+            </w:rPr>
+            <w:t xml:space="preserve"> </w:t>
+          </w:r>
+          <w:r>
+            <w:rPr>
+              <w:noProof/>
+              <w:color w:val="595959" w:themeColor="text1" w:themeTint="A6"/>
+              <w:lang w:eastAsia="es-CL"/>
+            </w:rPr>
+            <w:t>(PMBOK, 2013)</w:t>
+          </w:r>
+          <w:r>
+            <w:rPr>
+              <w:color w:val="595959" w:themeColor="text1" w:themeTint="A6"/>
+              <w:lang w:eastAsia="es-CL"/>
+            </w:rPr>
+            <w:fldChar w:fldCharType="end"/>
+          </w:r>
+        </w:sdtContent>
+      </w:sdt>
+    </w:p>
+    <w:p>
+      <w:pPr>
+        <w:pStyle w:val="Estilo4"/>
+        <w:spacing w:before="240" w:after="240"/>
+        <w:rPr>
+          <w:rFonts w:cstheme="minorHAnsi"/>
+        </w:rPr>
+      </w:pPr>
+      <w:r>
+        <w:rPr>
+          <w:b/>
+          <w:sz w:val="24"/>
+          <w:szCs w:val="24"/>
+        </w:rPr>
+        <w:t>Alcance del proyecto</w:t>
+      </w:r>
+      <w:r>
+        <w:rPr>
+          <w:b/>
+          <w:sz w:val="24"/>
+          <w:szCs w:val="24"/>
+        </w:rPr>
+        <w:t>.</w:t>
+      </w:r>
+    </w:p>
+    <w:p>
+      <w:pPr>
+        <w:jc w:val="both"/>
+        <w:rPr>
+          <w:color w:val="595959" w:themeColor="text1" w:themeTint="A6"/>
+          <w:lang w:eastAsia="es-CL"/>
+        </w:rPr>
+      </w:pPr>
+      <w:r>
+        <w:rPr>
+          <w:color w:val="595959" w:themeColor="text1" w:themeTint="A6"/>
+          <w:lang w:eastAsia="es-CL"/>
+        </w:rPr>
+        <w:t xml:space="preserve">Según </w:t>
+      </w:r>
+      <w:r>
+        <w:rPr>
+          <w:b/>
+          <w:i/>
+          <w:color w:val="595959" w:themeColor="text1" w:themeTint="A6"/>
+          <w:lang w:eastAsia="es-CL"/>
+        </w:rPr>
+        <w:t>la Guía de PMBOK – Quinta edición, apartado Nª5: Gestión de Alcance del Proyecto</w:t>
+      </w:r>
+      <w:r>
+        <w:rPr>
+          <w:color w:val="595959" w:themeColor="text1" w:themeTint="A6"/>
+          <w:lang w:eastAsia="es-CL"/>
+        </w:rPr>
+        <w:t xml:space="preserve">, los alcances del proyecto es el trabajo realizado para entregar un producto, servicio o resultado con las funciones y características específicas. En ocasiones se considera que el </w:t>
+      </w:r>
+      <w:r>
+        <w:rPr>
+          <w:color w:val="595959" w:themeColor="text1" w:themeTint="A6"/>
+          <w:lang w:eastAsia="es-CL"/>
+        </w:rPr>
+        <w:t>término</w:t>
+      </w:r>
+      <w:r>
+        <w:rPr>
+          <w:color w:val="595959" w:themeColor="text1" w:themeTint="A6"/>
+          <w:lang w:eastAsia="es-CL"/>
+        </w:rPr>
+        <w:t xml:space="preserve"> del proyecto incluye el alcance del producto.</w:t>
+      </w:r>
+    </w:p>
+    <w:p>
+      <w:pPr>
+        <w:jc w:val="both"/>
+        <w:rPr>
+          <w:color w:val="595959" w:themeColor="text1" w:themeTint="A6"/>
+          <w:lang w:eastAsia="es-CL"/>
+        </w:rPr>
+      </w:pPr>
+      <w:r>
+        <w:rPr>
+          <w:color w:val="595959" w:themeColor="text1" w:themeTint="A6"/>
+          <w:lang w:eastAsia="es-CL"/>
+        </w:rPr>
+        <w:t xml:space="preserve">Para ello se lista son alcances </w:t>
+      </w:r>
+      <w:r>
+        <w:rPr>
+          <w:color w:val="595959" w:themeColor="text1" w:themeTint="A6"/>
+          <w:lang w:eastAsia="es-CL"/>
+        </w:rPr>
+        <w:t>más</w:t>
+      </w:r>
+      <w:r>
+        <w:rPr>
+          <w:color w:val="595959" w:themeColor="text1" w:themeTint="A6"/>
+          <w:lang w:eastAsia="es-CL"/>
+        </w:rPr>
+        <w:t xml:space="preserve"> esenciales para este proyecto.</w:t>
+      </w:r>
+    </w:p>
+    <w:p>
+      <w:pPr>
+        <w:pStyle w:val="Prrafodelista"/>
+        <w:numPr>
+          <w:ilvl w:val="1"/>
+          <w:numId w:val="13"/>
+        </w:numPr>
+        <w:spacing w:after="0"/>
+        <w:jc w:val="both"/>
+        <w:rPr>
+          <w:rFonts w:cstheme="minorHAnsi"/>
+        </w:rPr>
+      </w:pPr>
+      <w:r>
+        <w:rPr>
+          <w:rFonts w:cstheme="minorHAnsi"/>
+        </w:rPr>
+        <w:t xml:space="preserve">Satisfacer la necesidad de la problemática. Esto es el objetivo principal que buscar una solución al problema, que abarca actualmente con el control vehicular, vigilando las patente que tengan encargo de una actividad ilícita. </w:t>
+      </w:r>
+    </w:p>
+    <w:p>
+      <w:pPr>
+        <w:spacing w:after="0"/>
+        <w:ind w:left="426"/>
+        <w:jc w:val="both"/>
+        <w:rPr>
+          <w:rFonts w:cstheme="minorHAnsi"/>
+        </w:rPr>
+      </w:pPr>
+    </w:p>
+    <w:p>
+      <w:pPr>
+        <w:pStyle w:val="Prrafodelista"/>
+        <w:numPr>
+          <w:ilvl w:val="1"/>
+          <w:numId w:val="13"/>
+        </w:numPr>
+        <w:spacing w:after="0"/>
+        <w:jc w:val="both"/>
+        <w:rPr>
+          <w:rFonts w:cstheme="minorHAnsi"/>
+        </w:rPr>
+      </w:pPr>
+      <w:r>
+        <w:rPr>
+          <w:rFonts w:cstheme="minorHAnsi"/>
+          <w:b/>
+        </w:rPr>
+        <w:t>Homologar el proyecto al sistema actual.</w:t>
+      </w:r>
+      <w:r>
+        <w:rPr>
+          <w:rFonts w:cstheme="minorHAnsi"/>
+        </w:rPr>
+        <w:t xml:space="preserve"> Ser una tecnología entrante en nuestro país, deberá ser adaptada y enfocada hacia la problemática, eso conlleva a acordar el uso que posee la visión artificial que ser enseñada al usuario final.</w:t>
+      </w:r>
+    </w:p>
+    <w:p>
+      <w:pPr>
+        <w:spacing w:after="0"/>
+        <w:ind w:left="426"/>
+        <w:jc w:val="both"/>
+        <w:rPr>
+          <w:rFonts w:cstheme="minorHAnsi"/>
+        </w:rPr>
+      </w:pPr>
+    </w:p>
+    <w:p>
+      <w:pPr>
+        <w:pStyle w:val="Prrafodelista"/>
+        <w:numPr>
+          <w:ilvl w:val="1"/>
+          <w:numId w:val="13"/>
+        </w:numPr>
+        <w:spacing w:after="0"/>
+        <w:jc w:val="both"/>
+        <w:rPr>
+          <w:rFonts w:cstheme="minorHAnsi"/>
+        </w:rPr>
+      </w:pPr>
+      <w:r>
+        <w:rPr>
+          <w:rFonts w:cstheme="minorHAnsi"/>
+          <w:b/>
+        </w:rPr>
+        <w:t>Implementar proyecto al sistema actual.</w:t>
+      </w:r>
+      <w:r>
+        <w:rPr>
+          <w:rFonts w:cstheme="minorHAnsi"/>
+        </w:rPr>
+        <w:t xml:space="preserve"> Se entrega la solución del problema previamente estudiada, con el fin de implementar gradualmente al usuario final.</w:t>
+      </w:r>
+    </w:p>
+    <w:p>
+      <w:pPr>
+        <w:spacing w:after="0"/>
+        <w:ind w:left="426"/>
+        <w:jc w:val="both"/>
+        <w:rPr>
+          <w:rFonts w:cstheme="minorHAnsi"/>
+        </w:rPr>
+      </w:pPr>
+    </w:p>
+    <w:p>
+      <w:pPr>
+        <w:pStyle w:val="Prrafodelista"/>
+        <w:numPr>
+          <w:ilvl w:val="1"/>
+          <w:numId w:val="13"/>
+        </w:numPr>
+        <w:jc w:val="both"/>
+        <w:rPr>
+          <w:rFonts w:cstheme="minorHAnsi"/>
+        </w:rPr>
+      </w:pPr>
+      <w:r>
+        <w:rPr>
+          <w:rFonts w:cstheme="minorHAnsi"/>
+          <w:b/>
+        </w:rPr>
+        <w:t>Entregar mejora continua al proyecto.</w:t>
+      </w:r>
+      <w:r>
+        <w:rPr>
+          <w:rFonts w:cstheme="minorHAnsi"/>
+        </w:rPr>
+        <w:t xml:space="preserve"> Una vez implementado y funcional se deberá monitorear el comportamiento de la visión artificial</w:t>
+      </w:r>
+      <w:r>
+        <w:rPr>
+          <w:rFonts w:cstheme="minorHAnsi"/>
+        </w:rPr>
+        <w:t>.</w:t>
+      </w:r>
     </w:p>
     <w:p>
       <w:pPr>
@@ -5299,29 +6118,254 @@
           <w:szCs w:val="24"/>
         </w:rPr>
         <w:lastRenderedPageBreak/>
-        <w:t>Contratos de uso de los servicios.</w:t>
-      </w:r>
-    </w:p>
-    <w:p>
-      <w:pPr>
-        <w:pStyle w:val="Estilo4"/>
-      </w:pPr>
-      <w:r>
-        <w:t>El contrato de uso de los servicios es un documento mediante el cual una persona o empresa suscribe un acuerdo con respecto a otra u otras. Si el contrato es de prestación de servicios recogerá las condiciones en las que un profesional independiente, de cualquier área, se compromete a realizar una serie de servicios para su cliente a cambio de una remuneración. En ella existen anexos con las leyes anteriormente habladas y la Licencia que se utilizara para el proyecto, con el fin de tener una seguridad física para ambas contrapartes.</w:t>
-      </w:r>
-    </w:p>
-    <w:p>
-      <w:pPr>
-        <w:pStyle w:val="Ttulo1"/>
-      </w:pPr>
-      <w:bookmarkStart w:id="4" w:name="_Toc7450021"/>
-      <w:r>
-        <w:t>Alcance del proyecto</w:t>
-      </w:r>
-      <w:r>
+        <w:t>Alcance del producto</w:t>
+      </w:r>
+      <w:r>
+        <w:rPr>
+          <w:b/>
+          <w:sz w:val="24"/>
+          <w:szCs w:val="24"/>
+        </w:rPr>
         <w:t>.</w:t>
       </w:r>
-      <w:bookmarkEnd w:id="4"/>
+    </w:p>
+    <w:p>
+      <w:pPr>
+        <w:ind w:left="426"/>
+        <w:jc w:val="both"/>
+        <w:rPr>
+          <w:rFonts w:eastAsiaTheme="minorEastAsia" w:cstheme="minorHAnsi"/>
+          <w:color w:val="404040" w:themeColor="text1" w:themeTint="BF"/>
+          <w:szCs w:val="21"/>
+        </w:rPr>
+      </w:pPr>
+      <w:r>
+        <w:rPr>
+          <w:rFonts w:eastAsiaTheme="minorEastAsia" w:cstheme="minorHAnsi"/>
+          <w:color w:val="404040" w:themeColor="text1" w:themeTint="BF"/>
+          <w:szCs w:val="21"/>
+        </w:rPr>
+        <w:t xml:space="preserve">Según </w:t>
+      </w:r>
+      <w:r>
+        <w:rPr>
+          <w:rFonts w:eastAsiaTheme="minorEastAsia" w:cstheme="minorHAnsi"/>
+          <w:b/>
+          <w:i/>
+          <w:color w:val="404040" w:themeColor="text1" w:themeTint="BF"/>
+          <w:szCs w:val="21"/>
+        </w:rPr>
+        <w:t>la Guía de PMBOK – Quinta edición, apartado Nª5: Gestión de Alcance del Proyecto</w:t>
+      </w:r>
+      <w:r>
+        <w:rPr>
+          <w:rFonts w:eastAsiaTheme="minorEastAsia" w:cstheme="minorHAnsi"/>
+          <w:color w:val="404040" w:themeColor="text1" w:themeTint="BF"/>
+          <w:szCs w:val="21"/>
+        </w:rPr>
+        <w:t>, los alcances del producto son los características y funciones que describen un producto, servicio o resultado.</w:t>
+      </w:r>
+    </w:p>
+    <w:p>
+      <w:pPr>
+        <w:ind w:left="426"/>
+        <w:jc w:val="both"/>
+        <w:rPr>
+          <w:rFonts w:eastAsiaTheme="minorEastAsia" w:cstheme="minorHAnsi"/>
+          <w:color w:val="404040" w:themeColor="text1" w:themeTint="BF"/>
+          <w:szCs w:val="21"/>
+        </w:rPr>
+      </w:pPr>
+      <w:r>
+        <w:rPr>
+          <w:rFonts w:eastAsiaTheme="minorEastAsia" w:cstheme="minorHAnsi"/>
+          <w:color w:val="404040" w:themeColor="text1" w:themeTint="BF"/>
+          <w:szCs w:val="21"/>
+        </w:rPr>
+        <w:t>Los alcances del producto se pueden definir en los siguientes conceptos.</w:t>
+      </w:r>
+    </w:p>
+    <w:p>
+      <w:pPr>
+        <w:pStyle w:val="Prrafodelista"/>
+        <w:numPr>
+          <w:ilvl w:val="1"/>
+          <w:numId w:val="13"/>
+        </w:numPr>
+        <w:spacing w:before="240"/>
+        <w:jc w:val="both"/>
+        <w:rPr>
+          <w:rFonts w:cstheme="minorHAnsi"/>
+          <w:b/>
+        </w:rPr>
+      </w:pPr>
+      <w:r>
+        <w:rPr>
+          <w:rFonts w:cstheme="minorHAnsi"/>
+          <w:b/>
+        </w:rPr>
+        <w:t xml:space="preserve">El sistema operativo es Ubuntu. </w:t>
+      </w:r>
+      <w:r>
+        <w:rPr>
+          <w:rFonts w:cstheme="minorHAnsi"/>
+        </w:rPr>
+        <w:t>En el producto del proyecto es esencial usar un sistema operativo fiable para evitar. 1) los virus y problema de hacking no son evidente en Ubuntu. y 2) es un sistema operativo gratuito, lo cual se evitan más gastos para implementar el producto.</w:t>
+      </w:r>
+    </w:p>
+    <w:p>
+      <w:pPr>
+        <w:pStyle w:val="Prrafodelista"/>
+        <w:ind w:left="1080"/>
+        <w:jc w:val="both"/>
+        <w:rPr>
+          <w:rFonts w:cstheme="minorHAnsi"/>
+          <w:b/>
+        </w:rPr>
+      </w:pPr>
+    </w:p>
+    <w:p>
+      <w:pPr>
+        <w:pStyle w:val="Prrafodelista"/>
+        <w:numPr>
+          <w:ilvl w:val="1"/>
+          <w:numId w:val="13"/>
+        </w:numPr>
+        <w:jc w:val="both"/>
+        <w:rPr>
+          <w:rFonts w:cstheme="minorHAnsi"/>
+        </w:rPr>
+      </w:pPr>
+      <w:r>
+        <w:rPr>
+          <w:rFonts w:cstheme="minorHAnsi"/>
+          <w:b/>
+        </w:rPr>
+        <w:t xml:space="preserve">El uso de MySQL como gestor de Base de Datos. </w:t>
+      </w:r>
+      <w:r>
+        <w:rPr>
+          <w:rFonts w:cstheme="minorHAnsi"/>
+        </w:rPr>
+        <w:t>Este gestor es muy factible para complementar con el sistema operativo anteriormente hablado, ya que se adaptada con factibilidad en cualquier S.O. y el bajo costo de implementación, lo cual nos sirve para un futuro flujo de caja.</w:t>
+      </w:r>
+    </w:p>
+    <w:p>
+      <w:pPr>
+        <w:pStyle w:val="Prrafodelista"/>
+        <w:spacing w:after="0"/>
+        <w:ind w:left="1080"/>
+        <w:jc w:val="both"/>
+        <w:rPr>
+          <w:rFonts w:cstheme="minorHAnsi"/>
+        </w:rPr>
+      </w:pPr>
+    </w:p>
+    <w:p>
+      <w:pPr>
+        <w:pStyle w:val="Prrafodelista"/>
+        <w:numPr>
+          <w:ilvl w:val="1"/>
+          <w:numId w:val="13"/>
+        </w:numPr>
+        <w:jc w:val="both"/>
+        <w:rPr>
+          <w:rFonts w:cstheme="minorHAnsi"/>
+        </w:rPr>
+      </w:pPr>
+      <w:r>
+        <w:rPr>
+          <w:rFonts w:cstheme="minorHAnsi"/>
+          <w:b/>
+        </w:rPr>
+        <w:t>Programación con Python.</w:t>
+      </w:r>
+      <w:r>
+        <w:rPr>
+          <w:rFonts w:cstheme="minorHAnsi"/>
+        </w:rPr>
+        <w:t xml:space="preserve"> La madurez, soporte y comunidades en torno a este lenguaje ha servido para fortificar su posición en la competencia actual, y gracias a ello se </w:t>
+      </w:r>
+      <w:proofErr w:type="spellStart"/>
+      <w:r>
+        <w:rPr>
+          <w:rFonts w:cstheme="minorHAnsi"/>
+        </w:rPr>
+        <w:t>a</w:t>
+      </w:r>
+      <w:proofErr w:type="spellEnd"/>
+      <w:r>
+        <w:rPr>
+          <w:rFonts w:cstheme="minorHAnsi"/>
+        </w:rPr>
+        <w:t xml:space="preserve"> podido manipular para muchos otros proyectos de mayor magnitud</w:t>
+      </w:r>
+      <w:r>
+        <w:rPr>
+          <w:rFonts w:cstheme="minorHAnsi"/>
+        </w:rPr>
+        <w:t>.</w:t>
+      </w:r>
+    </w:p>
+    <w:p>
+      <w:pPr>
+        <w:pStyle w:val="Prrafodelista"/>
+        <w:spacing w:after="0"/>
+        <w:ind w:left="1080"/>
+        <w:jc w:val="both"/>
+        <w:rPr>
+          <w:rFonts w:cstheme="minorHAnsi"/>
+        </w:rPr>
+      </w:pPr>
+    </w:p>
+    <w:p>
+      <w:pPr>
+        <w:pStyle w:val="Prrafodelista"/>
+        <w:numPr>
+          <w:ilvl w:val="1"/>
+          <w:numId w:val="13"/>
+        </w:numPr>
+        <w:jc w:val="both"/>
+        <w:rPr>
+          <w:rFonts w:cstheme="minorHAnsi"/>
+          <w:b/>
+        </w:rPr>
+      </w:pPr>
+      <w:r>
+        <w:rPr>
+          <w:rFonts w:cstheme="minorHAnsi"/>
+          <w:b/>
+        </w:rPr>
+        <w:t xml:space="preserve">Uso de cámaras de seguridad ciudadana. </w:t>
+      </w:r>
+      <w:r>
+        <w:rPr>
+          <w:rFonts w:cstheme="minorHAnsi"/>
+        </w:rPr>
+        <w:t xml:space="preserve">El uso de aquellas cámaras nos permite implementar la visión artificial y a la vez es el recurso </w:t>
+      </w:r>
+      <w:r>
+        <w:rPr>
+          <w:rFonts w:cstheme="minorHAnsi"/>
+        </w:rPr>
+        <w:t>más</w:t>
+      </w:r>
+      <w:r>
+        <w:rPr>
+          <w:rFonts w:cstheme="minorHAnsi"/>
+        </w:rPr>
+        <w:t xml:space="preserve"> primordial a la hora de entrenarla.</w:t>
+      </w:r>
+    </w:p>
+    <w:p>
+      <w:pPr>
+        <w:spacing w:after="0"/>
+        <w:jc w:val="both"/>
+        <w:rPr>
+          <w:rFonts w:cstheme="minorHAnsi"/>
+          <w:b/>
+        </w:rPr>
+      </w:pPr>
     </w:p>
     <w:p>
       <w:pPr>
@@ -5351,7 +6395,39 @@
           <w:szCs w:val="28"/>
           <w:lang w:eastAsia="es-CL"/>
         </w:rPr>
-        <w:t>Enunciado del alcance.</w:t>
+        <w:t xml:space="preserve">Fuera del </w:t>
+      </w:r>
+      <w:commentRangeStart w:id="12"/>
+      <w:r>
+        <w:rPr>
+          <w:rFonts w:eastAsiaTheme="minorHAnsi"/>
+          <w:b/>
+          <w:color w:val="595959" w:themeColor="text1" w:themeTint="A6"/>
+          <w:sz w:val="28"/>
+          <w:szCs w:val="28"/>
+          <w:lang w:eastAsia="es-CL"/>
+        </w:rPr>
+        <w:t>alcance</w:t>
+      </w:r>
+      <w:commentRangeEnd w:id="12"/>
+      <w:r>
+        <w:rPr>
+          <w:rStyle w:val="Refdecomentario"/>
+          <w:rFonts w:eastAsiaTheme="minorHAnsi"/>
+          <w:color w:val="auto"/>
+        </w:rPr>
+        <w:commentReference w:id="12"/>
+      </w:r>
+      <w:r>
+        <w:rPr>
+          <w:rFonts w:eastAsiaTheme="minorHAnsi"/>
+          <w:b/>
+          <w:color w:val="595959" w:themeColor="text1" w:themeTint="A6"/>
+          <w:sz w:val="28"/>
+          <w:szCs w:val="28"/>
+          <w:lang w:eastAsia="es-CL"/>
+        </w:rPr>
+        <w:t>.</w:t>
       </w:r>
     </w:p>
     <w:p>
@@ -5363,6 +6439,8 @@
           <w:rFonts w:cstheme="minorHAnsi"/>
         </w:rPr>
       </w:pPr>
+      <w:bookmarkStart w:id="13" w:name="_GoBack"/>
+      <w:bookmarkEnd w:id="13"/>
     </w:p>
     <w:p>
       <w:pPr>
@@ -5392,13 +6470,12 @@
           <w:szCs w:val="28"/>
           <w:lang w:eastAsia="es-CL"/>
         </w:rPr>
-        <w:t>Fuera del alcance.</w:t>
+        <w:t>Definición y descripción de los entregables.</w:t>
       </w:r>
     </w:p>
     <w:p>
       <w:pPr>
         <w:spacing w:after="0"/>
-        <w:ind w:left="426"/>
         <w:jc w:val="both"/>
         <w:rPr>
           <w:rFonts w:cstheme="minorHAnsi"/>
@@ -5433,46 +6510,6 @@
           <w:szCs w:val="28"/>
           <w:lang w:eastAsia="es-CL"/>
         </w:rPr>
-        <w:t>Definición y descripción de los entregables.</w:t>
-      </w:r>
-    </w:p>
-    <w:p>
-      <w:pPr>
-        <w:spacing w:after="0"/>
-        <w:jc w:val="both"/>
-        <w:rPr>
-          <w:rFonts w:cstheme="minorHAnsi"/>
-        </w:rPr>
-      </w:pPr>
-    </w:p>
-    <w:p>
-      <w:pPr>
-        <w:pStyle w:val="Prrafodelista"/>
-        <w:numPr>
-          <w:ilvl w:val="0"/>
-          <w:numId w:val="21"/>
-        </w:numPr>
-        <w:spacing w:after="0"/>
-        <w:ind w:hanging="294"/>
-        <w:jc w:val="both"/>
-        <w:rPr>
-          <w:rFonts w:eastAsiaTheme="minorHAnsi"/>
-          <w:b/>
-          <w:color w:val="595959" w:themeColor="text1" w:themeTint="A6"/>
-          <w:sz w:val="28"/>
-          <w:szCs w:val="28"/>
-          <w:lang w:eastAsia="es-CL"/>
-        </w:rPr>
-      </w:pPr>
-      <w:r>
-        <w:rPr>
-          <w:rFonts w:eastAsiaTheme="minorHAnsi"/>
-          <w:b/>
-          <w:color w:val="595959" w:themeColor="text1" w:themeTint="A6"/>
-          <w:sz w:val="28"/>
-          <w:szCs w:val="28"/>
-          <w:lang w:eastAsia="es-CL"/>
-        </w:rPr>
         <w:t>Estructura de desglose del trabajo.</w:t>
       </w:r>
     </w:p>
@@ -5480,14 +6517,14 @@
       <w:pPr>
         <w:pStyle w:val="Ttulo1"/>
       </w:pPr>
-      <w:bookmarkStart w:id="5" w:name="_Toc7450022"/>
+      <w:bookmarkStart w:id="14" w:name="_Toc7450022"/>
       <w:r>
         <w:t>Factibilidad de sistemas</w:t>
       </w:r>
       <w:r>
         <w:t>.</w:t>
       </w:r>
-      <w:bookmarkEnd w:id="5"/>
+      <w:bookmarkEnd w:id="14"/>
     </w:p>
     <w:p>
       <w:pPr>
@@ -5531,7 +6568,33 @@
           <w:sz w:val="28"/>
           <w:szCs w:val="28"/>
         </w:rPr>
-        <w:t>Factibilidad implementaría.</w:t>
+        <w:t xml:space="preserve">Factibilidad </w:t>
+      </w:r>
+      <w:commentRangeStart w:id="15"/>
+      <w:r>
+        <w:rPr>
+          <w:b/>
+          <w:sz w:val="28"/>
+          <w:szCs w:val="28"/>
+        </w:rPr>
+        <w:t>implementaría</w:t>
+      </w:r>
+      <w:commentRangeEnd w:id="15"/>
+      <w:r>
+        <w:rPr>
+          <w:rStyle w:val="Refdecomentario"/>
+          <w:color w:val="auto"/>
+          <w:lang w:eastAsia="en-US"/>
+        </w:rPr>
+        <w:commentReference w:id="15"/>
+      </w:r>
+      <w:r>
+        <w:rPr>
+          <w:b/>
+          <w:sz w:val="28"/>
+          <w:szCs w:val="28"/>
+        </w:rPr>
+        <w:t>.</w:t>
       </w:r>
     </w:p>
     <w:p>
@@ -5552,25 +6615,8 @@
         <w:br w:type="page"/>
       </w:r>
     </w:p>
-    <w:p>
-      <w:pPr>
-        <w:pStyle w:val="Ttulo1"/>
-      </w:pPr>
-      <w:bookmarkStart w:id="6" w:name="_Toc7450023"/>
-      <w:r>
-        <w:lastRenderedPageBreak/>
-        <w:t>Anexo</w:t>
-      </w:r>
-      <w:bookmarkEnd w:id="6"/>
-      <w:r>
-        <w:t xml:space="preserve"> </w:t>
-      </w:r>
-    </w:p>
-    <w:p>
-      <w:bookmarkStart w:id="7" w:name="_GoBack"/>
-      <w:bookmarkEnd w:id="7"/>
-    </w:p>
-    <w:bookmarkStart w:id="8" w:name="_Toc7450024" w:displacedByCustomXml="next"/>
+    <w:p/>
+    <w:bookmarkStart w:id="16" w:name="_Toc7450024" w:displacedByCustomXml="next"/>
     <w:sdt>
       <w:sdtPr>
         <w:rPr>
@@ -5612,7 +6658,7 @@
           <w:r>
             <w:t>Bibliografía</w:t>
           </w:r>
-          <w:bookmarkEnd w:id="8"/>
+          <w:bookmarkEnd w:id="16"/>
         </w:p>
         <w:sdt>
           <w:sdtPr>
@@ -5659,6 +6705,35 @@
                   <w:noProof/>
                 </w:rPr>
                 <w:t>. Obtenido de 24horas.cl: https://www.24horas.cl/nacional/revelan-listado-con-las-comunas-donde-mas-autos-han-sido-robados-este-ano-2587530</w:t>
+              </w:r>
+            </w:p>
+            <w:p>
+              <w:pPr>
+                <w:pStyle w:val="Bibliografa"/>
+                <w:ind w:left="720" w:hanging="720"/>
+                <w:rPr>
+                  <w:noProof/>
+                </w:rPr>
+              </w:pPr>
+              <w:r>
+                <w:rPr>
+                  <w:noProof/>
+                </w:rPr>
+                <w:t xml:space="preserve">Albarracin, A. (2014). </w:t>
+              </w:r>
+              <w:r>
+                <w:rPr>
+                  <w:i/>
+                  <w:iCs/>
+                  <w:noProof/>
+                </w:rPr>
+                <w:t xml:space="preserve">ISO Basados en Sistemas Informaticos </w:t>
+              </w:r>
+              <w:r>
+                <w:rPr>
+                  <w:noProof/>
+                </w:rPr>
+                <w:t>. Obtenido de ISO Basados en Sistemas Informaticos : https://www.slideshare.net/andrycoronel/iso-basados-en-sitemas-informaticos-y-sgsi</w:t>
               </w:r>
             </w:p>
             <w:p>
@@ -5730,7 +6805,6 @@
               <w:r>
                 <w:rPr>
                   <w:noProof/>
-                  <w:highlight w:val="yellow"/>
                 </w:rPr>
                 <w:t xml:space="preserve">José Gutiérrez, J. G. (2017). </w:t>
               </w:r>
@@ -5739,14 +6813,12 @@
                   <w:i/>
                   <w:iCs/>
                   <w:noProof/>
-                  <w:highlight w:val="yellow"/>
                 </w:rPr>
                 <w:t>La visión artificial aún no se instaura como un estándar en Chile.</w:t>
               </w:r>
               <w:r>
                 <w:rPr>
                   <w:noProof/>
-                  <w:highlight w:val="yellow"/>
                 </w:rPr>
                 <w:t xml:space="preserve"> Obtenido de La visión artificial aún no se instaura como un estándar en Chile.: http://www.emb.cl/electroindustria/articulo.mvc?xid=2992&amp;edi=149&amp;xit=jose-gutierrez-encargado-de-ventas-en-ett-la-vision-artificial-aun-no-se-instaura-como-un-estandar-en-chile</w:t>
               </w:r>
@@ -5878,7 +6950,35 @@
               <w:r>
                 <w:rPr>
                   <w:noProof/>
-                  <w:highlight w:val="yellow"/>
+                </w:rPr>
+                <w:t xml:space="preserve">PMBOK, G. d. (2013). </w:t>
+              </w:r>
+              <w:r>
+                <w:rPr>
+                  <w:i/>
+                  <w:iCs/>
+                  <w:noProof/>
+                </w:rPr>
+                <w:t>Guía de los Fundamentos para la Dirección de Proyectos .</w:t>
+              </w:r>
+              <w:r>
+                <w:rPr>
+                  <w:noProof/>
+                </w:rPr>
+                <w:t xml:space="preserve"> </w:t>
+              </w:r>
+            </w:p>
+            <w:p>
+              <w:pPr>
+                <w:pStyle w:val="Bibliografa"/>
+                <w:ind w:left="720" w:hanging="720"/>
+                <w:rPr>
+                  <w:noProof/>
+                </w:rPr>
+              </w:pPr>
+              <w:r>
+                <w:rPr>
+                  <w:noProof/>
                 </w:rPr>
                 <w:t xml:space="preserve">Portaltic. (2017). </w:t>
               </w:r>
@@ -5887,14 +6987,12 @@
                   <w:i/>
                   <w:iCs/>
                   <w:noProof/>
-                  <w:highlight w:val="yellow"/>
                 </w:rPr>
                 <w:t>Riesgos y oportunidades que nos brinda la Inteligencia Artificial</w:t>
               </w:r>
               <w:r>
                 <w:rPr>
                   <w:noProof/>
-                  <w:highlight w:val="yellow"/>
                 </w:rPr>
                 <w:t>. Obtenido de Riesgos y oportunidades que nos brinda la Inteligencia Artificial: https://www.europapress.es/portaltic/sector/noticia-cuatro-riesgos-cuatro-oportunidades-nos-brinda-inteligencia-artificial-20170110172826.html</w:t>
               </w:r>
@@ -5972,31 +7070,13 @@
     </w:sdt>
     <w:p>
       <w:pPr>
-        <w:spacing w:after="160" w:line="259" w:lineRule="auto"/>
         <w:rPr>
           <w:noProof/>
           <w:color w:val="5B9BD5" w:themeColor="accent1"/>
           <w:u w:val="single"/>
         </w:rPr>
       </w:pPr>
-      <w:r>
-        <w:rPr>
-          <w:noProof/>
-          <w:color w:val="5B9BD5" w:themeColor="accent1"/>
-          <w:u w:val="single"/>
-        </w:rPr>
-        <w:br w:type="page"/>
-      </w:r>
-    </w:p>
-    <w:p>
-      <w:pPr>
-        <w:rPr>
-          <w:noProof/>
-          <w:color w:val="5B9BD5" w:themeColor="accent1"/>
-          <w:u w:val="single"/>
-        </w:rPr>
-      </w:pPr>
-      <w:hyperlink r:id="rId19" w:history="1">
+      <w:hyperlink r:id="rId22" w:history="1">
         <w:r>
           <w:rPr>
             <w:noProof/>
@@ -6023,7 +7103,7 @@
         </w:rPr>
         <w:t xml:space="preserve"> </w:t>
       </w:r>
-      <w:hyperlink r:id="rId20" w:history="1">
+      <w:hyperlink r:id="rId23" w:history="1">
         <w:r>
           <w:rPr>
             <w:noProof/>
@@ -6042,7 +7122,7 @@
           <w:u w:val="single"/>
         </w:rPr>
       </w:pPr>
-      <w:hyperlink r:id="rId21" w:history="1">
+      <w:hyperlink r:id="rId24" w:history="1">
         <w:r>
           <w:rPr>
             <w:noProof/>
@@ -6061,7 +7141,7 @@
           <w:u w:val="single"/>
         </w:rPr>
       </w:pPr>
-      <w:hyperlink r:id="rId22" w:history="1">
+      <w:hyperlink r:id="rId25" w:history="1">
         <w:r>
           <w:rPr>
             <w:noProof/>
@@ -6080,7 +7160,7 @@
           <w:u w:val="single"/>
         </w:rPr>
       </w:pPr>
-      <w:hyperlink r:id="rId23" w:history="1">
+      <w:hyperlink r:id="rId26" w:history="1">
         <w:r>
           <w:rPr>
             <w:noProof/>
@@ -6111,10 +7191,10 @@
       </w:pPr>
     </w:p>
     <w:sectPr>
-      <w:headerReference w:type="default" r:id="rId24"/>
-      <w:footerReference w:type="default" r:id="rId25"/>
-      <w:headerReference w:type="first" r:id="rId26"/>
-      <w:footerReference w:type="first" r:id="rId27"/>
+      <w:headerReference w:type="default" r:id="rId27"/>
+      <w:footerReference w:type="default" r:id="rId28"/>
+      <w:headerReference w:type="first" r:id="rId29"/>
+      <w:footerReference w:type="first" r:id="rId30"/>
       <w:pgSz w:w="12240" w:h="15840" w:code="1"/>
       <w:pgMar w:top="1418" w:right="1418" w:bottom="1418" w:left="1418" w:header="448" w:footer="544" w:gutter="0"/>
       <w:cols w:space="708"/>
@@ -6123,6 +7203,203 @@
     </w:sectPr>
   </w:body>
 </w:document>
+</file>
+
+<file path=word/comments.xml><?xml version="1.0" encoding="utf-8"?>
+<w:comments xmlns:wpc="http://schemas.microsoft.com/office/word/2010/wordprocessingCanvas" xmlns:cx="http://schemas.microsoft.com/office/drawing/2014/chartex" xmlns:cx1="http://schemas.microsoft.com/office/drawing/2015/9/8/chartex" xmlns:cx2="http://schemas.microsoft.com/office/drawing/2015/10/21/chartex" xmlns:cx3="http://schemas.microsoft.com/office/drawing/2016/5/9/chartex" xmlns:cx4="http://schemas.microsoft.com/office/drawing/2016/5/10/chartex" xmlns:cx5="http://schemas.microsoft.com/office/drawing/2016/5/11/chartex" xmlns:cx6="http://schemas.microsoft.com/office/drawing/2016/5/12/chartex" xmlns:cx7="http://schemas.microsoft.com/office/drawing/2016/5/13/chartex" xmlns:cx8="http://schemas.microsoft.com/office/drawing/2016/5/14/chartex" xmlns:mc="http://schemas.openxmlformats.org/markup-compatibility/2006" xmlns:aink="http://schemas.microsoft.com/office/drawing/2016/ink" xmlns:am3d="http://schemas.microsoft.com/office/drawing/2017/model3d" xmlns:o="urn:schemas-microsoft-com:office:office" xmlns:r="http://schemas.openxmlformats.org/officeDocument/2006/relationships" xmlns:m="http://schemas.openxmlformats.org/officeDocument/2006/math" xmlns:v="urn:schemas-microsoft-com:vml" xmlns:wp14="http://schemas.microsoft.com/office/word/2010/wordprocessingDrawing" xmlns:wp="http://schemas.openxmlformats.org/drawingml/2006/wordprocessingDrawing" xmlns:w10="urn:schemas-microsoft-com:office:word" xmlns:w="http://schemas.openxmlformats.org/wordprocessingml/2006/main" xmlns:w14="http://schemas.microsoft.com/office/word/2010/wordml" xmlns:w15="http://schemas.microsoft.com/office/word/2012/wordml" xmlns:w16cid="http://schemas.microsoft.com/office/word/2016/wordml/cid" xmlns:w16se="http://schemas.microsoft.com/office/word/2015/wordml/symex" xmlns:wpg="http://schemas.microsoft.com/office/word/2010/wordprocessingGroup" xmlns:wpi="http://schemas.microsoft.com/office/word/2010/wordprocessingInk" xmlns:wne="http://schemas.microsoft.com/office/word/2006/wordml" xmlns:wps="http://schemas.microsoft.com/office/word/2010/wordprocessingShape" mc:Ignorable="w14 w15 w16se w16cid wp14">
+  <w:comment w:id="3" w:author="YERKO ARON FUENTES JAIME" w:date="2019-05-03T14:06:00Z" w:initials="YAFJ">
+    <w:p>
+      <w:pPr>
+        <w:pStyle w:val="Textocomentario"/>
+      </w:pPr>
+      <w:r>
+        <w:rPr>
+          <w:rStyle w:val="Refdecomentario"/>
+        </w:rPr>
+        <w:annotationRef/>
+      </w:r>
+      <w:r>
+        <w:t>No es claro.</w:t>
+      </w:r>
+    </w:p>
+  </w:comment>
+  <w:comment w:id="4" w:author="YERKO ARON FUENTES JAIME" w:date="2019-05-03T12:55:00Z" w:initials="YAFJ">
+    <w:p>
+      <w:pPr>
+        <w:pStyle w:val="Textocomentario"/>
+      </w:pPr>
+      <w:r>
+        <w:rPr>
+          <w:rStyle w:val="Refdecomentario"/>
+        </w:rPr>
+        <w:annotationRef/>
+      </w:r>
+      <w:r>
+        <w:t xml:space="preserve">¿¿¿¿¿Según </w:t>
+      </w:r>
+      <w:proofErr w:type="spellStart"/>
+      <w:r>
+        <w:t>que</w:t>
+      </w:r>
+      <w:proofErr w:type="spellEnd"/>
+      <w:r>
+        <w:t>?????</w:t>
+      </w:r>
+    </w:p>
+  </w:comment>
+  <w:comment w:id="5" w:author="YERKO ARON FUENTES JAIME" w:date="2019-05-03T14:05:00Z" w:initials="YAFJ">
+    <w:p>
+      <w:pPr>
+        <w:pStyle w:val="Textocomentario"/>
+      </w:pPr>
+      <w:r>
+        <w:rPr>
+          <w:rStyle w:val="Refdecomentario"/>
+        </w:rPr>
+        <w:annotationRef/>
+      </w:r>
+      <w:r>
+        <w:t>No es claro.</w:t>
+      </w:r>
+    </w:p>
+  </w:comment>
+  <w:comment w:id="6" w:author="YERKO ARON FUENTES JAIME" w:date="2019-05-03T14:05:00Z" w:initials="YAFJ">
+    <w:p>
+      <w:pPr>
+        <w:pStyle w:val="Textocomentario"/>
+      </w:pPr>
+      <w:r>
+        <w:rPr>
+          <w:rStyle w:val="Refdecomentario"/>
+        </w:rPr>
+        <w:annotationRef/>
+      </w:r>
+      <w:r>
+        <w:t xml:space="preserve">No </w:t>
+      </w:r>
+      <w:proofErr w:type="spellStart"/>
+      <w:r>
+        <w:t>esta</w:t>
+      </w:r>
+      <w:proofErr w:type="spellEnd"/>
+      <w:r>
+        <w:t xml:space="preserve"> claro.</w:t>
+      </w:r>
+    </w:p>
+  </w:comment>
+  <w:comment w:id="8" w:author="YERKO ARON FUENTES JAIME" w:date="2019-05-03T12:57:00Z" w:initials="YAFJ">
+    <w:p>
+      <w:pPr>
+        <w:pStyle w:val="Textocomentario"/>
+      </w:pPr>
+      <w:r>
+        <w:rPr>
+          <w:rStyle w:val="Refdecomentario"/>
+        </w:rPr>
+        <w:annotationRef/>
+      </w:r>
+      <w:r>
+        <w:t>Tecnóloga para el paso de producción e implementación, especificar.</w:t>
+      </w:r>
+    </w:p>
+  </w:comment>
+  <w:comment w:id="9" w:author="YERKO ARON FUENTES JAIME" w:date="2019-05-03T13:01:00Z" w:initials="YAFJ">
+    <w:p>
+      <w:pPr>
+        <w:pStyle w:val="Textocomentario"/>
+      </w:pPr>
+      <w:r>
+        <w:rPr>
+          <w:rStyle w:val="Refdecomentario"/>
+        </w:rPr>
+        <w:annotationRef/>
+      </w:r>
+      <w:r>
+        <w:t xml:space="preserve">Cambiar por los </w:t>
+      </w:r>
+      <w:r>
+        <w:t>ISO</w:t>
+      </w:r>
+      <w:r>
+        <w:t xml:space="preserve"> 25000</w:t>
+      </w:r>
+    </w:p>
+  </w:comment>
+  <w:comment w:id="10" w:author="YERKO ARON FUENTES JAIME" w:date="2019-05-03T13:02:00Z" w:initials="YAFJ">
+    <w:p>
+      <w:pPr>
+        <w:pStyle w:val="Textocomentario"/>
+      </w:pPr>
+      <w:r>
+        <w:rPr>
+          <w:rStyle w:val="Refdecomentario"/>
+        </w:rPr>
+        <w:annotationRef/>
+      </w:r>
+      <w:r>
+        <w:t>ISO 27000</w:t>
+      </w:r>
+    </w:p>
+  </w:comment>
+  <w:comment w:id="12" w:author="YERKO ARON FUENTES JAIME" w:date="2019-05-03T13:03:00Z" w:initials="YAFJ">
+    <w:p>
+      <w:pPr>
+        <w:pStyle w:val="Textocomentario"/>
+      </w:pPr>
+      <w:r>
+        <w:rPr>
+          <w:rStyle w:val="Refdecomentario"/>
+        </w:rPr>
+        <w:annotationRef/>
+      </w:r>
+      <w:r>
+        <w:t xml:space="preserve">AQUELLO QUE EL PROYECTO QUE NO CONCIDERA </w:t>
+      </w:r>
+    </w:p>
+  </w:comment>
+  <w:comment w:id="15" w:author="YERKO ARON FUENTES JAIME" w:date="2019-05-03T13:04:00Z" w:initials="YAFJ">
+    <w:p>
+      <w:pPr>
+        <w:pStyle w:val="Textocomentario"/>
+      </w:pPr>
+      <w:r>
+        <w:rPr>
+          <w:rStyle w:val="Refdecomentario"/>
+        </w:rPr>
+        <w:annotationRef/>
+      </w:r>
+      <w:r>
+        <w:t>RECURSO HUMANO Y TODO LO QUE IMPLICA IMPLMENTAR ESTE PRODUCTO. RIESGOS, COSTO DE CAMBIO DE CLIENTE.</w:t>
+      </w:r>
+    </w:p>
+  </w:comment>
+</w:comments>
+</file>
+
+<file path=word/commentsExtended.xml><?xml version="1.0" encoding="utf-8"?>
+<w15:commentsEx xmlns:wpc="http://schemas.microsoft.com/office/word/2010/wordprocessingCanvas" xmlns:cx="http://schemas.microsoft.com/office/drawing/2014/chartex" xmlns:cx1="http://schemas.microsoft.com/office/drawing/2015/9/8/chartex" xmlns:cx2="http://schemas.microsoft.com/office/drawing/2015/10/21/chartex" xmlns:cx3="http://schemas.microsoft.com/office/drawing/2016/5/9/chartex" xmlns:cx4="http://schemas.microsoft.com/office/drawing/2016/5/10/chartex" xmlns:cx5="http://schemas.microsoft.com/office/drawing/2016/5/11/chartex" xmlns:cx6="http://schemas.microsoft.com/office/drawing/2016/5/12/chartex" xmlns:cx7="http://schemas.microsoft.com/office/drawing/2016/5/13/chartex" xmlns:cx8="http://schemas.microsoft.com/office/drawing/2016/5/14/chartex" xmlns:mc="http://schemas.openxmlformats.org/markup-compatibility/2006" xmlns:aink="http://schemas.microsoft.com/office/drawing/2016/ink" xmlns:am3d="http://schemas.microsoft.com/office/drawing/2017/model3d" xmlns:o="urn:schemas-microsoft-com:office:office" xmlns:r="http://schemas.openxmlformats.org/officeDocument/2006/relationships" xmlns:m="http://schemas.openxmlformats.org/officeDocument/2006/math" xmlns:v="urn:schemas-microsoft-com:vml" xmlns:wp14="http://schemas.microsoft.com/office/word/2010/wordprocessingDrawing" xmlns:wp="http://schemas.openxmlformats.org/drawingml/2006/wordprocessingDrawing" xmlns:w10="urn:schemas-microsoft-com:office:word" xmlns:w="http://schemas.openxmlformats.org/wordprocessingml/2006/main" xmlns:w14="http://schemas.microsoft.com/office/word/2010/wordml" xmlns:w15="http://schemas.microsoft.com/office/word/2012/wordml" xmlns:w16cid="http://schemas.microsoft.com/office/word/2016/wordml/cid" xmlns:w16se="http://schemas.microsoft.com/office/word/2015/wordml/symex" xmlns:wpg="http://schemas.microsoft.com/office/word/2010/wordprocessingGroup" xmlns:wpi="http://schemas.microsoft.com/office/word/2010/wordprocessingInk" xmlns:wne="http://schemas.microsoft.com/office/word/2006/wordml" xmlns:wps="http://schemas.microsoft.com/office/word/2010/wordprocessingShape" mc:Ignorable="w14 w15 w16se w16cid wp14">
+  <w15:commentEx w15:paraId="6B91FDB2" w15:done="0"/>
+  <w15:commentEx w15:paraId="3E2E9B88" w15:done="0"/>
+  <w15:commentEx w15:paraId="2BDED941" w15:done="0"/>
+  <w15:commentEx w15:paraId="67A5FD8B" w15:done="0"/>
+  <w15:commentEx w15:paraId="29032241" w15:done="0"/>
+  <w15:commentEx w15:paraId="76FAA158" w15:done="0"/>
+  <w15:commentEx w15:paraId="0FC08CF6" w15:done="0"/>
+  <w15:commentEx w15:paraId="19FE41D7" w15:done="0"/>
+  <w15:commentEx w15:paraId="48BAC42D" w15:done="0"/>
+</w15:commentsEx>
+</file>
+
+<file path=word/commentsIds.xml><?xml version="1.0" encoding="utf-8"?>
+<w16cid:commentsIds xmlns:wpc="http://schemas.microsoft.com/office/word/2010/wordprocessingCanvas" xmlns:cx="http://schemas.microsoft.com/office/drawing/2014/chartex" xmlns:cx1="http://schemas.microsoft.com/office/drawing/2015/9/8/chartex" xmlns:cx2="http://schemas.microsoft.com/office/drawing/2015/10/21/chartex" xmlns:cx3="http://schemas.microsoft.com/office/drawing/2016/5/9/chartex" xmlns:cx4="http://schemas.microsoft.com/office/drawing/2016/5/10/chartex" xmlns:cx5="http://schemas.microsoft.com/office/drawing/2016/5/11/chartex" xmlns:cx6="http://schemas.microsoft.com/office/drawing/2016/5/12/chartex" xmlns:cx7="http://schemas.microsoft.com/office/drawing/2016/5/13/chartex" xmlns:cx8="http://schemas.microsoft.com/office/drawing/2016/5/14/chartex" xmlns:mc="http://schemas.openxmlformats.org/markup-compatibility/2006" xmlns:aink="http://schemas.microsoft.com/office/drawing/2016/ink" xmlns:am3d="http://schemas.microsoft.com/office/drawing/2017/model3d" xmlns:o="urn:schemas-microsoft-com:office:office" xmlns:r="http://schemas.openxmlformats.org/officeDocument/2006/relationships" xmlns:m="http://schemas.openxmlformats.org/officeDocument/2006/math" xmlns:v="urn:schemas-microsoft-com:vml" xmlns:wp14="http://schemas.microsoft.com/office/word/2010/wordprocessingDrawing" xmlns:wp="http://schemas.openxmlformats.org/drawingml/2006/wordprocessingDrawing" xmlns:w10="urn:schemas-microsoft-com:office:word" xmlns:w="http://schemas.openxmlformats.org/wordprocessingml/2006/main" xmlns:w14="http://schemas.microsoft.com/office/word/2010/wordml" xmlns:w15="http://schemas.microsoft.com/office/word/2012/wordml" xmlns:w16cid="http://schemas.microsoft.com/office/word/2016/wordml/cid" xmlns:w16se="http://schemas.microsoft.com/office/word/2015/wordml/symex" xmlns:wpg="http://schemas.microsoft.com/office/word/2010/wordprocessingGroup" xmlns:wpi="http://schemas.microsoft.com/office/word/2010/wordprocessingInk" xmlns:wne="http://schemas.microsoft.com/office/word/2006/wordml" xmlns:wps="http://schemas.microsoft.com/office/word/2010/wordprocessingShape" mc:Ignorable="w14 w15 w16se w16cid wp14">
+  <w16cid:commentId w16cid:paraId="6B91FDB2" w16cid:durableId="2076C96E"/>
+  <w16cid:commentId w16cid:paraId="3E2E9B88" w16cid:durableId="2076B8C0"/>
+  <w16cid:commentId w16cid:paraId="2BDED941" w16cid:durableId="2076C947"/>
+  <w16cid:commentId w16cid:paraId="29032241" w16cid:durableId="2076B94A"/>
+  <w16cid:commentId w16cid:paraId="0FC08CF6" w16cid:durableId="2076BA5E"/>
+  <w16cid:commentId w16cid:paraId="19FE41D7" w16cid:durableId="2076BA99"/>
+  <w16cid:commentId w16cid:paraId="48BAC42D" w16cid:durableId="2076BAC6"/>
+</w16cid:commentsIds>
 </file>
 
 <file path=word/endnotes.xml><?xml version="1.0" encoding="utf-8"?>
@@ -11631,6 +12908,119 @@
     </w:lvl>
   </w:abstractNum>
   <w:abstractNum w:abstractNumId="20" w15:restartNumberingAfterBreak="0">
+    <w:nsid w:val="43CD6146"/>
+    <w:multiLevelType w:val="hybridMultilevel"/>
+    <w:tmpl w:val="FF700E1E"/>
+    <w:lvl w:ilvl="0" w:tplc="0C0A0001">
+      <w:start w:val="1"/>
+      <w:numFmt w:val="bullet"/>
+      <w:lvlText w:val=""/>
+      <w:lvlJc w:val="left"/>
+      <w:pPr>
+        <w:ind w:left="1146" w:hanging="360"/>
+      </w:pPr>
+      <w:rPr>
+        <w:rFonts w:ascii="Symbol" w:hAnsi="Symbol" w:hint="default"/>
+      </w:rPr>
+    </w:lvl>
+    <w:lvl w:ilvl="1" w:tplc="0C0A0003" w:tentative="1">
+      <w:start w:val="1"/>
+      <w:numFmt w:val="bullet"/>
+      <w:lvlText w:val="o"/>
+      <w:lvlJc w:val="left"/>
+      <w:pPr>
+        <w:ind w:left="1866" w:hanging="360"/>
+      </w:pPr>
+      <w:rPr>
+        <w:rFonts w:ascii="Courier New" w:hAnsi="Courier New" w:cs="Courier New" w:hint="default"/>
+      </w:rPr>
+    </w:lvl>
+    <w:lvl w:ilvl="2" w:tplc="0C0A0005" w:tentative="1">
+      <w:start w:val="1"/>
+      <w:numFmt w:val="bullet"/>
+      <w:lvlText w:val=""/>
+      <w:lvlJc w:val="left"/>
+      <w:pPr>
+        <w:ind w:left="2586" w:hanging="360"/>
+      </w:pPr>
+      <w:rPr>
+        <w:rFonts w:ascii="Wingdings" w:hAnsi="Wingdings" w:hint="default"/>
+      </w:rPr>
+    </w:lvl>
+    <w:lvl w:ilvl="3" w:tplc="0C0A0001" w:tentative="1">
+      <w:start w:val="1"/>
+      <w:numFmt w:val="bullet"/>
+      <w:lvlText w:val=""/>
+      <w:lvlJc w:val="left"/>
+      <w:pPr>
+        <w:ind w:left="3306" w:hanging="360"/>
+      </w:pPr>
+      <w:rPr>
+        <w:rFonts w:ascii="Symbol" w:hAnsi="Symbol" w:hint="default"/>
+      </w:rPr>
+    </w:lvl>
+    <w:lvl w:ilvl="4" w:tplc="0C0A0003" w:tentative="1">
+      <w:start w:val="1"/>
+      <w:numFmt w:val="bullet"/>
+      <w:lvlText w:val="o"/>
+      <w:lvlJc w:val="left"/>
+      <w:pPr>
+        <w:ind w:left="4026" w:hanging="360"/>
+      </w:pPr>
+      <w:rPr>
+        <w:rFonts w:ascii="Courier New" w:hAnsi="Courier New" w:cs="Courier New" w:hint="default"/>
+      </w:rPr>
+    </w:lvl>
+    <w:lvl w:ilvl="5" w:tplc="0C0A0005" w:tentative="1">
+      <w:start w:val="1"/>
+      <w:numFmt w:val="bullet"/>
+      <w:lvlText w:val=""/>
+      <w:lvlJc w:val="left"/>
+      <w:pPr>
+        <w:ind w:left="4746" w:hanging="360"/>
+      </w:pPr>
+      <w:rPr>
+        <w:rFonts w:ascii="Wingdings" w:hAnsi="Wingdings" w:hint="default"/>
+      </w:rPr>
+    </w:lvl>
+    <w:lvl w:ilvl="6" w:tplc="0C0A0001" w:tentative="1">
+      <w:start w:val="1"/>
+      <w:numFmt w:val="bullet"/>
+      <w:lvlText w:val=""/>
+      <w:lvlJc w:val="left"/>
+      <w:pPr>
+        <w:ind w:left="5466" w:hanging="360"/>
+      </w:pPr>
+      <w:rPr>
+        <w:rFonts w:ascii="Symbol" w:hAnsi="Symbol" w:hint="default"/>
+      </w:rPr>
+    </w:lvl>
+    <w:lvl w:ilvl="7" w:tplc="0C0A0003" w:tentative="1">
+      <w:start w:val="1"/>
+      <w:numFmt w:val="bullet"/>
+      <w:lvlText w:val="o"/>
+      <w:lvlJc w:val="left"/>
+      <w:pPr>
+        <w:ind w:left="6186" w:hanging="360"/>
+      </w:pPr>
+      <w:rPr>
+        <w:rFonts w:ascii="Courier New" w:hAnsi="Courier New" w:cs="Courier New" w:hint="default"/>
+      </w:rPr>
+    </w:lvl>
+    <w:lvl w:ilvl="8" w:tplc="0C0A0005" w:tentative="1">
+      <w:start w:val="1"/>
+      <w:numFmt w:val="bullet"/>
+      <w:lvlText w:val=""/>
+      <w:lvlJc w:val="left"/>
+      <w:pPr>
+        <w:ind w:left="6906" w:hanging="360"/>
+      </w:pPr>
+      <w:rPr>
+        <w:rFonts w:ascii="Wingdings" w:hAnsi="Wingdings" w:hint="default"/>
+      </w:rPr>
+    </w:lvl>
+  </w:abstractNum>
+  <w:abstractNum w:abstractNumId="21" w15:restartNumberingAfterBreak="0">
     <w:nsid w:val="572565DA"/>
     <w:multiLevelType w:val="hybridMultilevel"/>
     <w:tmpl w:val="1ADCD8C8"/>
@@ -11719,7 +13109,7 @@
       </w:pPr>
     </w:lvl>
   </w:abstractNum>
-  <w:abstractNum w:abstractNumId="21" w15:restartNumberingAfterBreak="0">
+  <w:abstractNum w:abstractNumId="22" w15:restartNumberingAfterBreak="0">
     <w:nsid w:val="589233F0"/>
     <w:multiLevelType w:val="hybridMultilevel"/>
     <w:tmpl w:val="07CC91EC"/>
@@ -11808,10 +13198,10 @@
       </w:pPr>
     </w:lvl>
   </w:abstractNum>
-  <w:abstractNum w:abstractNumId="22" w15:restartNumberingAfterBreak="0">
+  <w:abstractNum w:abstractNumId="23" w15:restartNumberingAfterBreak="0">
     <w:nsid w:val="5956032F"/>
     <w:multiLevelType w:val="hybridMultilevel"/>
-    <w:tmpl w:val="EC6216E6"/>
+    <w:tmpl w:val="08AE60BE"/>
     <w:lvl w:ilvl="0" w:tplc="ED6CC95A">
       <w:start w:val="1"/>
       <w:numFmt w:val="upperRoman"/>
@@ -11907,7 +13297,7 @@
       </w:pPr>
     </w:lvl>
   </w:abstractNum>
-  <w:abstractNum w:abstractNumId="23" w15:restartNumberingAfterBreak="0">
+  <w:abstractNum w:abstractNumId="24" w15:restartNumberingAfterBreak="0">
     <w:nsid w:val="5BA811F0"/>
     <w:multiLevelType w:val="hybridMultilevel"/>
     <w:tmpl w:val="D25E1EBE"/>
@@ -12020,7 +13410,7 @@
       </w:rPr>
     </w:lvl>
   </w:abstractNum>
-  <w:abstractNum w:abstractNumId="24" w15:restartNumberingAfterBreak="0">
+  <w:abstractNum w:abstractNumId="25" w15:restartNumberingAfterBreak="0">
     <w:nsid w:val="5BC37F69"/>
     <w:multiLevelType w:val="hybridMultilevel"/>
     <w:tmpl w:val="2CCAB94A"/>
@@ -12109,7 +13499,7 @@
       </w:pPr>
     </w:lvl>
   </w:abstractNum>
-  <w:abstractNum w:abstractNumId="25" w15:restartNumberingAfterBreak="0">
+  <w:abstractNum w:abstractNumId="26" w15:restartNumberingAfterBreak="0">
     <w:nsid w:val="6E452C16"/>
     <w:multiLevelType w:val="hybridMultilevel"/>
     <w:tmpl w:val="E982D23E"/>
@@ -12203,7 +13593,7 @@
       </w:pPr>
     </w:lvl>
   </w:abstractNum>
-  <w:abstractNum w:abstractNumId="26" w15:restartNumberingAfterBreak="0">
+  <w:abstractNum w:abstractNumId="27" w15:restartNumberingAfterBreak="0">
     <w:nsid w:val="6E557E4A"/>
     <w:multiLevelType w:val="hybridMultilevel"/>
     <w:tmpl w:val="4C48C948"/>
@@ -12289,7 +13679,7 @@
       </w:pPr>
     </w:lvl>
   </w:abstractNum>
-  <w:abstractNum w:abstractNumId="27" w15:restartNumberingAfterBreak="0">
+  <w:abstractNum w:abstractNumId="28" w15:restartNumberingAfterBreak="0">
     <w:nsid w:val="6F845B08"/>
     <w:multiLevelType w:val="hybridMultilevel"/>
     <w:tmpl w:val="F31AC1D8"/>
@@ -12378,7 +13768,7 @@
       </w:pPr>
     </w:lvl>
   </w:abstractNum>
-  <w:abstractNum w:abstractNumId="28" w15:restartNumberingAfterBreak="0">
+  <w:abstractNum w:abstractNumId="29" w15:restartNumberingAfterBreak="0">
     <w:nsid w:val="750511C7"/>
     <w:multiLevelType w:val="hybridMultilevel"/>
     <w:tmpl w:val="64940126"/>
@@ -12470,7 +13860,7 @@
       </w:pPr>
     </w:lvl>
   </w:abstractNum>
-  <w:abstractNum w:abstractNumId="29" w15:restartNumberingAfterBreak="0">
+  <w:abstractNum w:abstractNumId="30" w15:restartNumberingAfterBreak="0">
     <w:nsid w:val="7B095799"/>
     <w:multiLevelType w:val="hybridMultilevel"/>
     <w:tmpl w:val="0A84BC3C"/>
@@ -12563,16 +13953,16 @@
     <w:abstractNumId w:val="16"/>
   </w:num>
   <w:num w:numId="2">
-    <w:abstractNumId w:val="23"/>
+    <w:abstractNumId w:val="24"/>
   </w:num>
   <w:num w:numId="3">
     <w:abstractNumId w:val="0"/>
   </w:num>
   <w:num w:numId="4">
-    <w:abstractNumId w:val="25"/>
+    <w:abstractNumId w:val="26"/>
   </w:num>
   <w:num w:numId="5">
-    <w:abstractNumId w:val="20"/>
+    <w:abstractNumId w:val="21"/>
   </w:num>
   <w:num w:numId="6">
     <w:abstractNumId w:val="12"/>
@@ -12599,25 +13989,25 @@
     <w:abstractNumId w:val="2"/>
   </w:num>
   <w:num w:numId="13">
-    <w:abstractNumId w:val="22"/>
+    <w:abstractNumId w:val="23"/>
   </w:num>
   <w:num w:numId="14">
-    <w:abstractNumId w:val="22"/>
+    <w:abstractNumId w:val="23"/>
   </w:num>
   <w:num w:numId="15">
-    <w:abstractNumId w:val="22"/>
+    <w:abstractNumId w:val="23"/>
   </w:num>
   <w:num w:numId="16">
-    <w:abstractNumId w:val="22"/>
+    <w:abstractNumId w:val="23"/>
   </w:num>
   <w:num w:numId="17">
-    <w:abstractNumId w:val="22"/>
+    <w:abstractNumId w:val="23"/>
   </w:num>
   <w:num w:numId="18">
     <w:abstractNumId w:val="13"/>
   </w:num>
   <w:num w:numId="19">
-    <w:abstractNumId w:val="24"/>
+    <w:abstractNumId w:val="25"/>
   </w:num>
   <w:num w:numId="20">
     <w:abstractNumId w:val="15"/>
@@ -12629,28 +14019,28 @@
     <w:abstractNumId w:val="14"/>
   </w:num>
   <w:num w:numId="23">
-    <w:abstractNumId w:val="22"/>
+    <w:abstractNumId w:val="23"/>
   </w:num>
   <w:num w:numId="24">
-    <w:abstractNumId w:val="22"/>
+    <w:abstractNumId w:val="23"/>
   </w:num>
   <w:num w:numId="25">
-    <w:abstractNumId w:val="22"/>
+    <w:abstractNumId w:val="23"/>
   </w:num>
   <w:num w:numId="26">
     <w:abstractNumId w:val="10"/>
   </w:num>
   <w:num w:numId="27">
-    <w:abstractNumId w:val="28"/>
+    <w:abstractNumId w:val="29"/>
   </w:num>
   <w:num w:numId="28">
-    <w:abstractNumId w:val="29"/>
+    <w:abstractNumId w:val="30"/>
   </w:num>
   <w:num w:numId="29">
     <w:abstractNumId w:val="7"/>
   </w:num>
   <w:num w:numId="30">
-    <w:abstractNumId w:val="26"/>
+    <w:abstractNumId w:val="27"/>
   </w:num>
   <w:num w:numId="31">
     <w:abstractNumId w:val="9"/>
@@ -12665,10 +14055,10 @@
     <w:abstractNumId w:val="4"/>
   </w:num>
   <w:num w:numId="35">
-    <w:abstractNumId w:val="27"/>
+    <w:abstractNumId w:val="28"/>
   </w:num>
   <w:num w:numId="36">
-    <w:abstractNumId w:val="21"/>
+    <w:abstractNumId w:val="22"/>
   </w:num>
   <w:num w:numId="37">
     <w:abstractNumId w:val="17"/>
@@ -12683,9 +14073,20 @@
     <w:abstractNumId w:val="19"/>
   </w:num>
   <w:num w:numId="41">
-    <w:abstractNumId w:val="22"/>
+    <w:abstractNumId w:val="23"/>
+  </w:num>
+  <w:num w:numId="42">
+    <w:abstractNumId w:val="20"/>
   </w:num>
 </w:numbering>
+</file>
+
+<file path=word/people.xml><?xml version="1.0" encoding="utf-8"?>
+<w15:people xmlns:wpc="http://schemas.microsoft.com/office/word/2010/wordprocessingCanvas" xmlns:cx="http://schemas.microsoft.com/office/drawing/2014/chartex" xmlns:cx1="http://schemas.microsoft.com/office/drawing/2015/9/8/chartex" xmlns:cx2="http://schemas.microsoft.com/office/drawing/2015/10/21/chartex" xmlns:cx3="http://schemas.microsoft.com/office/drawing/2016/5/9/chartex" xmlns:cx4="http://schemas.microsoft.com/office/drawing/2016/5/10/chartex" xmlns:cx5="http://schemas.microsoft.com/office/drawing/2016/5/11/chartex" xmlns:cx6="http://schemas.microsoft.com/office/drawing/2016/5/12/chartex" xmlns:cx7="http://schemas.microsoft.com/office/drawing/2016/5/13/chartex" xmlns:cx8="http://schemas.microsoft.com/office/drawing/2016/5/14/chartex" xmlns:mc="http://schemas.openxmlformats.org/markup-compatibility/2006" xmlns:aink="http://schemas.microsoft.com/office/drawing/2016/ink" xmlns:am3d="http://schemas.microsoft.com/office/drawing/2017/model3d" xmlns:o="urn:schemas-microsoft-com:office:office" xmlns:r="http://schemas.openxmlformats.org/officeDocument/2006/relationships" xmlns:m="http://schemas.openxmlformats.org/officeDocument/2006/math" xmlns:v="urn:schemas-microsoft-com:vml" xmlns:wp14="http://schemas.microsoft.com/office/word/2010/wordprocessingDrawing" xmlns:wp="http://schemas.openxmlformats.org/drawingml/2006/wordprocessingDrawing" xmlns:w10="urn:schemas-microsoft-com:office:word" xmlns:w="http://schemas.openxmlformats.org/wordprocessingml/2006/main" xmlns:w14="http://schemas.microsoft.com/office/word/2010/wordml" xmlns:w15="http://schemas.microsoft.com/office/word/2012/wordml" xmlns:w16cid="http://schemas.microsoft.com/office/word/2016/wordml/cid" xmlns:w16se="http://schemas.microsoft.com/office/word/2015/wordml/symex" xmlns:wpg="http://schemas.microsoft.com/office/word/2010/wordprocessingGroup" xmlns:wpi="http://schemas.microsoft.com/office/word/2010/wordprocessingInk" xmlns:wne="http://schemas.microsoft.com/office/word/2006/wordml" xmlns:wps="http://schemas.microsoft.com/office/word/2010/wordprocessingShape" mc:Ignorable="w14 w15 w16se w16cid wp14">
+  <w15:person w15:author="YERKO ARON FUENTES JAIME">
+    <w15:presenceInfo w15:providerId="None" w15:userId="YERKO ARON FUENTES JAIME"/>
+  </w15:person>
+</w15:people>
 </file>
 
 <file path=word/styles.xml><?xml version="1.0" encoding="utf-8"?>
@@ -14267,15 +15668,6 @@
 </file>
 
 <file path=customXml/item1.xml><?xml version="1.0" encoding="utf-8"?>
-<?mso-contentType ?>
-<FormTemplates xmlns="http://schemas.microsoft.com/sharepoint/v3/contenttype/forms">
-  <Display>DocumentLibraryForm</Display>
-  <Edit>DocumentLibraryForm</Edit>
-  <New>DocumentLibraryForm</New>
-</FormTemplates>
-</file>
-
-<file path=customXml/item2.xml><?xml version="1.0" encoding="utf-8"?>
 <ct:contentTypeSchema xmlns:ct="http://schemas.microsoft.com/office/2006/metadata/contentType" xmlns:ma="http://schemas.microsoft.com/office/2006/metadata/properties/metaAttributes" ct:_="" ma:_="" ma:contentTypeName="Documento" ma:contentTypeID="0x0101000F4758918AE592448477A0AA5DA5229B" ma:contentTypeVersion="0" ma:contentTypeDescription="Crear nuevo documento." ma:contentTypeScope="" ma:versionID="4712974915117db248daa0568bea06ff">
   <xsd:schema xmlns:xsd="http://www.w3.org/2001/XMLSchema" xmlns:xs="http://www.w3.org/2001/XMLSchema" xmlns:p="http://schemas.microsoft.com/office/2006/metadata/properties" targetNamespace="http://schemas.microsoft.com/office/2006/metadata/properties" ma:root="true" ma:fieldsID="3f6edc329ff236629c56e3b879b320d0">
     <xsd:element name="properties">
@@ -14389,6 +15781,15 @@
 </ct:contentTypeSchema>
 </file>
 
+<file path=customXml/item2.xml><?xml version="1.0" encoding="utf-8"?>
+<?mso-contentType ?>
+<FormTemplates xmlns="http://schemas.microsoft.com/sharepoint/v3/contenttype/forms">
+  <Display>DocumentLibraryForm</Display>
+  <Edit>DocumentLibraryForm</Edit>
+  <New>DocumentLibraryForm</New>
+</FormTemplates>
+</file>
+
 <file path=customXml/item3.xml><?xml version="1.0" encoding="utf-8"?>
 <p:properties xmlns:p="http://schemas.microsoft.com/office/2006/metadata/properties" xmlns:xsi="http://www.w3.org/2001/XMLSchema-instance" xmlns:pc="http://schemas.microsoft.com/office/infopath/2007/PartnerControls">
   <documentManagement/>
@@ -14474,7 +15875,7 @@
     <b:InternetSiteTitle>Massachusetts Institute of Techonology - MIT</b:InternetSiteTitle>
     <b:Year>2018</b:Year>
     <b:URL>http://www.mit.edu</b:URL>
-    <b:RefOrder>6</b:RefOrder>
+    <b:RefOrder>7</b:RefOrder>
   </b:Source>
   <b:Source>
     <b:Tag>Ped18</b:Tag>
@@ -14530,7 +15931,7 @@
     <b:InternetSiteTitle>AlfaChile Seguridad</b:InternetSiteTitle>
     <b:Year>2019</b:Year>
     <b:URL>http://www.alfachileseguridad.cl</b:URL>
-    <b:RefOrder>7</b:RefOrder>
+    <b:RefOrder>9</b:RefOrder>
   </b:Source>
   <b:Source>
     <b:Tag>Jos17</b:Tag>
@@ -14551,7 +15952,7 @@
     <b:InternetSiteTitle>La visión artificial aún no se instaura como un estándar en Chile.</b:InternetSiteTitle>
     <b:Year>2017</b:Year>
     <b:URL>http://www.emb.cl/electroindustria/articulo.mvc?xid=2992&amp;edi=149&amp;xit=jose-gutierrez-encargado-de-ventas-en-ett-la-vision-artificial-aun-no-se-instaura-como-un-estandar-en-chile</b:URL>
-    <b:RefOrder>8</b:RefOrder>
+    <b:RefOrder>10</b:RefOrder>
   </b:Source>
   <b:Source>
     <b:Tag>Pro19</b:Tag>
@@ -14570,7 +15971,7 @@
     <b:InternetSiteTitle>Prosegur Seguridad</b:InternetSiteTitle>
     <b:Year>2019</b:Year>
     <b:URL>https://www.prosegur.cl</b:URL>
-    <b:RefOrder>9</b:RefOrder>
+    <b:RefOrder>11</b:RefOrder>
   </b:Source>
   <b:Source>
     <b:Tag>Seg19</b:Tag>
@@ -14591,7 +15992,7 @@
     <b:InternetSiteTitle>Seguritas Chile</b:InternetSiteTitle>
     <b:Year>2019</b:Year>
     <b:URL>https://www.securitaschile.cl</b:URL>
-    <b:RefOrder>10</b:RefOrder>
+    <b:RefOrder>12</b:RefOrder>
   </b:Source>
   <b:Source>
     <b:Tag>Portaltic17</b:Tag>
@@ -14610,20 +16011,51 @@
     </b:Author>
     <b:InternetSiteTitle>Riesgos y oportunidades que nos brinda la Inteligencia Artificial</b:InternetSiteTitle>
     <b:URL>https://www.europapress.es/portaltic/sector/noticia-cuatro-riesgos-cuatro-oportunidades-nos-brinda-inteligencia-artificial-20170110172826.html</b:URL>
-    <b:RefOrder>11</b:RefOrder>
+    <b:RefOrder>13</b:RefOrder>
+  </b:Source>
+  <b:Source>
+    <b:Tag>And14</b:Tag>
+    <b:SourceType>InternetSite</b:SourceType>
+    <b:Guid>{4F22B989-550F-4ACD-B501-FF25CC4ED0DE}</b:Guid>
+    <b:Author>
+      <b:Author>
+        <b:NameList>
+          <b:Person>
+            <b:Last>Albarracin</b:Last>
+            <b:First>Andry</b:First>
+          </b:Person>
+        </b:NameList>
+      </b:Author>
+    </b:Author>
+    <b:Title>ISO Basados en Sistemas Informaticos </b:Title>
+    <b:InternetSiteTitle>ISO Basados en Sistemas Informaticos </b:InternetSiteTitle>
+    <b:Year>2014</b:Year>
+    <b:URL>https://www.slideshare.net/andrycoronel/iso-basados-en-sitemas-informaticos-y-sgsi</b:URL>
+    <b:RefOrder>6</b:RefOrder>
+  </b:Source>
+  <b:Source>
+    <b:Tag>PMB13</b:Tag>
+    <b:SourceType>Book</b:SourceType>
+    <b:Guid>{282BA610-4EAB-44C4-AF6B-EDCA9C3D9CFB}</b:Guid>
+    <b:Author>
+      <b:Author>
+        <b:NameList>
+          <b:Person>
+            <b:Last>PMBOK</b:Last>
+            <b:First>Gestion</b:First>
+            <b:Middle>del Alcance del Proyecto</b:Middle>
+          </b:Person>
+        </b:NameList>
+      </b:Author>
+    </b:Author>
+    <b:Title>Guía de los Fundamentos para la Dirección de Proyectos </b:Title>
+    <b:Year>2013</b:Year>
+    <b:RefOrder>8</b:RefOrder>
   </b:Source>
 </b:Sources>
 </file>
 
 <file path=customXml/itemProps1.xml><?xml version="1.0" encoding="utf-8"?>
-<ds:datastoreItem xmlns:ds="http://schemas.openxmlformats.org/officeDocument/2006/customXml" ds:itemID="{49709B3A-932F-4849-B873-2A1178BABAC3}">
-  <ds:schemaRefs>
-    <ds:schemaRef ds:uri="http://schemas.microsoft.com/sharepoint/v3/contenttype/forms"/>
-  </ds:schemaRefs>
-</ds:datastoreItem>
-</file>
-
-<file path=customXml/itemProps2.xml><?xml version="1.0" encoding="utf-8"?>
 <ds:datastoreItem xmlns:ds="http://schemas.openxmlformats.org/officeDocument/2006/customXml" ds:itemID="{4BC5872E-26D1-4A8D-B16D-2F20BD43D95E}">
   <ds:schemaRefs>
     <ds:schemaRef ds:uri="http://schemas.microsoft.com/office/2006/metadata/contentType"/>
@@ -14639,6 +16071,14 @@
 </ds:datastoreItem>
 </file>
 
+<file path=customXml/itemProps2.xml><?xml version="1.0" encoding="utf-8"?>
+<ds:datastoreItem xmlns:ds="http://schemas.openxmlformats.org/officeDocument/2006/customXml" ds:itemID="{49709B3A-932F-4849-B873-2A1178BABAC3}">
+  <ds:schemaRefs>
+    <ds:schemaRef ds:uri="http://schemas.microsoft.com/sharepoint/v3/contenttype/forms"/>
+  </ds:schemaRefs>
+</ds:datastoreItem>
+</file>
+
 <file path=customXml/itemProps3.xml><?xml version="1.0" encoding="utf-8"?>
 <ds:datastoreItem xmlns:ds="http://schemas.openxmlformats.org/officeDocument/2006/customXml" ds:itemID="{1BEFC227-36E9-4590-8FCB-F7124DB486A6}">
   <ds:schemaRefs>
@@ -14649,7 +16089,7 @@
 </file>
 
 <file path=customXml/itemProps4.xml><?xml version="1.0" encoding="utf-8"?>
-<ds:datastoreItem xmlns:ds="http://schemas.openxmlformats.org/officeDocument/2006/customXml" ds:itemID="{1799A80F-4519-40CA-8E05-F23AA16C358D}">
+<ds:datastoreItem xmlns:ds="http://schemas.openxmlformats.org/officeDocument/2006/customXml" ds:itemID="{ADE098D4-531E-4CDC-84A2-BE166FA93253}">
   <ds:schemaRefs>
     <ds:schemaRef ds:uri="http://schemas.openxmlformats.org/officeDocument/2006/bibliography"/>
   </ds:schemaRefs>

--- a/trabajos.inacap.2019/Preparacion y evaluacion de proyecto (PEP)/Guia ABpro Nª1/Formulación y preparación del proyecto.docx
+++ b/trabajos.inacap.2019/Preparacion y evaluacion de proyecto (PEP)/Guia ABpro Nª1/Formulación y preparación del proyecto.docx
@@ -5194,6 +5194,7 @@
           <w:id w:val="-1091080522"/>
           <w:citation/>
         </w:sdtPr>
+        <w:sdtEndPr/>
         <w:sdtContent>
           <w:r>
             <w:fldChar w:fldCharType="begin"/>
@@ -5236,21 +5237,28 @@
         <w:rPr>
           <w:b/>
         </w:rPr>
-        <w:t>Norma ISO 9000 – Software</w:t>
-      </w:r>
-      <w:r>
-        <w:t>, se divide en tres aparatados</w:t>
-      </w:r>
-      <w:r>
-        <w:t>.</w:t>
-      </w:r>
-      <w:r>
-        <w:rPr>
-          <w:rStyle w:val="Refdecomentario"/>
-          <w:color w:val="auto"/>
-          <w:lang w:eastAsia="en-US"/>
-        </w:rPr>
-        <w:commentReference w:id="9"/>
+        <w:t xml:space="preserve">Norma ISO </w:t>
+      </w:r>
+      <w:r>
+        <w:rPr>
+          <w:b/>
+        </w:rPr>
+        <w:t>2500</w:t>
+      </w:r>
+      <w:r>
+        <w:rPr>
+          <w:b/>
+        </w:rPr>
+        <w:t>0</w:t>
+      </w:r>
+      <w:r>
+        <w:rPr>
+          <w:b/>
+        </w:rPr>
+        <w:t xml:space="preserve"> – Software</w:t>
+      </w:r>
+      <w:r>
+        <w:t>. El cual se enfoca hacia el marco de trabajo para la evaluación de calidad del software. En la ISO 25000 dispone de las siguientes normas.</w:t>
       </w:r>
     </w:p>
     <w:p>
@@ -5268,10 +5276,22 @@
         <w:rPr>
           <w:b/>
         </w:rPr>
-        <w:t>ISO 9001</w:t>
-      </w:r>
-      <w:r>
-        <w:t xml:space="preserve">. Se enfoca en describir el desarrollo del software que involucre diseño. </w:t>
+        <w:t xml:space="preserve">ISO </w:t>
+      </w:r>
+      <w:r>
+        <w:rPr>
+          <w:b/>
+        </w:rPr>
+        <w:t>2501n</w:t>
+      </w:r>
+      <w:r>
+        <w:t xml:space="preserve">. Se enfoca </w:t>
+      </w:r>
+      <w:r>
+        <w:t>en el modelo de la calidad del software.</w:t>
+      </w:r>
+      <w:r>
+        <w:t xml:space="preserve"> </w:t>
       </w:r>
     </w:p>
     <w:p>
@@ -5289,13 +5309,55 @@
         <w:rPr>
           <w:b/>
         </w:rPr>
-        <w:t>ISO 9000-3</w:t>
-      </w:r>
-      <w:r>
-        <w:t>. Es un documento que interpreta la ISO 9001 para el perfeccionamiento del software.</w:t>
+        <w:t>ISO</w:t>
+      </w:r>
+      <w:r>
+        <w:rPr>
+          <w:b/>
+        </w:rPr>
+        <w:t xml:space="preserve"> 2502n</w:t>
+      </w:r>
+      <w:r>
+        <w:t xml:space="preserve">. </w:t>
+      </w:r>
+      <w:r>
+        <w:t>Busca la medición de calidad del software.</w:t>
       </w:r>
       <w:r>
         <w:t xml:space="preserve"> </w:t>
+      </w:r>
+    </w:p>
+    <w:p>
+      <w:pPr>
+        <w:pStyle w:val="Estilo4"/>
+        <w:numPr>
+          <w:ilvl w:val="1"/>
+          <w:numId w:val="13"/>
+        </w:numPr>
+        <w:rPr>
+          <w:b/>
+        </w:rPr>
+      </w:pPr>
+      <w:r>
+        <w:rPr>
+          <w:b/>
+        </w:rPr>
+        <w:t xml:space="preserve">ISO </w:t>
+      </w:r>
+      <w:r>
+        <w:rPr>
+          <w:b/>
+        </w:rPr>
+        <w:t>2503n</w:t>
+      </w:r>
+      <w:r>
+        <w:rPr>
+          <w:b/>
+        </w:rPr>
+        <w:t xml:space="preserve">. </w:t>
+      </w:r>
+      <w:r>
+        <w:t>Implementa los requisitos de calidad del software.</w:t>
       </w:r>
     </w:p>
     <w:p>
@@ -5314,58 +5376,37 @@
         <w:rPr>
           <w:b/>
         </w:rPr>
-        <w:t xml:space="preserve">ISO 9004-2. </w:t>
-      </w:r>
-      <w:r>
-        <w:t xml:space="preserve">Documento que proporciona directrices para el servicio de desarrollo del </w:t>
-      </w:r>
-      <w:r>
-        <w:t>software</w:t>
-      </w:r>
-      <w:r>
-        <w:t xml:space="preserve"> como soporte </w:t>
-      </w:r>
-      <w:r>
-        <w:t>al</w:t>
-      </w:r>
-      <w:r>
-        <w:t xml:space="preserve"> usuario.</w:t>
+        <w:t xml:space="preserve">ISO 2504n. </w:t>
+      </w:r>
+      <w:r>
+        <w:t>Evalúa la calidad del producto software.</w:t>
       </w:r>
     </w:p>
     <w:p>
       <w:pPr>
         <w:pStyle w:val="Estilo4"/>
+        <w:spacing w:after="240"/>
+      </w:pPr>
+      <w:r>
         <w:rPr>
           <w:b/>
         </w:rPr>
-      </w:pPr>
+        <w:t xml:space="preserve">Norma ISO </w:t>
+      </w:r>
       <w:r>
         <w:rPr>
           <w:b/>
         </w:rPr>
-        <w:t xml:space="preserve">Norma ISO 9126. </w:t>
-      </w:r>
-      <w:r>
-        <w:t>I</w:t>
-      </w:r>
-      <w:r>
-        <w:t xml:space="preserve">dentifica los atributos de calidad para el software del proyecto. Los atributos </w:t>
-      </w:r>
-      <w:commentRangeStart w:id="10"/>
-      <w:r>
-        <w:t>son</w:t>
-      </w:r>
-      <w:commentRangeEnd w:id="10"/>
-      <w:r>
-        <w:rPr>
-          <w:rStyle w:val="Refdecomentario"/>
-          <w:color w:val="auto"/>
-          <w:lang w:eastAsia="en-US"/>
-        </w:rPr>
-        <w:commentReference w:id="10"/>
-      </w:r>
-      <w:r>
-        <w:t>:</w:t>
+        <w:t>27000-Redes</w:t>
+      </w:r>
+      <w:r>
+        <w:rPr>
+          <w:b/>
+        </w:rPr>
+        <w:t xml:space="preserve">. </w:t>
+      </w:r>
+      <w:r>
+        <w:t xml:space="preserve">El cual se enfoca en el desarrollo de marcos de gestión de seguridad de la información utilizada en la organización. Entre otras cosas, la ISO 27000 dispone de las siguientes normas. </w:t>
       </w:r>
     </w:p>
     <w:p>
@@ -5377,7 +5418,22 @@
         </w:numPr>
       </w:pPr>
       <w:r>
-        <w:t>Funcionalidad.</w:t>
+        <w:rPr>
+          <w:b/>
+        </w:rPr>
+        <w:t>ISO 27001.</w:t>
+      </w:r>
+      <w:r>
+        <w:t xml:space="preserve"> Norma que posee los requisitos del sistema de la gestión de la seguridad de la información, denominada </w:t>
+      </w:r>
+      <w:r>
+        <w:rPr>
+          <w:b/>
+        </w:rPr>
+        <w:t>SGSI</w:t>
+      </w:r>
+      <w:r>
+        <w:t>.</w:t>
       </w:r>
     </w:p>
     <w:p>
@@ -5389,7 +5445,13 @@
         </w:numPr>
       </w:pPr>
       <w:r>
-        <w:t>Confiabilidad.</w:t>
+        <w:rPr>
+          <w:b/>
+        </w:rPr>
+        <w:t>ISO 27002</w:t>
+      </w:r>
+      <w:r>
+        <w:t>. Norma de la buenas practica para la descripción de los objetivos del control de seguridad de la información.</w:t>
       </w:r>
     </w:p>
     <w:p>
@@ -5401,43 +5463,19 @@
         </w:numPr>
       </w:pPr>
       <w:r>
-        <w:t>Usabilidad.</w:t>
-      </w:r>
-    </w:p>
-    <w:p>
-      <w:pPr>
-        <w:pStyle w:val="Estilo4"/>
-        <w:numPr>
-          <w:ilvl w:val="1"/>
-          <w:numId w:val="13"/>
-        </w:numPr>
-      </w:pPr>
-      <w:r>
-        <w:t>Eficiencia.</w:t>
-      </w:r>
-    </w:p>
-    <w:p>
-      <w:pPr>
-        <w:pStyle w:val="Estilo4"/>
-        <w:numPr>
-          <w:ilvl w:val="1"/>
-          <w:numId w:val="13"/>
-        </w:numPr>
-      </w:pPr>
-      <w:r>
-        <w:t>Mantención.</w:t>
-      </w:r>
-    </w:p>
-    <w:p>
-      <w:pPr>
-        <w:pStyle w:val="Estilo4"/>
-        <w:numPr>
-          <w:ilvl w:val="1"/>
-          <w:numId w:val="13"/>
-        </w:numPr>
-      </w:pPr>
-      <w:r>
-        <w:t>Portabilidad.</w:t>
+        <w:rPr>
+          <w:b/>
+        </w:rPr>
+        <w:t>ISO 27003</w:t>
+      </w:r>
+      <w:r>
+        <w:rPr>
+          <w:b/>
+        </w:rPr>
+        <w:t>.</w:t>
+      </w:r>
+      <w:r>
+        <w:t xml:space="preserve"> Norma sobre la guía de implementación de SGISI.</w:t>
       </w:r>
     </w:p>
     <w:p>
@@ -5717,7 +5755,7 @@
       <w:pPr>
         <w:pStyle w:val="Ttulo1"/>
       </w:pPr>
-      <w:bookmarkStart w:id="11" w:name="_Toc7450021"/>
+      <w:bookmarkStart w:id="9" w:name="_Toc7450021"/>
       <w:r>
         <w:lastRenderedPageBreak/>
         <w:t>Alcance del proyecto</w:t>
@@ -5725,7 +5763,7 @@
       <w:r>
         <w:t>.</w:t>
       </w:r>
-      <w:bookmarkEnd w:id="11"/>
+      <w:bookmarkEnd w:id="9"/>
     </w:p>
     <w:p>
       <w:pPr>
@@ -5771,21 +5809,7 @@
           <w:color w:val="595959" w:themeColor="text1" w:themeTint="A6"/>
           <w:lang w:eastAsia="es-CL"/>
         </w:rPr>
-        <w:t xml:space="preserve">Es este apartado, se muestra los alcances que posee el proyecto que incluye los procesos inevitables para certificar que el proyecto contenga todo el trabajo solicitado y únicamente el trabajo requerido y únicamente el trabajo para perfeccionar el proyecto con éxito. Gestionar el alcance del proyecto se orienta primordialmente en limitar </w:t>
-      </w:r>
-      <w:r>
-        <w:rPr>
-          <w:color w:val="595959" w:themeColor="text1" w:themeTint="A6"/>
-          <w:lang w:eastAsia="es-CL"/>
-        </w:rPr>
-        <w:t>e</w:t>
-      </w:r>
-      <w:r>
-        <w:rPr>
-          <w:color w:val="595959" w:themeColor="text1" w:themeTint="A6"/>
-          <w:lang w:eastAsia="es-CL"/>
-        </w:rPr>
-        <w:t xml:space="preserve"> intervenir que se incluye y que no se incluye en el proyecto</w:t>
+        <w:t>Es este apartado, se muestra los alcances que posee el proyecto que incluye los procesos inevitables para certificar que el proyecto contenga todo el trabajo solicitado y únicamente el trabajo requerido y únicamente el trabajo para perfeccionar el proyecto con éxito. Gestionar el alcance del proyecto se orienta primordialmente en limitar e intervenir que se incluye y que no se incluye en el proyecto</w:t>
       </w:r>
       <w:sdt>
         <w:sdtPr>
@@ -5796,6 +5820,7 @@
           <w:id w:val="1194809784"/>
           <w:citation/>
         </w:sdtPr>
+        <w:sdtEndPr/>
         <w:sdtContent>
           <w:r>
             <w:rPr>
@@ -5898,51 +5923,23 @@
           <w:color w:val="595959" w:themeColor="text1" w:themeTint="A6"/>
           <w:lang w:eastAsia="es-CL"/>
         </w:rPr>
-        <w:t xml:space="preserve">, los alcances del proyecto es el trabajo realizado para entregar un producto, servicio o resultado con las funciones y características específicas. En ocasiones se considera que el </w:t>
-      </w:r>
-      <w:r>
+        <w:t>, los alcances del proyecto es el trabajo realizado para entregar un producto, servicio o resultado con las funciones y características específicas. En ocasiones se considera que el término del proyecto incluye el alcance del producto.</w:t>
+      </w:r>
+    </w:p>
+    <w:p>
+      <w:pPr>
+        <w:jc w:val="both"/>
         <w:rPr>
           <w:color w:val="595959" w:themeColor="text1" w:themeTint="A6"/>
           <w:lang w:eastAsia="es-CL"/>
         </w:rPr>
-        <w:t>término</w:t>
-      </w:r>
+      </w:pPr>
       <w:r>
         <w:rPr>
           <w:color w:val="595959" w:themeColor="text1" w:themeTint="A6"/>
           <w:lang w:eastAsia="es-CL"/>
         </w:rPr>
-        <w:t xml:space="preserve"> del proyecto incluye el alcance del producto.</w:t>
-      </w:r>
-    </w:p>
-    <w:p>
-      <w:pPr>
-        <w:jc w:val="both"/>
-        <w:rPr>
-          <w:color w:val="595959" w:themeColor="text1" w:themeTint="A6"/>
-          <w:lang w:eastAsia="es-CL"/>
-        </w:rPr>
-      </w:pPr>
-      <w:r>
-        <w:rPr>
-          <w:color w:val="595959" w:themeColor="text1" w:themeTint="A6"/>
-          <w:lang w:eastAsia="es-CL"/>
-        </w:rPr>
-        <w:t xml:space="preserve">Para ello se lista son alcances </w:t>
-      </w:r>
-      <w:r>
-        <w:rPr>
-          <w:color w:val="595959" w:themeColor="text1" w:themeTint="A6"/>
-          <w:lang w:eastAsia="es-CL"/>
-        </w:rPr>
-        <w:t>más</w:t>
-      </w:r>
-      <w:r>
-        <w:rPr>
-          <w:color w:val="595959" w:themeColor="text1" w:themeTint="A6"/>
-          <w:lang w:eastAsia="es-CL"/>
-        </w:rPr>
-        <w:t xml:space="preserve"> esenciales para este proyecto.</w:t>
+        <w:t>Para ello se lista son alcances más esenciales para este proyecto.</w:t>
       </w:r>
     </w:p>
     <w:p>
@@ -5961,8 +5958,24 @@
       <w:r>
         <w:rPr>
           <w:rFonts w:cstheme="minorHAnsi"/>
-        </w:rPr>
-        <w:t xml:space="preserve">Satisfacer la necesidad de la problemática. Esto es el objetivo principal que buscar una solución al problema, que abarca actualmente con el control vehicular, vigilando las patente que tengan encargo de una actividad ilícita. </w:t>
+          <w:b/>
+        </w:rPr>
+        <w:t>Satisfacer la necesidad de la problemática.</w:t>
+      </w:r>
+      <w:r>
+        <w:rPr>
+          <w:rFonts w:cstheme="minorHAnsi"/>
+        </w:rPr>
+        <w:t xml:space="preserve"> </w:t>
+      </w:r>
+      <w:r>
+        <w:rPr>
+          <w:rFonts w:eastAsiaTheme="minorHAnsi"/>
+          <w:color w:val="595959" w:themeColor="text1" w:themeTint="A6"/>
+          <w:szCs w:val="22"/>
+          <w:lang w:eastAsia="es-CL"/>
+        </w:rPr>
+        <w:t xml:space="preserve">Esto es el objetivo principal que buscar una solución al problema, que abarca actualmente con el control vehicular, vigilando las patente que tengan encargo de una actividad ilícita. </w:t>
       </w:r>
     </w:p>
     <w:p>
@@ -5985,7 +5998,10 @@
         <w:spacing w:after="0"/>
         <w:jc w:val="both"/>
         <w:rPr>
-          <w:rFonts w:cstheme="minorHAnsi"/>
+          <w:rFonts w:eastAsiaTheme="minorHAnsi"/>
+          <w:color w:val="595959" w:themeColor="text1" w:themeTint="A6"/>
+          <w:szCs w:val="22"/>
+          <w:lang w:eastAsia="es-CL"/>
         </w:rPr>
       </w:pPr>
       <w:r>
@@ -5999,7 +6015,16 @@
         <w:rPr>
           <w:rFonts w:cstheme="minorHAnsi"/>
         </w:rPr>
-        <w:t xml:space="preserve"> Ser una tecnología entrante en nuestro país, deberá ser adaptada y enfocada hacia la problemática, eso conlleva a acordar el uso que posee la visión artificial que ser enseñada al usuario final.</w:t>
+        <w:t xml:space="preserve"> </w:t>
+      </w:r>
+      <w:r>
+        <w:rPr>
+          <w:rFonts w:eastAsiaTheme="minorHAnsi"/>
+          <w:color w:val="595959" w:themeColor="text1" w:themeTint="A6"/>
+          <w:szCs w:val="22"/>
+          <w:lang w:eastAsia="es-CL"/>
+        </w:rPr>
+        <w:t>Ser una tecnología entrante en nuestro país, deberá ser adaptada y enfocada hacia la problemática, eso conlleva a acordar el uso que posee la visión artificial que ser enseñada al usuario final.</w:t>
       </w:r>
     </w:p>
     <w:p>
@@ -6022,7 +6047,10 @@
         <w:spacing w:after="0"/>
         <w:jc w:val="both"/>
         <w:rPr>
-          <w:rFonts w:cstheme="minorHAnsi"/>
+          <w:rFonts w:eastAsiaTheme="minorHAnsi"/>
+          <w:color w:val="595959" w:themeColor="text1" w:themeTint="A6"/>
+          <w:szCs w:val="22"/>
+          <w:lang w:eastAsia="es-CL"/>
         </w:rPr>
       </w:pPr>
       <w:r>
@@ -6036,7 +6064,16 @@
         <w:rPr>
           <w:rFonts w:cstheme="minorHAnsi"/>
         </w:rPr>
-        <w:t xml:space="preserve"> Se entrega la solución del problema previamente estudiada, con el fin de implementar gradualmente al usuario final.</w:t>
+        <w:t xml:space="preserve"> </w:t>
+      </w:r>
+      <w:r>
+        <w:rPr>
+          <w:rFonts w:eastAsiaTheme="minorHAnsi"/>
+          <w:color w:val="595959" w:themeColor="text1" w:themeTint="A6"/>
+          <w:szCs w:val="22"/>
+          <w:lang w:eastAsia="es-CL"/>
+        </w:rPr>
+        <w:t>Se entrega la solución del problema previamente estudiada, con el fin de implementar gradualmente al usuario final.</w:t>
       </w:r>
     </w:p>
     <w:p>
@@ -6058,7 +6095,10 @@
         </w:numPr>
         <w:jc w:val="both"/>
         <w:rPr>
-          <w:rFonts w:cstheme="minorHAnsi"/>
+          <w:rFonts w:eastAsiaTheme="minorHAnsi"/>
+          <w:color w:val="595959" w:themeColor="text1" w:themeTint="A6"/>
+          <w:szCs w:val="22"/>
+          <w:lang w:eastAsia="es-CL"/>
         </w:rPr>
       </w:pPr>
       <w:r>
@@ -6072,13 +6112,16 @@
         <w:rPr>
           <w:rFonts w:cstheme="minorHAnsi"/>
         </w:rPr>
-        <w:t xml:space="preserve"> Una vez implementado y funcional se deberá monitorear el comportamiento de la visión artificial</w:t>
-      </w:r>
-      <w:r>
-        <w:rPr>
-          <w:rFonts w:cstheme="minorHAnsi"/>
-        </w:rPr>
-        <w:t>.</w:t>
+        <w:t xml:space="preserve"> </w:t>
+      </w:r>
+      <w:r>
+        <w:rPr>
+          <w:rFonts w:eastAsiaTheme="minorHAnsi"/>
+          <w:color w:val="595959" w:themeColor="text1" w:themeTint="A6"/>
+          <w:szCs w:val="22"/>
+          <w:lang w:eastAsia="es-CL"/>
+        </w:rPr>
+        <w:t>Una vez implementado y funcional se deberá monitorear el comportamiento de la visión artificial.</w:t>
       </w:r>
     </w:p>
     <w:p>
@@ -6342,19 +6385,7 @@
         <w:rPr>
           <w:rFonts w:cstheme="minorHAnsi"/>
         </w:rPr>
-        <w:t xml:space="preserve">El uso de aquellas cámaras nos permite implementar la visión artificial y a la vez es el recurso </w:t>
-      </w:r>
-      <w:r>
-        <w:rPr>
-          <w:rFonts w:cstheme="minorHAnsi"/>
-        </w:rPr>
-        <w:t>más</w:t>
-      </w:r>
-      <w:r>
-        <w:rPr>
-          <w:rFonts w:cstheme="minorHAnsi"/>
-        </w:rPr>
-        <w:t xml:space="preserve"> primordial a la hora de entrenarla.</w:t>
+        <w:t>El uso de aquellas cámaras nos permite implementar la visión artificial y a la vez es el recurso más primordial a la hora de entrenarla.</w:t>
       </w:r>
     </w:p>
     <w:p>
@@ -6364,6 +6395,360 @@
         <w:rPr>
           <w:rFonts w:cstheme="minorHAnsi"/>
           <w:b/>
+        </w:rPr>
+      </w:pPr>
+    </w:p>
+    <w:p>
+      <w:pPr>
+        <w:pStyle w:val="Prrafodelista"/>
+        <w:numPr>
+          <w:ilvl w:val="0"/>
+          <w:numId w:val="21"/>
+        </w:numPr>
+        <w:spacing w:after="0"/>
+        <w:ind w:left="284" w:hanging="294"/>
+        <w:jc w:val="both"/>
+        <w:rPr>
+          <w:rFonts w:eastAsiaTheme="minorHAnsi"/>
+          <w:b/>
+          <w:color w:val="595959" w:themeColor="text1" w:themeTint="A6"/>
+          <w:sz w:val="28"/>
+          <w:szCs w:val="28"/>
+          <w:lang w:eastAsia="es-CL"/>
+        </w:rPr>
+      </w:pPr>
+      <w:r>
+        <w:rPr>
+          <w:rFonts w:eastAsiaTheme="minorHAnsi"/>
+          <w:b/>
+          <w:color w:val="595959" w:themeColor="text1" w:themeTint="A6"/>
+          <w:sz w:val="28"/>
+          <w:szCs w:val="28"/>
+          <w:lang w:eastAsia="es-CL"/>
+        </w:rPr>
+        <w:t>Fuera del alcance.</w:t>
+      </w:r>
+    </w:p>
+    <w:p>
+      <w:pPr>
+        <w:spacing w:before="240"/>
+        <w:jc w:val="both"/>
+        <w:rPr>
+          <w:rFonts w:eastAsiaTheme="minorEastAsia" w:cstheme="minorHAnsi"/>
+          <w:color w:val="404040" w:themeColor="text1" w:themeTint="BF"/>
+          <w:szCs w:val="21"/>
+        </w:rPr>
+      </w:pPr>
+      <w:r>
+        <w:rPr>
+          <w:rFonts w:eastAsiaTheme="minorEastAsia" w:cstheme="minorHAnsi"/>
+          <w:color w:val="404040" w:themeColor="text1" w:themeTint="BF"/>
+          <w:szCs w:val="21"/>
+        </w:rPr>
+        <w:t>En este apartado, se muestra las cosas se quedan fuera del proyecto. Aquello que no se considera con la ejecución del proyecto. Como norma general, lo que no está incluido en el Proyecto está excluido. En otras palabras, los elementos, involucrados y tecnologías que no esté involucrados en el desarrollo normal del proyecto.</w:t>
+      </w:r>
+      <w:sdt>
+        <w:sdtPr>
+          <w:rPr>
+            <w:rFonts w:eastAsiaTheme="minorEastAsia" w:cstheme="minorHAnsi"/>
+            <w:color w:val="404040" w:themeColor="text1" w:themeTint="BF"/>
+            <w:szCs w:val="21"/>
+          </w:rPr>
+          <w:id w:val="338734876"/>
+          <w:citation/>
+        </w:sdtPr>
+        <w:sdtContent>
+          <w:r>
+            <w:rPr>
+              <w:rFonts w:eastAsiaTheme="minorEastAsia" w:cstheme="minorHAnsi"/>
+              <w:color w:val="404040" w:themeColor="text1" w:themeTint="BF"/>
+              <w:szCs w:val="21"/>
+            </w:rPr>
+            <w:fldChar w:fldCharType="begin"/>
+          </w:r>
+          <w:r>
+            <w:rPr>
+              <w:rFonts w:eastAsiaTheme="minorEastAsia" w:cstheme="minorHAnsi"/>
+              <w:color w:val="404040" w:themeColor="text1" w:themeTint="BF"/>
+              <w:szCs w:val="21"/>
+              <w:lang w:val="es-ES"/>
+            </w:rPr>
+            <w:instrText xml:space="preserve"> CITATION PMB13 \l 3082 </w:instrText>
+          </w:r>
+          <w:r>
+            <w:rPr>
+              <w:rFonts w:eastAsiaTheme="minorEastAsia" w:cstheme="minorHAnsi"/>
+              <w:color w:val="404040" w:themeColor="text1" w:themeTint="BF"/>
+              <w:szCs w:val="21"/>
+            </w:rPr>
+            <w:fldChar w:fldCharType="separate"/>
+          </w:r>
+          <w:r>
+            <w:rPr>
+              <w:rFonts w:eastAsiaTheme="minorEastAsia" w:cstheme="minorHAnsi"/>
+              <w:noProof/>
+              <w:color w:val="404040" w:themeColor="text1" w:themeTint="BF"/>
+              <w:szCs w:val="21"/>
+              <w:lang w:val="es-ES"/>
+            </w:rPr>
+            <w:t xml:space="preserve"> </w:t>
+          </w:r>
+          <w:r>
+            <w:rPr>
+              <w:rFonts w:eastAsiaTheme="minorEastAsia" w:cstheme="minorHAnsi"/>
+              <w:noProof/>
+              <w:color w:val="404040" w:themeColor="text1" w:themeTint="BF"/>
+              <w:szCs w:val="21"/>
+              <w:lang w:val="es-ES"/>
+            </w:rPr>
+            <w:t>(PMBOK, 2013)</w:t>
+          </w:r>
+          <w:r>
+            <w:rPr>
+              <w:rFonts w:eastAsiaTheme="minorEastAsia" w:cstheme="minorHAnsi"/>
+              <w:color w:val="404040" w:themeColor="text1" w:themeTint="BF"/>
+              <w:szCs w:val="21"/>
+            </w:rPr>
+            <w:fldChar w:fldCharType="end"/>
+          </w:r>
+        </w:sdtContent>
+      </w:sdt>
+    </w:p>
+    <w:p>
+      <w:pPr>
+        <w:jc w:val="both"/>
+        <w:rPr>
+          <w:rFonts w:eastAsiaTheme="minorEastAsia" w:cstheme="minorHAnsi"/>
+          <w:color w:val="404040" w:themeColor="text1" w:themeTint="BF"/>
+          <w:szCs w:val="21"/>
+        </w:rPr>
+      </w:pPr>
+      <w:r>
+        <w:rPr>
+          <w:rFonts w:eastAsiaTheme="minorEastAsia" w:cstheme="minorHAnsi"/>
+          <w:color w:val="404040" w:themeColor="text1" w:themeTint="BF"/>
+          <w:szCs w:val="21"/>
+        </w:rPr>
+        <w:t>Para ellos se identificó los siguientes conceptos.</w:t>
+      </w:r>
+    </w:p>
+    <w:p>
+      <w:pPr>
+        <w:pStyle w:val="Prrafodelista"/>
+        <w:numPr>
+          <w:ilvl w:val="1"/>
+          <w:numId w:val="13"/>
+        </w:numPr>
+        <w:spacing w:after="0"/>
+        <w:jc w:val="both"/>
+        <w:rPr>
+          <w:rFonts w:cstheme="minorHAnsi"/>
+        </w:rPr>
+      </w:pPr>
+      <w:r>
+        <w:rPr>
+          <w:rFonts w:cstheme="minorHAnsi"/>
+          <w:b/>
+        </w:rPr>
+        <w:t>Recursos propuestos por la empresa.</w:t>
+      </w:r>
+      <w:r>
+        <w:rPr>
+          <w:rFonts w:cstheme="minorHAnsi"/>
+        </w:rPr>
+        <w:t xml:space="preserve"> Las cámaras, el personal y/u otro utensilio que venga por parte la empresa no </w:t>
+      </w:r>
+      <w:r>
+        <w:rPr>
+          <w:rFonts w:cstheme="minorHAnsi"/>
+        </w:rPr>
+        <w:t>está</w:t>
+      </w:r>
+      <w:r>
+        <w:rPr>
+          <w:rFonts w:cstheme="minorHAnsi"/>
+        </w:rPr>
+        <w:t xml:space="preserve"> propuesto dentro del proyecto, ya que no entra en los activos y presupuesto del proyecto.</w:t>
+      </w:r>
+    </w:p>
+    <w:p>
+      <w:pPr>
+        <w:spacing w:after="0"/>
+        <w:ind w:left="426"/>
+        <w:jc w:val="both"/>
+        <w:rPr>
+          <w:rFonts w:cstheme="minorHAnsi"/>
+        </w:rPr>
+      </w:pPr>
+    </w:p>
+    <w:p>
+      <w:pPr>
+        <w:pStyle w:val="Prrafodelista"/>
+        <w:numPr>
+          <w:ilvl w:val="1"/>
+          <w:numId w:val="13"/>
+        </w:numPr>
+        <w:spacing w:after="0"/>
+        <w:jc w:val="both"/>
+        <w:rPr>
+          <w:rFonts w:cstheme="minorHAnsi"/>
+        </w:rPr>
+      </w:pPr>
+      <w:r>
+        <w:rPr>
+          <w:rFonts w:cstheme="minorHAnsi"/>
+          <w:b/>
+        </w:rPr>
+        <w:t xml:space="preserve">Implementación dentro la empresa. </w:t>
+      </w:r>
+      <w:r>
+        <w:rPr>
+          <w:rFonts w:cstheme="minorHAnsi"/>
+        </w:rPr>
+        <w:t xml:space="preserve">El proyecto una vez terminado y en fase de prueba </w:t>
+      </w:r>
+      <w:r>
+        <w:rPr>
+          <w:rFonts w:cstheme="minorHAnsi"/>
+          <w:b/>
+          <w:i/>
+        </w:rPr>
+        <w:t>(marcha blanca)</w:t>
+      </w:r>
+      <w:r>
+        <w:rPr>
+          <w:rFonts w:cstheme="minorHAnsi"/>
+        </w:rPr>
+        <w:t xml:space="preserve"> deberá ser implementado por parte la empresa, ya que la infraestructura y los recursos son propuesto por parte de ellos, y deberá adaptador a la nueva tecnología entrante.</w:t>
+      </w:r>
+    </w:p>
+    <w:p>
+      <w:pPr>
+        <w:spacing w:after="160" w:line="259" w:lineRule="auto"/>
+        <w:rPr>
+          <w:rFonts w:cstheme="minorHAnsi"/>
+        </w:rPr>
+      </w:pPr>
+      <w:r>
+        <w:rPr>
+          <w:rFonts w:cstheme="minorHAnsi"/>
+        </w:rPr>
+        <w:br w:type="page"/>
+      </w:r>
+    </w:p>
+    <w:p>
+      <w:pPr>
+        <w:spacing w:after="0"/>
+        <w:ind w:left="426"/>
+        <w:jc w:val="both"/>
+        <w:rPr>
+          <w:rFonts w:cstheme="minorHAnsi"/>
+        </w:rPr>
+      </w:pPr>
+    </w:p>
+    <w:p>
+      <w:pPr>
+        <w:pStyle w:val="Prrafodelista"/>
+        <w:numPr>
+          <w:ilvl w:val="1"/>
+          <w:numId w:val="13"/>
+        </w:numPr>
+        <w:spacing w:after="0"/>
+        <w:jc w:val="both"/>
+        <w:rPr>
+          <w:rFonts w:cstheme="minorHAnsi"/>
+        </w:rPr>
+      </w:pPr>
+      <w:r>
+        <w:rPr>
+          <w:rFonts w:cstheme="minorHAnsi"/>
+          <w:b/>
+        </w:rPr>
+        <w:t xml:space="preserve">Mantención y/o soporte del software a largo plazo. </w:t>
+      </w:r>
+      <w:r>
+        <w:rPr>
+          <w:rFonts w:cstheme="minorHAnsi"/>
+        </w:rPr>
+        <w:t xml:space="preserve">En la empresa se debe considerar un funcionario con el conocimiento adecuado para mantener a largo plazo el software, ya que por parte el proyecto solamente se considera una capacitación y/o una posible </w:t>
+      </w:r>
+      <w:r>
+        <w:rPr>
+          <w:rFonts w:cstheme="minorHAnsi"/>
+        </w:rPr>
+        <w:t>modificación</w:t>
+      </w:r>
+      <w:r>
+        <w:rPr>
+          <w:rFonts w:cstheme="minorHAnsi"/>
+        </w:rPr>
+        <w:t xml:space="preserve"> a grande escala del software </w:t>
+      </w:r>
+      <w:r>
+        <w:rPr>
+          <w:rFonts w:cstheme="minorHAnsi"/>
+          <w:b/>
+          <w:i/>
+        </w:rPr>
+        <w:t>(Ej. Software 2.0)</w:t>
+      </w:r>
+      <w:r>
+        <w:rPr>
+          <w:rFonts w:cstheme="minorHAnsi"/>
+        </w:rPr>
+        <w:t xml:space="preserve">. </w:t>
+      </w:r>
+    </w:p>
+    <w:p>
+      <w:pPr>
+        <w:spacing w:after="0"/>
+        <w:ind w:left="426"/>
+        <w:jc w:val="both"/>
+        <w:rPr>
+          <w:rFonts w:cstheme="minorHAnsi"/>
+        </w:rPr>
+      </w:pPr>
+    </w:p>
+    <w:p>
+      <w:pPr>
+        <w:pStyle w:val="Prrafodelista"/>
+        <w:numPr>
+          <w:ilvl w:val="1"/>
+          <w:numId w:val="13"/>
+        </w:numPr>
+        <w:spacing w:after="0"/>
+        <w:jc w:val="both"/>
+        <w:rPr>
+          <w:rFonts w:cstheme="minorHAnsi"/>
+        </w:rPr>
+      </w:pPr>
+      <w:r>
+        <w:rPr>
+          <w:rFonts w:cstheme="minorHAnsi"/>
+          <w:b/>
+        </w:rPr>
+        <w:t xml:space="preserve">Gestión diaria del software por parte la empresa. </w:t>
+      </w:r>
+      <w:r>
+        <w:rPr>
+          <w:rFonts w:cstheme="minorHAnsi"/>
+        </w:rPr>
+        <w:t>La empresa usa vez usando el software en la fase final, debe gestionar tiempo y recursos con los personales para el control de la visión artificial</w:t>
+      </w:r>
+      <w:r>
+        <w:rPr>
+          <w:rFonts w:cstheme="minorHAnsi"/>
+        </w:rPr>
+        <w:t>.</w:t>
+      </w:r>
+    </w:p>
+    <w:p>
+      <w:pPr>
+        <w:spacing w:after="0"/>
+        <w:ind w:left="426"/>
+        <w:jc w:val="both"/>
+        <w:rPr>
+          <w:rFonts w:cstheme="minorHAnsi"/>
         </w:rPr>
       </w:pPr>
     </w:p>
@@ -6395,52 +6780,17 @@
           <w:szCs w:val="28"/>
           <w:lang w:eastAsia="es-CL"/>
         </w:rPr>
-        <w:t xml:space="preserve">Fuera del </w:t>
-      </w:r>
-      <w:commentRangeStart w:id="12"/>
-      <w:r>
-        <w:rPr>
-          <w:rFonts w:eastAsiaTheme="minorHAnsi"/>
-          <w:b/>
-          <w:color w:val="595959" w:themeColor="text1" w:themeTint="A6"/>
-          <w:sz w:val="28"/>
-          <w:szCs w:val="28"/>
-          <w:lang w:eastAsia="es-CL"/>
-        </w:rPr>
-        <w:t>alcance</w:t>
-      </w:r>
-      <w:commentRangeEnd w:id="12"/>
-      <w:r>
-        <w:rPr>
-          <w:rStyle w:val="Refdecomentario"/>
-          <w:rFonts w:eastAsiaTheme="minorHAnsi"/>
-          <w:color w:val="auto"/>
-        </w:rPr>
-        <w:commentReference w:id="12"/>
-      </w:r>
-      <w:r>
-        <w:rPr>
-          <w:rFonts w:eastAsiaTheme="minorHAnsi"/>
-          <w:b/>
-          <w:color w:val="595959" w:themeColor="text1" w:themeTint="A6"/>
-          <w:sz w:val="28"/>
-          <w:szCs w:val="28"/>
-          <w:lang w:eastAsia="es-CL"/>
-        </w:rPr>
-        <w:t>.</w:t>
+        <w:t>Definición y descripción de los entregables.</w:t>
       </w:r>
     </w:p>
     <w:p>
       <w:pPr>
         <w:spacing w:after="0"/>
-        <w:ind w:left="426"/>
         <w:jc w:val="both"/>
         <w:rPr>
           <w:rFonts w:cstheme="minorHAnsi"/>
         </w:rPr>
       </w:pPr>
-      <w:bookmarkStart w:id="13" w:name="_GoBack"/>
-      <w:bookmarkEnd w:id="13"/>
     </w:p>
     <w:p>
       <w:pPr>
@@ -6470,46 +6820,6 @@
           <w:szCs w:val="28"/>
           <w:lang w:eastAsia="es-CL"/>
         </w:rPr>
-        <w:t>Definición y descripción de los entregables.</w:t>
-      </w:r>
-    </w:p>
-    <w:p>
-      <w:pPr>
-        <w:spacing w:after="0"/>
-        <w:jc w:val="both"/>
-        <w:rPr>
-          <w:rFonts w:cstheme="minorHAnsi"/>
-        </w:rPr>
-      </w:pPr>
-    </w:p>
-    <w:p>
-      <w:pPr>
-        <w:pStyle w:val="Prrafodelista"/>
-        <w:numPr>
-          <w:ilvl w:val="0"/>
-          <w:numId w:val="21"/>
-        </w:numPr>
-        <w:spacing w:after="0"/>
-        <w:ind w:hanging="294"/>
-        <w:jc w:val="both"/>
-        <w:rPr>
-          <w:rFonts w:eastAsiaTheme="minorHAnsi"/>
-          <w:b/>
-          <w:color w:val="595959" w:themeColor="text1" w:themeTint="A6"/>
-          <w:sz w:val="28"/>
-          <w:szCs w:val="28"/>
-          <w:lang w:eastAsia="es-CL"/>
-        </w:rPr>
-      </w:pPr>
-      <w:r>
-        <w:rPr>
-          <w:rFonts w:eastAsiaTheme="minorHAnsi"/>
-          <w:b/>
-          <w:color w:val="595959" w:themeColor="text1" w:themeTint="A6"/>
-          <w:sz w:val="28"/>
-          <w:szCs w:val="28"/>
-          <w:lang w:eastAsia="es-CL"/>
-        </w:rPr>
         <w:t>Estructura de desglose del trabajo.</w:t>
       </w:r>
     </w:p>
@@ -6517,14 +6827,14 @@
       <w:pPr>
         <w:pStyle w:val="Ttulo1"/>
       </w:pPr>
-      <w:bookmarkStart w:id="14" w:name="_Toc7450022"/>
+      <w:bookmarkStart w:id="10" w:name="_Toc7450022"/>
       <w:r>
         <w:t>Factibilidad de sistemas</w:t>
       </w:r>
       <w:r>
         <w:t>.</w:t>
       </w:r>
-      <w:bookmarkEnd w:id="14"/>
+      <w:bookmarkEnd w:id="10"/>
     </w:p>
     <w:p>
       <w:pPr>
@@ -6570,7 +6880,7 @@
         </w:rPr>
         <w:t xml:space="preserve">Factibilidad </w:t>
       </w:r>
-      <w:commentRangeStart w:id="15"/>
+      <w:commentRangeStart w:id="11"/>
       <w:r>
         <w:rPr>
           <w:b/>
@@ -6579,14 +6889,14 @@
         </w:rPr>
         <w:t>implementaría</w:t>
       </w:r>
-      <w:commentRangeEnd w:id="15"/>
+      <w:commentRangeEnd w:id="11"/>
       <w:r>
         <w:rPr>
           <w:rStyle w:val="Refdecomentario"/>
           <w:color w:val="auto"/>
           <w:lang w:eastAsia="en-US"/>
         </w:rPr>
-        <w:commentReference w:id="15"/>
+        <w:commentReference w:id="11"/>
       </w:r>
       <w:r>
         <w:rPr>
@@ -6611,12 +6921,14 @@
           <w:lang w:eastAsia="es-CL"/>
         </w:rPr>
       </w:pPr>
+      <w:bookmarkStart w:id="12" w:name="_GoBack"/>
+      <w:bookmarkEnd w:id="12"/>
       <w:r>
         <w:br w:type="page"/>
       </w:r>
     </w:p>
     <w:p/>
-    <w:bookmarkStart w:id="16" w:name="_Toc7450024" w:displacedByCustomXml="next"/>
+    <w:bookmarkStart w:id="13" w:name="_Toc7450024" w:displacedByCustomXml="next"/>
     <w:sdt>
       <w:sdtPr>
         <w:rPr>
@@ -6658,7 +6970,7 @@
           <w:r>
             <w:t>Bibliografía</w:t>
           </w:r>
-          <w:bookmarkEnd w:id="16"/>
+          <w:bookmarkEnd w:id="13"/>
         </w:p>
         <w:sdt>
           <w:sdtPr>
@@ -7303,61 +7615,7 @@
       </w:r>
     </w:p>
   </w:comment>
-  <w:comment w:id="9" w:author="YERKO ARON FUENTES JAIME" w:date="2019-05-03T13:01:00Z" w:initials="YAFJ">
-    <w:p>
-      <w:pPr>
-        <w:pStyle w:val="Textocomentario"/>
-      </w:pPr>
-      <w:r>
-        <w:rPr>
-          <w:rStyle w:val="Refdecomentario"/>
-        </w:rPr>
-        <w:annotationRef/>
-      </w:r>
-      <w:r>
-        <w:t xml:space="preserve">Cambiar por los </w:t>
-      </w:r>
-      <w:r>
-        <w:t>ISO</w:t>
-      </w:r>
-      <w:r>
-        <w:t xml:space="preserve"> 25000</w:t>
-      </w:r>
-    </w:p>
-  </w:comment>
-  <w:comment w:id="10" w:author="YERKO ARON FUENTES JAIME" w:date="2019-05-03T13:02:00Z" w:initials="YAFJ">
-    <w:p>
-      <w:pPr>
-        <w:pStyle w:val="Textocomentario"/>
-      </w:pPr>
-      <w:r>
-        <w:rPr>
-          <w:rStyle w:val="Refdecomentario"/>
-        </w:rPr>
-        <w:annotationRef/>
-      </w:r>
-      <w:r>
-        <w:t>ISO 27000</w:t>
-      </w:r>
-    </w:p>
-  </w:comment>
-  <w:comment w:id="12" w:author="YERKO ARON FUENTES JAIME" w:date="2019-05-03T13:03:00Z" w:initials="YAFJ">
-    <w:p>
-      <w:pPr>
-        <w:pStyle w:val="Textocomentario"/>
-      </w:pPr>
-      <w:r>
-        <w:rPr>
-          <w:rStyle w:val="Refdecomentario"/>
-        </w:rPr>
-        <w:annotationRef/>
-      </w:r>
-      <w:r>
-        <w:t xml:space="preserve">AQUELLO QUE EL PROYECTO QUE NO CONCIDERA </w:t>
-      </w:r>
-    </w:p>
-  </w:comment>
-  <w:comment w:id="15" w:author="YERKO ARON FUENTES JAIME" w:date="2019-05-03T13:04:00Z" w:initials="YAFJ">
+  <w:comment w:id="11" w:author="YERKO ARON FUENTES JAIME" w:date="2019-05-03T13:04:00Z" w:initials="YAFJ">
     <w:p>
       <w:pPr>
         <w:pStyle w:val="Textocomentario"/>
@@ -7383,9 +7641,6 @@
   <w15:commentEx w15:paraId="2BDED941" w15:done="0"/>
   <w15:commentEx w15:paraId="67A5FD8B" w15:done="0"/>
   <w15:commentEx w15:paraId="29032241" w15:done="0"/>
-  <w15:commentEx w15:paraId="76FAA158" w15:done="0"/>
-  <w15:commentEx w15:paraId="0FC08CF6" w15:done="0"/>
-  <w15:commentEx w15:paraId="19FE41D7" w15:done="0"/>
   <w15:commentEx w15:paraId="48BAC42D" w15:done="0"/>
 </w15:commentsEx>
 </file>
@@ -7396,8 +7651,6 @@
   <w16cid:commentId w16cid:paraId="3E2E9B88" w16cid:durableId="2076B8C0"/>
   <w16cid:commentId w16cid:paraId="2BDED941" w16cid:durableId="2076C947"/>
   <w16cid:commentId w16cid:paraId="29032241" w16cid:durableId="2076B94A"/>
-  <w16cid:commentId w16cid:paraId="0FC08CF6" w16cid:durableId="2076BA5E"/>
-  <w16cid:commentId w16cid:paraId="19FE41D7" w16cid:durableId="2076BA99"/>
   <w16cid:commentId w16cid:paraId="48BAC42D" w16cid:durableId="2076BAC6"/>
 </w16cid:commentsIds>
 </file>
@@ -13021,6 +13274,119 @@
     </w:lvl>
   </w:abstractNum>
   <w:abstractNum w:abstractNumId="21" w15:restartNumberingAfterBreak="0">
+    <w:nsid w:val="53C15638"/>
+    <w:multiLevelType w:val="hybridMultilevel"/>
+    <w:tmpl w:val="CF707CCA"/>
+    <w:lvl w:ilvl="0" w:tplc="0C0A0001">
+      <w:start w:val="1"/>
+      <w:numFmt w:val="bullet"/>
+      <w:lvlText w:val=""/>
+      <w:lvlJc w:val="left"/>
+      <w:pPr>
+        <w:ind w:left="1146" w:hanging="360"/>
+      </w:pPr>
+      <w:rPr>
+        <w:rFonts w:ascii="Symbol" w:hAnsi="Symbol" w:hint="default"/>
+      </w:rPr>
+    </w:lvl>
+    <w:lvl w:ilvl="1" w:tplc="0C0A0003" w:tentative="1">
+      <w:start w:val="1"/>
+      <w:numFmt w:val="bullet"/>
+      <w:lvlText w:val="o"/>
+      <w:lvlJc w:val="left"/>
+      <w:pPr>
+        <w:ind w:left="1866" w:hanging="360"/>
+      </w:pPr>
+      <w:rPr>
+        <w:rFonts w:ascii="Courier New" w:hAnsi="Courier New" w:cs="Courier New" w:hint="default"/>
+      </w:rPr>
+    </w:lvl>
+    <w:lvl w:ilvl="2" w:tplc="0C0A0005" w:tentative="1">
+      <w:start w:val="1"/>
+      <w:numFmt w:val="bullet"/>
+      <w:lvlText w:val=""/>
+      <w:lvlJc w:val="left"/>
+      <w:pPr>
+        <w:ind w:left="2586" w:hanging="360"/>
+      </w:pPr>
+      <w:rPr>
+        <w:rFonts w:ascii="Wingdings" w:hAnsi="Wingdings" w:hint="default"/>
+      </w:rPr>
+    </w:lvl>
+    <w:lvl w:ilvl="3" w:tplc="0C0A0001" w:tentative="1">
+      <w:start w:val="1"/>
+      <w:numFmt w:val="bullet"/>
+      <w:lvlText w:val=""/>
+      <w:lvlJc w:val="left"/>
+      <w:pPr>
+        <w:ind w:left="3306" w:hanging="360"/>
+      </w:pPr>
+      <w:rPr>
+        <w:rFonts w:ascii="Symbol" w:hAnsi="Symbol" w:hint="default"/>
+      </w:rPr>
+    </w:lvl>
+    <w:lvl w:ilvl="4" w:tplc="0C0A0003" w:tentative="1">
+      <w:start w:val="1"/>
+      <w:numFmt w:val="bullet"/>
+      <w:lvlText w:val="o"/>
+      <w:lvlJc w:val="left"/>
+      <w:pPr>
+        <w:ind w:left="4026" w:hanging="360"/>
+      </w:pPr>
+      <w:rPr>
+        <w:rFonts w:ascii="Courier New" w:hAnsi="Courier New" w:cs="Courier New" w:hint="default"/>
+      </w:rPr>
+    </w:lvl>
+    <w:lvl w:ilvl="5" w:tplc="0C0A0005" w:tentative="1">
+      <w:start w:val="1"/>
+      <w:numFmt w:val="bullet"/>
+      <w:lvlText w:val=""/>
+      <w:lvlJc w:val="left"/>
+      <w:pPr>
+        <w:ind w:left="4746" w:hanging="360"/>
+      </w:pPr>
+      <w:rPr>
+        <w:rFonts w:ascii="Wingdings" w:hAnsi="Wingdings" w:hint="default"/>
+      </w:rPr>
+    </w:lvl>
+    <w:lvl w:ilvl="6" w:tplc="0C0A0001" w:tentative="1">
+      <w:start w:val="1"/>
+      <w:numFmt w:val="bullet"/>
+      <w:lvlText w:val=""/>
+      <w:lvlJc w:val="left"/>
+      <w:pPr>
+        <w:ind w:left="5466" w:hanging="360"/>
+      </w:pPr>
+      <w:rPr>
+        <w:rFonts w:ascii="Symbol" w:hAnsi="Symbol" w:hint="default"/>
+      </w:rPr>
+    </w:lvl>
+    <w:lvl w:ilvl="7" w:tplc="0C0A0003" w:tentative="1">
+      <w:start w:val="1"/>
+      <w:numFmt w:val="bullet"/>
+      <w:lvlText w:val="o"/>
+      <w:lvlJc w:val="left"/>
+      <w:pPr>
+        <w:ind w:left="6186" w:hanging="360"/>
+      </w:pPr>
+      <w:rPr>
+        <w:rFonts w:ascii="Courier New" w:hAnsi="Courier New" w:cs="Courier New" w:hint="default"/>
+      </w:rPr>
+    </w:lvl>
+    <w:lvl w:ilvl="8" w:tplc="0C0A0005" w:tentative="1">
+      <w:start w:val="1"/>
+      <w:numFmt w:val="bullet"/>
+      <w:lvlText w:val=""/>
+      <w:lvlJc w:val="left"/>
+      <w:pPr>
+        <w:ind w:left="6906" w:hanging="360"/>
+      </w:pPr>
+      <w:rPr>
+        <w:rFonts w:ascii="Wingdings" w:hAnsi="Wingdings" w:hint="default"/>
+      </w:rPr>
+    </w:lvl>
+  </w:abstractNum>
+  <w:abstractNum w:abstractNumId="22" w15:restartNumberingAfterBreak="0">
     <w:nsid w:val="572565DA"/>
     <w:multiLevelType w:val="hybridMultilevel"/>
     <w:tmpl w:val="1ADCD8C8"/>
@@ -13109,7 +13475,7 @@
       </w:pPr>
     </w:lvl>
   </w:abstractNum>
-  <w:abstractNum w:abstractNumId="22" w15:restartNumberingAfterBreak="0">
+  <w:abstractNum w:abstractNumId="23" w15:restartNumberingAfterBreak="0">
     <w:nsid w:val="589233F0"/>
     <w:multiLevelType w:val="hybridMultilevel"/>
     <w:tmpl w:val="07CC91EC"/>
@@ -13198,7 +13564,7 @@
       </w:pPr>
     </w:lvl>
   </w:abstractNum>
-  <w:abstractNum w:abstractNumId="23" w15:restartNumberingAfterBreak="0">
+  <w:abstractNum w:abstractNumId="24" w15:restartNumberingAfterBreak="0">
     <w:nsid w:val="5956032F"/>
     <w:multiLevelType w:val="hybridMultilevel"/>
     <w:tmpl w:val="08AE60BE"/>
@@ -13297,7 +13663,7 @@
       </w:pPr>
     </w:lvl>
   </w:abstractNum>
-  <w:abstractNum w:abstractNumId="24" w15:restartNumberingAfterBreak="0">
+  <w:abstractNum w:abstractNumId="25" w15:restartNumberingAfterBreak="0">
     <w:nsid w:val="5BA811F0"/>
     <w:multiLevelType w:val="hybridMultilevel"/>
     <w:tmpl w:val="D25E1EBE"/>
@@ -13410,7 +13776,7 @@
       </w:rPr>
     </w:lvl>
   </w:abstractNum>
-  <w:abstractNum w:abstractNumId="25" w15:restartNumberingAfterBreak="0">
+  <w:abstractNum w:abstractNumId="26" w15:restartNumberingAfterBreak="0">
     <w:nsid w:val="5BC37F69"/>
     <w:multiLevelType w:val="hybridMultilevel"/>
     <w:tmpl w:val="2CCAB94A"/>
@@ -13499,7 +13865,7 @@
       </w:pPr>
     </w:lvl>
   </w:abstractNum>
-  <w:abstractNum w:abstractNumId="26" w15:restartNumberingAfterBreak="0">
+  <w:abstractNum w:abstractNumId="27" w15:restartNumberingAfterBreak="0">
     <w:nsid w:val="6E452C16"/>
     <w:multiLevelType w:val="hybridMultilevel"/>
     <w:tmpl w:val="E982D23E"/>
@@ -13593,7 +13959,7 @@
       </w:pPr>
     </w:lvl>
   </w:abstractNum>
-  <w:abstractNum w:abstractNumId="27" w15:restartNumberingAfterBreak="0">
+  <w:abstractNum w:abstractNumId="28" w15:restartNumberingAfterBreak="0">
     <w:nsid w:val="6E557E4A"/>
     <w:multiLevelType w:val="hybridMultilevel"/>
     <w:tmpl w:val="4C48C948"/>
@@ -13679,7 +14045,7 @@
       </w:pPr>
     </w:lvl>
   </w:abstractNum>
-  <w:abstractNum w:abstractNumId="28" w15:restartNumberingAfterBreak="0">
+  <w:abstractNum w:abstractNumId="29" w15:restartNumberingAfterBreak="0">
     <w:nsid w:val="6F845B08"/>
     <w:multiLevelType w:val="hybridMultilevel"/>
     <w:tmpl w:val="F31AC1D8"/>
@@ -13768,7 +14134,7 @@
       </w:pPr>
     </w:lvl>
   </w:abstractNum>
-  <w:abstractNum w:abstractNumId="29" w15:restartNumberingAfterBreak="0">
+  <w:abstractNum w:abstractNumId="30" w15:restartNumberingAfterBreak="0">
     <w:nsid w:val="750511C7"/>
     <w:multiLevelType w:val="hybridMultilevel"/>
     <w:tmpl w:val="64940126"/>
@@ -13860,7 +14226,7 @@
       </w:pPr>
     </w:lvl>
   </w:abstractNum>
-  <w:abstractNum w:abstractNumId="30" w15:restartNumberingAfterBreak="0">
+  <w:abstractNum w:abstractNumId="31" w15:restartNumberingAfterBreak="0">
     <w:nsid w:val="7B095799"/>
     <w:multiLevelType w:val="hybridMultilevel"/>
     <w:tmpl w:val="0A84BC3C"/>
@@ -13953,16 +14319,16 @@
     <w:abstractNumId w:val="16"/>
   </w:num>
   <w:num w:numId="2">
-    <w:abstractNumId w:val="24"/>
+    <w:abstractNumId w:val="25"/>
   </w:num>
   <w:num w:numId="3">
     <w:abstractNumId w:val="0"/>
   </w:num>
   <w:num w:numId="4">
-    <w:abstractNumId w:val="26"/>
+    <w:abstractNumId w:val="27"/>
   </w:num>
   <w:num w:numId="5">
-    <w:abstractNumId w:val="21"/>
+    <w:abstractNumId w:val="22"/>
   </w:num>
   <w:num w:numId="6">
     <w:abstractNumId w:val="12"/>
@@ -13989,25 +14355,25 @@
     <w:abstractNumId w:val="2"/>
   </w:num>
   <w:num w:numId="13">
-    <w:abstractNumId w:val="23"/>
+    <w:abstractNumId w:val="24"/>
   </w:num>
   <w:num w:numId="14">
-    <w:abstractNumId w:val="23"/>
+    <w:abstractNumId w:val="24"/>
   </w:num>
   <w:num w:numId="15">
-    <w:abstractNumId w:val="23"/>
+    <w:abstractNumId w:val="24"/>
   </w:num>
   <w:num w:numId="16">
-    <w:abstractNumId w:val="23"/>
+    <w:abstractNumId w:val="24"/>
   </w:num>
   <w:num w:numId="17">
-    <w:abstractNumId w:val="23"/>
+    <w:abstractNumId w:val="24"/>
   </w:num>
   <w:num w:numId="18">
     <w:abstractNumId w:val="13"/>
   </w:num>
   <w:num w:numId="19">
-    <w:abstractNumId w:val="25"/>
+    <w:abstractNumId w:val="26"/>
   </w:num>
   <w:num w:numId="20">
     <w:abstractNumId w:val="15"/>
@@ -14019,28 +14385,28 @@
     <w:abstractNumId w:val="14"/>
   </w:num>
   <w:num w:numId="23">
-    <w:abstractNumId w:val="23"/>
+    <w:abstractNumId w:val="24"/>
   </w:num>
   <w:num w:numId="24">
-    <w:abstractNumId w:val="23"/>
+    <w:abstractNumId w:val="24"/>
   </w:num>
   <w:num w:numId="25">
-    <w:abstractNumId w:val="23"/>
+    <w:abstractNumId w:val="24"/>
   </w:num>
   <w:num w:numId="26">
     <w:abstractNumId w:val="10"/>
   </w:num>
   <w:num w:numId="27">
-    <w:abstractNumId w:val="29"/>
+    <w:abstractNumId w:val="30"/>
   </w:num>
   <w:num w:numId="28">
-    <w:abstractNumId w:val="30"/>
+    <w:abstractNumId w:val="31"/>
   </w:num>
   <w:num w:numId="29">
     <w:abstractNumId w:val="7"/>
   </w:num>
   <w:num w:numId="30">
-    <w:abstractNumId w:val="27"/>
+    <w:abstractNumId w:val="28"/>
   </w:num>
   <w:num w:numId="31">
     <w:abstractNumId w:val="9"/>
@@ -14055,10 +14421,10 @@
     <w:abstractNumId w:val="4"/>
   </w:num>
   <w:num w:numId="35">
-    <w:abstractNumId w:val="28"/>
+    <w:abstractNumId w:val="29"/>
   </w:num>
   <w:num w:numId="36">
-    <w:abstractNumId w:val="22"/>
+    <w:abstractNumId w:val="23"/>
   </w:num>
   <w:num w:numId="37">
     <w:abstractNumId w:val="17"/>
@@ -14073,10 +14439,13 @@
     <w:abstractNumId w:val="19"/>
   </w:num>
   <w:num w:numId="41">
-    <w:abstractNumId w:val="23"/>
+    <w:abstractNumId w:val="24"/>
   </w:num>
   <w:num w:numId="42">
     <w:abstractNumId w:val="20"/>
+  </w:num>
+  <w:num w:numId="43">
+    <w:abstractNumId w:val="21"/>
   </w:num>
 </w:numbering>
 </file>
@@ -15668,6 +16037,21 @@
 </file>
 
 <file path=customXml/item1.xml><?xml version="1.0" encoding="utf-8"?>
+<p:properties xmlns:p="http://schemas.microsoft.com/office/2006/metadata/properties" xmlns:xsi="http://www.w3.org/2001/XMLSchema-instance" xmlns:pc="http://schemas.microsoft.com/office/infopath/2007/PartnerControls">
+  <documentManagement/>
+</p:properties>
+</file>
+
+<file path=customXml/item2.xml><?xml version="1.0" encoding="utf-8"?>
+<?mso-contentType ?>
+<FormTemplates xmlns="http://schemas.microsoft.com/sharepoint/v3/contenttype/forms">
+  <Display>DocumentLibraryForm</Display>
+  <Edit>DocumentLibraryForm</Edit>
+  <New>DocumentLibraryForm</New>
+</FormTemplates>
+</file>
+
+<file path=customXml/item3.xml><?xml version="1.0" encoding="utf-8"?>
 <ct:contentTypeSchema xmlns:ct="http://schemas.microsoft.com/office/2006/metadata/contentType" xmlns:ma="http://schemas.microsoft.com/office/2006/metadata/properties/metaAttributes" ct:_="" ma:_="" ma:contentTypeName="Documento" ma:contentTypeID="0x0101000F4758918AE592448477A0AA5DA5229B" ma:contentTypeVersion="0" ma:contentTypeDescription="Crear nuevo documento." ma:contentTypeScope="" ma:versionID="4712974915117db248daa0568bea06ff">
   <xsd:schema xmlns:xsd="http://www.w3.org/2001/XMLSchema" xmlns:xs="http://www.w3.org/2001/XMLSchema" xmlns:p="http://schemas.microsoft.com/office/2006/metadata/properties" targetNamespace="http://schemas.microsoft.com/office/2006/metadata/properties" ma:root="true" ma:fieldsID="3f6edc329ff236629c56e3b879b320d0">
     <xsd:element name="properties">
@@ -15779,21 +16163,6 @@
     <xs:element name="TermId" type="xs:string"/>
   </xs:schema>
 </ct:contentTypeSchema>
-</file>
-
-<file path=customXml/item2.xml><?xml version="1.0" encoding="utf-8"?>
-<?mso-contentType ?>
-<FormTemplates xmlns="http://schemas.microsoft.com/sharepoint/v3/contenttype/forms">
-  <Display>DocumentLibraryForm</Display>
-  <Edit>DocumentLibraryForm</Edit>
-  <New>DocumentLibraryForm</New>
-</FormTemplates>
-</file>
-
-<file path=customXml/item3.xml><?xml version="1.0" encoding="utf-8"?>
-<p:properties xmlns:p="http://schemas.microsoft.com/office/2006/metadata/properties" xmlns:xsi="http://www.w3.org/2001/XMLSchema-instance" xmlns:pc="http://schemas.microsoft.com/office/infopath/2007/PartnerControls">
-  <documentManagement/>
-</p:properties>
 </file>
 
 <file path=customXml/item4.xml><?xml version="1.0" encoding="utf-8"?>
@@ -16056,6 +16425,23 @@
 </file>
 
 <file path=customXml/itemProps1.xml><?xml version="1.0" encoding="utf-8"?>
+<ds:datastoreItem xmlns:ds="http://schemas.openxmlformats.org/officeDocument/2006/customXml" ds:itemID="{1BEFC227-36E9-4590-8FCB-F7124DB486A6}">
+  <ds:schemaRefs>
+    <ds:schemaRef ds:uri="http://schemas.microsoft.com/office/2006/metadata/properties"/>
+    <ds:schemaRef ds:uri="http://schemas.microsoft.com/office/infopath/2007/PartnerControls"/>
+  </ds:schemaRefs>
+</ds:datastoreItem>
+</file>
+
+<file path=customXml/itemProps2.xml><?xml version="1.0" encoding="utf-8"?>
+<ds:datastoreItem xmlns:ds="http://schemas.openxmlformats.org/officeDocument/2006/customXml" ds:itemID="{49709B3A-932F-4849-B873-2A1178BABAC3}">
+  <ds:schemaRefs>
+    <ds:schemaRef ds:uri="http://schemas.microsoft.com/sharepoint/v3/contenttype/forms"/>
+  </ds:schemaRefs>
+</ds:datastoreItem>
+</file>
+
+<file path=customXml/itemProps3.xml><?xml version="1.0" encoding="utf-8"?>
 <ds:datastoreItem xmlns:ds="http://schemas.openxmlformats.org/officeDocument/2006/customXml" ds:itemID="{4BC5872E-26D1-4A8D-B16D-2F20BD43D95E}">
   <ds:schemaRefs>
     <ds:schemaRef ds:uri="http://schemas.microsoft.com/office/2006/metadata/contentType"/>
@@ -16071,25 +16457,8 @@
 </ds:datastoreItem>
 </file>
 
-<file path=customXml/itemProps2.xml><?xml version="1.0" encoding="utf-8"?>
-<ds:datastoreItem xmlns:ds="http://schemas.openxmlformats.org/officeDocument/2006/customXml" ds:itemID="{49709B3A-932F-4849-B873-2A1178BABAC3}">
-  <ds:schemaRefs>
-    <ds:schemaRef ds:uri="http://schemas.microsoft.com/sharepoint/v3/contenttype/forms"/>
-  </ds:schemaRefs>
-</ds:datastoreItem>
-</file>
-
-<file path=customXml/itemProps3.xml><?xml version="1.0" encoding="utf-8"?>
-<ds:datastoreItem xmlns:ds="http://schemas.openxmlformats.org/officeDocument/2006/customXml" ds:itemID="{1BEFC227-36E9-4590-8FCB-F7124DB486A6}">
-  <ds:schemaRefs>
-    <ds:schemaRef ds:uri="http://schemas.microsoft.com/office/2006/metadata/properties"/>
-    <ds:schemaRef ds:uri="http://schemas.microsoft.com/office/infopath/2007/PartnerControls"/>
-  </ds:schemaRefs>
-</ds:datastoreItem>
-</file>
-
 <file path=customXml/itemProps4.xml><?xml version="1.0" encoding="utf-8"?>
-<ds:datastoreItem xmlns:ds="http://schemas.openxmlformats.org/officeDocument/2006/customXml" ds:itemID="{ADE098D4-531E-4CDC-84A2-BE166FA93253}">
+<ds:datastoreItem xmlns:ds="http://schemas.openxmlformats.org/officeDocument/2006/customXml" ds:itemID="{CA8E1659-3BDD-43B1-BC31-779DF175FCD4}">
   <ds:schemaRefs>
     <ds:schemaRef ds:uri="http://schemas.openxmlformats.org/officeDocument/2006/bibliography"/>
   </ds:schemaRefs>

--- a/trabajos.inacap.2019/Preparacion y evaluacion de proyecto (PEP)/Guia ABpro Nª1/Formulación y preparación del proyecto.docx
+++ b/trabajos.inacap.2019/Preparacion y evaluacion de proyecto (PEP)/Guia ABpro Nª1/Formulación y preparación del proyecto.docx
@@ -779,7 +779,7 @@
             </w:rPr>
             <w:fldChar w:fldCharType="separate"/>
           </w:r>
-          <w:hyperlink w:anchor="_Toc7450018" w:history="1">
+          <w:hyperlink w:anchor="_Toc7794963" w:history="1">
             <w:r>
               <w:rPr>
                 <w:rStyle w:val="Hipervnculo"/>
@@ -823,7 +823,7 @@
                 <w:noProof/>
                 <w:webHidden/>
               </w:rPr>
-              <w:instrText xml:space="preserve"> PAGEREF _Toc7450018 \h </w:instrText>
+              <w:instrText xml:space="preserve"> PAGEREF _Toc7794963 \h </w:instrText>
             </w:r>
             <w:r>
               <w:rPr>
@@ -864,7 +864,7 @@
               <w:lang w:val="es-ES" w:eastAsia="es-ES"/>
             </w:rPr>
           </w:pPr>
-          <w:hyperlink w:anchor="_Toc7450019" w:history="1">
+          <w:hyperlink w:anchor="_Toc7794964" w:history="1">
             <w:r>
               <w:rPr>
                 <w:rStyle w:val="Hipervnculo"/>
@@ -908,7 +908,7 @@
                 <w:noProof/>
                 <w:webHidden/>
               </w:rPr>
-              <w:instrText xml:space="preserve"> PAGEREF _Toc7450019 \h </w:instrText>
+              <w:instrText xml:space="preserve"> PAGEREF _Toc7794964 \h </w:instrText>
             </w:r>
             <w:r>
               <w:rPr>
@@ -949,7 +949,7 @@
               <w:lang w:val="es-ES" w:eastAsia="es-ES"/>
             </w:rPr>
           </w:pPr>
-          <w:hyperlink w:anchor="_Toc7450020" w:history="1">
+          <w:hyperlink w:anchor="_Toc7794965" w:history="1">
             <w:r>
               <w:rPr>
                 <w:rStyle w:val="Hipervnculo"/>
@@ -993,7 +993,7 @@
                 <w:noProof/>
                 <w:webHidden/>
               </w:rPr>
-              <w:instrText xml:space="preserve"> PAGEREF _Toc7450020 \h </w:instrText>
+              <w:instrText xml:space="preserve"> PAGEREF _Toc7794965 \h </w:instrText>
             </w:r>
             <w:r>
               <w:rPr>
@@ -1034,7 +1034,7 @@
               <w:lang w:val="es-ES" w:eastAsia="es-ES"/>
             </w:rPr>
           </w:pPr>
-          <w:hyperlink w:anchor="_Toc7450021" w:history="1">
+          <w:hyperlink w:anchor="_Toc7794966" w:history="1">
             <w:r>
               <w:rPr>
                 <w:rStyle w:val="Hipervnculo"/>
@@ -1078,7 +1078,7 @@
                 <w:noProof/>
                 <w:webHidden/>
               </w:rPr>
-              <w:instrText xml:space="preserve"> PAGEREF _Toc7450021 \h </w:instrText>
+              <w:instrText xml:space="preserve"> PAGEREF _Toc7794966 \h </w:instrText>
             </w:r>
             <w:r>
               <w:rPr>
@@ -1098,7 +1098,7 @@
                 <w:noProof/>
                 <w:webHidden/>
               </w:rPr>
-              <w:t>16</w:t>
+              <w:t>18</w:t>
             </w:r>
             <w:r>
               <w:rPr>
@@ -1119,7 +1119,7 @@
               <w:lang w:val="es-ES" w:eastAsia="es-ES"/>
             </w:rPr>
           </w:pPr>
-          <w:hyperlink w:anchor="_Toc7450022" w:history="1">
+          <w:hyperlink w:anchor="_Toc7794967" w:history="1">
             <w:r>
               <w:rPr>
                 <w:rStyle w:val="Hipervnculo"/>
@@ -1163,7 +1163,7 @@
                 <w:noProof/>
                 <w:webHidden/>
               </w:rPr>
-              <w:instrText xml:space="preserve"> PAGEREF _Toc7450022 \h </w:instrText>
+              <w:instrText xml:space="preserve"> PAGEREF _Toc7794967 \h </w:instrText>
             </w:r>
             <w:r>
               <w:rPr>
@@ -1183,7 +1183,7 @@
                 <w:noProof/>
                 <w:webHidden/>
               </w:rPr>
-              <w:t>16</w:t>
+              <w:t>20</w:t>
             </w:r>
             <w:r>
               <w:rPr>
@@ -1204,7 +1204,7 @@
               <w:lang w:val="es-ES" w:eastAsia="es-ES"/>
             </w:rPr>
           </w:pPr>
-          <w:hyperlink w:anchor="_Toc7450023" w:history="1">
+          <w:hyperlink w:anchor="_Toc7794968" w:history="1">
             <w:r>
               <w:rPr>
                 <w:rStyle w:val="Hipervnculo"/>
@@ -1212,91 +1212,6 @@
                 <w:noProof/>
               </w:rPr>
               <w:t>VI.</w:t>
-            </w:r>
-            <w:r>
-              <w:rPr>
-                <w:rFonts w:eastAsiaTheme="minorEastAsia"/>
-                <w:noProof/>
-                <w:color w:val="auto"/>
-                <w:lang w:val="es-ES" w:eastAsia="es-ES"/>
-              </w:rPr>
-              <w:tab/>
-            </w:r>
-            <w:r>
-              <w:rPr>
-                <w:rStyle w:val="Hipervnculo"/>
-                <w:noProof/>
-              </w:rPr>
-              <w:t>Anexo</w:t>
-            </w:r>
-            <w:r>
-              <w:rPr>
-                <w:noProof/>
-                <w:webHidden/>
-              </w:rPr>
-              <w:tab/>
-            </w:r>
-            <w:r>
-              <w:rPr>
-                <w:noProof/>
-                <w:webHidden/>
-              </w:rPr>
-              <w:fldChar w:fldCharType="begin"/>
-            </w:r>
-            <w:r>
-              <w:rPr>
-                <w:noProof/>
-                <w:webHidden/>
-              </w:rPr>
-              <w:instrText xml:space="preserve"> PAGEREF _Toc7450023 \h </w:instrText>
-            </w:r>
-            <w:r>
-              <w:rPr>
-                <w:noProof/>
-                <w:webHidden/>
-              </w:rPr>
-            </w:r>
-            <w:r>
-              <w:rPr>
-                <w:noProof/>
-                <w:webHidden/>
-              </w:rPr>
-              <w:fldChar w:fldCharType="separate"/>
-            </w:r>
-            <w:r>
-              <w:rPr>
-                <w:noProof/>
-                <w:webHidden/>
-              </w:rPr>
-              <w:t>17</w:t>
-            </w:r>
-            <w:r>
-              <w:rPr>
-                <w:noProof/>
-                <w:webHidden/>
-              </w:rPr>
-              <w:fldChar w:fldCharType="end"/>
-            </w:r>
-          </w:hyperlink>
-        </w:p>
-        <w:p>
-          <w:pPr>
-            <w:pStyle w:val="TDC1"/>
-            <w:rPr>
-              <w:rFonts w:eastAsiaTheme="minorEastAsia"/>
-              <w:noProof/>
-              <w:color w:val="auto"/>
-              <w:lang w:val="es-ES" w:eastAsia="es-ES"/>
-            </w:rPr>
-          </w:pPr>
-          <w:hyperlink w:anchor="_Toc7450024" w:history="1">
-            <w:r>
-              <w:rPr>
-                <w:rStyle w:val="Hipervnculo"/>
-                <w:rFonts w:ascii="Calibri" w:hAnsi="Calibri"/>
-                <w:noProof/>
-              </w:rPr>
-              <w:t>VII.</w:t>
             </w:r>
             <w:r>
               <w:rPr>
@@ -1333,7 +1248,7 @@
                 <w:noProof/>
                 <w:webHidden/>
               </w:rPr>
-              <w:instrText xml:space="preserve"> PAGEREF _Toc7450024 \h </w:instrText>
+              <w:instrText xml:space="preserve"> PAGEREF _Toc7794968 \h </w:instrText>
             </w:r>
             <w:r>
               <w:rPr>
@@ -1353,7 +1268,7 @@
                 <w:noProof/>
                 <w:webHidden/>
               </w:rPr>
-              <w:t>17</w:t>
+              <w:t>21</w:t>
             </w:r>
             <w:r>
               <w:rPr>
@@ -1425,7 +1340,7 @@
       <w:pPr>
         <w:pStyle w:val="Ttulo1"/>
       </w:pPr>
-      <w:bookmarkStart w:id="1" w:name="_Toc7450018"/>
+      <w:bookmarkStart w:id="1" w:name="_Toc7794963"/>
       <w:r>
         <w:t>Introducción.</w:t>
       </w:r>
@@ -1480,7 +1395,7 @@
       <w:pPr>
         <w:pStyle w:val="Ttulo1"/>
       </w:pPr>
-      <w:bookmarkStart w:id="2" w:name="_Toc7450019"/>
+      <w:bookmarkStart w:id="2" w:name="_Toc7794964"/>
       <w:r>
         <w:lastRenderedPageBreak/>
         <w:t>Elección de tipo de proyecto</w:t>
@@ -1635,7 +1550,6 @@
           <w:id w:val="203304734"/>
           <w:citation/>
         </w:sdtPr>
-        <w:sdtEndPr/>
         <w:sdtContent>
           <w:r>
             <w:rPr>
@@ -1778,7 +1692,6 @@
           <w:id w:val="1260876160"/>
           <w:citation/>
         </w:sdtPr>
-        <w:sdtEndPr/>
         <w:sdtContent>
           <w:r>
             <w:rPr>
@@ -2723,7 +2636,7 @@
       <w:pPr>
         <w:pStyle w:val="Ttulo1"/>
       </w:pPr>
-      <w:bookmarkStart w:id="7" w:name="_Toc7450020"/>
+      <w:bookmarkStart w:id="7" w:name="_Toc7794965"/>
       <w:r>
         <w:lastRenderedPageBreak/>
         <w:t>Análisis de la viabilidad del proyecto</w:t>
@@ -2769,578 +2682,799 @@
     <w:p>
       <w:pPr>
         <w:pStyle w:val="Estilo4"/>
-        <w:spacing w:line="276" w:lineRule="auto"/>
+        <w:spacing w:after="240"/>
+        <w:jc w:val="left"/>
+        <w:rPr>
+          <w:rFonts w:eastAsiaTheme="minorEastAsia"/>
+          <w:color w:val="404040" w:themeColor="text1" w:themeTint="BF"/>
+        </w:rPr>
+      </w:pPr>
+      <w:r>
+        <w:rPr>
+          <w:rFonts w:eastAsiaTheme="minorEastAsia"/>
+          <w:color w:val="404040" w:themeColor="text1" w:themeTint="BF"/>
+        </w:rPr>
+        <w:t>Es este apartado</w:t>
+      </w:r>
+      <w:r>
+        <w:rPr>
+          <w:rFonts w:eastAsiaTheme="minorEastAsia"/>
+          <w:color w:val="404040" w:themeColor="text1" w:themeTint="BF"/>
+        </w:rPr>
+        <w:t xml:space="preserve"> se dará el conocimiento sobre la viabilidad comercial sobre el proyecto, el cual, identificada la demanda de la empresa participante con el fin de mejorar y conocer la oferta, tal que admite la marcha del proyecto y compensa necesidades del grupo de trabajo. </w:t>
+      </w:r>
+    </w:p>
+    <w:p>
+      <w:pPr>
+        <w:pStyle w:val="Estilo4"/>
+        <w:spacing w:before="240" w:after="240"/>
+        <w:rPr>
+          <w:b/>
+          <w:sz w:val="24"/>
+          <w:szCs w:val="24"/>
+        </w:rPr>
+      </w:pPr>
+      <w:r>
+        <w:rPr>
+          <w:b/>
+          <w:sz w:val="24"/>
+          <w:szCs w:val="24"/>
+        </w:rPr>
+        <w:t>Modelo de negocio</w:t>
+      </w:r>
+      <w:r>
+        <w:rPr>
+          <w:b/>
+          <w:sz w:val="24"/>
+          <w:szCs w:val="24"/>
+        </w:rPr>
+        <w:t>.</w:t>
+      </w:r>
+    </w:p>
+    <w:p>
+      <w:pPr>
+        <w:pStyle w:val="Estilo4"/>
+        <w:spacing w:before="240" w:after="240"/>
+        <w:rPr>
+          <w:rFonts w:eastAsiaTheme="minorEastAsia"/>
+          <w:color w:val="404040" w:themeColor="text1" w:themeTint="BF"/>
+        </w:rPr>
+      </w:pPr>
+      <w:r>
+        <w:rPr>
+          <w:rFonts w:eastAsiaTheme="minorEastAsia"/>
+          <w:color w:val="404040" w:themeColor="text1" w:themeTint="BF"/>
+        </w:rPr>
+        <w:t xml:space="preserve">Según </w:t>
+      </w:r>
+      <w:r>
+        <w:rPr>
+          <w:rFonts w:eastAsiaTheme="minorEastAsia"/>
+          <w:b/>
+          <w:color w:val="404040" w:themeColor="text1" w:themeTint="BF"/>
+        </w:rPr>
+        <w:t>Rosario Peiró, Consultora de Marketing Digital y Social Media</w:t>
+      </w:r>
+      <w:r>
+        <w:rPr>
+          <w:rFonts w:eastAsiaTheme="minorEastAsia"/>
+          <w:color w:val="404040" w:themeColor="text1" w:themeTint="BF"/>
+        </w:rPr>
+        <w:t xml:space="preserve">. El </w:t>
+      </w:r>
+      <w:r>
+        <w:rPr>
+          <w:rFonts w:eastAsiaTheme="minorEastAsia"/>
+          <w:i/>
+          <w:color w:val="404040" w:themeColor="text1" w:themeTint="BF"/>
+        </w:rPr>
+        <w:t>“Modelo de negocio”</w:t>
+      </w:r>
+      <w:r>
+        <w:rPr>
+          <w:rFonts w:eastAsiaTheme="minorEastAsia"/>
+          <w:color w:val="404040" w:themeColor="text1" w:themeTint="BF"/>
+        </w:rPr>
+        <w:t xml:space="preserve"> es </w:t>
+      </w:r>
+      <w:r>
+        <w:rPr>
+          <w:rFonts w:eastAsiaTheme="minorEastAsia"/>
+          <w:color w:val="404040" w:themeColor="text1" w:themeTint="BF"/>
+        </w:rPr>
+        <w:t>un instrumento previo</w:t>
+      </w:r>
+      <w:r>
+        <w:rPr>
+          <w:rFonts w:eastAsiaTheme="minorEastAsia"/>
+          <w:color w:val="404040" w:themeColor="text1" w:themeTint="BF"/>
+        </w:rPr>
+        <w:t xml:space="preserve"> al </w:t>
+      </w:r>
+      <w:r>
+        <w:rPr>
+          <w:rFonts w:eastAsiaTheme="minorEastAsia"/>
+          <w:color w:val="404040" w:themeColor="text1" w:themeTint="BF"/>
+        </w:rPr>
+        <w:t>tipo</w:t>
+      </w:r>
+      <w:r>
+        <w:rPr>
+          <w:rFonts w:eastAsiaTheme="minorEastAsia"/>
+          <w:color w:val="404040" w:themeColor="text1" w:themeTint="BF"/>
+        </w:rPr>
+        <w:t xml:space="preserve"> de negocio cuyo </w:t>
+      </w:r>
+      <w:r>
+        <w:rPr>
+          <w:rFonts w:eastAsiaTheme="minorEastAsia"/>
+          <w:color w:val="404040" w:themeColor="text1" w:themeTint="BF"/>
+        </w:rPr>
+        <w:t>objetivo</w:t>
+      </w:r>
+      <w:r>
+        <w:rPr>
+          <w:rFonts w:eastAsiaTheme="minorEastAsia"/>
+          <w:color w:val="404040" w:themeColor="text1" w:themeTint="BF"/>
+        </w:rPr>
+        <w:t xml:space="preserve"> </w:t>
+      </w:r>
+      <w:r>
+        <w:rPr>
+          <w:rFonts w:eastAsiaTheme="minorEastAsia"/>
+          <w:color w:val="404040" w:themeColor="text1" w:themeTint="BF"/>
+        </w:rPr>
+        <w:t>es conocer con claridad el tipo de negocio</w:t>
+      </w:r>
+      <w:r>
+        <w:rPr>
+          <w:rFonts w:eastAsiaTheme="minorEastAsia"/>
+          <w:color w:val="404040" w:themeColor="text1" w:themeTint="BF"/>
+        </w:rPr>
+        <w:t xml:space="preserve"> que se va a crear e introducir en el mercado, a quien va dirigido, como se va a vender y como se van a lograr los ingresos. Para ello hay que ver la importancia del modelo de negocio, el cual tiene tres principales beneficios.</w:t>
+      </w:r>
+      <w:sdt>
+        <w:sdtPr>
+          <w:rPr>
+            <w:rFonts w:eastAsiaTheme="minorEastAsia"/>
+            <w:color w:val="404040" w:themeColor="text1" w:themeTint="BF"/>
+          </w:rPr>
+          <w:id w:val="-1466033087"/>
+          <w:citation/>
+        </w:sdtPr>
+        <w:sdtContent>
+          <w:r>
+            <w:rPr>
+              <w:rFonts w:eastAsiaTheme="minorEastAsia"/>
+              <w:color w:val="404040" w:themeColor="text1" w:themeTint="BF"/>
+            </w:rPr>
+            <w:fldChar w:fldCharType="begin"/>
+          </w:r>
+          <w:r>
+            <w:rPr>
+              <w:rFonts w:eastAsiaTheme="minorEastAsia"/>
+              <w:color w:val="404040" w:themeColor="text1" w:themeTint="BF"/>
+              <w:lang w:val="es-ES"/>
+            </w:rPr>
+            <w:instrText xml:space="preserve"> CITATION Ros19 \l 3082 </w:instrText>
+          </w:r>
+          <w:r>
+            <w:rPr>
+              <w:rFonts w:eastAsiaTheme="minorEastAsia"/>
+              <w:color w:val="404040" w:themeColor="text1" w:themeTint="BF"/>
+            </w:rPr>
+            <w:fldChar w:fldCharType="separate"/>
+          </w:r>
+          <w:r>
+            <w:rPr>
+              <w:rFonts w:eastAsiaTheme="minorEastAsia"/>
+              <w:noProof/>
+              <w:color w:val="404040" w:themeColor="text1" w:themeTint="BF"/>
+              <w:lang w:val="es-ES"/>
+            </w:rPr>
+            <w:t xml:space="preserve"> </w:t>
+          </w:r>
+          <w:r>
+            <w:rPr>
+              <w:rFonts w:eastAsiaTheme="minorEastAsia"/>
+              <w:noProof/>
+              <w:color w:val="404040" w:themeColor="text1" w:themeTint="BF"/>
+              <w:lang w:val="es-ES"/>
+            </w:rPr>
+            <w:t>(Peiró, 2019)</w:t>
+          </w:r>
+          <w:r>
+            <w:rPr>
+              <w:rFonts w:eastAsiaTheme="minorEastAsia"/>
+              <w:color w:val="404040" w:themeColor="text1" w:themeTint="BF"/>
+            </w:rPr>
+            <w:fldChar w:fldCharType="end"/>
+          </w:r>
+        </w:sdtContent>
+      </w:sdt>
+    </w:p>
+    <w:p>
+      <w:pPr>
+        <w:pStyle w:val="Estilo4"/>
+        <w:numPr>
+          <w:ilvl w:val="1"/>
+          <w:numId w:val="13"/>
+        </w:numPr>
+        <w:spacing w:before="240" w:after="240"/>
+        <w:rPr>
+          <w:rFonts w:eastAsiaTheme="minorEastAsia"/>
+          <w:color w:val="404040" w:themeColor="text1" w:themeTint="BF"/>
+        </w:rPr>
+      </w:pPr>
+      <w:r>
+        <w:rPr>
+          <w:rFonts w:eastAsiaTheme="minorEastAsia"/>
+          <w:b/>
+          <w:color w:val="404040" w:themeColor="text1" w:themeTint="BF"/>
+        </w:rPr>
+        <w:t>Ventaja Competitiva.</w:t>
+      </w:r>
+      <w:r>
+        <w:rPr>
+          <w:rFonts w:eastAsiaTheme="minorEastAsia"/>
+          <w:color w:val="404040" w:themeColor="text1" w:themeTint="BF"/>
+        </w:rPr>
+        <w:t xml:space="preserve"> Al implementar un modelo de negocio se puede tomar como ventaja competitiva sobre el mercado actual, al ser un aporte de ideas innovadoras. </w:t>
+      </w:r>
+    </w:p>
+    <w:p>
+      <w:pPr>
+        <w:pStyle w:val="Estilo4"/>
+        <w:numPr>
+          <w:ilvl w:val="1"/>
+          <w:numId w:val="13"/>
+        </w:numPr>
+        <w:spacing w:before="240" w:after="240"/>
+        <w:rPr>
+          <w:rFonts w:eastAsiaTheme="minorEastAsia"/>
+          <w:color w:val="404040" w:themeColor="text1" w:themeTint="BF"/>
+        </w:rPr>
+      </w:pPr>
+      <w:r>
+        <w:rPr>
+          <w:rFonts w:eastAsiaTheme="minorEastAsia"/>
+          <w:b/>
+          <w:color w:val="404040" w:themeColor="text1" w:themeTint="BF"/>
+        </w:rPr>
+        <w:t>Plan de Incremento.</w:t>
+      </w:r>
+      <w:r>
+        <w:rPr>
+          <w:rFonts w:eastAsiaTheme="minorEastAsia"/>
+          <w:b/>
+          <w:color w:val="404040" w:themeColor="text1" w:themeTint="BF"/>
+        </w:rPr>
+        <w:t xml:space="preserve"> </w:t>
+      </w:r>
+      <w:r>
+        <w:rPr>
+          <w:rFonts w:eastAsiaTheme="minorEastAsia"/>
+          <w:color w:val="404040" w:themeColor="text1" w:themeTint="BF"/>
+        </w:rPr>
+        <w:t>Si se uso un modelo de negocio anteriormente establecido, se puede tomar como una reserva economía para ser expandida a largo plazo.</w:t>
+      </w:r>
+    </w:p>
+    <w:p>
+      <w:pPr>
+        <w:pStyle w:val="Estilo4"/>
+        <w:numPr>
+          <w:ilvl w:val="1"/>
+          <w:numId w:val="13"/>
+        </w:numPr>
+        <w:spacing w:before="240" w:after="240"/>
+        <w:rPr>
+          <w:rFonts w:eastAsiaTheme="minorEastAsia"/>
+          <w:color w:val="404040" w:themeColor="text1" w:themeTint="BF"/>
+        </w:rPr>
+      </w:pPr>
+      <w:r>
+        <w:rPr>
+          <w:rFonts w:eastAsiaTheme="minorEastAsia"/>
+          <w:b/>
+          <w:color w:val="404040" w:themeColor="text1" w:themeTint="BF"/>
+        </w:rPr>
+        <w:t>Inversores.</w:t>
+      </w:r>
+      <w:r>
+        <w:rPr>
+          <w:rFonts w:eastAsiaTheme="minorEastAsia"/>
+          <w:color w:val="404040" w:themeColor="text1" w:themeTint="BF"/>
+        </w:rPr>
+        <w:t xml:space="preserve"> Si en un momento del desarrollo del proyecto se necesita otro inversionista, es necesario conocer fondo para ser presentados mediante preguntas para saber cómo sería su rentabilidad.</w:t>
+      </w:r>
+    </w:p>
+    <w:p>
+      <w:pPr>
+        <w:pStyle w:val="Estilo4"/>
+        <w:spacing w:before="240" w:after="240"/>
+        <w:rPr>
+          <w:b/>
+          <w:sz w:val="24"/>
+          <w:szCs w:val="24"/>
+        </w:rPr>
+      </w:pPr>
+      <w:r>
+        <w:rPr>
+          <w:b/>
+          <w:sz w:val="24"/>
+          <w:szCs w:val="24"/>
+        </w:rPr>
+        <w:t xml:space="preserve">Stakeholders.  </w:t>
+      </w:r>
+    </w:p>
+    <w:p>
+      <w:pPr>
+        <w:spacing w:after="160" w:line="259" w:lineRule="auto"/>
+        <w:rPr>
+          <w:rFonts w:eastAsiaTheme="minorEastAsia"/>
+          <w:color w:val="404040" w:themeColor="text1" w:themeTint="BF"/>
+          <w:lang w:eastAsia="es-CL"/>
+        </w:rPr>
+      </w:pPr>
+      <w:r>
+        <w:rPr>
+          <w:rFonts w:eastAsiaTheme="minorEastAsia"/>
+          <w:color w:val="404040" w:themeColor="text1" w:themeTint="BF"/>
+          <w:lang w:eastAsia="es-CL"/>
+        </w:rPr>
+        <w:t>L</w:t>
+      </w:r>
+      <w:r>
+        <w:rPr>
+          <w:rFonts w:eastAsiaTheme="minorEastAsia"/>
+          <w:color w:val="404040" w:themeColor="text1" w:themeTint="BF"/>
+          <w:lang w:eastAsia="es-CL"/>
+        </w:rPr>
+        <w:t xml:space="preserve">os interesados o Stakeholders se refiere a todas aquellas personas u organizaciones afectadas por las </w:t>
+      </w:r>
+      <w:r>
+        <w:rPr>
+          <w:rFonts w:eastAsiaTheme="minorEastAsia"/>
+          <w:color w:val="404040" w:themeColor="text1" w:themeTint="BF"/>
+          <w:lang w:eastAsia="es-CL"/>
+        </w:rPr>
+        <w:t>acciones</w:t>
+      </w:r>
+      <w:r>
+        <w:rPr>
+          <w:rFonts w:eastAsiaTheme="minorEastAsia"/>
+          <w:color w:val="404040" w:themeColor="text1" w:themeTint="BF"/>
+          <w:lang w:eastAsia="es-CL"/>
+        </w:rPr>
+        <w:t xml:space="preserve"> y las decisiones de una empresa.</w:t>
+      </w:r>
+      <w:r>
+        <w:rPr>
+          <w:rFonts w:eastAsiaTheme="minorEastAsia"/>
+          <w:color w:val="404040" w:themeColor="text1" w:themeTint="BF"/>
+          <w:lang w:eastAsia="es-CL"/>
+        </w:rPr>
+        <w:t xml:space="preserve"> Entre estos Sta</w:t>
+      </w:r>
+      <w:r>
+        <w:rPr>
+          <w:rFonts w:eastAsiaTheme="minorEastAsia"/>
+          <w:color w:val="404040" w:themeColor="text1" w:themeTint="BF"/>
+          <w:lang w:eastAsia="es-CL"/>
+        </w:rPr>
+        <w:t>keholders se dividen en dos conceptos, los cuales son.</w:t>
+      </w:r>
+      <w:sdt>
+        <w:sdtPr>
+          <w:rPr>
+            <w:rFonts w:eastAsiaTheme="minorEastAsia"/>
+            <w:color w:val="404040" w:themeColor="text1" w:themeTint="BF"/>
+            <w:lang w:eastAsia="es-CL"/>
+          </w:rPr>
+          <w:id w:val="-1027103000"/>
+          <w:citation/>
+        </w:sdtPr>
+        <w:sdtContent>
+          <w:r>
+            <w:rPr>
+              <w:rFonts w:eastAsiaTheme="minorEastAsia"/>
+              <w:color w:val="404040" w:themeColor="text1" w:themeTint="BF"/>
+              <w:lang w:eastAsia="es-CL"/>
+            </w:rPr>
+            <w:fldChar w:fldCharType="begin"/>
+          </w:r>
+          <w:r>
+            <w:rPr>
+              <w:rFonts w:eastAsiaTheme="minorEastAsia"/>
+              <w:color w:val="404040" w:themeColor="text1" w:themeTint="BF"/>
+              <w:lang w:val="es-ES" w:eastAsia="es-CL"/>
+            </w:rPr>
+            <w:instrText xml:space="preserve">CITATION REd18 \l 3082 </w:instrText>
+          </w:r>
+          <w:r>
+            <w:rPr>
+              <w:rFonts w:eastAsiaTheme="minorEastAsia"/>
+              <w:color w:val="404040" w:themeColor="text1" w:themeTint="BF"/>
+              <w:lang w:eastAsia="es-CL"/>
+            </w:rPr>
+            <w:fldChar w:fldCharType="separate"/>
+          </w:r>
+          <w:r>
+            <w:rPr>
+              <w:rFonts w:eastAsiaTheme="minorEastAsia"/>
+              <w:noProof/>
+              <w:color w:val="404040" w:themeColor="text1" w:themeTint="BF"/>
+              <w:lang w:val="es-ES" w:eastAsia="es-CL"/>
+            </w:rPr>
+            <w:t xml:space="preserve"> </w:t>
+          </w:r>
+          <w:r>
+            <w:rPr>
+              <w:rFonts w:eastAsiaTheme="minorEastAsia"/>
+              <w:noProof/>
+              <w:color w:val="404040" w:themeColor="text1" w:themeTint="BF"/>
+              <w:lang w:val="es-ES" w:eastAsia="es-CL"/>
+            </w:rPr>
+            <w:t>(Freeman, 1984)</w:t>
+          </w:r>
+          <w:r>
+            <w:rPr>
+              <w:rFonts w:eastAsiaTheme="minorEastAsia"/>
+              <w:color w:val="404040" w:themeColor="text1" w:themeTint="BF"/>
+              <w:lang w:eastAsia="es-CL"/>
+            </w:rPr>
+            <w:fldChar w:fldCharType="end"/>
+          </w:r>
+        </w:sdtContent>
+      </w:sdt>
+    </w:p>
+    <w:p>
+      <w:pPr>
+        <w:pStyle w:val="Prrafodelista"/>
+        <w:numPr>
+          <w:ilvl w:val="1"/>
+          <w:numId w:val="13"/>
+        </w:numPr>
+        <w:spacing w:after="160" w:line="259" w:lineRule="auto"/>
+        <w:rPr>
+          <w:szCs w:val="22"/>
+          <w:lang w:eastAsia="es-CL"/>
+        </w:rPr>
+      </w:pPr>
+      <w:r>
+        <w:rPr>
+          <w:b/>
+          <w:szCs w:val="22"/>
+          <w:lang w:eastAsia="es-CL"/>
+        </w:rPr>
+        <w:t>Los Stakeholders primarios</w:t>
+      </w:r>
+      <w:r>
+        <w:rPr>
+          <w:b/>
+          <w:szCs w:val="22"/>
+          <w:lang w:eastAsia="es-CL"/>
+        </w:rPr>
+        <w:t xml:space="preserve">. </w:t>
+      </w:r>
+      <w:r>
+        <w:rPr>
+          <w:szCs w:val="22"/>
+          <w:lang w:eastAsia="es-CL"/>
+        </w:rPr>
+        <w:t>Aquellos que posee relación económica directa con el proyecto, ya sea el mismo clientes o trabajadores de la empresa.</w:t>
+      </w:r>
+    </w:p>
+    <w:p>
+      <w:pPr>
+        <w:pStyle w:val="Prrafodelista"/>
+        <w:spacing w:after="160" w:line="259" w:lineRule="auto"/>
+        <w:ind w:left="1080"/>
+        <w:rPr>
+          <w:szCs w:val="22"/>
+          <w:lang w:eastAsia="es-CL"/>
+        </w:rPr>
+      </w:pPr>
+    </w:p>
+    <w:p>
+      <w:pPr>
+        <w:pStyle w:val="Prrafodelista"/>
+        <w:numPr>
+          <w:ilvl w:val="1"/>
+          <w:numId w:val="13"/>
+        </w:numPr>
+        <w:spacing w:after="160" w:line="259" w:lineRule="auto"/>
+        <w:rPr>
+          <w:szCs w:val="22"/>
+          <w:lang w:eastAsia="es-CL"/>
+        </w:rPr>
+      </w:pPr>
+      <w:r>
+        <w:rPr>
+          <w:b/>
+          <w:szCs w:val="22"/>
+          <w:lang w:eastAsia="es-CL"/>
+        </w:rPr>
+        <w:t>Los Stakeholders secundarios</w:t>
+      </w:r>
+      <w:r>
+        <w:rPr>
+          <w:b/>
+          <w:szCs w:val="22"/>
+          <w:lang w:eastAsia="es-CL"/>
+        </w:rPr>
+        <w:t xml:space="preserve">. </w:t>
+      </w:r>
+      <w:r>
+        <w:rPr>
+          <w:szCs w:val="22"/>
+          <w:lang w:eastAsia="es-CL"/>
+        </w:rPr>
+        <w:t>Aquellos que no posee relación económica directa, sin embargo, son afectados</w:t>
+      </w:r>
+      <w:r>
+        <w:rPr>
+          <w:szCs w:val="22"/>
+          <w:lang w:eastAsia="es-CL"/>
+        </w:rPr>
+        <w:t xml:space="preserve"> por el proyecto.</w:t>
+      </w:r>
+    </w:p>
+    <w:p>
+      <w:pPr>
+        <w:pStyle w:val="Estilo4"/>
+        <w:spacing w:before="240" w:after="240"/>
+        <w:rPr>
+          <w:b/>
+          <w:sz w:val="24"/>
+          <w:szCs w:val="24"/>
+        </w:rPr>
+      </w:pPr>
+      <w:r>
+        <w:rPr>
+          <w:b/>
+          <w:sz w:val="24"/>
+          <w:szCs w:val="24"/>
+        </w:rPr>
+        <w:t>Stakeholders del proyecto.</w:t>
+      </w:r>
+    </w:p>
+    <w:p>
+      <w:pPr>
+        <w:spacing w:after="160" w:line="259" w:lineRule="auto"/>
+        <w:rPr>
+          <w:rFonts w:eastAsiaTheme="minorEastAsia"/>
+          <w:color w:val="404040" w:themeColor="text1" w:themeTint="BF"/>
+          <w:lang w:eastAsia="es-CL"/>
+        </w:rPr>
+      </w:pPr>
+      <w:r>
+        <w:rPr>
+          <w:rFonts w:eastAsiaTheme="minorEastAsia"/>
+          <w:color w:val="404040" w:themeColor="text1" w:themeTint="BF"/>
+          <w:lang w:eastAsia="es-CL"/>
+        </w:rPr>
+        <w:t>El Stakeholders</w:t>
+      </w:r>
+      <w:r>
+        <w:rPr>
+          <w:rFonts w:eastAsiaTheme="minorEastAsia"/>
+          <w:color w:val="404040" w:themeColor="text1" w:themeTint="BF"/>
+          <w:lang w:eastAsia="es-CL"/>
+        </w:rPr>
+        <w:t xml:space="preserve"> principal del proyecto es la institución de seguridad nacional y ciudadana, mas conocida como </w:t>
+      </w:r>
+      <w:r>
+        <w:rPr>
+          <w:rFonts w:eastAsiaTheme="minorEastAsia"/>
+          <w:b/>
+          <w:i/>
+          <w:color w:val="404040" w:themeColor="text1" w:themeTint="BF"/>
+          <w:lang w:eastAsia="es-CL"/>
+        </w:rPr>
+        <w:t>“Carabineros de Chile”</w:t>
+      </w:r>
+      <w:r>
+        <w:rPr>
+          <w:rFonts w:eastAsiaTheme="minorEastAsia"/>
+          <w:color w:val="404040" w:themeColor="text1" w:themeTint="BF"/>
+          <w:lang w:eastAsia="es-CL"/>
+        </w:rPr>
+        <w:t>, el cual posee el área de monitoreo vehicular y requiere una implementación de nueva tecnología para el control vehicular.</w:t>
+      </w:r>
+      <w:r>
+        <w:rPr>
+          <w:b/>
+          <w:sz w:val="24"/>
+          <w:szCs w:val="24"/>
+        </w:rPr>
+        <w:t xml:space="preserve"> </w:t>
+      </w:r>
+      <w:r>
+        <w:rPr>
+          <w:b/>
+          <w:sz w:val="24"/>
+          <w:szCs w:val="24"/>
+        </w:rPr>
+        <w:br w:type="page"/>
+      </w:r>
+    </w:p>
+    <w:p>
+      <w:pPr>
+        <w:pStyle w:val="Estilo4"/>
+        <w:spacing w:before="240" w:after="240"/>
+        <w:rPr>
+          <w:b/>
+          <w:sz w:val="24"/>
+          <w:szCs w:val="24"/>
+        </w:rPr>
+      </w:pPr>
+      <w:r>
+        <w:rPr>
+          <w:b/>
+          <w:sz w:val="24"/>
+          <w:szCs w:val="24"/>
+        </w:rPr>
+        <w:lastRenderedPageBreak/>
+        <w:t>CANVAS.</w:t>
+      </w:r>
+    </w:p>
+    <w:p>
+      <w:pPr>
+        <w:pStyle w:val="Estilo4"/>
+        <w:spacing w:before="240" w:after="240"/>
+      </w:pPr>
+      <w:r>
+        <w:t xml:space="preserve">El Business </w:t>
+      </w:r>
+      <w:proofErr w:type="spellStart"/>
+      <w:r>
+        <w:t>Model</w:t>
+      </w:r>
+      <w:proofErr w:type="spellEnd"/>
+      <w:r>
+        <w:t xml:space="preserve"> </w:t>
+      </w:r>
+      <w:proofErr w:type="spellStart"/>
+      <w:r>
+        <w:t>Canvas</w:t>
+      </w:r>
+      <w:proofErr w:type="spellEnd"/>
+      <w:r>
+        <w:t xml:space="preserve">, más conocido como </w:t>
+      </w:r>
+      <w:r>
+        <w:rPr>
+          <w:i/>
+        </w:rPr>
+        <w:t xml:space="preserve">“CANVAS” </w:t>
+      </w:r>
+      <w:r>
+        <w:t>es una plantilla para hacer un modelo de negocio estándar, esta herramienta posee distintos apartados que se encomiendan en cubrir todo aspecto básico de un negocio</w:t>
+      </w:r>
+      <w:r>
+        <w:t>, desde la vista del cliente hasta el beneficiario clave y la estructura de costes.</w:t>
+      </w:r>
+    </w:p>
+    <w:tbl>
+      <w:tblPr>
+        <w:tblStyle w:val="Tablaconcuadrcula"/>
+        <w:tblW w:w="11340" w:type="dxa"/>
+        <w:tblInd w:w="-1139" w:type="dxa"/>
+        <w:tblLook w:val="04A0" w:firstRow="1" w:lastRow="0" w:firstColumn="1" w:lastColumn="0" w:noHBand="0" w:noVBand="1"/>
+      </w:tblPr>
+      <w:tblGrid>
+        <w:gridCol w:w="11736"/>
+      </w:tblGrid>
+      <w:tr>
+        <w:tc>
+          <w:tcPr>
+            <w:tcW w:w="11340" w:type="dxa"/>
+            <w:tcBorders>
+              <w:top w:val="single" w:sz="4" w:space="0" w:color="FFFFFF" w:themeColor="background1"/>
+              <w:left w:val="single" w:sz="4" w:space="0" w:color="FFFFFF" w:themeColor="background1"/>
+              <w:bottom w:val="single" w:sz="4" w:space="0" w:color="FFFFFF" w:themeColor="background1"/>
+              <w:right w:val="single" w:sz="4" w:space="0" w:color="FFFFFF" w:themeColor="background1"/>
+            </w:tcBorders>
+          </w:tcPr>
+          <w:p>
+            <w:pPr>
+              <w:pStyle w:val="Estilo4"/>
+              <w:spacing w:before="240" w:after="240"/>
+              <w:rPr>
+                <w:sz w:val="24"/>
+                <w:szCs w:val="24"/>
+              </w:rPr>
+            </w:pPr>
+            <w:r>
+              <w:rPr>
+                <w:noProof/>
+              </w:rPr>
+              <w:drawing>
+                <wp:inline distT="0" distB="0" distL="0" distR="0" wp14:anchorId="115CB700" wp14:editId="6035DA1E">
+                  <wp:extent cx="7315200" cy="4343400"/>
+                  <wp:effectExtent l="0" t="0" r="0" b="0"/>
+                  <wp:docPr id="11" name="Imagen 11"/>
+                  <wp:cNvGraphicFramePr>
+                    <a:graphicFrameLocks xmlns:a="http://schemas.openxmlformats.org/drawingml/2006/main" noChangeAspect="1"/>
+                  </wp:cNvGraphicFramePr>
+                  <a:graphic xmlns:a="http://schemas.openxmlformats.org/drawingml/2006/main">
+                    <a:graphicData uri="http://schemas.openxmlformats.org/drawingml/2006/picture">
+                      <pic:pic xmlns:pic="http://schemas.openxmlformats.org/drawingml/2006/picture">
+                        <pic:nvPicPr>
+                          <pic:cNvPr id="0" name="Picture 3"/>
+                          <pic:cNvPicPr>
+                            <a:picLocks noChangeAspect="1" noChangeArrowheads="1"/>
+                          </pic:cNvPicPr>
+                        </pic:nvPicPr>
+                        <pic:blipFill>
+                          <a:blip r:embed="rId21" cstate="print">
+                            <a:extLst>
+                              <a:ext uri="{28A0092B-C50C-407E-A947-70E740481C1C}">
+                                <a14:useLocalDpi xmlns:a14="http://schemas.microsoft.com/office/drawing/2010/main" val="0"/>
+                              </a:ext>
+                            </a:extLst>
+                          </a:blip>
+                          <a:srcRect/>
+                          <a:stretch>
+                            <a:fillRect/>
+                          </a:stretch>
+                        </pic:blipFill>
+                        <pic:spPr bwMode="auto">
+                          <a:xfrm>
+                            <a:off x="0" y="0"/>
+                            <a:ext cx="7319581" cy="4346001"/>
+                          </a:xfrm>
+                          <a:prstGeom prst="rect">
+                            <a:avLst/>
+                          </a:prstGeom>
+                          <a:noFill/>
+                          <a:ln>
+                            <a:noFill/>
+                          </a:ln>
+                        </pic:spPr>
+                      </pic:pic>
+                    </a:graphicData>
+                  </a:graphic>
+                </wp:inline>
+              </w:drawing>
+            </w:r>
+          </w:p>
+        </w:tc>
+      </w:tr>
+    </w:tbl>
+    <w:p>
+      <w:pPr>
+        <w:pStyle w:val="Estilo4"/>
+        <w:spacing w:after="240"/>
+        <w:rPr>
+          <w:b/>
+          <w:sz w:val="24"/>
+          <w:szCs w:val="24"/>
+        </w:rPr>
+      </w:pPr>
+      <w:bookmarkStart w:id="8" w:name="_GoBack"/>
+      <w:bookmarkEnd w:id="8"/>
+      <w:r>
         <w:rPr>
           <w:b/>
           <w:sz w:val="24"/>
           <w:szCs w:val="24"/>
           <w:highlight w:val="yellow"/>
         </w:rPr>
-      </w:pPr>
-      <w:r>
+        <w:t>Competencias del Mercado.</w:t>
+      </w:r>
+    </w:p>
+    <w:p>
+      <w:pPr>
+        <w:pStyle w:val="Estilo4"/>
+        <w:spacing w:after="240"/>
         <w:rPr>
           <w:b/>
           <w:sz w:val="24"/>
           <w:szCs w:val="24"/>
-          <w:highlight w:val="yellow"/>
-        </w:rPr>
-        <w:t>Propuesta de Valor.</w:t>
-      </w:r>
-    </w:p>
-    <w:p>
-      <w:pPr>
-        <w:pStyle w:val="Estilo4"/>
-        <w:spacing w:line="276" w:lineRule="auto"/>
-        <w:rPr>
-          <w:highlight w:val="yellow"/>
-        </w:rPr>
-      </w:pPr>
-      <w:r>
-        <w:rPr>
-          <w:highlight w:val="yellow"/>
-        </w:rPr>
-        <w:t>Es este apartado conoceremos la viabilidad del proyecto en el mundo de la competencia de mercado, dando como el resultado que tan vendible es nuestro proyecto, posibles interesados en el proyecto y otras posibles soluciones que se pueden otorgar a proyecto.</w:t>
-      </w:r>
-    </w:p>
-    <w:p>
-      <w:pPr>
-        <w:pStyle w:val="Estilo4"/>
-        <w:spacing w:line="276" w:lineRule="auto"/>
-        <w:rPr>
-          <w:highlight w:val="yellow"/>
-        </w:rPr>
-      </w:pPr>
-    </w:p>
-    <w:p>
-      <w:pPr>
-        <w:pStyle w:val="Estilo4"/>
-        <w:spacing w:after="240" w:line="276" w:lineRule="auto"/>
-        <w:rPr>
-          <w:highlight w:val="yellow"/>
-        </w:rPr>
-      </w:pPr>
-      <w:r>
-        <w:rPr>
-          <w:highlight w:val="yellow"/>
-        </w:rPr>
-        <w:t>Primero, se debe conocer que las tecnologías que posee el proyecto son nuevas y poco vista por el usuario común, lo cual se dificulta la venta al público general. Para ello la venta del proyecto se enfoca la empresa que:</w:t>
-      </w:r>
-    </w:p>
-    <w:p>
-      <w:pPr>
-        <w:pStyle w:val="Estilo4"/>
-        <w:numPr>
-          <w:ilvl w:val="0"/>
-          <w:numId w:val="31"/>
-        </w:numPr>
-        <w:spacing w:line="276" w:lineRule="auto"/>
-        <w:rPr>
-          <w:highlight w:val="yellow"/>
-        </w:rPr>
-      </w:pPr>
-      <w:r>
-        <w:rPr>
-          <w:highlight w:val="yellow"/>
-        </w:rPr>
-        <w:t xml:space="preserve">Tenga un conocimiento del </w:t>
-      </w:r>
-      <w:r>
-        <w:rPr>
-          <w:i/>
-          <w:highlight w:val="yellow"/>
-        </w:rPr>
-        <w:t>“como”</w:t>
-      </w:r>
-      <w:r>
-        <w:rPr>
-          <w:highlight w:val="yellow"/>
-        </w:rPr>
-        <w:t xml:space="preserve"> funciona la visión artificial </w:t>
-      </w:r>
-      <w:r>
-        <w:rPr>
-          <w:b/>
-          <w:highlight w:val="yellow"/>
-        </w:rPr>
-        <w:t>(en caso contrario, se debe dar una retroalimentación sobre aquella).</w:t>
-      </w:r>
-    </w:p>
-    <w:p>
-      <w:pPr>
-        <w:pStyle w:val="Estilo4"/>
-        <w:numPr>
-          <w:ilvl w:val="0"/>
-          <w:numId w:val="31"/>
-        </w:numPr>
-        <w:spacing w:line="276" w:lineRule="auto"/>
-        <w:rPr>
-          <w:highlight w:val="yellow"/>
-        </w:rPr>
-      </w:pPr>
-      <w:r>
-        <w:rPr>
-          <w:highlight w:val="yellow"/>
-        </w:rPr>
-        <w:t>Cuál es el enfoque que se entrega a la Visión Artificial.</w:t>
-      </w:r>
-    </w:p>
-    <w:p>
-      <w:pPr>
-        <w:pStyle w:val="Estilo4"/>
-        <w:numPr>
-          <w:ilvl w:val="0"/>
-          <w:numId w:val="31"/>
-        </w:numPr>
-        <w:spacing w:line="276" w:lineRule="auto"/>
-        <w:rPr>
-          <w:highlight w:val="yellow"/>
-        </w:rPr>
-      </w:pPr>
-      <w:r>
-        <w:rPr>
-          <w:highlight w:val="yellow"/>
-        </w:rPr>
-        <w:t>Tenga los recursos necesarios para manipular la Visión Artificial.</w:t>
-      </w:r>
-    </w:p>
-    <w:p>
-      <w:pPr>
-        <w:pStyle w:val="Estilo4"/>
-        <w:spacing w:before="240" w:after="240" w:line="276" w:lineRule="auto"/>
-        <w:rPr>
-          <w:b/>
-          <w:sz w:val="24"/>
-          <w:szCs w:val="24"/>
-          <w:highlight w:val="yellow"/>
-        </w:rPr>
-      </w:pPr>
-      <w:r>
-        <w:rPr>
-          <w:b/>
-          <w:sz w:val="24"/>
-          <w:szCs w:val="24"/>
-          <w:highlight w:val="yellow"/>
-        </w:rPr>
-        <w:t>Beneficios del proyecto.</w:t>
-      </w:r>
-    </w:p>
-    <w:p>
-      <w:pPr>
-        <w:pStyle w:val="Estilo4"/>
-        <w:spacing w:after="240" w:line="276" w:lineRule="auto"/>
-        <w:rPr>
-          <w:highlight w:val="yellow"/>
-        </w:rPr>
-      </w:pPr>
-      <w:r>
-        <w:rPr>
-          <w:highlight w:val="yellow"/>
-        </w:rPr>
-        <w:t xml:space="preserve">La </w:t>
-      </w:r>
-      <w:r>
-        <w:rPr>
-          <w:i/>
-          <w:highlight w:val="yellow"/>
-        </w:rPr>
-        <w:t>“Visión artificial para el control vehicular”</w:t>
-      </w:r>
-      <w:r>
-        <w:rPr>
-          <w:highlight w:val="yellow"/>
-        </w:rPr>
-        <w:t xml:space="preserve"> es un proyecto prometedor para el futuro de la seguridad a nivel país, ya sea resolviendo la problemática inicial sobre los robos de automóviles y mejorando la seguridad de cámaras actualmente implementadas.</w:t>
-      </w:r>
-    </w:p>
-    <w:p>
-      <w:pPr>
-        <w:pStyle w:val="Estilo4"/>
-        <w:spacing w:after="240" w:line="276" w:lineRule="auto"/>
-        <w:rPr>
-          <w:highlight w:val="yellow"/>
-        </w:rPr>
-      </w:pPr>
-      <w:r>
-        <w:rPr>
-          <w:highlight w:val="yellow"/>
-        </w:rPr>
-        <w:t>Los beneficios de este proyecto son:</w:t>
-      </w:r>
-    </w:p>
-    <w:p>
-      <w:pPr>
-        <w:pStyle w:val="Estilo4"/>
-        <w:numPr>
-          <w:ilvl w:val="0"/>
-          <w:numId w:val="34"/>
-        </w:numPr>
-        <w:spacing w:line="276" w:lineRule="auto"/>
-        <w:rPr>
-          <w:highlight w:val="yellow"/>
-        </w:rPr>
-      </w:pPr>
-      <w:r>
-        <w:rPr>
-          <w:highlight w:val="yellow"/>
-        </w:rPr>
-        <w:t>Mejora e implementación de Visión Artificial en las cámaras de seguridad.</w:t>
-      </w:r>
-    </w:p>
-    <w:p>
-      <w:pPr>
-        <w:pStyle w:val="Estilo4"/>
-        <w:numPr>
-          <w:ilvl w:val="0"/>
-          <w:numId w:val="34"/>
-        </w:numPr>
-        <w:spacing w:line="276" w:lineRule="auto"/>
-        <w:rPr>
-          <w:highlight w:val="yellow"/>
-        </w:rPr>
-      </w:pPr>
-      <w:r>
-        <w:rPr>
-          <w:highlight w:val="yellow"/>
-        </w:rPr>
-        <w:t xml:space="preserve">Disminución de robos a nivel región. </w:t>
-      </w:r>
-    </w:p>
-    <w:p>
-      <w:pPr>
-        <w:pStyle w:val="Estilo4"/>
-        <w:numPr>
-          <w:ilvl w:val="0"/>
-          <w:numId w:val="34"/>
-        </w:numPr>
-        <w:spacing w:line="276" w:lineRule="auto"/>
-        <w:rPr>
-          <w:highlight w:val="yellow"/>
-        </w:rPr>
-      </w:pPr>
-      <w:r>
-        <w:rPr>
-          <w:highlight w:val="yellow"/>
-        </w:rPr>
-        <w:t>Mejora en seguimiento a la hora de buscar el automóvil sustraído.</w:t>
-      </w:r>
-    </w:p>
-    <w:p>
-      <w:pPr>
-        <w:pStyle w:val="Estilo4"/>
-        <w:spacing w:before="240" w:after="240" w:line="276" w:lineRule="auto"/>
-        <w:rPr>
-          <w:highlight w:val="yellow"/>
-        </w:rPr>
-      </w:pPr>
-      <w:r>
-        <w:rPr>
-          <w:b/>
-          <w:sz w:val="24"/>
-          <w:szCs w:val="24"/>
-          <w:highlight w:val="yellow"/>
-        </w:rPr>
-        <w:t>Por qué escoger nuestro proyecto.</w:t>
-      </w:r>
-    </w:p>
-    <w:p>
-      <w:pPr>
-        <w:pStyle w:val="Estilo4"/>
-        <w:spacing w:before="240" w:line="276" w:lineRule="auto"/>
-        <w:rPr>
-          <w:b/>
-          <w:highlight w:val="yellow"/>
-        </w:rPr>
-      </w:pPr>
-      <w:r>
-        <w:rPr>
-          <w:highlight w:val="yellow"/>
-        </w:rPr>
-        <w:t xml:space="preserve">Actualmente, el proyecto comparado con otras empresas es muy distinto, ya que la visión artificial está siendo más utilizada en ámbito industrial </w:t>
-      </w:r>
-      <w:r>
-        <w:rPr>
-          <w:b/>
-          <w:highlight w:val="yellow"/>
-        </w:rPr>
-        <w:t>(José Gutiérrez, 2017)</w:t>
-      </w:r>
-      <w:r>
-        <w:rPr>
-          <w:highlight w:val="yellow"/>
-        </w:rPr>
-        <w:t xml:space="preserve">, un claro ejemplo son la agricultura, minería, entre otras. El enfoque del proyecto es hacia el control vehicular propuesta por las instituciones de seguridad </w:t>
-      </w:r>
-      <w:r>
-        <w:rPr>
-          <w:b/>
-          <w:highlight w:val="yellow"/>
-        </w:rPr>
-        <w:t>(Carabineros de Chile)</w:t>
-      </w:r>
-    </w:p>
-    <w:p>
-      <w:pPr>
-        <w:pStyle w:val="Estilo4"/>
-        <w:spacing w:before="240" w:after="240" w:line="276" w:lineRule="auto"/>
-        <w:rPr>
-          <w:b/>
-          <w:sz w:val="24"/>
-          <w:szCs w:val="24"/>
-          <w:highlight w:val="yellow"/>
-        </w:rPr>
-      </w:pPr>
-      <w:r>
-        <w:rPr>
-          <w:b/>
-          <w:sz w:val="24"/>
-          <w:szCs w:val="24"/>
-          <w:highlight w:val="yellow"/>
-        </w:rPr>
-        <w:t>Stakeholders.</w:t>
-      </w:r>
-    </w:p>
-    <w:p>
-      <w:pPr>
-        <w:pStyle w:val="Estilo4"/>
-        <w:spacing w:line="276" w:lineRule="auto"/>
-        <w:rPr>
-          <w:highlight w:val="yellow"/>
-        </w:rPr>
-      </w:pPr>
-      <w:r>
-        <w:rPr>
-          <w:highlight w:val="yellow"/>
-        </w:rPr>
-        <w:t>Los Stakeholders o interesados se refiere a todas aquellas personas u organizaciones afectadas por las actividades y las decisiones de una empresa. En este caso, la empresa interesa es Carabineros de Chile, el cual están interesados para implementar este proyecto.</w:t>
-      </w:r>
-    </w:p>
-    <w:p>
-      <w:pPr>
-        <w:pStyle w:val="Estilo4"/>
-        <w:rPr>
-          <w:highlight w:val="yellow"/>
-        </w:rPr>
-      </w:pPr>
-    </w:p>
-    <w:p>
-      <w:pPr>
-        <w:spacing w:after="160" w:line="259" w:lineRule="auto"/>
-        <w:rPr>
-          <w:b/>
-          <w:color w:val="595959" w:themeColor="text1" w:themeTint="A6"/>
-          <w:sz w:val="24"/>
-          <w:szCs w:val="24"/>
-          <w:highlight w:val="yellow"/>
-          <w:lang w:eastAsia="es-CL"/>
-        </w:rPr>
-      </w:pPr>
-      <w:r>
-        <w:rPr>
-          <w:b/>
-          <w:sz w:val="24"/>
-          <w:szCs w:val="24"/>
-          <w:highlight w:val="yellow"/>
-        </w:rPr>
-        <w:br w:type="page"/>
-      </w:r>
-    </w:p>
-    <w:p>
-      <w:pPr>
-        <w:pStyle w:val="Estilo4"/>
-        <w:spacing w:before="240" w:after="240"/>
-        <w:rPr>
-          <w:b/>
-          <w:sz w:val="24"/>
-          <w:szCs w:val="24"/>
-          <w:highlight w:val="yellow"/>
-        </w:rPr>
-      </w:pPr>
-      <w:r>
-        <w:rPr>
-          <w:b/>
-          <w:sz w:val="24"/>
-          <w:szCs w:val="24"/>
-          <w:highlight w:val="yellow"/>
-        </w:rPr>
-        <w:lastRenderedPageBreak/>
-        <w:t>Competencia existente para el proyecto.</w:t>
-      </w:r>
-    </w:p>
-    <w:p>
-      <w:pPr>
-        <w:pStyle w:val="Estilo4"/>
-        <w:spacing w:after="240"/>
-        <w:rPr>
-          <w:highlight w:val="yellow"/>
-        </w:rPr>
-      </w:pPr>
-      <w:r>
-        <w:rPr>
-          <w:highlight w:val="yellow"/>
-        </w:rPr>
-        <w:t>Según los estudios hechos por el grupo de proyecto, existen algunas empresas que no hacen uso de Visión artificial, pero el enfoque hacia la seguridad es el mismo.</w:t>
-      </w:r>
-    </w:p>
-    <w:p>
-      <w:pPr>
-        <w:pStyle w:val="Estilo4"/>
-        <w:spacing w:after="240"/>
-        <w:rPr>
-          <w:highlight w:val="yellow"/>
-        </w:rPr>
-      </w:pPr>
-      <w:r>
-        <w:rPr>
-          <w:highlight w:val="yellow"/>
-        </w:rPr>
-        <w:t>A continuación, se muestra algunas empresas en Chile que imparten y/o usan Visión Artificial.</w:t>
-      </w:r>
-    </w:p>
-    <w:p>
-      <w:pPr>
-        <w:pStyle w:val="Estilo4"/>
-        <w:rPr>
-          <w:highlight w:val="yellow"/>
-        </w:rPr>
-      </w:pPr>
-      <w:r>
-        <w:rPr>
-          <w:highlight w:val="yellow"/>
-        </w:rPr>
-        <w:t>Supuesta Empresa en competencia.</w:t>
-      </w:r>
-      <w:r>
-        <w:rPr>
-          <w:highlight w:val="yellow"/>
-        </w:rPr>
-        <w:tab/>
-        <w:t>Uso de Visión artificial.</w:t>
-      </w:r>
-      <w:r>
-        <w:rPr>
-          <w:highlight w:val="yellow"/>
-        </w:rPr>
-        <w:tab/>
-        <w:t>Competencia directa o indirecta.</w:t>
-      </w:r>
-    </w:p>
-    <w:p>
-      <w:pPr>
-        <w:pStyle w:val="Estilo4"/>
-        <w:rPr>
-          <w:highlight w:val="yellow"/>
-        </w:rPr>
-      </w:pPr>
-      <w:r>
-        <w:rPr>
-          <w:highlight w:val="yellow"/>
-        </w:rPr>
-        <w:t>Securitas</w:t>
-      </w:r>
-      <w:r>
-        <w:rPr>
-          <w:highlight w:val="yellow"/>
-        </w:rPr>
-        <w:tab/>
-        <w:t>No posee seguridad con uso de esta tecnología.</w:t>
-      </w:r>
-    </w:p>
-    <w:p>
-      <w:pPr>
-        <w:pStyle w:val="Estilo4"/>
-        <w:rPr>
-          <w:highlight w:val="yellow"/>
-        </w:rPr>
-      </w:pPr>
-      <w:r>
-        <w:rPr>
-          <w:highlight w:val="yellow"/>
-        </w:rPr>
-        <w:tab/>
-        <w:t>Es una competencia indirecta, no posee ningún recurso de los anteriormente hablado.</w:t>
-      </w:r>
-    </w:p>
-    <w:p>
-      <w:pPr>
-        <w:pStyle w:val="Estilo4"/>
-        <w:rPr>
-          <w:highlight w:val="yellow"/>
-        </w:rPr>
-      </w:pPr>
-      <w:r>
-        <w:rPr>
-          <w:highlight w:val="yellow"/>
-        </w:rPr>
-        <w:t>AlfaChile</w:t>
-      </w:r>
-      <w:r>
-        <w:rPr>
-          <w:highlight w:val="yellow"/>
-        </w:rPr>
-        <w:tab/>
-      </w:r>
-      <w:r>
-        <w:rPr>
-          <w:highlight w:val="yellow"/>
-        </w:rPr>
-        <w:tab/>
-        <w:t>Es una competencia indirecta, no posee ningún recurso de los anteriormente hablado.</w:t>
-      </w:r>
-    </w:p>
-    <w:p>
-      <w:pPr>
-        <w:pStyle w:val="Estilo4"/>
-        <w:rPr>
-          <w:highlight w:val="yellow"/>
-        </w:rPr>
-      </w:pPr>
-      <w:r>
-        <w:rPr>
-          <w:highlight w:val="yellow"/>
-        </w:rPr>
-        <w:t>Prosegur</w:t>
-      </w:r>
-      <w:r>
-        <w:rPr>
-          <w:highlight w:val="yellow"/>
-        </w:rPr>
-        <w:tab/>
-      </w:r>
-      <w:r>
-        <w:rPr>
-          <w:highlight w:val="yellow"/>
-        </w:rPr>
-        <w:tab/>
-        <w:t>Es una competencia indirecta, ya que esta empresa reconocida por ser unas de las mejores en seguridad, pero carece el uso de la tecnología hablada.</w:t>
-      </w:r>
-    </w:p>
-    <w:p>
-      <w:pPr>
-        <w:pStyle w:val="Estilo4"/>
-        <w:spacing w:after="240"/>
-        <w:jc w:val="left"/>
-      </w:pPr>
-      <w:proofErr w:type="spellStart"/>
-      <w:r>
-        <w:rPr>
-          <w:highlight w:val="yellow"/>
-        </w:rPr>
-        <w:t>Alarmatic</w:t>
-      </w:r>
-      <w:proofErr w:type="spellEnd"/>
-      <w:r>
-        <w:rPr>
-          <w:highlight w:val="yellow"/>
-        </w:rPr>
-        <w:tab/>
-      </w:r>
-      <w:r>
-        <w:rPr>
-          <w:highlight w:val="yellow"/>
-        </w:rPr>
-        <w:tab/>
-        <w:t>Es una competencia indirecta, tiene los recursos que se necesita para implementar el proyecto.</w:t>
-      </w:r>
+        </w:rPr>
+      </w:pPr>
     </w:p>
     <w:p>
       <w:pPr>
@@ -3379,7 +3513,9 @@
     <w:p>
       <w:pPr>
         <w:pStyle w:val="Estilo4"/>
-        <w:spacing w:after="240" w:line="276" w:lineRule="auto"/>
+        <w:spacing w:after="240"/>
+        <w:ind w:firstLine="284"/>
+        <w:jc w:val="left"/>
         <w:rPr>
           <w:rFonts w:eastAsiaTheme="minorEastAsia"/>
           <w:color w:val="404040" w:themeColor="text1" w:themeTint="BF"/>
@@ -3390,13 +3526,199 @@
           <w:rFonts w:eastAsiaTheme="minorEastAsia"/>
           <w:color w:val="404040" w:themeColor="text1" w:themeTint="BF"/>
         </w:rPr>
-        <w:t>El análisis técnico se realiza con la finalidad de aterrizar las ideas para proyectos al mundo físico, de esta manera se comprueba si se posee la infraestructura tecnológica necesaria para cumplir los requerimientos de los clientes, y en caso de no poseerla, ponerse al tanto de la mejor solución que cumpla los requerimientos y realizarle un análisis de la misma forma.</w:t>
+        <w:t>Es este apartado</w:t>
+      </w:r>
+      <w:r>
+        <w:rPr>
+          <w:rFonts w:eastAsiaTheme="minorEastAsia"/>
+          <w:color w:val="404040" w:themeColor="text1" w:themeTint="BF"/>
+        </w:rPr>
+        <w:t xml:space="preserve"> </w:t>
+      </w:r>
+      <w:r>
+        <w:rPr>
+          <w:rFonts w:eastAsiaTheme="minorEastAsia"/>
+          <w:color w:val="404040" w:themeColor="text1" w:themeTint="BF"/>
+        </w:rPr>
+        <w:t>se entrega el conocimiento de la viabilidad técnica que posee el proyecto de</w:t>
+      </w:r>
+      <w:r>
+        <w:rPr>
+          <w:rFonts w:eastAsiaTheme="minorEastAsia"/>
+          <w:i/>
+          <w:color w:val="404040" w:themeColor="text1" w:themeTint="BF"/>
+        </w:rPr>
+        <w:t xml:space="preserve"> </w:t>
+      </w:r>
+      <w:r>
+        <w:rPr>
+          <w:rFonts w:eastAsiaTheme="minorEastAsia"/>
+          <w:i/>
+          <w:color w:val="404040" w:themeColor="text1" w:themeTint="BF"/>
+        </w:rPr>
+        <w:t>“</w:t>
+      </w:r>
+      <w:r>
+        <w:rPr>
+          <w:rFonts w:eastAsiaTheme="minorEastAsia"/>
+          <w:i/>
+          <w:color w:val="404040" w:themeColor="text1" w:themeTint="BF"/>
+        </w:rPr>
+        <w:t>Visión artificial de control vehicular”</w:t>
+      </w:r>
+      <w:r>
+        <w:rPr>
+          <w:rFonts w:eastAsiaTheme="minorEastAsia"/>
+          <w:color w:val="404040" w:themeColor="text1" w:themeTint="BF"/>
+        </w:rPr>
+        <w:t xml:space="preserve">, </w:t>
+      </w:r>
+      <w:r>
+        <w:rPr>
+          <w:rFonts w:eastAsiaTheme="minorEastAsia"/>
+          <w:color w:val="404040" w:themeColor="text1" w:themeTint="BF"/>
+        </w:rPr>
+        <w:t>la cual</w:t>
+      </w:r>
+      <w:r>
+        <w:rPr>
+          <w:rFonts w:eastAsiaTheme="minorEastAsia"/>
+          <w:color w:val="404040" w:themeColor="text1" w:themeTint="BF"/>
+        </w:rPr>
+        <w:t xml:space="preserve"> </w:t>
+      </w:r>
+      <w:r>
+        <w:rPr>
+          <w:rFonts w:eastAsiaTheme="minorEastAsia"/>
+          <w:color w:val="404040" w:themeColor="text1" w:themeTint="BF"/>
+        </w:rPr>
+        <w:t>e</w:t>
+      </w:r>
+      <w:r>
+        <w:rPr>
+          <w:rFonts w:eastAsiaTheme="minorEastAsia"/>
+          <w:color w:val="404040" w:themeColor="text1" w:themeTint="BF"/>
+        </w:rPr>
+        <w:t xml:space="preserve">s una evaluación que demuestre que el </w:t>
+      </w:r>
+      <w:r>
+        <w:rPr>
+          <w:rFonts w:eastAsiaTheme="minorEastAsia"/>
+          <w:color w:val="404040" w:themeColor="text1" w:themeTint="BF"/>
+        </w:rPr>
+        <w:t>proyecto</w:t>
+      </w:r>
+      <w:r>
+        <w:rPr>
+          <w:rFonts w:eastAsiaTheme="minorEastAsia"/>
+          <w:color w:val="404040" w:themeColor="text1" w:themeTint="BF"/>
+        </w:rPr>
+        <w:t xml:space="preserve"> puede </w:t>
+      </w:r>
+      <w:r>
+        <w:rPr>
+          <w:rFonts w:eastAsiaTheme="minorEastAsia"/>
+          <w:color w:val="404040" w:themeColor="text1" w:themeTint="BF"/>
+        </w:rPr>
+        <w:t>apostar</w:t>
+      </w:r>
+      <w:r>
+        <w:rPr>
+          <w:rFonts w:eastAsiaTheme="minorEastAsia"/>
+          <w:color w:val="404040" w:themeColor="text1" w:themeTint="BF"/>
+        </w:rPr>
+        <w:t xml:space="preserve"> en </w:t>
+      </w:r>
+      <w:r>
+        <w:rPr>
+          <w:rFonts w:eastAsiaTheme="minorEastAsia"/>
+          <w:color w:val="404040" w:themeColor="text1" w:themeTint="BF"/>
+        </w:rPr>
+        <w:t xml:space="preserve">la </w:t>
+      </w:r>
+      <w:r>
+        <w:rPr>
+          <w:rFonts w:eastAsiaTheme="minorEastAsia"/>
+          <w:color w:val="404040" w:themeColor="text1" w:themeTint="BF"/>
+        </w:rPr>
+        <w:t xml:space="preserve">marcha y </w:t>
+      </w:r>
+      <w:r>
+        <w:rPr>
+          <w:rFonts w:eastAsiaTheme="minorEastAsia"/>
+          <w:color w:val="404040" w:themeColor="text1" w:themeTint="BF"/>
+        </w:rPr>
+        <w:t>prolongarse en él tiempo</w:t>
+      </w:r>
+      <w:r>
+        <w:rPr>
+          <w:rFonts w:eastAsiaTheme="minorEastAsia"/>
+          <w:color w:val="404040" w:themeColor="text1" w:themeTint="BF"/>
+        </w:rPr>
+        <w:t xml:space="preserve">, mostrando </w:t>
+      </w:r>
+      <w:r>
+        <w:rPr>
+          <w:rFonts w:eastAsiaTheme="minorEastAsia"/>
+          <w:color w:val="404040" w:themeColor="text1" w:themeTint="BF"/>
+        </w:rPr>
+        <w:t>realidades</w:t>
+      </w:r>
+      <w:r>
+        <w:rPr>
+          <w:rFonts w:eastAsiaTheme="minorEastAsia"/>
+          <w:color w:val="404040" w:themeColor="text1" w:themeTint="BF"/>
+        </w:rPr>
+        <w:t xml:space="preserve"> de que se ha </w:t>
+      </w:r>
+      <w:r>
+        <w:rPr>
+          <w:rFonts w:eastAsiaTheme="minorEastAsia"/>
+          <w:color w:val="404040" w:themeColor="text1" w:themeTint="BF"/>
+        </w:rPr>
+        <w:t>proyectado</w:t>
+      </w:r>
+      <w:r>
+        <w:rPr>
+          <w:rFonts w:eastAsiaTheme="minorEastAsia"/>
+          <w:color w:val="404040" w:themeColor="text1" w:themeTint="BF"/>
+        </w:rPr>
+        <w:t xml:space="preserve"> cuidadosamente, </w:t>
+      </w:r>
+      <w:r>
+        <w:rPr>
+          <w:rFonts w:eastAsiaTheme="minorEastAsia"/>
+          <w:color w:val="404040" w:themeColor="text1" w:themeTint="BF"/>
+        </w:rPr>
+        <w:t>examinado</w:t>
+      </w:r>
+      <w:r>
+        <w:rPr>
+          <w:rFonts w:eastAsiaTheme="minorEastAsia"/>
+          <w:color w:val="404040" w:themeColor="text1" w:themeTint="BF"/>
+        </w:rPr>
+        <w:t xml:space="preserve"> los problemas que </w:t>
+      </w:r>
+      <w:r>
+        <w:rPr>
+          <w:rFonts w:eastAsiaTheme="minorEastAsia"/>
+          <w:color w:val="404040" w:themeColor="text1" w:themeTint="BF"/>
+        </w:rPr>
+        <w:t>implica</w:t>
+      </w:r>
+      <w:r>
+        <w:rPr>
+          <w:rFonts w:eastAsiaTheme="minorEastAsia"/>
+          <w:color w:val="404040" w:themeColor="text1" w:themeTint="BF"/>
+        </w:rPr>
+        <w:t xml:space="preserve"> y mantenerlo en funcionamiento.</w:t>
       </w:r>
     </w:p>
     <w:p>
       <w:pPr>
         <w:pStyle w:val="Estilo4"/>
         <w:spacing w:after="240" w:line="276" w:lineRule="auto"/>
+        <w:ind w:firstLine="284"/>
         <w:rPr>
           <w:rFonts w:eastAsiaTheme="minorEastAsia"/>
           <w:color w:val="404040" w:themeColor="text1" w:themeTint="BF"/>
@@ -3407,13 +3729,22 @@
           <w:rFonts w:eastAsiaTheme="minorEastAsia"/>
           <w:color w:val="404040" w:themeColor="text1" w:themeTint="BF"/>
         </w:rPr>
-        <w:t>En la actualidad el proyecto no cuenta con ninguna infraestructura tecnológica capaz de soportar dicho sistema en producción, y considerando que se trata de un proyecto de características públicas, se debe proceder con la implementación en áreas urbanizadas a lo largo de un territorio, pudiendo tener un pequeño alcance hasta uno grande, por lo cual la calidad de la infraestructura debe estar diseñada en base a una fuerte escalabilidad.</w:t>
+        <w:t xml:space="preserve">El análisis técnico se realiza con la finalidad de aterrizar las ideas para proyectos al mundo físico, de esta manera se comprueba si se posee la infraestructura tecnológica necesaria para cumplir los </w:t>
+      </w:r>
+      <w:r>
+        <w:rPr>
+          <w:rFonts w:eastAsiaTheme="minorEastAsia"/>
+          <w:color w:val="404040" w:themeColor="text1" w:themeTint="BF"/>
+        </w:rPr>
+        <w:lastRenderedPageBreak/>
+        <w:t>requerimientos de los clientes, y en caso de no poseerla, ponerse al tanto de la mejor solución que cumpla los requerimientos y realizarle un análisis de la misma forma.</w:t>
       </w:r>
     </w:p>
     <w:p>
       <w:pPr>
         <w:pStyle w:val="Estilo4"/>
         <w:spacing w:after="240" w:line="276" w:lineRule="auto"/>
+        <w:ind w:firstLine="284"/>
         <w:rPr>
           <w:rFonts w:eastAsiaTheme="minorEastAsia"/>
           <w:color w:val="404040" w:themeColor="text1" w:themeTint="BF"/>
@@ -3424,9 +3755,26 @@
           <w:rFonts w:eastAsiaTheme="minorEastAsia"/>
           <w:color w:val="404040" w:themeColor="text1" w:themeTint="BF"/>
         </w:rPr>
+        <w:t>En la actualidad el proyecto no cuenta con ninguna infraestructura tecnológica capaz de soportar dicho sistema en producción, y considerando que se trata de un proyecto de características públicas, se debe proceder con la implementación en áreas urbanizadas a lo largo de un territorio, pudiendo tener un pequeño alcance hasta uno grande, por lo cual la calidad de la infraestructura debe estar diseñada en base a una fuerte escalabilidad.</w:t>
+      </w:r>
+    </w:p>
+    <w:p>
+      <w:pPr>
+        <w:pStyle w:val="Estilo4"/>
+        <w:spacing w:after="240" w:line="276" w:lineRule="auto"/>
+        <w:rPr>
+          <w:rFonts w:eastAsiaTheme="minorEastAsia"/>
+          <w:color w:val="404040" w:themeColor="text1" w:themeTint="BF"/>
+        </w:rPr>
+      </w:pPr>
+      <w:r>
+        <w:rPr>
+          <w:rFonts w:eastAsiaTheme="minorEastAsia"/>
+          <w:color w:val="404040" w:themeColor="text1" w:themeTint="BF"/>
+        </w:rPr>
         <w:t xml:space="preserve">A continuación, se listará las tecnologías y recursos necesarios para la puesta en </w:t>
       </w:r>
-      <w:commentRangeStart w:id="8"/>
+      <w:commentRangeStart w:id="9"/>
       <w:r>
         <w:rPr>
           <w:rFonts w:eastAsiaTheme="minorEastAsia"/>
@@ -3434,14 +3782,14 @@
         </w:rPr>
         <w:t>marcha</w:t>
       </w:r>
-      <w:commentRangeEnd w:id="8"/>
+      <w:commentRangeEnd w:id="9"/>
       <w:r>
         <w:rPr>
           <w:rStyle w:val="Refdecomentario"/>
           <w:color w:val="auto"/>
           <w:lang w:eastAsia="en-US"/>
         </w:rPr>
-        <w:commentReference w:id="8"/>
+        <w:commentReference w:id="9"/>
       </w:r>
       <w:r>
         <w:rPr>
@@ -3497,25 +3845,6 @@
     </w:p>
     <w:p>
       <w:pPr>
-        <w:spacing w:after="160" w:line="259" w:lineRule="auto"/>
-        <w:rPr>
-          <w:rFonts w:eastAsiaTheme="minorEastAsia"/>
-          <w:color w:val="404040" w:themeColor="text1" w:themeTint="BF"/>
-          <w:szCs w:val="21"/>
-          <w:lang w:eastAsia="es-CL"/>
-        </w:rPr>
-      </w:pPr>
-      <w:r>
-        <w:rPr>
-          <w:rFonts w:eastAsiaTheme="minorEastAsia"/>
-          <w:color w:val="404040" w:themeColor="text1" w:themeTint="BF"/>
-          <w:szCs w:val="21"/>
-        </w:rPr>
-        <w:br w:type="page"/>
-      </w:r>
-    </w:p>
-    <w:p>
-      <w:pPr>
         <w:pStyle w:val="Estilo4"/>
         <w:spacing w:after="240" w:line="276" w:lineRule="auto"/>
         <w:rPr>
@@ -3530,7 +3859,6 @@
           <w:color w:val="404040" w:themeColor="text1" w:themeTint="BF"/>
           <w:szCs w:val="21"/>
         </w:rPr>
-        <w:lastRenderedPageBreak/>
         <w:t>Dichas cámaras poseen bastantes características importantes, las cuales será enumeradas a continuación:</w:t>
       </w:r>
     </w:p>
@@ -3922,6 +4250,7 @@
           <w:color w:val="404040" w:themeColor="text1" w:themeTint="BF"/>
           <w:szCs w:val="21"/>
         </w:rPr>
+        <w:lastRenderedPageBreak/>
         <w:t xml:space="preserve">Python: Lenguaje de programación, integrara librerías de código abierto tales como </w:t>
       </w:r>
     </w:p>
@@ -4190,7 +4519,6 @@
           <w:b/>
           <w:color w:val="404040" w:themeColor="text1" w:themeTint="BF"/>
         </w:rPr>
-        <w:lastRenderedPageBreak/>
         <w:t>Accesos a servidores con data sensible</w:t>
       </w:r>
       <w:r>
@@ -4207,7 +4535,10 @@
           <w:color w:val="404040" w:themeColor="text1" w:themeTint="BF"/>
           <w:szCs w:val="21"/>
         </w:rPr>
-        <w:t xml:space="preserve"> Para esto, se necesitan establecer los procedimientos adecuados de transferencia de datos entre las instituciones involucradas en la implementación de la visión artificial, los cuales deben proporcionar los medios adecuados para tales efectos, algunas posibilidades para esto sería protocolos de transferencia de datos sin estado mediante API REST, o comunicación de objeto mediante Protocolo SOAP.</w:t>
+        <w:t xml:space="preserve"> </w:t>
+      </w:r>
+      <w:r>
+        <w:t>Para esto, se necesitan establecer los procedimientos adecuados de transferencia de datos entre las instituciones involucradas en la implementación de la visión artificial, los cuales deben proporcionar los medios adecuados para tales efectos, algunas posibilidades para esto sería protocolos de transferencia de datos sin estado mediante API REST, o comunicación de objeto mediante Protocolo SOAP.</w:t>
       </w:r>
     </w:p>
     <w:p>
@@ -4243,7 +4574,10 @@
           <w:color w:val="404040" w:themeColor="text1" w:themeTint="BF"/>
           <w:szCs w:val="21"/>
         </w:rPr>
-        <w:t xml:space="preserve"> Esto es fundamental para la implementación y el mantenimiento de la infraestructura necesaria para soportar el servicio, el equipo de profesionales debe estar capacitado en la solución de problemas de visión artificial, conectividad y redes, programación con Python y sus librerías, es un recurso clave para el correcto funcionamiento de la plataforma.</w:t>
+        <w:t xml:space="preserve"> </w:t>
+      </w:r>
+      <w:r>
+        <w:t>Esto es fundamental para la implementación y el mantenimiento de la infraestructura necesaria para soportar el servicio, el equipo de profesionales debe estar capacitado en la solución de problemas de visión artificial, conectividad y redes, programación con Python y sus librerías, es un recurso clave para el correcto funcionamiento de la plataforma.</w:t>
       </w:r>
     </w:p>
     <w:p>
@@ -4251,53 +4585,41 @@
         <w:pStyle w:val="Estilo4"/>
         <w:spacing w:after="240"/>
         <w:ind w:firstLine="708"/>
+      </w:pPr>
+      <w:r>
         <w:rPr>
           <w:rFonts w:eastAsiaTheme="minorEastAsia"/>
+          <w:b/>
+          <w:color w:val="404040" w:themeColor="text1" w:themeTint="BF"/>
+        </w:rPr>
+        <w:t>Infraestructura de apoyo</w:t>
+      </w:r>
+      <w:r>
+        <w:rPr>
+          <w:rFonts w:eastAsiaTheme="minorEastAsia"/>
+          <w:b/>
+          <w:color w:val="404040" w:themeColor="text1" w:themeTint="BF"/>
+        </w:rPr>
+        <w:t>.</w:t>
+      </w:r>
+      <w:r>
+        <w:rPr>
+          <w:rFonts w:eastAsiaTheme="minorEastAsia"/>
           <w:color w:val="404040" w:themeColor="text1" w:themeTint="BF"/>
           <w:szCs w:val="21"/>
         </w:rPr>
-      </w:pPr>
-      <w:r>
-        <w:rPr>
-          <w:rFonts w:eastAsiaTheme="minorEastAsia"/>
-          <w:b/>
-          <w:color w:val="404040" w:themeColor="text1" w:themeTint="BF"/>
-        </w:rPr>
-        <w:t>Infraestructura de apoyo</w:t>
-      </w:r>
-      <w:r>
-        <w:rPr>
-          <w:rFonts w:eastAsiaTheme="minorEastAsia"/>
-          <w:b/>
-          <w:color w:val="404040" w:themeColor="text1" w:themeTint="BF"/>
-        </w:rPr>
-        <w:t>.</w:t>
-      </w:r>
-      <w:r>
-        <w:rPr>
-          <w:rFonts w:eastAsiaTheme="minorEastAsia"/>
-          <w:color w:val="404040" w:themeColor="text1" w:themeTint="BF"/>
-          <w:szCs w:val="21"/>
-        </w:rPr>
-        <w:t xml:space="preserve"> La infraestructura de apoyo hace referencia a edificios necesarios para el montaje de los equipos, la estructura de red adecuada para una óptima funcionalidad, los vehículos necesarios en caso movilización, también hace referencia a la infraestructura pública necesaria para el montaje de los equipos de cámaras y redes de datos.</w:t>
+        <w:t xml:space="preserve"> </w:t>
+      </w:r>
+      <w:r>
+        <w:t>La infraestructura de apoyo hace referencia a edificios necesarios para el montaje de los equipos, la estructura de red adecuada para una óptima funcionalidad, los vehículos necesarios en caso movilización, también hace referencia a la infraestructura pública necesaria para el montaje de los equipos de cámaras y redes de datos.</w:t>
       </w:r>
     </w:p>
     <w:p>
       <w:pPr>
         <w:pStyle w:val="Estilo4"/>
         <w:spacing w:after="240"/>
-        <w:rPr>
-          <w:rFonts w:eastAsiaTheme="minorEastAsia"/>
-          <w:color w:val="404040" w:themeColor="text1" w:themeTint="BF"/>
-          <w:szCs w:val="21"/>
-        </w:rPr>
-      </w:pPr>
-      <w:r>
-        <w:rPr>
-          <w:rFonts w:eastAsiaTheme="minorEastAsia"/>
-          <w:color w:val="404040" w:themeColor="text1" w:themeTint="BF"/>
-          <w:szCs w:val="21"/>
-        </w:rPr>
+      </w:pPr>
+      <w:r>
         <w:t>En principio, la naturaleza del proyecto no permite especificar los requerimientos en cuanto a cubicación de materiales, debido a que no contamos con información fidedigna de la cantidad de equipos dispuestos en las zonas urbanizadas donde podría operar la visión artificial.</w:t>
       </w:r>
     </w:p>
@@ -4329,196 +4651,103 @@
     <w:p>
       <w:pPr>
         <w:pStyle w:val="Estilo4"/>
-        <w:rPr>
-          <w:rFonts w:eastAsiaTheme="minorEastAsia"/>
-          <w:color w:val="404040" w:themeColor="text1" w:themeTint="BF"/>
-          <w:szCs w:val="21"/>
-        </w:rPr>
-      </w:pPr>
-      <w:r>
-        <w:rPr>
-          <w:rFonts w:eastAsiaTheme="minorEastAsia"/>
-          <w:color w:val="404040" w:themeColor="text1" w:themeTint="BF"/>
-          <w:szCs w:val="21"/>
-        </w:rPr>
+        <w:ind w:firstLine="284"/>
+      </w:pPr>
+      <w:r>
+        <w:t xml:space="preserve">En este apartado se entrega conocimiento de la viabilidad de gestión, los cuales deberán manifestar que coexisten las capacidades generales para llevar a cabo el proyecto en forma eficiente. </w:t>
+      </w:r>
+    </w:p>
+    <w:p>
+      <w:pPr>
+        <w:pStyle w:val="Estilo4"/>
+        <w:ind w:firstLine="284"/>
+      </w:pPr>
+    </w:p>
+    <w:p>
+      <w:pPr>
+        <w:pStyle w:val="Estilo4"/>
+        <w:ind w:firstLine="284"/>
+      </w:pPr>
+      <w:r>
         <w:t>Para el análisis de la viabilidad en la gestión de proyecto se analiza el aspecto humano a través del tiempo, y que acciones se realizan para la obtención de los objetivos propuestos por el equipo encargado, al ser solo un análisis de la viabilidad en este aspecto, no contiene ítems de decisión a través del tiempo, pero es el puntapié inicial para la puesta en marcha de los planes previstos.</w:t>
       </w:r>
     </w:p>
     <w:p>
       <w:pPr>
         <w:pStyle w:val="Estilo4"/>
-        <w:rPr>
-          <w:rFonts w:eastAsiaTheme="minorEastAsia"/>
-          <w:color w:val="404040" w:themeColor="text1" w:themeTint="BF"/>
-          <w:szCs w:val="21"/>
-        </w:rPr>
       </w:pPr>
     </w:p>
     <w:p>
       <w:pPr>
         <w:pStyle w:val="Estilo4"/>
-        <w:rPr>
-          <w:rFonts w:eastAsiaTheme="minorEastAsia"/>
-          <w:color w:val="404040" w:themeColor="text1" w:themeTint="BF"/>
-          <w:szCs w:val="21"/>
-        </w:rPr>
-      </w:pPr>
-      <w:r>
-        <w:rPr>
-          <w:rFonts w:eastAsiaTheme="minorEastAsia"/>
-          <w:color w:val="404040" w:themeColor="text1" w:themeTint="BF"/>
-          <w:szCs w:val="21"/>
-        </w:rPr>
+        <w:ind w:firstLine="284"/>
+      </w:pPr>
+      <w:r>
         <w:t>El recurso con el que se cuenta hoy en día en el aspecto de puesta en marcha, son un jefe de proyecto y un programador, los cuales están encargados del desarrollo de las primeras fases de la propuesta.</w:t>
       </w:r>
     </w:p>
     <w:p>
       <w:pPr>
         <w:pStyle w:val="Estilo4"/>
-        <w:rPr>
-          <w:rFonts w:eastAsiaTheme="minorEastAsia"/>
-          <w:color w:val="404040" w:themeColor="text1" w:themeTint="BF"/>
-          <w:szCs w:val="21"/>
-        </w:rPr>
       </w:pPr>
     </w:p>
     <w:p>
       <w:pPr>
         <w:pStyle w:val="Estilo4"/>
-        <w:rPr>
-          <w:rFonts w:eastAsiaTheme="minorEastAsia"/>
-          <w:color w:val="404040" w:themeColor="text1" w:themeTint="BF"/>
-          <w:szCs w:val="21"/>
-        </w:rPr>
-      </w:pPr>
-      <w:r>
-        <w:rPr>
-          <w:rFonts w:eastAsiaTheme="minorEastAsia"/>
-          <w:color w:val="404040" w:themeColor="text1" w:themeTint="BF"/>
-          <w:szCs w:val="21"/>
-        </w:rPr>
+        <w:ind w:firstLine="284"/>
+      </w:pPr>
+      <w:r>
         <w:t>Tal trabajo requiere de una investigación previa adecuada, el desarrollo de herramientas ligado al aprendizaje, con el fin de realizar su implementación a futuro.</w:t>
       </w:r>
     </w:p>
     <w:p>
       <w:pPr>
         <w:pStyle w:val="Estilo4"/>
-        <w:rPr>
-          <w:rFonts w:eastAsiaTheme="minorEastAsia"/>
-          <w:color w:val="404040" w:themeColor="text1" w:themeTint="BF"/>
-          <w:szCs w:val="21"/>
-        </w:rPr>
       </w:pPr>
     </w:p>
     <w:p>
       <w:pPr>
         <w:pStyle w:val="Estilo4"/>
-        <w:rPr>
-          <w:rFonts w:eastAsiaTheme="minorEastAsia"/>
-          <w:color w:val="404040" w:themeColor="text1" w:themeTint="BF"/>
-          <w:szCs w:val="21"/>
-        </w:rPr>
-      </w:pPr>
-      <w:r>
-        <w:rPr>
-          <w:rFonts w:eastAsiaTheme="minorEastAsia"/>
-          <w:color w:val="404040" w:themeColor="text1" w:themeTint="BF"/>
-          <w:szCs w:val="21"/>
-        </w:rPr>
+        <w:ind w:firstLine="284"/>
+      </w:pPr>
+      <w:r>
         <w:t>Otra de las tareas importantes es el correcto análisis de la situación de mercado actual, teniendo en cuenta las tendencias a futuro, podemos interpretar que una tecnología como la visión artificial para el reconocimiento de infracciones y delitos vehiculares, en un mundo donde se encuentra efervescente el fenómeno de la inteligencia artificial es importante estar a la vanguardia, tanto en el ámbito de la aplicación como en el conocimiento.</w:t>
       </w:r>
     </w:p>
     <w:p>
       <w:pPr>
         <w:pStyle w:val="Estilo4"/>
-        <w:rPr>
-          <w:rFonts w:eastAsiaTheme="minorEastAsia"/>
-          <w:color w:val="404040" w:themeColor="text1" w:themeTint="BF"/>
-          <w:szCs w:val="21"/>
-        </w:rPr>
       </w:pPr>
     </w:p>
     <w:p>
       <w:pPr>
         <w:pStyle w:val="Estilo4"/>
-        <w:rPr>
-          <w:rFonts w:eastAsiaTheme="minorEastAsia"/>
-          <w:color w:val="404040" w:themeColor="text1" w:themeTint="BF"/>
-          <w:szCs w:val="21"/>
-        </w:rPr>
-      </w:pPr>
-      <w:r>
-        <w:rPr>
-          <w:rFonts w:eastAsiaTheme="minorEastAsia"/>
-          <w:color w:val="404040" w:themeColor="text1" w:themeTint="BF"/>
-          <w:szCs w:val="21"/>
-        </w:rPr>
+        <w:ind w:firstLine="284"/>
+      </w:pPr>
+      <w:r>
         <w:t>Con miramientos al futuro, se tiene pensado adecuar el esquema de trabajo a los clientes, que, al representar un nicho muy concreto, es adecuado considerar el resolver sus problemas de manera especializada, con el fin de mantener competitivo.</w:t>
       </w:r>
     </w:p>
     <w:p>
       <w:pPr>
         <w:pStyle w:val="Estilo4"/>
-        <w:rPr>
-          <w:rFonts w:eastAsiaTheme="minorEastAsia"/>
-          <w:color w:val="404040" w:themeColor="text1" w:themeTint="BF"/>
-          <w:szCs w:val="21"/>
-        </w:rPr>
       </w:pPr>
     </w:p>
     <w:p>
       <w:pPr>
         <w:pStyle w:val="Estilo4"/>
-        <w:rPr>
-          <w:rFonts w:eastAsiaTheme="minorEastAsia"/>
-          <w:color w:val="404040" w:themeColor="text1" w:themeTint="BF"/>
-          <w:szCs w:val="21"/>
-        </w:rPr>
-      </w:pPr>
-      <w:r>
-        <w:rPr>
-          <w:rFonts w:eastAsiaTheme="minorEastAsia"/>
-          <w:color w:val="404040" w:themeColor="text1" w:themeTint="BF"/>
-          <w:szCs w:val="21"/>
-        </w:rPr>
+        <w:spacing w:after="240"/>
+        <w:ind w:firstLine="284"/>
+      </w:pPr>
+      <w:r>
         <w:t>El proyecto tiene una proyección de desarrollo de un año, en esta fase es adecuado realizar las conversaciones con posibles Stakeholders que financien el proyecto, ya que sin tales inversiones se vuelve insostenible el desarrollo de este servicio.</w:t>
       </w:r>
     </w:p>
     <w:p>
       <w:pPr>
-        <w:spacing w:after="160" w:line="259" w:lineRule="auto"/>
-        <w:rPr>
-          <w:rFonts w:eastAsiaTheme="minorEastAsia"/>
-          <w:color w:val="404040" w:themeColor="text1" w:themeTint="BF"/>
-          <w:szCs w:val="21"/>
-          <w:lang w:eastAsia="es-CL"/>
-        </w:rPr>
-      </w:pPr>
-      <w:r>
-        <w:rPr>
-          <w:rFonts w:eastAsiaTheme="minorEastAsia"/>
-          <w:color w:val="404040" w:themeColor="text1" w:themeTint="BF"/>
-          <w:szCs w:val="21"/>
-        </w:rPr>
-        <w:br w:type="page"/>
-      </w:r>
-    </w:p>
-    <w:p>
-      <w:pPr>
         <w:pStyle w:val="Estilo4"/>
-        <w:rPr>
-          <w:rFonts w:eastAsiaTheme="minorEastAsia"/>
-          <w:color w:val="404040" w:themeColor="text1" w:themeTint="BF"/>
-          <w:szCs w:val="21"/>
-        </w:rPr>
-      </w:pPr>
-      <w:r>
-        <w:rPr>
-          <w:rFonts w:eastAsiaTheme="minorEastAsia"/>
-          <w:color w:val="404040" w:themeColor="text1" w:themeTint="BF"/>
-          <w:szCs w:val="21"/>
-        </w:rPr>
-        <w:lastRenderedPageBreak/>
+      </w:pPr>
+      <w:r>
         <w:t>El proyecto en su concepción se distinguen 5 fases:</w:t>
       </w:r>
     </w:p>
@@ -4540,28 +4769,26 @@
           <w:numId w:val="13"/>
         </w:numPr>
         <w:ind w:left="567"/>
+      </w:pPr>
+      <w:r>
         <w:rPr>
           <w:rFonts w:eastAsiaTheme="minorEastAsia"/>
+          <w:b/>
           <w:color w:val="404040" w:themeColor="text1" w:themeTint="BF"/>
           <w:szCs w:val="21"/>
         </w:rPr>
-      </w:pPr>
+        <w:t>Análisis de requisitos.</w:t>
+      </w:r>
       <w:r>
         <w:rPr>
           <w:rFonts w:eastAsiaTheme="minorEastAsia"/>
-          <w:b/>
           <w:color w:val="404040" w:themeColor="text1" w:themeTint="BF"/>
           <w:szCs w:val="21"/>
         </w:rPr>
-        <w:t>Análisis de requisitos.</w:t>
-      </w:r>
-      <w:r>
-        <w:rPr>
-          <w:rFonts w:eastAsiaTheme="minorEastAsia"/>
-          <w:color w:val="404040" w:themeColor="text1" w:themeTint="BF"/>
-          <w:szCs w:val="21"/>
-        </w:rPr>
-        <w:t xml:space="preserve"> Extraer los requisitos de un producto de software es la primera etapa para crearlo.</w:t>
+        <w:t xml:space="preserve"> </w:t>
+      </w:r>
+      <w:r>
+        <w:t>Extraer los requisitos de un producto de software es la primera etapa para crearlo.</w:t>
       </w:r>
     </w:p>
     <w:p>
@@ -4572,20 +4799,26 @@
           <w:numId w:val="13"/>
         </w:numPr>
         <w:ind w:left="567"/>
+      </w:pPr>
+      <w:r>
         <w:rPr>
           <w:rFonts w:eastAsiaTheme="minorEastAsia"/>
+          <w:b/>
           <w:color w:val="404040" w:themeColor="text1" w:themeTint="BF"/>
           <w:szCs w:val="21"/>
         </w:rPr>
-      </w:pPr>
+        <w:t>Diseño y arquitectura.</w:t>
+      </w:r>
       <w:r>
         <w:rPr>
           <w:rFonts w:eastAsiaTheme="minorEastAsia"/>
-          <w:b/>
           <w:color w:val="404040" w:themeColor="text1" w:themeTint="BF"/>
           <w:szCs w:val="21"/>
         </w:rPr>
-        <w:t>Diseño y arquitectura.</w:t>
+        <w:t xml:space="preserve"> </w:t>
+      </w:r>
+      <w:r>
+        <w:t>Se refiere a determinar cómo funcionara de forma general sin entrar en</w:t>
       </w:r>
       <w:r>
         <w:rPr>
@@ -4593,7 +4826,10 @@
           <w:color w:val="404040" w:themeColor="text1" w:themeTint="BF"/>
           <w:szCs w:val="21"/>
         </w:rPr>
-        <w:t xml:space="preserve"> Se refiere a determinar cómo funcionara de forma general sin entrar en detalles.</w:t>
+        <w:t xml:space="preserve"> </w:t>
+      </w:r>
+      <w:r>
+        <w:t>detalles.</w:t>
       </w:r>
     </w:p>
     <w:p>
@@ -4604,18 +4840,8 @@
           <w:numId w:val="13"/>
         </w:numPr>
         <w:ind w:left="567"/>
-        <w:rPr>
-          <w:rFonts w:eastAsiaTheme="minorEastAsia"/>
-          <w:color w:val="404040" w:themeColor="text1" w:themeTint="BF"/>
-          <w:szCs w:val="21"/>
-        </w:rPr>
-      </w:pPr>
-      <w:r>
-        <w:rPr>
-          <w:rFonts w:eastAsiaTheme="minorEastAsia"/>
-          <w:color w:val="404040" w:themeColor="text1" w:themeTint="BF"/>
-          <w:szCs w:val="21"/>
-        </w:rPr>
+      </w:pPr>
+      <w:r>
         <w:t>Programación.</w:t>
       </w:r>
     </w:p>
@@ -4627,18 +4853,8 @@
           <w:numId w:val="13"/>
         </w:numPr>
         <w:ind w:left="567"/>
-        <w:rPr>
-          <w:rFonts w:eastAsiaTheme="minorEastAsia"/>
-          <w:color w:val="404040" w:themeColor="text1" w:themeTint="BF"/>
-          <w:szCs w:val="21"/>
-        </w:rPr>
-      </w:pPr>
-      <w:r>
-        <w:rPr>
-          <w:rFonts w:eastAsiaTheme="minorEastAsia"/>
-          <w:color w:val="404040" w:themeColor="text1" w:themeTint="BF"/>
-          <w:szCs w:val="21"/>
-        </w:rPr>
+      </w:pPr>
+      <w:r>
         <w:t>Pruebas.</w:t>
       </w:r>
     </w:p>
@@ -4650,18 +4866,8 @@
           <w:numId w:val="13"/>
         </w:numPr>
         <w:ind w:left="567"/>
-        <w:rPr>
-          <w:rFonts w:eastAsiaTheme="minorEastAsia"/>
-          <w:color w:val="404040" w:themeColor="text1" w:themeTint="BF"/>
-          <w:szCs w:val="21"/>
-        </w:rPr>
-      </w:pPr>
-      <w:r>
-        <w:rPr>
-          <w:rFonts w:eastAsiaTheme="minorEastAsia"/>
-          <w:color w:val="404040" w:themeColor="text1" w:themeTint="BF"/>
-          <w:szCs w:val="21"/>
-        </w:rPr>
+      </w:pPr>
+      <w:r>
         <w:t>Documentación.</w:t>
       </w:r>
     </w:p>
@@ -4673,18 +4879,8 @@
           <w:numId w:val="13"/>
         </w:numPr>
         <w:ind w:left="567"/>
-        <w:rPr>
-          <w:rFonts w:eastAsiaTheme="minorEastAsia"/>
-          <w:color w:val="404040" w:themeColor="text1" w:themeTint="BF"/>
-          <w:szCs w:val="21"/>
-        </w:rPr>
-      </w:pPr>
-      <w:r>
-        <w:rPr>
-          <w:rFonts w:eastAsiaTheme="minorEastAsia"/>
-          <w:color w:val="404040" w:themeColor="text1" w:themeTint="BF"/>
-          <w:szCs w:val="21"/>
-        </w:rPr>
+      </w:pPr>
+      <w:r>
         <w:t>Mantenimiento.</w:t>
       </w:r>
     </w:p>
@@ -4702,18 +4898,9 @@
       <w:pPr>
         <w:pStyle w:val="Estilo4"/>
         <w:spacing w:after="240"/>
-        <w:rPr>
-          <w:rFonts w:eastAsiaTheme="minorEastAsia"/>
-          <w:color w:val="404040" w:themeColor="text1" w:themeTint="BF"/>
-          <w:szCs w:val="21"/>
-        </w:rPr>
-      </w:pPr>
-      <w:r>
-        <w:rPr>
-          <w:rFonts w:eastAsiaTheme="minorEastAsia"/>
-          <w:color w:val="404040" w:themeColor="text1" w:themeTint="BF"/>
-          <w:szCs w:val="21"/>
-        </w:rPr>
+        <w:ind w:firstLine="207"/>
+      </w:pPr>
+      <w:r>
         <w:t>En base a este esquema se desarrollará la temporalidad de proyecto, dependiendo de los recursos con los que se cuente en ese instante de tiempo.</w:t>
       </w:r>
     </w:p>
@@ -4751,6 +4938,7 @@
       <w:pPr>
         <w:pStyle w:val="Estilo4"/>
         <w:spacing w:after="240"/>
+        <w:ind w:firstLine="284"/>
       </w:pPr>
       <w:r>
         <w:t xml:space="preserve">Es este apartado se muestra el sector legal sobre el proyecto </w:t>
@@ -4844,12 +5032,14 @@
           <w:sz w:val="24"/>
           <w:szCs w:val="24"/>
         </w:rPr>
+        <w:lastRenderedPageBreak/>
         <w:t>Requerimientos Legales.</w:t>
       </w:r>
     </w:p>
     <w:p>
       <w:pPr>
         <w:pStyle w:val="Estilo4"/>
+        <w:ind w:firstLine="708"/>
       </w:pPr>
       <w:r>
         <w:t>Es el aseguramiento de que el proyecto no infringe ninguna norma o ley establecida. Ya sea a nivel municipal o nacional. Se debe garantizar el respeto a los acuerdos, convenios y reglamentos interno de tipo empresarial, industrial u otro relacionado en el ámbito del proyecto.</w:t>
@@ -4863,6 +5053,7 @@
     <w:p>
       <w:pPr>
         <w:pStyle w:val="Estilo4"/>
+        <w:ind w:firstLine="708"/>
       </w:pPr>
       <w:r>
         <w:t>En chile existe una ley a la protección de datos a nivel empresa y la protección de datos en informática, la cual nos preserva en caso de algún mal uso y/o extravió de la información propuesta para el proyecto</w:t>
@@ -4878,7 +5069,6 @@
           <w:id w:val="1891067843"/>
           <w:citation/>
         </w:sdtPr>
-        <w:sdtEndPr/>
         <w:sdtContent>
           <w:r>
             <w:rPr>
@@ -4929,6 +5119,7 @@
     <w:p>
       <w:pPr>
         <w:pStyle w:val="Estilo4"/>
+        <w:ind w:firstLine="708"/>
         <w:rPr>
           <w:b/>
         </w:rPr>
@@ -4967,11 +5158,6 @@
         </w:rPr>
         <w:t xml:space="preserve"> </w:t>
       </w:r>
-    </w:p>
-    <w:p>
-      <w:pPr>
-        <w:pStyle w:val="Estilo4"/>
-      </w:pPr>
       <w:sdt>
         <w:sdtPr>
           <w:rPr>
@@ -4980,7 +5166,6 @@
           <w:id w:val="1441729927"/>
           <w:citation/>
         </w:sdtPr>
-        <w:sdtEndPr/>
         <w:sdtContent>
           <w:r>
             <w:rPr>
@@ -5031,25 +5216,13 @@
     </w:p>
     <w:p>
       <w:pPr>
-        <w:spacing w:after="160" w:line="259" w:lineRule="auto"/>
-        <w:rPr>
-          <w:color w:val="595959" w:themeColor="text1" w:themeTint="A6"/>
-          <w:lang w:eastAsia="es-CL"/>
-        </w:rPr>
-      </w:pPr>
-      <w:r>
-        <w:br w:type="page"/>
-      </w:r>
-    </w:p>
-    <w:p>
-      <w:pPr>
         <w:pStyle w:val="Estilo4"/>
-        <w:rPr>
-          <w:b/>
-        </w:rPr>
-      </w:pPr>
-      <w:r>
-        <w:lastRenderedPageBreak/>
+        <w:ind w:firstLine="708"/>
+        <w:rPr>
+          <w:b/>
+        </w:rPr>
+      </w:pPr>
+      <w:r>
         <w:t>También, se integra la protección hacia el grupo de trabajo sobre el proyecto bajo la ley Nª 17.336 sobre Protección intelectual</w:t>
       </w:r>
       <w:r>
@@ -5093,7 +5266,6 @@
           <w:id w:val="-626398358"/>
           <w:citation/>
         </w:sdtPr>
-        <w:sdtEndPr/>
         <w:sdtContent>
           <w:r>
             <w:rPr>
@@ -5148,6 +5320,7 @@
       <w:pPr>
         <w:pStyle w:val="Estilo4"/>
         <w:spacing w:after="240"/>
+        <w:ind w:firstLine="708"/>
       </w:pPr>
       <w:r>
         <w:t xml:space="preserve">Según </w:t>
@@ -5194,7 +5367,6 @@
           <w:id w:val="-1091080522"/>
           <w:citation/>
         </w:sdtPr>
-        <w:sdtEndPr/>
         <w:sdtContent>
           <w:r>
             <w:fldChar w:fldCharType="begin"/>
@@ -5500,6 +5672,7 @@
     <w:p>
       <w:pPr>
         <w:pStyle w:val="Estilo4"/>
+        <w:ind w:firstLine="708"/>
       </w:pPr>
       <w:r>
         <w:t xml:space="preserve">En la factibilidad legal nos permite determinar los derechos que tienen los autores </w:t>
@@ -5526,8 +5699,10 @@
     <w:p>
       <w:pPr>
         <w:pStyle w:val="Estilo4"/>
-      </w:pPr>
-      <w:r>
+        <w:ind w:firstLine="708"/>
+      </w:pPr>
+      <w:r>
+        <w:lastRenderedPageBreak/>
         <w:t>Según el Instituto Tecnológico de Massachusetts.</w:t>
       </w:r>
       <w:r>
@@ -5547,7 +5722,6 @@
           <w:id w:val="65385149"/>
           <w:citation/>
         </w:sdtPr>
-        <w:sdtEndPr/>
         <w:sdtContent>
           <w:r>
             <w:rPr>
@@ -5681,7 +5855,7 @@
                           <pic:cNvPicPr/>
                         </pic:nvPicPr>
                         <pic:blipFill>
-                          <a:blip r:embed="rId21"/>
+                          <a:blip r:embed="rId22"/>
                           <a:stretch>
                             <a:fillRect/>
                           </a:stretch>
@@ -5755,7 +5929,7 @@
       <w:pPr>
         <w:pStyle w:val="Ttulo1"/>
       </w:pPr>
-      <w:bookmarkStart w:id="9" w:name="_Toc7450021"/>
+      <w:bookmarkStart w:id="10" w:name="_Toc7794966"/>
       <w:r>
         <w:lastRenderedPageBreak/>
         <w:t>Alcance del proyecto</w:t>
@@ -5763,7 +5937,7 @@
       <w:r>
         <w:t>.</w:t>
       </w:r>
-      <w:bookmarkEnd w:id="9"/>
+      <w:bookmarkEnd w:id="10"/>
     </w:p>
     <w:p>
       <w:pPr>
@@ -5820,7 +5994,6 @@
           <w:id w:val="1194809784"/>
           <w:citation/>
         </w:sdtPr>
-        <w:sdtEndPr/>
         <w:sdtContent>
           <w:r>
             <w:rPr>
@@ -6556,19 +6729,7 @@
         <w:rPr>
           <w:rFonts w:cstheme="minorHAnsi"/>
         </w:rPr>
-        <w:t xml:space="preserve"> Las cámaras, el personal y/u otro utensilio que venga por parte la empresa no </w:t>
-      </w:r>
-      <w:r>
-        <w:rPr>
-          <w:rFonts w:cstheme="minorHAnsi"/>
-        </w:rPr>
-        <w:t>está</w:t>
-      </w:r>
-      <w:r>
-        <w:rPr>
-          <w:rFonts w:cstheme="minorHAnsi"/>
-        </w:rPr>
-        <w:t xml:space="preserve"> propuesto dentro del proyecto, ya que no entra en los activos y presupuesto del proyecto.</w:t>
+        <w:t xml:space="preserve"> Las cámaras, el personal y/u otro utensilio que venga por parte la empresa no está propuesto dentro del proyecto, ya que no entra en los activos y presupuesto del proyecto.</w:t>
       </w:r>
     </w:p>
     <w:p>
@@ -6670,19 +6831,7 @@
         <w:rPr>
           <w:rFonts w:cstheme="minorHAnsi"/>
         </w:rPr>
-        <w:t xml:space="preserve">En la empresa se debe considerar un funcionario con el conocimiento adecuado para mantener a largo plazo el software, ya que por parte el proyecto solamente se considera una capacitación y/o una posible </w:t>
-      </w:r>
-      <w:r>
-        <w:rPr>
-          <w:rFonts w:cstheme="minorHAnsi"/>
-        </w:rPr>
-        <w:t>modificación</w:t>
-      </w:r>
-      <w:r>
-        <w:rPr>
-          <w:rFonts w:cstheme="minorHAnsi"/>
-        </w:rPr>
-        <w:t xml:space="preserve"> a grande escala del software </w:t>
+        <w:t xml:space="preserve">En la empresa se debe considerar un funcionario con el conocimiento adecuado para mantener a largo plazo el software, ya que por parte el proyecto solamente se considera una capacitación y/o una posible modificación a grande escala del software </w:t>
       </w:r>
       <w:r>
         <w:rPr>
@@ -6827,14 +6976,14 @@
       <w:pPr>
         <w:pStyle w:val="Ttulo1"/>
       </w:pPr>
-      <w:bookmarkStart w:id="10" w:name="_Toc7450022"/>
+      <w:bookmarkStart w:id="11" w:name="_Toc7794967"/>
       <w:r>
         <w:t>Factibilidad de sistemas</w:t>
       </w:r>
       <w:r>
         <w:t>.</w:t>
       </w:r>
-      <w:bookmarkEnd w:id="10"/>
+      <w:bookmarkEnd w:id="11"/>
     </w:p>
     <w:p>
       <w:pPr>
@@ -6880,7 +7029,7 @@
         </w:rPr>
         <w:t xml:space="preserve">Factibilidad </w:t>
       </w:r>
-      <w:commentRangeStart w:id="11"/>
+      <w:commentRangeStart w:id="12"/>
       <w:r>
         <w:rPr>
           <w:b/>
@@ -6889,14 +7038,14 @@
         </w:rPr>
         <w:t>implementaría</w:t>
       </w:r>
-      <w:commentRangeEnd w:id="11"/>
+      <w:commentRangeEnd w:id="12"/>
       <w:r>
         <w:rPr>
           <w:rStyle w:val="Refdecomentario"/>
           <w:color w:val="auto"/>
           <w:lang w:eastAsia="en-US"/>
         </w:rPr>
-        <w:commentReference w:id="11"/>
+        <w:commentReference w:id="12"/>
       </w:r>
       <w:r>
         <w:rPr>
@@ -6921,14 +7070,12 @@
           <w:lang w:eastAsia="es-CL"/>
         </w:rPr>
       </w:pPr>
-      <w:bookmarkStart w:id="12" w:name="_GoBack"/>
-      <w:bookmarkEnd w:id="12"/>
       <w:r>
         <w:br w:type="page"/>
       </w:r>
     </w:p>
     <w:p/>
-    <w:bookmarkStart w:id="13" w:name="_Toc7450024" w:displacedByCustomXml="next"/>
+    <w:bookmarkStart w:id="13" w:name="_Toc7794968" w:displacedByCustomXml="next"/>
     <w:sdt>
       <w:sdtPr>
         <w:rPr>
@@ -6977,7 +7124,6 @@
             <w:id w:val="111145805"/>
             <w:bibliography/>
           </w:sdtPr>
-          <w:sdtEndPr/>
           <w:sdtContent>
             <w:p>
               <w:pPr>
@@ -7075,6 +7221,35 @@
                   <w:noProof/>
                 </w:rPr>
                 <w:t>. Obtenido de AlfaChile Seguridad: http://www.alfachileseguridad.cl</w:t>
+              </w:r>
+            </w:p>
+            <w:p>
+              <w:pPr>
+                <w:pStyle w:val="Bibliografa"/>
+                <w:ind w:left="720" w:hanging="720"/>
+                <w:rPr>
+                  <w:noProof/>
+                </w:rPr>
+              </w:pPr>
+              <w:r>
+                <w:rPr>
+                  <w:noProof/>
+                </w:rPr>
+                <w:t xml:space="preserve">Freeman, R. E. (1984). </w:t>
+              </w:r>
+              <w:r>
+                <w:rPr>
+                  <w:i/>
+                  <w:iCs/>
+                  <w:noProof/>
+                </w:rPr>
+                <w:t>Qué es Stakeholder</w:t>
+              </w:r>
+              <w:r>
+                <w:rPr>
+                  <w:noProof/>
+                </w:rPr>
+                <w:t>. Obtenido de Qué es Stakeholder: https://www.significados.com/stakeholder/</w:t>
               </w:r>
             </w:p>
             <w:p>
@@ -7263,6 +7438,35 @@
                 <w:rPr>
                   <w:noProof/>
                 </w:rPr>
+                <w:t xml:space="preserve">Peiró, R. (2019). </w:t>
+              </w:r>
+              <w:r>
+                <w:rPr>
+                  <w:i/>
+                  <w:iCs/>
+                  <w:noProof/>
+                </w:rPr>
+                <w:t>Modelo de negocio</w:t>
+              </w:r>
+              <w:r>
+                <w:rPr>
+                  <w:noProof/>
+                </w:rPr>
+                <w:t>. Obtenido de Modelo de negocio: https://economipedia.com/definiciones/modelo-de-negocio.html</w:t>
+              </w:r>
+            </w:p>
+            <w:p>
+              <w:pPr>
+                <w:pStyle w:val="Bibliografa"/>
+                <w:ind w:left="720" w:hanging="720"/>
+                <w:rPr>
+                  <w:noProof/>
+                </w:rPr>
+              </w:pPr>
+              <w:r>
+                <w:rPr>
+                  <w:noProof/>
+                </w:rPr>
                 <w:t xml:space="preserve">PMBOK, G. d. (2013). </w:t>
               </w:r>
               <w:r>
@@ -7321,6 +7525,7 @@
                 <w:rPr>
                   <w:noProof/>
                 </w:rPr>
+                <w:lastRenderedPageBreak/>
                 <w:t xml:space="preserve">Prosegur. (2019). </w:t>
               </w:r>
               <w:r>
@@ -7366,8 +7571,6 @@
                 </w:rPr>
                 <w:t>. Obtenido de Seguritas Chile: https://www.securitaschile.cl</w:t>
               </w:r>
-            </w:p>
-            <w:p>
               <w:r>
                 <w:rPr>
                   <w:b/>
@@ -7388,16 +7591,6 @@
           <w:u w:val="single"/>
         </w:rPr>
       </w:pPr>
-      <w:hyperlink r:id="rId22" w:history="1">
-        <w:r>
-          <w:rPr>
-            <w:noProof/>
-            <w:color w:val="5B9BD5" w:themeColor="accent1"/>
-            <w:u w:val="single"/>
-          </w:rPr>
-          <w:t>https://www.significados.com/stakeholder/</w:t>
-        </w:r>
-      </w:hyperlink>
     </w:p>
     <w:p>
       <w:pPr>
@@ -7407,20 +7600,11 @@
           <w:u w:val="single"/>
         </w:rPr>
       </w:pPr>
-      <w:r>
-        <w:rPr>
-          <w:noProof/>
-          <w:color w:val="5B9BD5" w:themeColor="accent1"/>
-          <w:u w:val="single"/>
-        </w:rPr>
-        <w:t xml:space="preserve"> </w:t>
-      </w:r>
       <w:hyperlink r:id="rId23" w:history="1">
         <w:r>
           <w:rPr>
+            <w:rStyle w:val="Hipervnculo"/>
             <w:noProof/>
-            <w:color w:val="5B9BD5" w:themeColor="accent1"/>
-            <w:u w:val="single"/>
           </w:rPr>
           <w:t>http://www.emb.cl/electroindustria/articulo.mvc?xid=2992&amp;edi=149&amp;xit=jose-gutierrez-encargado-de-ventas-en-ett-la-vision-artificial-aun-no-se-instaura-como-un-estandar-en-chile</w:t>
         </w:r>
@@ -7599,7 +7783,7 @@
       </w:r>
     </w:p>
   </w:comment>
-  <w:comment w:id="8" w:author="YERKO ARON FUENTES JAIME" w:date="2019-05-03T12:57:00Z" w:initials="YAFJ">
+  <w:comment w:id="9" w:author="YERKO ARON FUENTES JAIME" w:date="2019-05-03T12:57:00Z" w:initials="YAFJ">
     <w:p>
       <w:pPr>
         <w:pStyle w:val="Textocomentario"/>
@@ -7615,7 +7799,7 @@
       </w:r>
     </w:p>
   </w:comment>
-  <w:comment w:id="11" w:author="YERKO ARON FUENTES JAIME" w:date="2019-05-03T13:04:00Z" w:initials="YAFJ">
+  <w:comment w:id="12" w:author="YERKO ARON FUENTES JAIME" w:date="2019-05-03T13:04:00Z" w:initials="YAFJ">
     <w:p>
       <w:pPr>
         <w:pStyle w:val="Textocomentario"/>
@@ -7734,7 +7918,6 @@
           <w:docPartUnique/>
         </w:docPartObj>
       </w:sdtPr>
-      <w:sdtEndPr/>
       <w:sdtContent>
         <w:r>
           <w:fldChar w:fldCharType="begin"/>
@@ -13274,6 +13457,95 @@
     </w:lvl>
   </w:abstractNum>
   <w:abstractNum w:abstractNumId="21" w15:restartNumberingAfterBreak="0">
+    <w:nsid w:val="45E477E9"/>
+    <w:multiLevelType w:val="hybridMultilevel"/>
+    <w:tmpl w:val="56FA0DD2"/>
+    <w:lvl w:ilvl="0" w:tplc="0C0A000F">
+      <w:start w:val="1"/>
+      <w:numFmt w:val="decimal"/>
+      <w:lvlText w:val="%1."/>
+      <w:lvlJc w:val="left"/>
+      <w:pPr>
+        <w:ind w:left="720" w:hanging="360"/>
+      </w:pPr>
+      <w:rPr>
+        <w:rFonts w:hint="default"/>
+      </w:rPr>
+    </w:lvl>
+    <w:lvl w:ilvl="1" w:tplc="0C0A0019" w:tentative="1">
+      <w:start w:val="1"/>
+      <w:numFmt w:val="lowerLetter"/>
+      <w:lvlText w:val="%2."/>
+      <w:lvlJc w:val="left"/>
+      <w:pPr>
+        <w:ind w:left="1440" w:hanging="360"/>
+      </w:pPr>
+    </w:lvl>
+    <w:lvl w:ilvl="2" w:tplc="0C0A001B" w:tentative="1">
+      <w:start w:val="1"/>
+      <w:numFmt w:val="lowerRoman"/>
+      <w:lvlText w:val="%3."/>
+      <w:lvlJc w:val="right"/>
+      <w:pPr>
+        <w:ind w:left="2160" w:hanging="180"/>
+      </w:pPr>
+    </w:lvl>
+    <w:lvl w:ilvl="3" w:tplc="0C0A000F" w:tentative="1">
+      <w:start w:val="1"/>
+      <w:numFmt w:val="decimal"/>
+      <w:lvlText w:val="%4."/>
+      <w:lvlJc w:val="left"/>
+      <w:pPr>
+        <w:ind w:left="2880" w:hanging="360"/>
+      </w:pPr>
+    </w:lvl>
+    <w:lvl w:ilvl="4" w:tplc="0C0A0019" w:tentative="1">
+      <w:start w:val="1"/>
+      <w:numFmt w:val="lowerLetter"/>
+      <w:lvlText w:val="%5."/>
+      <w:lvlJc w:val="left"/>
+      <w:pPr>
+        <w:ind w:left="3600" w:hanging="360"/>
+      </w:pPr>
+    </w:lvl>
+    <w:lvl w:ilvl="5" w:tplc="0C0A001B" w:tentative="1">
+      <w:start w:val="1"/>
+      <w:numFmt w:val="lowerRoman"/>
+      <w:lvlText w:val="%6."/>
+      <w:lvlJc w:val="right"/>
+      <w:pPr>
+        <w:ind w:left="4320" w:hanging="180"/>
+      </w:pPr>
+    </w:lvl>
+    <w:lvl w:ilvl="6" w:tplc="0C0A000F" w:tentative="1">
+      <w:start w:val="1"/>
+      <w:numFmt w:val="decimal"/>
+      <w:lvlText w:val="%7."/>
+      <w:lvlJc w:val="left"/>
+      <w:pPr>
+        <w:ind w:left="5040" w:hanging="360"/>
+      </w:pPr>
+    </w:lvl>
+    <w:lvl w:ilvl="7" w:tplc="0C0A0019" w:tentative="1">
+      <w:start w:val="1"/>
+      <w:numFmt w:val="lowerLetter"/>
+      <w:lvlText w:val="%8."/>
+      <w:lvlJc w:val="left"/>
+      <w:pPr>
+        <w:ind w:left="5760" w:hanging="360"/>
+      </w:pPr>
+    </w:lvl>
+    <w:lvl w:ilvl="8" w:tplc="0C0A001B" w:tentative="1">
+      <w:start w:val="1"/>
+      <w:numFmt w:val="lowerRoman"/>
+      <w:lvlText w:val="%9."/>
+      <w:lvlJc w:val="right"/>
+      <w:pPr>
+        <w:ind w:left="6480" w:hanging="180"/>
+      </w:pPr>
+    </w:lvl>
+  </w:abstractNum>
+  <w:abstractNum w:abstractNumId="22" w15:restartNumberingAfterBreak="0">
     <w:nsid w:val="53C15638"/>
     <w:multiLevelType w:val="hybridMultilevel"/>
     <w:tmpl w:val="CF707CCA"/>
@@ -13386,7 +13658,7 @@
       </w:rPr>
     </w:lvl>
   </w:abstractNum>
-  <w:abstractNum w:abstractNumId="22" w15:restartNumberingAfterBreak="0">
+  <w:abstractNum w:abstractNumId="23" w15:restartNumberingAfterBreak="0">
     <w:nsid w:val="572565DA"/>
     <w:multiLevelType w:val="hybridMultilevel"/>
     <w:tmpl w:val="1ADCD8C8"/>
@@ -13475,7 +13747,7 @@
       </w:pPr>
     </w:lvl>
   </w:abstractNum>
-  <w:abstractNum w:abstractNumId="23" w15:restartNumberingAfterBreak="0">
+  <w:abstractNum w:abstractNumId="24" w15:restartNumberingAfterBreak="0">
     <w:nsid w:val="589233F0"/>
     <w:multiLevelType w:val="hybridMultilevel"/>
     <w:tmpl w:val="07CC91EC"/>
@@ -13564,7 +13836,7 @@
       </w:pPr>
     </w:lvl>
   </w:abstractNum>
-  <w:abstractNum w:abstractNumId="24" w15:restartNumberingAfterBreak="0">
+  <w:abstractNum w:abstractNumId="25" w15:restartNumberingAfterBreak="0">
     <w:nsid w:val="5956032F"/>
     <w:multiLevelType w:val="hybridMultilevel"/>
     <w:tmpl w:val="08AE60BE"/>
@@ -13663,7 +13935,7 @@
       </w:pPr>
     </w:lvl>
   </w:abstractNum>
-  <w:abstractNum w:abstractNumId="25" w15:restartNumberingAfterBreak="0">
+  <w:abstractNum w:abstractNumId="26" w15:restartNumberingAfterBreak="0">
     <w:nsid w:val="5BA811F0"/>
     <w:multiLevelType w:val="hybridMultilevel"/>
     <w:tmpl w:val="D25E1EBE"/>
@@ -13776,7 +14048,7 @@
       </w:rPr>
     </w:lvl>
   </w:abstractNum>
-  <w:abstractNum w:abstractNumId="26" w15:restartNumberingAfterBreak="0">
+  <w:abstractNum w:abstractNumId="27" w15:restartNumberingAfterBreak="0">
     <w:nsid w:val="5BC37F69"/>
     <w:multiLevelType w:val="hybridMultilevel"/>
     <w:tmpl w:val="2CCAB94A"/>
@@ -13865,7 +14137,7 @@
       </w:pPr>
     </w:lvl>
   </w:abstractNum>
-  <w:abstractNum w:abstractNumId="27" w15:restartNumberingAfterBreak="0">
+  <w:abstractNum w:abstractNumId="28" w15:restartNumberingAfterBreak="0">
     <w:nsid w:val="6E452C16"/>
     <w:multiLevelType w:val="hybridMultilevel"/>
     <w:tmpl w:val="E982D23E"/>
@@ -13959,7 +14231,7 @@
       </w:pPr>
     </w:lvl>
   </w:abstractNum>
-  <w:abstractNum w:abstractNumId="28" w15:restartNumberingAfterBreak="0">
+  <w:abstractNum w:abstractNumId="29" w15:restartNumberingAfterBreak="0">
     <w:nsid w:val="6E557E4A"/>
     <w:multiLevelType w:val="hybridMultilevel"/>
     <w:tmpl w:val="4C48C948"/>
@@ -14045,7 +14317,7 @@
       </w:pPr>
     </w:lvl>
   </w:abstractNum>
-  <w:abstractNum w:abstractNumId="29" w15:restartNumberingAfterBreak="0">
+  <w:abstractNum w:abstractNumId="30" w15:restartNumberingAfterBreak="0">
     <w:nsid w:val="6F845B08"/>
     <w:multiLevelType w:val="hybridMultilevel"/>
     <w:tmpl w:val="F31AC1D8"/>
@@ -14134,7 +14406,7 @@
       </w:pPr>
     </w:lvl>
   </w:abstractNum>
-  <w:abstractNum w:abstractNumId="30" w15:restartNumberingAfterBreak="0">
+  <w:abstractNum w:abstractNumId="31" w15:restartNumberingAfterBreak="0">
     <w:nsid w:val="750511C7"/>
     <w:multiLevelType w:val="hybridMultilevel"/>
     <w:tmpl w:val="64940126"/>
@@ -14226,7 +14498,7 @@
       </w:pPr>
     </w:lvl>
   </w:abstractNum>
-  <w:abstractNum w:abstractNumId="31" w15:restartNumberingAfterBreak="0">
+  <w:abstractNum w:abstractNumId="32" w15:restartNumberingAfterBreak="0">
     <w:nsid w:val="7B095799"/>
     <w:multiLevelType w:val="hybridMultilevel"/>
     <w:tmpl w:val="0A84BC3C"/>
@@ -14319,16 +14591,16 @@
     <w:abstractNumId w:val="16"/>
   </w:num>
   <w:num w:numId="2">
-    <w:abstractNumId w:val="25"/>
+    <w:abstractNumId w:val="26"/>
   </w:num>
   <w:num w:numId="3">
     <w:abstractNumId w:val="0"/>
   </w:num>
   <w:num w:numId="4">
-    <w:abstractNumId w:val="27"/>
+    <w:abstractNumId w:val="28"/>
   </w:num>
   <w:num w:numId="5">
-    <w:abstractNumId w:val="22"/>
+    <w:abstractNumId w:val="23"/>
   </w:num>
   <w:num w:numId="6">
     <w:abstractNumId w:val="12"/>
@@ -14355,25 +14627,25 @@
     <w:abstractNumId w:val="2"/>
   </w:num>
   <w:num w:numId="13">
-    <w:abstractNumId w:val="24"/>
+    <w:abstractNumId w:val="25"/>
   </w:num>
   <w:num w:numId="14">
-    <w:abstractNumId w:val="24"/>
+    <w:abstractNumId w:val="25"/>
   </w:num>
   <w:num w:numId="15">
-    <w:abstractNumId w:val="24"/>
+    <w:abstractNumId w:val="25"/>
   </w:num>
   <w:num w:numId="16">
-    <w:abstractNumId w:val="24"/>
+    <w:abstractNumId w:val="25"/>
   </w:num>
   <w:num w:numId="17">
-    <w:abstractNumId w:val="24"/>
+    <w:abstractNumId w:val="25"/>
   </w:num>
   <w:num w:numId="18">
     <w:abstractNumId w:val="13"/>
   </w:num>
   <w:num w:numId="19">
-    <w:abstractNumId w:val="26"/>
+    <w:abstractNumId w:val="27"/>
   </w:num>
   <w:num w:numId="20">
     <w:abstractNumId w:val="15"/>
@@ -14385,28 +14657,28 @@
     <w:abstractNumId w:val="14"/>
   </w:num>
   <w:num w:numId="23">
-    <w:abstractNumId w:val="24"/>
+    <w:abstractNumId w:val="25"/>
   </w:num>
   <w:num w:numId="24">
-    <w:abstractNumId w:val="24"/>
+    <w:abstractNumId w:val="25"/>
   </w:num>
   <w:num w:numId="25">
-    <w:abstractNumId w:val="24"/>
+    <w:abstractNumId w:val="25"/>
   </w:num>
   <w:num w:numId="26">
     <w:abstractNumId w:val="10"/>
   </w:num>
   <w:num w:numId="27">
-    <w:abstractNumId w:val="30"/>
+    <w:abstractNumId w:val="31"/>
   </w:num>
   <w:num w:numId="28">
-    <w:abstractNumId w:val="31"/>
+    <w:abstractNumId w:val="32"/>
   </w:num>
   <w:num w:numId="29">
     <w:abstractNumId w:val="7"/>
   </w:num>
   <w:num w:numId="30">
-    <w:abstractNumId w:val="28"/>
+    <w:abstractNumId w:val="29"/>
   </w:num>
   <w:num w:numId="31">
     <w:abstractNumId w:val="9"/>
@@ -14421,10 +14693,10 @@
     <w:abstractNumId w:val="4"/>
   </w:num>
   <w:num w:numId="35">
-    <w:abstractNumId w:val="29"/>
+    <w:abstractNumId w:val="30"/>
   </w:num>
   <w:num w:numId="36">
-    <w:abstractNumId w:val="23"/>
+    <w:abstractNumId w:val="24"/>
   </w:num>
   <w:num w:numId="37">
     <w:abstractNumId w:val="17"/>
@@ -14439,12 +14711,15 @@
     <w:abstractNumId w:val="19"/>
   </w:num>
   <w:num w:numId="41">
-    <w:abstractNumId w:val="24"/>
+    <w:abstractNumId w:val="25"/>
   </w:num>
   <w:num w:numId="42">
     <w:abstractNumId w:val="20"/>
   </w:num>
   <w:num w:numId="43">
+    <w:abstractNumId w:val="22"/>
+  </w:num>
+  <w:num w:numId="44">
     <w:abstractNumId w:val="21"/>
   </w:num>
 </w:numbering>
@@ -16043,15 +16318,6 @@
 </file>
 
 <file path=customXml/item2.xml><?xml version="1.0" encoding="utf-8"?>
-<?mso-contentType ?>
-<FormTemplates xmlns="http://schemas.microsoft.com/sharepoint/v3/contenttype/forms">
-  <Display>DocumentLibraryForm</Display>
-  <Edit>DocumentLibraryForm</Edit>
-  <New>DocumentLibraryForm</New>
-</FormTemplates>
-</file>
-
-<file path=customXml/item3.xml><?xml version="1.0" encoding="utf-8"?>
 <ct:contentTypeSchema xmlns:ct="http://schemas.microsoft.com/office/2006/metadata/contentType" xmlns:ma="http://schemas.microsoft.com/office/2006/metadata/properties/metaAttributes" ct:_="" ma:_="" ma:contentTypeName="Documento" ma:contentTypeID="0x0101000F4758918AE592448477A0AA5DA5229B" ma:contentTypeVersion="0" ma:contentTypeDescription="Crear nuevo documento." ma:contentTypeScope="" ma:versionID="4712974915117db248daa0568bea06ff">
   <xsd:schema xmlns:xsd="http://www.w3.org/2001/XMLSchema" xmlns:xs="http://www.w3.org/2001/XMLSchema" xmlns:p="http://schemas.microsoft.com/office/2006/metadata/properties" targetNamespace="http://schemas.microsoft.com/office/2006/metadata/properties" ma:root="true" ma:fieldsID="3f6edc329ff236629c56e3b879b320d0">
     <xsd:element name="properties">
@@ -16165,6 +16431,15 @@
 </ct:contentTypeSchema>
 </file>
 
+<file path=customXml/item3.xml><?xml version="1.0" encoding="utf-8"?>
+<?mso-contentType ?>
+<FormTemplates xmlns="http://schemas.microsoft.com/sharepoint/v3/contenttype/forms">
+  <Display>DocumentLibraryForm</Display>
+  <Edit>DocumentLibraryForm</Edit>
+  <New>DocumentLibraryForm</New>
+</FormTemplates>
+</file>
+
 <file path=customXml/item4.xml><?xml version="1.0" encoding="utf-8"?>
 <b:Sources xmlns:b="http://schemas.openxmlformats.org/officeDocument/2006/bibliography" xmlns="http://schemas.openxmlformats.org/officeDocument/2006/bibliography" SelectedStyle="\APASixthEditionOfficeOnline.xsl" StyleName="APA" Version="6">
   <b:Source>
@@ -16202,7 +16477,7 @@
     <b:InternetSiteTitle>Propiedad Intelectual</b:InternetSiteTitle>
     <b:Year>1970</b:Year>
     <b:URL>https://www.leychile.cl/Navegar?idNorma=28933</b:URL>
-    <b:RefOrder>5</b:RefOrder>
+    <b:RefOrder>7</b:RefOrder>
   </b:Source>
   <b:Source>
     <b:Tag>Ley99</b:Tag>
@@ -16223,7 +16498,7 @@
     <b:InternetSiteTitle>Proteccion de Datos de Caracter Personal</b:InternetSiteTitle>
     <b:Year>1999</b:Year>
     <b:URL>https://www.leychile.cl/Navegar?idLey=19628</b:URL>
-    <b:RefOrder>4</b:RefOrder>
+    <b:RefOrder>6</b:RefOrder>
   </b:Source>
   <b:Source>
     <b:Tag>Mas18</b:Tag>
@@ -16244,7 +16519,7 @@
     <b:InternetSiteTitle>Massachusetts Institute of Techonology - MIT</b:InternetSiteTitle>
     <b:Year>2018</b:Year>
     <b:URL>http://www.mit.edu</b:URL>
-    <b:RefOrder>7</b:RefOrder>
+    <b:RefOrder>9</b:RefOrder>
   </b:Source>
   <b:Source>
     <b:Tag>Ped18</b:Tag>
@@ -16265,7 +16540,7 @@
     <b:InternetSiteTitle>Protección de Datos Personales en Chile y GDPR</b:InternetSiteTitle>
     <b:Year>2018</b:Year>
     <b:URL>https://www.latercera.com/opinion/noticia/proteccion-datos-personales-chile-gdpr/146187/</b:URL>
-    <b:RefOrder>3</b:RefOrder>
+    <b:RefOrder>5</b:RefOrder>
   </b:Source>
   <b:Source>
     <b:Tag>24h17</b:Tag>
@@ -16300,7 +16575,7 @@
     <b:InternetSiteTitle>AlfaChile Seguridad</b:InternetSiteTitle>
     <b:Year>2019</b:Year>
     <b:URL>http://www.alfachileseguridad.cl</b:URL>
-    <b:RefOrder>9</b:RefOrder>
+    <b:RefOrder>11</b:RefOrder>
   </b:Source>
   <b:Source>
     <b:Tag>Jos17</b:Tag>
@@ -16321,7 +16596,7 @@
     <b:InternetSiteTitle>La visión artificial aún no se instaura como un estándar en Chile.</b:InternetSiteTitle>
     <b:Year>2017</b:Year>
     <b:URL>http://www.emb.cl/electroindustria/articulo.mvc?xid=2992&amp;edi=149&amp;xit=jose-gutierrez-encargado-de-ventas-en-ett-la-vision-artificial-aun-no-se-instaura-como-un-estandar-en-chile</b:URL>
-    <b:RefOrder>10</b:RefOrder>
+    <b:RefOrder>12</b:RefOrder>
   </b:Source>
   <b:Source>
     <b:Tag>Pro19</b:Tag>
@@ -16340,7 +16615,7 @@
     <b:InternetSiteTitle>Prosegur Seguridad</b:InternetSiteTitle>
     <b:Year>2019</b:Year>
     <b:URL>https://www.prosegur.cl</b:URL>
-    <b:RefOrder>11</b:RefOrder>
+    <b:RefOrder>13</b:RefOrder>
   </b:Source>
   <b:Source>
     <b:Tag>Seg19</b:Tag>
@@ -16361,7 +16636,7 @@
     <b:InternetSiteTitle>Seguritas Chile</b:InternetSiteTitle>
     <b:Year>2019</b:Year>
     <b:URL>https://www.securitaschile.cl</b:URL>
-    <b:RefOrder>12</b:RefOrder>
+    <b:RefOrder>14</b:RefOrder>
   </b:Source>
   <b:Source>
     <b:Tag>Portaltic17</b:Tag>
@@ -16380,7 +16655,7 @@
     </b:Author>
     <b:InternetSiteTitle>Riesgos y oportunidades que nos brinda la Inteligencia Artificial</b:InternetSiteTitle>
     <b:URL>https://www.europapress.es/portaltic/sector/noticia-cuatro-riesgos-cuatro-oportunidades-nos-brinda-inteligencia-artificial-20170110172826.html</b:URL>
-    <b:RefOrder>13</b:RefOrder>
+    <b:RefOrder>15</b:RefOrder>
   </b:Source>
   <b:Source>
     <b:Tag>And14</b:Tag>
@@ -16400,7 +16675,7 @@
     <b:InternetSiteTitle>ISO Basados en Sistemas Informaticos </b:InternetSiteTitle>
     <b:Year>2014</b:Year>
     <b:URL>https://www.slideshare.net/andrycoronel/iso-basados-en-sitemas-informaticos-y-sgsi</b:URL>
-    <b:RefOrder>6</b:RefOrder>
+    <b:RefOrder>8</b:RefOrder>
   </b:Source>
   <b:Source>
     <b:Tag>PMB13</b:Tag>
@@ -16419,7 +16694,48 @@
     </b:Author>
     <b:Title>Guía de los Fundamentos para la Dirección de Proyectos </b:Title>
     <b:Year>2013</b:Year>
-    <b:RefOrder>8</b:RefOrder>
+    <b:RefOrder>10</b:RefOrder>
+  </b:Source>
+  <b:Source>
+    <b:Tag>Ros19</b:Tag>
+    <b:SourceType>InternetSite</b:SourceType>
+    <b:Guid>{51FE22A2-7C67-4436-8E55-BDF65ABB7514}</b:Guid>
+    <b:Title>Modelo de negocio</b:Title>
+    <b:Year>2019</b:Year>
+    <b:Author>
+      <b:Author>
+        <b:NameList>
+          <b:Person>
+            <b:Last>Peiró</b:Last>
+            <b:First>Rosario</b:First>
+          </b:Person>
+        </b:NameList>
+      </b:Author>
+    </b:Author>
+    <b:InternetSiteTitle>Modelo de negocio</b:InternetSiteTitle>
+    <b:URL>https://economipedia.com/definiciones/modelo-de-negocio.html</b:URL>
+    <b:RefOrder>3</b:RefOrder>
+  </b:Source>
+  <b:Source>
+    <b:Tag>REd18</b:Tag>
+    <b:SourceType>InternetSite</b:SourceType>
+    <b:Guid>{B29233FE-D4BF-444C-805C-7908671921E3}</b:Guid>
+    <b:Author>
+      <b:Author>
+        <b:NameList>
+          <b:Person>
+            <b:Last>Freeman</b:Last>
+            <b:First>R.</b:First>
+            <b:Middle>Edward</b:Middle>
+          </b:Person>
+        </b:NameList>
+      </b:Author>
+    </b:Author>
+    <b:Title>Qué es Stakeholder</b:Title>
+    <b:InternetSiteTitle>Qué es Stakeholder</b:InternetSiteTitle>
+    <b:Year>1984</b:Year>
+    <b:URL>https://www.significados.com/stakeholder/</b:URL>
+    <b:RefOrder>4</b:RefOrder>
   </b:Source>
 </b:Sources>
 </file>
@@ -16434,14 +16750,6 @@
 </file>
 
 <file path=customXml/itemProps2.xml><?xml version="1.0" encoding="utf-8"?>
-<ds:datastoreItem xmlns:ds="http://schemas.openxmlformats.org/officeDocument/2006/customXml" ds:itemID="{49709B3A-932F-4849-B873-2A1178BABAC3}">
-  <ds:schemaRefs>
-    <ds:schemaRef ds:uri="http://schemas.microsoft.com/sharepoint/v3/contenttype/forms"/>
-  </ds:schemaRefs>
-</ds:datastoreItem>
-</file>
-
-<file path=customXml/itemProps3.xml><?xml version="1.0" encoding="utf-8"?>
 <ds:datastoreItem xmlns:ds="http://schemas.openxmlformats.org/officeDocument/2006/customXml" ds:itemID="{4BC5872E-26D1-4A8D-B16D-2F20BD43D95E}">
   <ds:schemaRefs>
     <ds:schemaRef ds:uri="http://schemas.microsoft.com/office/2006/metadata/contentType"/>
@@ -16457,8 +16765,16 @@
 </ds:datastoreItem>
 </file>
 
+<file path=customXml/itemProps3.xml><?xml version="1.0" encoding="utf-8"?>
+<ds:datastoreItem xmlns:ds="http://schemas.openxmlformats.org/officeDocument/2006/customXml" ds:itemID="{49709B3A-932F-4849-B873-2A1178BABAC3}">
+  <ds:schemaRefs>
+    <ds:schemaRef ds:uri="http://schemas.microsoft.com/sharepoint/v3/contenttype/forms"/>
+  </ds:schemaRefs>
+</ds:datastoreItem>
+</file>
+
 <file path=customXml/itemProps4.xml><?xml version="1.0" encoding="utf-8"?>
-<ds:datastoreItem xmlns:ds="http://schemas.openxmlformats.org/officeDocument/2006/customXml" ds:itemID="{CA8E1659-3BDD-43B1-BC31-779DF175FCD4}">
+<ds:datastoreItem xmlns:ds="http://schemas.openxmlformats.org/officeDocument/2006/customXml" ds:itemID="{67DA4535-D520-4FEE-A557-B1F64C37D596}">
   <ds:schemaRefs>
     <ds:schemaRef ds:uri="http://schemas.openxmlformats.org/officeDocument/2006/bibliography"/>
   </ds:schemaRefs>

--- a/trabajos.inacap.2019/Preparacion y evaluacion de proyecto (PEP)/Guia ABpro Nª1/Formulación y preparación del proyecto.docx
+++ b/trabajos.inacap.2019/Preparacion y evaluacion de proyecto (PEP)/Guia ABpro Nª1/Formulación y preparación del proyecto.docx
@@ -1550,6 +1550,7 @@
           <w:id w:val="203304734"/>
           <w:citation/>
         </w:sdtPr>
+        <w:sdtEndPr/>
         <w:sdtContent>
           <w:r>
             <w:rPr>
@@ -1638,7 +1639,8 @@
     </w:p>
     <w:p>
       <w:pPr>
-        <w:spacing w:after="0" w:line="259" w:lineRule="auto"/>
+        <w:spacing w:after="0"/>
+        <w:jc w:val="both"/>
         <w:rPr>
           <w:color w:val="595959" w:themeColor="text1" w:themeTint="A6"/>
           <w:lang w:eastAsia="es-CL"/>
@@ -1692,6 +1694,7 @@
           <w:id w:val="1260876160"/>
           <w:citation/>
         </w:sdtPr>
+        <w:sdtEndPr/>
         <w:sdtContent>
           <w:r>
             <w:rPr>
@@ -2212,7 +2215,7 @@
     <w:p>
       <w:pPr>
         <w:pStyle w:val="Estilo4"/>
-        <w:spacing w:after="240"/>
+        <w:spacing w:after="240" w:line="276" w:lineRule="auto"/>
       </w:pPr>
       <w:r>
         <w:t>Encontramos que una solución integral y de gran confiabilidad seria una unidad de software, debido a que pose la rapidez y la capacidad de control adecuado a una tarea tan extenuante como vigilar un área tan extensa mediante logística convencional.</w:t>
@@ -2221,7 +2224,7 @@
     <w:p>
       <w:pPr>
         <w:pStyle w:val="Estilo4"/>
-        <w:spacing w:after="240"/>
+        <w:spacing w:after="240" w:line="276" w:lineRule="auto"/>
       </w:pPr>
       <w:r>
         <w:t>Principalmente se tiene la idea de desarrollar una visión artificial que opere sobre las cámaras de vigilancia presentes en las distintas comunas, y utilizar los datos para identificar vehículos con encargo por delito o también identificar las situaciones de riesgo existentes.</w:t>
@@ -2230,7 +2233,7 @@
     <w:p>
       <w:pPr>
         <w:pStyle w:val="Estilo4"/>
-        <w:spacing w:after="240"/>
+        <w:spacing w:after="240" w:line="276" w:lineRule="auto"/>
       </w:pPr>
       <w:r>
         <w:t xml:space="preserve">Esto tendrá impacto en toda la cadena de delitos que precede a los robos de vehículos, debido a </w:t>
@@ -2245,7 +2248,7 @@
     <w:p>
       <w:pPr>
         <w:pStyle w:val="Estilo4"/>
-        <w:spacing w:after="240"/>
+        <w:spacing w:after="240" w:line="276" w:lineRule="auto"/>
       </w:pPr>
       <w:r>
         <w:t xml:space="preserve">Para lograr esta empresa, es necesario conocer los fundamentos de la estadística y manejo en aprendizaje automático y reconocimiento de formas con visión </w:t>
@@ -2273,7 +2276,7 @@
     <w:p>
       <w:pPr>
         <w:pStyle w:val="Estilo4"/>
-        <w:spacing w:after="240"/>
+        <w:spacing w:after="240" w:line="276" w:lineRule="auto"/>
       </w:pPr>
       <w:r>
         <w:t xml:space="preserve">Para lograr tales propósitos, existen herramientas dentro de la computación científica como Python con sus respectivas librerías open source, algunas de ellas son Matplotlib, TensorFlow, </w:t>
@@ -2285,7 +2288,7 @@
     <w:p>
       <w:pPr>
         <w:pStyle w:val="Estilo4"/>
-        <w:spacing w:after="240"/>
+        <w:spacing w:after="240" w:line="276" w:lineRule="auto"/>
       </w:pPr>
       <w:r>
         <w:t>La idea principal es utilizar las cámaras propiedad de los municipios que se dediquen a la vigilancia, también realizar la instalación de conjuntos de cámaras sobre los semáforos, de esta forma enviar los datos a un servidor que detecte las clases de infracciones o delitos antes mencionados, luego de identificar algún ilícito, derivar un aviso a alguna institución encargada del control.</w:t>
@@ -2309,7 +2312,8 @@
     </w:p>
     <w:p>
       <w:pPr>
-        <w:spacing w:after="160" w:line="259" w:lineRule="auto"/>
+        <w:spacing w:after="160"/>
+        <w:jc w:val="both"/>
         <w:rPr>
           <w:i/>
           <w:color w:val="595959" w:themeColor="text1" w:themeTint="A6"/>
@@ -2682,8 +2686,7 @@
     <w:p>
       <w:pPr>
         <w:pStyle w:val="Estilo4"/>
-        <w:spacing w:after="240"/>
-        <w:jc w:val="left"/>
+        <w:spacing w:after="240" w:line="276" w:lineRule="auto"/>
         <w:rPr>
           <w:rFonts w:eastAsiaTheme="minorEastAsia"/>
           <w:color w:val="404040" w:themeColor="text1" w:themeTint="BF"/>
@@ -2707,7 +2710,7 @@
     <w:p>
       <w:pPr>
         <w:pStyle w:val="Estilo4"/>
-        <w:spacing w:before="240" w:after="240"/>
+        <w:spacing w:before="240" w:after="240" w:line="276" w:lineRule="auto"/>
         <w:rPr>
           <w:b/>
           <w:sz w:val="24"/>
@@ -2734,7 +2737,7 @@
     <w:p>
       <w:pPr>
         <w:pStyle w:val="Estilo4"/>
-        <w:spacing w:before="240" w:after="240"/>
+        <w:spacing w:before="240" w:after="240" w:line="276" w:lineRule="auto"/>
         <w:rPr>
           <w:rFonts w:eastAsiaTheme="minorEastAsia"/>
           <w:color w:val="404040" w:themeColor="text1" w:themeTint="BF"/>
@@ -2842,6 +2845,7 @@
           <w:id w:val="-1466033087"/>
           <w:citation/>
         </w:sdtPr>
+        <w:sdtEndPr/>
         <w:sdtContent>
           <w:r>
             <w:rPr>
@@ -2900,7 +2904,7 @@
           <w:ilvl w:val="1"/>
           <w:numId w:val="13"/>
         </w:numPr>
-        <w:spacing w:before="240" w:after="240"/>
+        <w:spacing w:before="240" w:after="240" w:line="276" w:lineRule="auto"/>
         <w:rPr>
           <w:rFonts w:eastAsiaTheme="minorEastAsia"/>
           <w:color w:val="404040" w:themeColor="text1" w:themeTint="BF"/>
@@ -2929,7 +2933,7 @@
           <w:ilvl w:val="1"/>
           <w:numId w:val="13"/>
         </w:numPr>
-        <w:spacing w:before="240" w:after="240"/>
+        <w:spacing w:before="240" w:after="240" w:line="276" w:lineRule="auto"/>
         <w:rPr>
           <w:rFonts w:eastAsiaTheme="minorEastAsia"/>
           <w:color w:val="404040" w:themeColor="text1" w:themeTint="BF"/>
@@ -2966,7 +2970,7 @@
           <w:ilvl w:val="1"/>
           <w:numId w:val="13"/>
         </w:numPr>
-        <w:spacing w:before="240" w:after="240"/>
+        <w:spacing w:before="240" w:after="240" w:line="276" w:lineRule="auto"/>
         <w:rPr>
           <w:rFonts w:eastAsiaTheme="minorEastAsia"/>
           <w:color w:val="404040" w:themeColor="text1" w:themeTint="BF"/>
@@ -2991,7 +2995,7 @@
     <w:p>
       <w:pPr>
         <w:pStyle w:val="Estilo4"/>
-        <w:spacing w:before="240" w:after="240"/>
+        <w:spacing w:before="240" w:after="240" w:line="276" w:lineRule="auto"/>
         <w:rPr>
           <w:b/>
           <w:sz w:val="24"/>
@@ -3009,7 +3013,8 @@
     </w:p>
     <w:p>
       <w:pPr>
-        <w:spacing w:after="160" w:line="259" w:lineRule="auto"/>
+        <w:spacing w:after="160"/>
+        <w:jc w:val="both"/>
         <w:rPr>
           <w:rFonts w:eastAsiaTheme="minorEastAsia"/>
           <w:color w:val="404040" w:themeColor="text1" w:themeTint="BF"/>
@@ -3074,6 +3079,7 @@
           <w:id w:val="-1027103000"/>
           <w:citation/>
         </w:sdtPr>
+        <w:sdtEndPr/>
         <w:sdtContent>
           <w:r>
             <w:rPr>
@@ -3135,7 +3141,8 @@
           <w:ilvl w:val="1"/>
           <w:numId w:val="13"/>
         </w:numPr>
-        <w:spacing w:after="160" w:line="259" w:lineRule="auto"/>
+        <w:spacing w:after="160" w:line="276" w:lineRule="auto"/>
+        <w:jc w:val="both"/>
         <w:rPr>
           <w:szCs w:val="22"/>
           <w:lang w:eastAsia="es-CL"/>
@@ -3168,8 +3175,9 @@
     <w:p>
       <w:pPr>
         <w:pStyle w:val="Prrafodelista"/>
-        <w:spacing w:after="160" w:line="259" w:lineRule="auto"/>
+        <w:spacing w:after="160" w:line="276" w:lineRule="auto"/>
         <w:ind w:left="1080"/>
+        <w:jc w:val="both"/>
         <w:rPr>
           <w:szCs w:val="22"/>
           <w:lang w:eastAsia="es-CL"/>
@@ -3183,7 +3191,8 @@
           <w:ilvl w:val="1"/>
           <w:numId w:val="13"/>
         </w:numPr>
-        <w:spacing w:after="160" w:line="259" w:lineRule="auto"/>
+        <w:spacing w:after="160" w:line="276" w:lineRule="auto"/>
+        <w:jc w:val="both"/>
         <w:rPr>
           <w:szCs w:val="22"/>
           <w:lang w:eastAsia="es-CL"/>
@@ -3223,7 +3232,7 @@
     <w:p>
       <w:pPr>
         <w:pStyle w:val="Estilo4"/>
-        <w:spacing w:before="240" w:after="240"/>
+        <w:spacing w:before="240" w:after="240" w:line="276" w:lineRule="auto"/>
         <w:rPr>
           <w:b/>
           <w:sz w:val="24"/>
@@ -3241,7 +3250,8 @@
     </w:p>
     <w:p>
       <w:pPr>
-        <w:spacing w:after="160" w:line="259" w:lineRule="auto"/>
+        <w:spacing w:after="160"/>
+        <w:jc w:val="both"/>
         <w:rPr>
           <w:rFonts w:eastAsiaTheme="minorEastAsia"/>
           <w:color w:val="404040" w:themeColor="text1" w:themeTint="BF"/>
@@ -3302,7 +3312,7 @@
     <w:p>
       <w:pPr>
         <w:pStyle w:val="Estilo4"/>
-        <w:spacing w:before="240" w:after="240"/>
+        <w:spacing w:before="240" w:after="240" w:line="276" w:lineRule="auto"/>
         <w:rPr>
           <w:b/>
           <w:sz w:val="24"/>
@@ -3322,7 +3332,7 @@
     <w:p>
       <w:pPr>
         <w:pStyle w:val="Estilo4"/>
-        <w:spacing w:before="240" w:after="240"/>
+        <w:spacing w:before="240" w:after="240" w:line="276" w:lineRule="auto"/>
       </w:pPr>
       <w:r>
         <w:t xml:space="preserve">El Business </w:t>
@@ -3446,35 +3456,659 @@
     <w:p>
       <w:pPr>
         <w:pStyle w:val="Estilo4"/>
-        <w:spacing w:after="240"/>
-        <w:rPr>
-          <w:b/>
-          <w:sz w:val="24"/>
-          <w:szCs w:val="24"/>
-        </w:rPr>
-      </w:pPr>
-      <w:bookmarkStart w:id="8" w:name="_GoBack"/>
-      <w:bookmarkEnd w:id="8"/>
-      <w:r>
+        <w:spacing w:after="240" w:line="276" w:lineRule="auto"/>
         <w:rPr>
           <w:b/>
           <w:sz w:val="24"/>
           <w:szCs w:val="24"/>
           <w:highlight w:val="yellow"/>
         </w:rPr>
-        <w:t>Competencias del Mercado.</w:t>
-      </w:r>
-    </w:p>
-    <w:p>
-      <w:pPr>
-        <w:pStyle w:val="Estilo4"/>
-        <w:spacing w:after="240"/>
-        <w:rPr>
-          <w:b/>
+      </w:pPr>
+    </w:p>
+    <w:p>
+      <w:pPr>
+        <w:spacing w:after="160" w:line="259" w:lineRule="auto"/>
+        <w:rPr>
+          <w:b/>
+          <w:color w:val="595959" w:themeColor="text1" w:themeTint="A6"/>
           <w:sz w:val="24"/>
           <w:szCs w:val="24"/>
-        </w:rPr>
-      </w:pPr>
+          <w:highlight w:val="yellow"/>
+          <w:lang w:eastAsia="es-CL"/>
+        </w:rPr>
+      </w:pPr>
+      <w:r>
+        <w:rPr>
+          <w:b/>
+          <w:sz w:val="24"/>
+          <w:szCs w:val="24"/>
+          <w:highlight w:val="yellow"/>
+        </w:rPr>
+        <w:br w:type="page"/>
+      </w:r>
+    </w:p>
+    <w:p>
+      <w:pPr>
+        <w:pStyle w:val="Estilo4"/>
+        <w:spacing w:after="240" w:line="276" w:lineRule="auto"/>
+        <w:rPr>
+          <w:b/>
+          <w:sz w:val="24"/>
+          <w:szCs w:val="24"/>
+        </w:rPr>
+      </w:pPr>
+      <w:bookmarkStart w:id="8" w:name="_GoBack"/>
+      <w:bookmarkEnd w:id="8"/>
+      <w:r>
+        <w:rPr>
+          <w:b/>
+          <w:sz w:val="24"/>
+          <w:szCs w:val="24"/>
+        </w:rPr>
+        <w:lastRenderedPageBreak/>
+        <w:t>Competencias del Mercado.</w:t>
+      </w:r>
+    </w:p>
+    <w:p>
+      <w:pPr>
+        <w:pStyle w:val="Estilo4"/>
+        <w:spacing w:after="240" w:line="276" w:lineRule="auto"/>
+      </w:pPr>
+      <w:r>
+        <w:t>En este mercado de la seguridad existen una infinidad de empresa que aseguran el rol que nos enfocamos en el proyecto que es la seguridad. Pero posee las tecnologías que nosotros como grupo de proyecto propone para nuestro cliente.</w:t>
+      </w:r>
+      <w:r>
+        <w:t xml:space="preserve"> A continuación, se muestra una tabla de comparación de empresas competitivas en el mercado actual de la seguridad, con la tecnología que posee y no posee, entre otras cosas.</w:t>
+      </w:r>
+    </w:p>
+    <w:tbl>
+      <w:tblPr>
+        <w:tblStyle w:val="Tablaconcuadrcula"/>
+        <w:tblW w:w="11341" w:type="dxa"/>
+        <w:tblInd w:w="-998" w:type="dxa"/>
+        <w:tblLook w:val="04A0" w:firstRow="1" w:lastRow="0" w:firstColumn="1" w:lastColumn="0" w:noHBand="0" w:noVBand="1"/>
+      </w:tblPr>
+      <w:tblGrid>
+        <w:gridCol w:w="1270"/>
+        <w:gridCol w:w="1991"/>
+        <w:gridCol w:w="1985"/>
+        <w:gridCol w:w="1902"/>
+        <w:gridCol w:w="2067"/>
+        <w:gridCol w:w="2126"/>
+      </w:tblGrid>
+      <w:tr>
+        <w:tc>
+          <w:tcPr>
+            <w:tcW w:w="1270" w:type="dxa"/>
+          </w:tcPr>
+          <w:p>
+            <w:pPr>
+              <w:pStyle w:val="Estilo4"/>
+              <w:spacing w:after="240" w:line="276" w:lineRule="auto"/>
+            </w:pPr>
+          </w:p>
+        </w:tc>
+        <w:tc>
+          <w:tcPr>
+            <w:tcW w:w="1991" w:type="dxa"/>
+          </w:tcPr>
+          <w:p>
+            <w:pPr>
+              <w:pStyle w:val="Estilo4"/>
+              <w:spacing w:after="240" w:line="276" w:lineRule="auto"/>
+              <w:rPr>
+                <w:rFonts w:cstheme="minorHAnsi"/>
+              </w:rPr>
+            </w:pPr>
+            <w:r>
+              <w:rPr>
+                <w:rFonts w:cstheme="minorHAnsi"/>
+              </w:rPr>
+              <w:t>Proyecto Propuesto</w:t>
+            </w:r>
+          </w:p>
+        </w:tc>
+        <w:tc>
+          <w:tcPr>
+            <w:tcW w:w="1985" w:type="dxa"/>
+          </w:tcPr>
+          <w:p>
+            <w:pPr>
+              <w:pStyle w:val="Estilo4"/>
+              <w:spacing w:after="240" w:line="276" w:lineRule="auto"/>
+              <w:rPr>
+                <w:rFonts w:cstheme="minorHAnsi"/>
+              </w:rPr>
+            </w:pPr>
+            <w:r>
+              <w:rPr>
+                <w:rFonts w:cstheme="minorHAnsi"/>
+              </w:rPr>
+              <w:t>Securitas Chile</w:t>
+            </w:r>
+          </w:p>
+        </w:tc>
+        <w:tc>
+          <w:tcPr>
+            <w:tcW w:w="1902" w:type="dxa"/>
+          </w:tcPr>
+          <w:p>
+            <w:pPr>
+              <w:pStyle w:val="Estilo4"/>
+              <w:spacing w:after="240" w:line="276" w:lineRule="auto"/>
+              <w:rPr>
+                <w:rFonts w:cstheme="minorHAnsi"/>
+              </w:rPr>
+            </w:pPr>
+            <w:r>
+              <w:rPr>
+                <w:rFonts w:cstheme="minorHAnsi"/>
+              </w:rPr>
+              <w:t>AlfaChile</w:t>
+            </w:r>
+          </w:p>
+        </w:tc>
+        <w:tc>
+          <w:tcPr>
+            <w:tcW w:w="2067" w:type="dxa"/>
+          </w:tcPr>
+          <w:p>
+            <w:pPr>
+              <w:pStyle w:val="Estilo4"/>
+              <w:spacing w:after="240" w:line="276" w:lineRule="auto"/>
+              <w:rPr>
+                <w:rFonts w:cstheme="minorHAnsi"/>
+              </w:rPr>
+            </w:pPr>
+            <w:r>
+              <w:rPr>
+                <w:rFonts w:cstheme="minorHAnsi"/>
+              </w:rPr>
+              <w:t>Prosegur</w:t>
+            </w:r>
+          </w:p>
+        </w:tc>
+        <w:tc>
+          <w:tcPr>
+            <w:tcW w:w="2126" w:type="dxa"/>
+          </w:tcPr>
+          <w:p>
+            <w:pPr>
+              <w:pStyle w:val="Estilo4"/>
+              <w:spacing w:after="240" w:line="276" w:lineRule="auto"/>
+              <w:rPr>
+                <w:rFonts w:cstheme="minorHAnsi"/>
+              </w:rPr>
+            </w:pPr>
+            <w:r>
+              <w:rPr>
+                <w:rFonts w:cstheme="minorHAnsi"/>
+                <w:color w:val="3C3C3B"/>
+              </w:rPr>
+              <w:t>UGS</w:t>
+            </w:r>
+          </w:p>
+        </w:tc>
+      </w:tr>
+      <w:tr>
+        <w:tc>
+          <w:tcPr>
+            <w:tcW w:w="1270" w:type="dxa"/>
+          </w:tcPr>
+          <w:p>
+            <w:pPr>
+              <w:pStyle w:val="Estilo4"/>
+              <w:spacing w:line="276" w:lineRule="auto"/>
+            </w:pPr>
+            <w:r>
+              <w:t>Objetivo principal</w:t>
+            </w:r>
+          </w:p>
+        </w:tc>
+        <w:tc>
+          <w:tcPr>
+            <w:tcW w:w="1991" w:type="dxa"/>
+          </w:tcPr>
+          <w:p>
+            <w:pPr>
+              <w:pStyle w:val="Estilo4"/>
+              <w:spacing w:line="276" w:lineRule="auto"/>
+            </w:pPr>
+            <w:r>
+              <w:t xml:space="preserve">Entregar una Visión Artificial enfocada y entrenada a reconocer patentes de los automóviles en caso de un acto ilícito.  </w:t>
+            </w:r>
+          </w:p>
+        </w:tc>
+        <w:tc>
+          <w:tcPr>
+            <w:tcW w:w="1985" w:type="dxa"/>
+          </w:tcPr>
+          <w:p>
+            <w:pPr>
+              <w:pStyle w:val="Estilo4"/>
+              <w:spacing w:line="276" w:lineRule="auto"/>
+            </w:pPr>
+            <w:r>
+              <w:t>Entrega el servicio de seguridad para múltiples casos hacia un acto ilícito.</w:t>
+            </w:r>
+            <w:sdt>
+              <w:sdtPr>
+                <w:id w:val="1163507374"/>
+                <w:citation/>
+              </w:sdtPr>
+              <w:sdtContent>
+                <w:r>
+                  <w:fldChar w:fldCharType="begin"/>
+                </w:r>
+                <w:r>
+                  <w:rPr>
+                    <w:lang w:val="es-ES"/>
+                  </w:rPr>
+                  <w:instrText xml:space="preserve"> CITATION Seg19 \l 3082 </w:instrText>
+                </w:r>
+                <w:r>
+                  <w:fldChar w:fldCharType="separate"/>
+                </w:r>
+                <w:r>
+                  <w:rPr>
+                    <w:noProof/>
+                    <w:lang w:val="es-ES"/>
+                  </w:rPr>
+                  <w:t xml:space="preserve"> </w:t>
+                </w:r>
+                <w:r>
+                  <w:rPr>
+                    <w:noProof/>
+                    <w:lang w:val="es-ES"/>
+                  </w:rPr>
+                  <w:t>(Seguritas, 2019)</w:t>
+                </w:r>
+                <w:r>
+                  <w:fldChar w:fldCharType="end"/>
+                </w:r>
+              </w:sdtContent>
+            </w:sdt>
+          </w:p>
+        </w:tc>
+        <w:tc>
+          <w:tcPr>
+            <w:tcW w:w="1902" w:type="dxa"/>
+          </w:tcPr>
+          <w:p>
+            <w:pPr>
+              <w:pStyle w:val="Estilo4"/>
+              <w:spacing w:line="276" w:lineRule="auto"/>
+            </w:pPr>
+            <w:r>
+              <w:t>Entrega el servicio de seguridad para múltiples casos hacia un acto ilícito.</w:t>
+            </w:r>
+            <w:sdt>
+              <w:sdtPr>
+                <w:id w:val="476196835"/>
+                <w:citation/>
+              </w:sdtPr>
+              <w:sdtContent>
+                <w:r>
+                  <w:fldChar w:fldCharType="begin"/>
+                </w:r>
+                <w:r>
+                  <w:rPr>
+                    <w:lang w:val="es-ES"/>
+                  </w:rPr>
+                  <w:instrText xml:space="preserve"> CITATION Alf19 \l 3082 </w:instrText>
+                </w:r>
+                <w:r>
+                  <w:fldChar w:fldCharType="separate"/>
+                </w:r>
+                <w:r>
+                  <w:rPr>
+                    <w:noProof/>
+                    <w:lang w:val="es-ES"/>
+                  </w:rPr>
+                  <w:t xml:space="preserve"> </w:t>
+                </w:r>
+                <w:r>
+                  <w:rPr>
+                    <w:noProof/>
+                    <w:lang w:val="es-ES"/>
+                  </w:rPr>
+                  <w:t>(AlfaChile, 2019)</w:t>
+                </w:r>
+                <w:r>
+                  <w:fldChar w:fldCharType="end"/>
+                </w:r>
+              </w:sdtContent>
+            </w:sdt>
+          </w:p>
+        </w:tc>
+        <w:tc>
+          <w:tcPr>
+            <w:tcW w:w="2067" w:type="dxa"/>
+          </w:tcPr>
+          <w:p>
+            <w:pPr>
+              <w:pStyle w:val="Estilo4"/>
+              <w:spacing w:line="276" w:lineRule="auto"/>
+            </w:pPr>
+            <w:r>
+              <w:t>Entrega el servicio de seguridad mas detallados, gracias a los potenciales riegos a proteger.</w:t>
+            </w:r>
+            <w:sdt>
+              <w:sdtPr>
+                <w:id w:val="-220754631"/>
+                <w:citation/>
+              </w:sdtPr>
+              <w:sdtContent>
+                <w:r>
+                  <w:fldChar w:fldCharType="begin"/>
+                </w:r>
+                <w:r>
+                  <w:rPr>
+                    <w:lang w:val="es-ES"/>
+                  </w:rPr>
+                  <w:instrText xml:space="preserve"> CITATION Pro19 \l 3082 </w:instrText>
+                </w:r>
+                <w:r>
+                  <w:fldChar w:fldCharType="separate"/>
+                </w:r>
+                <w:r>
+                  <w:rPr>
+                    <w:noProof/>
+                    <w:lang w:val="es-ES"/>
+                  </w:rPr>
+                  <w:t xml:space="preserve"> </w:t>
+                </w:r>
+                <w:r>
+                  <w:rPr>
+                    <w:noProof/>
+                    <w:lang w:val="es-ES"/>
+                  </w:rPr>
+                  <w:t>(Prosegur, 2019)</w:t>
+                </w:r>
+                <w:r>
+                  <w:fldChar w:fldCharType="end"/>
+                </w:r>
+              </w:sdtContent>
+            </w:sdt>
+          </w:p>
+        </w:tc>
+        <w:tc>
+          <w:tcPr>
+            <w:tcW w:w="2126" w:type="dxa"/>
+          </w:tcPr>
+          <w:p>
+            <w:pPr>
+              <w:pStyle w:val="Estilo4"/>
+              <w:spacing w:line="276" w:lineRule="auto"/>
+            </w:pPr>
+            <w:r>
+              <w:t xml:space="preserve">Entrega distintos servicios, el cual se destaca la seguridad y recursos para </w:t>
+            </w:r>
+            <w:r>
+              <w:t xml:space="preserve">múltiples casos de comentar un acto ilícito. </w:t>
+            </w:r>
+            <w:sdt>
+              <w:sdtPr>
+                <w:id w:val="1358545398"/>
+                <w:citation/>
+              </w:sdtPr>
+              <w:sdtContent>
+                <w:r>
+                  <w:fldChar w:fldCharType="begin"/>
+                </w:r>
+                <w:r>
+                  <w:rPr>
+                    <w:lang w:val="es-ES"/>
+                  </w:rPr>
+                  <w:instrText xml:space="preserve"> CITATION UGS19 \l 3082 </w:instrText>
+                </w:r>
+                <w:r>
+                  <w:fldChar w:fldCharType="separate"/>
+                </w:r>
+                <w:r>
+                  <w:rPr>
+                    <w:noProof/>
+                    <w:lang w:val="es-ES"/>
+                  </w:rPr>
+                  <w:t>(UGS, 2019)</w:t>
+                </w:r>
+                <w:r>
+                  <w:fldChar w:fldCharType="end"/>
+                </w:r>
+              </w:sdtContent>
+            </w:sdt>
+          </w:p>
+        </w:tc>
+      </w:tr>
+      <w:tr>
+        <w:tc>
+          <w:tcPr>
+            <w:tcW w:w="1270" w:type="dxa"/>
+          </w:tcPr>
+          <w:p>
+            <w:pPr>
+              <w:pStyle w:val="Estilo4"/>
+              <w:spacing w:line="276" w:lineRule="auto"/>
+            </w:pPr>
+            <w:r>
+              <w:t>Tecnologías usadas.</w:t>
+            </w:r>
+          </w:p>
+        </w:tc>
+        <w:tc>
+          <w:tcPr>
+            <w:tcW w:w="1991" w:type="dxa"/>
+          </w:tcPr>
+          <w:p>
+            <w:pPr>
+              <w:pStyle w:val="Estilo4"/>
+              <w:spacing w:line="276" w:lineRule="auto"/>
+            </w:pPr>
+            <w:r>
+              <w:t>Visión artificial y cámaras de seguridad.</w:t>
+            </w:r>
+          </w:p>
+        </w:tc>
+        <w:tc>
+          <w:tcPr>
+            <w:tcW w:w="1985" w:type="dxa"/>
+          </w:tcPr>
+          <w:p>
+            <w:pPr>
+              <w:pStyle w:val="Estilo4"/>
+              <w:spacing w:line="276" w:lineRule="auto"/>
+            </w:pPr>
+            <w:r>
+              <w:t>Cámaras de seguridad, alerta, recursos humanos.</w:t>
+            </w:r>
+          </w:p>
+        </w:tc>
+        <w:tc>
+          <w:tcPr>
+            <w:tcW w:w="1902" w:type="dxa"/>
+          </w:tcPr>
+          <w:p>
+            <w:pPr>
+              <w:pStyle w:val="Estilo4"/>
+              <w:spacing w:line="276" w:lineRule="auto"/>
+            </w:pPr>
+            <w:r>
+              <w:t>Cámaras de seguridad, alerta, recursos humanos.</w:t>
+            </w:r>
+          </w:p>
+        </w:tc>
+        <w:tc>
+          <w:tcPr>
+            <w:tcW w:w="2067" w:type="dxa"/>
+          </w:tcPr>
+          <w:p>
+            <w:pPr>
+              <w:pStyle w:val="Estilo4"/>
+              <w:spacing w:line="276" w:lineRule="auto"/>
+            </w:pPr>
+            <w:r>
+              <w:t>Cámaras de seguridad, alerta, recursos humanos.</w:t>
+            </w:r>
+          </w:p>
+        </w:tc>
+        <w:tc>
+          <w:tcPr>
+            <w:tcW w:w="2126" w:type="dxa"/>
+          </w:tcPr>
+          <w:p>
+            <w:pPr>
+              <w:pStyle w:val="Estilo4"/>
+              <w:spacing w:line="276" w:lineRule="auto"/>
+            </w:pPr>
+            <w:r>
+              <w:t>Cámaras de seguridad, seguimiento por GPS, alerta a dispositivos móviles, entre otras.</w:t>
+            </w:r>
+          </w:p>
+        </w:tc>
+      </w:tr>
+      <w:tr>
+        <w:tc>
+          <w:tcPr>
+            <w:tcW w:w="1270" w:type="dxa"/>
+          </w:tcPr>
+          <w:p>
+            <w:pPr>
+              <w:pStyle w:val="Estilo4"/>
+              <w:spacing w:line="276" w:lineRule="auto"/>
+            </w:pPr>
+            <w:r>
+              <w:t>Usuario que se enfoca.</w:t>
+            </w:r>
+          </w:p>
+        </w:tc>
+        <w:tc>
+          <w:tcPr>
+            <w:tcW w:w="1991" w:type="dxa"/>
+          </w:tcPr>
+          <w:p>
+            <w:pPr>
+              <w:pStyle w:val="Estilo4"/>
+              <w:spacing w:line="276" w:lineRule="auto"/>
+            </w:pPr>
+            <w:r>
+              <w:t xml:space="preserve">Solamente a la empresa propuesta con anterioridad. </w:t>
+            </w:r>
+          </w:p>
+        </w:tc>
+        <w:tc>
+          <w:tcPr>
+            <w:tcW w:w="1985" w:type="dxa"/>
+          </w:tcPr>
+          <w:p>
+            <w:pPr>
+              <w:pStyle w:val="Estilo4"/>
+              <w:spacing w:line="276" w:lineRule="auto"/>
+            </w:pPr>
+            <w:r>
+              <w:t>Todo tipo de publico interesado.</w:t>
+            </w:r>
+          </w:p>
+        </w:tc>
+        <w:tc>
+          <w:tcPr>
+            <w:tcW w:w="1902" w:type="dxa"/>
+          </w:tcPr>
+          <w:p>
+            <w:pPr>
+              <w:pStyle w:val="Estilo4"/>
+              <w:spacing w:line="276" w:lineRule="auto"/>
+            </w:pPr>
+            <w:r>
+              <w:t xml:space="preserve">Todo tipo de </w:t>
+            </w:r>
+            <w:r>
+              <w:t>público</w:t>
+            </w:r>
+            <w:r>
+              <w:t xml:space="preserve"> interesado.</w:t>
+            </w:r>
+          </w:p>
+        </w:tc>
+        <w:tc>
+          <w:tcPr>
+            <w:tcW w:w="2067" w:type="dxa"/>
+          </w:tcPr>
+          <w:p>
+            <w:pPr>
+              <w:pStyle w:val="Estilo4"/>
+              <w:spacing w:line="276" w:lineRule="auto"/>
+            </w:pPr>
+            <w:r>
+              <w:t xml:space="preserve">Todo tipo de </w:t>
+            </w:r>
+            <w:r>
+              <w:t>público</w:t>
+            </w:r>
+            <w:r>
+              <w:t xml:space="preserve"> interesado.</w:t>
+            </w:r>
+          </w:p>
+        </w:tc>
+        <w:tc>
+          <w:tcPr>
+            <w:tcW w:w="2126" w:type="dxa"/>
+          </w:tcPr>
+          <w:p>
+            <w:pPr>
+              <w:pStyle w:val="Estilo4"/>
+              <w:spacing w:line="276" w:lineRule="auto"/>
+            </w:pPr>
+            <w:r>
+              <w:t xml:space="preserve">Todo tipo de </w:t>
+            </w:r>
+            <w:r>
+              <w:t>público</w:t>
+            </w:r>
+            <w:r>
+              <w:t xml:space="preserve"> interesado.</w:t>
+            </w:r>
+          </w:p>
+        </w:tc>
+      </w:tr>
+    </w:tbl>
+    <w:p>
+      <w:pPr>
+        <w:pStyle w:val="Estilo4"/>
+        <w:spacing w:before="240" w:after="240" w:line="276" w:lineRule="auto"/>
+      </w:pPr>
+      <w:r>
+        <w:t xml:space="preserve">Como muestra la tabla comparativa, las cuatro empresas elegidas se enfoca en el mismo rol, pero con visiones, tecnologías y pensamiento distintos al momento de operar con un usuario que requiera sus servicios. Pero que nos diferencia de la competencia, es </w:t>
+      </w:r>
+      <w:r>
+        <w:rPr>
+          <w:b/>
+        </w:rPr>
+        <w:t>el uso de la Visión Artificial con sus múltiples usos que se pueden emplear</w:t>
+      </w:r>
+      <w:r>
+        <w:t xml:space="preserve"> y </w:t>
+      </w:r>
+      <w:r>
+        <w:rPr>
+          <w:b/>
+        </w:rPr>
+        <w:t xml:space="preserve">que es diseñada exclusivamente para </w:t>
+      </w:r>
+      <w:r>
+        <w:rPr>
+          <w:b/>
+        </w:rPr>
+        <w:t>esa</w:t>
+      </w:r>
+      <w:r>
+        <w:rPr>
+          <w:b/>
+        </w:rPr>
+        <w:t xml:space="preserve"> empresa</w:t>
+      </w:r>
+      <w:r>
+        <w:t>, lo cual lo hace que otras empresas buscan alguna competencia que pueda igualar a nuestro proyecto.</w:t>
+      </w:r>
     </w:p>
     <w:p>
       <w:pPr>
@@ -3483,9 +4117,8 @@
           <w:ilvl w:val="0"/>
           <w:numId w:val="29"/>
         </w:numPr>
-        <w:spacing w:after="240"/>
+        <w:spacing w:after="240" w:line="276" w:lineRule="auto"/>
         <w:ind w:left="284" w:hanging="294"/>
-        <w:jc w:val="left"/>
         <w:rPr>
           <w:rFonts w:eastAsiaTheme="minorEastAsia"/>
           <w:color w:val="404040" w:themeColor="text1" w:themeTint="BF"/>
@@ -3513,204 +4146,96 @@
     <w:p>
       <w:pPr>
         <w:pStyle w:val="Estilo4"/>
-        <w:spacing w:after="240"/>
+        <w:spacing w:after="240" w:line="276" w:lineRule="auto"/>
         <w:ind w:firstLine="284"/>
-        <w:jc w:val="left"/>
         <w:rPr>
           <w:rFonts w:eastAsiaTheme="minorEastAsia"/>
           <w:color w:val="404040" w:themeColor="text1" w:themeTint="BF"/>
         </w:rPr>
       </w:pPr>
       <w:r>
+        <w:t>Es este apartado</w:t>
+      </w:r>
+      <w:r>
+        <w:t xml:space="preserve"> </w:t>
+      </w:r>
+      <w:r>
+        <w:t xml:space="preserve">se entrega el conocimiento de la viabilidad técnica que posee el proyecto de </w:t>
+      </w:r>
+      <w:r>
+        <w:rPr>
+          <w:i/>
+        </w:rPr>
+        <w:t>“Visión artificial de control vehicular”</w:t>
+      </w:r>
+      <w:r>
+        <w:t>,</w:t>
+      </w:r>
+      <w:r>
         <w:rPr>
           <w:rFonts w:eastAsiaTheme="minorEastAsia"/>
           <w:color w:val="404040" w:themeColor="text1" w:themeTint="BF"/>
         </w:rPr>
-        <w:t>Es este apartado</w:t>
-      </w:r>
-      <w:r>
-        <w:rPr>
-          <w:rFonts w:eastAsiaTheme="minorEastAsia"/>
-          <w:color w:val="404040" w:themeColor="text1" w:themeTint="BF"/>
-        </w:rPr>
         <w:t xml:space="preserve"> </w:t>
       </w:r>
       <w:r>
-        <w:rPr>
-          <w:rFonts w:eastAsiaTheme="minorEastAsia"/>
-          <w:color w:val="404040" w:themeColor="text1" w:themeTint="BF"/>
-        </w:rPr>
-        <w:t>se entrega el conocimiento de la viabilidad técnica que posee el proyecto de</w:t>
-      </w:r>
-      <w:r>
-        <w:rPr>
-          <w:rFonts w:eastAsiaTheme="minorEastAsia"/>
-          <w:i/>
-          <w:color w:val="404040" w:themeColor="text1" w:themeTint="BF"/>
-        </w:rPr>
+        <w:t>la cual</w:t>
+      </w:r>
+      <w:r>
         <w:t xml:space="preserve"> </w:t>
       </w:r>
       <w:r>
-        <w:rPr>
-          <w:rFonts w:eastAsiaTheme="minorEastAsia"/>
-          <w:i/>
-          <w:color w:val="404040" w:themeColor="text1" w:themeTint="BF"/>
-        </w:rPr>
-        <w:t>“</w:t>
-      </w:r>
-      <w:r>
-        <w:rPr>
-          <w:rFonts w:eastAsiaTheme="minorEastAsia"/>
-          <w:i/>
-          <w:color w:val="404040" w:themeColor="text1" w:themeTint="BF"/>
-        </w:rPr>
-        <w:t>Visión artificial de control vehicular”</w:t>
-      </w:r>
-      <w:r>
-        <w:rPr>
-          <w:rFonts w:eastAsiaTheme="minorEastAsia"/>
-          <w:color w:val="404040" w:themeColor="text1" w:themeTint="BF"/>
-        </w:rPr>
-        <w:t xml:space="preserve">, </w:t>
-      </w:r>
-      <w:r>
-        <w:rPr>
-          <w:rFonts w:eastAsiaTheme="minorEastAsia"/>
-          <w:color w:val="404040" w:themeColor="text1" w:themeTint="BF"/>
-        </w:rPr>
-        <w:t>la cual</w:t>
-      </w:r>
-      <w:r>
-        <w:rPr>
-          <w:rFonts w:eastAsiaTheme="minorEastAsia"/>
-          <w:color w:val="404040" w:themeColor="text1" w:themeTint="BF"/>
-        </w:rPr>
-        <w:t xml:space="preserve"> </w:t>
-      </w:r>
-      <w:r>
-        <w:rPr>
-          <w:rFonts w:eastAsiaTheme="minorEastAsia"/>
-          <w:color w:val="404040" w:themeColor="text1" w:themeTint="BF"/>
-        </w:rPr>
         <w:t>e</w:t>
       </w:r>
       <w:r>
-        <w:rPr>
-          <w:rFonts w:eastAsiaTheme="minorEastAsia"/>
-          <w:color w:val="404040" w:themeColor="text1" w:themeTint="BF"/>
-        </w:rPr>
         <w:t xml:space="preserve">s una evaluación que demuestre que el </w:t>
       </w:r>
       <w:r>
-        <w:rPr>
-          <w:rFonts w:eastAsiaTheme="minorEastAsia"/>
-          <w:color w:val="404040" w:themeColor="text1" w:themeTint="BF"/>
-        </w:rPr>
         <w:t>proyecto</w:t>
       </w:r>
       <w:r>
-        <w:rPr>
-          <w:rFonts w:eastAsiaTheme="minorEastAsia"/>
-          <w:color w:val="404040" w:themeColor="text1" w:themeTint="BF"/>
-        </w:rPr>
         <w:t xml:space="preserve"> puede </w:t>
       </w:r>
       <w:r>
-        <w:rPr>
-          <w:rFonts w:eastAsiaTheme="minorEastAsia"/>
-          <w:color w:val="404040" w:themeColor="text1" w:themeTint="BF"/>
-        </w:rPr>
         <w:t>apostar</w:t>
       </w:r>
       <w:r>
-        <w:rPr>
-          <w:rFonts w:eastAsiaTheme="minorEastAsia"/>
-          <w:color w:val="404040" w:themeColor="text1" w:themeTint="BF"/>
-        </w:rPr>
         <w:t xml:space="preserve"> en </w:t>
       </w:r>
       <w:r>
-        <w:rPr>
-          <w:rFonts w:eastAsiaTheme="minorEastAsia"/>
-          <w:color w:val="404040" w:themeColor="text1" w:themeTint="BF"/>
-        </w:rPr>
         <w:t xml:space="preserve">la </w:t>
       </w:r>
       <w:r>
-        <w:rPr>
-          <w:rFonts w:eastAsiaTheme="minorEastAsia"/>
-          <w:color w:val="404040" w:themeColor="text1" w:themeTint="BF"/>
-        </w:rPr>
         <w:t xml:space="preserve">marcha y </w:t>
       </w:r>
       <w:r>
-        <w:rPr>
-          <w:rFonts w:eastAsiaTheme="minorEastAsia"/>
-          <w:color w:val="404040" w:themeColor="text1" w:themeTint="BF"/>
-        </w:rPr>
         <w:t>prolongarse en él tiempo</w:t>
       </w:r>
       <w:r>
-        <w:rPr>
-          <w:rFonts w:eastAsiaTheme="minorEastAsia"/>
-          <w:color w:val="404040" w:themeColor="text1" w:themeTint="BF"/>
-        </w:rPr>
         <w:t xml:space="preserve">, mostrando </w:t>
       </w:r>
       <w:r>
-        <w:rPr>
-          <w:rFonts w:eastAsiaTheme="minorEastAsia"/>
-          <w:color w:val="404040" w:themeColor="text1" w:themeTint="BF"/>
-        </w:rPr>
         <w:t>realidades</w:t>
       </w:r>
       <w:r>
-        <w:rPr>
-          <w:rFonts w:eastAsiaTheme="minorEastAsia"/>
-          <w:color w:val="404040" w:themeColor="text1" w:themeTint="BF"/>
-        </w:rPr>
         <w:t xml:space="preserve"> de que se ha </w:t>
       </w:r>
       <w:r>
-        <w:rPr>
-          <w:rFonts w:eastAsiaTheme="minorEastAsia"/>
-          <w:color w:val="404040" w:themeColor="text1" w:themeTint="BF"/>
-        </w:rPr>
         <w:t>proyectado</w:t>
       </w:r>
       <w:r>
-        <w:rPr>
-          <w:rFonts w:eastAsiaTheme="minorEastAsia"/>
-          <w:color w:val="404040" w:themeColor="text1" w:themeTint="BF"/>
-        </w:rPr>
         <w:t xml:space="preserve"> cuidadosamente, </w:t>
       </w:r>
       <w:r>
-        <w:rPr>
-          <w:rFonts w:eastAsiaTheme="minorEastAsia"/>
-          <w:color w:val="404040" w:themeColor="text1" w:themeTint="BF"/>
-        </w:rPr>
         <w:t>examinado</w:t>
       </w:r>
       <w:r>
-        <w:rPr>
-          <w:rFonts w:eastAsiaTheme="minorEastAsia"/>
-          <w:color w:val="404040" w:themeColor="text1" w:themeTint="BF"/>
-        </w:rPr>
         <w:t xml:space="preserve"> los problemas que </w:t>
       </w:r>
       <w:r>
-        <w:rPr>
-          <w:rFonts w:eastAsiaTheme="minorEastAsia"/>
-          <w:color w:val="404040" w:themeColor="text1" w:themeTint="BF"/>
-        </w:rPr>
         <w:t>implica</w:t>
       </w:r>
       <w:r>
-        <w:rPr>
-          <w:rFonts w:eastAsiaTheme="minorEastAsia"/>
-          <w:color w:val="404040" w:themeColor="text1" w:themeTint="BF"/>
-        </w:rPr>
         <w:t xml:space="preserve"> y mantenerlo en funcionamiento.</w:t>
       </w:r>
     </w:p>
@@ -3729,15 +4254,7 @@
           <w:rFonts w:eastAsiaTheme="minorEastAsia"/>
           <w:color w:val="404040" w:themeColor="text1" w:themeTint="BF"/>
         </w:rPr>
-        <w:t xml:space="preserve">El análisis técnico se realiza con la finalidad de aterrizar las ideas para proyectos al mundo físico, de esta manera se comprueba si se posee la infraestructura tecnológica necesaria para cumplir los </w:t>
-      </w:r>
-      <w:r>
-        <w:rPr>
-          <w:rFonts w:eastAsiaTheme="minorEastAsia"/>
-          <w:color w:val="404040" w:themeColor="text1" w:themeTint="BF"/>
-        </w:rPr>
-        <w:lastRenderedPageBreak/>
-        <w:t>requerimientos de los clientes, y en caso de no poseerla, ponerse al tanto de la mejor solución que cumpla los requerimientos y realizarle un análisis de la misma forma.</w:t>
+        <w:t>El análisis técnico se realiza con la finalidad de aterrizar las ideas para proyectos al mundo físico, de esta manera se comprueba si se posee la infraestructura tecnológica necesaria para cumplir los requerimientos de los clientes, y en caso de no poseerla, ponerse al tanto de la mejor solución que cumpla los requerimientos y realizarle un análisis de la misma forma.</w:t>
       </w:r>
     </w:p>
     <w:p>
@@ -3755,6 +4272,7 @@
           <w:rFonts w:eastAsiaTheme="minorEastAsia"/>
           <w:color w:val="404040" w:themeColor="text1" w:themeTint="BF"/>
         </w:rPr>
+        <w:lastRenderedPageBreak/>
         <w:t>En la actualidad el proyecto no cuenta con ninguna infraestructura tecnológica capaz de soportar dicho sistema en producción, y considerando que se trata de un proyecto de características públicas, se debe proceder con la implementación en áreas urbanizadas a lo largo de un territorio, pudiendo tener un pequeño alcance hasta uno grande, por lo cual la calidad de la infraestructura debe estar diseñada en base a una fuerte escalabilidad.</w:t>
       </w:r>
     </w:p>
@@ -4250,7 +4768,6 @@
           <w:color w:val="404040" w:themeColor="text1" w:themeTint="BF"/>
           <w:szCs w:val="21"/>
         </w:rPr>
-        <w:lastRenderedPageBreak/>
         <w:t xml:space="preserve">Python: Lenguaje de programación, integrara librerías de código abierto tales como </w:t>
       </w:r>
     </w:p>
@@ -4415,6 +4932,7 @@
           <w:color w:val="404040" w:themeColor="text1" w:themeTint="BF"/>
           <w:szCs w:val="21"/>
         </w:rPr>
+        <w:lastRenderedPageBreak/>
         <w:t xml:space="preserve"> Este ítem es considerablemente el más susceptible de sufrir modificaciones, con motivo en la rápida evolución de los requerimientos y la necesaria evolución de los sistemas para mantenerlos competitivos.</w:t>
       </w:r>
     </w:p>
@@ -4493,72 +5011,68 @@
     <w:p>
       <w:pPr>
         <w:pStyle w:val="Estilo4"/>
-        <w:spacing w:after="240"/>
-        <w:ind w:left="284"/>
+        <w:spacing w:after="240" w:line="276" w:lineRule="auto"/>
+        <w:ind w:firstLine="708"/>
         <w:rPr>
           <w:rFonts w:eastAsiaTheme="minorEastAsia"/>
           <w:color w:val="404040" w:themeColor="text1" w:themeTint="BF"/>
           <w:szCs w:val="21"/>
         </w:rPr>
       </w:pPr>
-    </w:p>
-    <w:p>
-      <w:pPr>
-        <w:pStyle w:val="Estilo4"/>
-        <w:spacing w:after="240"/>
-        <w:ind w:firstLine="708"/>
+      <w:r>
+        <w:rPr>
+          <w:rFonts w:eastAsiaTheme="minorEastAsia"/>
+          <w:b/>
+          <w:color w:val="404040" w:themeColor="text1" w:themeTint="BF"/>
+        </w:rPr>
+        <w:t>Accesos a servidores con data sensible</w:t>
+      </w:r>
+      <w:r>
+        <w:rPr>
+          <w:rFonts w:eastAsiaTheme="minorEastAsia"/>
+          <w:b/>
+          <w:color w:val="404040" w:themeColor="text1" w:themeTint="BF"/>
+        </w:rPr>
+        <w:t>.</w:t>
+      </w:r>
+      <w:r>
         <w:rPr>
           <w:rFonts w:eastAsiaTheme="minorEastAsia"/>
           <w:color w:val="404040" w:themeColor="text1" w:themeTint="BF"/>
           <w:szCs w:val="21"/>
         </w:rPr>
-      </w:pPr>
-      <w:r>
-        <w:rPr>
-          <w:rFonts w:eastAsiaTheme="minorEastAsia"/>
-          <w:b/>
-          <w:color w:val="404040" w:themeColor="text1" w:themeTint="BF"/>
-        </w:rPr>
-        <w:t>Accesos a servidores con data sensible</w:t>
-      </w:r>
-      <w:r>
-        <w:rPr>
-          <w:rFonts w:eastAsiaTheme="minorEastAsia"/>
-          <w:b/>
-          <w:color w:val="404040" w:themeColor="text1" w:themeTint="BF"/>
-        </w:rPr>
-        <w:t>.</w:t>
-      </w:r>
-      <w:r>
+        <w:t xml:space="preserve"> </w:t>
+      </w:r>
+      <w:r>
+        <w:t>Para esto, se necesitan establecer los procedimientos adecuados de transferencia de datos entre las instituciones involucradas en la implementación de la visión artificial, los cuales deben proporcionar los medios adecuados para tales efectos, algunas posibilidades para esto sería protocolos de transferencia de datos sin estado mediante API REST, o comunicación de objeto mediante Protocolo SOAP.</w:t>
+      </w:r>
+    </w:p>
+    <w:p>
+      <w:pPr>
+        <w:pStyle w:val="Estilo4"/>
+        <w:spacing w:after="240" w:line="276" w:lineRule="auto"/>
+        <w:ind w:firstLine="708"/>
         <w:rPr>
           <w:rFonts w:eastAsiaTheme="minorEastAsia"/>
           <w:color w:val="404040" w:themeColor="text1" w:themeTint="BF"/>
           <w:szCs w:val="21"/>
         </w:rPr>
-        <w:t xml:space="preserve"> </w:t>
-      </w:r>
-      <w:r>
-        <w:t>Para esto, se necesitan establecer los procedimientos adecuados de transferencia de datos entre las instituciones involucradas en la implementación de la visión artificial, los cuales deben proporcionar los medios adecuados para tales efectos, algunas posibilidades para esto sería protocolos de transferencia de datos sin estado mediante API REST, o comunicación de objeto mediante Protocolo SOAP.</w:t>
-      </w:r>
-    </w:p>
-    <w:p>
-      <w:pPr>
-        <w:pStyle w:val="Estilo4"/>
-        <w:spacing w:after="240"/>
-        <w:ind w:firstLine="708"/>
+      </w:pPr>
+      <w:r>
+        <w:rPr>
+          <w:rFonts w:eastAsiaTheme="minorEastAsia"/>
+          <w:b/>
+          <w:color w:val="404040" w:themeColor="text1" w:themeTint="BF"/>
+        </w:rPr>
+        <w:t>Equipo de profesionales</w:t>
+      </w:r>
+      <w:r>
         <w:rPr>
           <w:rFonts w:eastAsiaTheme="minorEastAsia"/>
           <w:color w:val="404040" w:themeColor="text1" w:themeTint="BF"/>
           <w:szCs w:val="21"/>
         </w:rPr>
-      </w:pPr>
-      <w:r>
-        <w:rPr>
-          <w:rFonts w:eastAsiaTheme="minorEastAsia"/>
-          <w:b/>
-          <w:color w:val="404040" w:themeColor="text1" w:themeTint="BF"/>
-        </w:rPr>
-        <w:t>Equipo de profesionales</w:t>
+        <w:t>.</w:t>
       </w:r>
       <w:r>
         <w:rPr>
@@ -4566,6 +5080,32 @@
           <w:color w:val="404040" w:themeColor="text1" w:themeTint="BF"/>
           <w:szCs w:val="21"/>
         </w:rPr>
+        <w:t xml:space="preserve"> </w:t>
+      </w:r>
+      <w:r>
+        <w:t>Esto es fundamental para la implementación y el mantenimiento de la infraestructura necesaria para soportar el servicio, el equipo de profesionales debe estar capacitado en la solución de problemas de visión artificial, conectividad y redes, programación con Python y sus librerías, es un recurso clave para el correcto funcionamiento de la plataforma.</w:t>
+      </w:r>
+    </w:p>
+    <w:p>
+      <w:pPr>
+        <w:pStyle w:val="Estilo4"/>
+        <w:spacing w:after="240" w:line="276" w:lineRule="auto"/>
+        <w:ind w:firstLine="708"/>
+      </w:pPr>
+      <w:r>
+        <w:rPr>
+          <w:rFonts w:eastAsiaTheme="minorEastAsia"/>
+          <w:b/>
+          <w:color w:val="404040" w:themeColor="text1" w:themeTint="BF"/>
+        </w:rPr>
+        <w:t>Infraestructura de apoyo</w:t>
+      </w:r>
+      <w:r>
+        <w:rPr>
+          <w:rFonts w:eastAsiaTheme="minorEastAsia"/>
+          <w:b/>
+          <w:color w:val="404040" w:themeColor="text1" w:themeTint="BF"/>
+        </w:rPr>
         <w:t>.</w:t>
       </w:r>
       <w:r>
@@ -4577,47 +5117,13 @@
         <w:t xml:space="preserve"> </w:t>
       </w:r>
       <w:r>
-        <w:t>Esto es fundamental para la implementación y el mantenimiento de la infraestructura necesaria para soportar el servicio, el equipo de profesionales debe estar capacitado en la solución de problemas de visión artificial, conectividad y redes, programación con Python y sus librerías, es un recurso clave para el correcto funcionamiento de la plataforma.</w:t>
+        <w:t>La infraestructura de apoyo hace referencia a edificios necesarios para el montaje de los equipos, la estructura de red adecuada para una óptima funcionalidad, los vehículos necesarios en caso movilización, también hace referencia a la infraestructura pública necesaria para el montaje de los equipos de cámaras y redes de datos.</w:t>
       </w:r>
     </w:p>
     <w:p>
       <w:pPr>
         <w:pStyle w:val="Estilo4"/>
-        <w:spacing w:after="240"/>
-        <w:ind w:firstLine="708"/>
-      </w:pPr>
-      <w:r>
-        <w:rPr>
-          <w:rFonts w:eastAsiaTheme="minorEastAsia"/>
-          <w:b/>
-          <w:color w:val="404040" w:themeColor="text1" w:themeTint="BF"/>
-        </w:rPr>
-        <w:t>Infraestructura de apoyo</w:t>
-      </w:r>
-      <w:r>
-        <w:rPr>
-          <w:rFonts w:eastAsiaTheme="minorEastAsia"/>
-          <w:b/>
-          <w:color w:val="404040" w:themeColor="text1" w:themeTint="BF"/>
-        </w:rPr>
-        <w:t>.</w:t>
-      </w:r>
-      <w:r>
-        <w:rPr>
-          <w:rFonts w:eastAsiaTheme="minorEastAsia"/>
-          <w:color w:val="404040" w:themeColor="text1" w:themeTint="BF"/>
-          <w:szCs w:val="21"/>
-        </w:rPr>
-        <w:t xml:space="preserve"> </w:t>
-      </w:r>
-      <w:r>
-        <w:t>La infraestructura de apoyo hace referencia a edificios necesarios para el montaje de los equipos, la estructura de red adecuada para una óptima funcionalidad, los vehículos necesarios en caso movilización, también hace referencia a la infraestructura pública necesaria para el montaje de los equipos de cámaras y redes de datos.</w:t>
-      </w:r>
-    </w:p>
-    <w:p>
-      <w:pPr>
-        <w:pStyle w:val="Estilo4"/>
-        <w:spacing w:after="240"/>
+        <w:spacing w:after="240" w:line="276" w:lineRule="auto"/>
       </w:pPr>
       <w:r>
         <w:t>En principio, la naturaleza del proyecto no permite especificar los requerimientos en cuanto a cubicación de materiales, debido a que no contamos con información fidedigna de la cantidad de equipos dispuestos en las zonas urbanizadas donde podría operar la visión artificial.</w:t>
@@ -4630,9 +5136,8 @@
           <w:ilvl w:val="0"/>
           <w:numId w:val="29"/>
         </w:numPr>
-        <w:spacing w:after="240"/>
+        <w:spacing w:after="240" w:line="276" w:lineRule="auto"/>
         <w:ind w:left="284" w:hanging="284"/>
-        <w:jc w:val="left"/>
         <w:rPr>
           <w:b/>
           <w:sz w:val="28"/>
@@ -4651,6 +5156,7 @@
     <w:p>
       <w:pPr>
         <w:pStyle w:val="Estilo4"/>
+        <w:spacing w:line="276" w:lineRule="auto"/>
         <w:ind w:firstLine="284"/>
       </w:pPr>
       <w:r>
@@ -4660,12 +5166,14 @@
     <w:p>
       <w:pPr>
         <w:pStyle w:val="Estilo4"/>
+        <w:spacing w:line="276" w:lineRule="auto"/>
         <w:ind w:firstLine="284"/>
       </w:pPr>
     </w:p>
     <w:p>
       <w:pPr>
         <w:pStyle w:val="Estilo4"/>
+        <w:spacing w:line="276" w:lineRule="auto"/>
         <w:ind w:firstLine="284"/>
       </w:pPr>
       <w:r>
@@ -4675,25 +5183,30 @@
     <w:p>
       <w:pPr>
         <w:pStyle w:val="Estilo4"/>
+        <w:spacing w:line="276" w:lineRule="auto"/>
       </w:pPr>
     </w:p>
     <w:p>
       <w:pPr>
         <w:pStyle w:val="Estilo4"/>
+        <w:spacing w:line="276" w:lineRule="auto"/>
         <w:ind w:firstLine="284"/>
       </w:pPr>
       <w:r>
+        <w:lastRenderedPageBreak/>
         <w:t>El recurso con el que se cuenta hoy en día en el aspecto de puesta en marcha, son un jefe de proyecto y un programador, los cuales están encargados del desarrollo de las primeras fases de la propuesta.</w:t>
       </w:r>
     </w:p>
     <w:p>
       <w:pPr>
         <w:pStyle w:val="Estilo4"/>
+        <w:spacing w:line="276" w:lineRule="auto"/>
       </w:pPr>
     </w:p>
     <w:p>
       <w:pPr>
         <w:pStyle w:val="Estilo4"/>
+        <w:spacing w:line="276" w:lineRule="auto"/>
         <w:ind w:firstLine="284"/>
       </w:pPr>
       <w:r>
@@ -4703,11 +5216,13 @@
     <w:p>
       <w:pPr>
         <w:pStyle w:val="Estilo4"/>
+        <w:spacing w:line="276" w:lineRule="auto"/>
       </w:pPr>
     </w:p>
     <w:p>
       <w:pPr>
         <w:pStyle w:val="Estilo4"/>
+        <w:spacing w:line="276" w:lineRule="auto"/>
         <w:ind w:firstLine="284"/>
       </w:pPr>
       <w:r>
@@ -4717,11 +5232,13 @@
     <w:p>
       <w:pPr>
         <w:pStyle w:val="Estilo4"/>
+        <w:spacing w:line="276" w:lineRule="auto"/>
       </w:pPr>
     </w:p>
     <w:p>
       <w:pPr>
         <w:pStyle w:val="Estilo4"/>
+        <w:spacing w:line="276" w:lineRule="auto"/>
         <w:ind w:firstLine="284"/>
       </w:pPr>
       <w:r>
@@ -4731,12 +5248,13 @@
     <w:p>
       <w:pPr>
         <w:pStyle w:val="Estilo4"/>
+        <w:spacing w:line="276" w:lineRule="auto"/>
       </w:pPr>
     </w:p>
     <w:p>
       <w:pPr>
         <w:pStyle w:val="Estilo4"/>
-        <w:spacing w:after="240"/>
+        <w:spacing w:after="240" w:line="276" w:lineRule="auto"/>
         <w:ind w:firstLine="284"/>
       </w:pPr>
       <w:r>
@@ -4746,6 +5264,7 @@
     <w:p>
       <w:pPr>
         <w:pStyle w:val="Estilo4"/>
+        <w:spacing w:line="276" w:lineRule="auto"/>
       </w:pPr>
       <w:r>
         <w:t>El proyecto en su concepción se distinguen 5 fases:</w:t>
@@ -4754,6 +5273,7 @@
     <w:p>
       <w:pPr>
         <w:pStyle w:val="Estilo4"/>
+        <w:spacing w:line="276" w:lineRule="auto"/>
         <w:rPr>
           <w:rFonts w:eastAsiaTheme="minorEastAsia"/>
           <w:color w:val="404040" w:themeColor="text1" w:themeTint="BF"/>
@@ -4768,6 +5288,7 @@
           <w:ilvl w:val="1"/>
           <w:numId w:val="13"/>
         </w:numPr>
+        <w:spacing w:line="276" w:lineRule="auto"/>
         <w:ind w:left="567"/>
       </w:pPr>
       <w:r>
@@ -4798,6 +5319,7 @@
           <w:ilvl w:val="1"/>
           <w:numId w:val="13"/>
         </w:numPr>
+        <w:spacing w:line="276" w:lineRule="auto"/>
         <w:ind w:left="567"/>
       </w:pPr>
       <w:r>
@@ -4839,6 +5361,7 @@
           <w:ilvl w:val="1"/>
           <w:numId w:val="13"/>
         </w:numPr>
+        <w:spacing w:line="276" w:lineRule="auto"/>
         <w:ind w:left="567"/>
       </w:pPr>
       <w:r>
@@ -4852,6 +5375,7 @@
           <w:ilvl w:val="1"/>
           <w:numId w:val="13"/>
         </w:numPr>
+        <w:spacing w:line="276" w:lineRule="auto"/>
         <w:ind w:left="567"/>
       </w:pPr>
       <w:r>
@@ -4865,6 +5389,7 @@
           <w:ilvl w:val="1"/>
           <w:numId w:val="13"/>
         </w:numPr>
+        <w:spacing w:line="276" w:lineRule="auto"/>
         <w:ind w:left="567"/>
       </w:pPr>
       <w:r>
@@ -4878,6 +5403,7 @@
           <w:ilvl w:val="1"/>
           <w:numId w:val="13"/>
         </w:numPr>
+        <w:spacing w:line="276" w:lineRule="auto"/>
         <w:ind w:left="567"/>
       </w:pPr>
       <w:r>
@@ -4887,6 +5413,7 @@
     <w:p>
       <w:pPr>
         <w:pStyle w:val="Estilo4"/>
+        <w:spacing w:line="276" w:lineRule="auto"/>
         <w:rPr>
           <w:rFonts w:eastAsiaTheme="minorEastAsia"/>
           <w:color w:val="404040" w:themeColor="text1" w:themeTint="BF"/>
@@ -4897,7 +5424,7 @@
     <w:p>
       <w:pPr>
         <w:pStyle w:val="Estilo4"/>
-        <w:spacing w:after="240"/>
+        <w:spacing w:after="240" w:line="276" w:lineRule="auto"/>
         <w:ind w:firstLine="207"/>
       </w:pPr>
       <w:r>
@@ -4911,8 +5438,8 @@
           <w:ilvl w:val="0"/>
           <w:numId w:val="29"/>
         </w:numPr>
+        <w:spacing w:line="276" w:lineRule="auto"/>
         <w:ind w:left="284" w:hanging="284"/>
-        <w:jc w:val="left"/>
         <w:rPr>
           <w:b/>
           <w:sz w:val="28"/>
@@ -4931,13 +5458,14 @@
     <w:p>
       <w:pPr>
         <w:pStyle w:val="Estilo4"/>
+        <w:spacing w:line="276" w:lineRule="auto"/>
         <w:ind w:left="720"/>
       </w:pPr>
     </w:p>
     <w:p>
       <w:pPr>
         <w:pStyle w:val="Estilo4"/>
-        <w:spacing w:after="240"/>
+        <w:spacing w:after="240" w:line="276" w:lineRule="auto"/>
         <w:ind w:firstLine="284"/>
       </w:pPr>
       <w:r>
@@ -4987,8 +5515,10 @@
           <w:ilvl w:val="0"/>
           <w:numId w:val="36"/>
         </w:numPr>
-      </w:pPr>
-      <w:r>
+        <w:spacing w:line="276" w:lineRule="auto"/>
+      </w:pPr>
+      <w:r>
+        <w:lastRenderedPageBreak/>
         <w:t xml:space="preserve">Requerimientos legales del proyecto para su operación y aprobación. </w:t>
       </w:r>
     </w:p>
@@ -4999,6 +5529,7 @@
           <w:ilvl w:val="0"/>
           <w:numId w:val="36"/>
         </w:numPr>
+        <w:spacing w:line="276" w:lineRule="auto"/>
       </w:pPr>
       <w:r>
         <w:t>las licencias para el software a manejar en la implantación de un sistema informático de manera auténtica, con la finalidad de no tener inconvenientes legales a futuro.</w:t>
@@ -5011,6 +5542,7 @@
           <w:ilvl w:val="0"/>
           <w:numId w:val="36"/>
         </w:numPr>
+        <w:spacing w:line="276" w:lineRule="auto"/>
       </w:pPr>
       <w:r>
         <w:t>Contratos de uso de los servicios.</w:t>
@@ -5019,7 +5551,7 @@
     <w:p>
       <w:pPr>
         <w:pStyle w:val="Estilo4"/>
-        <w:spacing w:before="240" w:after="240"/>
+        <w:spacing w:before="240" w:after="240" w:line="276" w:lineRule="auto"/>
         <w:rPr>
           <w:b/>
           <w:sz w:val="24"/>
@@ -5032,13 +5564,13 @@
           <w:sz w:val="24"/>
           <w:szCs w:val="24"/>
         </w:rPr>
-        <w:lastRenderedPageBreak/>
         <w:t>Requerimientos Legales.</w:t>
       </w:r>
     </w:p>
     <w:p>
       <w:pPr>
         <w:pStyle w:val="Estilo4"/>
+        <w:spacing w:line="276" w:lineRule="auto"/>
         <w:ind w:firstLine="708"/>
       </w:pPr>
       <w:r>
@@ -5048,11 +5580,13 @@
     <w:p>
       <w:pPr>
         <w:pStyle w:val="Estilo4"/>
+        <w:spacing w:line="276" w:lineRule="auto"/>
       </w:pPr>
     </w:p>
     <w:p>
       <w:pPr>
         <w:pStyle w:val="Estilo4"/>
+        <w:spacing w:line="276" w:lineRule="auto"/>
         <w:ind w:firstLine="708"/>
       </w:pPr>
       <w:r>
@@ -5069,6 +5603,7 @@
           <w:id w:val="1891067843"/>
           <w:citation/>
         </w:sdtPr>
+        <w:sdtEndPr/>
         <w:sdtContent>
           <w:r>
             <w:rPr>
@@ -5114,11 +5649,13 @@
     <w:p>
       <w:pPr>
         <w:pStyle w:val="Estilo4"/>
+        <w:spacing w:line="276" w:lineRule="auto"/>
       </w:pPr>
     </w:p>
     <w:p>
       <w:pPr>
         <w:pStyle w:val="Estilo4"/>
+        <w:spacing w:line="276" w:lineRule="auto"/>
         <w:ind w:firstLine="708"/>
         <w:rPr>
           <w:b/>
@@ -5166,6 +5703,7 @@
           <w:id w:val="1441729927"/>
           <w:citation/>
         </w:sdtPr>
+        <w:sdtEndPr/>
         <w:sdtContent>
           <w:r>
             <w:rPr>
@@ -5211,12 +5749,14 @@
     <w:p>
       <w:pPr>
         <w:pStyle w:val="Estilo4"/>
+        <w:spacing w:line="276" w:lineRule="auto"/>
         <w:ind w:left="284"/>
       </w:pPr>
     </w:p>
     <w:p>
       <w:pPr>
         <w:pStyle w:val="Estilo4"/>
+        <w:spacing w:line="276" w:lineRule="auto"/>
         <w:ind w:firstLine="708"/>
         <w:rPr>
           <w:b/>
@@ -5266,6 +5806,7 @@
           <w:id w:val="-626398358"/>
           <w:citation/>
         </w:sdtPr>
+        <w:sdtEndPr/>
         <w:sdtContent>
           <w:r>
             <w:rPr>
@@ -5311,6 +5852,7 @@
     <w:p>
       <w:pPr>
         <w:pStyle w:val="Estilo4"/>
+        <w:spacing w:line="276" w:lineRule="auto"/>
         <w:rPr>
           <w:b/>
         </w:rPr>
@@ -5319,7 +5861,7 @@
     <w:p>
       <w:pPr>
         <w:pStyle w:val="Estilo4"/>
-        <w:spacing w:after="240"/>
+        <w:spacing w:after="240" w:line="276" w:lineRule="auto"/>
         <w:ind w:firstLine="708"/>
       </w:pPr>
       <w:r>
@@ -5367,6 +5909,7 @@
           <w:id w:val="-1091080522"/>
           <w:citation/>
         </w:sdtPr>
+        <w:sdtEndPr/>
         <w:sdtContent>
           <w:r>
             <w:fldChar w:fldCharType="begin"/>
@@ -5403,7 +5946,7 @@
     <w:p>
       <w:pPr>
         <w:pStyle w:val="Estilo4"/>
-        <w:spacing w:after="240"/>
+        <w:spacing w:after="240" w:line="276" w:lineRule="auto"/>
       </w:pPr>
       <w:r>
         <w:rPr>
@@ -5440,6 +5983,7 @@
           <w:ilvl w:val="1"/>
           <w:numId w:val="13"/>
         </w:numPr>
+        <w:spacing w:line="276" w:lineRule="auto"/>
         <w:rPr>
           <w:b/>
         </w:rPr>
@@ -5473,6 +6017,7 @@
           <w:ilvl w:val="1"/>
           <w:numId w:val="13"/>
         </w:numPr>
+        <w:spacing w:line="276" w:lineRule="auto"/>
         <w:rPr>
           <w:b/>
         </w:rPr>
@@ -5506,6 +6051,7 @@
           <w:ilvl w:val="1"/>
           <w:numId w:val="13"/>
         </w:numPr>
+        <w:spacing w:line="276" w:lineRule="auto"/>
         <w:rPr>
           <w:b/>
         </w:rPr>
@@ -5539,7 +6085,7 @@
           <w:ilvl w:val="1"/>
           <w:numId w:val="13"/>
         </w:numPr>
-        <w:spacing w:after="240"/>
+        <w:spacing w:after="240" w:line="276" w:lineRule="auto"/>
         <w:rPr>
           <w:b/>
         </w:rPr>
@@ -5557,7 +6103,7 @@
     <w:p>
       <w:pPr>
         <w:pStyle w:val="Estilo4"/>
-        <w:spacing w:after="240"/>
+        <w:spacing w:after="240" w:line="276" w:lineRule="auto"/>
       </w:pPr>
       <w:r>
         <w:rPr>
@@ -5588,6 +6134,7 @@
           <w:ilvl w:val="1"/>
           <w:numId w:val="13"/>
         </w:numPr>
+        <w:spacing w:line="276" w:lineRule="auto"/>
       </w:pPr>
       <w:r>
         <w:rPr>
@@ -5615,11 +6162,13 @@
           <w:ilvl w:val="1"/>
           <w:numId w:val="13"/>
         </w:numPr>
-      </w:pPr>
-      <w:r>
-        <w:rPr>
-          <w:b/>
-        </w:rPr>
+        <w:spacing w:line="276" w:lineRule="auto"/>
+      </w:pPr>
+      <w:r>
+        <w:rPr>
+          <w:b/>
+        </w:rPr>
+        <w:lastRenderedPageBreak/>
         <w:t>ISO 27002</w:t>
       </w:r>
       <w:r>
@@ -5633,6 +6182,7 @@
           <w:ilvl w:val="1"/>
           <w:numId w:val="13"/>
         </w:numPr>
+        <w:spacing w:line="276" w:lineRule="auto"/>
       </w:pPr>
       <w:r>
         <w:rPr>
@@ -5653,7 +6203,7 @@
     <w:p>
       <w:pPr>
         <w:pStyle w:val="Estilo4"/>
-        <w:spacing w:before="240" w:after="240"/>
+        <w:spacing w:before="240" w:after="240" w:line="276" w:lineRule="auto"/>
         <w:rPr>
           <w:b/>
           <w:sz w:val="24"/>
@@ -5672,6 +6222,7 @@
     <w:p>
       <w:pPr>
         <w:pStyle w:val="Estilo4"/>
+        <w:spacing w:line="276" w:lineRule="auto"/>
         <w:ind w:firstLine="708"/>
       </w:pPr>
       <w:r>
@@ -5694,15 +6245,16 @@
     <w:p>
       <w:pPr>
         <w:pStyle w:val="Estilo4"/>
+        <w:spacing w:line="276" w:lineRule="auto"/>
       </w:pPr>
     </w:p>
     <w:p>
       <w:pPr>
         <w:pStyle w:val="Estilo4"/>
+        <w:spacing w:line="276" w:lineRule="auto"/>
         <w:ind w:firstLine="708"/>
       </w:pPr>
       <w:r>
-        <w:lastRenderedPageBreak/>
         <w:t>Según el Instituto Tecnológico de Massachusetts.</w:t>
       </w:r>
       <w:r>
@@ -5722,6 +6274,7 @@
           <w:id w:val="65385149"/>
           <w:citation/>
         </w:sdtPr>
+        <w:sdtEndPr/>
         <w:sdtContent>
           <w:r>
             <w:rPr>
@@ -5767,6 +6320,7 @@
     <w:p>
       <w:pPr>
         <w:pStyle w:val="Estilo4"/>
+        <w:spacing w:line="276" w:lineRule="auto"/>
       </w:pPr>
     </w:p>
     <w:p>
@@ -5792,7 +6346,7 @@
     <w:p>
       <w:pPr>
         <w:pStyle w:val="Estilo4"/>
-        <w:spacing w:after="240"/>
+        <w:spacing w:after="240" w:line="276" w:lineRule="auto"/>
         <w:rPr>
           <w:b/>
           <w:sz w:val="24"/>
@@ -5832,8 +6386,7 @@
           <w:p>
             <w:pPr>
               <w:pStyle w:val="Estilo4"/>
-              <w:spacing w:after="240"/>
-              <w:jc w:val="center"/>
+              <w:spacing w:after="240" w:line="276" w:lineRule="auto"/>
             </w:pPr>
             <w:r>
               <w:rPr>
@@ -5889,7 +6442,7 @@
     <w:p>
       <w:pPr>
         <w:pStyle w:val="Estilo4"/>
-        <w:spacing w:before="240" w:after="240"/>
+        <w:spacing w:before="240" w:after="240" w:line="276" w:lineRule="auto"/>
         <w:rPr>
           <w:b/>
           <w:sz w:val="24"/>
@@ -5908,6 +6461,7 @@
     <w:p>
       <w:pPr>
         <w:pStyle w:val="Estilo4"/>
+        <w:spacing w:line="276" w:lineRule="auto"/>
       </w:pPr>
       <w:r>
         <w:t>El contrato de uso de los servicios es un documento mediante el cual una persona o empresa suscribe un acuerdo con respecto a otra u otras. Si el contrato es de prestación de servicios recogerá las condiciones en las que un profesional independiente, de cualquier área, se compromete a realizar una serie de servicios para su cliente a cambio de una remuneración. En ella existen anexos con las leyes anteriormente habladas y la Licencia que se utilizara para el proyecto, con el fin de tener una seguridad física para ambas contrapartes.</w:t>
@@ -5946,6 +6500,7 @@
           <w:ilvl w:val="0"/>
           <w:numId w:val="21"/>
         </w:numPr>
+        <w:spacing w:line="276" w:lineRule="auto"/>
         <w:ind w:left="284" w:hanging="294"/>
         <w:jc w:val="both"/>
         <w:rPr>
@@ -5994,6 +6549,7 @@
           <w:id w:val="1194809784"/>
           <w:citation/>
         </w:sdtPr>
+        <w:sdtEndPr/>
         <w:sdtContent>
           <w:r>
             <w:rPr>
@@ -6045,7 +6601,7 @@
     <w:p>
       <w:pPr>
         <w:pStyle w:val="Estilo4"/>
-        <w:spacing w:before="240" w:after="240"/>
+        <w:spacing w:before="240" w:after="240" w:line="276" w:lineRule="auto"/>
         <w:rPr>
           <w:rFonts w:cstheme="minorHAnsi"/>
         </w:rPr>
@@ -6122,7 +6678,7 @@
           <w:ilvl w:val="1"/>
           <w:numId w:val="13"/>
         </w:numPr>
-        <w:spacing w:after="0"/>
+        <w:spacing w:after="0" w:line="276" w:lineRule="auto"/>
         <w:jc w:val="both"/>
         <w:rPr>
           <w:rFonts w:cstheme="minorHAnsi"/>
@@ -6168,7 +6724,7 @@
           <w:ilvl w:val="1"/>
           <w:numId w:val="13"/>
         </w:numPr>
-        <w:spacing w:after="0"/>
+        <w:spacing w:after="0" w:line="276" w:lineRule="auto"/>
         <w:jc w:val="both"/>
         <w:rPr>
           <w:rFonts w:eastAsiaTheme="minorHAnsi"/>
@@ -6217,7 +6773,7 @@
           <w:ilvl w:val="1"/>
           <w:numId w:val="13"/>
         </w:numPr>
-        <w:spacing w:after="0"/>
+        <w:spacing w:after="0" w:line="276" w:lineRule="auto"/>
         <w:jc w:val="both"/>
         <w:rPr>
           <w:rFonts w:eastAsiaTheme="minorHAnsi"/>
@@ -6266,6 +6822,7 @@
           <w:ilvl w:val="1"/>
           <w:numId w:val="13"/>
         </w:numPr>
+        <w:spacing w:line="276" w:lineRule="auto"/>
         <w:jc w:val="both"/>
         <w:rPr>
           <w:rFonts w:eastAsiaTheme="minorHAnsi"/>
@@ -6320,7 +6877,7 @@
     <w:p>
       <w:pPr>
         <w:pStyle w:val="Estilo4"/>
-        <w:spacing w:before="240" w:after="240"/>
+        <w:spacing w:before="240" w:after="240" w:line="276" w:lineRule="auto"/>
         <w:rPr>
           <w:b/>
           <w:sz w:val="24"/>
@@ -6408,7 +6965,7 @@
           <w:ilvl w:val="1"/>
           <w:numId w:val="13"/>
         </w:numPr>
-        <w:spacing w:before="240"/>
+        <w:spacing w:before="240" w:line="276" w:lineRule="auto"/>
         <w:jc w:val="both"/>
         <w:rPr>
           <w:rFonts w:cstheme="minorHAnsi"/>
@@ -6432,6 +6989,7 @@
     <w:p>
       <w:pPr>
         <w:pStyle w:val="Prrafodelista"/>
+        <w:spacing w:line="276" w:lineRule="auto"/>
         <w:ind w:left="1080"/>
         <w:jc w:val="both"/>
         <w:rPr>
@@ -6447,6 +7005,7 @@
           <w:ilvl w:val="1"/>
           <w:numId w:val="13"/>
         </w:numPr>
+        <w:spacing w:line="276" w:lineRule="auto"/>
         <w:jc w:val="both"/>
         <w:rPr>
           <w:rFonts w:cstheme="minorHAnsi"/>
@@ -6469,7 +7028,7 @@
     <w:p>
       <w:pPr>
         <w:pStyle w:val="Prrafodelista"/>
-        <w:spacing w:after="0"/>
+        <w:spacing w:after="0" w:line="276" w:lineRule="auto"/>
         <w:ind w:left="1080"/>
         <w:jc w:val="both"/>
         <w:rPr>
@@ -6484,6 +7043,7 @@
           <w:ilvl w:val="1"/>
           <w:numId w:val="13"/>
         </w:numPr>
+        <w:spacing w:line="276" w:lineRule="auto"/>
         <w:jc w:val="both"/>
         <w:rPr>
           <w:rFonts w:cstheme="minorHAnsi"/>
@@ -6526,7 +7086,7 @@
     <w:p>
       <w:pPr>
         <w:pStyle w:val="Prrafodelista"/>
-        <w:spacing w:after="0"/>
+        <w:spacing w:after="0" w:line="276" w:lineRule="auto"/>
         <w:ind w:left="1080"/>
         <w:jc w:val="both"/>
         <w:rPr>
@@ -6541,6 +7101,7 @@
           <w:ilvl w:val="1"/>
           <w:numId w:val="13"/>
         </w:numPr>
+        <w:spacing w:line="276" w:lineRule="auto"/>
         <w:jc w:val="both"/>
         <w:rPr>
           <w:rFonts w:cstheme="minorHAnsi"/>
@@ -6578,7 +7139,7 @@
           <w:ilvl w:val="0"/>
           <w:numId w:val="21"/>
         </w:numPr>
-        <w:spacing w:after="0"/>
+        <w:spacing w:after="0" w:line="276" w:lineRule="auto"/>
         <w:ind w:left="284" w:hanging="294"/>
         <w:jc w:val="both"/>
         <w:rPr>
@@ -6630,6 +7191,7 @@
           <w:id w:val="338734876"/>
           <w:citation/>
         </w:sdtPr>
+        <w:sdtEndPr/>
         <w:sdtContent>
           <w:r>
             <w:rPr>
@@ -6712,7 +7274,7 @@
           <w:ilvl w:val="1"/>
           <w:numId w:val="13"/>
         </w:numPr>
-        <w:spacing w:after="0"/>
+        <w:spacing w:after="0" w:line="276" w:lineRule="auto"/>
         <w:jc w:val="both"/>
         <w:rPr>
           <w:rFonts w:cstheme="minorHAnsi"/>
@@ -6749,7 +7311,7 @@
           <w:ilvl w:val="1"/>
           <w:numId w:val="13"/>
         </w:numPr>
-        <w:spacing w:after="0"/>
+        <w:spacing w:after="0" w:line="276" w:lineRule="auto"/>
         <w:jc w:val="both"/>
         <w:rPr>
           <w:rFonts w:cstheme="minorHAnsi"/>
@@ -6785,7 +7347,8 @@
     </w:p>
     <w:p>
       <w:pPr>
-        <w:spacing w:after="160" w:line="259" w:lineRule="auto"/>
+        <w:spacing w:after="160"/>
+        <w:jc w:val="both"/>
         <w:rPr>
           <w:rFonts w:cstheme="minorHAnsi"/>
         </w:rPr>
@@ -6814,7 +7377,7 @@
           <w:ilvl w:val="1"/>
           <w:numId w:val="13"/>
         </w:numPr>
-        <w:spacing w:after="0"/>
+        <w:spacing w:after="0" w:line="276" w:lineRule="auto"/>
         <w:jc w:val="both"/>
         <w:rPr>
           <w:rFonts w:cstheme="minorHAnsi"/>
@@ -6865,7 +7428,7 @@
           <w:ilvl w:val="1"/>
           <w:numId w:val="13"/>
         </w:numPr>
-        <w:spacing w:after="0"/>
+        <w:spacing w:after="0" w:line="276" w:lineRule="auto"/>
         <w:jc w:val="both"/>
         <w:rPr>
           <w:rFonts w:cstheme="minorHAnsi"/>
@@ -7124,6 +7687,7 @@
             <w:id w:val="111145805"/>
             <w:bibliography/>
           </w:sdtPr>
+          <w:sdtEndPr/>
           <w:sdtContent>
             <w:p>
               <w:pPr>
@@ -7618,63 +8182,6 @@
           <w:u w:val="single"/>
         </w:rPr>
       </w:pPr>
-      <w:hyperlink r:id="rId24" w:history="1">
-        <w:r>
-          <w:rPr>
-            <w:noProof/>
-            <w:color w:val="5B9BD5" w:themeColor="accent1"/>
-            <w:u w:val="single"/>
-          </w:rPr>
-          <w:t>http://www.alfachileseguridad.cl/nuestra-empresa/</w:t>
-        </w:r>
-      </w:hyperlink>
-    </w:p>
-    <w:p>
-      <w:pPr>
-        <w:rPr>
-          <w:noProof/>
-          <w:color w:val="5B9BD5" w:themeColor="accent1"/>
-          <w:u w:val="single"/>
-        </w:rPr>
-      </w:pPr>
-      <w:hyperlink r:id="rId25" w:history="1">
-        <w:r>
-          <w:rPr>
-            <w:noProof/>
-            <w:color w:val="5B9BD5" w:themeColor="accent1"/>
-            <w:u w:val="single"/>
-          </w:rPr>
-          <w:t>https://www.prosegur.cl/empresas-instituciones/servicios/servicios-de-prevencion/vigilancia</w:t>
-        </w:r>
-      </w:hyperlink>
-    </w:p>
-    <w:p>
-      <w:pPr>
-        <w:rPr>
-          <w:noProof/>
-          <w:color w:val="5B9BD5" w:themeColor="accent1"/>
-          <w:u w:val="single"/>
-        </w:rPr>
-      </w:pPr>
-      <w:hyperlink r:id="rId26" w:history="1">
-        <w:r>
-          <w:rPr>
-            <w:noProof/>
-            <w:color w:val="5B9BD5" w:themeColor="accent1"/>
-            <w:u w:val="single"/>
-          </w:rPr>
-          <w:t>https://www.securitaschile.cl/servicios/tecnologia-de-seguridad/</w:t>
-        </w:r>
-      </w:hyperlink>
-    </w:p>
-    <w:p>
-      <w:pPr>
-        <w:rPr>
-          <w:noProof/>
-          <w:color w:val="5B9BD5" w:themeColor="accent1"/>
-          <w:u w:val="single"/>
-        </w:rPr>
-      </w:pPr>
     </w:p>
     <w:p>
       <w:pPr>
@@ -7687,10 +8194,10 @@
       </w:pPr>
     </w:p>
     <w:sectPr>
-      <w:headerReference w:type="default" r:id="rId27"/>
-      <w:footerReference w:type="default" r:id="rId28"/>
-      <w:headerReference w:type="first" r:id="rId29"/>
-      <w:footerReference w:type="first" r:id="rId30"/>
+      <w:headerReference w:type="default" r:id="rId24"/>
+      <w:footerReference w:type="default" r:id="rId25"/>
+      <w:headerReference w:type="first" r:id="rId26"/>
+      <w:footerReference w:type="first" r:id="rId27"/>
       <w:pgSz w:w="12240" w:h="15840" w:code="1"/>
       <w:pgMar w:top="1418" w:right="1418" w:bottom="1418" w:left="1418" w:header="448" w:footer="544" w:gutter="0"/>
       <w:cols w:space="708"/>
@@ -7918,6 +8425,7 @@
           <w:docPartUnique/>
         </w:docPartObj>
       </w:sdtPr>
+      <w:sdtEndPr/>
       <w:sdtContent>
         <w:r>
           <w:fldChar w:fldCharType="begin"/>
@@ -13847,7 +14355,7 @@
       <w:lvlText w:val="%1."/>
       <w:lvlJc w:val="left"/>
       <w:pPr>
-        <w:ind w:left="360" w:hanging="360"/>
+        <w:ind w:left="142" w:hanging="360"/>
       </w:pPr>
       <w:rPr>
         <w:rFonts w:ascii="Calibri" w:hAnsi="Calibri" w:hint="default"/>
@@ -13865,7 +14373,7 @@
       <w:lvlText w:val="-"/>
       <w:lvlJc w:val="left"/>
       <w:pPr>
-        <w:ind w:left="1080" w:hanging="360"/>
+        <w:ind w:left="862" w:hanging="360"/>
       </w:pPr>
       <w:rPr>
         <w:rFonts w:ascii="Calibri" w:eastAsiaTheme="minorEastAsia" w:hAnsi="Calibri" w:cs="Calibri" w:hint="default"/>
@@ -13877,7 +14385,7 @@
       <w:lvlText w:val="%3."/>
       <w:lvlJc w:val="right"/>
       <w:pPr>
-        <w:ind w:left="1800" w:hanging="180"/>
+        <w:ind w:left="1582" w:hanging="180"/>
       </w:pPr>
     </w:lvl>
     <w:lvl w:ilvl="3" w:tplc="340A000F" w:tentative="1">
@@ -13886,7 +14394,7 @@
       <w:lvlText w:val="%4."/>
       <w:lvlJc w:val="left"/>
       <w:pPr>
-        <w:ind w:left="2520" w:hanging="360"/>
+        <w:ind w:left="2302" w:hanging="360"/>
       </w:pPr>
     </w:lvl>
     <w:lvl w:ilvl="4" w:tplc="340A0019" w:tentative="1">
@@ -13895,7 +14403,7 @@
       <w:lvlText w:val="%5."/>
       <w:lvlJc w:val="left"/>
       <w:pPr>
-        <w:ind w:left="3240" w:hanging="360"/>
+        <w:ind w:left="3022" w:hanging="360"/>
       </w:pPr>
     </w:lvl>
     <w:lvl w:ilvl="5" w:tplc="340A001B" w:tentative="1">
@@ -13904,7 +14412,7 @@
       <w:lvlText w:val="%6."/>
       <w:lvlJc w:val="right"/>
       <w:pPr>
-        <w:ind w:left="3960" w:hanging="180"/>
+        <w:ind w:left="3742" w:hanging="180"/>
       </w:pPr>
     </w:lvl>
     <w:lvl w:ilvl="6" w:tplc="340A000F" w:tentative="1">
@@ -13913,7 +14421,7 @@
       <w:lvlText w:val="%7."/>
       <w:lvlJc w:val="left"/>
       <w:pPr>
-        <w:ind w:left="4680" w:hanging="360"/>
+        <w:ind w:left="4462" w:hanging="360"/>
       </w:pPr>
     </w:lvl>
     <w:lvl w:ilvl="7" w:tplc="340A0019" w:tentative="1">
@@ -13922,7 +14430,7 @@
       <w:lvlText w:val="%8."/>
       <w:lvlJc w:val="left"/>
       <w:pPr>
-        <w:ind w:left="5400" w:hanging="360"/>
+        <w:ind w:left="5182" w:hanging="360"/>
       </w:pPr>
     </w:lvl>
     <w:lvl w:ilvl="8" w:tplc="340A001B" w:tentative="1">
@@ -13931,7 +14439,7 @@
       <w:lvlText w:val="%9."/>
       <w:lvlJc w:val="right"/>
       <w:pPr>
-        <w:ind w:left="6120" w:hanging="180"/>
+        <w:ind w:left="5902" w:hanging="180"/>
       </w:pPr>
     </w:lvl>
   </w:abstractNum>
@@ -16318,6 +16826,15 @@
 </file>
 
 <file path=customXml/item2.xml><?xml version="1.0" encoding="utf-8"?>
+<?mso-contentType ?>
+<FormTemplates xmlns="http://schemas.microsoft.com/sharepoint/v3/contenttype/forms">
+  <Display>DocumentLibraryForm</Display>
+  <Edit>DocumentLibraryForm</Edit>
+  <New>DocumentLibraryForm</New>
+</FormTemplates>
+</file>
+
+<file path=customXml/item3.xml><?xml version="1.0" encoding="utf-8"?>
 <ct:contentTypeSchema xmlns:ct="http://schemas.microsoft.com/office/2006/metadata/contentType" xmlns:ma="http://schemas.microsoft.com/office/2006/metadata/properties/metaAttributes" ct:_="" ma:_="" ma:contentTypeName="Documento" ma:contentTypeID="0x0101000F4758918AE592448477A0AA5DA5229B" ma:contentTypeVersion="0" ma:contentTypeDescription="Crear nuevo documento." ma:contentTypeScope="" ma:versionID="4712974915117db248daa0568bea06ff">
   <xsd:schema xmlns:xsd="http://www.w3.org/2001/XMLSchema" xmlns:xs="http://www.w3.org/2001/XMLSchema" xmlns:p="http://schemas.microsoft.com/office/2006/metadata/properties" targetNamespace="http://schemas.microsoft.com/office/2006/metadata/properties" ma:root="true" ma:fieldsID="3f6edc329ff236629c56e3b879b320d0">
     <xsd:element name="properties">
@@ -16431,15 +16948,6 @@
 </ct:contentTypeSchema>
 </file>
 
-<file path=customXml/item3.xml><?xml version="1.0" encoding="utf-8"?>
-<?mso-contentType ?>
-<FormTemplates xmlns="http://schemas.microsoft.com/sharepoint/v3/contenttype/forms">
-  <Display>DocumentLibraryForm</Display>
-  <Edit>DocumentLibraryForm</Edit>
-  <New>DocumentLibraryForm</New>
-</FormTemplates>
-</file>
-
 <file path=customXml/item4.xml><?xml version="1.0" encoding="utf-8"?>
 <b:Sources xmlns:b="http://schemas.openxmlformats.org/officeDocument/2006/bibliography" xmlns="http://schemas.openxmlformats.org/officeDocument/2006/bibliography" SelectedStyle="\APASixthEditionOfficeOnline.xsl" StyleName="APA" Version="6">
   <b:Source>
@@ -16477,7 +16985,7 @@
     <b:InternetSiteTitle>Propiedad Intelectual</b:InternetSiteTitle>
     <b:Year>1970</b:Year>
     <b:URL>https://www.leychile.cl/Navegar?idNorma=28933</b:URL>
-    <b:RefOrder>7</b:RefOrder>
+    <b:RefOrder>11</b:RefOrder>
   </b:Source>
   <b:Source>
     <b:Tag>Ley99</b:Tag>
@@ -16498,7 +17006,7 @@
     <b:InternetSiteTitle>Proteccion de Datos de Caracter Personal</b:InternetSiteTitle>
     <b:Year>1999</b:Year>
     <b:URL>https://www.leychile.cl/Navegar?idLey=19628</b:URL>
-    <b:RefOrder>6</b:RefOrder>
+    <b:RefOrder>10</b:RefOrder>
   </b:Source>
   <b:Source>
     <b:Tag>Mas18</b:Tag>
@@ -16519,7 +17027,7 @@
     <b:InternetSiteTitle>Massachusetts Institute of Techonology - MIT</b:InternetSiteTitle>
     <b:Year>2018</b:Year>
     <b:URL>http://www.mit.edu</b:URL>
-    <b:RefOrder>9</b:RefOrder>
+    <b:RefOrder>13</b:RefOrder>
   </b:Source>
   <b:Source>
     <b:Tag>Ped18</b:Tag>
@@ -16540,7 +17048,7 @@
     <b:InternetSiteTitle>Protección de Datos Personales en Chile y GDPR</b:InternetSiteTitle>
     <b:Year>2018</b:Year>
     <b:URL>https://www.latercera.com/opinion/noticia/proteccion-datos-personales-chile-gdpr/146187/</b:URL>
-    <b:RefOrder>5</b:RefOrder>
+    <b:RefOrder>9</b:RefOrder>
   </b:Source>
   <b:Source>
     <b:Tag>24h17</b:Tag>
@@ -16575,7 +17083,7 @@
     <b:InternetSiteTitle>AlfaChile Seguridad</b:InternetSiteTitle>
     <b:Year>2019</b:Year>
     <b:URL>http://www.alfachileseguridad.cl</b:URL>
-    <b:RefOrder>11</b:RefOrder>
+    <b:RefOrder>6</b:RefOrder>
   </b:Source>
   <b:Source>
     <b:Tag>Jos17</b:Tag>
@@ -16596,7 +17104,7 @@
     <b:InternetSiteTitle>La visión artificial aún no se instaura como un estándar en Chile.</b:InternetSiteTitle>
     <b:Year>2017</b:Year>
     <b:URL>http://www.emb.cl/electroindustria/articulo.mvc?xid=2992&amp;edi=149&amp;xit=jose-gutierrez-encargado-de-ventas-en-ett-la-vision-artificial-aun-no-se-instaura-como-un-estandar-en-chile</b:URL>
-    <b:RefOrder>12</b:RefOrder>
+    <b:RefOrder>15</b:RefOrder>
   </b:Source>
   <b:Source>
     <b:Tag>Pro19</b:Tag>
@@ -16615,7 +17123,7 @@
     <b:InternetSiteTitle>Prosegur Seguridad</b:InternetSiteTitle>
     <b:Year>2019</b:Year>
     <b:URL>https://www.prosegur.cl</b:URL>
-    <b:RefOrder>13</b:RefOrder>
+    <b:RefOrder>7</b:RefOrder>
   </b:Source>
   <b:Source>
     <b:Tag>Seg19</b:Tag>
@@ -16636,7 +17144,7 @@
     <b:InternetSiteTitle>Seguritas Chile</b:InternetSiteTitle>
     <b:Year>2019</b:Year>
     <b:URL>https://www.securitaschile.cl</b:URL>
-    <b:RefOrder>14</b:RefOrder>
+    <b:RefOrder>5</b:RefOrder>
   </b:Source>
   <b:Source>
     <b:Tag>Portaltic17</b:Tag>
@@ -16655,7 +17163,7 @@
     </b:Author>
     <b:InternetSiteTitle>Riesgos y oportunidades que nos brinda la Inteligencia Artificial</b:InternetSiteTitle>
     <b:URL>https://www.europapress.es/portaltic/sector/noticia-cuatro-riesgos-cuatro-oportunidades-nos-brinda-inteligencia-artificial-20170110172826.html</b:URL>
-    <b:RefOrder>15</b:RefOrder>
+    <b:RefOrder>16</b:RefOrder>
   </b:Source>
   <b:Source>
     <b:Tag>And14</b:Tag>
@@ -16675,7 +17183,7 @@
     <b:InternetSiteTitle>ISO Basados en Sistemas Informaticos </b:InternetSiteTitle>
     <b:Year>2014</b:Year>
     <b:URL>https://www.slideshare.net/andrycoronel/iso-basados-en-sitemas-informaticos-y-sgsi</b:URL>
-    <b:RefOrder>8</b:RefOrder>
+    <b:RefOrder>12</b:RefOrder>
   </b:Source>
   <b:Source>
     <b:Tag>PMB13</b:Tag>
@@ -16694,7 +17202,7 @@
     </b:Author>
     <b:Title>Guía de los Fundamentos para la Dirección de Proyectos </b:Title>
     <b:Year>2013</b:Year>
-    <b:RefOrder>10</b:RefOrder>
+    <b:RefOrder>14</b:RefOrder>
   </b:Source>
   <b:Source>
     <b:Tag>Ros19</b:Tag>
@@ -16737,6 +17245,25 @@
     <b:URL>https://www.significados.com/stakeholder/</b:URL>
     <b:RefOrder>4</b:RefOrder>
   </b:Source>
+  <b:Source>
+    <b:Tag>UGS19</b:Tag>
+    <b:SourceType>InternetSite</b:SourceType>
+    <b:Guid>{23AA09D3-C9E7-453C-A337-81CDC03EDC09}</b:Guid>
+    <b:Author>
+      <b:Author>
+        <b:NameList>
+          <b:Person>
+            <b:Last>UGS</b:Last>
+          </b:Person>
+        </b:NameList>
+      </b:Author>
+    </b:Author>
+    <b:Title>Union Global Services</b:Title>
+    <b:InternetSiteTitle>Union Global Services</b:InternetSiteTitle>
+    <b:Year>2019</b:Year>
+    <b:URL>http://www.ugs.cl/servicios/seguridad-y-recursos/</b:URL>
+    <b:RefOrder>8</b:RefOrder>
+  </b:Source>
 </b:Sources>
 </file>
 
@@ -16750,6 +17277,14 @@
 </file>
 
 <file path=customXml/itemProps2.xml><?xml version="1.0" encoding="utf-8"?>
+<ds:datastoreItem xmlns:ds="http://schemas.openxmlformats.org/officeDocument/2006/customXml" ds:itemID="{49709B3A-932F-4849-B873-2A1178BABAC3}">
+  <ds:schemaRefs>
+    <ds:schemaRef ds:uri="http://schemas.microsoft.com/sharepoint/v3/contenttype/forms"/>
+  </ds:schemaRefs>
+</ds:datastoreItem>
+</file>
+
+<file path=customXml/itemProps3.xml><?xml version="1.0" encoding="utf-8"?>
 <ds:datastoreItem xmlns:ds="http://schemas.openxmlformats.org/officeDocument/2006/customXml" ds:itemID="{4BC5872E-26D1-4A8D-B16D-2F20BD43D95E}">
   <ds:schemaRefs>
     <ds:schemaRef ds:uri="http://schemas.microsoft.com/office/2006/metadata/contentType"/>
@@ -16765,16 +17300,8 @@
 </ds:datastoreItem>
 </file>
 
-<file path=customXml/itemProps3.xml><?xml version="1.0" encoding="utf-8"?>
-<ds:datastoreItem xmlns:ds="http://schemas.openxmlformats.org/officeDocument/2006/customXml" ds:itemID="{49709B3A-932F-4849-B873-2A1178BABAC3}">
-  <ds:schemaRefs>
-    <ds:schemaRef ds:uri="http://schemas.microsoft.com/sharepoint/v3/contenttype/forms"/>
-  </ds:schemaRefs>
-</ds:datastoreItem>
-</file>
-
 <file path=customXml/itemProps4.xml><?xml version="1.0" encoding="utf-8"?>
-<ds:datastoreItem xmlns:ds="http://schemas.openxmlformats.org/officeDocument/2006/customXml" ds:itemID="{67DA4535-D520-4FEE-A557-B1F64C37D596}">
+<ds:datastoreItem xmlns:ds="http://schemas.openxmlformats.org/officeDocument/2006/customXml" ds:itemID="{4A87C59D-8C5E-4C12-8062-41851213D466}">
   <ds:schemaRefs>
     <ds:schemaRef ds:uri="http://schemas.openxmlformats.org/officeDocument/2006/bibliography"/>
   </ds:schemaRefs>

--- a/trabajos.inacap.2019/Preparacion y evaluacion de proyecto (PEP)/Guia ABpro Nª1/Formulación y preparación del proyecto.docx
+++ b/trabajos.inacap.2019/Preparacion y evaluacion de proyecto (PEP)/Guia ABpro Nª1/Formulación y preparación del proyecto.docx
@@ -3497,8 +3497,6 @@
           <w:szCs w:val="24"/>
         </w:rPr>
       </w:pPr>
-      <w:bookmarkStart w:id="8" w:name="_GoBack"/>
-      <w:bookmarkEnd w:id="8"/>
       <w:r>
         <w:rPr>
           <w:b/>
@@ -3696,6 +3694,7 @@
                 <w:id w:val="1163507374"/>
                 <w:citation/>
               </w:sdtPr>
+              <w:sdtEndPr/>
               <w:sdtContent>
                 <w:r>
                   <w:fldChar w:fldCharType="begin"/>
@@ -3747,6 +3746,7 @@
                 <w:id w:val="476196835"/>
                 <w:citation/>
               </w:sdtPr>
+              <w:sdtEndPr/>
               <w:sdtContent>
                 <w:r>
                   <w:fldChar w:fldCharType="begin"/>
@@ -3798,6 +3798,7 @@
                 <w:id w:val="-220754631"/>
                 <w:citation/>
               </w:sdtPr>
+              <w:sdtEndPr/>
               <w:sdtContent>
                 <w:r>
                   <w:fldChar w:fldCharType="begin"/>
@@ -3852,6 +3853,7 @@
                 <w:id w:val="1358545398"/>
                 <w:citation/>
               </w:sdtPr>
+              <w:sdtEndPr/>
               <w:sdtContent>
                 <w:r>
                   <w:fldChar w:fldCharType="begin"/>
@@ -4019,13 +4021,7 @@
               <w:spacing w:line="276" w:lineRule="auto"/>
             </w:pPr>
             <w:r>
-              <w:t xml:space="preserve">Todo tipo de </w:t>
-            </w:r>
-            <w:r>
-              <w:t>público</w:t>
-            </w:r>
-            <w:r>
-              <w:t xml:space="preserve"> interesado.</w:t>
+              <w:t>Todo tipo de público interesado.</w:t>
             </w:r>
           </w:p>
         </w:tc>
@@ -4039,13 +4035,7 @@
               <w:spacing w:line="276" w:lineRule="auto"/>
             </w:pPr>
             <w:r>
-              <w:t xml:space="preserve">Todo tipo de </w:t>
-            </w:r>
-            <w:r>
-              <w:t>público</w:t>
-            </w:r>
-            <w:r>
-              <w:t xml:space="preserve"> interesado.</w:t>
+              <w:t>Todo tipo de público interesado.</w:t>
             </w:r>
           </w:p>
         </w:tc>
@@ -4059,13 +4049,7 @@
               <w:spacing w:line="276" w:lineRule="auto"/>
             </w:pPr>
             <w:r>
-              <w:t xml:space="preserve">Todo tipo de </w:t>
-            </w:r>
-            <w:r>
-              <w:t>público</w:t>
-            </w:r>
-            <w:r>
-              <w:t xml:space="preserve"> interesado.</w:t>
+              <w:t>Todo tipo de público interesado.</w:t>
             </w:r>
           </w:p>
         </w:tc>
@@ -4108,6 +4092,18 @@
       </w:r>
       <w:r>
         <w:t>, lo cual lo hace que otras empresas buscan alguna competencia que pueda igualar a nuestro proyecto.</w:t>
+      </w:r>
+    </w:p>
+    <w:p>
+      <w:pPr>
+        <w:spacing w:after="160" w:line="259" w:lineRule="auto"/>
+        <w:rPr>
+          <w:color w:val="595959" w:themeColor="text1" w:themeTint="A6"/>
+          <w:lang w:eastAsia="es-CL"/>
+        </w:rPr>
+      </w:pPr>
+      <w:r>
+        <w:br w:type="page"/>
       </w:r>
     </w:p>
     <w:p>
@@ -4132,6 +4128,7 @@
           <w:sz w:val="28"/>
           <w:szCs w:val="28"/>
         </w:rPr>
+        <w:lastRenderedPageBreak/>
         <w:t>Análisis de viabilidad técnica</w:t>
       </w:r>
       <w:r>
@@ -4272,7 +4269,6 @@
           <w:rFonts w:eastAsiaTheme="minorEastAsia"/>
           <w:color w:val="404040" w:themeColor="text1" w:themeTint="BF"/>
         </w:rPr>
-        <w:lastRenderedPageBreak/>
         <w:t>En la actualidad el proyecto no cuenta con ninguna infraestructura tecnológica capaz de soportar dicho sistema en producción, y considerando que se trata de un proyecto de características públicas, se debe proceder con la implementación en áreas urbanizadas a lo largo de un territorio, pudiendo tener un pequeño alcance hasta uno grande, por lo cual la calidad de la infraestructura debe estar diseñada en base a una fuerte escalabilidad.</w:t>
       </w:r>
     </w:p>
@@ -4292,7 +4288,7 @@
         </w:rPr>
         <w:t xml:space="preserve">A continuación, se listará las tecnologías y recursos necesarios para la puesta en </w:t>
       </w:r>
-      <w:commentRangeStart w:id="9"/>
+      <w:commentRangeStart w:id="8"/>
       <w:r>
         <w:rPr>
           <w:rFonts w:eastAsiaTheme="minorEastAsia"/>
@@ -4300,14 +4296,14 @@
         </w:rPr>
         <w:t>marcha</w:t>
       </w:r>
-      <w:commentRangeEnd w:id="9"/>
+      <w:commentRangeEnd w:id="8"/>
       <w:r>
         <w:rPr>
           <w:rStyle w:val="Refdecomentario"/>
           <w:color w:val="auto"/>
           <w:lang w:eastAsia="en-US"/>
         </w:rPr>
-        <w:commentReference w:id="9"/>
+        <w:commentReference w:id="8"/>
       </w:r>
       <w:r>
         <w:rPr>
@@ -4646,6 +4642,7 @@
           <w:b/>
           <w:color w:val="404040" w:themeColor="text1" w:themeTint="BF"/>
         </w:rPr>
+        <w:lastRenderedPageBreak/>
         <w:t>Servidor</w:t>
       </w:r>
       <w:r>
@@ -4932,7 +4929,6 @@
           <w:color w:val="404040" w:themeColor="text1" w:themeTint="BF"/>
           <w:szCs w:val="21"/>
         </w:rPr>
-        <w:lastRenderedPageBreak/>
         <w:t xml:space="preserve"> Este ítem es considerablemente el más susceptible de sufrir modificaciones, con motivo en la rápida evolución de los requerimientos y la necesaria evolución de los sistemas para mantenerlos competitivos.</w:t>
       </w:r>
     </w:p>
@@ -5150,6 +5146,7 @@
           <w:sz w:val="28"/>
           <w:szCs w:val="28"/>
         </w:rPr>
+        <w:lastRenderedPageBreak/>
         <w:t>Análisis de viabilidad de gestión.</w:t>
       </w:r>
     </w:p>
@@ -5193,7 +5190,6 @@
         <w:ind w:firstLine="284"/>
       </w:pPr>
       <w:r>
-        <w:lastRenderedPageBreak/>
         <w:t>El recurso con el que se cuenta hoy en día en el aspecto de puesta en marcha, son un jefe de proyecto y un programador, los cuales están encargados del desarrollo de las primeras fases de la propuesta.</w:t>
       </w:r>
     </w:p>
@@ -5428,6 +5424,7 @@
         <w:ind w:firstLine="207"/>
       </w:pPr>
       <w:r>
+        <w:lastRenderedPageBreak/>
         <w:t>En base a este esquema se desarrollará la temporalidad de proyecto, dependiendo de los recursos con los que se cuente en ese instante de tiempo.</w:t>
       </w:r>
     </w:p>
@@ -5518,7 +5515,6 @@
         <w:spacing w:line="276" w:lineRule="auto"/>
       </w:pPr>
       <w:r>
-        <w:lastRenderedPageBreak/>
         <w:t xml:space="preserve">Requerimientos legales del proyecto para su operación y aprobación. </w:t>
       </w:r>
     </w:p>
@@ -5952,6 +5948,7 @@
         <w:rPr>
           <w:b/>
         </w:rPr>
+        <w:lastRenderedPageBreak/>
         <w:t xml:space="preserve">Norma ISO </w:t>
       </w:r>
       <w:r>
@@ -6168,7 +6165,6 @@
         <w:rPr>
           <w:b/>
         </w:rPr>
-        <w:lastRenderedPageBreak/>
         <w:t>ISO 27002</w:t>
       </w:r>
       <w:r>
@@ -6483,7 +6479,7 @@
       <w:pPr>
         <w:pStyle w:val="Ttulo1"/>
       </w:pPr>
-      <w:bookmarkStart w:id="10" w:name="_Toc7794966"/>
+      <w:bookmarkStart w:id="9" w:name="_Toc7794966"/>
       <w:r>
         <w:lastRenderedPageBreak/>
         <w:t>Alcance del proyecto</w:t>
@@ -6491,7 +6487,7 @@
       <w:r>
         <w:t>.</w:t>
       </w:r>
-      <w:bookmarkEnd w:id="10"/>
+      <w:bookmarkEnd w:id="9"/>
     </w:p>
     <w:p>
       <w:pPr>
@@ -7539,14 +7535,14 @@
       <w:pPr>
         <w:pStyle w:val="Ttulo1"/>
       </w:pPr>
-      <w:bookmarkStart w:id="11" w:name="_Toc7794967"/>
+      <w:bookmarkStart w:id="10" w:name="_Toc7794967"/>
       <w:r>
         <w:t>Factibilidad de sistemas</w:t>
       </w:r>
       <w:r>
         <w:t>.</w:t>
       </w:r>
-      <w:bookmarkEnd w:id="11"/>
+      <w:bookmarkEnd w:id="10"/>
     </w:p>
     <w:p>
       <w:pPr>
@@ -7592,7 +7588,7 @@
         </w:rPr>
         <w:t xml:space="preserve">Factibilidad </w:t>
       </w:r>
-      <w:commentRangeStart w:id="12"/>
+      <w:bookmarkStart w:id="11" w:name="_GoBack"/>
       <w:r>
         <w:rPr>
           <w:b/>
@@ -7601,15 +7597,7 @@
         </w:rPr>
         <w:t>implementaría</w:t>
       </w:r>
-      <w:commentRangeEnd w:id="12"/>
-      <w:r>
-        <w:rPr>
-          <w:rStyle w:val="Refdecomentario"/>
-          <w:color w:val="auto"/>
-          <w:lang w:eastAsia="en-US"/>
-        </w:rPr>
-        <w:commentReference w:id="12"/>
-      </w:r>
+      <w:bookmarkEnd w:id="11"/>
       <w:r>
         <w:rPr>
           <w:b/>
@@ -7629,6 +7617,1012 @@
       <w:pPr>
         <w:spacing w:after="160" w:line="259" w:lineRule="auto"/>
         <w:rPr>
+          <w:rFonts w:eastAsiaTheme="minorEastAsia" w:cstheme="minorHAnsi"/>
+          <w:color w:val="404040" w:themeColor="text1" w:themeTint="BF"/>
+          <w:szCs w:val="21"/>
+        </w:rPr>
+      </w:pPr>
+      <w:r>
+        <w:rPr>
+          <w:rFonts w:eastAsiaTheme="minorEastAsia" w:cstheme="minorHAnsi"/>
+          <w:color w:val="404040" w:themeColor="text1" w:themeTint="BF"/>
+          <w:szCs w:val="21"/>
+        </w:rPr>
+        <w:t xml:space="preserve">Es este apartado se muestra el que </w:t>
+      </w:r>
+      <w:r>
+        <w:rPr>
+          <w:rFonts w:eastAsiaTheme="minorEastAsia" w:cstheme="minorHAnsi"/>
+          <w:color w:val="404040" w:themeColor="text1" w:themeTint="BF"/>
+          <w:szCs w:val="21"/>
+        </w:rPr>
+        <w:t>pasaría</w:t>
+      </w:r>
+      <w:r>
+        <w:rPr>
+          <w:rFonts w:eastAsiaTheme="minorEastAsia" w:cstheme="minorHAnsi"/>
+          <w:color w:val="404040" w:themeColor="text1" w:themeTint="BF"/>
+          <w:szCs w:val="21"/>
+        </w:rPr>
+        <w:t xml:space="preserve"> al implementar el proyecto propuesto en la </w:t>
+      </w:r>
+      <w:r>
+        <w:rPr>
+          <w:rFonts w:eastAsiaTheme="minorEastAsia" w:cstheme="minorHAnsi"/>
+          <w:color w:val="404040" w:themeColor="text1" w:themeTint="BF"/>
+          <w:szCs w:val="21"/>
+        </w:rPr>
+        <w:t>institución</w:t>
+      </w:r>
+      <w:r>
+        <w:rPr>
+          <w:rFonts w:eastAsiaTheme="minorEastAsia" w:cstheme="minorHAnsi"/>
+          <w:color w:val="404040" w:themeColor="text1" w:themeTint="BF"/>
+          <w:szCs w:val="21"/>
+        </w:rPr>
+        <w:t xml:space="preserve"> de Carabineros de Chile, si existen posibles recursos humanos para operarlo o se </w:t>
+      </w:r>
+      <w:r>
+        <w:rPr>
+          <w:rFonts w:eastAsiaTheme="minorEastAsia" w:cstheme="minorHAnsi"/>
+          <w:color w:val="404040" w:themeColor="text1" w:themeTint="BF"/>
+          <w:szCs w:val="21"/>
+        </w:rPr>
+        <w:t>deberá</w:t>
+      </w:r>
+      <w:r>
+        <w:rPr>
+          <w:rFonts w:eastAsiaTheme="minorEastAsia" w:cstheme="minorHAnsi"/>
+          <w:color w:val="404040" w:themeColor="text1" w:themeTint="BF"/>
+          <w:szCs w:val="21"/>
+        </w:rPr>
+        <w:t xml:space="preserve"> cambiar, si el sistema es necesario para funcionar, entre otros.</w:t>
+      </w:r>
+    </w:p>
+    <w:p>
+      <w:pPr>
+        <w:pStyle w:val="Estilo4"/>
+        <w:spacing w:before="240" w:after="240" w:line="276" w:lineRule="auto"/>
+        <w:rPr>
+          <w:b/>
+          <w:sz w:val="24"/>
+          <w:szCs w:val="24"/>
+        </w:rPr>
+      </w:pPr>
+      <w:r>
+        <w:rPr>
+          <w:b/>
+          <w:sz w:val="24"/>
+          <w:szCs w:val="24"/>
+        </w:rPr>
+        <w:t>Recurso</w:t>
+      </w:r>
+      <w:r>
+        <w:rPr>
+          <w:b/>
+          <w:sz w:val="24"/>
+          <w:szCs w:val="24"/>
+        </w:rPr>
+        <w:t>s</w:t>
+      </w:r>
+      <w:r>
+        <w:rPr>
+          <w:b/>
+          <w:sz w:val="24"/>
+          <w:szCs w:val="24"/>
+        </w:rPr>
+        <w:t xml:space="preserve"> </w:t>
+      </w:r>
+      <w:r>
+        <w:rPr>
+          <w:b/>
+          <w:sz w:val="24"/>
+          <w:szCs w:val="24"/>
+        </w:rPr>
+        <w:t>Actuales</w:t>
+      </w:r>
+      <w:r>
+        <w:rPr>
+          <w:b/>
+          <w:sz w:val="24"/>
+          <w:szCs w:val="24"/>
+        </w:rPr>
+        <w:t>.</w:t>
+      </w:r>
+    </w:p>
+    <w:p>
+      <w:pPr>
+        <w:spacing w:after="160" w:line="259" w:lineRule="auto"/>
+        <w:rPr>
+          <w:rFonts w:eastAsiaTheme="minorEastAsia" w:cstheme="minorHAnsi"/>
+          <w:color w:val="404040" w:themeColor="text1" w:themeTint="BF"/>
+          <w:szCs w:val="21"/>
+        </w:rPr>
+      </w:pPr>
+      <w:r>
+        <w:rPr>
+          <w:rFonts w:eastAsiaTheme="minorEastAsia" w:cstheme="minorHAnsi"/>
+          <w:color w:val="404040" w:themeColor="text1" w:themeTint="BF"/>
+          <w:szCs w:val="21"/>
+        </w:rPr>
+        <w:t xml:space="preserve">En la actualidad Carabineros de Chile dispone de salas de monitoreo repartida en distintas </w:t>
+      </w:r>
+      <w:r>
+        <w:rPr>
+          <w:rFonts w:eastAsiaTheme="minorEastAsia" w:cstheme="minorHAnsi"/>
+          <w:color w:val="404040" w:themeColor="text1" w:themeTint="BF"/>
+          <w:szCs w:val="21"/>
+        </w:rPr>
+        <w:t>comisarías</w:t>
+      </w:r>
+      <w:r>
+        <w:rPr>
+          <w:rFonts w:eastAsiaTheme="minorEastAsia" w:cstheme="minorHAnsi"/>
+          <w:color w:val="404040" w:themeColor="text1" w:themeTint="BF"/>
+          <w:szCs w:val="21"/>
+        </w:rPr>
+        <w:t xml:space="preserve"> en el sector </w:t>
+      </w:r>
+      <w:r>
+        <w:rPr>
+          <w:rFonts w:eastAsiaTheme="minorEastAsia" w:cstheme="minorHAnsi"/>
+          <w:color w:val="404040" w:themeColor="text1" w:themeTint="BF"/>
+          <w:szCs w:val="21"/>
+        </w:rPr>
+        <w:t>metropolitano</w:t>
+      </w:r>
+      <w:r>
+        <w:rPr>
+          <w:rFonts w:eastAsiaTheme="minorEastAsia" w:cstheme="minorHAnsi"/>
+          <w:color w:val="404040" w:themeColor="text1" w:themeTint="BF"/>
+          <w:szCs w:val="21"/>
+        </w:rPr>
+        <w:t xml:space="preserve">, donde operan en cada comisaria aproximadamente de tres a cuatro personas. En ello, encontramos un papel donde manejan la </w:t>
+      </w:r>
+      <w:r>
+        <w:rPr>
+          <w:rFonts w:eastAsiaTheme="minorEastAsia" w:cstheme="minorHAnsi"/>
+          <w:color w:val="404040" w:themeColor="text1" w:themeTint="BF"/>
+          <w:szCs w:val="21"/>
+        </w:rPr>
+        <w:t>cámara</w:t>
+      </w:r>
+      <w:r>
+        <w:rPr>
+          <w:rFonts w:eastAsiaTheme="minorEastAsia" w:cstheme="minorHAnsi"/>
+          <w:color w:val="404040" w:themeColor="text1" w:themeTint="BF"/>
+          <w:szCs w:val="21"/>
+        </w:rPr>
+        <w:t xml:space="preserve"> remotamente y disponen de </w:t>
+      </w:r>
+      <w:r>
+        <w:rPr>
+          <w:rFonts w:eastAsiaTheme="minorEastAsia" w:cstheme="minorHAnsi"/>
+          <w:color w:val="404040" w:themeColor="text1" w:themeTint="BF"/>
+          <w:szCs w:val="21"/>
+        </w:rPr>
+        <w:t>múltiples</w:t>
+      </w:r>
+      <w:r>
+        <w:rPr>
+          <w:rFonts w:eastAsiaTheme="minorEastAsia" w:cstheme="minorHAnsi"/>
+          <w:color w:val="404040" w:themeColor="text1" w:themeTint="BF"/>
+          <w:szCs w:val="21"/>
+        </w:rPr>
+        <w:t xml:space="preserve"> pantallas</w:t>
+      </w:r>
+      <w:r>
+        <w:rPr>
+          <w:rFonts w:eastAsiaTheme="minorEastAsia" w:cstheme="minorHAnsi"/>
+          <w:color w:val="404040" w:themeColor="text1" w:themeTint="BF"/>
+          <w:szCs w:val="21"/>
+        </w:rPr>
+        <w:t>, las cuales trabajas 24/7 en las calles de la ciudad.</w:t>
+      </w:r>
+    </w:p>
+    <w:p>
+      <w:pPr>
+        <w:spacing w:after="160" w:line="259" w:lineRule="auto"/>
+        <w:rPr>
+          <w:rFonts w:eastAsiaTheme="minorEastAsia" w:cstheme="minorHAnsi"/>
+          <w:color w:val="404040" w:themeColor="text1" w:themeTint="BF"/>
+          <w:szCs w:val="21"/>
+        </w:rPr>
+      </w:pPr>
+      <w:r>
+        <w:rPr>
+          <w:rFonts w:eastAsiaTheme="minorEastAsia" w:cstheme="minorHAnsi"/>
+          <w:color w:val="404040" w:themeColor="text1" w:themeTint="BF"/>
+          <w:szCs w:val="21"/>
+        </w:rPr>
+        <w:t xml:space="preserve">Al implementar esta nueva </w:t>
+      </w:r>
+      <w:r>
+        <w:rPr>
+          <w:rFonts w:eastAsiaTheme="minorEastAsia" w:cstheme="minorHAnsi"/>
+          <w:color w:val="404040" w:themeColor="text1" w:themeTint="BF"/>
+          <w:szCs w:val="21"/>
+        </w:rPr>
+        <w:t>tecnología</w:t>
+      </w:r>
+      <w:r>
+        <w:rPr>
+          <w:rFonts w:eastAsiaTheme="minorEastAsia" w:cstheme="minorHAnsi"/>
+          <w:color w:val="404040" w:themeColor="text1" w:themeTint="BF"/>
+          <w:szCs w:val="21"/>
+        </w:rPr>
+        <w:t xml:space="preserve"> de seguridad, debemos tener en cuenta lo siguiente.</w:t>
+      </w:r>
+    </w:p>
+    <w:p>
+      <w:pPr>
+        <w:pStyle w:val="Prrafodelista"/>
+        <w:numPr>
+          <w:ilvl w:val="1"/>
+          <w:numId w:val="13"/>
+        </w:numPr>
+        <w:spacing w:after="0" w:line="276" w:lineRule="auto"/>
+        <w:jc w:val="both"/>
+        <w:rPr>
+          <w:rFonts w:cstheme="minorHAnsi"/>
+        </w:rPr>
+      </w:pPr>
+      <w:r>
+        <w:rPr>
+          <w:rFonts w:cstheme="minorHAnsi"/>
+          <w:b/>
+        </w:rPr>
+        <w:t>Capacitación</w:t>
+      </w:r>
+      <w:r>
+        <w:rPr>
+          <w:rFonts w:cstheme="minorHAnsi"/>
+          <w:b/>
+        </w:rPr>
+        <w:t xml:space="preserve"> a sala de monitoreo. </w:t>
+      </w:r>
+      <w:r>
+        <w:rPr>
+          <w:rFonts w:cstheme="minorHAnsi"/>
+        </w:rPr>
+        <w:t>La capacitación</w:t>
+      </w:r>
+      <w:r>
+        <w:rPr>
+          <w:rFonts w:cstheme="minorHAnsi"/>
+        </w:rPr>
+        <w:t xml:space="preserve"> es una forma de motivar al trabajador en aprender esta nueva </w:t>
+      </w:r>
+      <w:r>
+        <w:rPr>
+          <w:rFonts w:cstheme="minorHAnsi"/>
+        </w:rPr>
+        <w:t>tecnología</w:t>
+      </w:r>
+      <w:r>
+        <w:rPr>
+          <w:rFonts w:cstheme="minorHAnsi"/>
+        </w:rPr>
+        <w:t xml:space="preserve"> que </w:t>
+      </w:r>
+      <w:r>
+        <w:rPr>
+          <w:rFonts w:cstheme="minorHAnsi"/>
+        </w:rPr>
+        <w:t>es</w:t>
+      </w:r>
+      <w:r>
+        <w:rPr>
+          <w:rFonts w:cstheme="minorHAnsi"/>
+        </w:rPr>
+        <w:t xml:space="preserve"> implementada y como consecuencia evitar despidos a los operadores actuales. Para la empresa es un beneficio, porque evitar hacer cambio de operadores y </w:t>
+      </w:r>
+      <w:r>
+        <w:rPr>
+          <w:rFonts w:cstheme="minorHAnsi"/>
+        </w:rPr>
+        <w:t>contratación</w:t>
+      </w:r>
+      <w:r>
+        <w:rPr>
+          <w:rFonts w:cstheme="minorHAnsi"/>
+        </w:rPr>
+        <w:t xml:space="preserve"> de nuevas personas.</w:t>
+      </w:r>
+    </w:p>
+    <w:p>
+      <w:pPr>
+        <w:spacing w:after="160" w:line="259" w:lineRule="auto"/>
+        <w:rPr>
+          <w:rFonts w:eastAsiaTheme="minorEastAsia" w:cstheme="minorHAnsi"/>
+          <w:color w:val="404040" w:themeColor="text1" w:themeTint="BF"/>
+          <w:szCs w:val="21"/>
+        </w:rPr>
+      </w:pPr>
+      <w:r>
+        <w:rPr>
+          <w:rFonts w:eastAsiaTheme="minorEastAsia" w:cstheme="minorHAnsi"/>
+          <w:color w:val="404040" w:themeColor="text1" w:themeTint="BF"/>
+          <w:szCs w:val="21"/>
+        </w:rPr>
+        <w:br w:type="page"/>
+      </w:r>
+    </w:p>
+    <w:p>
+      <w:pPr>
+        <w:pStyle w:val="Prrafodelista"/>
+        <w:numPr>
+          <w:ilvl w:val="1"/>
+          <w:numId w:val="13"/>
+        </w:numPr>
+        <w:spacing w:after="0" w:line="276" w:lineRule="auto"/>
+        <w:jc w:val="both"/>
+        <w:rPr>
+          <w:rFonts w:cstheme="minorHAnsi"/>
+        </w:rPr>
+      </w:pPr>
+      <w:r>
+        <w:rPr>
+          <w:rFonts w:cstheme="minorHAnsi"/>
+          <w:b/>
+        </w:rPr>
+        <w:lastRenderedPageBreak/>
+        <w:t xml:space="preserve">Trabajar con los recursos actuales. </w:t>
+      </w:r>
+      <w:r>
+        <w:rPr>
+          <w:rFonts w:cstheme="minorHAnsi"/>
+        </w:rPr>
+        <w:t xml:space="preserve">Un gran ahorro para la empresa son los recursos </w:t>
+      </w:r>
+      <w:r>
+        <w:rPr>
+          <w:rFonts w:cstheme="minorHAnsi"/>
+        </w:rPr>
+        <w:t>físicos</w:t>
+      </w:r>
+      <w:r>
+        <w:rPr>
+          <w:rFonts w:cstheme="minorHAnsi"/>
+        </w:rPr>
+        <w:t xml:space="preserve"> con los cuales trabajas en la actualidad, ya que los operadores actuales ya </w:t>
+      </w:r>
+      <w:r>
+        <w:rPr>
+          <w:rFonts w:cstheme="minorHAnsi"/>
+        </w:rPr>
+        <w:t>están</w:t>
+      </w:r>
+      <w:r>
+        <w:rPr>
+          <w:rFonts w:cstheme="minorHAnsi"/>
+        </w:rPr>
+        <w:t xml:space="preserve"> familiarizaron con los implementos y si </w:t>
+      </w:r>
+      <w:r>
+        <w:rPr>
+          <w:rFonts w:cstheme="minorHAnsi"/>
+        </w:rPr>
+        <w:t>existen</w:t>
+      </w:r>
+      <w:r>
+        <w:rPr>
+          <w:rFonts w:cstheme="minorHAnsi"/>
+        </w:rPr>
+        <w:t xml:space="preserve"> cambios les dificulta hacer las operaciones normalmente.</w:t>
+      </w:r>
+    </w:p>
+    <w:p>
+      <w:pPr>
+        <w:pStyle w:val="Estilo4"/>
+        <w:spacing w:before="240" w:after="240" w:line="276" w:lineRule="auto"/>
+        <w:rPr>
+          <w:b/>
+          <w:sz w:val="24"/>
+          <w:szCs w:val="24"/>
+        </w:rPr>
+      </w:pPr>
+      <w:r>
+        <w:rPr>
+          <w:b/>
+          <w:sz w:val="24"/>
+          <w:szCs w:val="24"/>
+        </w:rPr>
+        <w:t>Posibles Cambios Post-</w:t>
+      </w:r>
+      <w:r>
+        <w:rPr>
+          <w:b/>
+          <w:sz w:val="24"/>
+          <w:szCs w:val="24"/>
+        </w:rPr>
+        <w:t>Implementación</w:t>
+      </w:r>
+      <w:r>
+        <w:rPr>
+          <w:b/>
+          <w:sz w:val="24"/>
+          <w:szCs w:val="24"/>
+        </w:rPr>
+        <w:t>.</w:t>
+      </w:r>
+    </w:p>
+    <w:p>
+      <w:pPr>
+        <w:spacing w:after="160" w:line="259" w:lineRule="auto"/>
+        <w:rPr>
+          <w:rFonts w:eastAsiaTheme="minorEastAsia" w:cstheme="minorHAnsi"/>
+          <w:color w:val="404040" w:themeColor="text1" w:themeTint="BF"/>
+          <w:szCs w:val="21"/>
+        </w:rPr>
+      </w:pPr>
+      <w:r>
+        <w:rPr>
+          <w:rFonts w:eastAsiaTheme="minorEastAsia" w:cstheme="minorHAnsi"/>
+          <w:color w:val="404040" w:themeColor="text1" w:themeTint="BF"/>
+          <w:szCs w:val="21"/>
+        </w:rPr>
+        <w:t xml:space="preserve">Teniendo en cuenta que </w:t>
+      </w:r>
+      <w:r>
+        <w:rPr>
+          <w:rFonts w:eastAsiaTheme="minorEastAsia" w:cstheme="minorHAnsi"/>
+          <w:color w:val="404040" w:themeColor="text1" w:themeTint="BF"/>
+          <w:szCs w:val="21"/>
+        </w:rPr>
+        <w:t xml:space="preserve">ya </w:t>
+      </w:r>
+      <w:r>
+        <w:rPr>
+          <w:rFonts w:eastAsiaTheme="minorEastAsia" w:cstheme="minorHAnsi"/>
+          <w:color w:val="404040" w:themeColor="text1" w:themeTint="BF"/>
+          <w:szCs w:val="21"/>
+        </w:rPr>
+        <w:t xml:space="preserve">se </w:t>
+      </w:r>
+      <w:r>
+        <w:rPr>
+          <w:rFonts w:eastAsiaTheme="minorEastAsia" w:cstheme="minorHAnsi"/>
+          <w:color w:val="404040" w:themeColor="text1" w:themeTint="BF"/>
+          <w:szCs w:val="21"/>
+        </w:rPr>
+        <w:t>implementó</w:t>
+      </w:r>
+      <w:r>
+        <w:rPr>
+          <w:rFonts w:eastAsiaTheme="minorEastAsia" w:cstheme="minorHAnsi"/>
+          <w:color w:val="404040" w:themeColor="text1" w:themeTint="BF"/>
+          <w:szCs w:val="21"/>
+        </w:rPr>
+        <w:t xml:space="preserve"> la </w:t>
+      </w:r>
+      <w:r>
+        <w:rPr>
+          <w:rFonts w:eastAsiaTheme="minorEastAsia" w:cstheme="minorHAnsi"/>
+          <w:color w:val="404040" w:themeColor="text1" w:themeTint="BF"/>
+          <w:szCs w:val="21"/>
+        </w:rPr>
+        <w:t>Visión</w:t>
+      </w:r>
+      <w:r>
+        <w:rPr>
+          <w:rFonts w:eastAsiaTheme="minorEastAsia" w:cstheme="minorHAnsi"/>
+          <w:color w:val="404040" w:themeColor="text1" w:themeTint="BF"/>
+          <w:szCs w:val="21"/>
+        </w:rPr>
+        <w:t xml:space="preserve"> Artificial para el monitoreo vehicular, y los operadores </w:t>
+      </w:r>
+      <w:r>
+        <w:rPr>
+          <w:rFonts w:eastAsiaTheme="minorEastAsia" w:cstheme="minorHAnsi"/>
+          <w:color w:val="404040" w:themeColor="text1" w:themeTint="BF"/>
+          <w:szCs w:val="21"/>
+        </w:rPr>
+        <w:t>está</w:t>
+      </w:r>
+      <w:r>
+        <w:rPr>
+          <w:rFonts w:eastAsiaTheme="minorEastAsia" w:cstheme="minorHAnsi"/>
+          <w:color w:val="404040" w:themeColor="text1" w:themeTint="BF"/>
+          <w:szCs w:val="21"/>
+        </w:rPr>
+        <w:t xml:space="preserve"> trabajando ya con ella, se </w:t>
+      </w:r>
+      <w:r>
+        <w:rPr>
+          <w:rFonts w:eastAsiaTheme="minorEastAsia" w:cstheme="minorHAnsi"/>
+          <w:color w:val="404040" w:themeColor="text1" w:themeTint="BF"/>
+          <w:szCs w:val="21"/>
+        </w:rPr>
+        <w:t>deberá</w:t>
+      </w:r>
+      <w:r>
+        <w:rPr>
+          <w:rFonts w:eastAsiaTheme="minorEastAsia" w:cstheme="minorHAnsi"/>
+          <w:color w:val="404040" w:themeColor="text1" w:themeTint="BF"/>
+          <w:szCs w:val="21"/>
+        </w:rPr>
+        <w:t xml:space="preserve"> ver otras falencias que pueda fallar este proyecto </w:t>
+      </w:r>
+      <w:r>
+        <w:rPr>
+          <w:rFonts w:eastAsiaTheme="minorEastAsia" w:cstheme="minorHAnsi"/>
+          <w:color w:val="404040" w:themeColor="text1" w:themeTint="BF"/>
+          <w:szCs w:val="21"/>
+        </w:rPr>
+        <w:t>después</w:t>
+      </w:r>
+      <w:r>
+        <w:rPr>
+          <w:rFonts w:eastAsiaTheme="minorEastAsia" w:cstheme="minorHAnsi"/>
+          <w:color w:val="404040" w:themeColor="text1" w:themeTint="BF"/>
+          <w:szCs w:val="21"/>
+        </w:rPr>
+        <w:t xml:space="preserve"> de la </w:t>
+      </w:r>
+      <w:r>
+        <w:rPr>
+          <w:rFonts w:eastAsiaTheme="minorEastAsia" w:cstheme="minorHAnsi"/>
+          <w:color w:val="404040" w:themeColor="text1" w:themeTint="BF"/>
+          <w:szCs w:val="21"/>
+        </w:rPr>
+        <w:t>implementación</w:t>
+      </w:r>
+      <w:r>
+        <w:rPr>
+          <w:rFonts w:eastAsiaTheme="minorEastAsia" w:cstheme="minorHAnsi"/>
+          <w:color w:val="404040" w:themeColor="text1" w:themeTint="BF"/>
+          <w:szCs w:val="21"/>
+        </w:rPr>
+        <w:t>. Cabe destacar lo siguiente.</w:t>
+      </w:r>
+    </w:p>
+    <w:p>
+      <w:pPr>
+        <w:pStyle w:val="Prrafodelista"/>
+        <w:numPr>
+          <w:ilvl w:val="1"/>
+          <w:numId w:val="13"/>
+        </w:numPr>
+        <w:spacing w:after="0" w:line="276" w:lineRule="auto"/>
+        <w:jc w:val="both"/>
+        <w:rPr>
+          <w:rFonts w:cstheme="minorHAnsi"/>
+        </w:rPr>
+      </w:pPr>
+      <w:r>
+        <w:rPr>
+          <w:rFonts w:cstheme="minorHAnsi"/>
+          <w:b/>
+        </w:rPr>
+        <w:t>Mantención</w:t>
+      </w:r>
+      <w:r>
+        <w:rPr>
+          <w:rFonts w:cstheme="minorHAnsi"/>
+          <w:b/>
+        </w:rPr>
+        <w:t xml:space="preserve"> a largo plazo. </w:t>
+      </w:r>
+      <w:r>
+        <w:rPr>
+          <w:rFonts w:cstheme="minorHAnsi"/>
+        </w:rPr>
+        <w:t xml:space="preserve">Un punto que la empresa se pregunta si el proyecto </w:t>
+      </w:r>
+      <w:r>
+        <w:rPr>
+          <w:rFonts w:cstheme="minorHAnsi"/>
+        </w:rPr>
+        <w:t>tiene</w:t>
+      </w:r>
+      <w:r>
+        <w:rPr>
+          <w:rFonts w:cstheme="minorHAnsi"/>
+        </w:rPr>
+        <w:t xml:space="preserve"> </w:t>
+      </w:r>
+      <w:r>
+        <w:rPr>
+          <w:rFonts w:cstheme="minorHAnsi"/>
+        </w:rPr>
+        <w:t>mantención</w:t>
+      </w:r>
+      <w:r>
+        <w:rPr>
+          <w:rFonts w:cstheme="minorHAnsi"/>
+        </w:rPr>
+        <w:t xml:space="preserve"> a largo plazo y como se </w:t>
+      </w:r>
+      <w:r>
+        <w:rPr>
+          <w:rFonts w:cstheme="minorHAnsi"/>
+        </w:rPr>
+        <w:t>efectuara</w:t>
+      </w:r>
+      <w:r>
+        <w:rPr>
+          <w:rFonts w:cstheme="minorHAnsi"/>
+        </w:rPr>
+        <w:t>,</w:t>
+      </w:r>
+      <w:r>
+        <w:rPr>
+          <w:rFonts w:cstheme="minorHAnsi"/>
+        </w:rPr>
+        <w:t xml:space="preserve"> la</w:t>
+      </w:r>
+      <w:r>
+        <w:rPr>
+          <w:rFonts w:cstheme="minorHAnsi"/>
+        </w:rPr>
+        <w:t xml:space="preserve"> pregunta </w:t>
+      </w:r>
+      <w:r>
+        <w:rPr>
+          <w:rFonts w:cstheme="minorHAnsi"/>
+        </w:rPr>
+        <w:t>recurrente</w:t>
+      </w:r>
+      <w:r>
+        <w:rPr>
+          <w:rFonts w:cstheme="minorHAnsi"/>
+        </w:rPr>
+        <w:t xml:space="preserve"> se responde con </w:t>
+      </w:r>
+      <w:r>
+        <w:rPr>
+          <w:rFonts w:cstheme="minorHAnsi"/>
+          <w:b/>
+          <w:i/>
+        </w:rPr>
+        <w:t xml:space="preserve">"se </w:t>
+      </w:r>
+      <w:r>
+        <w:rPr>
+          <w:rFonts w:cstheme="minorHAnsi"/>
+          <w:b/>
+          <w:i/>
+        </w:rPr>
+        <w:t>entrega</w:t>
+      </w:r>
+      <w:r>
+        <w:rPr>
+          <w:rFonts w:cstheme="minorHAnsi"/>
+          <w:b/>
+          <w:i/>
+        </w:rPr>
+        <w:t xml:space="preserve"> </w:t>
+      </w:r>
+      <w:r>
+        <w:rPr>
+          <w:rFonts w:cstheme="minorHAnsi"/>
+          <w:b/>
+          <w:i/>
+        </w:rPr>
+        <w:t>atención</w:t>
+      </w:r>
+      <w:r>
+        <w:rPr>
+          <w:rFonts w:cstheme="minorHAnsi"/>
+          <w:b/>
+          <w:i/>
+        </w:rPr>
+        <w:t xml:space="preserve"> a corto y </w:t>
+      </w:r>
+      <w:r>
+        <w:rPr>
+          <w:rFonts w:cstheme="minorHAnsi"/>
+          <w:b/>
+          <w:i/>
+        </w:rPr>
+        <w:t>mediano</w:t>
+      </w:r>
+      <w:r>
+        <w:rPr>
+          <w:rFonts w:cstheme="minorHAnsi"/>
+          <w:b/>
+          <w:i/>
+        </w:rPr>
+        <w:t xml:space="preserve"> plazo, </w:t>
+      </w:r>
+      <w:r>
+        <w:rPr>
+          <w:rFonts w:cstheme="minorHAnsi"/>
+          <w:b/>
+          <w:i/>
+        </w:rPr>
+        <w:t>solamente</w:t>
+      </w:r>
+      <w:r>
+        <w:rPr>
+          <w:rFonts w:cstheme="minorHAnsi"/>
+          <w:b/>
+          <w:i/>
+        </w:rPr>
+        <w:t xml:space="preserve"> se </w:t>
+      </w:r>
+      <w:r>
+        <w:rPr>
+          <w:rFonts w:cstheme="minorHAnsi"/>
+          <w:b/>
+          <w:i/>
+        </w:rPr>
+        <w:t>efectúa</w:t>
+      </w:r>
+      <w:r>
+        <w:rPr>
+          <w:rFonts w:cstheme="minorHAnsi"/>
+          <w:b/>
+          <w:i/>
+        </w:rPr>
+        <w:t xml:space="preserve"> cambios mayores si es requerido"</w:t>
+      </w:r>
+      <w:r>
+        <w:rPr>
+          <w:rFonts w:cstheme="minorHAnsi"/>
+        </w:rPr>
+        <w:t xml:space="preserve">. Para ello la empresa </w:t>
+      </w:r>
+      <w:r>
+        <w:rPr>
+          <w:rFonts w:cstheme="minorHAnsi"/>
+        </w:rPr>
+        <w:t>deberá</w:t>
+      </w:r>
+      <w:r>
+        <w:rPr>
+          <w:rFonts w:cstheme="minorHAnsi"/>
+        </w:rPr>
+        <w:t xml:space="preserve"> contratar a un quinto operador enfocado a </w:t>
+      </w:r>
+      <w:r>
+        <w:rPr>
+          <w:rFonts w:cstheme="minorHAnsi"/>
+        </w:rPr>
+        <w:t>mantención</w:t>
+      </w:r>
+      <w:r>
+        <w:rPr>
+          <w:rFonts w:cstheme="minorHAnsi"/>
+        </w:rPr>
+        <w:t xml:space="preserve"> del software o dar a uno de los operadores una segunda </w:t>
+      </w:r>
+      <w:r>
+        <w:rPr>
+          <w:rFonts w:cstheme="minorHAnsi"/>
+        </w:rPr>
+        <w:t>capacitación</w:t>
+      </w:r>
+      <w:r>
+        <w:rPr>
+          <w:rFonts w:cstheme="minorHAnsi"/>
+        </w:rPr>
+        <w:t xml:space="preserve"> enfocado </w:t>
+      </w:r>
+      <w:r>
+        <w:rPr>
+          <w:rFonts w:cstheme="minorHAnsi"/>
+        </w:rPr>
+        <w:t>exclusivamente</w:t>
+      </w:r>
+      <w:r>
+        <w:rPr>
+          <w:rFonts w:cstheme="minorHAnsi"/>
+        </w:rPr>
+        <w:t xml:space="preserve"> a la </w:t>
+      </w:r>
+      <w:r>
+        <w:rPr>
+          <w:rFonts w:cstheme="minorHAnsi"/>
+        </w:rPr>
+        <w:t>mantención</w:t>
+      </w:r>
+      <w:r>
+        <w:rPr>
+          <w:rFonts w:cstheme="minorHAnsi"/>
+        </w:rPr>
+        <w:t xml:space="preserve"> del proyecto.</w:t>
+      </w:r>
+    </w:p>
+    <w:p>
+      <w:pPr>
+        <w:spacing w:after="160" w:line="259" w:lineRule="auto"/>
+        <w:rPr>
+          <w:rFonts w:eastAsiaTheme="minorEastAsia" w:cstheme="minorHAnsi"/>
+          <w:color w:val="404040" w:themeColor="text1" w:themeTint="BF"/>
+          <w:szCs w:val="21"/>
+        </w:rPr>
+      </w:pPr>
+    </w:p>
+    <w:p>
+      <w:pPr>
+        <w:pStyle w:val="Prrafodelista"/>
+        <w:numPr>
+          <w:ilvl w:val="1"/>
+          <w:numId w:val="13"/>
+        </w:numPr>
+        <w:spacing w:after="0" w:line="276" w:lineRule="auto"/>
+        <w:jc w:val="both"/>
+        <w:rPr>
+          <w:rFonts w:cstheme="minorHAnsi"/>
+          <w:b/>
+        </w:rPr>
+      </w:pPr>
+      <w:r>
+        <w:rPr>
+          <w:rFonts w:cstheme="minorHAnsi"/>
+          <w:b/>
+        </w:rPr>
+        <w:t>Distintos enfoques</w:t>
+      </w:r>
+      <w:r>
+        <w:rPr>
+          <w:rFonts w:cstheme="minorHAnsi"/>
+          <w:b/>
+        </w:rPr>
+        <w:t xml:space="preserve"> de la </w:t>
+      </w:r>
+      <w:r>
+        <w:rPr>
+          <w:rFonts w:cstheme="minorHAnsi"/>
+          <w:b/>
+        </w:rPr>
+        <w:t>Visión</w:t>
+      </w:r>
+      <w:r>
+        <w:rPr>
+          <w:rFonts w:cstheme="minorHAnsi"/>
+          <w:b/>
+        </w:rPr>
+        <w:t xml:space="preserve"> Artificial. </w:t>
+      </w:r>
+      <w:r>
+        <w:rPr>
+          <w:rFonts w:cstheme="minorHAnsi"/>
+        </w:rPr>
+        <w:t xml:space="preserve">La </w:t>
+      </w:r>
+      <w:r>
+        <w:rPr>
+          <w:rFonts w:cstheme="minorHAnsi"/>
+        </w:rPr>
+        <w:t>visión</w:t>
+      </w:r>
+      <w:r>
+        <w:rPr>
+          <w:rFonts w:cstheme="minorHAnsi"/>
+        </w:rPr>
+        <w:t xml:space="preserve"> artificial como no vemos posee </w:t>
+      </w:r>
+      <w:r>
+        <w:rPr>
+          <w:rFonts w:cstheme="minorHAnsi"/>
+        </w:rPr>
+        <w:t>destinos</w:t>
+      </w:r>
+      <w:r>
+        <w:rPr>
+          <w:rFonts w:cstheme="minorHAnsi"/>
+        </w:rPr>
+        <w:t xml:space="preserve"> enfoque y su uso es ilimitado en el sector empresarial, lo cual lo hacer </w:t>
+      </w:r>
+      <w:r>
+        <w:rPr>
+          <w:rFonts w:cstheme="minorHAnsi"/>
+        </w:rPr>
+        <w:t>versátil</w:t>
+      </w:r>
+      <w:r>
+        <w:rPr>
+          <w:rFonts w:cstheme="minorHAnsi"/>
+        </w:rPr>
+        <w:t xml:space="preserve"> para distintos trabajos que se requiera. En Carabineros el enfoque principal es reconocer patentes de los </w:t>
+      </w:r>
+      <w:r>
+        <w:rPr>
+          <w:rFonts w:cstheme="minorHAnsi"/>
+        </w:rPr>
+        <w:t>automóviles</w:t>
+      </w:r>
+      <w:r>
+        <w:rPr>
+          <w:rFonts w:cstheme="minorHAnsi"/>
+        </w:rPr>
+        <w:t xml:space="preserve">, pero </w:t>
+      </w:r>
+      <w:r>
+        <w:rPr>
+          <w:rFonts w:cstheme="minorHAnsi"/>
+        </w:rPr>
+        <w:t>también</w:t>
+      </w:r>
+      <w:r>
+        <w:rPr>
+          <w:rFonts w:cstheme="minorHAnsi"/>
+        </w:rPr>
+        <w:t xml:space="preserve"> se </w:t>
+      </w:r>
+      <w:r>
+        <w:rPr>
+          <w:rFonts w:cstheme="minorHAnsi"/>
+        </w:rPr>
+        <w:t>puede</w:t>
+      </w:r>
+      <w:r>
+        <w:rPr>
+          <w:rFonts w:cstheme="minorHAnsi"/>
+        </w:rPr>
+        <w:t xml:space="preserve"> entrenar a buscar </w:t>
+      </w:r>
+      <w:r>
+        <w:rPr>
+          <w:rFonts w:cstheme="minorHAnsi"/>
+        </w:rPr>
+        <w:t>caras,</w:t>
+      </w:r>
+      <w:r>
+        <w:rPr>
+          <w:rFonts w:cstheme="minorHAnsi"/>
+        </w:rPr>
+        <w:t xml:space="preserve"> </w:t>
+      </w:r>
+      <w:r>
+        <w:rPr>
+          <w:rFonts w:cstheme="minorHAnsi"/>
+        </w:rPr>
+        <w:t xml:space="preserve">las cuales </w:t>
+      </w:r>
+      <w:r>
+        <w:rPr>
+          <w:rFonts w:cstheme="minorHAnsi"/>
+        </w:rPr>
+        <w:t xml:space="preserve">pueda estar cometiendo </w:t>
+      </w:r>
+      <w:r>
+        <w:rPr>
+          <w:rFonts w:cstheme="minorHAnsi"/>
+        </w:rPr>
+        <w:t>algún</w:t>
+      </w:r>
+      <w:r>
+        <w:rPr>
+          <w:rFonts w:cstheme="minorHAnsi"/>
+        </w:rPr>
+        <w:t xml:space="preserve"> acto </w:t>
+      </w:r>
+      <w:r>
+        <w:rPr>
+          <w:rFonts w:cstheme="minorHAnsi"/>
+        </w:rPr>
+        <w:t>ilícito</w:t>
+      </w:r>
+      <w:r>
+        <w:rPr>
+          <w:rFonts w:cstheme="minorHAnsi"/>
+        </w:rPr>
+        <w:t>.</w:t>
+      </w:r>
+      <w:r>
+        <w:rPr>
+          <w:rFonts w:cstheme="minorHAnsi"/>
+        </w:rPr>
+        <w:br w:type="page"/>
+      </w:r>
+    </w:p>
+    <w:p>
+      <w:pPr>
+        <w:pStyle w:val="Ttulo1"/>
+      </w:pPr>
+      <w:r>
+        <w:lastRenderedPageBreak/>
+        <w:t xml:space="preserve">Conclusión. </w:t>
+      </w:r>
+    </w:p>
+    <w:p>
+      <w:pPr>
+        <w:spacing w:after="160" w:line="259" w:lineRule="auto"/>
+        <w:rPr>
           <w:color w:val="595959" w:themeColor="text1" w:themeTint="A6"/>
           <w:lang w:eastAsia="es-CL"/>
         </w:rPr>
@@ -7637,8 +8631,7 @@
         <w:br w:type="page"/>
       </w:r>
     </w:p>
-    <w:p/>
-    <w:bookmarkStart w:id="13" w:name="_Toc7794968" w:displacedByCustomXml="next"/>
+    <w:bookmarkStart w:id="12" w:name="_Toc7794968" w:displacedByCustomXml="next"/>
     <w:sdt>
       <w:sdtPr>
         <w:rPr>
@@ -7680,7 +8673,7 @@
           <w:r>
             <w:t>Bibliografía</w:t>
           </w:r>
-          <w:bookmarkEnd w:id="13"/>
+          <w:bookmarkEnd w:id="12"/>
         </w:p>
         <w:sdt>
           <w:sdtPr>
@@ -8089,7 +9082,6 @@
                 <w:rPr>
                   <w:noProof/>
                 </w:rPr>
-                <w:lastRenderedPageBreak/>
                 <w:t xml:space="preserve">Prosegur. (2019). </w:t>
               </w:r>
               <w:r>
@@ -8119,6 +9111,7 @@
                 <w:rPr>
                   <w:noProof/>
                 </w:rPr>
+                <w:lastRenderedPageBreak/>
                 <w:t xml:space="preserve">Seguritas, S. C. (2019). </w:t>
               </w:r>
               <w:r>
@@ -8135,6 +9128,44 @@
                 </w:rPr>
                 <w:t>. Obtenido de Seguritas Chile: https://www.securitaschile.cl</w:t>
               </w:r>
+            </w:p>
+            <w:p>
+              <w:pPr>
+                <w:pStyle w:val="Bibliografa"/>
+                <w:ind w:left="720" w:hanging="720"/>
+                <w:rPr>
+                  <w:noProof/>
+                </w:rPr>
+              </w:pPr>
+              <w:r>
+                <w:rPr>
+                  <w:noProof/>
+                </w:rPr>
+                <w:t xml:space="preserve">UGS. (2019). </w:t>
+              </w:r>
+              <w:r>
+                <w:rPr>
+                  <w:i/>
+                  <w:iCs/>
+                  <w:noProof/>
+                </w:rPr>
+                <w:t>Union Global Services</w:t>
+              </w:r>
+              <w:r>
+                <w:rPr>
+                  <w:noProof/>
+                </w:rPr>
+                <w:t>. Obtenido de Union Global Services: http://www.ugs.cl/servicios/seguridad-y-recursos/</w:t>
+              </w:r>
+            </w:p>
+            <w:p>
+              <w:pPr>
+                <w:pStyle w:val="Bibliografa"/>
+                <w:ind w:left="720" w:hanging="720"/>
+                <w:rPr>
+                  <w:noProof/>
+                </w:rPr>
+              </w:pPr>
               <w:r>
                 <w:rPr>
                   <w:b/>
@@ -8147,57 +9178,11 @@
         </w:sdt>
       </w:sdtContent>
     </w:sdt>
-    <w:p>
-      <w:pPr>
-        <w:rPr>
-          <w:noProof/>
-          <w:color w:val="5B9BD5" w:themeColor="accent1"/>
-          <w:u w:val="single"/>
-        </w:rPr>
-      </w:pPr>
-    </w:p>
-    <w:p>
-      <w:pPr>
-        <w:rPr>
-          <w:noProof/>
-          <w:color w:val="5B9BD5" w:themeColor="accent1"/>
-          <w:u w:val="single"/>
-        </w:rPr>
-      </w:pPr>
-      <w:hyperlink r:id="rId23" w:history="1">
-        <w:r>
-          <w:rPr>
-            <w:rStyle w:val="Hipervnculo"/>
-            <w:noProof/>
-          </w:rPr>
-          <w:t>http://www.emb.cl/electroindustria/articulo.mvc?xid=2992&amp;edi=149&amp;xit=jose-gutierrez-encargado-de-ventas-en-ett-la-vision-artificial-aun-no-se-instaura-como-un-estandar-en-chile</w:t>
-        </w:r>
-      </w:hyperlink>
-    </w:p>
-    <w:p>
-      <w:pPr>
-        <w:rPr>
-          <w:noProof/>
-          <w:color w:val="5B9BD5" w:themeColor="accent1"/>
-          <w:u w:val="single"/>
-        </w:rPr>
-      </w:pPr>
-    </w:p>
-    <w:p>
-      <w:pPr>
-        <w:spacing w:after="0" w:line="288" w:lineRule="auto"/>
-        <w:rPr>
-          <w:rFonts w:cs="Arial"/>
-          <w:color w:val="A6A6A6" w:themeColor="background1" w:themeShade="A6"/>
-          <w:sz w:val="24"/>
-        </w:rPr>
-      </w:pPr>
-    </w:p>
     <w:sectPr>
-      <w:headerReference w:type="default" r:id="rId24"/>
-      <w:footerReference w:type="default" r:id="rId25"/>
-      <w:headerReference w:type="first" r:id="rId26"/>
-      <w:footerReference w:type="first" r:id="rId27"/>
+      <w:headerReference w:type="default" r:id="rId23"/>
+      <w:footerReference w:type="default" r:id="rId24"/>
+      <w:headerReference w:type="first" r:id="rId25"/>
+      <w:footerReference w:type="first" r:id="rId26"/>
       <w:pgSz w:w="12240" w:h="15840" w:code="1"/>
       <w:pgMar w:top="1418" w:right="1418" w:bottom="1418" w:left="1418" w:header="448" w:footer="544" w:gutter="0"/>
       <w:cols w:space="708"/>
@@ -8290,7 +9275,7 @@
       </w:r>
     </w:p>
   </w:comment>
-  <w:comment w:id="9" w:author="YERKO ARON FUENTES JAIME" w:date="2019-05-03T12:57:00Z" w:initials="YAFJ">
+  <w:comment w:id="8" w:author="YERKO ARON FUENTES JAIME" w:date="2019-05-03T12:57:00Z" w:initials="YAFJ">
     <w:p>
       <w:pPr>
         <w:pStyle w:val="Textocomentario"/>
@@ -8303,22 +9288,6 @@
       </w:r>
       <w:r>
         <w:t>Tecnóloga para el paso de producción e implementación, especificar.</w:t>
-      </w:r>
-    </w:p>
-  </w:comment>
-  <w:comment w:id="12" w:author="YERKO ARON FUENTES JAIME" w:date="2019-05-03T13:04:00Z" w:initials="YAFJ">
-    <w:p>
-      <w:pPr>
-        <w:pStyle w:val="Textocomentario"/>
-      </w:pPr>
-      <w:r>
-        <w:rPr>
-          <w:rStyle w:val="Refdecomentario"/>
-        </w:rPr>
-        <w:annotationRef/>
-      </w:r>
-      <w:r>
-        <w:t>RECURSO HUMANO Y TODO LO QUE IMPLICA IMPLMENTAR ESTE PRODUCTO. RIESGOS, COSTO DE CAMBIO DE CLIENTE.</w:t>
       </w:r>
     </w:p>
   </w:comment>
@@ -8332,7 +9301,6 @@
   <w15:commentEx w15:paraId="2BDED941" w15:done="0"/>
   <w15:commentEx w15:paraId="67A5FD8B" w15:done="0"/>
   <w15:commentEx w15:paraId="29032241" w15:done="0"/>
-  <w15:commentEx w15:paraId="48BAC42D" w15:done="0"/>
 </w15:commentsEx>
 </file>
 
@@ -8342,7 +9310,6 @@
   <w16cid:commentId w16cid:paraId="3E2E9B88" w16cid:durableId="2076B8C0"/>
   <w16cid:commentId w16cid:paraId="2BDED941" w16cid:durableId="2076C947"/>
   <w16cid:commentId w16cid:paraId="29032241" w16cid:durableId="2076B94A"/>
-  <w16cid:commentId w16cid:paraId="48BAC42D" w16cid:durableId="2076BAC6"/>
 </w16cid:commentsIds>
 </file>
 
@@ -15229,6 +16196,9 @@
   </w:num>
   <w:num w:numId="44">
     <w:abstractNumId w:val="21"/>
+  </w:num>
+  <w:num w:numId="45">
+    <w:abstractNumId w:val="25"/>
   </w:num>
 </w:numbering>
 </file>
@@ -16826,15 +17796,6 @@
 </file>
 
 <file path=customXml/item2.xml><?xml version="1.0" encoding="utf-8"?>
-<?mso-contentType ?>
-<FormTemplates xmlns="http://schemas.microsoft.com/sharepoint/v3/contenttype/forms">
-  <Display>DocumentLibraryForm</Display>
-  <Edit>DocumentLibraryForm</Edit>
-  <New>DocumentLibraryForm</New>
-</FormTemplates>
-</file>
-
-<file path=customXml/item3.xml><?xml version="1.0" encoding="utf-8"?>
 <ct:contentTypeSchema xmlns:ct="http://schemas.microsoft.com/office/2006/metadata/contentType" xmlns:ma="http://schemas.microsoft.com/office/2006/metadata/properties/metaAttributes" ct:_="" ma:_="" ma:contentTypeName="Documento" ma:contentTypeID="0x0101000F4758918AE592448477A0AA5DA5229B" ma:contentTypeVersion="0" ma:contentTypeDescription="Crear nuevo documento." ma:contentTypeScope="" ma:versionID="4712974915117db248daa0568bea06ff">
   <xsd:schema xmlns:xsd="http://www.w3.org/2001/XMLSchema" xmlns:xs="http://www.w3.org/2001/XMLSchema" xmlns:p="http://schemas.microsoft.com/office/2006/metadata/properties" targetNamespace="http://schemas.microsoft.com/office/2006/metadata/properties" ma:root="true" ma:fieldsID="3f6edc329ff236629c56e3b879b320d0">
     <xsd:element name="properties">
@@ -16946,6 +17907,15 @@
     <xs:element name="TermId" type="xs:string"/>
   </xs:schema>
 </ct:contentTypeSchema>
+</file>
+
+<file path=customXml/item3.xml><?xml version="1.0" encoding="utf-8"?>
+<?mso-contentType ?>
+<FormTemplates xmlns="http://schemas.microsoft.com/sharepoint/v3/contenttype/forms">
+  <Display>DocumentLibraryForm</Display>
+  <Edit>DocumentLibraryForm</Edit>
+  <New>DocumentLibraryForm</New>
+</FormTemplates>
 </file>
 
 <file path=customXml/item4.xml><?xml version="1.0" encoding="utf-8"?>
@@ -17277,14 +18247,6 @@
 </file>
 
 <file path=customXml/itemProps2.xml><?xml version="1.0" encoding="utf-8"?>
-<ds:datastoreItem xmlns:ds="http://schemas.openxmlformats.org/officeDocument/2006/customXml" ds:itemID="{49709B3A-932F-4849-B873-2A1178BABAC3}">
-  <ds:schemaRefs>
-    <ds:schemaRef ds:uri="http://schemas.microsoft.com/sharepoint/v3/contenttype/forms"/>
-  </ds:schemaRefs>
-</ds:datastoreItem>
-</file>
-
-<file path=customXml/itemProps3.xml><?xml version="1.0" encoding="utf-8"?>
 <ds:datastoreItem xmlns:ds="http://schemas.openxmlformats.org/officeDocument/2006/customXml" ds:itemID="{4BC5872E-26D1-4A8D-B16D-2F20BD43D95E}">
   <ds:schemaRefs>
     <ds:schemaRef ds:uri="http://schemas.microsoft.com/office/2006/metadata/contentType"/>
@@ -17300,8 +18262,16 @@
 </ds:datastoreItem>
 </file>
 
+<file path=customXml/itemProps3.xml><?xml version="1.0" encoding="utf-8"?>
+<ds:datastoreItem xmlns:ds="http://schemas.openxmlformats.org/officeDocument/2006/customXml" ds:itemID="{49709B3A-932F-4849-B873-2A1178BABAC3}">
+  <ds:schemaRefs>
+    <ds:schemaRef ds:uri="http://schemas.microsoft.com/sharepoint/v3/contenttype/forms"/>
+  </ds:schemaRefs>
+</ds:datastoreItem>
+</file>
+
 <file path=customXml/itemProps4.xml><?xml version="1.0" encoding="utf-8"?>
-<ds:datastoreItem xmlns:ds="http://schemas.openxmlformats.org/officeDocument/2006/customXml" ds:itemID="{4A87C59D-8C5E-4C12-8062-41851213D466}">
+<ds:datastoreItem xmlns:ds="http://schemas.openxmlformats.org/officeDocument/2006/customXml" ds:itemID="{CD7549F1-778E-4E5B-884B-ADFA6314730B}">
   <ds:schemaRefs>
     <ds:schemaRef ds:uri="http://schemas.openxmlformats.org/officeDocument/2006/bibliography"/>
   </ds:schemaRefs>

--- a/trabajos.inacap.2019/Preparacion y evaluacion de proyecto (PEP)/Guia ABpro Nª1/Formulación y preparación del proyecto.docx
+++ b/trabajos.inacap.2019/Preparacion y evaluacion de proyecto (PEP)/Guia ABpro Nª1/Formulación y preparación del proyecto.docx
@@ -750,6 +750,8 @@
             </w:rPr>
             <w:t>Contenido</w:t>
           </w:r>
+          <w:bookmarkStart w:id="0" w:name="_GoBack"/>
+          <w:bookmarkEnd w:id="0"/>
         </w:p>
         <w:p>
           <w:pPr>
@@ -779,7 +781,7 @@
             </w:rPr>
             <w:fldChar w:fldCharType="separate"/>
           </w:r>
-          <w:hyperlink w:anchor="_Toc7794963" w:history="1">
+          <w:hyperlink w:anchor="_Toc7950924" w:history="1">
             <w:r>
               <w:rPr>
                 <w:rStyle w:val="Hipervnculo"/>
@@ -823,7 +825,7 @@
                 <w:noProof/>
                 <w:webHidden/>
               </w:rPr>
-              <w:instrText xml:space="preserve"> PAGEREF _Toc7794963 \h </w:instrText>
+              <w:instrText xml:space="preserve"> PAGEREF _Toc7950924 \h </w:instrText>
             </w:r>
             <w:r>
               <w:rPr>
@@ -864,7 +866,7 @@
               <w:lang w:val="es-ES" w:eastAsia="es-ES"/>
             </w:rPr>
           </w:pPr>
-          <w:hyperlink w:anchor="_Toc7794964" w:history="1">
+          <w:hyperlink w:anchor="_Toc7950925" w:history="1">
             <w:r>
               <w:rPr>
                 <w:rStyle w:val="Hipervnculo"/>
@@ -908,7 +910,7 @@
                 <w:noProof/>
                 <w:webHidden/>
               </w:rPr>
-              <w:instrText xml:space="preserve"> PAGEREF _Toc7794964 \h </w:instrText>
+              <w:instrText xml:space="preserve"> PAGEREF _Toc7950925 \h </w:instrText>
             </w:r>
             <w:r>
               <w:rPr>
@@ -949,7 +951,7 @@
               <w:lang w:val="es-ES" w:eastAsia="es-ES"/>
             </w:rPr>
           </w:pPr>
-          <w:hyperlink w:anchor="_Toc7794965" w:history="1">
+          <w:hyperlink w:anchor="_Toc7950926" w:history="1">
             <w:r>
               <w:rPr>
                 <w:rStyle w:val="Hipervnculo"/>
@@ -993,7 +995,7 @@
                 <w:noProof/>
                 <w:webHidden/>
               </w:rPr>
-              <w:instrText xml:space="preserve"> PAGEREF _Toc7794965 \h </w:instrText>
+              <w:instrText xml:space="preserve"> PAGEREF _Toc7950926 \h </w:instrText>
             </w:r>
             <w:r>
               <w:rPr>
@@ -1034,7 +1036,7 @@
               <w:lang w:val="es-ES" w:eastAsia="es-ES"/>
             </w:rPr>
           </w:pPr>
-          <w:hyperlink w:anchor="_Toc7794966" w:history="1">
+          <w:hyperlink w:anchor="_Toc7950927" w:history="1">
             <w:r>
               <w:rPr>
                 <w:rStyle w:val="Hipervnculo"/>
@@ -1078,7 +1080,7 @@
                 <w:noProof/>
                 <w:webHidden/>
               </w:rPr>
-              <w:instrText xml:space="preserve"> PAGEREF _Toc7794966 \h </w:instrText>
+              <w:instrText xml:space="preserve"> PAGEREF _Toc7950927 \h </w:instrText>
             </w:r>
             <w:r>
               <w:rPr>
@@ -1098,7 +1100,7 @@
                 <w:noProof/>
                 <w:webHidden/>
               </w:rPr>
-              <w:t>18</w:t>
+              <w:t>20</w:t>
             </w:r>
             <w:r>
               <w:rPr>
@@ -1119,7 +1121,7 @@
               <w:lang w:val="es-ES" w:eastAsia="es-ES"/>
             </w:rPr>
           </w:pPr>
-          <w:hyperlink w:anchor="_Toc7794967" w:history="1">
+          <w:hyperlink w:anchor="_Toc7950928" w:history="1">
             <w:r>
               <w:rPr>
                 <w:rStyle w:val="Hipervnculo"/>
@@ -1163,7 +1165,7 @@
                 <w:noProof/>
                 <w:webHidden/>
               </w:rPr>
-              <w:instrText xml:space="preserve"> PAGEREF _Toc7794967 \h </w:instrText>
+              <w:instrText xml:space="preserve"> PAGEREF _Toc7950928 \h </w:instrText>
             </w:r>
             <w:r>
               <w:rPr>
@@ -1183,7 +1185,7 @@
                 <w:noProof/>
                 <w:webHidden/>
               </w:rPr>
-              <w:t>20</w:t>
+              <w:t>22</w:t>
             </w:r>
             <w:r>
               <w:rPr>
@@ -1204,7 +1206,7 @@
               <w:lang w:val="es-ES" w:eastAsia="es-ES"/>
             </w:rPr>
           </w:pPr>
-          <w:hyperlink w:anchor="_Toc7794968" w:history="1">
+          <w:hyperlink w:anchor="_Toc7950929" w:history="1">
             <w:r>
               <w:rPr>
                 <w:rStyle w:val="Hipervnculo"/>
@@ -1212,6 +1214,91 @@
                 <w:noProof/>
               </w:rPr>
               <w:t>VI.</w:t>
+            </w:r>
+            <w:r>
+              <w:rPr>
+                <w:rFonts w:eastAsiaTheme="minorEastAsia"/>
+                <w:noProof/>
+                <w:color w:val="auto"/>
+                <w:lang w:val="es-ES" w:eastAsia="es-ES"/>
+              </w:rPr>
+              <w:tab/>
+            </w:r>
+            <w:r>
+              <w:rPr>
+                <w:rStyle w:val="Hipervnculo"/>
+                <w:noProof/>
+              </w:rPr>
+              <w:t>Conclusión.</w:t>
+            </w:r>
+            <w:r>
+              <w:rPr>
+                <w:noProof/>
+                <w:webHidden/>
+              </w:rPr>
+              <w:tab/>
+            </w:r>
+            <w:r>
+              <w:rPr>
+                <w:noProof/>
+                <w:webHidden/>
+              </w:rPr>
+              <w:fldChar w:fldCharType="begin"/>
+            </w:r>
+            <w:r>
+              <w:rPr>
+                <w:noProof/>
+                <w:webHidden/>
+              </w:rPr>
+              <w:instrText xml:space="preserve"> PAGEREF _Toc7950929 \h </w:instrText>
+            </w:r>
+            <w:r>
+              <w:rPr>
+                <w:noProof/>
+                <w:webHidden/>
+              </w:rPr>
+            </w:r>
+            <w:r>
+              <w:rPr>
+                <w:noProof/>
+                <w:webHidden/>
+              </w:rPr>
+              <w:fldChar w:fldCharType="separate"/>
+            </w:r>
+            <w:r>
+              <w:rPr>
+                <w:noProof/>
+                <w:webHidden/>
+              </w:rPr>
+              <w:t>24</w:t>
+            </w:r>
+            <w:r>
+              <w:rPr>
+                <w:noProof/>
+                <w:webHidden/>
+              </w:rPr>
+              <w:fldChar w:fldCharType="end"/>
+            </w:r>
+          </w:hyperlink>
+        </w:p>
+        <w:p>
+          <w:pPr>
+            <w:pStyle w:val="TDC1"/>
+            <w:rPr>
+              <w:rFonts w:eastAsiaTheme="minorEastAsia"/>
+              <w:noProof/>
+              <w:color w:val="auto"/>
+              <w:lang w:val="es-ES" w:eastAsia="es-ES"/>
+            </w:rPr>
+          </w:pPr>
+          <w:hyperlink w:anchor="_Toc7950930" w:history="1">
+            <w:r>
+              <w:rPr>
+                <w:rStyle w:val="Hipervnculo"/>
+                <w:rFonts w:ascii="Calibri" w:hAnsi="Calibri"/>
+                <w:noProof/>
+              </w:rPr>
+              <w:t>VII.</w:t>
             </w:r>
             <w:r>
               <w:rPr>
@@ -1248,7 +1335,7 @@
                 <w:noProof/>
                 <w:webHidden/>
               </w:rPr>
-              <w:instrText xml:space="preserve"> PAGEREF _Toc7794968 \h </w:instrText>
+              <w:instrText xml:space="preserve"> PAGEREF _Toc7950930 \h </w:instrText>
             </w:r>
             <w:r>
               <w:rPr>
@@ -1268,7 +1355,7 @@
                 <w:noProof/>
                 <w:webHidden/>
               </w:rPr>
-              <w:t>21</w:t>
+              <w:t>25</w:t>
             </w:r>
             <w:r>
               <w:rPr>
@@ -1318,7 +1405,7 @@
           <w:lang w:eastAsia="es-CL"/>
         </w:rPr>
       </w:pPr>
-      <w:bookmarkStart w:id="0" w:name="_Toc471831140"/>
+      <w:bookmarkStart w:id="1" w:name="_Toc471831140"/>
       <w:r>
         <w:rPr>
           <w:color w:val="595959" w:themeColor="text1" w:themeTint="A6"/>
@@ -1326,7 +1413,7 @@
         <w:br w:type="page"/>
       </w:r>
     </w:p>
-    <w:bookmarkEnd w:id="0"/>
+    <w:bookmarkEnd w:id="1"/>
     <w:p>
       <w:pPr>
         <w:pStyle w:val="Estilo4"/>
@@ -1340,11 +1427,11 @@
       <w:pPr>
         <w:pStyle w:val="Ttulo1"/>
       </w:pPr>
-      <w:bookmarkStart w:id="1" w:name="_Toc7794963"/>
+      <w:bookmarkStart w:id="2" w:name="_Toc7950924"/>
       <w:r>
         <w:t>Introducción.</w:t>
       </w:r>
-      <w:bookmarkEnd w:id="1"/>
+      <w:bookmarkEnd w:id="2"/>
       <w:r>
         <w:t xml:space="preserve"> </w:t>
       </w:r>
@@ -1395,7 +1482,7 @@
       <w:pPr>
         <w:pStyle w:val="Ttulo1"/>
       </w:pPr>
-      <w:bookmarkStart w:id="2" w:name="_Toc7794964"/>
+      <w:bookmarkStart w:id="3" w:name="_Toc7950925"/>
       <w:r>
         <w:lastRenderedPageBreak/>
         <w:t>Elección de tipo de proyecto</w:t>
@@ -1403,7 +1490,7 @@
       <w:r>
         <w:t>.</w:t>
       </w:r>
-      <w:bookmarkEnd w:id="2"/>
+      <w:bookmarkEnd w:id="3"/>
     </w:p>
     <w:p>
       <w:pPr>
@@ -1889,21 +1976,21 @@
         </w:rPr>
         <w:t xml:space="preserve">“Procedimiento de sanción de </w:t>
       </w:r>
-      <w:commentRangeStart w:id="3"/>
+      <w:commentRangeStart w:id="4"/>
       <w:r>
         <w:rPr>
           <w:i/>
         </w:rPr>
         <w:t>cámaras</w:t>
       </w:r>
-      <w:commentRangeEnd w:id="3"/>
+      <w:commentRangeEnd w:id="4"/>
       <w:r>
         <w:rPr>
           <w:rStyle w:val="Refdecomentario"/>
           <w:color w:val="auto"/>
           <w:lang w:eastAsia="en-US"/>
         </w:rPr>
-        <w:commentReference w:id="3"/>
+        <w:commentReference w:id="4"/>
       </w:r>
       <w:r>
         <w:rPr>
@@ -2253,18 +2340,18 @@
       <w:r>
         <w:t xml:space="preserve">Para lograr esta empresa, es necesario conocer los fundamentos de la estadística y manejo en aprendizaje automático y reconocimiento de formas con visión </w:t>
       </w:r>
-      <w:commentRangeStart w:id="4"/>
+      <w:commentRangeStart w:id="5"/>
       <w:r>
         <w:t>artificial</w:t>
       </w:r>
-      <w:commentRangeEnd w:id="4"/>
+      <w:commentRangeEnd w:id="5"/>
       <w:r>
         <w:rPr>
           <w:rStyle w:val="Refdecomentario"/>
           <w:color w:val="auto"/>
           <w:lang w:eastAsia="en-US"/>
         </w:rPr>
-        <w:commentReference w:id="4"/>
+        <w:commentReference w:id="5"/>
       </w:r>
       <w:r>
         <w:t>.</w:t>
@@ -2358,7 +2445,7 @@
         </w:rPr>
         <w:t xml:space="preserve"> </w:t>
       </w:r>
-      <w:commentRangeStart w:id="5"/>
+      <w:commentRangeStart w:id="6"/>
       <w:r>
         <w:rPr>
           <w:color w:val="595959" w:themeColor="text1" w:themeTint="A6"/>
@@ -2366,12 +2453,12 @@
         </w:rPr>
         <w:t>y</w:t>
       </w:r>
-      <w:commentRangeEnd w:id="5"/>
+      <w:commentRangeEnd w:id="6"/>
       <w:r>
         <w:rPr>
           <w:rStyle w:val="Refdecomentario"/>
         </w:rPr>
-        <w:commentReference w:id="5"/>
+        <w:commentReference w:id="6"/>
       </w:r>
       <w:r>
         <w:rPr>
@@ -2551,7 +2638,7 @@
               <w:rPr>
                 <w:rStyle w:val="Refdecomentario"/>
               </w:rPr>
-              <w:commentReference w:id="6"/>
+              <w:commentReference w:id="7"/>
             </w:r>
           </w:p>
         </w:tc>
@@ -2640,7 +2727,7 @@
       <w:pPr>
         <w:pStyle w:val="Ttulo1"/>
       </w:pPr>
-      <w:bookmarkStart w:id="7" w:name="_Toc7794965"/>
+      <w:bookmarkStart w:id="8" w:name="_Toc7950926"/>
       <w:r>
         <w:lastRenderedPageBreak/>
         <w:t>Análisis de la viabilidad del proyecto</w:t>
@@ -2648,7 +2735,7 @@
       <w:r>
         <w:t>.</w:t>
       </w:r>
-      <w:bookmarkEnd w:id="7"/>
+      <w:bookmarkEnd w:id="8"/>
     </w:p>
     <w:p>
       <w:pPr>
@@ -4288,7 +4375,7 @@
         </w:rPr>
         <w:t xml:space="preserve">A continuación, se listará las tecnologías y recursos necesarios para la puesta en </w:t>
       </w:r>
-      <w:commentRangeStart w:id="8"/>
+      <w:commentRangeStart w:id="9"/>
       <w:r>
         <w:rPr>
           <w:rFonts w:eastAsiaTheme="minorEastAsia"/>
@@ -4296,14 +4383,14 @@
         </w:rPr>
         <w:t>marcha</w:t>
       </w:r>
-      <w:commentRangeEnd w:id="8"/>
+      <w:commentRangeEnd w:id="9"/>
       <w:r>
         <w:rPr>
           <w:rStyle w:val="Refdecomentario"/>
           <w:color w:val="auto"/>
           <w:lang w:eastAsia="en-US"/>
         </w:rPr>
-        <w:commentReference w:id="8"/>
+        <w:commentReference w:id="9"/>
       </w:r>
       <w:r>
         <w:rPr>
@@ -6479,7 +6566,7 @@
       <w:pPr>
         <w:pStyle w:val="Ttulo1"/>
       </w:pPr>
-      <w:bookmarkStart w:id="9" w:name="_Toc7794966"/>
+      <w:bookmarkStart w:id="10" w:name="_Toc7950927"/>
       <w:r>
         <w:lastRenderedPageBreak/>
         <w:t>Alcance del proyecto</w:t>
@@ -6487,7 +6574,7 @@
       <w:r>
         <w:t>.</w:t>
       </w:r>
-      <w:bookmarkEnd w:id="9"/>
+      <w:bookmarkEnd w:id="10"/>
     </w:p>
     <w:p>
       <w:pPr>
@@ -7535,14 +7622,14 @@
       <w:pPr>
         <w:pStyle w:val="Ttulo1"/>
       </w:pPr>
-      <w:bookmarkStart w:id="10" w:name="_Toc7794967"/>
+      <w:bookmarkStart w:id="11" w:name="_Toc7950928"/>
       <w:r>
         <w:t>Factibilidad de sistemas</w:t>
       </w:r>
       <w:r>
         <w:t>.</w:t>
       </w:r>
-      <w:bookmarkEnd w:id="10"/>
+      <w:bookmarkEnd w:id="11"/>
     </w:p>
     <w:p>
       <w:pPr>
@@ -7586,25 +7673,7 @@
           <w:sz w:val="28"/>
           <w:szCs w:val="28"/>
         </w:rPr>
-        <w:t xml:space="preserve">Factibilidad </w:t>
-      </w:r>
-      <w:bookmarkStart w:id="11" w:name="_GoBack"/>
-      <w:r>
-        <w:rPr>
-          <w:b/>
-          <w:sz w:val="28"/>
-          <w:szCs w:val="28"/>
-        </w:rPr>
-        <w:t>implementaría</w:t>
-      </w:r>
-      <w:bookmarkEnd w:id="11"/>
-      <w:r>
-        <w:rPr>
-          <w:b/>
-          <w:sz w:val="28"/>
-          <w:szCs w:val="28"/>
-        </w:rPr>
-        <w:t>.</w:t>
+        <w:t>Factibilidad implementaría.</w:t>
       </w:r>
     </w:p>
     <w:p>
@@ -7628,55 +7697,7 @@
           <w:color w:val="404040" w:themeColor="text1" w:themeTint="BF"/>
           <w:szCs w:val="21"/>
         </w:rPr>
-        <w:t xml:space="preserve">Es este apartado se muestra el que </w:t>
-      </w:r>
-      <w:r>
-        <w:rPr>
-          <w:rFonts w:eastAsiaTheme="minorEastAsia" w:cstheme="minorHAnsi"/>
-          <w:color w:val="404040" w:themeColor="text1" w:themeTint="BF"/>
-          <w:szCs w:val="21"/>
-        </w:rPr>
-        <w:t>pasaría</w:t>
-      </w:r>
-      <w:r>
-        <w:rPr>
-          <w:rFonts w:eastAsiaTheme="minorEastAsia" w:cstheme="minorHAnsi"/>
-          <w:color w:val="404040" w:themeColor="text1" w:themeTint="BF"/>
-          <w:szCs w:val="21"/>
-        </w:rPr>
-        <w:t xml:space="preserve"> al implementar el proyecto propuesto en la </w:t>
-      </w:r>
-      <w:r>
-        <w:rPr>
-          <w:rFonts w:eastAsiaTheme="minorEastAsia" w:cstheme="minorHAnsi"/>
-          <w:color w:val="404040" w:themeColor="text1" w:themeTint="BF"/>
-          <w:szCs w:val="21"/>
-        </w:rPr>
-        <w:t>institución</w:t>
-      </w:r>
-      <w:r>
-        <w:rPr>
-          <w:rFonts w:eastAsiaTheme="minorEastAsia" w:cstheme="minorHAnsi"/>
-          <w:color w:val="404040" w:themeColor="text1" w:themeTint="BF"/>
-          <w:szCs w:val="21"/>
-        </w:rPr>
-        <w:t xml:space="preserve"> de Carabineros de Chile, si existen posibles recursos humanos para operarlo o se </w:t>
-      </w:r>
-      <w:r>
-        <w:rPr>
-          <w:rFonts w:eastAsiaTheme="minorEastAsia" w:cstheme="minorHAnsi"/>
-          <w:color w:val="404040" w:themeColor="text1" w:themeTint="BF"/>
-          <w:szCs w:val="21"/>
-        </w:rPr>
-        <w:t>deberá</w:t>
-      </w:r>
-      <w:r>
-        <w:rPr>
-          <w:rFonts w:eastAsiaTheme="minorEastAsia" w:cstheme="minorHAnsi"/>
-          <w:color w:val="404040" w:themeColor="text1" w:themeTint="BF"/>
-          <w:szCs w:val="21"/>
-        </w:rPr>
-        <w:t xml:space="preserve"> cambiar, si el sistema es necesario para funcionar, entre otros.</w:t>
+        <w:t>Es este apartado se muestra el que pasaría al implementar el proyecto propuesto en la institución de Carabineros de Chile, si existen posibles recursos humanos para operarlo o se deberá cambiar, si el sistema es necesario para funcionar, entre otros.</w:t>
       </w:r>
     </w:p>
     <w:p>
@@ -8614,9 +8635,14 @@
       <w:pPr>
         <w:pStyle w:val="Ttulo1"/>
       </w:pPr>
+      <w:bookmarkStart w:id="12" w:name="_Toc7950929"/>
       <w:r>
         <w:lastRenderedPageBreak/>
-        <w:t xml:space="preserve">Conclusión. </w:t>
+        <w:t>Conclusión.</w:t>
+      </w:r>
+      <w:bookmarkEnd w:id="12"/>
+      <w:r>
+        <w:t xml:space="preserve"> </w:t>
       </w:r>
     </w:p>
     <w:p>
@@ -8631,7 +8657,7 @@
         <w:br w:type="page"/>
       </w:r>
     </w:p>
-    <w:bookmarkStart w:id="12" w:name="_Toc7794968" w:displacedByCustomXml="next"/>
+    <w:bookmarkStart w:id="13" w:name="_Toc7950930" w:displacedByCustomXml="next"/>
     <w:sdt>
       <w:sdtPr>
         <w:rPr>
@@ -8673,7 +8699,7 @@
           <w:r>
             <w:t>Bibliografía</w:t>
           </w:r>
-          <w:bookmarkEnd w:id="12"/>
+          <w:bookmarkEnd w:id="13"/>
         </w:p>
         <w:sdt>
           <w:sdtPr>
@@ -9195,7 +9221,7 @@
 
 <file path=word/comments.xml><?xml version="1.0" encoding="utf-8"?>
 <w:comments xmlns:wpc="http://schemas.microsoft.com/office/word/2010/wordprocessingCanvas" xmlns:cx="http://schemas.microsoft.com/office/drawing/2014/chartex" xmlns:cx1="http://schemas.microsoft.com/office/drawing/2015/9/8/chartex" xmlns:cx2="http://schemas.microsoft.com/office/drawing/2015/10/21/chartex" xmlns:cx3="http://schemas.microsoft.com/office/drawing/2016/5/9/chartex" xmlns:cx4="http://schemas.microsoft.com/office/drawing/2016/5/10/chartex" xmlns:cx5="http://schemas.microsoft.com/office/drawing/2016/5/11/chartex" xmlns:cx6="http://schemas.microsoft.com/office/drawing/2016/5/12/chartex" xmlns:cx7="http://schemas.microsoft.com/office/drawing/2016/5/13/chartex" xmlns:cx8="http://schemas.microsoft.com/office/drawing/2016/5/14/chartex" xmlns:mc="http://schemas.openxmlformats.org/markup-compatibility/2006" xmlns:aink="http://schemas.microsoft.com/office/drawing/2016/ink" xmlns:am3d="http://schemas.microsoft.com/office/drawing/2017/model3d" xmlns:o="urn:schemas-microsoft-com:office:office" xmlns:r="http://schemas.openxmlformats.org/officeDocument/2006/relationships" xmlns:m="http://schemas.openxmlformats.org/officeDocument/2006/math" xmlns:v="urn:schemas-microsoft-com:vml" xmlns:wp14="http://schemas.microsoft.com/office/word/2010/wordprocessingDrawing" xmlns:wp="http://schemas.openxmlformats.org/drawingml/2006/wordprocessingDrawing" xmlns:w10="urn:schemas-microsoft-com:office:word" xmlns:w="http://schemas.openxmlformats.org/wordprocessingml/2006/main" xmlns:w14="http://schemas.microsoft.com/office/word/2010/wordml" xmlns:w15="http://schemas.microsoft.com/office/word/2012/wordml" xmlns:w16cid="http://schemas.microsoft.com/office/word/2016/wordml/cid" xmlns:w16se="http://schemas.microsoft.com/office/word/2015/wordml/symex" xmlns:wpg="http://schemas.microsoft.com/office/word/2010/wordprocessingGroup" xmlns:wpi="http://schemas.microsoft.com/office/word/2010/wordprocessingInk" xmlns:wne="http://schemas.microsoft.com/office/word/2006/wordml" xmlns:wps="http://schemas.microsoft.com/office/word/2010/wordprocessingShape" mc:Ignorable="w14 w15 w16se w16cid wp14">
-  <w:comment w:id="3" w:author="YERKO ARON FUENTES JAIME" w:date="2019-05-03T14:06:00Z" w:initials="YAFJ">
+  <w:comment w:id="4" w:author="YERKO ARON FUENTES JAIME" w:date="2019-05-03T14:06:00Z" w:initials="YAFJ">
     <w:p>
       <w:pPr>
         <w:pStyle w:val="Textocomentario"/>
@@ -9211,7 +9237,7 @@
       </w:r>
     </w:p>
   </w:comment>
-  <w:comment w:id="4" w:author="YERKO ARON FUENTES JAIME" w:date="2019-05-03T12:55:00Z" w:initials="YAFJ">
+  <w:comment w:id="5" w:author="YERKO ARON FUENTES JAIME" w:date="2019-05-03T12:55:00Z" w:initials="YAFJ">
     <w:p>
       <w:pPr>
         <w:pStyle w:val="Textocomentario"/>
@@ -9225,29 +9251,8 @@
       <w:r>
         <w:t xml:space="preserve">¿¿¿¿¿Según </w:t>
       </w:r>
-      <w:proofErr w:type="spellStart"/>
-      <w:r>
-        <w:t>que</w:t>
-      </w:r>
-      <w:proofErr w:type="spellEnd"/>
-      <w:r>
-        <w:t>?????</w:t>
-      </w:r>
-    </w:p>
-  </w:comment>
-  <w:comment w:id="5" w:author="YERKO ARON FUENTES JAIME" w:date="2019-05-03T14:05:00Z" w:initials="YAFJ">
-    <w:p>
-      <w:pPr>
-        <w:pStyle w:val="Textocomentario"/>
-      </w:pPr>
-      <w:r>
-        <w:rPr>
-          <w:rStyle w:val="Refdecomentario"/>
-        </w:rPr>
-        <w:annotationRef/>
-      </w:r>
-      <w:r>
-        <w:t>No es claro.</w:t>
+      <w:r>
+        <w:t>que?????</w:t>
       </w:r>
     </w:p>
   </w:comment>
@@ -9263,19 +9268,30 @@
         <w:annotationRef/>
       </w:r>
       <w:r>
+        <w:t>No es claro.</w:t>
+      </w:r>
+    </w:p>
+  </w:comment>
+  <w:comment w:id="7" w:author="YERKO ARON FUENTES JAIME" w:date="2019-05-03T14:05:00Z" w:initials="YAFJ">
+    <w:p>
+      <w:pPr>
+        <w:pStyle w:val="Textocomentario"/>
+      </w:pPr>
+      <w:r>
+        <w:rPr>
+          <w:rStyle w:val="Refdecomentario"/>
+        </w:rPr>
+        <w:annotationRef/>
+      </w:r>
+      <w:r>
         <w:t xml:space="preserve">No </w:t>
       </w:r>
-      <w:proofErr w:type="spellStart"/>
-      <w:r>
-        <w:t>esta</w:t>
-      </w:r>
-      <w:proofErr w:type="spellEnd"/>
-      <w:r>
-        <w:t xml:space="preserve"> claro.</w:t>
+      <w:r>
+        <w:t>esta claro.</w:t>
       </w:r>
     </w:p>
   </w:comment>
-  <w:comment w:id="8" w:author="YERKO ARON FUENTES JAIME" w:date="2019-05-03T12:57:00Z" w:initials="YAFJ">
+  <w:comment w:id="9" w:author="YERKO ARON FUENTES JAIME" w:date="2019-05-03T12:57:00Z" w:initials="YAFJ">
     <w:p>
       <w:pPr>
         <w:pStyle w:val="Textocomentario"/>
@@ -17796,6 +17812,15 @@
 </file>
 
 <file path=customXml/item2.xml><?xml version="1.0" encoding="utf-8"?>
+<?mso-contentType ?>
+<FormTemplates xmlns="http://schemas.microsoft.com/sharepoint/v3/contenttype/forms">
+  <Display>DocumentLibraryForm</Display>
+  <Edit>DocumentLibraryForm</Edit>
+  <New>DocumentLibraryForm</New>
+</FormTemplates>
+</file>
+
+<file path=customXml/item3.xml><?xml version="1.0" encoding="utf-8"?>
 <ct:contentTypeSchema xmlns:ct="http://schemas.microsoft.com/office/2006/metadata/contentType" xmlns:ma="http://schemas.microsoft.com/office/2006/metadata/properties/metaAttributes" ct:_="" ma:_="" ma:contentTypeName="Documento" ma:contentTypeID="0x0101000F4758918AE592448477A0AA5DA5229B" ma:contentTypeVersion="0" ma:contentTypeDescription="Crear nuevo documento." ma:contentTypeScope="" ma:versionID="4712974915117db248daa0568bea06ff">
   <xsd:schema xmlns:xsd="http://www.w3.org/2001/XMLSchema" xmlns:xs="http://www.w3.org/2001/XMLSchema" xmlns:p="http://schemas.microsoft.com/office/2006/metadata/properties" targetNamespace="http://schemas.microsoft.com/office/2006/metadata/properties" ma:root="true" ma:fieldsID="3f6edc329ff236629c56e3b879b320d0">
     <xsd:element name="properties">
@@ -17907,15 +17932,6 @@
     <xs:element name="TermId" type="xs:string"/>
   </xs:schema>
 </ct:contentTypeSchema>
-</file>
-
-<file path=customXml/item3.xml><?xml version="1.0" encoding="utf-8"?>
-<?mso-contentType ?>
-<FormTemplates xmlns="http://schemas.microsoft.com/sharepoint/v3/contenttype/forms">
-  <Display>DocumentLibraryForm</Display>
-  <Edit>DocumentLibraryForm</Edit>
-  <New>DocumentLibraryForm</New>
-</FormTemplates>
 </file>
 
 <file path=customXml/item4.xml><?xml version="1.0" encoding="utf-8"?>
@@ -18247,6 +18263,14 @@
 </file>
 
 <file path=customXml/itemProps2.xml><?xml version="1.0" encoding="utf-8"?>
+<ds:datastoreItem xmlns:ds="http://schemas.openxmlformats.org/officeDocument/2006/customXml" ds:itemID="{49709B3A-932F-4849-B873-2A1178BABAC3}">
+  <ds:schemaRefs>
+    <ds:schemaRef ds:uri="http://schemas.microsoft.com/sharepoint/v3/contenttype/forms"/>
+  </ds:schemaRefs>
+</ds:datastoreItem>
+</file>
+
+<file path=customXml/itemProps3.xml><?xml version="1.0" encoding="utf-8"?>
 <ds:datastoreItem xmlns:ds="http://schemas.openxmlformats.org/officeDocument/2006/customXml" ds:itemID="{4BC5872E-26D1-4A8D-B16D-2F20BD43D95E}">
   <ds:schemaRefs>
     <ds:schemaRef ds:uri="http://schemas.microsoft.com/office/2006/metadata/contentType"/>
@@ -18262,16 +18286,8 @@
 </ds:datastoreItem>
 </file>
 
-<file path=customXml/itemProps3.xml><?xml version="1.0" encoding="utf-8"?>
-<ds:datastoreItem xmlns:ds="http://schemas.openxmlformats.org/officeDocument/2006/customXml" ds:itemID="{49709B3A-932F-4849-B873-2A1178BABAC3}">
-  <ds:schemaRefs>
-    <ds:schemaRef ds:uri="http://schemas.microsoft.com/sharepoint/v3/contenttype/forms"/>
-  </ds:schemaRefs>
-</ds:datastoreItem>
-</file>
-
 <file path=customXml/itemProps4.xml><?xml version="1.0" encoding="utf-8"?>
-<ds:datastoreItem xmlns:ds="http://schemas.openxmlformats.org/officeDocument/2006/customXml" ds:itemID="{CD7549F1-778E-4E5B-884B-ADFA6314730B}">
+<ds:datastoreItem xmlns:ds="http://schemas.openxmlformats.org/officeDocument/2006/customXml" ds:itemID="{AD60BA7A-1C80-4598-8FA4-73784F6F1991}">
   <ds:schemaRefs>
     <ds:schemaRef ds:uri="http://schemas.openxmlformats.org/officeDocument/2006/bibliography"/>
   </ds:schemaRefs>

--- a/trabajos.inacap.2019/Preparacion y evaluacion de proyecto (PEP)/Guia ABpro Nª1/Formulación y preparación del proyecto.docx
+++ b/trabajos.inacap.2019/Preparacion y evaluacion de proyecto (PEP)/Guia ABpro Nª1/Formulación y preparación del proyecto.docx
@@ -750,8 +750,6 @@
             </w:rPr>
             <w:t>Contenido</w:t>
           </w:r>
-          <w:bookmarkStart w:id="0" w:name="_GoBack"/>
-          <w:bookmarkEnd w:id="0"/>
         </w:p>
         <w:p>
           <w:pPr>
@@ -1405,7 +1403,7 @@
           <w:lang w:eastAsia="es-CL"/>
         </w:rPr>
       </w:pPr>
-      <w:bookmarkStart w:id="1" w:name="_Toc471831140"/>
+      <w:bookmarkStart w:id="0" w:name="_Toc471831140"/>
       <w:r>
         <w:rPr>
           <w:color w:val="595959" w:themeColor="text1" w:themeTint="A6"/>
@@ -1413,7 +1411,7 @@
         <w:br w:type="page"/>
       </w:r>
     </w:p>
-    <w:bookmarkEnd w:id="1"/>
+    <w:bookmarkEnd w:id="0"/>
     <w:p>
       <w:pPr>
         <w:pStyle w:val="Estilo4"/>
@@ -1427,11 +1425,11 @@
       <w:pPr>
         <w:pStyle w:val="Ttulo1"/>
       </w:pPr>
-      <w:bookmarkStart w:id="2" w:name="_Toc7950924"/>
+      <w:bookmarkStart w:id="1" w:name="_Toc7950924"/>
       <w:r>
         <w:t>Introducción.</w:t>
       </w:r>
-      <w:bookmarkEnd w:id="2"/>
+      <w:bookmarkEnd w:id="1"/>
       <w:r>
         <w:t xml:space="preserve"> </w:t>
       </w:r>
@@ -1482,7 +1480,7 @@
       <w:pPr>
         <w:pStyle w:val="Ttulo1"/>
       </w:pPr>
-      <w:bookmarkStart w:id="3" w:name="_Toc7950925"/>
+      <w:bookmarkStart w:id="2" w:name="_Toc7950925"/>
       <w:r>
         <w:lastRenderedPageBreak/>
         <w:t>Elección de tipo de proyecto</w:t>
@@ -1490,7 +1488,7 @@
       <w:r>
         <w:t>.</w:t>
       </w:r>
-      <w:bookmarkEnd w:id="3"/>
+      <w:bookmarkEnd w:id="2"/>
     </w:p>
     <w:p>
       <w:pPr>
@@ -1976,21 +1974,21 @@
         </w:rPr>
         <w:t xml:space="preserve">“Procedimiento de sanción de </w:t>
       </w:r>
-      <w:commentRangeStart w:id="4"/>
+      <w:commentRangeStart w:id="3"/>
       <w:r>
         <w:rPr>
           <w:i/>
         </w:rPr>
         <w:t>cámaras</w:t>
       </w:r>
-      <w:commentRangeEnd w:id="4"/>
+      <w:commentRangeEnd w:id="3"/>
       <w:r>
         <w:rPr>
           <w:rStyle w:val="Refdecomentario"/>
           <w:color w:val="auto"/>
           <w:lang w:eastAsia="en-US"/>
         </w:rPr>
-        <w:commentReference w:id="4"/>
+        <w:commentReference w:id="3"/>
       </w:r>
       <w:r>
         <w:rPr>
@@ -2340,18 +2338,18 @@
       <w:r>
         <w:t xml:space="preserve">Para lograr esta empresa, es necesario conocer los fundamentos de la estadística y manejo en aprendizaje automático y reconocimiento de formas con visión </w:t>
       </w:r>
-      <w:commentRangeStart w:id="5"/>
+      <w:commentRangeStart w:id="4"/>
       <w:r>
         <w:t>artificial</w:t>
       </w:r>
-      <w:commentRangeEnd w:id="5"/>
+      <w:commentRangeEnd w:id="4"/>
       <w:r>
         <w:rPr>
           <w:rStyle w:val="Refdecomentario"/>
           <w:color w:val="auto"/>
           <w:lang w:eastAsia="en-US"/>
         </w:rPr>
-        <w:commentReference w:id="5"/>
+        <w:commentReference w:id="4"/>
       </w:r>
       <w:r>
         <w:t>.</w:t>
@@ -2445,7 +2443,7 @@
         </w:rPr>
         <w:t xml:space="preserve"> </w:t>
       </w:r>
-      <w:commentRangeStart w:id="6"/>
+      <w:commentRangeStart w:id="5"/>
       <w:r>
         <w:rPr>
           <w:color w:val="595959" w:themeColor="text1" w:themeTint="A6"/>
@@ -2453,12 +2451,12 @@
         </w:rPr>
         <w:t>y</w:t>
       </w:r>
-      <w:commentRangeEnd w:id="6"/>
+      <w:commentRangeEnd w:id="5"/>
       <w:r>
         <w:rPr>
           <w:rStyle w:val="Refdecomentario"/>
         </w:rPr>
-        <w:commentReference w:id="6"/>
+        <w:commentReference w:id="5"/>
       </w:r>
       <w:r>
         <w:rPr>
@@ -2638,7 +2636,7 @@
               <w:rPr>
                 <w:rStyle w:val="Refdecomentario"/>
               </w:rPr>
-              <w:commentReference w:id="7"/>
+              <w:commentReference w:id="6"/>
             </w:r>
           </w:p>
         </w:tc>
@@ -2727,7 +2725,7 @@
       <w:pPr>
         <w:pStyle w:val="Ttulo1"/>
       </w:pPr>
-      <w:bookmarkStart w:id="8" w:name="_Toc7950926"/>
+      <w:bookmarkStart w:id="7" w:name="_Toc7950926"/>
       <w:r>
         <w:lastRenderedPageBreak/>
         <w:t>Análisis de la viabilidad del proyecto</w:t>
@@ -2735,7 +2733,7 @@
       <w:r>
         <w:t>.</w:t>
       </w:r>
-      <w:bookmarkEnd w:id="8"/>
+      <w:bookmarkEnd w:id="7"/>
     </w:p>
     <w:p>
       <w:pPr>
@@ -3614,17 +3612,17 @@
         <w:tblLook w:val="04A0" w:firstRow="1" w:lastRow="0" w:firstColumn="1" w:lastColumn="0" w:noHBand="0" w:noVBand="1"/>
       </w:tblPr>
       <w:tblGrid>
-        <w:gridCol w:w="1270"/>
-        <w:gridCol w:w="1991"/>
-        <w:gridCol w:w="1985"/>
-        <w:gridCol w:w="1902"/>
-        <w:gridCol w:w="2067"/>
-        <w:gridCol w:w="2126"/>
+        <w:gridCol w:w="1419"/>
+        <w:gridCol w:w="2002"/>
+        <w:gridCol w:w="1839"/>
+        <w:gridCol w:w="1898"/>
+        <w:gridCol w:w="2062"/>
+        <w:gridCol w:w="2121"/>
       </w:tblGrid>
       <w:tr>
         <w:tc>
           <w:tcPr>
-            <w:tcW w:w="1270" w:type="dxa"/>
+            <w:tcW w:w="1419" w:type="dxa"/>
           </w:tcPr>
           <w:p>
             <w:pPr>
@@ -3635,7 +3633,7 @@
         </w:tc>
         <w:tc>
           <w:tcPr>
-            <w:tcW w:w="1991" w:type="dxa"/>
+            <w:tcW w:w="2002" w:type="dxa"/>
           </w:tcPr>
           <w:p>
             <w:pPr>
@@ -3643,11 +3641,13 @@
               <w:spacing w:after="240" w:line="276" w:lineRule="auto"/>
               <w:rPr>
                 <w:rFonts w:cstheme="minorHAnsi"/>
+                <w:b/>
               </w:rPr>
             </w:pPr>
             <w:r>
               <w:rPr>
                 <w:rFonts w:cstheme="minorHAnsi"/>
+                <w:b/>
               </w:rPr>
               <w:t>Proyecto Propuesto</w:t>
             </w:r>
@@ -3655,7 +3655,7 @@
         </w:tc>
         <w:tc>
           <w:tcPr>
-            <w:tcW w:w="1985" w:type="dxa"/>
+            <w:tcW w:w="1839" w:type="dxa"/>
           </w:tcPr>
           <w:p>
             <w:pPr>
@@ -3663,11 +3663,13 @@
               <w:spacing w:after="240" w:line="276" w:lineRule="auto"/>
               <w:rPr>
                 <w:rFonts w:cstheme="minorHAnsi"/>
+                <w:b/>
               </w:rPr>
             </w:pPr>
             <w:r>
               <w:rPr>
                 <w:rFonts w:cstheme="minorHAnsi"/>
+                <w:b/>
               </w:rPr>
               <w:t>Securitas Chile</w:t>
             </w:r>
@@ -3675,7 +3677,7 @@
         </w:tc>
         <w:tc>
           <w:tcPr>
-            <w:tcW w:w="1902" w:type="dxa"/>
+            <w:tcW w:w="1898" w:type="dxa"/>
           </w:tcPr>
           <w:p>
             <w:pPr>
@@ -3683,11 +3685,13 @@
               <w:spacing w:after="240" w:line="276" w:lineRule="auto"/>
               <w:rPr>
                 <w:rFonts w:cstheme="minorHAnsi"/>
+                <w:b/>
               </w:rPr>
             </w:pPr>
             <w:r>
               <w:rPr>
                 <w:rFonts w:cstheme="minorHAnsi"/>
+                <w:b/>
               </w:rPr>
               <w:t>AlfaChile</w:t>
             </w:r>
@@ -3695,7 +3699,7 @@
         </w:tc>
         <w:tc>
           <w:tcPr>
-            <w:tcW w:w="2067" w:type="dxa"/>
+            <w:tcW w:w="2062" w:type="dxa"/>
           </w:tcPr>
           <w:p>
             <w:pPr>
@@ -3703,11 +3707,13 @@
               <w:spacing w:after="240" w:line="276" w:lineRule="auto"/>
               <w:rPr>
                 <w:rFonts w:cstheme="minorHAnsi"/>
+                <w:b/>
               </w:rPr>
             </w:pPr>
             <w:r>
               <w:rPr>
                 <w:rFonts w:cstheme="minorHAnsi"/>
+                <w:b/>
               </w:rPr>
               <w:t>Prosegur</w:t>
             </w:r>
@@ -3715,7 +3721,7 @@
         </w:tc>
         <w:tc>
           <w:tcPr>
-            <w:tcW w:w="2126" w:type="dxa"/>
+            <w:tcW w:w="2121" w:type="dxa"/>
           </w:tcPr>
           <w:p>
             <w:pPr>
@@ -3723,11 +3729,13 @@
               <w:spacing w:after="240" w:line="276" w:lineRule="auto"/>
               <w:rPr>
                 <w:rFonts w:cstheme="minorHAnsi"/>
+                <w:b/>
               </w:rPr>
             </w:pPr>
             <w:r>
               <w:rPr>
                 <w:rFonts w:cstheme="minorHAnsi"/>
+                <w:b/>
                 <w:color w:val="3C3C3B"/>
               </w:rPr>
               <w:t>UGS</w:t>
@@ -3738,21 +3746,27 @@
       <w:tr>
         <w:tc>
           <w:tcPr>
-            <w:tcW w:w="1270" w:type="dxa"/>
+            <w:tcW w:w="1419" w:type="dxa"/>
           </w:tcPr>
           <w:p>
             <w:pPr>
               <w:pStyle w:val="Estilo4"/>
               <w:spacing w:line="276" w:lineRule="auto"/>
+              <w:rPr>
+                <w:b/>
+              </w:rPr>
             </w:pPr>
             <w:r>
+              <w:rPr>
+                <w:b/>
+              </w:rPr>
               <w:t>Objetivo principal</w:t>
             </w:r>
           </w:p>
         </w:tc>
         <w:tc>
           <w:tcPr>
-            <w:tcW w:w="1991" w:type="dxa"/>
+            <w:tcW w:w="2002" w:type="dxa"/>
           </w:tcPr>
           <w:p>
             <w:pPr>
@@ -3766,7 +3780,7 @@
         </w:tc>
         <w:tc>
           <w:tcPr>
-            <w:tcW w:w="1985" w:type="dxa"/>
+            <w:tcW w:w="1839" w:type="dxa"/>
           </w:tcPr>
           <w:p>
             <w:pPr>
@@ -3818,7 +3832,7 @@
         </w:tc>
         <w:tc>
           <w:tcPr>
-            <w:tcW w:w="1902" w:type="dxa"/>
+            <w:tcW w:w="1898" w:type="dxa"/>
           </w:tcPr>
           <w:p>
             <w:pPr>
@@ -3870,7 +3884,7 @@
         </w:tc>
         <w:tc>
           <w:tcPr>
-            <w:tcW w:w="2067" w:type="dxa"/>
+            <w:tcW w:w="2062" w:type="dxa"/>
           </w:tcPr>
           <w:p>
             <w:pPr>
@@ -3922,7 +3936,7 @@
         </w:tc>
         <w:tc>
           <w:tcPr>
-            <w:tcW w:w="2126" w:type="dxa"/>
+            <w:tcW w:w="2121" w:type="dxa"/>
           </w:tcPr>
           <w:p>
             <w:pPr>
@@ -3972,21 +3986,27 @@
       <w:tr>
         <w:tc>
           <w:tcPr>
-            <w:tcW w:w="1270" w:type="dxa"/>
+            <w:tcW w:w="1419" w:type="dxa"/>
           </w:tcPr>
           <w:p>
             <w:pPr>
               <w:pStyle w:val="Estilo4"/>
               <w:spacing w:line="276" w:lineRule="auto"/>
+              <w:rPr>
+                <w:b/>
+              </w:rPr>
             </w:pPr>
             <w:r>
+              <w:rPr>
+                <w:b/>
+              </w:rPr>
               <w:t>Tecnologías usadas.</w:t>
             </w:r>
           </w:p>
         </w:tc>
         <w:tc>
           <w:tcPr>
-            <w:tcW w:w="1991" w:type="dxa"/>
+            <w:tcW w:w="2002" w:type="dxa"/>
           </w:tcPr>
           <w:p>
             <w:pPr>
@@ -4000,7 +4020,7 @@
         </w:tc>
         <w:tc>
           <w:tcPr>
-            <w:tcW w:w="1985" w:type="dxa"/>
+            <w:tcW w:w="1839" w:type="dxa"/>
           </w:tcPr>
           <w:p>
             <w:pPr>
@@ -4014,7 +4034,7 @@
         </w:tc>
         <w:tc>
           <w:tcPr>
-            <w:tcW w:w="1902" w:type="dxa"/>
+            <w:tcW w:w="1898" w:type="dxa"/>
           </w:tcPr>
           <w:p>
             <w:pPr>
@@ -4028,7 +4048,7 @@
         </w:tc>
         <w:tc>
           <w:tcPr>
-            <w:tcW w:w="2067" w:type="dxa"/>
+            <w:tcW w:w="2062" w:type="dxa"/>
           </w:tcPr>
           <w:p>
             <w:pPr>
@@ -4042,7 +4062,7 @@
         </w:tc>
         <w:tc>
           <w:tcPr>
-            <w:tcW w:w="2126" w:type="dxa"/>
+            <w:tcW w:w="2121" w:type="dxa"/>
           </w:tcPr>
           <w:p>
             <w:pPr>
@@ -4058,21 +4078,27 @@
       <w:tr>
         <w:tc>
           <w:tcPr>
-            <w:tcW w:w="1270" w:type="dxa"/>
+            <w:tcW w:w="1419" w:type="dxa"/>
           </w:tcPr>
           <w:p>
             <w:pPr>
               <w:pStyle w:val="Estilo4"/>
               <w:spacing w:line="276" w:lineRule="auto"/>
+              <w:rPr>
+                <w:b/>
+              </w:rPr>
             </w:pPr>
             <w:r>
+              <w:rPr>
+                <w:b/>
+              </w:rPr>
               <w:t>Usuario que se enfoca.</w:t>
             </w:r>
           </w:p>
         </w:tc>
         <w:tc>
           <w:tcPr>
-            <w:tcW w:w="1991" w:type="dxa"/>
+            <w:tcW w:w="2002" w:type="dxa"/>
           </w:tcPr>
           <w:p>
             <w:pPr>
@@ -4086,7 +4112,7 @@
         </w:tc>
         <w:tc>
           <w:tcPr>
-            <w:tcW w:w="1985" w:type="dxa"/>
+            <w:tcW w:w="1839" w:type="dxa"/>
           </w:tcPr>
           <w:p>
             <w:pPr>
@@ -4100,7 +4126,7 @@
         </w:tc>
         <w:tc>
           <w:tcPr>
-            <w:tcW w:w="1902" w:type="dxa"/>
+            <w:tcW w:w="1898" w:type="dxa"/>
           </w:tcPr>
           <w:p>
             <w:pPr>
@@ -4114,7 +4140,7 @@
         </w:tc>
         <w:tc>
           <w:tcPr>
-            <w:tcW w:w="2067" w:type="dxa"/>
+            <w:tcW w:w="2062" w:type="dxa"/>
           </w:tcPr>
           <w:p>
             <w:pPr>
@@ -4128,7 +4154,7 @@
         </w:tc>
         <w:tc>
           <w:tcPr>
-            <w:tcW w:w="2126" w:type="dxa"/>
+            <w:tcW w:w="2121" w:type="dxa"/>
           </w:tcPr>
           <w:p>
             <w:pPr>
@@ -4373,31 +4399,7 @@
           <w:rFonts w:eastAsiaTheme="minorEastAsia"/>
           <w:color w:val="404040" w:themeColor="text1" w:themeTint="BF"/>
         </w:rPr>
-        <w:t xml:space="preserve">A continuación, se listará las tecnologías y recursos necesarios para la puesta en </w:t>
-      </w:r>
-      <w:commentRangeStart w:id="9"/>
-      <w:r>
-        <w:rPr>
-          <w:rFonts w:eastAsiaTheme="minorEastAsia"/>
-          <w:color w:val="404040" w:themeColor="text1" w:themeTint="BF"/>
-        </w:rPr>
-        <w:t>marcha</w:t>
-      </w:r>
-      <w:commentRangeEnd w:id="9"/>
-      <w:r>
-        <w:rPr>
-          <w:rStyle w:val="Refdecomentario"/>
-          <w:color w:val="auto"/>
-          <w:lang w:eastAsia="en-US"/>
-        </w:rPr>
-        <w:commentReference w:id="9"/>
-      </w:r>
-      <w:r>
-        <w:rPr>
-          <w:rFonts w:eastAsiaTheme="minorEastAsia"/>
-          <w:color w:val="404040" w:themeColor="text1" w:themeTint="BF"/>
-        </w:rPr>
-        <w:t>:</w:t>
+        <w:t>A continuación, se listará las tecnologías y recursos necesarios para la puesta en marcha:</w:t>
       </w:r>
     </w:p>
     <w:p>
@@ -6566,7 +6568,7 @@
       <w:pPr>
         <w:pStyle w:val="Ttulo1"/>
       </w:pPr>
-      <w:bookmarkStart w:id="10" w:name="_Toc7950927"/>
+      <w:bookmarkStart w:id="8" w:name="_Toc7950927"/>
       <w:r>
         <w:lastRenderedPageBreak/>
         <w:t>Alcance del proyecto</w:t>
@@ -6574,7 +6576,7 @@
       <w:r>
         <w:t>.</w:t>
       </w:r>
-      <w:bookmarkEnd w:id="10"/>
+      <w:bookmarkEnd w:id="8"/>
     </w:p>
     <w:p>
       <w:pPr>
@@ -7528,7 +7530,15 @@
         <w:rPr>
           <w:rFonts w:cstheme="minorHAnsi"/>
         </w:rPr>
-        <w:t>La empresa usa vez usando el software en la fase final, debe gestionar tiempo y recursos con los personales para el control de la visión artificial</w:t>
+        <w:t>La empresa usa vez usando el software en la fase final, debe gestionar tiempo y recursos con los personales para el co</w:t>
+      </w:r>
+      <w:bookmarkStart w:id="9" w:name="_GoBack"/>
+      <w:bookmarkEnd w:id="9"/>
+      <w:r>
+        <w:rPr>
+          <w:rFonts w:cstheme="minorHAnsi"/>
+        </w:rPr>
+        <w:t>ntrol de la visión artificial</w:t>
       </w:r>
       <w:r>
         <w:rPr>
@@ -7622,14 +7632,14 @@
       <w:pPr>
         <w:pStyle w:val="Ttulo1"/>
       </w:pPr>
-      <w:bookmarkStart w:id="11" w:name="_Toc7950928"/>
+      <w:bookmarkStart w:id="10" w:name="_Toc7950928"/>
       <w:r>
         <w:t>Factibilidad de sistemas</w:t>
       </w:r>
       <w:r>
         <w:t>.</w:t>
       </w:r>
-      <w:bookmarkEnd w:id="11"/>
+      <w:bookmarkEnd w:id="10"/>
     </w:p>
     <w:p>
       <w:pPr>
@@ -8635,12 +8645,12 @@
       <w:pPr>
         <w:pStyle w:val="Ttulo1"/>
       </w:pPr>
-      <w:bookmarkStart w:id="12" w:name="_Toc7950929"/>
+      <w:bookmarkStart w:id="11" w:name="_Toc7950929"/>
       <w:r>
         <w:lastRenderedPageBreak/>
         <w:t>Conclusión.</w:t>
       </w:r>
-      <w:bookmarkEnd w:id="12"/>
+      <w:bookmarkEnd w:id="11"/>
       <w:r>
         <w:t xml:space="preserve"> </w:t>
       </w:r>
@@ -8657,7 +8667,7 @@
         <w:br w:type="page"/>
       </w:r>
     </w:p>
-    <w:bookmarkStart w:id="13" w:name="_Toc7950930" w:displacedByCustomXml="next"/>
+    <w:bookmarkStart w:id="12" w:name="_Toc7950930" w:displacedByCustomXml="next"/>
     <w:sdt>
       <w:sdtPr>
         <w:rPr>
@@ -8699,7 +8709,7 @@
           <w:r>
             <w:t>Bibliografía</w:t>
           </w:r>
-          <w:bookmarkEnd w:id="13"/>
+          <w:bookmarkEnd w:id="12"/>
         </w:p>
         <w:sdt>
           <w:sdtPr>
@@ -9221,7 +9231,7 @@
 
 <file path=word/comments.xml><?xml version="1.0" encoding="utf-8"?>
 <w:comments xmlns:wpc="http://schemas.microsoft.com/office/word/2010/wordprocessingCanvas" xmlns:cx="http://schemas.microsoft.com/office/drawing/2014/chartex" xmlns:cx1="http://schemas.microsoft.com/office/drawing/2015/9/8/chartex" xmlns:cx2="http://schemas.microsoft.com/office/drawing/2015/10/21/chartex" xmlns:cx3="http://schemas.microsoft.com/office/drawing/2016/5/9/chartex" xmlns:cx4="http://schemas.microsoft.com/office/drawing/2016/5/10/chartex" xmlns:cx5="http://schemas.microsoft.com/office/drawing/2016/5/11/chartex" xmlns:cx6="http://schemas.microsoft.com/office/drawing/2016/5/12/chartex" xmlns:cx7="http://schemas.microsoft.com/office/drawing/2016/5/13/chartex" xmlns:cx8="http://schemas.microsoft.com/office/drawing/2016/5/14/chartex" xmlns:mc="http://schemas.openxmlformats.org/markup-compatibility/2006" xmlns:aink="http://schemas.microsoft.com/office/drawing/2016/ink" xmlns:am3d="http://schemas.microsoft.com/office/drawing/2017/model3d" xmlns:o="urn:schemas-microsoft-com:office:office" xmlns:r="http://schemas.openxmlformats.org/officeDocument/2006/relationships" xmlns:m="http://schemas.openxmlformats.org/officeDocument/2006/math" xmlns:v="urn:schemas-microsoft-com:vml" xmlns:wp14="http://schemas.microsoft.com/office/word/2010/wordprocessingDrawing" xmlns:wp="http://schemas.openxmlformats.org/drawingml/2006/wordprocessingDrawing" xmlns:w10="urn:schemas-microsoft-com:office:word" xmlns:w="http://schemas.openxmlformats.org/wordprocessingml/2006/main" xmlns:w14="http://schemas.microsoft.com/office/word/2010/wordml" xmlns:w15="http://schemas.microsoft.com/office/word/2012/wordml" xmlns:w16cid="http://schemas.microsoft.com/office/word/2016/wordml/cid" xmlns:w16se="http://schemas.microsoft.com/office/word/2015/wordml/symex" xmlns:wpg="http://schemas.microsoft.com/office/word/2010/wordprocessingGroup" xmlns:wpi="http://schemas.microsoft.com/office/word/2010/wordprocessingInk" xmlns:wne="http://schemas.microsoft.com/office/word/2006/wordml" xmlns:wps="http://schemas.microsoft.com/office/word/2010/wordprocessingShape" mc:Ignorable="w14 w15 w16se w16cid wp14">
-  <w:comment w:id="4" w:author="YERKO ARON FUENTES JAIME" w:date="2019-05-03T14:06:00Z" w:initials="YAFJ">
+  <w:comment w:id="3" w:author="YERKO ARON FUENTES JAIME" w:date="2019-05-03T14:06:00Z" w:initials="YAFJ">
     <w:p>
       <w:pPr>
         <w:pStyle w:val="Textocomentario"/>
@@ -9237,7 +9247,7 @@
       </w:r>
     </w:p>
   </w:comment>
-  <w:comment w:id="5" w:author="YERKO ARON FUENTES JAIME" w:date="2019-05-03T12:55:00Z" w:initials="YAFJ">
+  <w:comment w:id="4" w:author="YERKO ARON FUENTES JAIME" w:date="2019-05-03T12:55:00Z" w:initials="YAFJ">
     <w:p>
       <w:pPr>
         <w:pStyle w:val="Textocomentario"/>
@@ -9249,10 +9259,23 @@
         <w:annotationRef/>
       </w:r>
       <w:r>
-        <w:t xml:space="preserve">¿¿¿¿¿Según </w:t>
-      </w:r>
-      <w:r>
-        <w:t>que?????</w:t>
+        <w:t>¿¿¿¿¿Según que?????</w:t>
+      </w:r>
+    </w:p>
+  </w:comment>
+  <w:comment w:id="5" w:author="YERKO ARON FUENTES JAIME" w:date="2019-05-03T14:05:00Z" w:initials="YAFJ">
+    <w:p>
+      <w:pPr>
+        <w:pStyle w:val="Textocomentario"/>
+      </w:pPr>
+      <w:r>
+        <w:rPr>
+          <w:rStyle w:val="Refdecomentario"/>
+        </w:rPr>
+        <w:annotationRef/>
+      </w:r>
+      <w:r>
+        <w:t>No es claro.</w:t>
       </w:r>
     </w:p>
   </w:comment>
@@ -9268,42 +9291,7 @@
         <w:annotationRef/>
       </w:r>
       <w:r>
-        <w:t>No es claro.</w:t>
-      </w:r>
-    </w:p>
-  </w:comment>
-  <w:comment w:id="7" w:author="YERKO ARON FUENTES JAIME" w:date="2019-05-03T14:05:00Z" w:initials="YAFJ">
-    <w:p>
-      <w:pPr>
-        <w:pStyle w:val="Textocomentario"/>
-      </w:pPr>
-      <w:r>
-        <w:rPr>
-          <w:rStyle w:val="Refdecomentario"/>
-        </w:rPr>
-        <w:annotationRef/>
-      </w:r>
-      <w:r>
-        <w:t xml:space="preserve">No </w:t>
-      </w:r>
-      <w:r>
-        <w:t>esta claro.</w:t>
-      </w:r>
-    </w:p>
-  </w:comment>
-  <w:comment w:id="9" w:author="YERKO ARON FUENTES JAIME" w:date="2019-05-03T12:57:00Z" w:initials="YAFJ">
-    <w:p>
-      <w:pPr>
-        <w:pStyle w:val="Textocomentario"/>
-      </w:pPr>
-      <w:r>
-        <w:rPr>
-          <w:rStyle w:val="Refdecomentario"/>
-        </w:rPr>
-        <w:annotationRef/>
-      </w:r>
-      <w:r>
-        <w:t>Tecnóloga para el paso de producción e implementación, especificar.</w:t>
+        <w:t>No esta claro.</w:t>
       </w:r>
     </w:p>
   </w:comment>
@@ -9316,7 +9304,6 @@
   <w15:commentEx w15:paraId="3E2E9B88" w15:done="0"/>
   <w15:commentEx w15:paraId="2BDED941" w15:done="0"/>
   <w15:commentEx w15:paraId="67A5FD8B" w15:done="0"/>
-  <w15:commentEx w15:paraId="29032241" w15:done="0"/>
 </w15:commentsEx>
 </file>
 
@@ -9325,7 +9312,6 @@
   <w16cid:commentId w16cid:paraId="6B91FDB2" w16cid:durableId="2076C96E"/>
   <w16cid:commentId w16cid:paraId="3E2E9B88" w16cid:durableId="2076B8C0"/>
   <w16cid:commentId w16cid:paraId="2BDED941" w16cid:durableId="2076C947"/>
-  <w16cid:commentId w16cid:paraId="29032241" w16cid:durableId="2076B94A"/>
 </w16cid:commentsIds>
 </file>
 
@@ -17812,15 +17798,6 @@
 </file>
 
 <file path=customXml/item2.xml><?xml version="1.0" encoding="utf-8"?>
-<?mso-contentType ?>
-<FormTemplates xmlns="http://schemas.microsoft.com/sharepoint/v3/contenttype/forms">
-  <Display>DocumentLibraryForm</Display>
-  <Edit>DocumentLibraryForm</Edit>
-  <New>DocumentLibraryForm</New>
-</FormTemplates>
-</file>
-
-<file path=customXml/item3.xml><?xml version="1.0" encoding="utf-8"?>
 <ct:contentTypeSchema xmlns:ct="http://schemas.microsoft.com/office/2006/metadata/contentType" xmlns:ma="http://schemas.microsoft.com/office/2006/metadata/properties/metaAttributes" ct:_="" ma:_="" ma:contentTypeName="Documento" ma:contentTypeID="0x0101000F4758918AE592448477A0AA5DA5229B" ma:contentTypeVersion="0" ma:contentTypeDescription="Crear nuevo documento." ma:contentTypeScope="" ma:versionID="4712974915117db248daa0568bea06ff">
   <xsd:schema xmlns:xsd="http://www.w3.org/2001/XMLSchema" xmlns:xs="http://www.w3.org/2001/XMLSchema" xmlns:p="http://schemas.microsoft.com/office/2006/metadata/properties" targetNamespace="http://schemas.microsoft.com/office/2006/metadata/properties" ma:root="true" ma:fieldsID="3f6edc329ff236629c56e3b879b320d0">
     <xsd:element name="properties">
@@ -17932,6 +17909,15 @@
     <xs:element name="TermId" type="xs:string"/>
   </xs:schema>
 </ct:contentTypeSchema>
+</file>
+
+<file path=customXml/item3.xml><?xml version="1.0" encoding="utf-8"?>
+<?mso-contentType ?>
+<FormTemplates xmlns="http://schemas.microsoft.com/sharepoint/v3/contenttype/forms">
+  <Display>DocumentLibraryForm</Display>
+  <Edit>DocumentLibraryForm</Edit>
+  <New>DocumentLibraryForm</New>
+</FormTemplates>
 </file>
 
 <file path=customXml/item4.xml><?xml version="1.0" encoding="utf-8"?>
@@ -18263,14 +18249,6 @@
 </file>
 
 <file path=customXml/itemProps2.xml><?xml version="1.0" encoding="utf-8"?>
-<ds:datastoreItem xmlns:ds="http://schemas.openxmlformats.org/officeDocument/2006/customXml" ds:itemID="{49709B3A-932F-4849-B873-2A1178BABAC3}">
-  <ds:schemaRefs>
-    <ds:schemaRef ds:uri="http://schemas.microsoft.com/sharepoint/v3/contenttype/forms"/>
-  </ds:schemaRefs>
-</ds:datastoreItem>
-</file>
-
-<file path=customXml/itemProps3.xml><?xml version="1.0" encoding="utf-8"?>
 <ds:datastoreItem xmlns:ds="http://schemas.openxmlformats.org/officeDocument/2006/customXml" ds:itemID="{4BC5872E-26D1-4A8D-B16D-2F20BD43D95E}">
   <ds:schemaRefs>
     <ds:schemaRef ds:uri="http://schemas.microsoft.com/office/2006/metadata/contentType"/>
@@ -18286,8 +18264,16 @@
 </ds:datastoreItem>
 </file>
 
+<file path=customXml/itemProps3.xml><?xml version="1.0" encoding="utf-8"?>
+<ds:datastoreItem xmlns:ds="http://schemas.openxmlformats.org/officeDocument/2006/customXml" ds:itemID="{49709B3A-932F-4849-B873-2A1178BABAC3}">
+  <ds:schemaRefs>
+    <ds:schemaRef ds:uri="http://schemas.microsoft.com/sharepoint/v3/contenttype/forms"/>
+  </ds:schemaRefs>
+</ds:datastoreItem>
+</file>
+
 <file path=customXml/itemProps4.xml><?xml version="1.0" encoding="utf-8"?>
-<ds:datastoreItem xmlns:ds="http://schemas.openxmlformats.org/officeDocument/2006/customXml" ds:itemID="{AD60BA7A-1C80-4598-8FA4-73784F6F1991}">
+<ds:datastoreItem xmlns:ds="http://schemas.openxmlformats.org/officeDocument/2006/customXml" ds:itemID="{49EFE59B-1C09-4F05-8991-748ACFC70B69}">
   <ds:schemaRefs>
     <ds:schemaRef ds:uri="http://schemas.openxmlformats.org/officeDocument/2006/bibliography"/>
   </ds:schemaRefs>

--- a/trabajos.inacap.2019/Preparacion y evaluacion de proyecto (PEP)/Guia ABpro Nª1/Formulación y preparación del proyecto.docx
+++ b/trabajos.inacap.2019/Preparacion y evaluacion de proyecto (PEP)/Guia ABpro Nª1/Formulación y preparación del proyecto.docx
@@ -1436,15 +1436,10 @@
     </w:p>
     <w:p>
       <w:pPr>
-        <w:spacing w:after="160" w:line="259" w:lineRule="auto"/>
-        <w:rPr>
-          <w:rFonts w:eastAsiaTheme="majorEastAsia" w:cstheme="majorBidi"/>
-          <w:b/>
-          <w:bCs/>
+        <w:spacing w:after="160"/>
+        <w:jc w:val="both"/>
+        <w:rPr>
           <w:color w:val="000000" w:themeColor="text1"/>
-          <w:sz w:val="28"/>
-          <w:szCs w:val="28"/>
-          <w:lang w:eastAsia="es-CL"/>
           <w14:textFill>
             <w14:solidFill>
               <w14:schemeClr w14:val="tx1">
@@ -1458,6 +1453,690 @@
           </w14:textFill>
         </w:rPr>
       </w:pPr>
+      <w:r>
+        <w:rPr>
+          <w:color w:val="000000" w:themeColor="text1"/>
+          <w:u w:val="single"/>
+          <w14:textFill>
+            <w14:solidFill>
+              <w14:schemeClr w14:val="tx1">
+                <w14:lumMod w14:val="65000"/>
+                <w14:lumOff w14:val="35000"/>
+                <w14:lumMod w14:val="75000"/>
+                <w14:lumOff w14:val="25000"/>
+                <w14:lumMod w14:val="75000"/>
+              </w14:schemeClr>
+            </w14:solidFill>
+          </w14:textFill>
+        </w:rPr>
+        <w:t xml:space="preserve">El presente informe se refiere al tema de seguridad con vigilancia inteligente, que se puede definir </w:t>
+      </w:r>
+      <w:r>
+        <w:rPr>
+          <w:color w:val="000000" w:themeColor="text1"/>
+          <w14:textFill>
+            <w14:solidFill>
+              <w14:schemeClr w14:val="tx1">
+                <w14:lumMod w14:val="65000"/>
+                <w14:lumOff w14:val="35000"/>
+                <w14:lumMod w14:val="75000"/>
+                <w14:lumOff w14:val="25000"/>
+                <w14:lumMod w14:val="75000"/>
+              </w14:schemeClr>
+            </w14:solidFill>
+          </w14:textFill>
+        </w:rPr>
+        <w:t>como el producto de innovación para la alta demanda de seguridad a nivel nacional. Donde la inteligencia artificial puede ser la ayuda para disminuir el nivel de robo en la región metropolitana, como la primera región piloto de este proyecto.</w:t>
+      </w:r>
+    </w:p>
+    <w:p>
+      <w:pPr>
+        <w:spacing w:after="160"/>
+        <w:jc w:val="both"/>
+        <w:rPr>
+          <w:color w:val="000000" w:themeColor="text1"/>
+          <w14:textFill>
+            <w14:solidFill>
+              <w14:schemeClr w14:val="tx1">
+                <w14:lumMod w14:val="65000"/>
+                <w14:lumOff w14:val="35000"/>
+                <w14:lumMod w14:val="75000"/>
+                <w14:lumOff w14:val="25000"/>
+                <w14:lumMod w14:val="75000"/>
+              </w14:schemeClr>
+            </w14:solidFill>
+          </w14:textFill>
+        </w:rPr>
+      </w:pPr>
+      <w:r>
+        <w:rPr>
+          <w:color w:val="000000" w:themeColor="text1"/>
+          <w:u w:val="single"/>
+          <w14:textFill>
+            <w14:solidFill>
+              <w14:schemeClr w14:val="tx1">
+                <w14:lumMod w14:val="65000"/>
+                <w14:lumOff w14:val="35000"/>
+                <w14:lumMod w14:val="75000"/>
+                <w14:lumOff w14:val="25000"/>
+                <w14:lumMod w14:val="75000"/>
+              </w14:schemeClr>
+            </w14:solidFill>
+          </w14:textFill>
+        </w:rPr>
+        <w:t>La característica principal</w:t>
+      </w:r>
+      <w:r>
+        <w:rPr>
+          <w:color w:val="000000" w:themeColor="text1"/>
+          <w14:textFill>
+            <w14:solidFill>
+              <w14:schemeClr w14:val="tx1">
+                <w14:lumMod w14:val="65000"/>
+                <w14:lumOff w14:val="35000"/>
+                <w14:lumMod w14:val="75000"/>
+                <w14:lumOff w14:val="25000"/>
+                <w14:lumMod w14:val="75000"/>
+              </w14:schemeClr>
+            </w14:solidFill>
+          </w14:textFill>
+        </w:rPr>
+        <w:t xml:space="preserve"> de este tipo de seguridad inteligente es ayudar y reconocer personas </w:t>
+      </w:r>
+      <w:r>
+        <w:rPr>
+          <w:b/>
+          <w:i/>
+          <w:color w:val="000000" w:themeColor="text1"/>
+          <w14:textFill>
+            <w14:solidFill>
+              <w14:schemeClr w14:val="tx1">
+                <w14:lumMod w14:val="65000"/>
+                <w14:lumOff w14:val="35000"/>
+                <w14:lumMod w14:val="75000"/>
+                <w14:lumOff w14:val="25000"/>
+                <w14:lumMod w14:val="75000"/>
+              </w14:schemeClr>
+            </w14:solidFill>
+          </w14:textFill>
+        </w:rPr>
+        <w:t>(referencia el rostro)</w:t>
+      </w:r>
+      <w:r>
+        <w:rPr>
+          <w:color w:val="000000" w:themeColor="text1"/>
+          <w14:textFill>
+            <w14:solidFill>
+              <w14:schemeClr w14:val="tx1">
+                <w14:lumMod w14:val="65000"/>
+                <w14:lumOff w14:val="35000"/>
+                <w14:lumMod w14:val="75000"/>
+                <w14:lumOff w14:val="25000"/>
+                <w14:lumMod w14:val="75000"/>
+              </w14:schemeClr>
+            </w14:solidFill>
+          </w14:textFill>
+        </w:rPr>
+        <w:t xml:space="preserve">, objetos </w:t>
+      </w:r>
+      <w:r>
+        <w:rPr>
+          <w:b/>
+          <w:i/>
+          <w:color w:val="000000" w:themeColor="text1"/>
+          <w14:textFill>
+            <w14:solidFill>
+              <w14:schemeClr w14:val="tx1">
+                <w14:lumMod w14:val="65000"/>
+                <w14:lumOff w14:val="35000"/>
+                <w14:lumMod w14:val="75000"/>
+                <w14:lumOff w14:val="25000"/>
+                <w14:lumMod w14:val="75000"/>
+              </w14:schemeClr>
+            </w14:solidFill>
+          </w14:textFill>
+        </w:rPr>
+        <w:t>(patentes)</w:t>
+      </w:r>
+      <w:r>
+        <w:rPr>
+          <w:color w:val="000000" w:themeColor="text1"/>
+          <w14:textFill>
+            <w14:solidFill>
+              <w14:schemeClr w14:val="tx1">
+                <w14:lumMod w14:val="65000"/>
+                <w14:lumOff w14:val="35000"/>
+                <w14:lumMod w14:val="75000"/>
+                <w14:lumOff w14:val="25000"/>
+                <w14:lumMod w14:val="75000"/>
+              </w14:schemeClr>
+            </w14:solidFill>
+          </w14:textFill>
+        </w:rPr>
+        <w:t xml:space="preserve"> que tenga encargo por algo delito, perdida u otra causa. </w:t>
+      </w:r>
+    </w:p>
+    <w:p>
+      <w:pPr>
+        <w:spacing w:after="160"/>
+        <w:jc w:val="both"/>
+        <w:rPr>
+          <w:color w:val="000000" w:themeColor="text1"/>
+          <w14:textFill>
+            <w14:solidFill>
+              <w14:schemeClr w14:val="tx1">
+                <w14:lumMod w14:val="65000"/>
+                <w14:lumOff w14:val="35000"/>
+                <w14:lumMod w14:val="75000"/>
+                <w14:lumOff w14:val="25000"/>
+                <w14:lumMod w14:val="75000"/>
+              </w14:schemeClr>
+            </w14:solidFill>
+          </w14:textFill>
+        </w:rPr>
+      </w:pPr>
+      <w:r>
+        <w:rPr>
+          <w:color w:val="000000" w:themeColor="text1"/>
+          <w:u w:val="single"/>
+          <w14:textFill>
+            <w14:solidFill>
+              <w14:schemeClr w14:val="tx1">
+                <w14:lumMod w14:val="65000"/>
+                <w14:lumOff w14:val="35000"/>
+                <w14:lumMod w14:val="75000"/>
+                <w14:lumOff w14:val="25000"/>
+                <w14:lumMod w14:val="75000"/>
+              </w14:schemeClr>
+            </w14:solidFill>
+          </w14:textFill>
+        </w:rPr>
+        <w:t>Para analizar esta problemática es necesario de mencionar las causas</w:t>
+      </w:r>
+      <w:r>
+        <w:rPr>
+          <w:color w:val="000000" w:themeColor="text1"/>
+          <w14:textFill>
+            <w14:solidFill>
+              <w14:schemeClr w14:val="tx1">
+                <w14:lumMod w14:val="65000"/>
+                <w14:lumOff w14:val="35000"/>
+                <w14:lumMod w14:val="75000"/>
+                <w14:lumOff w14:val="25000"/>
+                <w14:lumMod w14:val="75000"/>
+              </w14:schemeClr>
+            </w14:solidFill>
+          </w14:textFill>
+        </w:rPr>
+        <w:t xml:space="preserve"> para implementar esta innovación. Una de ella es el alto nivel de robos, tables como: alunizajes, robos por sorpresa, portonazos que se vive normalmente en la región metropolitana. </w:t>
+      </w:r>
+    </w:p>
+    <w:p>
+      <w:pPr>
+        <w:spacing w:after="160"/>
+        <w:jc w:val="both"/>
+        <w:rPr>
+          <w:rFonts w:cstheme="minorHAnsi"/>
+          <w:b/>
+          <w:color w:val="595959" w:themeColor="text1" w:themeTint="A6"/>
+          <w:lang w:eastAsia="es-CL"/>
+        </w:rPr>
+      </w:pPr>
+      <w:r>
+        <w:rPr>
+          <w:rFonts w:cstheme="minorHAnsi"/>
+          <w:b/>
+          <w:color w:val="595959" w:themeColor="text1" w:themeTint="A6"/>
+          <w:lang w:eastAsia="es-CL"/>
+        </w:rPr>
+        <w:t>Objetivo</w:t>
+      </w:r>
+      <w:r>
+        <w:rPr>
+          <w:rFonts w:cstheme="minorHAnsi"/>
+          <w:b/>
+          <w:color w:val="595959" w:themeColor="text1" w:themeTint="A6"/>
+          <w:lang w:eastAsia="es-CL"/>
+        </w:rPr>
+        <w:t>s</w:t>
+      </w:r>
+    </w:p>
+    <w:p>
+      <w:pPr>
+        <w:spacing w:after="160"/>
+        <w:jc w:val="both"/>
+        <w:rPr>
+          <w:color w:val="000000" w:themeColor="text1"/>
+          <w14:textFill>
+            <w14:solidFill>
+              <w14:schemeClr w14:val="tx1">
+                <w14:lumMod w14:val="65000"/>
+                <w14:lumOff w14:val="35000"/>
+                <w14:lumMod w14:val="75000"/>
+                <w14:lumOff w14:val="25000"/>
+                <w14:lumMod w14:val="75000"/>
+              </w14:schemeClr>
+            </w14:solidFill>
+          </w14:textFill>
+        </w:rPr>
+      </w:pPr>
+      <w:r>
+        <w:rPr>
+          <w:color w:val="000000" w:themeColor="text1"/>
+          <w14:textFill>
+            <w14:solidFill>
+              <w14:schemeClr w14:val="tx1">
+                <w14:lumMod w14:val="65000"/>
+                <w14:lumOff w14:val="35000"/>
+                <w14:lumMod w14:val="75000"/>
+                <w14:lumOff w14:val="25000"/>
+                <w14:lumMod w14:val="75000"/>
+              </w14:schemeClr>
+            </w14:solidFill>
+          </w14:textFill>
+        </w:rPr>
+        <w:t>En el siguiente análisis se busca evaluar las principales variables de mercado que tienen directa relación con un servicio de reconocimiento de patentes mediante visión artificial, con el fin de identificar los beneficios en lo que respecta a visión administrativa y comercial, poder tener una visión amplia de lo que significa este servicio en la comunidad y su impacto a nivel innovativo y de emprendimiento.</w:t>
+      </w:r>
+    </w:p>
+    <w:p>
+      <w:pPr>
+        <w:spacing w:after="160"/>
+        <w:jc w:val="both"/>
+        <w:rPr>
+          <w:color w:val="000000" w:themeColor="text1"/>
+          <w14:textFill>
+            <w14:solidFill>
+              <w14:schemeClr w14:val="tx1">
+                <w14:lumMod w14:val="65000"/>
+                <w14:lumOff w14:val="35000"/>
+                <w14:lumMod w14:val="75000"/>
+                <w14:lumOff w14:val="25000"/>
+                <w14:lumMod w14:val="75000"/>
+              </w14:schemeClr>
+            </w14:solidFill>
+          </w14:textFill>
+        </w:rPr>
+      </w:pPr>
+      <w:r>
+        <w:rPr>
+          <w:color w:val="000000" w:themeColor="text1"/>
+          <w14:textFill>
+            <w14:solidFill>
+              <w14:schemeClr w14:val="tx1">
+                <w14:lumMod w14:val="65000"/>
+                <w14:lumOff w14:val="35000"/>
+                <w14:lumMod w14:val="75000"/>
+                <w14:lumOff w14:val="25000"/>
+                <w14:lumMod w14:val="75000"/>
+              </w14:schemeClr>
+            </w14:solidFill>
+          </w14:textFill>
+        </w:rPr>
+        <w:t>Finalmente, en informe se presentan:</w:t>
+      </w:r>
+    </w:p>
+    <w:p>
+      <w:pPr>
+        <w:pStyle w:val="Prrafodelista"/>
+        <w:numPr>
+          <w:ilvl w:val="0"/>
+          <w:numId w:val="46"/>
+        </w:numPr>
+        <w:spacing w:after="160" w:line="276" w:lineRule="auto"/>
+        <w:jc w:val="both"/>
+        <w:rPr>
+          <w:color w:val="000000" w:themeColor="text1"/>
+          <w14:textFill>
+            <w14:solidFill>
+              <w14:schemeClr w14:val="tx1">
+                <w14:lumMod w14:val="65000"/>
+                <w14:lumOff w14:val="35000"/>
+                <w14:lumMod w14:val="75000"/>
+                <w14:lumOff w14:val="25000"/>
+                <w14:lumMod w14:val="75000"/>
+              </w14:schemeClr>
+            </w14:solidFill>
+          </w14:textFill>
+        </w:rPr>
+      </w:pPr>
+      <w:r>
+        <w:rPr>
+          <w:b/>
+          <w:color w:val="000000" w:themeColor="text1"/>
+          <w14:textFill>
+            <w14:solidFill>
+              <w14:schemeClr w14:val="tx1">
+                <w14:lumMod w14:val="65000"/>
+                <w14:lumOff w14:val="35000"/>
+                <w14:lumMod w14:val="75000"/>
+                <w14:lumOff w14:val="25000"/>
+                <w14:lumMod w14:val="75000"/>
+              </w14:schemeClr>
+            </w14:solidFill>
+          </w14:textFill>
+        </w:rPr>
+        <w:t>Elección del Tipo de Proyecto.</w:t>
+      </w:r>
+      <w:r>
+        <w:rPr>
+          <w:color w:val="000000" w:themeColor="text1"/>
+          <w14:textFill>
+            <w14:solidFill>
+              <w14:schemeClr w14:val="tx1">
+                <w14:lumMod w14:val="65000"/>
+                <w14:lumOff w14:val="35000"/>
+                <w14:lumMod w14:val="75000"/>
+                <w14:lumOff w14:val="25000"/>
+                <w14:lumMod w14:val="75000"/>
+              </w14:schemeClr>
+            </w14:solidFill>
+          </w14:textFill>
+        </w:rPr>
+        <w:t xml:space="preserve"> Se determina la problemática propuesta para la empresa y la solución para dar abasto a la empresa.</w:t>
+      </w:r>
+    </w:p>
+    <w:p>
+      <w:pPr>
+        <w:pStyle w:val="Prrafodelista"/>
+        <w:numPr>
+          <w:ilvl w:val="0"/>
+          <w:numId w:val="46"/>
+        </w:numPr>
+        <w:spacing w:after="160" w:line="276" w:lineRule="auto"/>
+        <w:jc w:val="both"/>
+        <w:rPr>
+          <w:color w:val="000000" w:themeColor="text1"/>
+          <w14:textFill>
+            <w14:solidFill>
+              <w14:schemeClr w14:val="tx1">
+                <w14:lumMod w14:val="65000"/>
+                <w14:lumOff w14:val="35000"/>
+                <w14:lumMod w14:val="75000"/>
+                <w14:lumOff w14:val="25000"/>
+                <w14:lumMod w14:val="75000"/>
+              </w14:schemeClr>
+            </w14:solidFill>
+          </w14:textFill>
+        </w:rPr>
+      </w:pPr>
+      <w:r>
+        <w:rPr>
+          <w:b/>
+          <w:color w:val="000000" w:themeColor="text1"/>
+          <w14:textFill>
+            <w14:solidFill>
+              <w14:schemeClr w14:val="tx1">
+                <w14:lumMod w14:val="65000"/>
+                <w14:lumOff w14:val="35000"/>
+                <w14:lumMod w14:val="75000"/>
+                <w14:lumOff w14:val="25000"/>
+                <w14:lumMod w14:val="75000"/>
+              </w14:schemeClr>
+            </w14:solidFill>
+          </w14:textFill>
+        </w:rPr>
+        <w:t>Análisis de la Viabilidad del Proyecto</w:t>
+      </w:r>
+      <w:r>
+        <w:rPr>
+          <w:b/>
+          <w:color w:val="000000" w:themeColor="text1"/>
+          <w14:textFill>
+            <w14:solidFill>
+              <w14:schemeClr w14:val="tx1">
+                <w14:lumMod w14:val="65000"/>
+                <w14:lumOff w14:val="35000"/>
+                <w14:lumMod w14:val="75000"/>
+                <w14:lumOff w14:val="25000"/>
+                <w14:lumMod w14:val="75000"/>
+              </w14:schemeClr>
+            </w14:solidFill>
+          </w14:textFill>
+        </w:rPr>
+        <w:t>.</w:t>
+      </w:r>
+      <w:r>
+        <w:rPr>
+          <w:color w:val="000000" w:themeColor="text1"/>
+          <w14:textFill>
+            <w14:solidFill>
+              <w14:schemeClr w14:val="tx1">
+                <w14:lumMod w14:val="65000"/>
+                <w14:lumOff w14:val="35000"/>
+                <w14:lumMod w14:val="75000"/>
+                <w14:lumOff w14:val="25000"/>
+                <w14:lumMod w14:val="75000"/>
+              </w14:schemeClr>
+            </w14:solidFill>
+          </w14:textFill>
+        </w:rPr>
+        <w:t xml:space="preserve"> Determina </w:t>
+      </w:r>
+      <w:r>
+        <w:rPr>
+          <w:color w:val="000000" w:themeColor="text1"/>
+          <w14:textFill>
+            <w14:solidFill>
+              <w14:schemeClr w14:val="tx1">
+                <w14:lumMod w14:val="65000"/>
+                <w14:lumOff w14:val="35000"/>
+                <w14:lumMod w14:val="75000"/>
+                <w14:lumOff w14:val="25000"/>
+                <w14:lumMod w14:val="75000"/>
+              </w14:schemeClr>
+            </w14:solidFill>
+          </w14:textFill>
+        </w:rPr>
+        <w:t>si</w:t>
+      </w:r>
+      <w:r>
+        <w:rPr>
+          <w:color w:val="000000" w:themeColor="text1"/>
+          <w14:textFill>
+            <w14:solidFill>
+              <w14:schemeClr w14:val="tx1">
+                <w14:lumMod w14:val="65000"/>
+                <w14:lumOff w14:val="35000"/>
+                <w14:lumMod w14:val="75000"/>
+                <w14:lumOff w14:val="25000"/>
+                <w14:lumMod w14:val="75000"/>
+              </w14:schemeClr>
+            </w14:solidFill>
+          </w14:textFill>
+        </w:rPr>
+        <w:t xml:space="preserve"> </w:t>
+      </w:r>
+      <w:r>
+        <w:rPr>
+          <w:color w:val="000000" w:themeColor="text1"/>
+          <w14:textFill>
+            <w14:solidFill>
+              <w14:schemeClr w14:val="tx1">
+                <w14:lumMod w14:val="65000"/>
+                <w14:lumOff w14:val="35000"/>
+                <w14:lumMod w14:val="75000"/>
+                <w14:lumOff w14:val="25000"/>
+                <w14:lumMod w14:val="75000"/>
+              </w14:schemeClr>
+            </w14:solidFill>
+          </w14:textFill>
+        </w:rPr>
+        <w:t xml:space="preserve">la </w:t>
+      </w:r>
+      <w:r>
+        <w:rPr>
+          <w:color w:val="000000" w:themeColor="text1"/>
+          <w14:textFill>
+            <w14:solidFill>
+              <w14:schemeClr w14:val="tx1">
+                <w14:lumMod w14:val="65000"/>
+                <w14:lumOff w14:val="35000"/>
+                <w14:lumMod w14:val="75000"/>
+                <w14:lumOff w14:val="25000"/>
+                <w14:lumMod w14:val="75000"/>
+              </w14:schemeClr>
+            </w14:solidFill>
+          </w14:textFill>
+        </w:rPr>
+        <w:t>viab</w:t>
+      </w:r>
+      <w:r>
+        <w:rPr>
+          <w:color w:val="000000" w:themeColor="text1"/>
+          <w14:textFill>
+            <w14:solidFill>
+              <w14:schemeClr w14:val="tx1">
+                <w14:lumMod w14:val="65000"/>
+                <w14:lumOff w14:val="35000"/>
+                <w14:lumMod w14:val="75000"/>
+                <w14:lumOff w14:val="25000"/>
+                <w14:lumMod w14:val="75000"/>
+              </w14:schemeClr>
+            </w14:solidFill>
+          </w14:textFill>
+        </w:rPr>
+        <w:t>ilidad realmente aporta beneficios para la empresa, pensando en Comercial, Técnica, Gestión y Legal.</w:t>
+      </w:r>
+    </w:p>
+    <w:p>
+      <w:pPr>
+        <w:pStyle w:val="Prrafodelista"/>
+        <w:numPr>
+          <w:ilvl w:val="0"/>
+          <w:numId w:val="46"/>
+        </w:numPr>
+        <w:spacing w:after="160" w:line="276" w:lineRule="auto"/>
+        <w:jc w:val="both"/>
+        <w:rPr>
+          <w:color w:val="000000" w:themeColor="text1"/>
+          <w14:textFill>
+            <w14:solidFill>
+              <w14:schemeClr w14:val="tx1">
+                <w14:lumMod w14:val="65000"/>
+                <w14:lumOff w14:val="35000"/>
+                <w14:lumMod w14:val="75000"/>
+                <w14:lumOff w14:val="25000"/>
+                <w14:lumMod w14:val="75000"/>
+              </w14:schemeClr>
+            </w14:solidFill>
+          </w14:textFill>
+        </w:rPr>
+      </w:pPr>
+      <w:r>
+        <w:rPr>
+          <w:b/>
+          <w:color w:val="000000" w:themeColor="text1"/>
+          <w14:textFill>
+            <w14:solidFill>
+              <w14:schemeClr w14:val="tx1">
+                <w14:lumMod w14:val="65000"/>
+                <w14:lumOff w14:val="35000"/>
+                <w14:lumMod w14:val="75000"/>
+                <w14:lumOff w14:val="25000"/>
+                <w14:lumMod w14:val="75000"/>
+              </w14:schemeClr>
+            </w14:solidFill>
+          </w14:textFill>
+        </w:rPr>
+        <w:t>Alcance del proyecto</w:t>
+      </w:r>
+      <w:r>
+        <w:rPr>
+          <w:b/>
+          <w:color w:val="000000" w:themeColor="text1"/>
+          <w14:textFill>
+            <w14:solidFill>
+              <w14:schemeClr w14:val="tx1">
+                <w14:lumMod w14:val="65000"/>
+                <w14:lumOff w14:val="35000"/>
+                <w14:lumMod w14:val="75000"/>
+                <w14:lumOff w14:val="25000"/>
+                <w14:lumMod w14:val="75000"/>
+              </w14:schemeClr>
+            </w14:solidFill>
+          </w14:textFill>
+        </w:rPr>
+        <w:t>.</w:t>
+      </w:r>
+      <w:r>
+        <w:rPr>
+          <w:color w:val="000000" w:themeColor="text1"/>
+          <w14:textFill>
+            <w14:solidFill>
+              <w14:schemeClr w14:val="tx1">
+                <w14:lumMod w14:val="65000"/>
+                <w14:lumOff w14:val="35000"/>
+                <w14:lumMod w14:val="75000"/>
+                <w14:lumOff w14:val="25000"/>
+                <w14:lumMod w14:val="75000"/>
+              </w14:schemeClr>
+            </w14:solidFill>
+          </w14:textFill>
+        </w:rPr>
+        <w:t xml:space="preserve"> Se determina las características que existen el proyecto, si se incluye o no en el proyecto, y cuales son los entregables del proyecto con su desglose del trabajo.</w:t>
+      </w:r>
+    </w:p>
+    <w:p>
+      <w:pPr>
+        <w:pStyle w:val="Prrafodelista"/>
+        <w:numPr>
+          <w:ilvl w:val="0"/>
+          <w:numId w:val="46"/>
+        </w:numPr>
+        <w:spacing w:after="160" w:line="276" w:lineRule="auto"/>
+        <w:jc w:val="both"/>
+        <w:rPr>
+          <w:rFonts w:eastAsiaTheme="minorHAnsi"/>
+          <w:color w:val="000000" w:themeColor="text1"/>
+          <w:szCs w:val="22"/>
+          <w14:textFill>
+            <w14:solidFill>
+              <w14:schemeClr w14:val="tx1">
+                <w14:lumMod w14:val="65000"/>
+                <w14:lumOff w14:val="35000"/>
+                <w14:lumMod w14:val="75000"/>
+                <w14:lumOff w14:val="25000"/>
+                <w14:lumMod w14:val="75000"/>
+              </w14:schemeClr>
+            </w14:solidFill>
+          </w14:textFill>
+        </w:rPr>
+      </w:pPr>
+      <w:r>
+        <w:rPr>
+          <w:b/>
+          <w:color w:val="000000" w:themeColor="text1"/>
+          <w14:textFill>
+            <w14:solidFill>
+              <w14:schemeClr w14:val="tx1">
+                <w14:lumMod w14:val="65000"/>
+                <w14:lumOff w14:val="35000"/>
+                <w14:lumMod w14:val="75000"/>
+                <w14:lumOff w14:val="25000"/>
+                <w14:lumMod w14:val="75000"/>
+              </w14:schemeClr>
+            </w14:solidFill>
+          </w14:textFill>
+        </w:rPr>
+        <w:t>Factibilidad de Sistemas.</w:t>
+      </w:r>
+      <w:r>
+        <w:rPr>
+          <w:color w:val="000000" w:themeColor="text1"/>
+          <w14:textFill>
+            <w14:solidFill>
+              <w14:schemeClr w14:val="tx1">
+                <w14:lumMod w14:val="65000"/>
+                <w14:lumOff w14:val="35000"/>
+                <w14:lumMod w14:val="75000"/>
+                <w14:lumOff w14:val="25000"/>
+                <w14:lumMod w14:val="75000"/>
+              </w14:schemeClr>
+            </w14:solidFill>
+          </w14:textFill>
+        </w:rPr>
+        <w:t xml:space="preserve"> Responde a las interrogantes de, si la tecnología que se implementa es necesaria, si existen cambios después de la implementación de este, entre otras cualidades.</w:t>
+      </w:r>
       <w:r>
         <w:rPr>
           <w:color w:val="000000" w:themeColor="text1"/>
@@ -7530,15 +8209,7 @@
         <w:rPr>
           <w:rFonts w:cstheme="minorHAnsi"/>
         </w:rPr>
-        <w:t>La empresa usa vez usando el software en la fase final, debe gestionar tiempo y recursos con los personales para el co</w:t>
-      </w:r>
-      <w:bookmarkStart w:id="9" w:name="_GoBack"/>
-      <w:bookmarkEnd w:id="9"/>
-      <w:r>
-        <w:rPr>
-          <w:rFonts w:cstheme="minorHAnsi"/>
-        </w:rPr>
-        <w:t>ntrol de la visión artificial</w:t>
+        <w:t>La empresa usa vez usando el software en la fase final, debe gestionar tiempo y recursos con los personales para el control de la visión artificial</w:t>
       </w:r>
       <w:r>
         <w:rPr>
@@ -7632,14 +8303,14 @@
       <w:pPr>
         <w:pStyle w:val="Ttulo1"/>
       </w:pPr>
-      <w:bookmarkStart w:id="10" w:name="_Toc7950928"/>
+      <w:bookmarkStart w:id="9" w:name="_Toc7950928"/>
       <w:r>
         <w:t>Factibilidad de sistemas</w:t>
       </w:r>
       <w:r>
         <w:t>.</w:t>
       </w:r>
-      <w:bookmarkEnd w:id="10"/>
+      <w:bookmarkEnd w:id="9"/>
     </w:p>
     <w:p>
       <w:pPr>
@@ -8645,12 +9316,12 @@
       <w:pPr>
         <w:pStyle w:val="Ttulo1"/>
       </w:pPr>
-      <w:bookmarkStart w:id="11" w:name="_Toc7950929"/>
+      <w:bookmarkStart w:id="10" w:name="_Toc7950929"/>
       <w:r>
         <w:lastRenderedPageBreak/>
         <w:t>Conclusión.</w:t>
       </w:r>
-      <w:bookmarkEnd w:id="11"/>
+      <w:bookmarkEnd w:id="10"/>
       <w:r>
         <w:t xml:space="preserve"> </w:t>
       </w:r>
@@ -8667,7 +9338,7 @@
         <w:br w:type="page"/>
       </w:r>
     </w:p>
-    <w:bookmarkStart w:id="12" w:name="_Toc7950930" w:displacedByCustomXml="next"/>
+    <w:bookmarkStart w:id="11" w:name="_Toc7950930" w:displacedByCustomXml="next"/>
     <w:sdt>
       <w:sdtPr>
         <w:rPr>
@@ -8709,7 +9380,7 @@
           <w:r>
             <w:t>Bibliografía</w:t>
           </w:r>
-          <w:bookmarkEnd w:id="12"/>
+          <w:bookmarkEnd w:id="11"/>
         </w:p>
         <w:sdt>
           <w:sdtPr>
@@ -9194,6 +9865,8 @@
                 <w:t>. Obtenido de Union Global Services: http://www.ugs.cl/servicios/seguridad-y-recursos/</w:t>
               </w:r>
             </w:p>
+            <w:bookmarkStart w:id="12" w:name="_GoBack"/>
+            <w:bookmarkEnd w:id="12"/>
             <w:p>
               <w:pPr>
                 <w:pStyle w:val="Bibliografa"/>
@@ -15316,7 +15989,7 @@
   <w:abstractNum w:abstractNumId="25" w15:restartNumberingAfterBreak="0">
     <w:nsid w:val="5956032F"/>
     <w:multiLevelType w:val="hybridMultilevel"/>
-    <w:tmpl w:val="08AE60BE"/>
+    <w:tmpl w:val="F67CB45C"/>
     <w:lvl w:ilvl="0" w:tplc="ED6CC95A">
       <w:start w:val="1"/>
       <w:numFmt w:val="upperRoman"/>
@@ -15615,6 +16288,95 @@
     </w:lvl>
   </w:abstractNum>
   <w:abstractNum w:abstractNumId="28" w15:restartNumberingAfterBreak="0">
+    <w:nsid w:val="6BA01DF1"/>
+    <w:multiLevelType w:val="hybridMultilevel"/>
+    <w:tmpl w:val="19483552"/>
+    <w:lvl w:ilvl="0" w:tplc="A08C8C2C">
+      <w:start w:val="1"/>
+      <w:numFmt w:val="decimal"/>
+      <w:lvlText w:val="%1."/>
+      <w:lvlJc w:val="left"/>
+      <w:pPr>
+        <w:ind w:left="1065" w:hanging="705"/>
+      </w:pPr>
+      <w:rPr>
+        <w:rFonts w:hint="default"/>
+      </w:rPr>
+    </w:lvl>
+    <w:lvl w:ilvl="1" w:tplc="0C0A0019" w:tentative="1">
+      <w:start w:val="1"/>
+      <w:numFmt w:val="lowerLetter"/>
+      <w:lvlText w:val="%2."/>
+      <w:lvlJc w:val="left"/>
+      <w:pPr>
+        <w:ind w:left="1440" w:hanging="360"/>
+      </w:pPr>
+    </w:lvl>
+    <w:lvl w:ilvl="2" w:tplc="0C0A001B" w:tentative="1">
+      <w:start w:val="1"/>
+      <w:numFmt w:val="lowerRoman"/>
+      <w:lvlText w:val="%3."/>
+      <w:lvlJc w:val="right"/>
+      <w:pPr>
+        <w:ind w:left="2160" w:hanging="180"/>
+      </w:pPr>
+    </w:lvl>
+    <w:lvl w:ilvl="3" w:tplc="0C0A000F" w:tentative="1">
+      <w:start w:val="1"/>
+      <w:numFmt w:val="decimal"/>
+      <w:lvlText w:val="%4."/>
+      <w:lvlJc w:val="left"/>
+      <w:pPr>
+        <w:ind w:left="2880" w:hanging="360"/>
+      </w:pPr>
+    </w:lvl>
+    <w:lvl w:ilvl="4" w:tplc="0C0A0019" w:tentative="1">
+      <w:start w:val="1"/>
+      <w:numFmt w:val="lowerLetter"/>
+      <w:lvlText w:val="%5."/>
+      <w:lvlJc w:val="left"/>
+      <w:pPr>
+        <w:ind w:left="3600" w:hanging="360"/>
+      </w:pPr>
+    </w:lvl>
+    <w:lvl w:ilvl="5" w:tplc="0C0A001B" w:tentative="1">
+      <w:start w:val="1"/>
+      <w:numFmt w:val="lowerRoman"/>
+      <w:lvlText w:val="%6."/>
+      <w:lvlJc w:val="right"/>
+      <w:pPr>
+        <w:ind w:left="4320" w:hanging="180"/>
+      </w:pPr>
+    </w:lvl>
+    <w:lvl w:ilvl="6" w:tplc="0C0A000F" w:tentative="1">
+      <w:start w:val="1"/>
+      <w:numFmt w:val="decimal"/>
+      <w:lvlText w:val="%7."/>
+      <w:lvlJc w:val="left"/>
+      <w:pPr>
+        <w:ind w:left="5040" w:hanging="360"/>
+      </w:pPr>
+    </w:lvl>
+    <w:lvl w:ilvl="7" w:tplc="0C0A0019" w:tentative="1">
+      <w:start w:val="1"/>
+      <w:numFmt w:val="lowerLetter"/>
+      <w:lvlText w:val="%8."/>
+      <w:lvlJc w:val="left"/>
+      <w:pPr>
+        <w:ind w:left="5760" w:hanging="360"/>
+      </w:pPr>
+    </w:lvl>
+    <w:lvl w:ilvl="8" w:tplc="0C0A001B" w:tentative="1">
+      <w:start w:val="1"/>
+      <w:numFmt w:val="lowerRoman"/>
+      <w:lvlText w:val="%9."/>
+      <w:lvlJc w:val="right"/>
+      <w:pPr>
+        <w:ind w:left="6480" w:hanging="180"/>
+      </w:pPr>
+    </w:lvl>
+  </w:abstractNum>
+  <w:abstractNum w:abstractNumId="29" w15:restartNumberingAfterBreak="0">
     <w:nsid w:val="6E452C16"/>
     <w:multiLevelType w:val="hybridMultilevel"/>
     <w:tmpl w:val="E982D23E"/>
@@ -15708,7 +16470,7 @@
       </w:pPr>
     </w:lvl>
   </w:abstractNum>
-  <w:abstractNum w:abstractNumId="29" w15:restartNumberingAfterBreak="0">
+  <w:abstractNum w:abstractNumId="30" w15:restartNumberingAfterBreak="0">
     <w:nsid w:val="6E557E4A"/>
     <w:multiLevelType w:val="hybridMultilevel"/>
     <w:tmpl w:val="4C48C948"/>
@@ -15794,7 +16556,7 @@
       </w:pPr>
     </w:lvl>
   </w:abstractNum>
-  <w:abstractNum w:abstractNumId="30" w15:restartNumberingAfterBreak="0">
+  <w:abstractNum w:abstractNumId="31" w15:restartNumberingAfterBreak="0">
     <w:nsid w:val="6F845B08"/>
     <w:multiLevelType w:val="hybridMultilevel"/>
     <w:tmpl w:val="F31AC1D8"/>
@@ -15883,7 +16645,7 @@
       </w:pPr>
     </w:lvl>
   </w:abstractNum>
-  <w:abstractNum w:abstractNumId="31" w15:restartNumberingAfterBreak="0">
+  <w:abstractNum w:abstractNumId="32" w15:restartNumberingAfterBreak="0">
     <w:nsid w:val="750511C7"/>
     <w:multiLevelType w:val="hybridMultilevel"/>
     <w:tmpl w:val="64940126"/>
@@ -15975,7 +16737,7 @@
       </w:pPr>
     </w:lvl>
   </w:abstractNum>
-  <w:abstractNum w:abstractNumId="32" w15:restartNumberingAfterBreak="0">
+  <w:abstractNum w:abstractNumId="33" w15:restartNumberingAfterBreak="0">
     <w:nsid w:val="7B095799"/>
     <w:multiLevelType w:val="hybridMultilevel"/>
     <w:tmpl w:val="0A84BC3C"/>
@@ -16074,7 +16836,7 @@
     <w:abstractNumId w:val="0"/>
   </w:num>
   <w:num w:numId="4">
-    <w:abstractNumId w:val="28"/>
+    <w:abstractNumId w:val="29"/>
   </w:num>
   <w:num w:numId="5">
     <w:abstractNumId w:val="23"/>
@@ -16146,16 +16908,16 @@
     <w:abstractNumId w:val="10"/>
   </w:num>
   <w:num w:numId="27">
-    <w:abstractNumId w:val="31"/>
+    <w:abstractNumId w:val="32"/>
   </w:num>
   <w:num w:numId="28">
-    <w:abstractNumId w:val="32"/>
+    <w:abstractNumId w:val="33"/>
   </w:num>
   <w:num w:numId="29">
     <w:abstractNumId w:val="7"/>
   </w:num>
   <w:num w:numId="30">
-    <w:abstractNumId w:val="29"/>
+    <w:abstractNumId w:val="30"/>
   </w:num>
   <w:num w:numId="31">
     <w:abstractNumId w:val="9"/>
@@ -16170,7 +16932,7 @@
     <w:abstractNumId w:val="4"/>
   </w:num>
   <w:num w:numId="35">
-    <w:abstractNumId w:val="30"/>
+    <w:abstractNumId w:val="31"/>
   </w:num>
   <w:num w:numId="36">
     <w:abstractNumId w:val="24"/>
@@ -16201,6 +16963,9 @@
   </w:num>
   <w:num w:numId="45">
     <w:abstractNumId w:val="25"/>
+  </w:num>
+  <w:num w:numId="46">
+    <w:abstractNumId w:val="28"/>
   </w:num>
 </w:numbering>
 </file>
@@ -17798,6 +18563,15 @@
 </file>
 
 <file path=customXml/item2.xml><?xml version="1.0" encoding="utf-8"?>
+<?mso-contentType ?>
+<FormTemplates xmlns="http://schemas.microsoft.com/sharepoint/v3/contenttype/forms">
+  <Display>DocumentLibraryForm</Display>
+  <Edit>DocumentLibraryForm</Edit>
+  <New>DocumentLibraryForm</New>
+</FormTemplates>
+</file>
+
+<file path=customXml/item3.xml><?xml version="1.0" encoding="utf-8"?>
 <ct:contentTypeSchema xmlns:ct="http://schemas.microsoft.com/office/2006/metadata/contentType" xmlns:ma="http://schemas.microsoft.com/office/2006/metadata/properties/metaAttributes" ct:_="" ma:_="" ma:contentTypeName="Documento" ma:contentTypeID="0x0101000F4758918AE592448477A0AA5DA5229B" ma:contentTypeVersion="0" ma:contentTypeDescription="Crear nuevo documento." ma:contentTypeScope="" ma:versionID="4712974915117db248daa0568bea06ff">
   <xsd:schema xmlns:xsd="http://www.w3.org/2001/XMLSchema" xmlns:xs="http://www.w3.org/2001/XMLSchema" xmlns:p="http://schemas.microsoft.com/office/2006/metadata/properties" targetNamespace="http://schemas.microsoft.com/office/2006/metadata/properties" ma:root="true" ma:fieldsID="3f6edc329ff236629c56e3b879b320d0">
     <xsd:element name="properties">
@@ -17909,15 +18683,6 @@
     <xs:element name="TermId" type="xs:string"/>
   </xs:schema>
 </ct:contentTypeSchema>
-</file>
-
-<file path=customXml/item3.xml><?xml version="1.0" encoding="utf-8"?>
-<?mso-contentType ?>
-<FormTemplates xmlns="http://schemas.microsoft.com/sharepoint/v3/contenttype/forms">
-  <Display>DocumentLibraryForm</Display>
-  <Edit>DocumentLibraryForm</Edit>
-  <New>DocumentLibraryForm</New>
-</FormTemplates>
 </file>
 
 <file path=customXml/item4.xml><?xml version="1.0" encoding="utf-8"?>
@@ -18249,6 +19014,14 @@
 </file>
 
 <file path=customXml/itemProps2.xml><?xml version="1.0" encoding="utf-8"?>
+<ds:datastoreItem xmlns:ds="http://schemas.openxmlformats.org/officeDocument/2006/customXml" ds:itemID="{49709B3A-932F-4849-B873-2A1178BABAC3}">
+  <ds:schemaRefs>
+    <ds:schemaRef ds:uri="http://schemas.microsoft.com/sharepoint/v3/contenttype/forms"/>
+  </ds:schemaRefs>
+</ds:datastoreItem>
+</file>
+
+<file path=customXml/itemProps3.xml><?xml version="1.0" encoding="utf-8"?>
 <ds:datastoreItem xmlns:ds="http://schemas.openxmlformats.org/officeDocument/2006/customXml" ds:itemID="{4BC5872E-26D1-4A8D-B16D-2F20BD43D95E}">
   <ds:schemaRefs>
     <ds:schemaRef ds:uri="http://schemas.microsoft.com/office/2006/metadata/contentType"/>
@@ -18264,16 +19037,8 @@
 </ds:datastoreItem>
 </file>
 
-<file path=customXml/itemProps3.xml><?xml version="1.0" encoding="utf-8"?>
-<ds:datastoreItem xmlns:ds="http://schemas.openxmlformats.org/officeDocument/2006/customXml" ds:itemID="{49709B3A-932F-4849-B873-2A1178BABAC3}">
-  <ds:schemaRefs>
-    <ds:schemaRef ds:uri="http://schemas.microsoft.com/sharepoint/v3/contenttype/forms"/>
-  </ds:schemaRefs>
-</ds:datastoreItem>
-</file>
-
 <file path=customXml/itemProps4.xml><?xml version="1.0" encoding="utf-8"?>
-<ds:datastoreItem xmlns:ds="http://schemas.openxmlformats.org/officeDocument/2006/customXml" ds:itemID="{49EFE59B-1C09-4F05-8991-748ACFC70B69}">
+<ds:datastoreItem xmlns:ds="http://schemas.openxmlformats.org/officeDocument/2006/customXml" ds:itemID="{892B6945-45FA-4FEC-9C6E-304F0C179AB5}">
   <ds:schemaRefs>
     <ds:schemaRef ds:uri="http://schemas.openxmlformats.org/officeDocument/2006/bibliography"/>
   </ds:schemaRefs>

--- a/trabajos.inacap.2019/Preparacion y evaluacion de proyecto (PEP)/Guia ABpro Nª1/Formulación y preparación del proyecto.docx
+++ b/trabajos.inacap.2019/Preparacion y evaluacion de proyecto (PEP)/Guia ABpro Nª1/Formulación y preparación del proyecto.docx
@@ -4548,14 +4548,15 @@
           <w:rFonts w:eastAsiaTheme="minorEastAsia"/>
           <w:color w:val="404040" w:themeColor="text1" w:themeTint="BF"/>
           <w:szCs w:val="21"/>
-        </w:rPr>
-      </w:pPr>
-      <w:proofErr w:type="spellStart"/>
+          <w:lang w:val="en-US"/>
+        </w:rPr>
+      </w:pPr>
       <w:r>
         <w:rPr>
           <w:rFonts w:eastAsiaTheme="minorEastAsia"/>
           <w:color w:val="404040" w:themeColor="text1" w:themeTint="BF"/>
           <w:szCs w:val="21"/>
+          <w:lang w:val="en-US"/>
         </w:rPr>
         <w:t>M</w:t>
       </w:r>
@@ -4564,140 +4565,153 @@
           <w:rFonts w:eastAsiaTheme="minorEastAsia"/>
           <w:color w:val="404040" w:themeColor="text1" w:themeTint="BF"/>
           <w:szCs w:val="21"/>
-        </w:rPr>
-        <w:t>atplotlib</w:t>
-      </w:r>
-      <w:proofErr w:type="spellEnd"/>
+          <w:lang w:val="en-US"/>
+        </w:rPr>
+        <w:t xml:space="preserve">atplotlib, </w:t>
+      </w:r>
+      <w:proofErr w:type="spellStart"/>
       <w:r>
         <w:rPr>
           <w:rFonts w:eastAsiaTheme="minorEastAsia"/>
           <w:color w:val="404040" w:themeColor="text1" w:themeTint="BF"/>
           <w:szCs w:val="21"/>
-        </w:rPr>
-        <w:t xml:space="preserve">, </w:t>
-      </w:r>
-      <w:proofErr w:type="spellStart"/>
+          <w:lang w:val="en-US"/>
+        </w:rPr>
+        <w:t>N</w:t>
+      </w:r>
       <w:r>
         <w:rPr>
           <w:rFonts w:eastAsiaTheme="minorEastAsia"/>
           <w:color w:val="404040" w:themeColor="text1" w:themeTint="BF"/>
           <w:szCs w:val="21"/>
-        </w:rPr>
-        <w:t>N</w:t>
-      </w:r>
+          <w:lang w:val="en-US"/>
+        </w:rPr>
+        <w:t>umpy</w:t>
+      </w:r>
+      <w:proofErr w:type="spellEnd"/>
       <w:r>
         <w:rPr>
           <w:rFonts w:eastAsiaTheme="minorEastAsia"/>
           <w:color w:val="404040" w:themeColor="text1" w:themeTint="BF"/>
           <w:szCs w:val="21"/>
-        </w:rPr>
-        <w:t>umpy</w:t>
-      </w:r>
-      <w:proofErr w:type="spellEnd"/>
+          <w:lang w:val="en-US"/>
+        </w:rPr>
+        <w:t xml:space="preserve">, </w:t>
+      </w:r>
+      <w:proofErr w:type="spellStart"/>
       <w:r>
         <w:rPr>
           <w:rFonts w:eastAsiaTheme="minorEastAsia"/>
           <w:color w:val="404040" w:themeColor="text1" w:themeTint="BF"/>
           <w:szCs w:val="21"/>
-        </w:rPr>
-        <w:t xml:space="preserve">, </w:t>
-      </w:r>
-      <w:proofErr w:type="spellStart"/>
+          <w:lang w:val="en-US"/>
+        </w:rPr>
+        <w:t>S</w:t>
+      </w:r>
       <w:r>
         <w:rPr>
           <w:rFonts w:eastAsiaTheme="minorEastAsia"/>
           <w:color w:val="404040" w:themeColor="text1" w:themeTint="BF"/>
           <w:szCs w:val="21"/>
-        </w:rPr>
-        <w:t>S</w:t>
-      </w:r>
+          <w:lang w:val="en-US"/>
+        </w:rPr>
+        <w:t>klearn</w:t>
+      </w:r>
+      <w:proofErr w:type="spellEnd"/>
       <w:r>
         <w:rPr>
           <w:rFonts w:eastAsiaTheme="minorEastAsia"/>
           <w:color w:val="404040" w:themeColor="text1" w:themeTint="BF"/>
           <w:szCs w:val="21"/>
-        </w:rPr>
-        <w:t>klearn</w:t>
-      </w:r>
-      <w:proofErr w:type="spellEnd"/>
+          <w:lang w:val="en-US"/>
+        </w:rPr>
+        <w:t xml:space="preserve">, </w:t>
+      </w:r>
+      <w:proofErr w:type="spellStart"/>
       <w:r>
         <w:rPr>
           <w:rFonts w:eastAsiaTheme="minorEastAsia"/>
           <w:color w:val="404040" w:themeColor="text1" w:themeTint="BF"/>
           <w:szCs w:val="21"/>
-        </w:rPr>
-        <w:t xml:space="preserve">, </w:t>
-      </w:r>
-      <w:proofErr w:type="spellStart"/>
+          <w:lang w:val="en-US"/>
+        </w:rPr>
+        <w:t>S</w:t>
+      </w:r>
       <w:r>
         <w:rPr>
           <w:rFonts w:eastAsiaTheme="minorEastAsia"/>
           <w:color w:val="404040" w:themeColor="text1" w:themeTint="BF"/>
           <w:szCs w:val="21"/>
-        </w:rPr>
-        <w:t>S</w:t>
-      </w:r>
+          <w:lang w:val="en-US"/>
+        </w:rPr>
+        <w:t>cipy</w:t>
+      </w:r>
+      <w:proofErr w:type="spellEnd"/>
       <w:r>
         <w:rPr>
           <w:rFonts w:eastAsiaTheme="minorEastAsia"/>
           <w:color w:val="404040" w:themeColor="text1" w:themeTint="BF"/>
           <w:szCs w:val="21"/>
-        </w:rPr>
-        <w:t>cipy</w:t>
-      </w:r>
-      <w:proofErr w:type="spellEnd"/>
+          <w:lang w:val="en-US"/>
+        </w:rPr>
+        <w:t xml:space="preserve">, </w:t>
+      </w:r>
+      <w:proofErr w:type="spellStart"/>
       <w:r>
         <w:rPr>
           <w:rFonts w:eastAsiaTheme="minorEastAsia"/>
           <w:color w:val="404040" w:themeColor="text1" w:themeTint="BF"/>
           <w:szCs w:val="21"/>
-        </w:rPr>
-        <w:t xml:space="preserve">, </w:t>
-      </w:r>
-      <w:proofErr w:type="spellStart"/>
+          <w:lang w:val="en-US"/>
+        </w:rPr>
+        <w:t>O</w:t>
+      </w:r>
       <w:r>
         <w:rPr>
           <w:rFonts w:eastAsiaTheme="minorEastAsia"/>
           <w:color w:val="404040" w:themeColor="text1" w:themeTint="BF"/>
           <w:szCs w:val="21"/>
-        </w:rPr>
-        <w:t>O</w:t>
-      </w:r>
+          <w:lang w:val="en-US"/>
+        </w:rPr>
+        <w:t>pencv</w:t>
+      </w:r>
+      <w:proofErr w:type="spellEnd"/>
       <w:r>
         <w:rPr>
           <w:rFonts w:eastAsiaTheme="minorEastAsia"/>
           <w:color w:val="404040" w:themeColor="text1" w:themeTint="BF"/>
           <w:szCs w:val="21"/>
-        </w:rPr>
-        <w:t>pencv</w:t>
-      </w:r>
-      <w:proofErr w:type="spellEnd"/>
-      <w:r>
+          <w:lang w:val="en-US"/>
+        </w:rPr>
+        <w:t xml:space="preserve">. </w:t>
+      </w:r>
+    </w:p>
+    <w:p>
+      <w:pPr>
+        <w:pStyle w:val="Estilo4"/>
+        <w:spacing w:after="240" w:line="276" w:lineRule="auto"/>
         <w:rPr>
           <w:rFonts w:eastAsiaTheme="minorEastAsia"/>
           <w:color w:val="404040" w:themeColor="text1" w:themeTint="BF"/>
           <w:szCs w:val="21"/>
         </w:rPr>
-        <w:t xml:space="preserve">. </w:t>
-      </w:r>
-    </w:p>
-    <w:p>
-      <w:pPr>
-        <w:pStyle w:val="Estilo4"/>
-        <w:spacing w:after="240" w:line="276" w:lineRule="auto"/>
+      </w:pPr>
+      <w:r>
         <w:rPr>
           <w:rFonts w:eastAsiaTheme="minorEastAsia"/>
           <w:color w:val="404040" w:themeColor="text1" w:themeTint="BF"/>
           <w:szCs w:val="21"/>
-        </w:rPr>
-      </w:pPr>
+          <w:lang w:val="en-US"/>
+        </w:rPr>
+        <w:t xml:space="preserve"> </w:t>
+      </w:r>
       <w:r>
         <w:rPr>
           <w:rFonts w:eastAsiaTheme="minorEastAsia"/>
           <w:color w:val="404040" w:themeColor="text1" w:themeTint="BF"/>
           <w:szCs w:val="21"/>
         </w:rPr>
-        <w:t xml:space="preserve"> Este ítem es considerablemente el más susceptible de sufrir modificaciones, con motivo en la rápida evolución de los requerimientos y la necesaria evolución de los sistemas para mantenerlos competitivos.</w:t>
+        <w:t>Este ítem es considerablemente el más susceptible de sufrir modificaciones, con motivo en la rápida evolución de los requerimientos y la necesaria evolución de los sistemas para mantenerlos competitivos.</w:t>
       </w:r>
     </w:p>
     <w:p>
@@ -5021,7 +5035,12 @@
         <w:t>Para el control de esta masiva cantidad de datos</w:t>
       </w:r>
       <w:r>
-        <w:t xml:space="preserve"> se requerirá la implementación de más hardware en función de la demanda proyectada.</w:t>
+        <w:t xml:space="preserve"> se requerirá la implementación de más hardware en función de la dema</w:t>
+      </w:r>
+      <w:bookmarkStart w:id="3" w:name="_GoBack"/>
+      <w:bookmarkEnd w:id="3"/>
+      <w:r>
+        <w:t>nda proyectada.</w:t>
       </w:r>
     </w:p>
     <w:p>
@@ -6976,7 +6995,7 @@
       <w:pPr>
         <w:pStyle w:val="Ttulo1"/>
       </w:pPr>
-      <w:bookmarkStart w:id="3" w:name="_Toc8115793"/>
+      <w:bookmarkStart w:id="4" w:name="_Toc8115793"/>
       <w:r>
         <w:lastRenderedPageBreak/>
         <w:t>Alcance del proyecto</w:t>
@@ -6984,7 +7003,7 @@
       <w:r>
         <w:t>.</w:t>
       </w:r>
-      <w:bookmarkEnd w:id="3"/>
+      <w:bookmarkEnd w:id="4"/>
     </w:p>
     <w:p>
       <w:pPr>
@@ -7961,14 +7980,14 @@
       <w:pPr>
         <w:pStyle w:val="Ttulo1"/>
       </w:pPr>
-      <w:bookmarkStart w:id="4" w:name="_Toc8115794"/>
+      <w:bookmarkStart w:id="5" w:name="_Toc8115794"/>
       <w:r>
         <w:t>Factibilidad de sistemas</w:t>
       </w:r>
       <w:r>
         <w:t>.</w:t>
       </w:r>
-      <w:bookmarkEnd w:id="4"/>
+      <w:bookmarkEnd w:id="5"/>
     </w:p>
     <w:p>
       <w:pPr>
@@ -8394,7 +8413,6 @@
           <w:szCs w:val="21"/>
         </w:rPr>
       </w:pPr>
-      <w:bookmarkStart w:id="5" w:name="_GoBack"/>
       <w:r>
         <w:rPr>
           <w:rFonts w:eastAsiaTheme="minorEastAsia" w:cstheme="minorHAnsi"/>
@@ -8943,7 +8961,6 @@
         <w:t>.</w:t>
       </w:r>
     </w:p>
-    <w:bookmarkEnd w:id="5"/>
     <w:p>
       <w:pPr>
         <w:pStyle w:val="Prrafodelista"/>
@@ -9153,6 +9170,7 @@
               <w:r>
                 <w:rPr>
                   <w:noProof/>
+                  <w:lang w:val="en-US"/>
                 </w:rPr>
                 <w:t xml:space="preserve">Dane, S. B. (s.f.). </w:t>
               </w:r>
@@ -9161,14 +9179,22 @@
                   <w:i/>
                   <w:iCs/>
                   <w:noProof/>
+                  <w:lang w:val="en-US"/>
                 </w:rPr>
                 <w:t>Slideshare</w:t>
               </w:r>
               <w:r>
                 <w:rPr>
                   <w:noProof/>
+                  <w:lang w:val="en-US"/>
                 </w:rPr>
-                <w:t>. Obtenido de Slideshare: https://www.slideshare.net/anglosid/prototyping-in-a-scrum-environment-capgemini</w:t>
+                <w:t xml:space="preserve">. </w:t>
+              </w:r>
+              <w:r>
+                <w:rPr>
+                  <w:noProof/>
+                </w:rPr>
+                <w:t>Obtenido de Slideshare: https://www.slideshare.net/anglosid/prototyping-in-a-scrum-environment-capgemini</w:t>
               </w:r>
             </w:p>
             <w:p>
@@ -9182,6 +9208,7 @@
               <w:r>
                 <w:rPr>
                   <w:noProof/>
+                  <w:lang w:val="en-US"/>
                 </w:rPr>
                 <w:t xml:space="preserve">Freeman, R. E. (1984). </w:t>
               </w:r>
@@ -9190,14 +9217,22 @@
                   <w:i/>
                   <w:iCs/>
                   <w:noProof/>
+                  <w:lang w:val="en-US"/>
                 </w:rPr>
                 <w:t>Qué es Stakeholder</w:t>
               </w:r>
               <w:r>
                 <w:rPr>
                   <w:noProof/>
+                  <w:lang w:val="en-US"/>
                 </w:rPr>
-                <w:t>. Obtenido de Qué es Stakeholder: https://www.significados.com/stakeholder/</w:t>
+                <w:t xml:space="preserve">. </w:t>
+              </w:r>
+              <w:r>
+                <w:rPr>
+                  <w:noProof/>
+                </w:rPr>
+                <w:t>Obtenido de Qué es Stakeholder: https://www.significados.com/stakeholder/</w:t>
               </w:r>
             </w:p>
             <w:p>
@@ -9322,11 +9357,13 @@
                 <w:ind w:left="720" w:hanging="720"/>
                 <w:rPr>
                   <w:noProof/>
+                  <w:lang w:val="en-US"/>
                 </w:rPr>
               </w:pPr>
               <w:r>
                 <w:rPr>
                   <w:noProof/>
+                  <w:lang w:val="en-US"/>
                 </w:rPr>
                 <w:t xml:space="preserve">MIT, M. I. (2018). </w:t>
               </w:r>
@@ -9335,12 +9372,14 @@
                   <w:i/>
                   <w:iCs/>
                   <w:noProof/>
+                  <w:lang w:val="en-US"/>
                 </w:rPr>
                 <w:t>Massachusetts Institute of Techonology - MIT</w:t>
               </w:r>
               <w:r>
                 <w:rPr>
                   <w:noProof/>
+                  <w:lang w:val="en-US"/>
                 </w:rPr>
                 <w:t>. Obtenido de Massachusetts Institute of Techonology - MIT: http://www.mit.edu</w:t>
               </w:r>
@@ -16517,7 +16556,7 @@
       </w:pPr>
     </w:pPrDefault>
   </w:docDefaults>
-  <w:latentStyles w:defLockedState="0" w:defUIPriority="99" w:defSemiHidden="0" w:defUnhideWhenUsed="0" w:defQFormat="0" w:count="375">
+  <w:latentStyles w:defLockedState="0" w:defUIPriority="99" w:defSemiHidden="0" w:defUnhideWhenUsed="0" w:defQFormat="0" w:count="376">
     <w:lsdException w:name="Normal" w:uiPriority="0" w:qFormat="1"/>
     <w:lsdException w:name="heading 1" w:uiPriority="9" w:qFormat="1"/>
     <w:lsdException w:name="heading 2" w:semiHidden="1" w:uiPriority="9" w:unhideWhenUsed="1" w:qFormat="1"/>
@@ -16623,7 +16662,6 @@
     <w:lsdException w:name="HTML Sample" w:semiHidden="1" w:unhideWhenUsed="1"/>
     <w:lsdException w:name="HTML Typewriter" w:semiHidden="1" w:unhideWhenUsed="1"/>
     <w:lsdException w:name="HTML Variable" w:semiHidden="1" w:unhideWhenUsed="1"/>
-    <w:lsdException w:name="Normal Table" w:semiHidden="1" w:unhideWhenUsed="1"/>
     <w:lsdException w:name="annotation subject" w:semiHidden="1" w:unhideWhenUsed="1"/>
     <w:lsdException w:name="No List" w:semiHidden="1" w:unhideWhenUsed="1"/>
     <w:lsdException w:name="Outline List 1" w:semiHidden="1" w:unhideWhenUsed="1"/>
@@ -16670,10 +16708,8 @@
     <w:lsdException w:name="Table Subtle 2" w:semiHidden="1" w:unhideWhenUsed="1"/>
     <w:lsdException w:name="Table Web 1" w:semiHidden="1" w:unhideWhenUsed="1"/>
     <w:lsdException w:name="Table Web 2" w:semiHidden="1" w:unhideWhenUsed="1"/>
-    <w:lsdException w:name="Table Web 3" w:semiHidden="1" w:unhideWhenUsed="1"/>
     <w:lsdException w:name="Balloon Text" w:semiHidden="1" w:unhideWhenUsed="1"/>
     <w:lsdException w:name="Table Grid" w:uiPriority="39"/>
-    <w:lsdException w:name="Table Theme" w:semiHidden="1" w:unhideWhenUsed="1"/>
     <w:lsdException w:name="Placeholder Text" w:semiHidden="1"/>
     <w:lsdException w:name="No Spacing" w:uiPriority="1" w:qFormat="1"/>
     <w:lsdException w:name="Light Shading" w:uiPriority="60"/>
@@ -16893,6 +16929,7 @@
     <w:lsdException w:name="Smart Hyperlink" w:semiHidden="1" w:unhideWhenUsed="1"/>
     <w:lsdException w:name="Hashtag" w:semiHidden="1" w:unhideWhenUsed="1"/>
     <w:lsdException w:name="Unresolved Mention" w:semiHidden="1" w:unhideWhenUsed="1"/>
+    <w:lsdException w:name="Smart Link" w:semiHidden="1" w:unhideWhenUsed="1"/>
   </w:latentStyles>
   <w:style w:type="paragraph" w:default="1" w:styleId="Normal">
     <w:name w:val="Normal"/>
@@ -18079,12 +18116,9 @@
 </file>
 
 <file path=customXml/item1.xml><?xml version="1.0" encoding="utf-8"?>
-<?mso-contentType ?>
-<FormTemplates xmlns="http://schemas.microsoft.com/sharepoint/v3/contenttype/forms">
-  <Display>DocumentLibraryForm</Display>
-  <Edit>DocumentLibraryForm</Edit>
-  <New>DocumentLibraryForm</New>
-</FormTemplates>
+<p:properties xmlns:p="http://schemas.microsoft.com/office/2006/metadata/properties" xmlns:xsi="http://www.w3.org/2001/XMLSchema-instance" xmlns:pc="http://schemas.microsoft.com/office/infopath/2007/PartnerControls">
+  <documentManagement/>
+</p:properties>
 </file>
 
 <file path=customXml/item2.xml><?xml version="1.0" encoding="utf-8"?>
@@ -18202,9 +18236,12 @@
 </file>
 
 <file path=customXml/item3.xml><?xml version="1.0" encoding="utf-8"?>
-<p:properties xmlns:p="http://schemas.microsoft.com/office/2006/metadata/properties" xmlns:xsi="http://www.w3.org/2001/XMLSchema-instance" xmlns:pc="http://schemas.microsoft.com/office/infopath/2007/PartnerControls">
-  <documentManagement/>
-</p:properties>
+<?mso-contentType ?>
+<FormTemplates xmlns="http://schemas.microsoft.com/sharepoint/v3/contenttype/forms">
+  <Display>DocumentLibraryForm</Display>
+  <Edit>DocumentLibraryForm</Edit>
+  <New>DocumentLibraryForm</New>
+</FormTemplates>
 </file>
 
 <file path=customXml/item4.xml><?xml version="1.0" encoding="utf-8"?>
@@ -18556,9 +18593,10 @@
 </file>
 
 <file path=customXml/itemProps1.xml><?xml version="1.0" encoding="utf-8"?>
-<ds:datastoreItem xmlns:ds="http://schemas.openxmlformats.org/officeDocument/2006/customXml" ds:itemID="{49709B3A-932F-4849-B873-2A1178BABAC3}">
+<ds:datastoreItem xmlns:ds="http://schemas.openxmlformats.org/officeDocument/2006/customXml" ds:itemID="{1BEFC227-36E9-4590-8FCB-F7124DB486A6}">
   <ds:schemaRefs>
-    <ds:schemaRef ds:uri="http://schemas.microsoft.com/sharepoint/v3/contenttype/forms"/>
+    <ds:schemaRef ds:uri="http://schemas.microsoft.com/office/2006/metadata/properties"/>
+    <ds:schemaRef ds:uri="http://schemas.microsoft.com/office/infopath/2007/PartnerControls"/>
   </ds:schemaRefs>
 </ds:datastoreItem>
 </file>
@@ -18580,16 +18618,15 @@
 </file>
 
 <file path=customXml/itemProps3.xml><?xml version="1.0" encoding="utf-8"?>
-<ds:datastoreItem xmlns:ds="http://schemas.openxmlformats.org/officeDocument/2006/customXml" ds:itemID="{1BEFC227-36E9-4590-8FCB-F7124DB486A6}">
+<ds:datastoreItem xmlns:ds="http://schemas.openxmlformats.org/officeDocument/2006/customXml" ds:itemID="{49709B3A-932F-4849-B873-2A1178BABAC3}">
   <ds:schemaRefs>
-    <ds:schemaRef ds:uri="http://schemas.microsoft.com/office/2006/metadata/properties"/>
-    <ds:schemaRef ds:uri="http://schemas.microsoft.com/office/infopath/2007/PartnerControls"/>
+    <ds:schemaRef ds:uri="http://schemas.microsoft.com/sharepoint/v3/contenttype/forms"/>
   </ds:schemaRefs>
 </ds:datastoreItem>
 </file>
 
 <file path=customXml/itemProps4.xml><?xml version="1.0" encoding="utf-8"?>
-<ds:datastoreItem xmlns:ds="http://schemas.openxmlformats.org/officeDocument/2006/customXml" ds:itemID="{1F1FBB1B-77EE-4D1D-8305-1780442A57C2}">
+<ds:datastoreItem xmlns:ds="http://schemas.openxmlformats.org/officeDocument/2006/customXml" ds:itemID="{A646591A-9C16-4BB5-8DB5-CBC9D0068FB3}">
   <ds:schemaRefs>
     <ds:schemaRef ds:uri="http://schemas.openxmlformats.org/officeDocument/2006/bibliography"/>
   </ds:schemaRefs>
